--- a/Docs/Projet_TooGoodToBeTrue.docx
+++ b/Docs/Projet_TooGoodToBeTrue.docx
@@ -11,7 +11,6 @@
           <w:u w:val="single"/>
         </w:rPr>
       </w:pPr>
-      <w:bookmarkStart w:id="0" w:name="_GoBack"/>
       <w:r>
         <w:rPr>
           <w:b/>
@@ -49,7 +48,6 @@
       </w:r>
       <w:proofErr w:type="spellEnd"/>
     </w:p>
-    <w:bookmarkEnd w:id="0" w:displacedByCustomXml="next"/>
     <w:sdt>
       <w:sdtPr>
         <w:rPr>
@@ -74,7 +72,12 @@
             <w:pStyle w:val="En-ttedetabledesmatires"/>
           </w:pPr>
           <w:r>
-            <w:t>Table des matières</w:t>
+            <w:t xml:space="preserve">Table des </w:t>
+          </w:r>
+          <w:bookmarkStart w:id="0" w:name="_GoBack"/>
+          <w:bookmarkEnd w:id="0"/>
+          <w:r>
+            <w:t>matières</w:t>
           </w:r>
         </w:p>
         <w:p>
@@ -96,7 +99,7 @@
           <w:r>
             <w:fldChar w:fldCharType="separate"/>
           </w:r>
-          <w:hyperlink w:anchor="_Toc401506383" w:history="1">
+          <w:hyperlink w:anchor="_Toc401516795" w:history="1">
             <w:r>
               <w:rPr>
                 <w:rStyle w:val="Lienhypertexte"/>
@@ -139,7 +142,7 @@
                 <w:noProof/>
                 <w:webHidden/>
               </w:rPr>
-              <w:instrText xml:space="preserve"> PAGEREF _Toc401506383 \h </w:instrText>
+              <w:instrText xml:space="preserve"> PAGEREF _Toc401516795 \h </w:instrText>
             </w:r>
             <w:r>
               <w:rPr>
@@ -180,7 +183,7 @@
               <w:lang w:eastAsia="fr-FR"/>
             </w:rPr>
           </w:pPr>
-          <w:hyperlink w:anchor="_Toc401506384" w:history="1">
+          <w:hyperlink w:anchor="_Toc401516796" w:history="1">
             <w:r>
               <w:rPr>
                 <w:rStyle w:val="Lienhypertexte"/>
@@ -223,7 +226,7 @@
                 <w:noProof/>
                 <w:webHidden/>
               </w:rPr>
-              <w:instrText xml:space="preserve"> PAGEREF _Toc401506384 \h </w:instrText>
+              <w:instrText xml:space="preserve"> PAGEREF _Toc401516796 \h </w:instrText>
             </w:r>
             <w:r>
               <w:rPr>
@@ -264,7 +267,7 @@
               <w:lang w:eastAsia="fr-FR"/>
             </w:rPr>
           </w:pPr>
-          <w:hyperlink w:anchor="_Toc401506385" w:history="1">
+          <w:hyperlink w:anchor="_Toc401516797" w:history="1">
             <w:r>
               <w:rPr>
                 <w:rStyle w:val="Lienhypertexte"/>
@@ -307,7 +310,7 @@
                 <w:noProof/>
                 <w:webHidden/>
               </w:rPr>
-              <w:instrText xml:space="preserve"> PAGEREF _Toc401506385 \h </w:instrText>
+              <w:instrText xml:space="preserve"> PAGEREF _Toc401516797 \h </w:instrText>
             </w:r>
             <w:r>
               <w:rPr>
@@ -348,7 +351,7 @@
               <w:lang w:eastAsia="fr-FR"/>
             </w:rPr>
           </w:pPr>
-          <w:hyperlink w:anchor="_Toc401506386" w:history="1">
+          <w:hyperlink w:anchor="_Toc401516798" w:history="1">
             <w:r>
               <w:rPr>
                 <w:rStyle w:val="Lienhypertexte"/>
@@ -391,7 +394,7 @@
                 <w:noProof/>
                 <w:webHidden/>
               </w:rPr>
-              <w:instrText xml:space="preserve"> PAGEREF _Toc401506386 \h </w:instrText>
+              <w:instrText xml:space="preserve"> PAGEREF _Toc401516798 \h </w:instrText>
             </w:r>
             <w:r>
               <w:rPr>
@@ -432,7 +435,7 @@
               <w:lang w:eastAsia="fr-FR"/>
             </w:rPr>
           </w:pPr>
-          <w:hyperlink w:anchor="_Toc401506387" w:history="1">
+          <w:hyperlink w:anchor="_Toc401516799" w:history="1">
             <w:r>
               <w:rPr>
                 <w:rStyle w:val="Lienhypertexte"/>
@@ -475,7 +478,7 @@
                 <w:noProof/>
                 <w:webHidden/>
               </w:rPr>
-              <w:instrText xml:space="preserve"> PAGEREF _Toc401506387 \h </w:instrText>
+              <w:instrText xml:space="preserve"> PAGEREF _Toc401516799 \h </w:instrText>
             </w:r>
             <w:r>
               <w:rPr>
@@ -516,7 +519,7 @@
               <w:lang w:eastAsia="fr-FR"/>
             </w:rPr>
           </w:pPr>
-          <w:hyperlink w:anchor="_Toc401506388" w:history="1">
+          <w:hyperlink w:anchor="_Toc401516800" w:history="1">
             <w:r>
               <w:rPr>
                 <w:rStyle w:val="Lienhypertexte"/>
@@ -559,7 +562,7 @@
                 <w:noProof/>
                 <w:webHidden/>
               </w:rPr>
-              <w:instrText xml:space="preserve"> PAGEREF _Toc401506388 \h </w:instrText>
+              <w:instrText xml:space="preserve"> PAGEREF _Toc401516800 \h </w:instrText>
             </w:r>
             <w:r>
               <w:rPr>
@@ -600,7 +603,7 @@
               <w:lang w:eastAsia="fr-FR"/>
             </w:rPr>
           </w:pPr>
-          <w:hyperlink w:anchor="_Toc401506389" w:history="1">
+          <w:hyperlink w:anchor="_Toc401516801" w:history="1">
             <w:r>
               <w:rPr>
                 <w:rStyle w:val="Lienhypertexte"/>
@@ -643,7 +646,7 @@
                 <w:noProof/>
                 <w:webHidden/>
               </w:rPr>
-              <w:instrText xml:space="preserve"> PAGEREF _Toc401506389 \h </w:instrText>
+              <w:instrText xml:space="preserve"> PAGEREF _Toc401516801 \h </w:instrText>
             </w:r>
             <w:r>
               <w:rPr>
@@ -663,7 +666,7 @@
                 <w:noProof/>
                 <w:webHidden/>
               </w:rPr>
-              <w:t>5</w:t>
+              <w:t>4</w:t>
             </w:r>
             <w:r>
               <w:rPr>
@@ -684,7 +687,7 @@
               <w:lang w:eastAsia="fr-FR"/>
             </w:rPr>
           </w:pPr>
-          <w:hyperlink w:anchor="_Toc401506390" w:history="1">
+          <w:hyperlink w:anchor="_Toc401516802" w:history="1">
             <w:r>
               <w:rPr>
                 <w:rStyle w:val="Lienhypertexte"/>
@@ -727,7 +730,7 @@
                 <w:noProof/>
                 <w:webHidden/>
               </w:rPr>
-              <w:instrText xml:space="preserve"> PAGEREF _Toc401506390 \h </w:instrText>
+              <w:instrText xml:space="preserve"> PAGEREF _Toc401516802 \h </w:instrText>
             </w:r>
             <w:r>
               <w:rPr>
@@ -747,7 +750,7 @@
                 <w:noProof/>
                 <w:webHidden/>
               </w:rPr>
-              <w:t>6</w:t>
+              <w:t>5</w:t>
             </w:r>
             <w:r>
               <w:rPr>
@@ -768,7 +771,7 @@
               <w:lang w:eastAsia="fr-FR"/>
             </w:rPr>
           </w:pPr>
-          <w:hyperlink w:anchor="_Toc401506391" w:history="1">
+          <w:hyperlink w:anchor="_Toc401516803" w:history="1">
             <w:r>
               <w:rPr>
                 <w:rStyle w:val="Lienhypertexte"/>
@@ -811,7 +814,7 @@
                 <w:noProof/>
                 <w:webHidden/>
               </w:rPr>
-              <w:instrText xml:space="preserve"> PAGEREF _Toc401506391 \h </w:instrText>
+              <w:instrText xml:space="preserve"> PAGEREF _Toc401516803 \h </w:instrText>
             </w:r>
             <w:r>
               <w:rPr>
@@ -831,7 +834,7 @@
                 <w:noProof/>
                 <w:webHidden/>
               </w:rPr>
-              <w:t>6</w:t>
+              <w:t>5</w:t>
             </w:r>
             <w:r>
               <w:rPr>
@@ -852,7 +855,7 @@
               <w:lang w:eastAsia="fr-FR"/>
             </w:rPr>
           </w:pPr>
-          <w:hyperlink w:anchor="_Toc401506392" w:history="1">
+          <w:hyperlink w:anchor="_Toc401516804" w:history="1">
             <w:r>
               <w:rPr>
                 <w:rStyle w:val="Lienhypertexte"/>
@@ -895,7 +898,7 @@
                 <w:noProof/>
                 <w:webHidden/>
               </w:rPr>
-              <w:instrText xml:space="preserve"> PAGEREF _Toc401506392 \h </w:instrText>
+              <w:instrText xml:space="preserve"> PAGEREF _Toc401516804 \h </w:instrText>
             </w:r>
             <w:r>
               <w:rPr>
@@ -915,7 +918,7 @@
                 <w:noProof/>
                 <w:webHidden/>
               </w:rPr>
-              <w:t>6</w:t>
+              <w:t>5</w:t>
             </w:r>
             <w:r>
               <w:rPr>
@@ -936,7 +939,7 @@
               <w:lang w:eastAsia="fr-FR"/>
             </w:rPr>
           </w:pPr>
-          <w:hyperlink w:anchor="_Toc401506393" w:history="1">
+          <w:hyperlink w:anchor="_Toc401516805" w:history="1">
             <w:r>
               <w:rPr>
                 <w:rStyle w:val="Lienhypertexte"/>
@@ -979,7 +982,7 @@
                 <w:noProof/>
                 <w:webHidden/>
               </w:rPr>
-              <w:instrText xml:space="preserve"> PAGEREF _Toc401506393 \h </w:instrText>
+              <w:instrText xml:space="preserve"> PAGEREF _Toc401516805 \h </w:instrText>
             </w:r>
             <w:r>
               <w:rPr>
@@ -999,7 +1002,7 @@
                 <w:noProof/>
                 <w:webHidden/>
               </w:rPr>
-              <w:t>6</w:t>
+              <w:t>5</w:t>
             </w:r>
             <w:r>
               <w:rPr>
@@ -1020,7 +1023,7 @@
               <w:lang w:eastAsia="fr-FR"/>
             </w:rPr>
           </w:pPr>
-          <w:hyperlink w:anchor="_Toc401506394" w:history="1">
+          <w:hyperlink w:anchor="_Toc401516806" w:history="1">
             <w:r>
               <w:rPr>
                 <w:rStyle w:val="Lienhypertexte"/>
@@ -1063,7 +1066,7 @@
                 <w:noProof/>
                 <w:webHidden/>
               </w:rPr>
-              <w:instrText xml:space="preserve"> PAGEREF _Toc401506394 \h </w:instrText>
+              <w:instrText xml:space="preserve"> PAGEREF _Toc401516806 \h </w:instrText>
             </w:r>
             <w:r>
               <w:rPr>
@@ -1083,7 +1086,7 @@
                 <w:noProof/>
                 <w:webHidden/>
               </w:rPr>
-              <w:t>7</w:t>
+              <w:t>6</w:t>
             </w:r>
             <w:r>
               <w:rPr>
@@ -1104,7 +1107,7 @@
               <w:lang w:eastAsia="fr-FR"/>
             </w:rPr>
           </w:pPr>
-          <w:hyperlink w:anchor="_Toc401506395" w:history="1">
+          <w:hyperlink w:anchor="_Toc401516807" w:history="1">
             <w:r>
               <w:rPr>
                 <w:rStyle w:val="Lienhypertexte"/>
@@ -1147,7 +1150,7 @@
                 <w:noProof/>
                 <w:webHidden/>
               </w:rPr>
-              <w:instrText xml:space="preserve"> PAGEREF _Toc401506395 \h </w:instrText>
+              <w:instrText xml:space="preserve"> PAGEREF _Toc401516807 \h </w:instrText>
             </w:r>
             <w:r>
               <w:rPr>
@@ -1167,7 +1170,91 @@
                 <w:noProof/>
                 <w:webHidden/>
               </w:rPr>
-              <w:t>8</w:t>
+              <w:t>7</w:t>
+            </w:r>
+            <w:r>
+              <w:rPr>
+                <w:noProof/>
+                <w:webHidden/>
+              </w:rPr>
+              <w:fldChar w:fldCharType="end"/>
+            </w:r>
+          </w:hyperlink>
+        </w:p>
+        <w:p>
+          <w:pPr>
+            <w:pStyle w:val="TM2"/>
+            <w:rPr>
+              <w:rFonts w:asciiTheme="minorHAnsi" w:eastAsiaTheme="minorEastAsia" w:hAnsiTheme="minorHAnsi"/>
+              <w:noProof/>
+              <w:sz w:val="22"/>
+              <w:lang w:eastAsia="fr-FR"/>
+            </w:rPr>
+          </w:pPr>
+          <w:hyperlink w:anchor="_Toc401516808" w:history="1">
+            <w:r>
+              <w:rPr>
+                <w:rStyle w:val="Lienhypertexte"/>
+                <w:noProof/>
+              </w:rPr>
+              <w:t>A.</w:t>
+            </w:r>
+            <w:r>
+              <w:rPr>
+                <w:rFonts w:asciiTheme="minorHAnsi" w:eastAsiaTheme="minorEastAsia" w:hAnsiTheme="minorHAnsi"/>
+                <w:noProof/>
+                <w:sz w:val="22"/>
+                <w:lang w:eastAsia="fr-FR"/>
+              </w:rPr>
+              <w:tab/>
+            </w:r>
+            <w:r>
+              <w:rPr>
+                <w:rStyle w:val="Lienhypertexte"/>
+                <w:noProof/>
+              </w:rPr>
+              <w:t>Faille du système</w:t>
+            </w:r>
+            <w:r>
+              <w:rPr>
+                <w:noProof/>
+                <w:webHidden/>
+              </w:rPr>
+              <w:tab/>
+            </w:r>
+            <w:r>
+              <w:rPr>
+                <w:noProof/>
+                <w:webHidden/>
+              </w:rPr>
+              <w:fldChar w:fldCharType="begin"/>
+            </w:r>
+            <w:r>
+              <w:rPr>
+                <w:noProof/>
+                <w:webHidden/>
+              </w:rPr>
+              <w:instrText xml:space="preserve"> PAGEREF _Toc401516808 \h </w:instrText>
+            </w:r>
+            <w:r>
+              <w:rPr>
+                <w:noProof/>
+                <w:webHidden/>
+              </w:rPr>
+            </w:r>
+            <w:r>
+              <w:rPr>
+                <w:noProof/>
+                <w:webHidden/>
+              </w:rPr>
+              <w:fldChar w:fldCharType="separate"/>
+            </w:r>
+            <w:r>
+              <w:rPr>
+                <w:noProof/>
+                <w:webHidden/>
+              </w:rPr>
+              <w:t>7</w:t>
             </w:r>
             <w:r>
               <w:rPr>
@@ -1188,7 +1275,7 @@
               <w:lang w:eastAsia="fr-FR"/>
             </w:rPr>
           </w:pPr>
-          <w:hyperlink w:anchor="_Toc401506396" w:history="1">
+          <w:hyperlink w:anchor="_Toc401516809" w:history="1">
             <w:r>
               <w:rPr>
                 <w:rStyle w:val="Lienhypertexte"/>
@@ -1231,7 +1318,7 @@
                 <w:noProof/>
                 <w:webHidden/>
               </w:rPr>
-              <w:instrText xml:space="preserve"> PAGEREF _Toc401506396 \h </w:instrText>
+              <w:instrText xml:space="preserve"> PAGEREF _Toc401516809 \h </w:instrText>
             </w:r>
             <w:r>
               <w:rPr>
@@ -1251,7 +1338,7 @@
                 <w:noProof/>
                 <w:webHidden/>
               </w:rPr>
-              <w:t>9</w:t>
+              <w:t>8</w:t>
             </w:r>
             <w:r>
               <w:rPr>
@@ -1272,7 +1359,7 @@
               <w:lang w:eastAsia="fr-FR"/>
             </w:rPr>
           </w:pPr>
-          <w:hyperlink w:anchor="_Toc401506397" w:history="1">
+          <w:hyperlink w:anchor="_Toc401516810" w:history="1">
             <w:r>
               <w:rPr>
                 <w:rStyle w:val="Lienhypertexte"/>
@@ -1315,7 +1402,7 @@
                 <w:noProof/>
                 <w:webHidden/>
               </w:rPr>
-              <w:instrText xml:space="preserve"> PAGEREF _Toc401506397 \h </w:instrText>
+              <w:instrText xml:space="preserve"> PAGEREF _Toc401516810 \h </w:instrText>
             </w:r>
             <w:r>
               <w:rPr>
@@ -1335,7 +1422,7 @@
                 <w:noProof/>
                 <w:webHidden/>
               </w:rPr>
-              <w:t>9</w:t>
+              <w:t>8</w:t>
             </w:r>
             <w:r>
               <w:rPr>
@@ -1356,7 +1443,7 @@
               <w:lang w:eastAsia="fr-FR"/>
             </w:rPr>
           </w:pPr>
-          <w:hyperlink w:anchor="_Toc401506398" w:history="1">
+          <w:hyperlink w:anchor="_Toc401516811" w:history="1">
             <w:r>
               <w:rPr>
                 <w:rStyle w:val="Lienhypertexte"/>
@@ -1399,7 +1486,7 @@
                 <w:noProof/>
                 <w:webHidden/>
               </w:rPr>
-              <w:instrText xml:space="preserve"> PAGEREF _Toc401506398 \h </w:instrText>
+              <w:instrText xml:space="preserve"> PAGEREF _Toc401516811 \h </w:instrText>
             </w:r>
             <w:r>
               <w:rPr>
@@ -1419,7 +1506,7 @@
                 <w:noProof/>
                 <w:webHidden/>
               </w:rPr>
-              <w:t>9</w:t>
+              <w:t>8</w:t>
             </w:r>
             <w:r>
               <w:rPr>
@@ -1440,7 +1527,7 @@
               <w:lang w:eastAsia="fr-FR"/>
             </w:rPr>
           </w:pPr>
-          <w:hyperlink w:anchor="_Toc401506399" w:history="1">
+          <w:hyperlink w:anchor="_Toc401516812" w:history="1">
             <w:r>
               <w:rPr>
                 <w:rStyle w:val="Lienhypertexte"/>
@@ -1483,7 +1570,7 @@
                 <w:noProof/>
                 <w:webHidden/>
               </w:rPr>
-              <w:instrText xml:space="preserve"> PAGEREF _Toc401506399 \h </w:instrText>
+              <w:instrText xml:space="preserve"> PAGEREF _Toc401516812 \h </w:instrText>
             </w:r>
             <w:r>
               <w:rPr>
@@ -1503,7 +1590,91 @@
                 <w:noProof/>
                 <w:webHidden/>
               </w:rPr>
-              <w:t>9</w:t>
+              <w:t>8</w:t>
+            </w:r>
+            <w:r>
+              <w:rPr>
+                <w:noProof/>
+                <w:webHidden/>
+              </w:rPr>
+              <w:fldChar w:fldCharType="end"/>
+            </w:r>
+          </w:hyperlink>
+        </w:p>
+        <w:p>
+          <w:pPr>
+            <w:pStyle w:val="TM2"/>
+            <w:rPr>
+              <w:rFonts w:asciiTheme="minorHAnsi" w:eastAsiaTheme="minorEastAsia" w:hAnsiTheme="minorHAnsi"/>
+              <w:noProof/>
+              <w:sz w:val="22"/>
+              <w:lang w:eastAsia="fr-FR"/>
+            </w:rPr>
+          </w:pPr>
+          <w:hyperlink w:anchor="_Toc401516813" w:history="1">
+            <w:r>
+              <w:rPr>
+                <w:rStyle w:val="Lienhypertexte"/>
+                <w:noProof/>
+              </w:rPr>
+              <w:t>D.</w:t>
+            </w:r>
+            <w:r>
+              <w:rPr>
+                <w:rFonts w:asciiTheme="minorHAnsi" w:eastAsiaTheme="minorEastAsia" w:hAnsiTheme="minorHAnsi"/>
+                <w:noProof/>
+                <w:sz w:val="22"/>
+                <w:lang w:eastAsia="fr-FR"/>
+              </w:rPr>
+              <w:tab/>
+            </w:r>
+            <w:r>
+              <w:rPr>
+                <w:rStyle w:val="Lienhypertexte"/>
+                <w:noProof/>
+              </w:rPr>
+              <w:t>Programmation</w:t>
+            </w:r>
+            <w:r>
+              <w:rPr>
+                <w:noProof/>
+                <w:webHidden/>
+              </w:rPr>
+              <w:tab/>
+            </w:r>
+            <w:r>
+              <w:rPr>
+                <w:noProof/>
+                <w:webHidden/>
+              </w:rPr>
+              <w:fldChar w:fldCharType="begin"/>
+            </w:r>
+            <w:r>
+              <w:rPr>
+                <w:noProof/>
+                <w:webHidden/>
+              </w:rPr>
+              <w:instrText xml:space="preserve"> PAGEREF _Toc401516813 \h </w:instrText>
+            </w:r>
+            <w:r>
+              <w:rPr>
+                <w:noProof/>
+                <w:webHidden/>
+              </w:rPr>
+            </w:r>
+            <w:r>
+              <w:rPr>
+                <w:noProof/>
+                <w:webHidden/>
+              </w:rPr>
+              <w:fldChar w:fldCharType="separate"/>
+            </w:r>
+            <w:r>
+              <w:rPr>
+                <w:noProof/>
+                <w:webHidden/>
+              </w:rPr>
+              <w:t>8</w:t>
             </w:r>
             <w:r>
               <w:rPr>
@@ -1537,7 +1708,7 @@
       <w:pPr>
         <w:pStyle w:val="Titre1"/>
       </w:pPr>
-      <w:bookmarkStart w:id="1" w:name="_Toc401506383"/>
+      <w:bookmarkStart w:id="1" w:name="_Toc401516795"/>
       <w:r>
         <w:lastRenderedPageBreak/>
         <w:t>Description du jeu</w:t>
@@ -1548,7 +1719,7 @@
       <w:pPr>
         <w:pStyle w:val="Titre2"/>
       </w:pPr>
-      <w:bookmarkStart w:id="2" w:name="_Toc401506384"/>
+      <w:bookmarkStart w:id="2" w:name="_Toc401516796"/>
       <w:r>
         <w:t>Fil rouge de l'histoire</w:t>
       </w:r>
@@ -1783,7 +1954,7 @@
       <w:pPr>
         <w:pStyle w:val="Titre2"/>
       </w:pPr>
-      <w:bookmarkStart w:id="3" w:name="_Toc401506385"/>
+      <w:bookmarkStart w:id="3" w:name="_Toc401516797"/>
       <w:r>
         <w:lastRenderedPageBreak/>
         <w:t>Plan du Jeu</w:t>
@@ -1815,7 +1986,7 @@
       <w:pPr>
         <w:pStyle w:val="Titre2"/>
       </w:pPr>
-      <w:bookmarkStart w:id="4" w:name="_Toc401506386"/>
+      <w:bookmarkStart w:id="4" w:name="_Toc401516798"/>
       <w:r>
         <w:t>Informations importantes</w:t>
       </w:r>
@@ -2194,6 +2365,25 @@
             <w:r>
               <w:t>Système respiratoire: médicaments pour les syndromes obstructifs des voies aériennes</w:t>
             </w:r>
+            <w:r>
+              <w:t xml:space="preserve"> – autres médicaments pour les syndromes obstructifs des voies </w:t>
+            </w:r>
+            <w:proofErr w:type="spellStart"/>
+            <w:r>
+              <w:t>aeriennes</w:t>
+            </w:r>
+            <w:proofErr w:type="spellEnd"/>
+            <w:r>
+              <w:t>, par inhalation: glucocorticoïdes (</w:t>
+            </w:r>
+            <w:proofErr w:type="spellStart"/>
+            <w:r>
+              <w:t>beclometasone</w:t>
+            </w:r>
+            <w:proofErr w:type="spellEnd"/>
+            <w:r>
+              <w:t>)</w:t>
+            </w:r>
           </w:p>
         </w:tc>
       </w:tr>
@@ -2216,7 +2406,13 @@
               <w:rPr>
                 <w:b w:val="0"/>
               </w:rPr>
-              <w:t>Date du lancement du médicament</w:t>
+              <w:t>Exci</w:t>
+            </w:r>
+            <w:r>
+              <w:rPr>
+                <w:b w:val="0"/>
+              </w:rPr>
+              <w:t>pients</w:t>
             </w:r>
           </w:p>
         </w:tc>
@@ -2228,127 +2424,13 @@
             <w:pPr>
               <w:cnfStyle w:val="000000010000" w:firstRow="0" w:lastRow="0" w:firstColumn="0" w:lastColumn="0" w:oddVBand="0" w:evenVBand="0" w:oddHBand="0" w:evenHBand="1" w:firstRowFirstColumn="0" w:firstRowLastColumn="0" w:lastRowFirstColumn="0" w:lastRowLastColumn="0"/>
             </w:pPr>
-            <w:r>
-              <w:t>Prévu pour Mai 2016</w:t>
-            </w:r>
-          </w:p>
-        </w:tc>
-      </w:tr>
-    </w:tbl>
-    <w:p/>
-    <w:p>
-      <w:pPr>
-        <w:rPr>
-          <w:rFonts w:eastAsiaTheme="majorEastAsia" w:cstheme="majorBidi"/>
-          <w:color w:val="4F81BD" w:themeColor="accent1"/>
-          <w:sz w:val="26"/>
-          <w:szCs w:val="26"/>
-        </w:rPr>
-      </w:pPr>
-      <w:r>
-        <w:br w:type="page"/>
-      </w:r>
-    </w:p>
-    <w:p>
-      <w:pPr>
-        <w:pStyle w:val="Titre2"/>
-      </w:pPr>
-      <w:bookmarkStart w:id="5" w:name="_Toc401506387"/>
-      <w:r>
-        <w:lastRenderedPageBreak/>
-        <w:t>Liste des médicaments</w:t>
-      </w:r>
-      <w:bookmarkEnd w:id="5"/>
-    </w:p>
-    <w:tbl>
-      <w:tblPr>
-        <w:tblStyle w:val="Tramemoyenne1-Accent5"/>
-        <w:tblW w:w="5000" w:type="pct"/>
-        <w:tblLook w:val="04A0" w:firstRow="1" w:lastRow="0" w:firstColumn="1" w:lastColumn="0" w:noHBand="0" w:noVBand="1"/>
-      </w:tblPr>
-      <w:tblGrid>
-        <w:gridCol w:w="1374"/>
-        <w:gridCol w:w="2311"/>
-        <w:gridCol w:w="2353"/>
-        <w:gridCol w:w="1666"/>
-        <w:gridCol w:w="1584"/>
-      </w:tblGrid>
-      <w:tr>
-        <w:trPr>
-          <w:cnfStyle w:val="100000000000" w:firstRow="1" w:lastRow="0" w:firstColumn="0" w:lastColumn="0" w:oddVBand="0" w:evenVBand="0" w:oddHBand="0" w:evenHBand="0" w:firstRowFirstColumn="0" w:firstRowLastColumn="0" w:lastRowFirstColumn="0" w:lastRowLastColumn="0"/>
-        </w:trPr>
-        <w:tc>
-          <w:tcPr>
-            <w:cnfStyle w:val="001000000000" w:firstRow="0" w:lastRow="0" w:firstColumn="1" w:lastColumn="0" w:oddVBand="0" w:evenVBand="0" w:oddHBand="0" w:evenHBand="0" w:firstRowFirstColumn="0" w:firstRowLastColumn="0" w:lastRowFirstColumn="0" w:lastRowLastColumn="0"/>
-            <w:tcW w:w="791" w:type="pct"/>
-            <w:vAlign w:val="center"/>
-          </w:tcPr>
-          <w:p>
-            <w:pPr>
-              <w:jc w:val="center"/>
-            </w:pPr>
-            <w:r>
-              <w:t>Nom</w:t>
-            </w:r>
-          </w:p>
-        </w:tc>
-        <w:tc>
-          <w:tcPr>
-            <w:tcW w:w="1338" w:type="pct"/>
-            <w:vAlign w:val="center"/>
-          </w:tcPr>
-          <w:p>
-            <w:pPr>
-              <w:jc w:val="center"/>
-              <w:cnfStyle w:val="100000000000" w:firstRow="1" w:lastRow="0" w:firstColumn="0" w:lastColumn="0" w:oddVBand="0" w:evenVBand="0" w:oddHBand="0" w:evenHBand="0" w:firstRowFirstColumn="0" w:firstRowLastColumn="0" w:lastRowFirstColumn="0" w:lastRowLastColumn="0"/>
-            </w:pPr>
-            <w:r>
-              <w:t>Classification pharmaco thérapeutique VIDAL du médicament</w:t>
-            </w:r>
-          </w:p>
-        </w:tc>
-        <w:tc>
-          <w:tcPr>
-            <w:tcW w:w="1363" w:type="pct"/>
-            <w:vAlign w:val="center"/>
-          </w:tcPr>
-          <w:p>
-            <w:pPr>
-              <w:jc w:val="center"/>
-              <w:cnfStyle w:val="100000000000" w:firstRow="1" w:lastRow="0" w:firstColumn="0" w:lastColumn="0" w:oddVBand="0" w:evenVBand="0" w:oddHBand="0" w:evenHBand="0" w:firstRowFirstColumn="0" w:firstRowLastColumn="0" w:lastRowFirstColumn="0" w:lastRowLastColumn="0"/>
-            </w:pPr>
-            <w:r>
-              <w:t>Classification ATC du médicament</w:t>
-            </w:r>
-          </w:p>
-        </w:tc>
-        <w:tc>
-          <w:tcPr>
-            <w:tcW w:w="755" w:type="pct"/>
-            <w:vAlign w:val="center"/>
-          </w:tcPr>
-          <w:p>
-            <w:pPr>
-              <w:jc w:val="center"/>
-              <w:cnfStyle w:val="100000000000" w:firstRow="1" w:lastRow="0" w:firstColumn="0" w:lastColumn="0" w:oddVBand="0" w:evenVBand="0" w:oddHBand="0" w:evenHBand="0" w:firstRowFirstColumn="0" w:firstRowLastColumn="0" w:lastRowFirstColumn="0" w:lastRowLastColumn="0"/>
-            </w:pPr>
-            <w:r>
-              <w:t>Excipients</w:t>
-            </w:r>
-          </w:p>
-        </w:tc>
-        <w:tc>
-          <w:tcPr>
-            <w:tcW w:w="754" w:type="pct"/>
-            <w:vAlign w:val="center"/>
-          </w:tcPr>
-          <w:p>
-            <w:pPr>
-              <w:jc w:val="center"/>
-              <w:cnfStyle w:val="100000000000" w:firstRow="1" w:lastRow="0" w:firstColumn="0" w:lastColumn="0" w:oddVBand="0" w:evenVBand="0" w:oddHBand="0" w:evenHBand="0" w:firstRowFirstColumn="0" w:firstRowLastColumn="0" w:lastRowFirstColumn="0" w:lastRowLastColumn="0"/>
-            </w:pPr>
-            <w:r>
-              <w:t>Excipients à effet notoire</w:t>
+            <w:proofErr w:type="spellStart"/>
+            <w:r>
+              <w:t>Norflurane</w:t>
+            </w:r>
+            <w:proofErr w:type="spellEnd"/>
+            <w:r>
+              <w:t>, éthanol anhydre</w:t>
             </w:r>
           </w:p>
         </w:tc>
@@ -2360,7 +2442,7 @@
         <w:tc>
           <w:tcPr>
             <w:cnfStyle w:val="001000000000" w:firstRow="0" w:lastRow="0" w:firstColumn="1" w:lastColumn="0" w:oddVBand="0" w:evenVBand="0" w:oddHBand="0" w:evenHBand="0" w:firstRowFirstColumn="0" w:firstRowLastColumn="0" w:lastRowFirstColumn="0" w:lastRowLastColumn="0"/>
-            <w:tcW w:w="791" w:type="pct"/>
+            <w:tcW w:w="1630" w:type="pct"/>
           </w:tcPr>
           <w:p>
             <w:pPr>
@@ -2368,933 +2450,25 @@
                 <w:b w:val="0"/>
               </w:rPr>
             </w:pPr>
-            <w:proofErr w:type="spellStart"/>
             <w:r>
               <w:rPr>
                 <w:b w:val="0"/>
               </w:rPr>
-              <w:t>Dermeol</w:t>
-            </w:r>
-            <w:proofErr w:type="spellEnd"/>
-            <w:r>
-              <w:rPr>
-                <w:b w:val="0"/>
-              </w:rPr>
-              <w:t xml:space="preserve"> crème</w:t>
+              <w:t>Date du lancement du médicament</w:t>
             </w:r>
           </w:p>
         </w:tc>
         <w:tc>
           <w:tcPr>
-            <w:tcW w:w="1338" w:type="pct"/>
+            <w:tcW w:w="3370" w:type="pct"/>
           </w:tcPr>
           <w:p>
             <w:pPr>
               <w:cnfStyle w:val="000000100000" w:firstRow="0" w:lastRow="0" w:firstColumn="0" w:lastColumn="0" w:oddVBand="0" w:evenVBand="0" w:oddHBand="1" w:evenHBand="0" w:firstRowFirstColumn="0" w:firstRowLastColumn="0" w:lastRowFirstColumn="0" w:lastRowLastColumn="0"/>
             </w:pPr>
             <w:r>
-              <w:t>Dermatologie (Protecteurs cutanés)</w:t>
-            </w:r>
-          </w:p>
-        </w:tc>
-        <w:tc>
-          <w:tcPr>
-            <w:tcW w:w="1363" w:type="pct"/>
-          </w:tcPr>
-          <w:p>
-            <w:pPr>
-              <w:cnfStyle w:val="000000100000" w:firstRow="0" w:lastRow="0" w:firstColumn="0" w:lastColumn="0" w:oddVBand="0" w:evenVBand="0" w:oddHBand="1" w:evenHBand="0" w:firstRowFirstColumn="0" w:firstRowLastColumn="0" w:lastRowFirstColumn="0" w:lastRowLastColumn="0"/>
-            </w:pPr>
-            <w:r>
-              <w:t xml:space="preserve">Médicaments dermatologiques – Antiprurigineux, incluant </w:t>
-            </w:r>
-            <w:proofErr w:type="spellStart"/>
-            <w:r>
-              <w:t>antihistamniques</w:t>
-            </w:r>
-            <w:proofErr w:type="spellEnd"/>
-            <w:r>
-              <w:t xml:space="preserve">, </w:t>
-            </w:r>
-            <w:proofErr w:type="spellStart"/>
-            <w:r>
-              <w:t>anesthésuqyes</w:t>
-            </w:r>
-            <w:proofErr w:type="spellEnd"/>
-            <w:r>
-              <w:t xml:space="preserve">, </w:t>
-            </w:r>
-            <w:proofErr w:type="spellStart"/>
-            <w:r>
-              <w:t>etc</w:t>
-            </w:r>
-            <w:proofErr w:type="spellEnd"/>
-            <w:r>
-              <w:t xml:space="preserve">: antiprurigineux incluant </w:t>
-            </w:r>
-            <w:proofErr w:type="spellStart"/>
-            <w:r>
-              <w:t>antihistamniques</w:t>
-            </w:r>
-            <w:proofErr w:type="spellEnd"/>
-            <w:r>
-              <w:t xml:space="preserve">, </w:t>
-            </w:r>
-            <w:proofErr w:type="spellStart"/>
-            <w:r>
-              <w:t>anesthesiques</w:t>
-            </w:r>
-            <w:proofErr w:type="spellEnd"/>
-            <w:r>
-              <w:t xml:space="preserve">, </w:t>
-            </w:r>
-            <w:proofErr w:type="spellStart"/>
-            <w:r>
-              <w:t>etc</w:t>
-            </w:r>
-            <w:proofErr w:type="spellEnd"/>
-            <w:r>
-              <w:t xml:space="preserve"> (autres antiprurigineux)</w:t>
-            </w:r>
-          </w:p>
-        </w:tc>
-        <w:tc>
-          <w:tcPr>
-            <w:tcW w:w="755" w:type="pct"/>
-          </w:tcPr>
-          <w:p>
-            <w:pPr>
-              <w:cnfStyle w:val="000000100000" w:firstRow="0" w:lastRow="0" w:firstColumn="0" w:lastColumn="0" w:oddVBand="0" w:evenVBand="0" w:oddHBand="1" w:evenHBand="0" w:firstRowFirstColumn="0" w:firstRowLastColumn="0" w:lastRowFirstColumn="0" w:lastRowLastColumn="0"/>
-            </w:pPr>
-          </w:p>
-        </w:tc>
-        <w:tc>
-          <w:tcPr>
-            <w:tcW w:w="754" w:type="pct"/>
-          </w:tcPr>
-          <w:p>
-            <w:pPr>
-              <w:cnfStyle w:val="000000100000" w:firstRow="0" w:lastRow="0" w:firstColumn="0" w:lastColumn="0" w:oddVBand="0" w:evenVBand="0" w:oddHBand="1" w:evenHBand="0" w:firstRowFirstColumn="0" w:firstRowLastColumn="0" w:lastRowFirstColumn="0" w:lastRowLastColumn="0"/>
-            </w:pPr>
-          </w:p>
-        </w:tc>
-      </w:tr>
-      <w:tr>
-        <w:trPr>
-          <w:cnfStyle w:val="000000010000" w:firstRow="0" w:lastRow="0" w:firstColumn="0" w:lastColumn="0" w:oddVBand="0" w:evenVBand="0" w:oddHBand="0" w:evenHBand="1" w:firstRowFirstColumn="0" w:firstRowLastColumn="0" w:lastRowFirstColumn="0" w:lastRowLastColumn="0"/>
-        </w:trPr>
-        <w:tc>
-          <w:tcPr>
-            <w:cnfStyle w:val="001000000000" w:firstRow="0" w:lastRow="0" w:firstColumn="1" w:lastColumn="0" w:oddVBand="0" w:evenVBand="0" w:oddHBand="0" w:evenHBand="0" w:firstRowFirstColumn="0" w:firstRowLastColumn="0" w:lastRowFirstColumn="0" w:lastRowLastColumn="0"/>
-            <w:tcW w:w="791" w:type="pct"/>
-          </w:tcPr>
-          <w:p>
-            <w:pPr>
-              <w:rPr>
-                <w:b w:val="0"/>
-              </w:rPr>
-            </w:pPr>
-            <w:proofErr w:type="spellStart"/>
-            <w:r>
-              <w:rPr>
-                <w:b w:val="0"/>
-              </w:rPr>
-              <w:t>Josacine</w:t>
-            </w:r>
-            <w:proofErr w:type="spellEnd"/>
-            <w:r>
-              <w:rPr>
-                <w:b w:val="0"/>
-              </w:rPr>
-              <w:t xml:space="preserve">  mg/ ml </w:t>
-            </w:r>
-            <w:proofErr w:type="spellStart"/>
-            <w:r>
-              <w:rPr>
-                <w:b w:val="0"/>
-              </w:rPr>
-              <w:t>glé</w:t>
-            </w:r>
-            <w:proofErr w:type="spellEnd"/>
-            <w:r>
-              <w:rPr>
-                <w:b w:val="0"/>
-              </w:rPr>
-              <w:t xml:space="preserve"> p </w:t>
-            </w:r>
-            <w:proofErr w:type="spellStart"/>
-            <w:r>
-              <w:rPr>
-                <w:b w:val="0"/>
-              </w:rPr>
-              <w:t>susp</w:t>
-            </w:r>
-            <w:proofErr w:type="spellEnd"/>
-            <w:r>
-              <w:rPr>
-                <w:b w:val="0"/>
-              </w:rPr>
-              <w:t xml:space="preserve"> </w:t>
-            </w:r>
-            <w:proofErr w:type="spellStart"/>
-            <w:r>
-              <w:rPr>
-                <w:b w:val="0"/>
-              </w:rPr>
-              <w:t>buv</w:t>
-            </w:r>
-            <w:proofErr w:type="spellEnd"/>
-          </w:p>
-        </w:tc>
-        <w:tc>
-          <w:tcPr>
-            <w:tcW w:w="1338" w:type="pct"/>
-          </w:tcPr>
-          <w:p>
-            <w:pPr>
-              <w:cnfStyle w:val="000000010000" w:firstRow="0" w:lastRow="0" w:firstColumn="0" w:lastColumn="0" w:oddVBand="0" w:evenVBand="0" w:oddHBand="0" w:evenHBand="1" w:firstRowFirstColumn="0" w:firstRowLastColumn="0" w:lastRowFirstColumn="0" w:lastRowLastColumn="0"/>
-            </w:pPr>
-            <w:r>
-              <w:t>Infectiologie – Parasitologie – Macrolides et apparentés: macrolides non associés</w:t>
-            </w:r>
-          </w:p>
-        </w:tc>
-        <w:tc>
-          <w:tcPr>
-            <w:tcW w:w="1363" w:type="pct"/>
-          </w:tcPr>
-          <w:p>
-            <w:pPr>
-              <w:cnfStyle w:val="000000010000" w:firstRow="0" w:lastRow="0" w:firstColumn="0" w:lastColumn="0" w:oddVBand="0" w:evenVBand="0" w:oddHBand="0" w:evenHBand="1" w:firstRowFirstColumn="0" w:firstRowLastColumn="0" w:lastRowFirstColumn="0" w:lastRowLastColumn="0"/>
-            </w:pPr>
-            <w:proofErr w:type="spellStart"/>
-            <w:r>
-              <w:t>Antinfectieux</w:t>
-            </w:r>
-            <w:proofErr w:type="spellEnd"/>
-            <w:r>
-              <w:t xml:space="preserve"> généraux à usage systémique: </w:t>
-            </w:r>
-            <w:proofErr w:type="spellStart"/>
-            <w:r>
-              <w:t>antibacteriens</w:t>
-            </w:r>
-            <w:proofErr w:type="spellEnd"/>
-            <w:r>
-              <w:t xml:space="preserve"> à usage </w:t>
-            </w:r>
-            <w:proofErr w:type="spellStart"/>
-            <w:r>
-              <w:t>systemique</w:t>
-            </w:r>
-            <w:proofErr w:type="spellEnd"/>
-            <w:r>
-              <w:t xml:space="preserve"> – macrolides, </w:t>
-            </w:r>
-            <w:proofErr w:type="spellStart"/>
-            <w:r>
-              <w:t>lincosamides</w:t>
-            </w:r>
-            <w:proofErr w:type="spellEnd"/>
-            <w:r>
-              <w:t xml:space="preserve"> et </w:t>
-            </w:r>
-            <w:proofErr w:type="spellStart"/>
-            <w:r>
-              <w:t>streptogramines</w:t>
-            </w:r>
-            <w:proofErr w:type="spellEnd"/>
-            <w:r>
-              <w:t>: macrolides (</w:t>
-            </w:r>
-            <w:proofErr w:type="spellStart"/>
-            <w:r>
-              <w:t>Josamycine</w:t>
-            </w:r>
-            <w:proofErr w:type="spellEnd"/>
-            <w:r>
-              <w:t>)</w:t>
-            </w:r>
-          </w:p>
-        </w:tc>
-        <w:tc>
-          <w:tcPr>
-            <w:tcW w:w="755" w:type="pct"/>
-          </w:tcPr>
-          <w:p>
-            <w:pPr>
-              <w:cnfStyle w:val="000000010000" w:firstRow="0" w:lastRow="0" w:firstColumn="0" w:lastColumn="0" w:oddVBand="0" w:evenVBand="0" w:oddHBand="0" w:evenHBand="1" w:firstRowFirstColumn="0" w:firstRowLastColumn="0" w:lastRowFirstColumn="0" w:lastRowLastColumn="0"/>
-            </w:pPr>
-          </w:p>
-        </w:tc>
-        <w:tc>
-          <w:tcPr>
-            <w:tcW w:w="754" w:type="pct"/>
-          </w:tcPr>
-          <w:p>
-            <w:pPr>
-              <w:cnfStyle w:val="000000010000" w:firstRow="0" w:lastRow="0" w:firstColumn="0" w:lastColumn="0" w:oddVBand="0" w:evenVBand="0" w:oddHBand="0" w:evenHBand="1" w:firstRowFirstColumn="0" w:firstRowLastColumn="0" w:lastRowFirstColumn="0" w:lastRowLastColumn="0"/>
-            </w:pPr>
-          </w:p>
-        </w:tc>
-      </w:tr>
-      <w:tr>
-        <w:trPr>
-          <w:cnfStyle w:val="000000100000" w:firstRow="0" w:lastRow="0" w:firstColumn="0" w:lastColumn="0" w:oddVBand="0" w:evenVBand="0" w:oddHBand="1" w:evenHBand="0" w:firstRowFirstColumn="0" w:firstRowLastColumn="0" w:lastRowFirstColumn="0" w:lastRowLastColumn="0"/>
-        </w:trPr>
-        <w:tc>
-          <w:tcPr>
-            <w:cnfStyle w:val="001000000000" w:firstRow="0" w:lastRow="0" w:firstColumn="1" w:lastColumn="0" w:oddVBand="0" w:evenVBand="0" w:oddHBand="0" w:evenHBand="0" w:firstRowFirstColumn="0" w:firstRowLastColumn="0" w:lastRowFirstColumn="0" w:lastRowLastColumn="0"/>
-            <w:tcW w:w="791" w:type="pct"/>
-          </w:tcPr>
-          <w:p>
-            <w:pPr>
-              <w:rPr>
-                <w:b w:val="0"/>
-              </w:rPr>
-            </w:pPr>
-            <w:proofErr w:type="spellStart"/>
-            <w:r>
-              <w:rPr>
-                <w:b w:val="0"/>
-              </w:rPr>
-              <w:t>Muxol</w:t>
-            </w:r>
-            <w:proofErr w:type="spellEnd"/>
-            <w:r>
-              <w:rPr>
-                <w:b w:val="0"/>
-              </w:rPr>
-              <w:t xml:space="preserve"> sol </w:t>
-            </w:r>
-            <w:proofErr w:type="spellStart"/>
-            <w:r>
-              <w:rPr>
-                <w:b w:val="0"/>
-              </w:rPr>
-              <w:t>buv</w:t>
-            </w:r>
-            <w:proofErr w:type="spellEnd"/>
-          </w:p>
-        </w:tc>
-        <w:tc>
-          <w:tcPr>
-            <w:tcW w:w="1338" w:type="pct"/>
-          </w:tcPr>
-          <w:p>
-            <w:pPr>
-              <w:cnfStyle w:val="000000100000" w:firstRow="0" w:lastRow="0" w:firstColumn="0" w:lastColumn="0" w:oddVBand="0" w:evenVBand="0" w:oddHBand="1" w:evenHBand="0" w:firstRowFirstColumn="0" w:firstRowLastColumn="0" w:lastRowFirstColumn="0" w:lastRowLastColumn="0"/>
-            </w:pPr>
-            <w:r>
-              <w:t xml:space="preserve">Pneumologie – </w:t>
-            </w:r>
-            <w:proofErr w:type="spellStart"/>
-            <w:r>
-              <w:t>Mucolytiques</w:t>
-            </w:r>
-            <w:proofErr w:type="spellEnd"/>
-            <w:r>
-              <w:t xml:space="preserve"> : Voie orale (</w:t>
-            </w:r>
-            <w:proofErr w:type="spellStart"/>
-            <w:r>
-              <w:t>Ambroxol</w:t>
-            </w:r>
-            <w:proofErr w:type="spellEnd"/>
-            <w:r>
-              <w:t>)</w:t>
-            </w:r>
-          </w:p>
-        </w:tc>
-        <w:tc>
-          <w:tcPr>
-            <w:tcW w:w="1363" w:type="pct"/>
-          </w:tcPr>
-          <w:p>
-            <w:pPr>
-              <w:cnfStyle w:val="000000100000" w:firstRow="0" w:lastRow="0" w:firstColumn="0" w:lastColumn="0" w:oddVBand="0" w:evenVBand="0" w:oddHBand="1" w:evenHBand="0" w:firstRowFirstColumn="0" w:firstRowLastColumn="0" w:lastRowFirstColumn="0" w:lastRowLastColumn="0"/>
-            </w:pPr>
-            <w:proofErr w:type="spellStart"/>
-            <w:r>
-              <w:t>Systéme</w:t>
-            </w:r>
-            <w:proofErr w:type="spellEnd"/>
-            <w:r>
-              <w:t xml:space="preserve"> respiratoire : médicament du </w:t>
-            </w:r>
-            <w:proofErr w:type="spellStart"/>
-            <w:r>
-              <w:t>thume</w:t>
-            </w:r>
-            <w:proofErr w:type="spellEnd"/>
-            <w:r>
-              <w:t xml:space="preserve"> et de la toux – expectorants, sauf associations aux antitussifs: </w:t>
-            </w:r>
-            <w:proofErr w:type="spellStart"/>
-            <w:r>
-              <w:t>mucolytiques</w:t>
-            </w:r>
-            <w:proofErr w:type="spellEnd"/>
-            <w:r>
-              <w:t xml:space="preserve"> (</w:t>
-            </w:r>
-            <w:proofErr w:type="spellStart"/>
-            <w:r>
-              <w:t>ambroxol</w:t>
-            </w:r>
-            <w:proofErr w:type="spellEnd"/>
-            <w:r>
-              <w:t>)</w:t>
-            </w:r>
-          </w:p>
-        </w:tc>
-        <w:tc>
-          <w:tcPr>
-            <w:tcW w:w="755" w:type="pct"/>
-          </w:tcPr>
-          <w:p>
-            <w:pPr>
-              <w:cnfStyle w:val="000000100000" w:firstRow="0" w:lastRow="0" w:firstColumn="0" w:lastColumn="0" w:oddVBand="0" w:evenVBand="0" w:oddHBand="1" w:evenHBand="0" w:firstRowFirstColumn="0" w:firstRowLastColumn="0" w:lastRowFirstColumn="0" w:lastRowLastColumn="0"/>
-            </w:pPr>
-          </w:p>
-        </w:tc>
-        <w:tc>
-          <w:tcPr>
-            <w:tcW w:w="754" w:type="pct"/>
-          </w:tcPr>
-          <w:p>
-            <w:pPr>
-              <w:cnfStyle w:val="000000100000" w:firstRow="0" w:lastRow="0" w:firstColumn="0" w:lastColumn="0" w:oddVBand="0" w:evenVBand="0" w:oddHBand="1" w:evenHBand="0" w:firstRowFirstColumn="0" w:firstRowLastColumn="0" w:lastRowFirstColumn="0" w:lastRowLastColumn="0"/>
-            </w:pPr>
-          </w:p>
-        </w:tc>
-      </w:tr>
-      <w:tr>
-        <w:trPr>
-          <w:cnfStyle w:val="000000010000" w:firstRow="0" w:lastRow="0" w:firstColumn="0" w:lastColumn="0" w:oddVBand="0" w:evenVBand="0" w:oddHBand="0" w:evenHBand="1" w:firstRowFirstColumn="0" w:firstRowLastColumn="0" w:lastRowFirstColumn="0" w:lastRowLastColumn="0"/>
-        </w:trPr>
-        <w:tc>
-          <w:tcPr>
-            <w:cnfStyle w:val="001000000000" w:firstRow="0" w:lastRow="0" w:firstColumn="1" w:lastColumn="0" w:oddVBand="0" w:evenVBand="0" w:oddHBand="0" w:evenHBand="0" w:firstRowFirstColumn="0" w:firstRowLastColumn="0" w:lastRowFirstColumn="0" w:lastRowLastColumn="0"/>
-            <w:tcW w:w="791" w:type="pct"/>
-          </w:tcPr>
-          <w:p>
-            <w:pPr>
-              <w:rPr>
-                <w:b w:val="0"/>
-              </w:rPr>
-            </w:pPr>
-            <w:proofErr w:type="spellStart"/>
-            <w:r>
-              <w:rPr>
-                <w:b w:val="0"/>
-              </w:rPr>
-              <w:t>Com</w:t>
-            </w:r>
-            <w:r>
-              <w:rPr>
-                <w:b w:val="0"/>
-              </w:rPr>
-              <w:t>bantrin</w:t>
-            </w:r>
-            <w:proofErr w:type="spellEnd"/>
-            <w:r>
-              <w:rPr>
-                <w:b w:val="0"/>
-              </w:rPr>
-              <w:t xml:space="preserve"> 125 mg </w:t>
-            </w:r>
-            <w:proofErr w:type="spellStart"/>
-            <w:r>
-              <w:rPr>
-                <w:b w:val="0"/>
-              </w:rPr>
-              <w:t>cp</w:t>
-            </w:r>
-            <w:proofErr w:type="spellEnd"/>
-            <w:r>
-              <w:rPr>
-                <w:b w:val="0"/>
-              </w:rPr>
-              <w:t xml:space="preserve"> </w:t>
-            </w:r>
-            <w:r>
-              <w:rPr>
-                <w:b w:val="0"/>
-              </w:rPr>
-              <w:t xml:space="preserve"> </w:t>
-            </w:r>
-          </w:p>
-        </w:tc>
-        <w:tc>
-          <w:tcPr>
-            <w:tcW w:w="1338" w:type="pct"/>
-          </w:tcPr>
-          <w:p>
-            <w:pPr>
-              <w:cnfStyle w:val="000000010000" w:firstRow="0" w:lastRow="0" w:firstColumn="0" w:lastColumn="0" w:oddVBand="0" w:evenVBand="0" w:oddHBand="0" w:evenHBand="1" w:firstRowFirstColumn="0" w:firstRowLastColumn="0" w:lastRowFirstColumn="0" w:lastRowLastColumn="0"/>
-            </w:pPr>
-            <w:r>
-              <w:t xml:space="preserve">Infectiologie – Parasitologie: Antiparasitaires systémiques – Antihelminthiques: </w:t>
-            </w:r>
-            <w:r>
-              <w:lastRenderedPageBreak/>
-              <w:t>Oxyures, ascaris, ankylostomes (</w:t>
-            </w:r>
-            <w:proofErr w:type="spellStart"/>
-            <w:r>
-              <w:t>Pyrantel</w:t>
-            </w:r>
-            <w:proofErr w:type="spellEnd"/>
-            <w:r>
-              <w:t>)</w:t>
-            </w:r>
-          </w:p>
-        </w:tc>
-        <w:tc>
-          <w:tcPr>
-            <w:tcW w:w="1363" w:type="pct"/>
-          </w:tcPr>
-          <w:p>
-            <w:pPr>
-              <w:cnfStyle w:val="000000010000" w:firstRow="0" w:lastRow="0" w:firstColumn="0" w:lastColumn="0" w:oddVBand="0" w:evenVBand="0" w:oddHBand="0" w:evenHBand="1" w:firstRowFirstColumn="0" w:firstRowLastColumn="0" w:lastRowFirstColumn="0" w:lastRowLastColumn="0"/>
-            </w:pPr>
-            <w:r>
-              <w:lastRenderedPageBreak/>
-              <w:t xml:space="preserve">Antiparasitaires, insecticides: </w:t>
-            </w:r>
-            <w:proofErr w:type="spellStart"/>
-            <w:r>
-              <w:t>antheliminthiques</w:t>
-            </w:r>
-            <w:proofErr w:type="spellEnd"/>
-            <w:r>
-              <w:t xml:space="preserve"> – </w:t>
-            </w:r>
-            <w:proofErr w:type="spellStart"/>
-            <w:r>
-              <w:t>Antinematodes</w:t>
-            </w:r>
-            <w:proofErr w:type="spellEnd"/>
-            <w:r>
-              <w:t xml:space="preserve">: dérivés de la </w:t>
-            </w:r>
-            <w:proofErr w:type="spellStart"/>
-            <w:r>
-              <w:lastRenderedPageBreak/>
-              <w:t>tétrahydroprymidine</w:t>
-            </w:r>
-            <w:proofErr w:type="spellEnd"/>
-            <w:r>
-              <w:t xml:space="preserve"> (</w:t>
-            </w:r>
-            <w:proofErr w:type="spellStart"/>
-            <w:r>
-              <w:t>Pyrantel</w:t>
-            </w:r>
-            <w:proofErr w:type="spellEnd"/>
-            <w:r>
-              <w:t>)</w:t>
-            </w:r>
-          </w:p>
-        </w:tc>
-        <w:tc>
-          <w:tcPr>
-            <w:tcW w:w="755" w:type="pct"/>
-          </w:tcPr>
-          <w:p>
-            <w:pPr>
-              <w:cnfStyle w:val="000000010000" w:firstRow="0" w:lastRow="0" w:firstColumn="0" w:lastColumn="0" w:oddVBand="0" w:evenVBand="0" w:oddHBand="0" w:evenHBand="1" w:firstRowFirstColumn="0" w:firstRowLastColumn="0" w:lastRowFirstColumn="0" w:lastRowLastColumn="0"/>
-            </w:pPr>
-            <w:r>
-              <w:lastRenderedPageBreak/>
-              <w:t xml:space="preserve">Sodium </w:t>
-            </w:r>
-            <w:proofErr w:type="spellStart"/>
-            <w:r>
-              <w:t>laury</w:t>
-            </w:r>
-            <w:proofErr w:type="spellEnd"/>
-          </w:p>
-        </w:tc>
-        <w:tc>
-          <w:tcPr>
-            <w:tcW w:w="754" w:type="pct"/>
-          </w:tcPr>
-          <w:p>
-            <w:pPr>
-              <w:cnfStyle w:val="000000010000" w:firstRow="0" w:lastRow="0" w:firstColumn="0" w:lastColumn="0" w:oddVBand="0" w:evenVBand="0" w:oddHBand="0" w:evenHBand="1" w:firstRowFirstColumn="0" w:firstRowLastColumn="0" w:lastRowFirstColumn="0" w:lastRowLastColumn="0"/>
-            </w:pPr>
-          </w:p>
-        </w:tc>
-      </w:tr>
-      <w:tr>
-        <w:trPr>
-          <w:cnfStyle w:val="000000100000" w:firstRow="0" w:lastRow="0" w:firstColumn="0" w:lastColumn="0" w:oddVBand="0" w:evenVBand="0" w:oddHBand="1" w:evenHBand="0" w:firstRowFirstColumn="0" w:firstRowLastColumn="0" w:lastRowFirstColumn="0" w:lastRowLastColumn="0"/>
-        </w:trPr>
-        <w:tc>
-          <w:tcPr>
-            <w:cnfStyle w:val="001000000000" w:firstRow="0" w:lastRow="0" w:firstColumn="1" w:lastColumn="0" w:oddVBand="0" w:evenVBand="0" w:oddHBand="0" w:evenHBand="0" w:firstRowFirstColumn="0" w:firstRowLastColumn="0" w:lastRowFirstColumn="0" w:lastRowLastColumn="0"/>
-            <w:tcW w:w="791" w:type="pct"/>
-          </w:tcPr>
-          <w:p>
-            <w:pPr>
-              <w:rPr>
-                <w:b w:val="0"/>
-              </w:rPr>
-            </w:pPr>
-            <w:proofErr w:type="spellStart"/>
-            <w:r>
-              <w:rPr>
-                <w:b w:val="0"/>
-              </w:rPr>
-              <w:lastRenderedPageBreak/>
-              <w:t>Prograf</w:t>
-            </w:r>
-            <w:proofErr w:type="spellEnd"/>
-            <w:r>
-              <w:rPr>
-                <w:b w:val="0"/>
-              </w:rPr>
-              <w:t xml:space="preserve"> 0.5 mg </w:t>
-            </w:r>
-            <w:proofErr w:type="spellStart"/>
-            <w:r>
-              <w:rPr>
-                <w:b w:val="0"/>
-              </w:rPr>
-              <w:t>gél</w:t>
-            </w:r>
-            <w:proofErr w:type="spellEnd"/>
-          </w:p>
-        </w:tc>
-        <w:tc>
-          <w:tcPr>
-            <w:tcW w:w="1338" w:type="pct"/>
-          </w:tcPr>
-          <w:p>
-            <w:pPr>
-              <w:cnfStyle w:val="000000100000" w:firstRow="0" w:lastRow="0" w:firstColumn="0" w:lastColumn="0" w:oddVBand="0" w:evenVBand="0" w:oddHBand="1" w:evenHBand="0" w:firstRowFirstColumn="0" w:firstRowLastColumn="0" w:lastRowFirstColumn="0" w:lastRowLastColumn="0"/>
-            </w:pPr>
-            <w:r>
-              <w:t>Immunologie – Transplantation – Immunosuppresseurs sélectifs: Inhibiteurs des cytokines (</w:t>
-            </w:r>
-            <w:proofErr w:type="spellStart"/>
-            <w:r>
-              <w:t>Tacrolimus</w:t>
-            </w:r>
-            <w:proofErr w:type="spellEnd"/>
-            <w:r>
-              <w:t>)</w:t>
-            </w:r>
-          </w:p>
-        </w:tc>
-        <w:tc>
-          <w:tcPr>
-            <w:tcW w:w="1363" w:type="pct"/>
-          </w:tcPr>
-          <w:p>
-            <w:pPr>
-              <w:cnfStyle w:val="000000100000" w:firstRow="0" w:lastRow="0" w:firstColumn="0" w:lastColumn="0" w:oddVBand="0" w:evenVBand="0" w:oddHBand="1" w:evenHBand="0" w:firstRowFirstColumn="0" w:firstRowLastColumn="0" w:lastRowFirstColumn="0" w:lastRowLastColumn="0"/>
-            </w:pPr>
-            <w:proofErr w:type="spellStart"/>
-            <w:r>
-              <w:t>Antineoplasiques</w:t>
-            </w:r>
-            <w:proofErr w:type="spellEnd"/>
-            <w:r>
-              <w:t xml:space="preserve"> et </w:t>
-            </w:r>
-            <w:proofErr w:type="spellStart"/>
-            <w:r>
-              <w:t>immunomodulateurs</w:t>
-            </w:r>
-            <w:proofErr w:type="spellEnd"/>
-            <w:r>
-              <w:t xml:space="preserve">: immunosuppresseurs – immunosuppresseurs – immunosuppresseurs: inhibiteurs de la </w:t>
-            </w:r>
-            <w:proofErr w:type="spellStart"/>
-            <w:r>
-              <w:t>calcineurine</w:t>
-            </w:r>
-            <w:proofErr w:type="spellEnd"/>
-            <w:r>
-              <w:t xml:space="preserve"> (</w:t>
-            </w:r>
-            <w:proofErr w:type="spellStart"/>
-            <w:r>
-              <w:t>tacrolimus</w:t>
-            </w:r>
-            <w:proofErr w:type="spellEnd"/>
-            <w:r>
-              <w:t>)</w:t>
-            </w:r>
-          </w:p>
-        </w:tc>
-        <w:tc>
-          <w:tcPr>
-            <w:tcW w:w="755" w:type="pct"/>
-          </w:tcPr>
-          <w:p>
-            <w:pPr>
-              <w:cnfStyle w:val="000000100000" w:firstRow="0" w:lastRow="0" w:firstColumn="0" w:lastColumn="0" w:oddVBand="0" w:evenVBand="0" w:oddHBand="1" w:evenHBand="0" w:firstRowFirstColumn="0" w:firstRowLastColumn="0" w:lastRowFirstColumn="0" w:lastRowLastColumn="0"/>
-            </w:pPr>
-            <w:r>
-              <w:t xml:space="preserve">Gélatine, titane dioxyde, fer rouge oxyde, fer jaune oxyde, encre pour impression, magnésium stéarate, </w:t>
-            </w:r>
-            <w:proofErr w:type="spellStart"/>
-            <w:r>
-              <w:t>croscarmellose</w:t>
-            </w:r>
-            <w:proofErr w:type="spellEnd"/>
-            <w:r>
-              <w:t xml:space="preserve"> sel de Na, </w:t>
-            </w:r>
-            <w:proofErr w:type="spellStart"/>
-            <w:r>
-              <w:t>hypromellose</w:t>
-            </w:r>
-            <w:proofErr w:type="spellEnd"/>
-            <w:r>
-              <w:t xml:space="preserve">, </w:t>
-            </w:r>
-            <w:proofErr w:type="spellStart"/>
-            <w:r>
-              <w:t>hyprolose</w:t>
-            </w:r>
-            <w:proofErr w:type="spellEnd"/>
-            <w:r>
-              <w:t xml:space="preserve">, </w:t>
-            </w:r>
-            <w:proofErr w:type="spellStart"/>
-            <w:r>
-              <w:t>siméticone</w:t>
-            </w:r>
-            <w:proofErr w:type="spellEnd"/>
-            <w:r>
-              <w:t>, gomme laque</w:t>
-            </w:r>
-          </w:p>
-        </w:tc>
-        <w:tc>
-          <w:tcPr>
-            <w:tcW w:w="754" w:type="pct"/>
-          </w:tcPr>
-          <w:p>
-            <w:pPr>
-              <w:cnfStyle w:val="000000100000" w:firstRow="0" w:lastRow="0" w:firstColumn="0" w:lastColumn="0" w:oddVBand="0" w:evenVBand="0" w:oddHBand="1" w:evenHBand="0" w:firstRowFirstColumn="0" w:firstRowLastColumn="0" w:lastRowFirstColumn="0" w:lastRowLastColumn="0"/>
-            </w:pPr>
-            <w:r>
-              <w:t>Lactose monohydrate, soja lécithine</w:t>
-            </w:r>
-          </w:p>
-        </w:tc>
-      </w:tr>
-      <w:tr>
-        <w:trPr>
-          <w:cnfStyle w:val="000000010000" w:firstRow="0" w:lastRow="0" w:firstColumn="0" w:lastColumn="0" w:oddVBand="0" w:evenVBand="0" w:oddHBand="0" w:evenHBand="1" w:firstRowFirstColumn="0" w:firstRowLastColumn="0" w:lastRowFirstColumn="0" w:lastRowLastColumn="0"/>
-        </w:trPr>
-        <w:tc>
-          <w:tcPr>
-            <w:cnfStyle w:val="001000000000" w:firstRow="0" w:lastRow="0" w:firstColumn="1" w:lastColumn="0" w:oddVBand="0" w:evenVBand="0" w:oddHBand="0" w:evenHBand="0" w:firstRowFirstColumn="0" w:firstRowLastColumn="0" w:lastRowFirstColumn="0" w:lastRowLastColumn="0"/>
-            <w:tcW w:w="791" w:type="pct"/>
-          </w:tcPr>
-          <w:p/>
-        </w:tc>
-        <w:tc>
-          <w:tcPr>
-            <w:tcW w:w="1338" w:type="pct"/>
-          </w:tcPr>
-          <w:p>
-            <w:pPr>
-              <w:cnfStyle w:val="000000010000" w:firstRow="0" w:lastRow="0" w:firstColumn="0" w:lastColumn="0" w:oddVBand="0" w:evenVBand="0" w:oddHBand="0" w:evenHBand="1" w:firstRowFirstColumn="0" w:firstRowLastColumn="0" w:lastRowFirstColumn="0" w:lastRowLastColumn="0"/>
-            </w:pPr>
-          </w:p>
-        </w:tc>
-        <w:tc>
-          <w:tcPr>
-            <w:tcW w:w="1363" w:type="pct"/>
-          </w:tcPr>
-          <w:p>
-            <w:pPr>
-              <w:cnfStyle w:val="000000010000" w:firstRow="0" w:lastRow="0" w:firstColumn="0" w:lastColumn="0" w:oddVBand="0" w:evenVBand="0" w:oddHBand="0" w:evenHBand="1" w:firstRowFirstColumn="0" w:firstRowLastColumn="0" w:lastRowFirstColumn="0" w:lastRowLastColumn="0"/>
-            </w:pPr>
-          </w:p>
-        </w:tc>
-        <w:tc>
-          <w:tcPr>
-            <w:tcW w:w="755" w:type="pct"/>
-          </w:tcPr>
-          <w:p>
-            <w:pPr>
-              <w:cnfStyle w:val="000000010000" w:firstRow="0" w:lastRow="0" w:firstColumn="0" w:lastColumn="0" w:oddVBand="0" w:evenVBand="0" w:oddHBand="0" w:evenHBand="1" w:firstRowFirstColumn="0" w:firstRowLastColumn="0" w:lastRowFirstColumn="0" w:lastRowLastColumn="0"/>
-            </w:pPr>
-          </w:p>
-        </w:tc>
-        <w:tc>
-          <w:tcPr>
-            <w:tcW w:w="754" w:type="pct"/>
-          </w:tcPr>
-          <w:p>
-            <w:pPr>
-              <w:cnfStyle w:val="000000010000" w:firstRow="0" w:lastRow="0" w:firstColumn="0" w:lastColumn="0" w:oddVBand="0" w:evenVBand="0" w:oddHBand="0" w:evenHBand="1" w:firstRowFirstColumn="0" w:firstRowLastColumn="0" w:lastRowFirstColumn="0" w:lastRowLastColumn="0"/>
-            </w:pPr>
-          </w:p>
-        </w:tc>
-      </w:tr>
-      <w:tr>
-        <w:trPr>
-          <w:cnfStyle w:val="000000100000" w:firstRow="0" w:lastRow="0" w:firstColumn="0" w:lastColumn="0" w:oddVBand="0" w:evenVBand="0" w:oddHBand="1" w:evenHBand="0" w:firstRowFirstColumn="0" w:firstRowLastColumn="0" w:lastRowFirstColumn="0" w:lastRowLastColumn="0"/>
-        </w:trPr>
-        <w:tc>
-          <w:tcPr>
-            <w:cnfStyle w:val="001000000000" w:firstRow="0" w:lastRow="0" w:firstColumn="1" w:lastColumn="0" w:oddVBand="0" w:evenVBand="0" w:oddHBand="0" w:evenHBand="0" w:firstRowFirstColumn="0" w:firstRowLastColumn="0" w:lastRowFirstColumn="0" w:lastRowLastColumn="0"/>
-            <w:tcW w:w="791" w:type="pct"/>
-          </w:tcPr>
-          <w:p/>
-        </w:tc>
-        <w:tc>
-          <w:tcPr>
-            <w:tcW w:w="1338" w:type="pct"/>
-          </w:tcPr>
-          <w:p>
-            <w:pPr>
-              <w:cnfStyle w:val="000000100000" w:firstRow="0" w:lastRow="0" w:firstColumn="0" w:lastColumn="0" w:oddVBand="0" w:evenVBand="0" w:oddHBand="1" w:evenHBand="0" w:firstRowFirstColumn="0" w:firstRowLastColumn="0" w:lastRowFirstColumn="0" w:lastRowLastColumn="0"/>
-            </w:pPr>
-          </w:p>
-        </w:tc>
-        <w:tc>
-          <w:tcPr>
-            <w:tcW w:w="1363" w:type="pct"/>
-          </w:tcPr>
-          <w:p>
-            <w:pPr>
-              <w:cnfStyle w:val="000000100000" w:firstRow="0" w:lastRow="0" w:firstColumn="0" w:lastColumn="0" w:oddVBand="0" w:evenVBand="0" w:oddHBand="1" w:evenHBand="0" w:firstRowFirstColumn="0" w:firstRowLastColumn="0" w:lastRowFirstColumn="0" w:lastRowLastColumn="0"/>
-            </w:pPr>
-          </w:p>
-        </w:tc>
-        <w:tc>
-          <w:tcPr>
-            <w:tcW w:w="755" w:type="pct"/>
-          </w:tcPr>
-          <w:p>
-            <w:pPr>
-              <w:cnfStyle w:val="000000100000" w:firstRow="0" w:lastRow="0" w:firstColumn="0" w:lastColumn="0" w:oddVBand="0" w:evenVBand="0" w:oddHBand="1" w:evenHBand="0" w:firstRowFirstColumn="0" w:firstRowLastColumn="0" w:lastRowFirstColumn="0" w:lastRowLastColumn="0"/>
-            </w:pPr>
-          </w:p>
-        </w:tc>
-        <w:tc>
-          <w:tcPr>
-            <w:tcW w:w="754" w:type="pct"/>
-          </w:tcPr>
-          <w:p>
-            <w:pPr>
-              <w:cnfStyle w:val="000000100000" w:firstRow="0" w:lastRow="0" w:firstColumn="0" w:lastColumn="0" w:oddVBand="0" w:evenVBand="0" w:oddHBand="1" w:evenHBand="0" w:firstRowFirstColumn="0" w:firstRowLastColumn="0" w:lastRowFirstColumn="0" w:lastRowLastColumn="0"/>
-            </w:pPr>
-          </w:p>
-        </w:tc>
-      </w:tr>
-      <w:tr>
-        <w:trPr>
-          <w:cnfStyle w:val="000000010000" w:firstRow="0" w:lastRow="0" w:firstColumn="0" w:lastColumn="0" w:oddVBand="0" w:evenVBand="0" w:oddHBand="0" w:evenHBand="1" w:firstRowFirstColumn="0" w:firstRowLastColumn="0" w:lastRowFirstColumn="0" w:lastRowLastColumn="0"/>
-        </w:trPr>
-        <w:tc>
-          <w:tcPr>
-            <w:cnfStyle w:val="001000000000" w:firstRow="0" w:lastRow="0" w:firstColumn="1" w:lastColumn="0" w:oddVBand="0" w:evenVBand="0" w:oddHBand="0" w:evenHBand="0" w:firstRowFirstColumn="0" w:firstRowLastColumn="0" w:lastRowFirstColumn="0" w:lastRowLastColumn="0"/>
-            <w:tcW w:w="791" w:type="pct"/>
-          </w:tcPr>
-          <w:p/>
-        </w:tc>
-        <w:tc>
-          <w:tcPr>
-            <w:tcW w:w="1338" w:type="pct"/>
-          </w:tcPr>
-          <w:p>
-            <w:pPr>
-              <w:cnfStyle w:val="000000010000" w:firstRow="0" w:lastRow="0" w:firstColumn="0" w:lastColumn="0" w:oddVBand="0" w:evenVBand="0" w:oddHBand="0" w:evenHBand="1" w:firstRowFirstColumn="0" w:firstRowLastColumn="0" w:lastRowFirstColumn="0" w:lastRowLastColumn="0"/>
-            </w:pPr>
-          </w:p>
-        </w:tc>
-        <w:tc>
-          <w:tcPr>
-            <w:tcW w:w="1363" w:type="pct"/>
-          </w:tcPr>
-          <w:p>
-            <w:pPr>
-              <w:cnfStyle w:val="000000010000" w:firstRow="0" w:lastRow="0" w:firstColumn="0" w:lastColumn="0" w:oddVBand="0" w:evenVBand="0" w:oddHBand="0" w:evenHBand="1" w:firstRowFirstColumn="0" w:firstRowLastColumn="0" w:lastRowFirstColumn="0" w:lastRowLastColumn="0"/>
-            </w:pPr>
-          </w:p>
-        </w:tc>
-        <w:tc>
-          <w:tcPr>
-            <w:tcW w:w="755" w:type="pct"/>
-          </w:tcPr>
-          <w:p>
-            <w:pPr>
-              <w:cnfStyle w:val="000000010000" w:firstRow="0" w:lastRow="0" w:firstColumn="0" w:lastColumn="0" w:oddVBand="0" w:evenVBand="0" w:oddHBand="0" w:evenHBand="1" w:firstRowFirstColumn="0" w:firstRowLastColumn="0" w:lastRowFirstColumn="0" w:lastRowLastColumn="0"/>
-            </w:pPr>
-          </w:p>
-        </w:tc>
-        <w:tc>
-          <w:tcPr>
-            <w:tcW w:w="754" w:type="pct"/>
-          </w:tcPr>
-          <w:p>
-            <w:pPr>
-              <w:cnfStyle w:val="000000010000" w:firstRow="0" w:lastRow="0" w:firstColumn="0" w:lastColumn="0" w:oddVBand="0" w:evenVBand="0" w:oddHBand="0" w:evenHBand="1" w:firstRowFirstColumn="0" w:firstRowLastColumn="0" w:lastRowFirstColumn="0" w:lastRowLastColumn="0"/>
-            </w:pPr>
-          </w:p>
-        </w:tc>
-      </w:tr>
-      <w:tr>
-        <w:trPr>
-          <w:cnfStyle w:val="000000100000" w:firstRow="0" w:lastRow="0" w:firstColumn="0" w:lastColumn="0" w:oddVBand="0" w:evenVBand="0" w:oddHBand="1" w:evenHBand="0" w:firstRowFirstColumn="0" w:firstRowLastColumn="0" w:lastRowFirstColumn="0" w:lastRowLastColumn="0"/>
-        </w:trPr>
-        <w:tc>
-          <w:tcPr>
-            <w:cnfStyle w:val="001000000000" w:firstRow="0" w:lastRow="0" w:firstColumn="1" w:lastColumn="0" w:oddVBand="0" w:evenVBand="0" w:oddHBand="0" w:evenHBand="0" w:firstRowFirstColumn="0" w:firstRowLastColumn="0" w:lastRowFirstColumn="0" w:lastRowLastColumn="0"/>
-            <w:tcW w:w="791" w:type="pct"/>
-          </w:tcPr>
-          <w:p/>
-        </w:tc>
-        <w:tc>
-          <w:tcPr>
-            <w:tcW w:w="1338" w:type="pct"/>
-          </w:tcPr>
-          <w:p>
-            <w:pPr>
-              <w:cnfStyle w:val="000000100000" w:firstRow="0" w:lastRow="0" w:firstColumn="0" w:lastColumn="0" w:oddVBand="0" w:evenVBand="0" w:oddHBand="1" w:evenHBand="0" w:firstRowFirstColumn="0" w:firstRowLastColumn="0" w:lastRowFirstColumn="0" w:lastRowLastColumn="0"/>
-            </w:pPr>
-          </w:p>
-        </w:tc>
-        <w:tc>
-          <w:tcPr>
-            <w:tcW w:w="1363" w:type="pct"/>
-          </w:tcPr>
-          <w:p>
-            <w:pPr>
-              <w:cnfStyle w:val="000000100000" w:firstRow="0" w:lastRow="0" w:firstColumn="0" w:lastColumn="0" w:oddVBand="0" w:evenVBand="0" w:oddHBand="1" w:evenHBand="0" w:firstRowFirstColumn="0" w:firstRowLastColumn="0" w:lastRowFirstColumn="0" w:lastRowLastColumn="0"/>
-            </w:pPr>
-          </w:p>
-        </w:tc>
-        <w:tc>
-          <w:tcPr>
-            <w:tcW w:w="755" w:type="pct"/>
-          </w:tcPr>
-          <w:p>
-            <w:pPr>
-              <w:cnfStyle w:val="000000100000" w:firstRow="0" w:lastRow="0" w:firstColumn="0" w:lastColumn="0" w:oddVBand="0" w:evenVBand="0" w:oddHBand="1" w:evenHBand="0" w:firstRowFirstColumn="0" w:firstRowLastColumn="0" w:lastRowFirstColumn="0" w:lastRowLastColumn="0"/>
-            </w:pPr>
-          </w:p>
-        </w:tc>
-        <w:tc>
-          <w:tcPr>
-            <w:tcW w:w="754" w:type="pct"/>
-          </w:tcPr>
-          <w:p>
-            <w:pPr>
-              <w:cnfStyle w:val="000000100000" w:firstRow="0" w:lastRow="0" w:firstColumn="0" w:lastColumn="0" w:oddVBand="0" w:evenVBand="0" w:oddHBand="1" w:evenHBand="0" w:firstRowFirstColumn="0" w:firstRowLastColumn="0" w:lastRowFirstColumn="0" w:lastRowLastColumn="0"/>
-            </w:pPr>
+              <w:t>Prévu pour Mai 2016</w:t>
+            </w:r>
           </w:p>
         </w:tc>
       </w:tr>
@@ -3303,7 +2477,23 @@
       <w:pPr>
         <w:pStyle w:val="Titre2"/>
       </w:pPr>
-      <w:bookmarkStart w:id="6" w:name="_Toc401506388"/>
+      <w:bookmarkStart w:id="5" w:name="_Toc401516799"/>
+      <w:r>
+        <w:lastRenderedPageBreak/>
+        <w:t>Liste des médicaments</w:t>
+      </w:r>
+      <w:bookmarkEnd w:id="5"/>
+    </w:p>
+    <w:p>
+      <w:r>
+        <w:t>Voir tableau Excel.</w:t>
+      </w:r>
+    </w:p>
+    <w:p>
+      <w:pPr>
+        <w:pStyle w:val="Titre2"/>
+      </w:pPr>
+      <w:bookmarkStart w:id="6" w:name="_Toc401516800"/>
       <w:r>
         <w:t>Les médicaments au banc d'essai</w:t>
       </w:r>
@@ -3326,27 +2516,10 @@
     </w:p>
     <w:p>
       <w:pPr>
-        <w:spacing w:after="200"/>
-        <w:rPr>
-          <w:rFonts w:eastAsiaTheme="majorEastAsia" w:cstheme="majorBidi"/>
-          <w:b/>
-          <w:bCs/>
-          <w:color w:val="4F81BD" w:themeColor="accent1"/>
-          <w:sz w:val="26"/>
-          <w:szCs w:val="26"/>
-        </w:rPr>
-      </w:pPr>
+        <w:pStyle w:val="Titre2"/>
+      </w:pPr>
+      <w:bookmarkStart w:id="7" w:name="_Toc401516801"/>
       <w:r>
-        <w:br w:type="page"/>
-      </w:r>
-    </w:p>
-    <w:p>
-      <w:pPr>
-        <w:pStyle w:val="Titre2"/>
-      </w:pPr>
-      <w:bookmarkStart w:id="7" w:name="_Toc401506389"/>
-      <w:r>
-        <w:lastRenderedPageBreak/>
         <w:t>Liste des employés</w:t>
       </w:r>
       <w:bookmarkEnd w:id="7"/>
@@ -4035,7 +3208,7 @@
       <w:pPr>
         <w:pStyle w:val="Titre1"/>
       </w:pPr>
-      <w:bookmarkStart w:id="8" w:name="_Toc401506390"/>
+      <w:bookmarkStart w:id="8" w:name="_Toc401516802"/>
       <w:r>
         <w:lastRenderedPageBreak/>
         <w:t>Etapes de suivi</w:t>
@@ -4050,7 +3223,7 @@
           <w:numId w:val="26"/>
         </w:numPr>
       </w:pPr>
-      <w:bookmarkStart w:id="9" w:name="_Toc401506391"/>
+      <w:bookmarkStart w:id="9" w:name="_Toc401516803"/>
       <w:r>
         <w:t>Etape 2</w:t>
       </w:r>
@@ -4105,7 +3278,7 @@
       <w:pPr>
         <w:pStyle w:val="Titre2"/>
       </w:pPr>
-      <w:bookmarkStart w:id="10" w:name="_Toc401506392"/>
+      <w:bookmarkStart w:id="10" w:name="_Toc401516804"/>
       <w:r>
         <w:t>Etape 3</w:t>
       </w:r>
@@ -4157,7 +3330,7 @@
       <w:pPr>
         <w:pStyle w:val="Titre2"/>
       </w:pPr>
-      <w:bookmarkStart w:id="11" w:name="_Toc401506393"/>
+      <w:bookmarkStart w:id="11" w:name="_Toc401516805"/>
       <w:r>
         <w:t>Etape 4</w:t>
       </w:r>
@@ -4251,7 +3424,7 @@
       <w:pPr>
         <w:pStyle w:val="Titre1"/>
       </w:pPr>
-      <w:bookmarkStart w:id="12" w:name="_Toc401506394"/>
+      <w:bookmarkStart w:id="12" w:name="_Toc401516806"/>
       <w:r>
         <w:lastRenderedPageBreak/>
         <w:t>Planning</w:t>
@@ -5419,7 +4592,7 @@
       <w:pPr>
         <w:pStyle w:val="Titre1"/>
       </w:pPr>
-      <w:bookmarkStart w:id="13" w:name="_Toc401506395"/>
+      <w:bookmarkStart w:id="13" w:name="_Toc401516807"/>
       <w:r>
         <w:lastRenderedPageBreak/>
         <w:t>Programmation</w:t>
@@ -5434,11 +4607,17 @@
           <w:numId w:val="29"/>
         </w:numPr>
       </w:pPr>
+      <w:bookmarkStart w:id="14" w:name="_Toc401516808"/>
       <w:r>
         <w:t>Faille du système</w:t>
       </w:r>
+      <w:bookmarkEnd w:id="14"/>
     </w:p>
-    <w:p/>
+    <w:p>
+      <w:r>
+        <w:t>Attaque par force brute.</w:t>
+      </w:r>
+    </w:p>
     <w:p>
       <w:pPr>
         <w:spacing w:after="200"/>
@@ -5459,12 +4638,12 @@
       <w:pPr>
         <w:pStyle w:val="Titre1"/>
       </w:pPr>
-      <w:bookmarkStart w:id="14" w:name="_Toc401506396"/>
+      <w:bookmarkStart w:id="15" w:name="_Toc401516809"/>
       <w:r>
         <w:lastRenderedPageBreak/>
         <w:t>Bibliographie</w:t>
       </w:r>
-      <w:bookmarkEnd w:id="14"/>
+      <w:bookmarkEnd w:id="15"/>
     </w:p>
     <w:p>
       <w:pPr>
@@ -5474,11 +4653,11 @@
           <w:numId w:val="28"/>
         </w:numPr>
       </w:pPr>
-      <w:bookmarkStart w:id="15" w:name="_Toc401506397"/>
+      <w:bookmarkStart w:id="16" w:name="_Toc401516810"/>
       <w:r>
         <w:t>Jeu</w:t>
       </w:r>
-      <w:bookmarkEnd w:id="15"/>
+      <w:bookmarkEnd w:id="16"/>
     </w:p>
     <w:p>
       <w:hyperlink r:id="rId14" w:history="1">
@@ -5504,11 +4683,11 @@
       <w:pPr>
         <w:pStyle w:val="Titre2"/>
       </w:pPr>
-      <w:bookmarkStart w:id="16" w:name="_Toc401506398"/>
+      <w:bookmarkStart w:id="17" w:name="_Toc401516811"/>
       <w:r>
         <w:t>Médicaments</w:t>
       </w:r>
-      <w:bookmarkEnd w:id="16"/>
+      <w:bookmarkEnd w:id="17"/>
     </w:p>
     <w:p>
       <w:hyperlink r:id="rId16" w:history="1">
@@ -5534,11 +4713,11 @@
       <w:pPr>
         <w:pStyle w:val="Titre2"/>
       </w:pPr>
-      <w:bookmarkStart w:id="17" w:name="_Toc401506399"/>
+      <w:bookmarkStart w:id="18" w:name="_Toc401516812"/>
       <w:r>
         <w:t>Employés</w:t>
       </w:r>
-      <w:bookmarkEnd w:id="17"/>
+      <w:bookmarkEnd w:id="18"/>
     </w:p>
     <w:p>
       <w:hyperlink r:id="rId18" w:history="1">
@@ -5560,12 +4739,82 @@
         </w:r>
       </w:hyperlink>
     </w:p>
+    <w:p>
+      <w:pPr>
+        <w:pStyle w:val="Titre2"/>
+      </w:pPr>
+      <w:bookmarkStart w:id="19" w:name="_Toc401516813"/>
+      <w:r>
+        <w:t>Programmation</w:t>
+      </w:r>
+      <w:bookmarkEnd w:id="19"/>
+    </w:p>
+    <w:p>
+      <w:hyperlink r:id="rId20" w:history="1">
+        <w:r>
+          <w:rPr>
+            <w:rStyle w:val="Lienhypertexte"/>
+          </w:rPr>
+          <w:t>http://fr.wikipedia.org/wiki/Attaque_par_force_brute</w:t>
+        </w:r>
+      </w:hyperlink>
+    </w:p>
+    <w:p>
+      <w:hyperlink r:id="rId21" w:history="1">
+        <w:r>
+          <w:rPr>
+            <w:rStyle w:val="Lienhypertexte"/>
+          </w:rPr>
+          <w:t>http://gtk.developpez.com/cours/</w:t>
+        </w:r>
+      </w:hyperlink>
+    </w:p>
+    <w:p>
+      <w:hyperlink r:id="rId22" w:history="1">
+        <w:r>
+          <w:rPr>
+            <w:rStyle w:val="Lienhypertexte"/>
+          </w:rPr>
+          <w:t>http://fr.openclassrooms.com/informatique/cours/creez-une-interface-avec-gtk</w:t>
+        </w:r>
+      </w:hyperlink>
+    </w:p>
+    <w:p>
+      <w:hyperlink r:id="rId23" w:history="1">
+        <w:r>
+          <w:rPr>
+            <w:rStyle w:val="Lienhypertexte"/>
+          </w:rPr>
+          <w:t>http://fr.openclassrooms.com/informatique/cours/comment-parser-facilement-du-xml</w:t>
+        </w:r>
+      </w:hyperlink>
+    </w:p>
+    <w:p>
+      <w:hyperlink r:id="rId24" w:history="1">
+        <w:r>
+          <w:rPr>
+            <w:rStyle w:val="Lienhypertexte"/>
+          </w:rPr>
+          <w:t>http://www.developpez.net/forums/d333835/c-cpp/bibliotheques/xml/parser-xml-c/</w:t>
+        </w:r>
+      </w:hyperlink>
+    </w:p>
+    <w:p>
+      <w:hyperlink r:id="rId25" w:history="1">
+        <w:r>
+          <w:rPr>
+            <w:rStyle w:val="Lienhypertexte"/>
+          </w:rPr>
+          <w:t>http://zserge.bitbucket.org/jsmn.html</w:t>
+        </w:r>
+      </w:hyperlink>
+    </w:p>
     <w:p/>
     <w:sectPr>
-      <w:headerReference w:type="default" r:id="rId20"/>
-      <w:footerReference w:type="default" r:id="rId21"/>
+      <w:headerReference w:type="default" r:id="rId26"/>
+      <w:footerReference w:type="default" r:id="rId27"/>
       <w:pgSz w:w="11906" w:h="16838"/>
-      <w:pgMar w:top="1417" w:right="1417" w:bottom="1417" w:left="1417" w:header="708" w:footer="708" w:gutter="0"/>
+      <w:pgMar w:top="1276" w:right="1417" w:bottom="1134" w:left="1417" w:header="708" w:footer="308" w:gutter="0"/>
       <w:cols w:space="708"/>
       <w:docGrid w:linePitch="360"/>
     </w:sectPr>
@@ -5657,7 +4906,7 @@
                 <w:bCs/>
                 <w:noProof/>
               </w:rPr>
-              <w:t>2</w:t>
+              <w:t>1</w:t>
             </w:r>
             <w:r>
               <w:rPr>
@@ -5699,7 +4948,7 @@
                 <w:bCs/>
                 <w:noProof/>
               </w:rPr>
-              <w:t>10</w:t>
+              <w:t>8</w:t>
             </w:r>
             <w:r>
               <w:rPr>
@@ -13381,184 +12630,184 @@
     </dgm:pt>
   </dgm:ptLst>
   <dgm:cxnLst>
-    <dgm:cxn modelId="{378B175D-6373-4B61-BBD5-A089ADDDE507}" type="presOf" srcId="{2D01B1DB-7C00-452A-8445-5BDF43BD0CA1}" destId="{EA336BF7-745F-46FB-B9A3-749E2CB12355}" srcOrd="0" destOrd="0" presId="urn:microsoft.com/office/officeart/2005/8/layout/hierarchy2"/>
+    <dgm:cxn modelId="{539D4C5B-3676-491E-B7C5-2335750A6B52}" type="presOf" srcId="{27510F09-B129-4D29-BCD3-A88F8CA294DB}" destId="{1F786FE7-68CC-43BA-9F2B-87B456B03197}" srcOrd="1" destOrd="0" presId="urn:microsoft.com/office/officeart/2005/8/layout/hierarchy2"/>
     <dgm:cxn modelId="{1DB512E8-8ADD-4721-B8EE-DFFBD5F5CD29}" srcId="{E43E9A9B-4D66-43F5-B645-21619868C9DE}" destId="{2D01B1DB-7C00-452A-8445-5BDF43BD0CA1}" srcOrd="2" destOrd="0" parTransId="{034A1E6B-75D0-45DD-B850-B35712B898DD}" sibTransId="{4EBF66D8-E969-4702-9DDF-B8D07C984015}"/>
-    <dgm:cxn modelId="{8D3F2C53-7EDB-4D63-B60D-DB1920F8787B}" type="presOf" srcId="{CBB22360-AF1C-4CDF-AD89-14C8585E0079}" destId="{C24C6F74-8CE1-449C-A52D-09E2E660ADE8}" srcOrd="0" destOrd="0" presId="urn:microsoft.com/office/officeart/2005/8/layout/hierarchy2"/>
+    <dgm:cxn modelId="{BFDE4E37-A353-4576-8094-B19EAAFE59DB}" type="presOf" srcId="{72409B20-3E2A-423F-8680-FFCC1541062E}" destId="{BCDDC102-F0FD-4E25-91E5-2784DB88CC47}" srcOrd="0" destOrd="0" presId="urn:microsoft.com/office/officeart/2005/8/layout/hierarchy2"/>
+    <dgm:cxn modelId="{7E10CC6F-69C8-4D73-8370-B9E338D97FE7}" type="presOf" srcId="{1254C80E-8B2F-4F1B-B15F-059C775D9B62}" destId="{A932B6E9-FB45-46A4-80F2-9872258B47A1}" srcOrd="0" destOrd="0" presId="urn:microsoft.com/office/officeart/2005/8/layout/hierarchy2"/>
     <dgm:cxn modelId="{B4D973C3-1C9B-4BC4-912F-09085F5F433B}" srcId="{8414C488-FEF1-4561-AFF7-33F7C13BEA3F}" destId="{8F32FE94-9A51-41EA-9D2C-BA9100E1F50E}" srcOrd="0" destOrd="0" parTransId="{92CC0454-EDC5-4448-B511-967998EB9E53}" sibTransId="{FE64799E-9108-46C7-91AC-E19CCE2FAFFF}"/>
-    <dgm:cxn modelId="{EA835CE4-CD6D-45F6-9F40-2F3C7DFBBFF4}" type="presOf" srcId="{5DFCD187-DD47-4707-99FA-AAABA151CF05}" destId="{485C9495-EBD4-489A-96A0-FEB5547CC979}" srcOrd="0" destOrd="0" presId="urn:microsoft.com/office/officeart/2005/8/layout/hierarchy2"/>
-    <dgm:cxn modelId="{DC393625-59E5-4A68-8594-2CDCFE6B1F57}" type="presOf" srcId="{034A1E6B-75D0-45DD-B850-B35712B898DD}" destId="{CA8EDC9E-F41C-484A-8179-590DF173E4DD}" srcOrd="1" destOrd="0" presId="urn:microsoft.com/office/officeart/2005/8/layout/hierarchy2"/>
+    <dgm:cxn modelId="{BA620C4D-12DA-4277-A82D-9597915F77B5}" type="presOf" srcId="{2D01B1DB-7C00-452A-8445-5BDF43BD0CA1}" destId="{EA336BF7-745F-46FB-B9A3-749E2CB12355}" srcOrd="0" destOrd="0" presId="urn:microsoft.com/office/officeart/2005/8/layout/hierarchy2"/>
     <dgm:cxn modelId="{62690AC3-D8BA-4612-836E-B27133CA8ECC}" srcId="{B579B0A1-61C3-4070-8519-1FACE43B031B}" destId="{83E83E72-6CE8-4BCC-93A2-EE2E3D6B8ACC}" srcOrd="0" destOrd="0" parTransId="{72409B20-3E2A-423F-8680-FFCC1541062E}" sibTransId="{BEE83E16-1EFB-4CDE-810C-CEA67061BCF6}"/>
-    <dgm:cxn modelId="{C390988B-4F25-4DBC-8622-23004695C86F}" type="presOf" srcId="{7463F1B8-EFD8-4A08-9BAB-D0EF18FB823F}" destId="{9A2D1AF2-3E54-4703-8FBA-80F1631FB709}" srcOrd="1" destOrd="0" presId="urn:microsoft.com/office/officeart/2005/8/layout/hierarchy2"/>
-    <dgm:cxn modelId="{91932FFD-92B0-4CF3-854D-B26CA4239A22}" type="presOf" srcId="{8F32FE94-9A51-41EA-9D2C-BA9100E1F50E}" destId="{0A215BC3-7D84-4097-ABF5-09914AF4EB84}" srcOrd="0" destOrd="0" presId="urn:microsoft.com/office/officeart/2005/8/layout/hierarchy2"/>
+    <dgm:cxn modelId="{CAD55039-9658-4FB1-8833-4182EB7EA40D}" type="presOf" srcId="{034A1E6B-75D0-45DD-B850-B35712B898DD}" destId="{171DDF2D-F081-40D4-B94A-0306A3E8C0B0}" srcOrd="0" destOrd="0" presId="urn:microsoft.com/office/officeart/2005/8/layout/hierarchy2"/>
+    <dgm:cxn modelId="{E5A92397-39A4-49E4-B201-518C4CEB8D6D}" type="presOf" srcId="{9A7B6486-0D31-48FB-B109-46F53658212B}" destId="{18514BA5-D79C-40AF-8ACA-908A22976E13}" srcOrd="0" destOrd="0" presId="urn:microsoft.com/office/officeart/2005/8/layout/hierarchy2"/>
     <dgm:cxn modelId="{4895603C-D3F2-4344-9FD8-422EB993BDCC}" srcId="{6B6D5126-C561-4111-93DD-0CA2623D6B72}" destId="{A6624367-E0B1-4253-8269-3D34B409FBF4}" srcOrd="0" destOrd="0" parTransId="{F15BBDEF-62FF-40E5-89A0-2A11B807F0C0}" sibTransId="{6884BC56-637D-4CFA-99B2-4BFE625E1D28}"/>
-    <dgm:cxn modelId="{FDFE7E6A-06EE-4C61-B948-27F347503259}" type="presOf" srcId="{3CE0621C-E351-440F-9008-197487B371C6}" destId="{4481A364-A96C-41C4-ADA9-123ED0FE5D48}" srcOrd="0" destOrd="0" presId="urn:microsoft.com/office/officeart/2005/8/layout/hierarchy2"/>
     <dgm:cxn modelId="{1EB46739-548A-48E8-871F-F080C06C0DE1}" srcId="{5DFCD187-DD47-4707-99FA-AAABA151CF05}" destId="{3CE0621C-E351-440F-9008-197487B371C6}" srcOrd="2" destOrd="0" parTransId="{7BC45EE1-8B4B-4E14-92C4-F31B6824451D}" sibTransId="{3CB50CC4-9283-4866-891E-04FA8AE495D6}"/>
-    <dgm:cxn modelId="{66A1DD8A-191D-42F4-A41F-27533252DCB5}" type="presOf" srcId="{27510F09-B129-4D29-BCD3-A88F8CA294DB}" destId="{14CA8DF0-F456-448A-82B2-FED3552877CA}" srcOrd="0" destOrd="0" presId="urn:microsoft.com/office/officeart/2005/8/layout/hierarchy2"/>
-    <dgm:cxn modelId="{2D1C19B5-564E-4D05-9A3D-268F55862C41}" type="presOf" srcId="{7463F1B8-EFD8-4A08-9BAB-D0EF18FB823F}" destId="{ED4CA93E-232A-4095-AFEF-E99FBBB1DF34}" srcOrd="0" destOrd="0" presId="urn:microsoft.com/office/officeart/2005/8/layout/hierarchy2"/>
-    <dgm:cxn modelId="{3DE620C8-CD99-4C95-A8D2-4BA665CFC5D2}" type="presOf" srcId="{034A1E6B-75D0-45DD-B850-B35712B898DD}" destId="{171DDF2D-F081-40D4-B94A-0306A3E8C0B0}" srcOrd="0" destOrd="0" presId="urn:microsoft.com/office/officeart/2005/8/layout/hierarchy2"/>
-    <dgm:cxn modelId="{1496533D-D1E0-464C-87F6-AEAF189CF943}" type="presOf" srcId="{74330AB8-287E-4FF8-9BDC-3096630BA3BC}" destId="{8F478DDB-EC26-4356-83DB-7D13E9C95931}" srcOrd="0" destOrd="0" presId="urn:microsoft.com/office/officeart/2005/8/layout/hierarchy2"/>
-    <dgm:cxn modelId="{4A5866E0-B463-41B4-8A13-7EF74156FE0A}" type="presOf" srcId="{1254C80E-8B2F-4F1B-B15F-059C775D9B62}" destId="{C497A930-FD6C-42BD-9FC1-29554B72E6AA}" srcOrd="1" destOrd="0" presId="urn:microsoft.com/office/officeart/2005/8/layout/hierarchy2"/>
+    <dgm:cxn modelId="{F2592A4E-A44D-45AC-B736-3C0DCE7735AA}" type="presOf" srcId="{96102D79-67E5-41DE-9FBE-8985FFF61301}" destId="{F2BFE731-7A8F-4B36-B517-0D354EA0C531}" srcOrd="1" destOrd="0" presId="urn:microsoft.com/office/officeart/2005/8/layout/hierarchy2"/>
+    <dgm:cxn modelId="{77B394D0-8B36-4957-830B-3725B2A22E4E}" type="presOf" srcId="{83E83E72-6CE8-4BCC-93A2-EE2E3D6B8ACC}" destId="{00555A06-2FD9-4A99-AD9F-F83329438ACA}" srcOrd="0" destOrd="0" presId="urn:microsoft.com/office/officeart/2005/8/layout/hierarchy2"/>
+    <dgm:cxn modelId="{5B82F1A4-A98D-4A72-9D32-AADCEA5DD232}" type="presOf" srcId="{5798595C-3F3E-4E00-92A4-77FDAFEEEB32}" destId="{2B57ECC7-699A-4251-A463-9E6D5A637C8E}" srcOrd="1" destOrd="0" presId="urn:microsoft.com/office/officeart/2005/8/layout/hierarchy2"/>
+    <dgm:cxn modelId="{E50277B8-2763-4A88-A005-F56841C7EFDB}" type="presOf" srcId="{5DFCD187-DD47-4707-99FA-AAABA151CF05}" destId="{485C9495-EBD4-489A-96A0-FEB5547CC979}" srcOrd="0" destOrd="0" presId="urn:microsoft.com/office/officeart/2005/8/layout/hierarchy2"/>
+    <dgm:cxn modelId="{4CA65EDA-B1E2-4A61-A4C6-B5062D0E8828}" type="presOf" srcId="{96102D79-67E5-41DE-9FBE-8985FFF61301}" destId="{D3E5A3EC-82AB-4535-9D94-B2ED094264A0}" srcOrd="0" destOrd="0" presId="urn:microsoft.com/office/officeart/2005/8/layout/hierarchy2"/>
+    <dgm:cxn modelId="{16C486B3-8067-4CC0-A190-757FEDC0E03E}" type="presOf" srcId="{92CC0454-EDC5-4448-B511-967998EB9E53}" destId="{8D9271D9-B54B-4633-9013-38828A0F9040}" srcOrd="0" destOrd="0" presId="urn:microsoft.com/office/officeart/2005/8/layout/hierarchy2"/>
+    <dgm:cxn modelId="{AF832DEF-5CBB-45E1-968A-FD0CC96CCFF3}" type="presOf" srcId="{915638FE-29DD-4A10-A2C4-1ED7511EC441}" destId="{4CFD77A3-B738-4334-8B84-981713541308}" srcOrd="0" destOrd="0" presId="urn:microsoft.com/office/officeart/2005/8/layout/hierarchy2"/>
+    <dgm:cxn modelId="{5D70CD98-6E60-4112-8C36-34603F550989}" type="presOf" srcId="{E43E9A9B-4D66-43F5-B645-21619868C9DE}" destId="{7BEEDCCC-8708-406E-A2EB-909A973ECAEA}" srcOrd="0" destOrd="0" presId="urn:microsoft.com/office/officeart/2005/8/layout/hierarchy2"/>
+    <dgm:cxn modelId="{9BF54086-204B-4747-963E-E11FC86FDDA2}" type="presOf" srcId="{034A1E6B-75D0-45DD-B850-B35712B898DD}" destId="{CA8EDC9E-F41C-484A-8179-590DF173E4DD}" srcOrd="1" destOrd="0" presId="urn:microsoft.com/office/officeart/2005/8/layout/hierarchy2"/>
     <dgm:cxn modelId="{56AC80FF-B639-4EFC-8931-078E40B44E17}" srcId="{5DFCD187-DD47-4707-99FA-AAABA151CF05}" destId="{8414C488-FEF1-4561-AFF7-33F7C13BEA3F}" srcOrd="0" destOrd="0" parTransId="{62081BE5-4C7C-47C2-B39E-08D799A819ED}" sibTransId="{D88B13FA-8CF1-490D-998B-CFB0EFE76D12}"/>
-    <dgm:cxn modelId="{32044771-DD61-43A6-8C36-6BCDBA4A1278}" type="presOf" srcId="{915638FE-29DD-4A10-A2C4-1ED7511EC441}" destId="{4CFD77A3-B738-4334-8B84-981713541308}" srcOrd="0" destOrd="0" presId="urn:microsoft.com/office/officeart/2005/8/layout/hierarchy2"/>
-    <dgm:cxn modelId="{6E567280-4D19-4E7F-B778-3FE6318B9C1A}" type="presOf" srcId="{23DEC835-3AF2-45F7-A032-65A731EF63E2}" destId="{D9328958-863D-494A-9266-20D6B3A41AD5}" srcOrd="0" destOrd="0" presId="urn:microsoft.com/office/officeart/2005/8/layout/hierarchy2"/>
-    <dgm:cxn modelId="{8AC13238-04A4-4E79-BECB-A33FBE260D11}" type="presOf" srcId="{1254C80E-8B2F-4F1B-B15F-059C775D9B62}" destId="{A932B6E9-FB45-46A4-80F2-9872258B47A1}" srcOrd="0" destOrd="0" presId="urn:microsoft.com/office/officeart/2005/8/layout/hierarchy2"/>
+    <dgm:cxn modelId="{52DF0787-BB6F-4830-A582-6CABC2D0BB1B}" type="presOf" srcId="{3CE0621C-E351-440F-9008-197487B371C6}" destId="{4481A364-A96C-41C4-ADA9-123ED0FE5D48}" srcOrd="0" destOrd="0" presId="urn:microsoft.com/office/officeart/2005/8/layout/hierarchy2"/>
     <dgm:cxn modelId="{0042B892-8726-47C8-9237-9684397D8FD1}" srcId="{2D01B1DB-7C00-452A-8445-5BDF43BD0CA1}" destId="{CBB22360-AF1C-4CDF-AD89-14C8585E0079}" srcOrd="0" destOrd="0" parTransId="{27510F09-B129-4D29-BCD3-A88F8CA294DB}" sibTransId="{820D10C6-DEF3-4FD8-9643-EBCB2BA5BEC3}"/>
-    <dgm:cxn modelId="{7BCE46F5-AEBE-4A68-AD09-FAA981AE4358}" type="presOf" srcId="{0F6E53A5-2ED7-46D2-9158-5CF0503E837F}" destId="{F6AF7D3B-8355-4ABE-B5CD-D5F7625D3E21}" srcOrd="0" destOrd="0" presId="urn:microsoft.com/office/officeart/2005/8/layout/hierarchy2"/>
     <dgm:cxn modelId="{7AAF2E2A-FD32-4C8C-9D49-8D23272EE698}" srcId="{E43E9A9B-4D66-43F5-B645-21619868C9DE}" destId="{7D782687-BCE4-4121-96CD-57182E06F5E9}" srcOrd="0" destOrd="0" parTransId="{9A7B6486-0D31-48FB-B109-46F53658212B}" sibTransId="{D65CCAA6-CCB3-4A8C-9947-191C88AAE45C}"/>
-    <dgm:cxn modelId="{368F588D-C43C-4F9C-BCEC-EE8890DA9538}" type="presOf" srcId="{96102D79-67E5-41DE-9FBE-8985FFF61301}" destId="{F2BFE731-7A8F-4B36-B517-0D354EA0C531}" srcOrd="1" destOrd="0" presId="urn:microsoft.com/office/officeart/2005/8/layout/hierarchy2"/>
-    <dgm:cxn modelId="{D0995D86-B135-476C-86C3-802431CF4B87}" type="presOf" srcId="{E277B482-3863-4CBE-8A8C-6E31D8CCC412}" destId="{F22B90DA-C344-4E15-B710-1F6B9D94E036}" srcOrd="0" destOrd="0" presId="urn:microsoft.com/office/officeart/2005/8/layout/hierarchy2"/>
-    <dgm:cxn modelId="{3BD3BB28-9E86-440D-A089-79DDB88844DA}" type="presOf" srcId="{23DEC835-3AF2-45F7-A032-65A731EF63E2}" destId="{9245985C-37D1-4F1A-94B3-2E003B2EE625}" srcOrd="1" destOrd="0" presId="urn:microsoft.com/office/officeart/2005/8/layout/hierarchy2"/>
-    <dgm:cxn modelId="{A3B86BE3-359F-4D8B-BB11-6D983DB8C999}" type="presOf" srcId="{6666B5A5-2CB8-484A-AD2E-641DCA7ADC0A}" destId="{73EE9AAD-3E7E-4049-B455-1462FF2223F3}" srcOrd="1" destOrd="0" presId="urn:microsoft.com/office/officeart/2005/8/layout/hierarchy2"/>
-    <dgm:cxn modelId="{8A189795-A2F4-42BE-8BE0-1F82274EA32A}" type="presOf" srcId="{83E83E72-6CE8-4BCC-93A2-EE2E3D6B8ACC}" destId="{00555A06-2FD9-4A99-AD9F-F83329438ACA}" srcOrd="0" destOrd="0" presId="urn:microsoft.com/office/officeart/2005/8/layout/hierarchy2"/>
+    <dgm:cxn modelId="{C420EB45-1D59-4BA1-A7B8-710522488573}" type="presOf" srcId="{6666B5A5-2CB8-484A-AD2E-641DCA7ADC0A}" destId="{7A8556AC-BC78-425B-81BC-83636742F69D}" srcOrd="0" destOrd="0" presId="urn:microsoft.com/office/officeart/2005/8/layout/hierarchy2"/>
+    <dgm:cxn modelId="{D842AABC-F9A9-4984-8481-C0D74C86B428}" type="presOf" srcId="{98AD3FED-39F4-4607-82FE-CDCEF99574E4}" destId="{26D0A0AC-A54C-493D-82E8-790E6A4AF07B}" srcOrd="1" destOrd="0" presId="urn:microsoft.com/office/officeart/2005/8/layout/hierarchy2"/>
+    <dgm:cxn modelId="{E39AD193-4122-4485-8BEA-64806A630432}" type="presOf" srcId="{7463F1B8-EFD8-4A08-9BAB-D0EF18FB823F}" destId="{ED4CA93E-232A-4095-AFEF-E99FBBB1DF34}" srcOrd="0" destOrd="0" presId="urn:microsoft.com/office/officeart/2005/8/layout/hierarchy2"/>
+    <dgm:cxn modelId="{C561CA8D-3BC2-43C1-800B-8891F9B02B3A}" type="presOf" srcId="{7CEF8C66-3E96-4732-AABE-F1559D765B07}" destId="{E8A0E801-350A-4979-97D2-002C0A1283CD}" srcOrd="1" destOrd="0" presId="urn:microsoft.com/office/officeart/2005/8/layout/hierarchy2"/>
+    <dgm:cxn modelId="{89DFDE73-4E05-477E-97EE-DBE1B5C5F160}" type="presOf" srcId="{CC187556-CD81-4951-AEC7-6D82757CB202}" destId="{85CB5C3F-9812-4E12-A9B5-B2CA8140151D}" srcOrd="0" destOrd="0" presId="urn:microsoft.com/office/officeart/2005/8/layout/hierarchy2"/>
     <dgm:cxn modelId="{3C58090A-3978-4487-A354-D8CEBD6F9B66}" srcId="{83E83E72-6CE8-4BCC-93A2-EE2E3D6B8ACC}" destId="{CC187556-CD81-4951-AEC7-6D82757CB202}" srcOrd="0" destOrd="0" parTransId="{0F6E53A5-2ED7-46D2-9158-5CF0503E837F}" sibTransId="{FFD08761-BDCC-4632-AFDB-ADB79EA11623}"/>
     <dgm:cxn modelId="{B8B60D72-3683-4BD0-826A-5A8F16FC4644}" srcId="{6F9D3476-0FEC-4DFF-B32F-BF8BE05A043C}" destId="{7B914E3E-4A97-4057-A004-5B9F9824B791}" srcOrd="0" destOrd="0" parTransId="{96102D79-67E5-41DE-9FBE-8985FFF61301}" sibTransId="{D6C439F1-B9F3-4C1B-8B78-F6619AD00397}"/>
     <dgm:cxn modelId="{12473A31-A2D0-4DB2-AF4C-05B4CA3069CA}" srcId="{E43E9A9B-4D66-43F5-B645-21619868C9DE}" destId="{B579B0A1-61C3-4070-8519-1FACE43B031B}" srcOrd="1" destOrd="0" parTransId="{5798595C-3F3E-4E00-92A4-77FDAFEEEB32}" sibTransId="{63EE0807-228A-4132-A947-1BFC5A0E83A6}"/>
-    <dgm:cxn modelId="{682059DD-A3B2-4B91-9A5B-D8A60C5A3EF6}" type="presOf" srcId="{BB48DC0D-13B4-4BAB-8E4C-4349AE295639}" destId="{9DBD3093-67C1-487C-9C78-0E3B08190DCF}" srcOrd="0" destOrd="0" presId="urn:microsoft.com/office/officeart/2005/8/layout/hierarchy2"/>
-    <dgm:cxn modelId="{10B9569A-C226-4C23-AC2F-F4BC3BB2E00A}" type="presOf" srcId="{96102D79-67E5-41DE-9FBE-8985FFF61301}" destId="{D3E5A3EC-82AB-4535-9D94-B2ED094264A0}" srcOrd="0" destOrd="0" presId="urn:microsoft.com/office/officeart/2005/8/layout/hierarchy2"/>
+    <dgm:cxn modelId="{FEBBC1B0-FC63-4999-B0D3-98C7CD340D4C}" type="presOf" srcId="{602CC246-889F-46E0-965E-607EE9B6E81F}" destId="{5BBD5DF3-4F20-4111-8467-344D02247EF3}" srcOrd="0" destOrd="0" presId="urn:microsoft.com/office/officeart/2005/8/layout/hierarchy2"/>
+    <dgm:cxn modelId="{C4F6A9EF-E32C-4C59-B254-081BB1A9E11F}" type="presOf" srcId="{7CEF8C66-3E96-4732-AABE-F1559D765B07}" destId="{6C0FA86E-9F75-4326-8274-AA61CC1A41B6}" srcOrd="0" destOrd="0" presId="urn:microsoft.com/office/officeart/2005/8/layout/hierarchy2"/>
     <dgm:cxn modelId="{1411BD39-B70A-411A-B764-FAD3542B8067}" srcId="{5DFCD187-DD47-4707-99FA-AAABA151CF05}" destId="{E43E9A9B-4D66-43F5-B645-21619868C9DE}" srcOrd="1" destOrd="0" parTransId="{4B24C8D9-CF60-4C09-A6C6-A1DDE79A5992}" sibTransId="{22EAA258-ECD0-4279-8C3C-4CFB8F6CEE3C}"/>
-    <dgm:cxn modelId="{CF19841C-8D4C-46BB-A3E0-F7E6437C700C}" type="presOf" srcId="{92CC0454-EDC5-4448-B511-967998EB9E53}" destId="{8D9271D9-B54B-4633-9013-38828A0F9040}" srcOrd="0" destOrd="0" presId="urn:microsoft.com/office/officeart/2005/8/layout/hierarchy2"/>
-    <dgm:cxn modelId="{6DCD78B9-DEAA-4756-BAC8-A168F89E5019}" type="presOf" srcId="{98AD3FED-39F4-4607-82FE-CDCEF99574E4}" destId="{51CDD1F7-D58E-49AB-9389-B15023396FB9}" srcOrd="0" destOrd="0" presId="urn:microsoft.com/office/officeart/2005/8/layout/hierarchy2"/>
+    <dgm:cxn modelId="{0F2A3351-9D48-4C46-97A9-A0AD05EB9E19}" type="presOf" srcId="{7EECA096-5B81-4992-82B7-B0E717E441DB}" destId="{F8AF3747-A7FE-47DF-9337-8F791C796CD2}" srcOrd="0" destOrd="0" presId="urn:microsoft.com/office/officeart/2005/8/layout/hierarchy2"/>
+    <dgm:cxn modelId="{B9018F0D-1422-4908-9DB8-753F625985FB}" type="presOf" srcId="{6D1B441D-D27A-47C4-85F4-D9E48DEAC3F7}" destId="{F889C8C2-0B9B-4CB2-A5C2-7CF86B0E40D3}" srcOrd="0" destOrd="0" presId="urn:microsoft.com/office/officeart/2005/8/layout/hierarchy2"/>
     <dgm:cxn modelId="{BDDF9C5D-F416-44B5-A612-32BAA0426034}" srcId="{B579B0A1-61C3-4070-8519-1FACE43B031B}" destId="{602CC246-889F-46E0-965E-607EE9B6E81F}" srcOrd="1" destOrd="0" parTransId="{23DEC835-3AF2-45F7-A032-65A731EF63E2}" sibTransId="{2DFAA385-C40B-46D9-A865-74222C5628B0}"/>
-    <dgm:cxn modelId="{2C6DCA62-397C-45CB-8E0D-D208935DA9DC}" type="presOf" srcId="{F15BBDEF-62FF-40E5-89A0-2A11B807F0C0}" destId="{9F0F4A17-2484-484B-A467-C118DFF39613}" srcOrd="1" destOrd="0" presId="urn:microsoft.com/office/officeart/2005/8/layout/hierarchy2"/>
-    <dgm:cxn modelId="{4F2A0FDA-2CA6-4939-9D8B-129CA0C8F633}" type="presOf" srcId="{81DB7BA3-B790-4686-B949-686F79900D6D}" destId="{F2C83672-C68F-4692-B03B-D947F722F56E}" srcOrd="0" destOrd="0" presId="urn:microsoft.com/office/officeart/2005/8/layout/hierarchy2"/>
-    <dgm:cxn modelId="{C971A9C4-B925-4C25-B160-4BDD8EC0E3D3}" type="presOf" srcId="{7B914E3E-4A97-4057-A004-5B9F9824B791}" destId="{AB746D5F-40F3-4A5E-9A92-56EB331BE4EF}" srcOrd="0" destOrd="0" presId="urn:microsoft.com/office/officeart/2005/8/layout/hierarchy2"/>
+    <dgm:cxn modelId="{380EFF9C-B257-4E07-B9A6-C63339F49A59}" type="presOf" srcId="{92CC0454-EDC5-4448-B511-967998EB9E53}" destId="{DE0846C6-884C-4AAF-A6FC-B7C965DB40A2}" srcOrd="1" destOrd="0" presId="urn:microsoft.com/office/officeart/2005/8/layout/hierarchy2"/>
     <dgm:cxn modelId="{421A3AA6-6ACC-4117-99A7-44FE58522A93}" srcId="{2D01B1DB-7C00-452A-8445-5BDF43BD0CA1}" destId="{6F9D3476-0FEC-4DFF-B32F-BF8BE05A043C}" srcOrd="1" destOrd="0" parTransId="{915638FE-29DD-4A10-A2C4-1ED7511EC441}" sibTransId="{5B393386-21EF-43D4-9D21-43A5E6C890BF}"/>
-    <dgm:cxn modelId="{1FB9F5D3-E3C2-4BB2-93F9-3C71F8E9DBE9}" type="presOf" srcId="{0F6E53A5-2ED7-46D2-9158-5CF0503E837F}" destId="{E98F7FFC-0B0D-4A85-80D5-B14B61AA10F6}" srcOrd="1" destOrd="0" presId="urn:microsoft.com/office/officeart/2005/8/layout/hierarchy2"/>
-    <dgm:cxn modelId="{3603C9AC-2762-46FB-8019-1B6FF47568DA}" type="presOf" srcId="{6666B5A5-2CB8-484A-AD2E-641DCA7ADC0A}" destId="{7A8556AC-BC78-425B-81BC-83636742F69D}" srcOrd="0" destOrd="0" presId="urn:microsoft.com/office/officeart/2005/8/layout/hierarchy2"/>
-    <dgm:cxn modelId="{B2257A76-D68C-4B40-A9D7-F76024CA0682}" type="presOf" srcId="{9A7B6486-0D31-48FB-B109-46F53658212B}" destId="{18514BA5-D79C-40AF-8ACA-908A22976E13}" srcOrd="0" destOrd="0" presId="urn:microsoft.com/office/officeart/2005/8/layout/hierarchy2"/>
-    <dgm:cxn modelId="{59061C5B-9EDA-4B14-B57D-8931C1AB2F17}" type="presOf" srcId="{7D782687-BCE4-4121-96CD-57182E06F5E9}" destId="{01C1FCDE-07FC-4E5A-9B6C-161EE1F2D26B}" srcOrd="0" destOrd="0" presId="urn:microsoft.com/office/officeart/2005/8/layout/hierarchy2"/>
-    <dgm:cxn modelId="{D10611A6-F887-4630-858E-52279A0B9231}" type="presOf" srcId="{98AD3FED-39F4-4607-82FE-CDCEF99574E4}" destId="{26D0A0AC-A54C-493D-82E8-790E6A4AF07B}" srcOrd="1" destOrd="0" presId="urn:microsoft.com/office/officeart/2005/8/layout/hierarchy2"/>
+    <dgm:cxn modelId="{15B77609-AB68-4A64-B689-CB9F01478EFA}" type="presOf" srcId="{23DEC835-3AF2-45F7-A032-65A731EF63E2}" destId="{D9328958-863D-494A-9266-20D6B3A41AD5}" srcOrd="0" destOrd="0" presId="urn:microsoft.com/office/officeart/2005/8/layout/hierarchy2"/>
     <dgm:cxn modelId="{A8944085-4909-444C-BB92-D64A2F060306}" srcId="{7EECA096-5B81-4992-82B7-B0E717E441DB}" destId="{74330AB8-287E-4FF8-9BDC-3096630BA3BC}" srcOrd="0" destOrd="0" parTransId="{7463F1B8-EFD8-4A08-9BAB-D0EF18FB823F}" sibTransId="{498CDCF7-A8CF-40CC-82A9-B62F968C3DC9}"/>
-    <dgm:cxn modelId="{A7D02ADF-7C54-4946-B1B2-AE9936EB2C96}" type="presOf" srcId="{5798595C-3F3E-4E00-92A4-77FDAFEEEB32}" destId="{2B57ECC7-699A-4251-A463-9E6D5A637C8E}" srcOrd="1" destOrd="0" presId="urn:microsoft.com/office/officeart/2005/8/layout/hierarchy2"/>
-    <dgm:cxn modelId="{8281EBC3-6799-456D-80AE-A731F8AA575F}" type="presOf" srcId="{6B6D5126-C561-4111-93DD-0CA2623D6B72}" destId="{6EC94E3A-2FEF-4147-AFEC-8EBCDD22A098}" srcOrd="0" destOrd="0" presId="urn:microsoft.com/office/officeart/2005/8/layout/hierarchy2"/>
+    <dgm:cxn modelId="{2E45DDAA-812C-4827-9B36-4A093A5551DA}" type="presOf" srcId="{A6624367-E0B1-4253-8269-3D34B409FBF4}" destId="{7C422EAF-D355-48BA-BC9B-1682B86744C5}" srcOrd="0" destOrd="0" presId="urn:microsoft.com/office/officeart/2005/8/layout/hierarchy2"/>
     <dgm:cxn modelId="{B5D5F025-2EFF-421A-BC26-0DF8E56E2AF7}" srcId="{6D1B441D-D27A-47C4-85F4-D9E48DEAC3F7}" destId="{E277B482-3863-4CBE-8A8C-6E31D8CCC412}" srcOrd="0" destOrd="0" parTransId="{6666B5A5-2CB8-484A-AD2E-641DCA7ADC0A}" sibTransId="{8B7B30BE-3417-4D90-AF2A-FD514C69929B}"/>
-    <dgm:cxn modelId="{DCCDEA28-0225-4D85-934F-0C8B1668F6EA}" type="presOf" srcId="{27510F09-B129-4D29-BCD3-A88F8CA294DB}" destId="{1F786FE7-68CC-43BA-9F2B-87B456B03197}" srcOrd="1" destOrd="0" presId="urn:microsoft.com/office/officeart/2005/8/layout/hierarchy2"/>
-    <dgm:cxn modelId="{C5692DE3-4B0D-44DB-8D58-3050A2E04880}" type="presOf" srcId="{72409B20-3E2A-423F-8680-FFCC1541062E}" destId="{BCDDC102-F0FD-4E25-91E5-2784DB88CC47}" srcOrd="0" destOrd="0" presId="urn:microsoft.com/office/officeart/2005/8/layout/hierarchy2"/>
-    <dgm:cxn modelId="{7C845E0A-5129-4F21-A268-D0AFA9CDFB5F}" type="presOf" srcId="{915638FE-29DD-4A10-A2C4-1ED7511EC441}" destId="{106221AC-8D65-45ED-AD08-0CD62241235F}" srcOrd="1" destOrd="0" presId="urn:microsoft.com/office/officeart/2005/8/layout/hierarchy2"/>
-    <dgm:cxn modelId="{28748D13-0ECD-4142-B720-B24F1BECBE70}" type="presOf" srcId="{7CEF8C66-3E96-4732-AABE-F1559D765B07}" destId="{6C0FA86E-9F75-4326-8274-AA61CC1A41B6}" srcOrd="0" destOrd="0" presId="urn:microsoft.com/office/officeart/2005/8/layout/hierarchy2"/>
-    <dgm:cxn modelId="{32FCCC1B-0EF1-4577-AF26-080BFF40E905}" type="presOf" srcId="{8414C488-FEF1-4561-AFF7-33F7C13BEA3F}" destId="{85791AF4-2875-4CE4-8BBA-F3534030C565}" srcOrd="0" destOrd="0" presId="urn:microsoft.com/office/officeart/2005/8/layout/hierarchy2"/>
-    <dgm:cxn modelId="{94DC7E08-9415-470C-A31C-9FBDF9ED8ABD}" type="presOf" srcId="{5798595C-3F3E-4E00-92A4-77FDAFEEEB32}" destId="{FB3ED77D-B811-48A9-8B07-1BEA79058CE3}" srcOrd="0" destOrd="0" presId="urn:microsoft.com/office/officeart/2005/8/layout/hierarchy2"/>
+    <dgm:cxn modelId="{FF6AB0C4-95CF-4A95-8510-1D0A41D35D21}" type="presOf" srcId="{B6D9A373-45B1-4167-8FCC-62CD46D3C4E0}" destId="{1C3E888F-5678-4D40-92EB-814522387ED1}" srcOrd="1" destOrd="0" presId="urn:microsoft.com/office/officeart/2005/8/layout/hierarchy2"/>
+    <dgm:cxn modelId="{DE950B50-C8C4-48ED-8981-C69ADCE71DC2}" type="presOf" srcId="{98AD3FED-39F4-4607-82FE-CDCEF99574E4}" destId="{51CDD1F7-D58E-49AB-9389-B15023396FB9}" srcOrd="0" destOrd="0" presId="urn:microsoft.com/office/officeart/2005/8/layout/hierarchy2"/>
+    <dgm:cxn modelId="{742BE24E-5CB0-4306-A142-BFCEA076A484}" type="presOf" srcId="{74330AB8-287E-4FF8-9BDC-3096630BA3BC}" destId="{8F478DDB-EC26-4356-83DB-7D13E9C95931}" srcOrd="0" destOrd="0" presId="urn:microsoft.com/office/officeart/2005/8/layout/hierarchy2"/>
+    <dgm:cxn modelId="{4F29582E-F90B-4184-B25E-A89341CEBF66}" type="presOf" srcId="{6B6D5126-C561-4111-93DD-0CA2623D6B72}" destId="{6EC94E3A-2FEF-4147-AFEC-8EBCDD22A098}" srcOrd="0" destOrd="0" presId="urn:microsoft.com/office/officeart/2005/8/layout/hierarchy2"/>
+    <dgm:cxn modelId="{DEB42F98-6F26-4522-BF0F-073637EBAEFA}" type="presOf" srcId="{CBB22360-AF1C-4CDF-AD89-14C8585E0079}" destId="{C24C6F74-8CE1-449C-A52D-09E2E660ADE8}" srcOrd="0" destOrd="0" presId="urn:microsoft.com/office/officeart/2005/8/layout/hierarchy2"/>
+    <dgm:cxn modelId="{E3ACB367-B746-4E65-A071-27DB032B5E51}" type="presOf" srcId="{F15BBDEF-62FF-40E5-89A0-2A11B807F0C0}" destId="{2CD93A4A-310A-46E8-9A49-831A3713689C}" srcOrd="0" destOrd="0" presId="urn:microsoft.com/office/officeart/2005/8/layout/hierarchy2"/>
+    <dgm:cxn modelId="{0DE3705E-D768-40CD-B030-5E872B821C67}" type="presOf" srcId="{27510F09-B129-4D29-BCD3-A88F8CA294DB}" destId="{14CA8DF0-F456-448A-82B2-FED3552877CA}" srcOrd="0" destOrd="0" presId="urn:microsoft.com/office/officeart/2005/8/layout/hierarchy2"/>
+    <dgm:cxn modelId="{B10691AB-81BA-40B7-915A-0375658DA318}" type="presOf" srcId="{6F9D3476-0FEC-4DFF-B32F-BF8BE05A043C}" destId="{956D5AEF-EB2E-4571-8A03-DA204DE13A57}" srcOrd="0" destOrd="0" presId="urn:microsoft.com/office/officeart/2005/8/layout/hierarchy2"/>
+    <dgm:cxn modelId="{ECC5F8B6-7FE9-4DFF-90D2-EFBA3F39F093}" type="presOf" srcId="{8414C488-FEF1-4561-AFF7-33F7C13BEA3F}" destId="{85791AF4-2875-4CE4-8BBA-F3534030C565}" srcOrd="0" destOrd="0" presId="urn:microsoft.com/office/officeart/2005/8/layout/hierarchy2"/>
+    <dgm:cxn modelId="{5524B184-27C2-4503-96C3-6FBBEBC6437B}" type="presOf" srcId="{9A7B6486-0D31-48FB-B109-46F53658212B}" destId="{C608932A-BFDB-40EF-8A92-2D5FBB623973}" srcOrd="1" destOrd="0" presId="urn:microsoft.com/office/officeart/2005/8/layout/hierarchy2"/>
+    <dgm:cxn modelId="{D36F7265-F419-4297-95D4-AD3A63358436}" type="presOf" srcId="{81DB7BA3-B790-4686-B949-686F79900D6D}" destId="{75A43648-EE7D-474A-886E-2D7ECB0953D5}" srcOrd="1" destOrd="0" presId="urn:microsoft.com/office/officeart/2005/8/layout/hierarchy2"/>
+    <dgm:cxn modelId="{42FA8CD0-8C1B-47F9-8CF1-3F92B8F61058}" type="presOf" srcId="{0F6E53A5-2ED7-46D2-9158-5CF0503E837F}" destId="{E98F7FFC-0B0D-4A85-80D5-B14B61AA10F6}" srcOrd="1" destOrd="0" presId="urn:microsoft.com/office/officeart/2005/8/layout/hierarchy2"/>
+    <dgm:cxn modelId="{F3EE5ADF-ACD8-485D-8DA7-6465C056727B}" type="presOf" srcId="{915638FE-29DD-4A10-A2C4-1ED7511EC441}" destId="{106221AC-8D65-45ED-AD08-0CD62241235F}" srcOrd="1" destOrd="0" presId="urn:microsoft.com/office/officeart/2005/8/layout/hierarchy2"/>
     <dgm:cxn modelId="{318311CB-91C5-4A12-B15C-9D04CA52091A}" srcId="{7D782687-BCE4-4121-96CD-57182E06F5E9}" destId="{6B6D5126-C561-4111-93DD-0CA2623D6B72}" srcOrd="0" destOrd="0" parTransId="{7CEF8C66-3E96-4732-AABE-F1559D765B07}" sibTransId="{520BC912-BF21-4004-B94B-7940755F26AA}"/>
+    <dgm:cxn modelId="{D700DD24-7CCC-4608-9C3B-83DD9DA9C324}" type="presOf" srcId="{81DB7BA3-B790-4686-B949-686F79900D6D}" destId="{F2C83672-C68F-4692-B03B-D947F722F56E}" srcOrd="0" destOrd="0" presId="urn:microsoft.com/office/officeart/2005/8/layout/hierarchy2"/>
     <dgm:cxn modelId="{120F34D9-2394-469C-BAA8-1A190A231E9F}" srcId="{602CC246-889F-46E0-965E-607EE9B6E81F}" destId="{5E703A59-5C6C-46B0-A453-F89CB670D6BC}" srcOrd="0" destOrd="0" parTransId="{B6D9A373-45B1-4167-8FCC-62CD46D3C4E0}" sibTransId="{C3350E5A-AA87-4FCE-A22A-12674146B1DE}"/>
-    <dgm:cxn modelId="{C4ACE792-9322-4B82-8A53-8CF4A9B2B2FB}" type="presOf" srcId="{5E703A59-5C6C-46B0-A453-F89CB670D6BC}" destId="{F9053C84-C7B6-4302-A10D-5CBABAE12630}" srcOrd="0" destOrd="0" presId="urn:microsoft.com/office/officeart/2005/8/layout/hierarchy2"/>
-    <dgm:cxn modelId="{E425AD8A-1360-4CC4-99D8-B8A83B08055B}" type="presOf" srcId="{6D1B441D-D27A-47C4-85F4-D9E48DEAC3F7}" destId="{F889C8C2-0B9B-4CB2-A5C2-7CF86B0E40D3}" srcOrd="0" destOrd="0" presId="urn:microsoft.com/office/officeart/2005/8/layout/hierarchy2"/>
-    <dgm:cxn modelId="{EC437A65-07C5-47EE-90C3-BA559784716E}" type="presOf" srcId="{72409B20-3E2A-423F-8680-FFCC1541062E}" destId="{473839BC-4C1E-4D28-BB13-2A4244994B15}" srcOrd="1" destOrd="0" presId="urn:microsoft.com/office/officeart/2005/8/layout/hierarchy2"/>
-    <dgm:cxn modelId="{603B5B6B-4DBC-4369-BEBC-F1C1140D6D96}" type="presOf" srcId="{B6D9A373-45B1-4167-8FCC-62CD46D3C4E0}" destId="{9945621A-BE06-4797-8291-D7F4C714B228}" srcOrd="0" destOrd="0" presId="urn:microsoft.com/office/officeart/2005/8/layout/hierarchy2"/>
-    <dgm:cxn modelId="{2899DA29-689F-4BF1-AB81-EE5F0470CE00}" type="presOf" srcId="{B6D9A373-45B1-4167-8FCC-62CD46D3C4E0}" destId="{1C3E888F-5678-4D40-92EB-814522387ED1}" srcOrd="1" destOrd="0" presId="urn:microsoft.com/office/officeart/2005/8/layout/hierarchy2"/>
-    <dgm:cxn modelId="{C075F323-4F21-49BD-9A86-4758459D82EF}" type="presOf" srcId="{7EECA096-5B81-4992-82B7-B0E717E441DB}" destId="{F8AF3747-A7FE-47DF-9337-8F791C796CD2}" srcOrd="0" destOrd="0" presId="urn:microsoft.com/office/officeart/2005/8/layout/hierarchy2"/>
+    <dgm:cxn modelId="{EDFFA5BD-0AB9-4353-9BDC-0F9D44025232}" type="presOf" srcId="{5798595C-3F3E-4E00-92A4-77FDAFEEEB32}" destId="{FB3ED77D-B811-48A9-8B07-1BEA79058CE3}" srcOrd="0" destOrd="0" presId="urn:microsoft.com/office/officeart/2005/8/layout/hierarchy2"/>
+    <dgm:cxn modelId="{0D610C37-9379-4CFB-AF54-671AA6A10CA5}" type="presOf" srcId="{5E703A59-5C6C-46B0-A453-F89CB670D6BC}" destId="{F9053C84-C7B6-4302-A10D-5CBABAE12630}" srcOrd="0" destOrd="0" presId="urn:microsoft.com/office/officeart/2005/8/layout/hierarchy2"/>
+    <dgm:cxn modelId="{BA6792A5-D04A-470B-B0C9-FE7BCFB2AB84}" type="presOf" srcId="{8F32FE94-9A51-41EA-9D2C-BA9100E1F50E}" destId="{0A215BC3-7D84-4097-ABF5-09914AF4EB84}" srcOrd="0" destOrd="0" presId="urn:microsoft.com/office/officeart/2005/8/layout/hierarchy2"/>
+    <dgm:cxn modelId="{84E83859-8D66-46D8-96CD-6AE54992175B}" type="presOf" srcId="{0F6E53A5-2ED7-46D2-9158-5CF0503E837F}" destId="{F6AF7D3B-8355-4ABE-B5CD-D5F7625D3E21}" srcOrd="0" destOrd="0" presId="urn:microsoft.com/office/officeart/2005/8/layout/hierarchy2"/>
+    <dgm:cxn modelId="{A8565666-9D15-428E-BCFA-D8B440773A0D}" type="presOf" srcId="{7463F1B8-EFD8-4A08-9BAB-D0EF18FB823F}" destId="{9A2D1AF2-3E54-4703-8FBA-80F1631FB709}" srcOrd="1" destOrd="0" presId="urn:microsoft.com/office/officeart/2005/8/layout/hierarchy2"/>
+    <dgm:cxn modelId="{A8774CB3-CE2E-424F-9421-A68094949F56}" type="presOf" srcId="{F15BBDEF-62FF-40E5-89A0-2A11B807F0C0}" destId="{9F0F4A17-2484-484B-A467-C118DFF39613}" srcOrd="1" destOrd="0" presId="urn:microsoft.com/office/officeart/2005/8/layout/hierarchy2"/>
+    <dgm:cxn modelId="{33DB4FC0-126B-4A41-84F9-BCD2D0455F88}" type="presOf" srcId="{1254C80E-8B2F-4F1B-B15F-059C775D9B62}" destId="{C497A930-FD6C-42BD-9FC1-29554B72E6AA}" srcOrd="1" destOrd="0" presId="urn:microsoft.com/office/officeart/2005/8/layout/hierarchy2"/>
     <dgm:cxn modelId="{67B13BDF-D11E-4C0B-800A-1F4C4C168A24}" srcId="{3CE0621C-E351-440F-9008-197487B371C6}" destId="{6D1B441D-D27A-47C4-85F4-D9E48DEAC3F7}" srcOrd="0" destOrd="0" parTransId="{1254C80E-8B2F-4F1B-B15F-059C775D9B62}" sibTransId="{4B554935-87FA-4590-B25A-561808A858AC}"/>
-    <dgm:cxn modelId="{CCEB7233-5F77-4AE3-B4B8-7683536FD5B7}" type="presOf" srcId="{B579B0A1-61C3-4070-8519-1FACE43B031B}" destId="{DE723818-EB86-4482-B310-FB6192204267}" srcOrd="0" destOrd="0" presId="urn:microsoft.com/office/officeart/2005/8/layout/hierarchy2"/>
-    <dgm:cxn modelId="{5954CBDC-D365-467D-A8E9-5D3C5F081774}" type="presOf" srcId="{CC187556-CD81-4951-AEC7-6D82757CB202}" destId="{85CB5C3F-9812-4E12-A9B5-B2CA8140151D}" srcOrd="0" destOrd="0" presId="urn:microsoft.com/office/officeart/2005/8/layout/hierarchy2"/>
+    <dgm:cxn modelId="{236F8E57-AE8A-4943-A963-DC10CA37105D}" type="presOf" srcId="{23DEC835-3AF2-45F7-A032-65A731EF63E2}" destId="{9245985C-37D1-4F1A-94B3-2E003B2EE625}" srcOrd="1" destOrd="0" presId="urn:microsoft.com/office/officeart/2005/8/layout/hierarchy2"/>
+    <dgm:cxn modelId="{6DC1EAEB-BBB0-4E05-A401-9845A589607B}" type="presOf" srcId="{B6D9A373-45B1-4167-8FCC-62CD46D3C4E0}" destId="{9945621A-BE06-4797-8291-D7F4C714B228}" srcOrd="0" destOrd="0" presId="urn:microsoft.com/office/officeart/2005/8/layout/hierarchy2"/>
+    <dgm:cxn modelId="{E5EE9D5D-265C-4BE6-B584-8C9B9CDE0BF9}" type="presOf" srcId="{7D782687-BCE4-4121-96CD-57182E06F5E9}" destId="{01C1FCDE-07FC-4E5A-9B6C-161EE1F2D26B}" srcOrd="0" destOrd="0" presId="urn:microsoft.com/office/officeart/2005/8/layout/hierarchy2"/>
     <dgm:cxn modelId="{F3BCE930-EEA7-4697-89F9-97B0589306C2}" srcId="{CBB22360-AF1C-4CDF-AD89-14C8585E0079}" destId="{BB48DC0D-13B4-4BAB-8E4C-4349AE295639}" srcOrd="0" destOrd="0" parTransId="{81DB7BA3-B790-4686-B949-686F79900D6D}" sibTransId="{64F47DE0-357C-46F4-8E42-B836A053031B}"/>
-    <dgm:cxn modelId="{523195DE-AF64-415F-ACFB-0D0CC37F84ED}" type="presOf" srcId="{602CC246-889F-46E0-965E-607EE9B6E81F}" destId="{5BBD5DF3-4F20-4111-8467-344D02247EF3}" srcOrd="0" destOrd="0" presId="urn:microsoft.com/office/officeart/2005/8/layout/hierarchy2"/>
-    <dgm:cxn modelId="{4F72F4DD-662A-4EFA-B079-6682DBC7F237}" type="presOf" srcId="{6F9D3476-0FEC-4DFF-B32F-BF8BE05A043C}" destId="{956D5AEF-EB2E-4571-8A03-DA204DE13A57}" srcOrd="0" destOrd="0" presId="urn:microsoft.com/office/officeart/2005/8/layout/hierarchy2"/>
-    <dgm:cxn modelId="{25E69799-CC4B-43C5-B1DA-D20D24FB1D62}" type="presOf" srcId="{81DB7BA3-B790-4686-B949-686F79900D6D}" destId="{75A43648-EE7D-474A-886E-2D7ECB0953D5}" srcOrd="1" destOrd="0" presId="urn:microsoft.com/office/officeart/2005/8/layout/hierarchy2"/>
-    <dgm:cxn modelId="{CFEFC0A9-9585-4AD7-8D4F-DED38CA59070}" type="presOf" srcId="{A6624367-E0B1-4253-8269-3D34B409FBF4}" destId="{7C422EAF-D355-48BA-BC9B-1682B86744C5}" srcOrd="0" destOrd="0" presId="urn:microsoft.com/office/officeart/2005/8/layout/hierarchy2"/>
-    <dgm:cxn modelId="{0568339D-8796-43B0-8000-0F68CED9D18F}" type="presOf" srcId="{9A7B6486-0D31-48FB-B109-46F53658212B}" destId="{C608932A-BFDB-40EF-8A92-2D5FBB623973}" srcOrd="1" destOrd="0" presId="urn:microsoft.com/office/officeart/2005/8/layout/hierarchy2"/>
-    <dgm:cxn modelId="{1FCF5069-AFB2-40A8-B5AD-40562E23AC35}" type="presOf" srcId="{E43E9A9B-4D66-43F5-B645-21619868C9DE}" destId="{7BEEDCCC-8708-406E-A2EB-909A973ECAEA}" srcOrd="0" destOrd="0" presId="urn:microsoft.com/office/officeart/2005/8/layout/hierarchy2"/>
-    <dgm:cxn modelId="{27869FF5-DF61-4C82-B34A-3CF1F4F877B5}" type="presOf" srcId="{92CC0454-EDC5-4448-B511-967998EB9E53}" destId="{DE0846C6-884C-4AAF-A6FC-B7C965DB40A2}" srcOrd="1" destOrd="0" presId="urn:microsoft.com/office/officeart/2005/8/layout/hierarchy2"/>
+    <dgm:cxn modelId="{C7E7F7C2-365A-4674-8249-825951329C7B}" type="presOf" srcId="{7B914E3E-4A97-4057-A004-5B9F9824B791}" destId="{AB746D5F-40F3-4A5E-9A92-56EB331BE4EF}" srcOrd="0" destOrd="0" presId="urn:microsoft.com/office/officeart/2005/8/layout/hierarchy2"/>
+    <dgm:cxn modelId="{CF171A18-D75D-4AC4-B129-C3246C299DB6}" type="presOf" srcId="{E277B482-3863-4CBE-8A8C-6E31D8CCC412}" destId="{F22B90DA-C344-4E15-B710-1F6B9D94E036}" srcOrd="0" destOrd="0" presId="urn:microsoft.com/office/officeart/2005/8/layout/hierarchy2"/>
+    <dgm:cxn modelId="{1BE55938-BD63-4D07-8B97-68EFFD1DC6C8}" type="presOf" srcId="{6666B5A5-2CB8-484A-AD2E-641DCA7ADC0A}" destId="{73EE9AAD-3E7E-4049-B455-1462FF2223F3}" srcOrd="1" destOrd="0" presId="urn:microsoft.com/office/officeart/2005/8/layout/hierarchy2"/>
+    <dgm:cxn modelId="{603425B8-0136-4971-ACFC-B5B1010D28A6}" type="presOf" srcId="{72409B20-3E2A-423F-8680-FFCC1541062E}" destId="{473839BC-4C1E-4D28-BB13-2A4244994B15}" srcOrd="1" destOrd="0" presId="urn:microsoft.com/office/officeart/2005/8/layout/hierarchy2"/>
+    <dgm:cxn modelId="{7D921AE1-5DFA-4AB5-AE2F-057BDB7E4282}" type="presOf" srcId="{B579B0A1-61C3-4070-8519-1FACE43B031B}" destId="{DE723818-EB86-4482-B310-FB6192204267}" srcOrd="0" destOrd="0" presId="urn:microsoft.com/office/officeart/2005/8/layout/hierarchy2"/>
+    <dgm:cxn modelId="{89F18EFE-4C59-4ECD-BC8E-CAA50AFB7937}" type="presOf" srcId="{BB48DC0D-13B4-4BAB-8E4C-4349AE295639}" destId="{9DBD3093-67C1-487C-9C78-0E3B08190DCF}" srcOrd="0" destOrd="0" presId="urn:microsoft.com/office/officeart/2005/8/layout/hierarchy2"/>
     <dgm:cxn modelId="{F5129BA9-ED3B-435C-8CD4-EB2E23817C57}" srcId="{8F32FE94-9A51-41EA-9D2C-BA9100E1F50E}" destId="{7EECA096-5B81-4992-82B7-B0E717E441DB}" srcOrd="0" destOrd="0" parTransId="{98AD3FED-39F4-4607-82FE-CDCEF99574E4}" sibTransId="{3826638E-6FAC-4FFA-B245-B0AA079ECD88}"/>
-    <dgm:cxn modelId="{992075EA-C21D-4782-87AB-CE51155DCACC}" type="presOf" srcId="{7CEF8C66-3E96-4732-AABE-F1559D765B07}" destId="{E8A0E801-350A-4979-97D2-002C0A1283CD}" srcOrd="1" destOrd="0" presId="urn:microsoft.com/office/officeart/2005/8/layout/hierarchy2"/>
-    <dgm:cxn modelId="{5113C4BF-6F0B-4A32-ADAF-F6541F2827AD}" type="presOf" srcId="{F15BBDEF-62FF-40E5-89A0-2A11B807F0C0}" destId="{2CD93A4A-310A-46E8-9A49-831A3713689C}" srcOrd="0" destOrd="0" presId="urn:microsoft.com/office/officeart/2005/8/layout/hierarchy2"/>
-    <dgm:cxn modelId="{B2BBDACA-2283-44CA-9C3A-9A036DC7EA37}" type="presParOf" srcId="{485C9495-EBD4-489A-96A0-FEB5547CC979}" destId="{ECC12FF6-B544-4492-9234-DC389DFF9434}" srcOrd="0" destOrd="0" presId="urn:microsoft.com/office/officeart/2005/8/layout/hierarchy2"/>
-    <dgm:cxn modelId="{74E785D8-A30E-4C90-9C03-EFE0D2F27A12}" type="presParOf" srcId="{ECC12FF6-B544-4492-9234-DC389DFF9434}" destId="{85791AF4-2875-4CE4-8BBA-F3534030C565}" srcOrd="0" destOrd="0" presId="urn:microsoft.com/office/officeart/2005/8/layout/hierarchy2"/>
-    <dgm:cxn modelId="{E401E0EE-1DC0-4DB0-B80D-9880187055BC}" type="presParOf" srcId="{ECC12FF6-B544-4492-9234-DC389DFF9434}" destId="{0DAB7246-168A-47DD-A011-D484CCC0396F}" srcOrd="1" destOrd="0" presId="urn:microsoft.com/office/officeart/2005/8/layout/hierarchy2"/>
-    <dgm:cxn modelId="{551052DF-E4D0-4000-BB92-04C3908F2C55}" type="presParOf" srcId="{0DAB7246-168A-47DD-A011-D484CCC0396F}" destId="{8D9271D9-B54B-4633-9013-38828A0F9040}" srcOrd="0" destOrd="0" presId="urn:microsoft.com/office/officeart/2005/8/layout/hierarchy2"/>
-    <dgm:cxn modelId="{3281BD21-D664-4909-BB81-CCE0B07363A4}" type="presParOf" srcId="{8D9271D9-B54B-4633-9013-38828A0F9040}" destId="{DE0846C6-884C-4AAF-A6FC-B7C965DB40A2}" srcOrd="0" destOrd="0" presId="urn:microsoft.com/office/officeart/2005/8/layout/hierarchy2"/>
-    <dgm:cxn modelId="{B9527DA2-2A63-4619-8ECA-4A2D3A2858F8}" type="presParOf" srcId="{0DAB7246-168A-47DD-A011-D484CCC0396F}" destId="{4C2525D6-C61F-48F7-975F-8693465B9D45}" srcOrd="1" destOrd="0" presId="urn:microsoft.com/office/officeart/2005/8/layout/hierarchy2"/>
-    <dgm:cxn modelId="{C6AAD06A-B260-4626-89FE-03965AB9A2C5}" type="presParOf" srcId="{4C2525D6-C61F-48F7-975F-8693465B9D45}" destId="{0A215BC3-7D84-4097-ABF5-09914AF4EB84}" srcOrd="0" destOrd="0" presId="urn:microsoft.com/office/officeart/2005/8/layout/hierarchy2"/>
-    <dgm:cxn modelId="{888769D0-551F-49E5-9690-F82B2DD01EC2}" type="presParOf" srcId="{4C2525D6-C61F-48F7-975F-8693465B9D45}" destId="{1B886440-EC2E-4F99-9C28-EFA42CFEBEC2}" srcOrd="1" destOrd="0" presId="urn:microsoft.com/office/officeart/2005/8/layout/hierarchy2"/>
-    <dgm:cxn modelId="{FDA36BD9-2323-4A21-AA44-44E796C31543}" type="presParOf" srcId="{1B886440-EC2E-4F99-9C28-EFA42CFEBEC2}" destId="{51CDD1F7-D58E-49AB-9389-B15023396FB9}" srcOrd="0" destOrd="0" presId="urn:microsoft.com/office/officeart/2005/8/layout/hierarchy2"/>
-    <dgm:cxn modelId="{CBD43526-39DB-4454-BEC8-E98CE504EB52}" type="presParOf" srcId="{51CDD1F7-D58E-49AB-9389-B15023396FB9}" destId="{26D0A0AC-A54C-493D-82E8-790E6A4AF07B}" srcOrd="0" destOrd="0" presId="urn:microsoft.com/office/officeart/2005/8/layout/hierarchy2"/>
-    <dgm:cxn modelId="{F25433FD-3F82-42BB-B6C9-E1DA6D1040F3}" type="presParOf" srcId="{1B886440-EC2E-4F99-9C28-EFA42CFEBEC2}" destId="{9E985DF7-84E4-468E-971B-A33E4270DFD3}" srcOrd="1" destOrd="0" presId="urn:microsoft.com/office/officeart/2005/8/layout/hierarchy2"/>
-    <dgm:cxn modelId="{A3EA2E7A-9E0A-4A81-AA6C-05C80C27E25D}" type="presParOf" srcId="{9E985DF7-84E4-468E-971B-A33E4270DFD3}" destId="{F8AF3747-A7FE-47DF-9337-8F791C796CD2}" srcOrd="0" destOrd="0" presId="urn:microsoft.com/office/officeart/2005/8/layout/hierarchy2"/>
-    <dgm:cxn modelId="{DB290BE7-B1AA-471E-A98A-4FF1D454D054}" type="presParOf" srcId="{9E985DF7-84E4-468E-971B-A33E4270DFD3}" destId="{A9DF78DB-68E9-4D5E-8808-ABDF47D0EB12}" srcOrd="1" destOrd="0" presId="urn:microsoft.com/office/officeart/2005/8/layout/hierarchy2"/>
-    <dgm:cxn modelId="{D44BBC9B-A5F1-43DF-9F3B-2093F70D6780}" type="presParOf" srcId="{A9DF78DB-68E9-4D5E-8808-ABDF47D0EB12}" destId="{ED4CA93E-232A-4095-AFEF-E99FBBB1DF34}" srcOrd="0" destOrd="0" presId="urn:microsoft.com/office/officeart/2005/8/layout/hierarchy2"/>
-    <dgm:cxn modelId="{983143BD-4DDF-478C-B09D-C27B4AA0E62C}" type="presParOf" srcId="{ED4CA93E-232A-4095-AFEF-E99FBBB1DF34}" destId="{9A2D1AF2-3E54-4703-8FBA-80F1631FB709}" srcOrd="0" destOrd="0" presId="urn:microsoft.com/office/officeart/2005/8/layout/hierarchy2"/>
-    <dgm:cxn modelId="{D13A5B4C-70F3-457D-9AE0-3EC92A86EA1B}" type="presParOf" srcId="{A9DF78DB-68E9-4D5E-8808-ABDF47D0EB12}" destId="{568DBEE5-5F3C-4DE9-9C7D-24C823E33B5A}" srcOrd="1" destOrd="0" presId="urn:microsoft.com/office/officeart/2005/8/layout/hierarchy2"/>
-    <dgm:cxn modelId="{F28A5DB0-489E-404F-9FD0-AA6A994AD0A3}" type="presParOf" srcId="{568DBEE5-5F3C-4DE9-9C7D-24C823E33B5A}" destId="{8F478DDB-EC26-4356-83DB-7D13E9C95931}" srcOrd="0" destOrd="0" presId="urn:microsoft.com/office/officeart/2005/8/layout/hierarchy2"/>
-    <dgm:cxn modelId="{F851B180-86D3-4408-BB38-44149CB095F0}" type="presParOf" srcId="{568DBEE5-5F3C-4DE9-9C7D-24C823E33B5A}" destId="{6CD1DB88-61CA-410E-AEE9-C3EB979C9BCC}" srcOrd="1" destOrd="0" presId="urn:microsoft.com/office/officeart/2005/8/layout/hierarchy2"/>
-    <dgm:cxn modelId="{15F5A4E0-33E1-43CB-9121-EFABF65D36AD}" type="presParOf" srcId="{485C9495-EBD4-489A-96A0-FEB5547CC979}" destId="{3AA152FF-C603-4716-9841-19F9ED64AFF1}" srcOrd="1" destOrd="0" presId="urn:microsoft.com/office/officeart/2005/8/layout/hierarchy2"/>
-    <dgm:cxn modelId="{10CFDAA3-9E85-4E93-B9DE-929E372F1E3D}" type="presParOf" srcId="{3AA152FF-C603-4716-9841-19F9ED64AFF1}" destId="{7BEEDCCC-8708-406E-A2EB-909A973ECAEA}" srcOrd="0" destOrd="0" presId="urn:microsoft.com/office/officeart/2005/8/layout/hierarchy2"/>
-    <dgm:cxn modelId="{191110A0-6BD7-43B7-BEAE-8852557CDA56}" type="presParOf" srcId="{3AA152FF-C603-4716-9841-19F9ED64AFF1}" destId="{DA54C108-8EBA-4221-8080-5E5D97843610}" srcOrd="1" destOrd="0" presId="urn:microsoft.com/office/officeart/2005/8/layout/hierarchy2"/>
-    <dgm:cxn modelId="{ED9F9AEC-5701-4CD3-A8A8-DA2AEEE42B2E}" type="presParOf" srcId="{DA54C108-8EBA-4221-8080-5E5D97843610}" destId="{18514BA5-D79C-40AF-8ACA-908A22976E13}" srcOrd="0" destOrd="0" presId="urn:microsoft.com/office/officeart/2005/8/layout/hierarchy2"/>
-    <dgm:cxn modelId="{DC4DAAE0-1365-42EB-83C5-19515C1398E5}" type="presParOf" srcId="{18514BA5-D79C-40AF-8ACA-908A22976E13}" destId="{C608932A-BFDB-40EF-8A92-2D5FBB623973}" srcOrd="0" destOrd="0" presId="urn:microsoft.com/office/officeart/2005/8/layout/hierarchy2"/>
-    <dgm:cxn modelId="{93C25A05-8D53-4882-99C0-51B4E5C52ABB}" type="presParOf" srcId="{DA54C108-8EBA-4221-8080-5E5D97843610}" destId="{91EC9DCC-5774-4CBC-AE1A-66E5DE4A1831}" srcOrd="1" destOrd="0" presId="urn:microsoft.com/office/officeart/2005/8/layout/hierarchy2"/>
-    <dgm:cxn modelId="{CF25D5E9-8274-4C22-9D11-4F81C783D329}" type="presParOf" srcId="{91EC9DCC-5774-4CBC-AE1A-66E5DE4A1831}" destId="{01C1FCDE-07FC-4E5A-9B6C-161EE1F2D26B}" srcOrd="0" destOrd="0" presId="urn:microsoft.com/office/officeart/2005/8/layout/hierarchy2"/>
-    <dgm:cxn modelId="{0A205C6E-5249-4DC3-B0C3-7F9B2A66BB22}" type="presParOf" srcId="{91EC9DCC-5774-4CBC-AE1A-66E5DE4A1831}" destId="{E9DD3914-BF24-4733-884D-48FA5E1BC26F}" srcOrd="1" destOrd="0" presId="urn:microsoft.com/office/officeart/2005/8/layout/hierarchy2"/>
-    <dgm:cxn modelId="{BD9E54CC-5A7D-4098-8B5F-6704131CDB29}" type="presParOf" srcId="{E9DD3914-BF24-4733-884D-48FA5E1BC26F}" destId="{6C0FA86E-9F75-4326-8274-AA61CC1A41B6}" srcOrd="0" destOrd="0" presId="urn:microsoft.com/office/officeart/2005/8/layout/hierarchy2"/>
-    <dgm:cxn modelId="{ACDDE806-11B4-4579-B67B-A113F222DDC9}" type="presParOf" srcId="{6C0FA86E-9F75-4326-8274-AA61CC1A41B6}" destId="{E8A0E801-350A-4979-97D2-002C0A1283CD}" srcOrd="0" destOrd="0" presId="urn:microsoft.com/office/officeart/2005/8/layout/hierarchy2"/>
-    <dgm:cxn modelId="{B53ADF30-9C34-43F4-869A-E6F1116DFB1B}" type="presParOf" srcId="{E9DD3914-BF24-4733-884D-48FA5E1BC26F}" destId="{D1451EEA-8232-45EC-B864-4FEE6E1CA6EA}" srcOrd="1" destOrd="0" presId="urn:microsoft.com/office/officeart/2005/8/layout/hierarchy2"/>
-    <dgm:cxn modelId="{CA49D375-2470-4D29-B302-5CB14020F287}" type="presParOf" srcId="{D1451EEA-8232-45EC-B864-4FEE6E1CA6EA}" destId="{6EC94E3A-2FEF-4147-AFEC-8EBCDD22A098}" srcOrd="0" destOrd="0" presId="urn:microsoft.com/office/officeart/2005/8/layout/hierarchy2"/>
-    <dgm:cxn modelId="{5CB1E737-C4BD-471A-8AED-5F6C15CD9CD7}" type="presParOf" srcId="{D1451EEA-8232-45EC-B864-4FEE6E1CA6EA}" destId="{EAE7EB34-ED03-41DB-A558-A26B0BDA704A}" srcOrd="1" destOrd="0" presId="urn:microsoft.com/office/officeart/2005/8/layout/hierarchy2"/>
-    <dgm:cxn modelId="{75EC712B-CD1F-4935-BF45-29D5B584B1F4}" type="presParOf" srcId="{EAE7EB34-ED03-41DB-A558-A26B0BDA704A}" destId="{2CD93A4A-310A-46E8-9A49-831A3713689C}" srcOrd="0" destOrd="0" presId="urn:microsoft.com/office/officeart/2005/8/layout/hierarchy2"/>
-    <dgm:cxn modelId="{6293A658-BAE0-4A47-9E23-0FCB9F694CAD}" type="presParOf" srcId="{2CD93A4A-310A-46E8-9A49-831A3713689C}" destId="{9F0F4A17-2484-484B-A467-C118DFF39613}" srcOrd="0" destOrd="0" presId="urn:microsoft.com/office/officeart/2005/8/layout/hierarchy2"/>
-    <dgm:cxn modelId="{7909C5F3-54C4-4ED0-85D2-BF9C57288434}" type="presParOf" srcId="{EAE7EB34-ED03-41DB-A558-A26B0BDA704A}" destId="{96682352-C297-4B65-BAFF-CCA29AE7829B}" srcOrd="1" destOrd="0" presId="urn:microsoft.com/office/officeart/2005/8/layout/hierarchy2"/>
-    <dgm:cxn modelId="{2F8BEED7-253D-48ED-84A0-CD7A4D116023}" type="presParOf" srcId="{96682352-C297-4B65-BAFF-CCA29AE7829B}" destId="{7C422EAF-D355-48BA-BC9B-1682B86744C5}" srcOrd="0" destOrd="0" presId="urn:microsoft.com/office/officeart/2005/8/layout/hierarchy2"/>
-    <dgm:cxn modelId="{16ACA016-650B-411E-9A1F-C2CA56DD3C51}" type="presParOf" srcId="{96682352-C297-4B65-BAFF-CCA29AE7829B}" destId="{2FEA2A4B-79C9-495A-9C29-ABC42BF5A56A}" srcOrd="1" destOrd="0" presId="urn:microsoft.com/office/officeart/2005/8/layout/hierarchy2"/>
-    <dgm:cxn modelId="{D1361A70-1B37-4ADE-954D-E77B1C14181B}" type="presParOf" srcId="{DA54C108-8EBA-4221-8080-5E5D97843610}" destId="{FB3ED77D-B811-48A9-8B07-1BEA79058CE3}" srcOrd="2" destOrd="0" presId="urn:microsoft.com/office/officeart/2005/8/layout/hierarchy2"/>
-    <dgm:cxn modelId="{1CCD4372-035D-485F-A461-5D82E1EAD745}" type="presParOf" srcId="{FB3ED77D-B811-48A9-8B07-1BEA79058CE3}" destId="{2B57ECC7-699A-4251-A463-9E6D5A637C8E}" srcOrd="0" destOrd="0" presId="urn:microsoft.com/office/officeart/2005/8/layout/hierarchy2"/>
-    <dgm:cxn modelId="{E25E850E-2714-460C-BA16-5194BB4EF0CD}" type="presParOf" srcId="{DA54C108-8EBA-4221-8080-5E5D97843610}" destId="{CF7CF33B-7A9B-4BB2-81D2-947D9E48B8B6}" srcOrd="3" destOrd="0" presId="urn:microsoft.com/office/officeart/2005/8/layout/hierarchy2"/>
-    <dgm:cxn modelId="{45C117B6-00BB-47BA-B4B0-6AB5C4347E50}" type="presParOf" srcId="{CF7CF33B-7A9B-4BB2-81D2-947D9E48B8B6}" destId="{DE723818-EB86-4482-B310-FB6192204267}" srcOrd="0" destOrd="0" presId="urn:microsoft.com/office/officeart/2005/8/layout/hierarchy2"/>
-    <dgm:cxn modelId="{65EEB431-DEC4-466C-9CCA-6BEF9AA9518E}" type="presParOf" srcId="{CF7CF33B-7A9B-4BB2-81D2-947D9E48B8B6}" destId="{1206FE99-700C-452E-9EC5-1895FCC2CB97}" srcOrd="1" destOrd="0" presId="urn:microsoft.com/office/officeart/2005/8/layout/hierarchy2"/>
-    <dgm:cxn modelId="{FA3333AF-675B-4AFC-BF43-9A792199292B}" type="presParOf" srcId="{1206FE99-700C-452E-9EC5-1895FCC2CB97}" destId="{BCDDC102-F0FD-4E25-91E5-2784DB88CC47}" srcOrd="0" destOrd="0" presId="urn:microsoft.com/office/officeart/2005/8/layout/hierarchy2"/>
-    <dgm:cxn modelId="{F75D4EB1-AA36-401D-A8DB-B38085F3BD79}" type="presParOf" srcId="{BCDDC102-F0FD-4E25-91E5-2784DB88CC47}" destId="{473839BC-4C1E-4D28-BB13-2A4244994B15}" srcOrd="0" destOrd="0" presId="urn:microsoft.com/office/officeart/2005/8/layout/hierarchy2"/>
-    <dgm:cxn modelId="{49C751BA-4460-4913-98C0-FD0E08852624}" type="presParOf" srcId="{1206FE99-700C-452E-9EC5-1895FCC2CB97}" destId="{24ED48E4-86C8-4CE9-BC45-9FB84949F3E3}" srcOrd="1" destOrd="0" presId="urn:microsoft.com/office/officeart/2005/8/layout/hierarchy2"/>
-    <dgm:cxn modelId="{677D5C11-DEC9-471B-A134-B92BE3AD48AB}" type="presParOf" srcId="{24ED48E4-86C8-4CE9-BC45-9FB84949F3E3}" destId="{00555A06-2FD9-4A99-AD9F-F83329438ACA}" srcOrd="0" destOrd="0" presId="urn:microsoft.com/office/officeart/2005/8/layout/hierarchy2"/>
-    <dgm:cxn modelId="{C98511DE-A4DB-4D19-8240-E2EBBC0B9272}" type="presParOf" srcId="{24ED48E4-86C8-4CE9-BC45-9FB84949F3E3}" destId="{BF53588E-661E-46FA-9DF3-0CE45D3DDEB3}" srcOrd="1" destOrd="0" presId="urn:microsoft.com/office/officeart/2005/8/layout/hierarchy2"/>
-    <dgm:cxn modelId="{C806E0BB-198D-4068-B0F2-C5EB8A6DCB0F}" type="presParOf" srcId="{BF53588E-661E-46FA-9DF3-0CE45D3DDEB3}" destId="{F6AF7D3B-8355-4ABE-B5CD-D5F7625D3E21}" srcOrd="0" destOrd="0" presId="urn:microsoft.com/office/officeart/2005/8/layout/hierarchy2"/>
-    <dgm:cxn modelId="{AF4A3D65-BB0E-4D10-9B36-E2DFE0FFFA2B}" type="presParOf" srcId="{F6AF7D3B-8355-4ABE-B5CD-D5F7625D3E21}" destId="{E98F7FFC-0B0D-4A85-80D5-B14B61AA10F6}" srcOrd="0" destOrd="0" presId="urn:microsoft.com/office/officeart/2005/8/layout/hierarchy2"/>
-    <dgm:cxn modelId="{45727711-E32A-48A8-B3EB-038E247A1C16}" type="presParOf" srcId="{BF53588E-661E-46FA-9DF3-0CE45D3DDEB3}" destId="{691044A7-3D76-4F56-B0D6-A6E3D82C8390}" srcOrd="1" destOrd="0" presId="urn:microsoft.com/office/officeart/2005/8/layout/hierarchy2"/>
-    <dgm:cxn modelId="{AA16B50B-9394-411A-8F71-2A783CF82376}" type="presParOf" srcId="{691044A7-3D76-4F56-B0D6-A6E3D82C8390}" destId="{85CB5C3F-9812-4E12-A9B5-B2CA8140151D}" srcOrd="0" destOrd="0" presId="urn:microsoft.com/office/officeart/2005/8/layout/hierarchy2"/>
-    <dgm:cxn modelId="{C104367B-2F82-4ABD-B95D-D0F1AEE0D7B4}" type="presParOf" srcId="{691044A7-3D76-4F56-B0D6-A6E3D82C8390}" destId="{B5D00A1B-05BC-49CB-AF6C-D3B87AA0138D}" srcOrd="1" destOrd="0" presId="urn:microsoft.com/office/officeart/2005/8/layout/hierarchy2"/>
-    <dgm:cxn modelId="{85683478-1C3E-484E-AF88-CAE84628AC57}" type="presParOf" srcId="{1206FE99-700C-452E-9EC5-1895FCC2CB97}" destId="{D9328958-863D-494A-9266-20D6B3A41AD5}" srcOrd="2" destOrd="0" presId="urn:microsoft.com/office/officeart/2005/8/layout/hierarchy2"/>
-    <dgm:cxn modelId="{931A32CF-9FC4-48E8-8313-1D8AE66748BB}" type="presParOf" srcId="{D9328958-863D-494A-9266-20D6B3A41AD5}" destId="{9245985C-37D1-4F1A-94B3-2E003B2EE625}" srcOrd="0" destOrd="0" presId="urn:microsoft.com/office/officeart/2005/8/layout/hierarchy2"/>
-    <dgm:cxn modelId="{981D0C78-4E09-4122-9954-86142168409E}" type="presParOf" srcId="{1206FE99-700C-452E-9EC5-1895FCC2CB97}" destId="{B0AF78C9-A78F-4E69-8566-A212B886811B}" srcOrd="3" destOrd="0" presId="urn:microsoft.com/office/officeart/2005/8/layout/hierarchy2"/>
-    <dgm:cxn modelId="{6CE1EA29-3B2F-4283-8CE1-E4FFCA95EAE1}" type="presParOf" srcId="{B0AF78C9-A78F-4E69-8566-A212B886811B}" destId="{5BBD5DF3-4F20-4111-8467-344D02247EF3}" srcOrd="0" destOrd="0" presId="urn:microsoft.com/office/officeart/2005/8/layout/hierarchy2"/>
-    <dgm:cxn modelId="{DEAD3516-EA03-4BAA-B9B8-C8D5CBF7F4CC}" type="presParOf" srcId="{B0AF78C9-A78F-4E69-8566-A212B886811B}" destId="{52BE5043-725D-431F-8FCE-ABCCF3320E73}" srcOrd="1" destOrd="0" presId="urn:microsoft.com/office/officeart/2005/8/layout/hierarchy2"/>
-    <dgm:cxn modelId="{12EB81C6-31BC-43BC-98B3-1DA0861381C3}" type="presParOf" srcId="{52BE5043-725D-431F-8FCE-ABCCF3320E73}" destId="{9945621A-BE06-4797-8291-D7F4C714B228}" srcOrd="0" destOrd="0" presId="urn:microsoft.com/office/officeart/2005/8/layout/hierarchy2"/>
-    <dgm:cxn modelId="{FD4271E4-6813-47CB-9FD6-C0AE32DDBE59}" type="presParOf" srcId="{9945621A-BE06-4797-8291-D7F4C714B228}" destId="{1C3E888F-5678-4D40-92EB-814522387ED1}" srcOrd="0" destOrd="0" presId="urn:microsoft.com/office/officeart/2005/8/layout/hierarchy2"/>
-    <dgm:cxn modelId="{5842A356-84DD-4BB1-8762-BD312AD62371}" type="presParOf" srcId="{52BE5043-725D-431F-8FCE-ABCCF3320E73}" destId="{0D297872-DE5C-4A30-9694-6A60748979DB}" srcOrd="1" destOrd="0" presId="urn:microsoft.com/office/officeart/2005/8/layout/hierarchy2"/>
-    <dgm:cxn modelId="{B4E6E975-5AB2-4B38-8E13-88C75E90CF1B}" type="presParOf" srcId="{0D297872-DE5C-4A30-9694-6A60748979DB}" destId="{F9053C84-C7B6-4302-A10D-5CBABAE12630}" srcOrd="0" destOrd="0" presId="urn:microsoft.com/office/officeart/2005/8/layout/hierarchy2"/>
-    <dgm:cxn modelId="{F00C8532-C9FF-4911-B899-DF36C389258C}" type="presParOf" srcId="{0D297872-DE5C-4A30-9694-6A60748979DB}" destId="{713F7E9C-34C8-4912-9651-BEF6F3766155}" srcOrd="1" destOrd="0" presId="urn:microsoft.com/office/officeart/2005/8/layout/hierarchy2"/>
-    <dgm:cxn modelId="{BD0121E2-5CAF-4374-B6E6-042055DBCFA3}" type="presParOf" srcId="{DA54C108-8EBA-4221-8080-5E5D97843610}" destId="{171DDF2D-F081-40D4-B94A-0306A3E8C0B0}" srcOrd="4" destOrd="0" presId="urn:microsoft.com/office/officeart/2005/8/layout/hierarchy2"/>
-    <dgm:cxn modelId="{C1F1727C-F67F-43FA-A735-2AC3BF24C5B7}" type="presParOf" srcId="{171DDF2D-F081-40D4-B94A-0306A3E8C0B0}" destId="{CA8EDC9E-F41C-484A-8179-590DF173E4DD}" srcOrd="0" destOrd="0" presId="urn:microsoft.com/office/officeart/2005/8/layout/hierarchy2"/>
-    <dgm:cxn modelId="{ECD3430F-BDEC-44B9-97B0-FB8E0139AF32}" type="presParOf" srcId="{DA54C108-8EBA-4221-8080-5E5D97843610}" destId="{F12148B1-D6B0-4A72-A3D1-AAD040F2667E}" srcOrd="5" destOrd="0" presId="urn:microsoft.com/office/officeart/2005/8/layout/hierarchy2"/>
-    <dgm:cxn modelId="{02C3DCCC-49C3-4BEC-BF3A-A6BA61C95EF9}" type="presParOf" srcId="{F12148B1-D6B0-4A72-A3D1-AAD040F2667E}" destId="{EA336BF7-745F-46FB-B9A3-749E2CB12355}" srcOrd="0" destOrd="0" presId="urn:microsoft.com/office/officeart/2005/8/layout/hierarchy2"/>
-    <dgm:cxn modelId="{7168A15F-1DBA-42C4-AE98-32EEBC0C1EF0}" type="presParOf" srcId="{F12148B1-D6B0-4A72-A3D1-AAD040F2667E}" destId="{AEFA6EE2-E05B-4F0D-BBB8-74D24281848A}" srcOrd="1" destOrd="0" presId="urn:microsoft.com/office/officeart/2005/8/layout/hierarchy2"/>
-    <dgm:cxn modelId="{D4450526-3705-458F-AAE1-CFD3DD61C093}" type="presParOf" srcId="{AEFA6EE2-E05B-4F0D-BBB8-74D24281848A}" destId="{14CA8DF0-F456-448A-82B2-FED3552877CA}" srcOrd="0" destOrd="0" presId="urn:microsoft.com/office/officeart/2005/8/layout/hierarchy2"/>
-    <dgm:cxn modelId="{747E9E29-39E5-4BEC-83E4-78EA29583E06}" type="presParOf" srcId="{14CA8DF0-F456-448A-82B2-FED3552877CA}" destId="{1F786FE7-68CC-43BA-9F2B-87B456B03197}" srcOrd="0" destOrd="0" presId="urn:microsoft.com/office/officeart/2005/8/layout/hierarchy2"/>
-    <dgm:cxn modelId="{C8655FDB-164F-4575-96F6-F79979355C16}" type="presParOf" srcId="{AEFA6EE2-E05B-4F0D-BBB8-74D24281848A}" destId="{EB359C1D-96E5-41F0-A60A-1120DB7BFEA9}" srcOrd="1" destOrd="0" presId="urn:microsoft.com/office/officeart/2005/8/layout/hierarchy2"/>
-    <dgm:cxn modelId="{40F36098-F1FE-4ECA-9292-010AB9230F87}" type="presParOf" srcId="{EB359C1D-96E5-41F0-A60A-1120DB7BFEA9}" destId="{C24C6F74-8CE1-449C-A52D-09E2E660ADE8}" srcOrd="0" destOrd="0" presId="urn:microsoft.com/office/officeart/2005/8/layout/hierarchy2"/>
-    <dgm:cxn modelId="{54260D75-000E-46EA-BFF4-F688232B30EF}" type="presParOf" srcId="{EB359C1D-96E5-41F0-A60A-1120DB7BFEA9}" destId="{887E8C8F-DD82-4B91-8138-70BA544ECDAA}" srcOrd="1" destOrd="0" presId="urn:microsoft.com/office/officeart/2005/8/layout/hierarchy2"/>
-    <dgm:cxn modelId="{18962043-FF9B-4D39-A88A-AE20C77AE51F}" type="presParOf" srcId="{887E8C8F-DD82-4B91-8138-70BA544ECDAA}" destId="{F2C83672-C68F-4692-B03B-D947F722F56E}" srcOrd="0" destOrd="0" presId="urn:microsoft.com/office/officeart/2005/8/layout/hierarchy2"/>
-    <dgm:cxn modelId="{22FB3E56-4321-4A1F-BF9A-BAB0384FFE6C}" type="presParOf" srcId="{F2C83672-C68F-4692-B03B-D947F722F56E}" destId="{75A43648-EE7D-474A-886E-2D7ECB0953D5}" srcOrd="0" destOrd="0" presId="urn:microsoft.com/office/officeart/2005/8/layout/hierarchy2"/>
-    <dgm:cxn modelId="{9A2AFBFF-DC46-445A-ABBE-E06E8A81D018}" type="presParOf" srcId="{887E8C8F-DD82-4B91-8138-70BA544ECDAA}" destId="{AED573A0-DFC2-460D-BF04-D1C6B5C34626}" srcOrd="1" destOrd="0" presId="urn:microsoft.com/office/officeart/2005/8/layout/hierarchy2"/>
-    <dgm:cxn modelId="{9952610D-B239-44CF-8326-AA39836EFF02}" type="presParOf" srcId="{AED573A0-DFC2-460D-BF04-D1C6B5C34626}" destId="{9DBD3093-67C1-487C-9C78-0E3B08190DCF}" srcOrd="0" destOrd="0" presId="urn:microsoft.com/office/officeart/2005/8/layout/hierarchy2"/>
-    <dgm:cxn modelId="{CFDE5830-C6A9-4777-A449-A20B7FBA0DD2}" type="presParOf" srcId="{AED573A0-DFC2-460D-BF04-D1C6B5C34626}" destId="{BC90D1F6-1D55-457B-B159-C9D8F43F1492}" srcOrd="1" destOrd="0" presId="urn:microsoft.com/office/officeart/2005/8/layout/hierarchy2"/>
-    <dgm:cxn modelId="{A7BE6A1F-856F-43F5-8BBB-BE3837A2FBEC}" type="presParOf" srcId="{AEFA6EE2-E05B-4F0D-BBB8-74D24281848A}" destId="{4CFD77A3-B738-4334-8B84-981713541308}" srcOrd="2" destOrd="0" presId="urn:microsoft.com/office/officeart/2005/8/layout/hierarchy2"/>
-    <dgm:cxn modelId="{6C5306B6-87C5-460D-839D-DE45354338D1}" type="presParOf" srcId="{4CFD77A3-B738-4334-8B84-981713541308}" destId="{106221AC-8D65-45ED-AD08-0CD62241235F}" srcOrd="0" destOrd="0" presId="urn:microsoft.com/office/officeart/2005/8/layout/hierarchy2"/>
-    <dgm:cxn modelId="{D4C6B373-6042-4A4B-9FFB-6114A3311A56}" type="presParOf" srcId="{AEFA6EE2-E05B-4F0D-BBB8-74D24281848A}" destId="{AC9AE431-7A32-4765-B851-79AC956945FC}" srcOrd="3" destOrd="0" presId="urn:microsoft.com/office/officeart/2005/8/layout/hierarchy2"/>
-    <dgm:cxn modelId="{2BCAC050-7386-4796-9020-064A8496431F}" type="presParOf" srcId="{AC9AE431-7A32-4765-B851-79AC956945FC}" destId="{956D5AEF-EB2E-4571-8A03-DA204DE13A57}" srcOrd="0" destOrd="0" presId="urn:microsoft.com/office/officeart/2005/8/layout/hierarchy2"/>
-    <dgm:cxn modelId="{2F6203D6-1910-48C2-9F97-BEED9DED178F}" type="presParOf" srcId="{AC9AE431-7A32-4765-B851-79AC956945FC}" destId="{BE9D6970-8C4A-4C10-BFE5-1BC566AE3AB0}" srcOrd="1" destOrd="0" presId="urn:microsoft.com/office/officeart/2005/8/layout/hierarchy2"/>
-    <dgm:cxn modelId="{F12568C4-E733-4720-99C9-0B1185DF32E2}" type="presParOf" srcId="{BE9D6970-8C4A-4C10-BFE5-1BC566AE3AB0}" destId="{D3E5A3EC-82AB-4535-9D94-B2ED094264A0}" srcOrd="0" destOrd="0" presId="urn:microsoft.com/office/officeart/2005/8/layout/hierarchy2"/>
-    <dgm:cxn modelId="{D3C6A60B-5689-4F1B-B713-3D58DC3C3DA3}" type="presParOf" srcId="{D3E5A3EC-82AB-4535-9D94-B2ED094264A0}" destId="{F2BFE731-7A8F-4B36-B517-0D354EA0C531}" srcOrd="0" destOrd="0" presId="urn:microsoft.com/office/officeart/2005/8/layout/hierarchy2"/>
-    <dgm:cxn modelId="{446F7C9E-1905-4813-A22F-FAD9EA23B37C}" type="presParOf" srcId="{BE9D6970-8C4A-4C10-BFE5-1BC566AE3AB0}" destId="{C89E43ED-23EA-42D6-BA40-9D1432F26BB2}" srcOrd="1" destOrd="0" presId="urn:microsoft.com/office/officeart/2005/8/layout/hierarchy2"/>
-    <dgm:cxn modelId="{C2A6572F-646A-4130-840E-29C9DC4A887D}" type="presParOf" srcId="{C89E43ED-23EA-42D6-BA40-9D1432F26BB2}" destId="{AB746D5F-40F3-4A5E-9A92-56EB331BE4EF}" srcOrd="0" destOrd="0" presId="urn:microsoft.com/office/officeart/2005/8/layout/hierarchy2"/>
-    <dgm:cxn modelId="{72762F9B-D68C-4B3D-BBBE-276E16784883}" type="presParOf" srcId="{C89E43ED-23EA-42D6-BA40-9D1432F26BB2}" destId="{3335E43B-87D9-403F-B2B9-0891F1D2383D}" srcOrd="1" destOrd="0" presId="urn:microsoft.com/office/officeart/2005/8/layout/hierarchy2"/>
-    <dgm:cxn modelId="{F98D46B5-C91B-4D1F-92A6-FB608C71F6E3}" type="presParOf" srcId="{485C9495-EBD4-489A-96A0-FEB5547CC979}" destId="{E7F91334-CCB7-4807-B628-64273CF353EF}" srcOrd="2" destOrd="0" presId="urn:microsoft.com/office/officeart/2005/8/layout/hierarchy2"/>
-    <dgm:cxn modelId="{3C5377CB-4CF5-4298-8691-06DB4A2DAC6C}" type="presParOf" srcId="{E7F91334-CCB7-4807-B628-64273CF353EF}" destId="{4481A364-A96C-41C4-ADA9-123ED0FE5D48}" srcOrd="0" destOrd="0" presId="urn:microsoft.com/office/officeart/2005/8/layout/hierarchy2"/>
-    <dgm:cxn modelId="{7E370441-CAFE-4845-AFE4-533F6EEB383A}" type="presParOf" srcId="{E7F91334-CCB7-4807-B628-64273CF353EF}" destId="{C755F800-42AA-4601-839B-2127CDB45F4E}" srcOrd="1" destOrd="0" presId="urn:microsoft.com/office/officeart/2005/8/layout/hierarchy2"/>
-    <dgm:cxn modelId="{C4BF68ED-EA48-4969-8CA2-EB5C229A3412}" type="presParOf" srcId="{C755F800-42AA-4601-839B-2127CDB45F4E}" destId="{A932B6E9-FB45-46A4-80F2-9872258B47A1}" srcOrd="0" destOrd="0" presId="urn:microsoft.com/office/officeart/2005/8/layout/hierarchy2"/>
-    <dgm:cxn modelId="{B0F4B330-A126-41E5-AB59-30032D41EE0F}" type="presParOf" srcId="{A932B6E9-FB45-46A4-80F2-9872258B47A1}" destId="{C497A930-FD6C-42BD-9FC1-29554B72E6AA}" srcOrd="0" destOrd="0" presId="urn:microsoft.com/office/officeart/2005/8/layout/hierarchy2"/>
-    <dgm:cxn modelId="{C1F5E417-FE9B-4A3F-B0E2-DA7A11F610CA}" type="presParOf" srcId="{C755F800-42AA-4601-839B-2127CDB45F4E}" destId="{E1C14EDF-C52C-4ECE-9B03-27AF1B30B69A}" srcOrd="1" destOrd="0" presId="urn:microsoft.com/office/officeart/2005/8/layout/hierarchy2"/>
-    <dgm:cxn modelId="{C1CEC0D1-5A08-4814-AAC3-FE40D0774440}" type="presParOf" srcId="{E1C14EDF-C52C-4ECE-9B03-27AF1B30B69A}" destId="{F889C8C2-0B9B-4CB2-A5C2-7CF86B0E40D3}" srcOrd="0" destOrd="0" presId="urn:microsoft.com/office/officeart/2005/8/layout/hierarchy2"/>
-    <dgm:cxn modelId="{71A9E8AA-AC4A-449D-B382-14ADB1E90387}" type="presParOf" srcId="{E1C14EDF-C52C-4ECE-9B03-27AF1B30B69A}" destId="{0AB95A77-A7C2-471E-BEAB-6D543CF47E92}" srcOrd="1" destOrd="0" presId="urn:microsoft.com/office/officeart/2005/8/layout/hierarchy2"/>
-    <dgm:cxn modelId="{8137C1E9-607F-44E6-A4E4-F7E9FEF7B154}" type="presParOf" srcId="{0AB95A77-A7C2-471E-BEAB-6D543CF47E92}" destId="{7A8556AC-BC78-425B-81BC-83636742F69D}" srcOrd="0" destOrd="0" presId="urn:microsoft.com/office/officeart/2005/8/layout/hierarchy2"/>
-    <dgm:cxn modelId="{C58E3D88-3AB4-48B1-87B4-082B50FE5EB3}" type="presParOf" srcId="{7A8556AC-BC78-425B-81BC-83636742F69D}" destId="{73EE9AAD-3E7E-4049-B455-1462FF2223F3}" srcOrd="0" destOrd="0" presId="urn:microsoft.com/office/officeart/2005/8/layout/hierarchy2"/>
-    <dgm:cxn modelId="{FF9B01B6-1C4D-4F02-BF86-B4A900A16060}" type="presParOf" srcId="{0AB95A77-A7C2-471E-BEAB-6D543CF47E92}" destId="{5142B2B2-8C04-4452-8FFB-54F84FF86D72}" srcOrd="1" destOrd="0" presId="urn:microsoft.com/office/officeart/2005/8/layout/hierarchy2"/>
-    <dgm:cxn modelId="{C3A40B0C-B098-4098-9F7D-616195DEAC23}" type="presParOf" srcId="{5142B2B2-8C04-4452-8FFB-54F84FF86D72}" destId="{F22B90DA-C344-4E15-B710-1F6B9D94E036}" srcOrd="0" destOrd="0" presId="urn:microsoft.com/office/officeart/2005/8/layout/hierarchy2"/>
-    <dgm:cxn modelId="{F1F10B5B-D9B7-4C48-8D6F-866B68DB5231}" type="presParOf" srcId="{5142B2B2-8C04-4452-8FFB-54F84FF86D72}" destId="{BACDE898-FE50-402F-9C09-6D2B37C53637}" srcOrd="1" destOrd="0" presId="urn:microsoft.com/office/officeart/2005/8/layout/hierarchy2"/>
+    <dgm:cxn modelId="{C0F6A6F7-7B08-4E38-9EB0-E44FF455588C}" type="presParOf" srcId="{485C9495-EBD4-489A-96A0-FEB5547CC979}" destId="{ECC12FF6-B544-4492-9234-DC389DFF9434}" srcOrd="0" destOrd="0" presId="urn:microsoft.com/office/officeart/2005/8/layout/hierarchy2"/>
+    <dgm:cxn modelId="{015348E0-312A-4A04-8BAA-A2924C18DA71}" type="presParOf" srcId="{ECC12FF6-B544-4492-9234-DC389DFF9434}" destId="{85791AF4-2875-4CE4-8BBA-F3534030C565}" srcOrd="0" destOrd="0" presId="urn:microsoft.com/office/officeart/2005/8/layout/hierarchy2"/>
+    <dgm:cxn modelId="{3275F753-D28A-462E-8B29-4D3A9EA5A661}" type="presParOf" srcId="{ECC12FF6-B544-4492-9234-DC389DFF9434}" destId="{0DAB7246-168A-47DD-A011-D484CCC0396F}" srcOrd="1" destOrd="0" presId="urn:microsoft.com/office/officeart/2005/8/layout/hierarchy2"/>
+    <dgm:cxn modelId="{E82FC0D3-2A70-46D2-94BD-8A838EAFD852}" type="presParOf" srcId="{0DAB7246-168A-47DD-A011-D484CCC0396F}" destId="{8D9271D9-B54B-4633-9013-38828A0F9040}" srcOrd="0" destOrd="0" presId="urn:microsoft.com/office/officeart/2005/8/layout/hierarchy2"/>
+    <dgm:cxn modelId="{C31A27D2-5D4F-4E90-9631-06606EBB5DFC}" type="presParOf" srcId="{8D9271D9-B54B-4633-9013-38828A0F9040}" destId="{DE0846C6-884C-4AAF-A6FC-B7C965DB40A2}" srcOrd="0" destOrd="0" presId="urn:microsoft.com/office/officeart/2005/8/layout/hierarchy2"/>
+    <dgm:cxn modelId="{3A4E0D20-7550-43A7-A2B4-98E353C282BE}" type="presParOf" srcId="{0DAB7246-168A-47DD-A011-D484CCC0396F}" destId="{4C2525D6-C61F-48F7-975F-8693465B9D45}" srcOrd="1" destOrd="0" presId="urn:microsoft.com/office/officeart/2005/8/layout/hierarchy2"/>
+    <dgm:cxn modelId="{04A3C2A7-117B-4A70-B4C3-01ECBD7E51B4}" type="presParOf" srcId="{4C2525D6-C61F-48F7-975F-8693465B9D45}" destId="{0A215BC3-7D84-4097-ABF5-09914AF4EB84}" srcOrd="0" destOrd="0" presId="urn:microsoft.com/office/officeart/2005/8/layout/hierarchy2"/>
+    <dgm:cxn modelId="{BB0C73B3-CEC2-4D41-AEBF-EC33F240D369}" type="presParOf" srcId="{4C2525D6-C61F-48F7-975F-8693465B9D45}" destId="{1B886440-EC2E-4F99-9C28-EFA42CFEBEC2}" srcOrd="1" destOrd="0" presId="urn:microsoft.com/office/officeart/2005/8/layout/hierarchy2"/>
+    <dgm:cxn modelId="{F7E75E0B-B5AA-4E80-9CE0-DE8589AE5FE3}" type="presParOf" srcId="{1B886440-EC2E-4F99-9C28-EFA42CFEBEC2}" destId="{51CDD1F7-D58E-49AB-9389-B15023396FB9}" srcOrd="0" destOrd="0" presId="urn:microsoft.com/office/officeart/2005/8/layout/hierarchy2"/>
+    <dgm:cxn modelId="{08780C90-5ECA-4A5A-B39C-E58B58D382CB}" type="presParOf" srcId="{51CDD1F7-D58E-49AB-9389-B15023396FB9}" destId="{26D0A0AC-A54C-493D-82E8-790E6A4AF07B}" srcOrd="0" destOrd="0" presId="urn:microsoft.com/office/officeart/2005/8/layout/hierarchy2"/>
+    <dgm:cxn modelId="{2360C75E-6794-4B72-87DF-E774E7719B1A}" type="presParOf" srcId="{1B886440-EC2E-4F99-9C28-EFA42CFEBEC2}" destId="{9E985DF7-84E4-468E-971B-A33E4270DFD3}" srcOrd="1" destOrd="0" presId="urn:microsoft.com/office/officeart/2005/8/layout/hierarchy2"/>
+    <dgm:cxn modelId="{BB365854-5E32-4004-A383-53CA2BB4EEB9}" type="presParOf" srcId="{9E985DF7-84E4-468E-971B-A33E4270DFD3}" destId="{F8AF3747-A7FE-47DF-9337-8F791C796CD2}" srcOrd="0" destOrd="0" presId="urn:microsoft.com/office/officeart/2005/8/layout/hierarchy2"/>
+    <dgm:cxn modelId="{7DB6DBDD-CA76-413B-A6AC-F1E0AF2FA055}" type="presParOf" srcId="{9E985DF7-84E4-468E-971B-A33E4270DFD3}" destId="{A9DF78DB-68E9-4D5E-8808-ABDF47D0EB12}" srcOrd="1" destOrd="0" presId="urn:microsoft.com/office/officeart/2005/8/layout/hierarchy2"/>
+    <dgm:cxn modelId="{96D5697B-DF25-4060-B162-EF87E816A038}" type="presParOf" srcId="{A9DF78DB-68E9-4D5E-8808-ABDF47D0EB12}" destId="{ED4CA93E-232A-4095-AFEF-E99FBBB1DF34}" srcOrd="0" destOrd="0" presId="urn:microsoft.com/office/officeart/2005/8/layout/hierarchy2"/>
+    <dgm:cxn modelId="{CAA1EBAB-3427-4851-860E-433A4533B36A}" type="presParOf" srcId="{ED4CA93E-232A-4095-AFEF-E99FBBB1DF34}" destId="{9A2D1AF2-3E54-4703-8FBA-80F1631FB709}" srcOrd="0" destOrd="0" presId="urn:microsoft.com/office/officeart/2005/8/layout/hierarchy2"/>
+    <dgm:cxn modelId="{D16A76D6-E41A-4B3A-8F2A-D7DCE1DABE09}" type="presParOf" srcId="{A9DF78DB-68E9-4D5E-8808-ABDF47D0EB12}" destId="{568DBEE5-5F3C-4DE9-9C7D-24C823E33B5A}" srcOrd="1" destOrd="0" presId="urn:microsoft.com/office/officeart/2005/8/layout/hierarchy2"/>
+    <dgm:cxn modelId="{CBF4F67D-340F-4087-9D53-93018822FA1B}" type="presParOf" srcId="{568DBEE5-5F3C-4DE9-9C7D-24C823E33B5A}" destId="{8F478DDB-EC26-4356-83DB-7D13E9C95931}" srcOrd="0" destOrd="0" presId="urn:microsoft.com/office/officeart/2005/8/layout/hierarchy2"/>
+    <dgm:cxn modelId="{302439C9-3B63-4758-A312-557B56E48011}" type="presParOf" srcId="{568DBEE5-5F3C-4DE9-9C7D-24C823E33B5A}" destId="{6CD1DB88-61CA-410E-AEE9-C3EB979C9BCC}" srcOrd="1" destOrd="0" presId="urn:microsoft.com/office/officeart/2005/8/layout/hierarchy2"/>
+    <dgm:cxn modelId="{45C035FA-5C28-47ED-835E-ADC9E71D35F7}" type="presParOf" srcId="{485C9495-EBD4-489A-96A0-FEB5547CC979}" destId="{3AA152FF-C603-4716-9841-19F9ED64AFF1}" srcOrd="1" destOrd="0" presId="urn:microsoft.com/office/officeart/2005/8/layout/hierarchy2"/>
+    <dgm:cxn modelId="{8CBAF319-6C5C-46A9-BE32-87498D616871}" type="presParOf" srcId="{3AA152FF-C603-4716-9841-19F9ED64AFF1}" destId="{7BEEDCCC-8708-406E-A2EB-909A973ECAEA}" srcOrd="0" destOrd="0" presId="urn:microsoft.com/office/officeart/2005/8/layout/hierarchy2"/>
+    <dgm:cxn modelId="{A88A9F13-66BA-4C2C-8506-7A01FA8308AA}" type="presParOf" srcId="{3AA152FF-C603-4716-9841-19F9ED64AFF1}" destId="{DA54C108-8EBA-4221-8080-5E5D97843610}" srcOrd="1" destOrd="0" presId="urn:microsoft.com/office/officeart/2005/8/layout/hierarchy2"/>
+    <dgm:cxn modelId="{8421C2B1-9C69-45C0-93C7-4CF586DB2619}" type="presParOf" srcId="{DA54C108-8EBA-4221-8080-5E5D97843610}" destId="{18514BA5-D79C-40AF-8ACA-908A22976E13}" srcOrd="0" destOrd="0" presId="urn:microsoft.com/office/officeart/2005/8/layout/hierarchy2"/>
+    <dgm:cxn modelId="{19A58AAA-6AA4-45FA-9329-4D6024A48CD9}" type="presParOf" srcId="{18514BA5-D79C-40AF-8ACA-908A22976E13}" destId="{C608932A-BFDB-40EF-8A92-2D5FBB623973}" srcOrd="0" destOrd="0" presId="urn:microsoft.com/office/officeart/2005/8/layout/hierarchy2"/>
+    <dgm:cxn modelId="{8398B23E-4086-401F-AF82-2BA76DAA8054}" type="presParOf" srcId="{DA54C108-8EBA-4221-8080-5E5D97843610}" destId="{91EC9DCC-5774-4CBC-AE1A-66E5DE4A1831}" srcOrd="1" destOrd="0" presId="urn:microsoft.com/office/officeart/2005/8/layout/hierarchy2"/>
+    <dgm:cxn modelId="{FC669E1D-7E6B-4EB6-A855-FECD5FAD6FFD}" type="presParOf" srcId="{91EC9DCC-5774-4CBC-AE1A-66E5DE4A1831}" destId="{01C1FCDE-07FC-4E5A-9B6C-161EE1F2D26B}" srcOrd="0" destOrd="0" presId="urn:microsoft.com/office/officeart/2005/8/layout/hierarchy2"/>
+    <dgm:cxn modelId="{8DE69C3B-98C4-4C77-8CC1-731B36FD1693}" type="presParOf" srcId="{91EC9DCC-5774-4CBC-AE1A-66E5DE4A1831}" destId="{E9DD3914-BF24-4733-884D-48FA5E1BC26F}" srcOrd="1" destOrd="0" presId="urn:microsoft.com/office/officeart/2005/8/layout/hierarchy2"/>
+    <dgm:cxn modelId="{E388E54F-6BF3-4994-8C7B-6B8DB27CABDC}" type="presParOf" srcId="{E9DD3914-BF24-4733-884D-48FA5E1BC26F}" destId="{6C0FA86E-9F75-4326-8274-AA61CC1A41B6}" srcOrd="0" destOrd="0" presId="urn:microsoft.com/office/officeart/2005/8/layout/hierarchy2"/>
+    <dgm:cxn modelId="{39186A8D-5136-452E-ADF2-A582CB038AB0}" type="presParOf" srcId="{6C0FA86E-9F75-4326-8274-AA61CC1A41B6}" destId="{E8A0E801-350A-4979-97D2-002C0A1283CD}" srcOrd="0" destOrd="0" presId="urn:microsoft.com/office/officeart/2005/8/layout/hierarchy2"/>
+    <dgm:cxn modelId="{AB9ECC06-7294-4F2C-90B9-62C909BC8A88}" type="presParOf" srcId="{E9DD3914-BF24-4733-884D-48FA5E1BC26F}" destId="{D1451EEA-8232-45EC-B864-4FEE6E1CA6EA}" srcOrd="1" destOrd="0" presId="urn:microsoft.com/office/officeart/2005/8/layout/hierarchy2"/>
+    <dgm:cxn modelId="{36820231-B37F-48CE-A5B7-EB2497F903E3}" type="presParOf" srcId="{D1451EEA-8232-45EC-B864-4FEE6E1CA6EA}" destId="{6EC94E3A-2FEF-4147-AFEC-8EBCDD22A098}" srcOrd="0" destOrd="0" presId="urn:microsoft.com/office/officeart/2005/8/layout/hierarchy2"/>
+    <dgm:cxn modelId="{F06A3761-70D5-4627-AACF-40CCEB2134A5}" type="presParOf" srcId="{D1451EEA-8232-45EC-B864-4FEE6E1CA6EA}" destId="{EAE7EB34-ED03-41DB-A558-A26B0BDA704A}" srcOrd="1" destOrd="0" presId="urn:microsoft.com/office/officeart/2005/8/layout/hierarchy2"/>
+    <dgm:cxn modelId="{18145488-F59D-4A98-B46C-C3ADA9794E31}" type="presParOf" srcId="{EAE7EB34-ED03-41DB-A558-A26B0BDA704A}" destId="{2CD93A4A-310A-46E8-9A49-831A3713689C}" srcOrd="0" destOrd="0" presId="urn:microsoft.com/office/officeart/2005/8/layout/hierarchy2"/>
+    <dgm:cxn modelId="{E76E3DCB-A847-431B-A35E-175893F8CE6A}" type="presParOf" srcId="{2CD93A4A-310A-46E8-9A49-831A3713689C}" destId="{9F0F4A17-2484-484B-A467-C118DFF39613}" srcOrd="0" destOrd="0" presId="urn:microsoft.com/office/officeart/2005/8/layout/hierarchy2"/>
+    <dgm:cxn modelId="{B2E8AA9F-41AF-4C15-99EC-F67789A00B03}" type="presParOf" srcId="{EAE7EB34-ED03-41DB-A558-A26B0BDA704A}" destId="{96682352-C297-4B65-BAFF-CCA29AE7829B}" srcOrd="1" destOrd="0" presId="urn:microsoft.com/office/officeart/2005/8/layout/hierarchy2"/>
+    <dgm:cxn modelId="{0EDC58F6-BC67-45E5-BD1D-1EBB905C3756}" type="presParOf" srcId="{96682352-C297-4B65-BAFF-CCA29AE7829B}" destId="{7C422EAF-D355-48BA-BC9B-1682B86744C5}" srcOrd="0" destOrd="0" presId="urn:microsoft.com/office/officeart/2005/8/layout/hierarchy2"/>
+    <dgm:cxn modelId="{21D0BDA0-44B6-4F68-9F68-0FC695CC80DA}" type="presParOf" srcId="{96682352-C297-4B65-BAFF-CCA29AE7829B}" destId="{2FEA2A4B-79C9-495A-9C29-ABC42BF5A56A}" srcOrd="1" destOrd="0" presId="urn:microsoft.com/office/officeart/2005/8/layout/hierarchy2"/>
+    <dgm:cxn modelId="{D2D97DCD-BB14-4BE1-A1E8-6176770B7485}" type="presParOf" srcId="{DA54C108-8EBA-4221-8080-5E5D97843610}" destId="{FB3ED77D-B811-48A9-8B07-1BEA79058CE3}" srcOrd="2" destOrd="0" presId="urn:microsoft.com/office/officeart/2005/8/layout/hierarchy2"/>
+    <dgm:cxn modelId="{F5E38146-49E2-4BFF-8572-C17D4F99A069}" type="presParOf" srcId="{FB3ED77D-B811-48A9-8B07-1BEA79058CE3}" destId="{2B57ECC7-699A-4251-A463-9E6D5A637C8E}" srcOrd="0" destOrd="0" presId="urn:microsoft.com/office/officeart/2005/8/layout/hierarchy2"/>
+    <dgm:cxn modelId="{663B59C5-79F3-4242-97BC-73F9A0E73EF9}" type="presParOf" srcId="{DA54C108-8EBA-4221-8080-5E5D97843610}" destId="{CF7CF33B-7A9B-4BB2-81D2-947D9E48B8B6}" srcOrd="3" destOrd="0" presId="urn:microsoft.com/office/officeart/2005/8/layout/hierarchy2"/>
+    <dgm:cxn modelId="{371E99CA-1A0D-4770-B4CC-1DD6907CBD8C}" type="presParOf" srcId="{CF7CF33B-7A9B-4BB2-81D2-947D9E48B8B6}" destId="{DE723818-EB86-4482-B310-FB6192204267}" srcOrd="0" destOrd="0" presId="urn:microsoft.com/office/officeart/2005/8/layout/hierarchy2"/>
+    <dgm:cxn modelId="{CAC82488-CA49-41D5-AAB3-DAC9AD0D297D}" type="presParOf" srcId="{CF7CF33B-7A9B-4BB2-81D2-947D9E48B8B6}" destId="{1206FE99-700C-452E-9EC5-1895FCC2CB97}" srcOrd="1" destOrd="0" presId="urn:microsoft.com/office/officeart/2005/8/layout/hierarchy2"/>
+    <dgm:cxn modelId="{5E3A985E-C37F-4B2A-9791-B8C2FF535659}" type="presParOf" srcId="{1206FE99-700C-452E-9EC5-1895FCC2CB97}" destId="{BCDDC102-F0FD-4E25-91E5-2784DB88CC47}" srcOrd="0" destOrd="0" presId="urn:microsoft.com/office/officeart/2005/8/layout/hierarchy2"/>
+    <dgm:cxn modelId="{34119743-062E-4870-AAE6-2E35C1260A69}" type="presParOf" srcId="{BCDDC102-F0FD-4E25-91E5-2784DB88CC47}" destId="{473839BC-4C1E-4D28-BB13-2A4244994B15}" srcOrd="0" destOrd="0" presId="urn:microsoft.com/office/officeart/2005/8/layout/hierarchy2"/>
+    <dgm:cxn modelId="{A3A30CEF-5F88-4552-B3E9-DE095DEE56BB}" type="presParOf" srcId="{1206FE99-700C-452E-9EC5-1895FCC2CB97}" destId="{24ED48E4-86C8-4CE9-BC45-9FB84949F3E3}" srcOrd="1" destOrd="0" presId="urn:microsoft.com/office/officeart/2005/8/layout/hierarchy2"/>
+    <dgm:cxn modelId="{51841F8C-BDB8-486A-A47A-F22A03EB5D26}" type="presParOf" srcId="{24ED48E4-86C8-4CE9-BC45-9FB84949F3E3}" destId="{00555A06-2FD9-4A99-AD9F-F83329438ACA}" srcOrd="0" destOrd="0" presId="urn:microsoft.com/office/officeart/2005/8/layout/hierarchy2"/>
+    <dgm:cxn modelId="{C6D4617B-7442-42CB-BA99-BB2DFF51D0E2}" type="presParOf" srcId="{24ED48E4-86C8-4CE9-BC45-9FB84949F3E3}" destId="{BF53588E-661E-46FA-9DF3-0CE45D3DDEB3}" srcOrd="1" destOrd="0" presId="urn:microsoft.com/office/officeart/2005/8/layout/hierarchy2"/>
+    <dgm:cxn modelId="{915BD4D6-9D28-44D1-8126-60167039A1C0}" type="presParOf" srcId="{BF53588E-661E-46FA-9DF3-0CE45D3DDEB3}" destId="{F6AF7D3B-8355-4ABE-B5CD-D5F7625D3E21}" srcOrd="0" destOrd="0" presId="urn:microsoft.com/office/officeart/2005/8/layout/hierarchy2"/>
+    <dgm:cxn modelId="{47CCF992-F242-4EC5-A199-704507090ECF}" type="presParOf" srcId="{F6AF7D3B-8355-4ABE-B5CD-D5F7625D3E21}" destId="{E98F7FFC-0B0D-4A85-80D5-B14B61AA10F6}" srcOrd="0" destOrd="0" presId="urn:microsoft.com/office/officeart/2005/8/layout/hierarchy2"/>
+    <dgm:cxn modelId="{E5A80B8C-7097-41AE-B95D-AB5A2832F6B7}" type="presParOf" srcId="{BF53588E-661E-46FA-9DF3-0CE45D3DDEB3}" destId="{691044A7-3D76-4F56-B0D6-A6E3D82C8390}" srcOrd="1" destOrd="0" presId="urn:microsoft.com/office/officeart/2005/8/layout/hierarchy2"/>
+    <dgm:cxn modelId="{CC4A8821-1F82-456E-99C9-E09C14181BFA}" type="presParOf" srcId="{691044A7-3D76-4F56-B0D6-A6E3D82C8390}" destId="{85CB5C3F-9812-4E12-A9B5-B2CA8140151D}" srcOrd="0" destOrd="0" presId="urn:microsoft.com/office/officeart/2005/8/layout/hierarchy2"/>
+    <dgm:cxn modelId="{3E7CC617-3762-4ED0-8940-B35C9A9E5DF8}" type="presParOf" srcId="{691044A7-3D76-4F56-B0D6-A6E3D82C8390}" destId="{B5D00A1B-05BC-49CB-AF6C-D3B87AA0138D}" srcOrd="1" destOrd="0" presId="urn:microsoft.com/office/officeart/2005/8/layout/hierarchy2"/>
+    <dgm:cxn modelId="{E25BA54E-5F49-4DBA-AAE1-3AD402CB47FB}" type="presParOf" srcId="{1206FE99-700C-452E-9EC5-1895FCC2CB97}" destId="{D9328958-863D-494A-9266-20D6B3A41AD5}" srcOrd="2" destOrd="0" presId="urn:microsoft.com/office/officeart/2005/8/layout/hierarchy2"/>
+    <dgm:cxn modelId="{DC6FE318-EEBA-4DA5-915F-F9A465E12C4B}" type="presParOf" srcId="{D9328958-863D-494A-9266-20D6B3A41AD5}" destId="{9245985C-37D1-4F1A-94B3-2E003B2EE625}" srcOrd="0" destOrd="0" presId="urn:microsoft.com/office/officeart/2005/8/layout/hierarchy2"/>
+    <dgm:cxn modelId="{69835A7B-AFEF-484B-8EB1-829A3B61A616}" type="presParOf" srcId="{1206FE99-700C-452E-9EC5-1895FCC2CB97}" destId="{B0AF78C9-A78F-4E69-8566-A212B886811B}" srcOrd="3" destOrd="0" presId="urn:microsoft.com/office/officeart/2005/8/layout/hierarchy2"/>
+    <dgm:cxn modelId="{B3284F54-77D3-4D92-A306-230001D26BC6}" type="presParOf" srcId="{B0AF78C9-A78F-4E69-8566-A212B886811B}" destId="{5BBD5DF3-4F20-4111-8467-344D02247EF3}" srcOrd="0" destOrd="0" presId="urn:microsoft.com/office/officeart/2005/8/layout/hierarchy2"/>
+    <dgm:cxn modelId="{896D576E-3A6C-44AB-AEF4-F35049A8F423}" type="presParOf" srcId="{B0AF78C9-A78F-4E69-8566-A212B886811B}" destId="{52BE5043-725D-431F-8FCE-ABCCF3320E73}" srcOrd="1" destOrd="0" presId="urn:microsoft.com/office/officeart/2005/8/layout/hierarchy2"/>
+    <dgm:cxn modelId="{7B959AC2-2554-4C95-BE8E-90F7BCD26AD6}" type="presParOf" srcId="{52BE5043-725D-431F-8FCE-ABCCF3320E73}" destId="{9945621A-BE06-4797-8291-D7F4C714B228}" srcOrd="0" destOrd="0" presId="urn:microsoft.com/office/officeart/2005/8/layout/hierarchy2"/>
+    <dgm:cxn modelId="{6BCBFA78-B0F0-476E-BE09-96B06899067A}" type="presParOf" srcId="{9945621A-BE06-4797-8291-D7F4C714B228}" destId="{1C3E888F-5678-4D40-92EB-814522387ED1}" srcOrd="0" destOrd="0" presId="urn:microsoft.com/office/officeart/2005/8/layout/hierarchy2"/>
+    <dgm:cxn modelId="{AA596ABB-217F-41A8-AEC3-A8AEB50D23F8}" type="presParOf" srcId="{52BE5043-725D-431F-8FCE-ABCCF3320E73}" destId="{0D297872-DE5C-4A30-9694-6A60748979DB}" srcOrd="1" destOrd="0" presId="urn:microsoft.com/office/officeart/2005/8/layout/hierarchy2"/>
+    <dgm:cxn modelId="{B65FC270-4217-4CB4-9638-3CDF7AABECCC}" type="presParOf" srcId="{0D297872-DE5C-4A30-9694-6A60748979DB}" destId="{F9053C84-C7B6-4302-A10D-5CBABAE12630}" srcOrd="0" destOrd="0" presId="urn:microsoft.com/office/officeart/2005/8/layout/hierarchy2"/>
+    <dgm:cxn modelId="{F92DAACB-729C-454D-AB8A-F9C7E1F28F48}" type="presParOf" srcId="{0D297872-DE5C-4A30-9694-6A60748979DB}" destId="{713F7E9C-34C8-4912-9651-BEF6F3766155}" srcOrd="1" destOrd="0" presId="urn:microsoft.com/office/officeart/2005/8/layout/hierarchy2"/>
+    <dgm:cxn modelId="{324FCE0A-0DF0-422E-81DB-1D9D02261BE5}" type="presParOf" srcId="{DA54C108-8EBA-4221-8080-5E5D97843610}" destId="{171DDF2D-F081-40D4-B94A-0306A3E8C0B0}" srcOrd="4" destOrd="0" presId="urn:microsoft.com/office/officeart/2005/8/layout/hierarchy2"/>
+    <dgm:cxn modelId="{6057D5F4-5775-49E2-9E48-FA1593CBAB57}" type="presParOf" srcId="{171DDF2D-F081-40D4-B94A-0306A3E8C0B0}" destId="{CA8EDC9E-F41C-484A-8179-590DF173E4DD}" srcOrd="0" destOrd="0" presId="urn:microsoft.com/office/officeart/2005/8/layout/hierarchy2"/>
+    <dgm:cxn modelId="{EF5C8DEE-063C-4974-8D5B-60C56420D631}" type="presParOf" srcId="{DA54C108-8EBA-4221-8080-5E5D97843610}" destId="{F12148B1-D6B0-4A72-A3D1-AAD040F2667E}" srcOrd="5" destOrd="0" presId="urn:microsoft.com/office/officeart/2005/8/layout/hierarchy2"/>
+    <dgm:cxn modelId="{7ADE5105-8D85-41CA-8D46-2937EF291914}" type="presParOf" srcId="{F12148B1-D6B0-4A72-A3D1-AAD040F2667E}" destId="{EA336BF7-745F-46FB-B9A3-749E2CB12355}" srcOrd="0" destOrd="0" presId="urn:microsoft.com/office/officeart/2005/8/layout/hierarchy2"/>
+    <dgm:cxn modelId="{F16CEC03-3ECD-474E-A264-AE1DFE693439}" type="presParOf" srcId="{F12148B1-D6B0-4A72-A3D1-AAD040F2667E}" destId="{AEFA6EE2-E05B-4F0D-BBB8-74D24281848A}" srcOrd="1" destOrd="0" presId="urn:microsoft.com/office/officeart/2005/8/layout/hierarchy2"/>
+    <dgm:cxn modelId="{DF1A308F-822C-4834-8E16-FCCE33C500F0}" type="presParOf" srcId="{AEFA6EE2-E05B-4F0D-BBB8-74D24281848A}" destId="{14CA8DF0-F456-448A-82B2-FED3552877CA}" srcOrd="0" destOrd="0" presId="urn:microsoft.com/office/officeart/2005/8/layout/hierarchy2"/>
+    <dgm:cxn modelId="{F9AD8DD8-0DBE-4BE5-9D91-A5CE7E5217E9}" type="presParOf" srcId="{14CA8DF0-F456-448A-82B2-FED3552877CA}" destId="{1F786FE7-68CC-43BA-9F2B-87B456B03197}" srcOrd="0" destOrd="0" presId="urn:microsoft.com/office/officeart/2005/8/layout/hierarchy2"/>
+    <dgm:cxn modelId="{221ADADE-1D0A-4581-9C28-17435A8882EA}" type="presParOf" srcId="{AEFA6EE2-E05B-4F0D-BBB8-74D24281848A}" destId="{EB359C1D-96E5-41F0-A60A-1120DB7BFEA9}" srcOrd="1" destOrd="0" presId="urn:microsoft.com/office/officeart/2005/8/layout/hierarchy2"/>
+    <dgm:cxn modelId="{6FE9C342-2062-4729-8A69-09330C8E50A4}" type="presParOf" srcId="{EB359C1D-96E5-41F0-A60A-1120DB7BFEA9}" destId="{C24C6F74-8CE1-449C-A52D-09E2E660ADE8}" srcOrd="0" destOrd="0" presId="urn:microsoft.com/office/officeart/2005/8/layout/hierarchy2"/>
+    <dgm:cxn modelId="{72432D7F-7089-4CA6-B4EE-2E6444B51DD9}" type="presParOf" srcId="{EB359C1D-96E5-41F0-A60A-1120DB7BFEA9}" destId="{887E8C8F-DD82-4B91-8138-70BA544ECDAA}" srcOrd="1" destOrd="0" presId="urn:microsoft.com/office/officeart/2005/8/layout/hierarchy2"/>
+    <dgm:cxn modelId="{C97DC251-EA35-4134-A8BB-B774E6352161}" type="presParOf" srcId="{887E8C8F-DD82-4B91-8138-70BA544ECDAA}" destId="{F2C83672-C68F-4692-B03B-D947F722F56E}" srcOrd="0" destOrd="0" presId="urn:microsoft.com/office/officeart/2005/8/layout/hierarchy2"/>
+    <dgm:cxn modelId="{9D97A5ED-F73E-4D20-803E-23BEE2C5533F}" type="presParOf" srcId="{F2C83672-C68F-4692-B03B-D947F722F56E}" destId="{75A43648-EE7D-474A-886E-2D7ECB0953D5}" srcOrd="0" destOrd="0" presId="urn:microsoft.com/office/officeart/2005/8/layout/hierarchy2"/>
+    <dgm:cxn modelId="{D523A0A8-45DC-4F46-81BC-9BFC4FC493F2}" type="presParOf" srcId="{887E8C8F-DD82-4B91-8138-70BA544ECDAA}" destId="{AED573A0-DFC2-460D-BF04-D1C6B5C34626}" srcOrd="1" destOrd="0" presId="urn:microsoft.com/office/officeart/2005/8/layout/hierarchy2"/>
+    <dgm:cxn modelId="{EF505592-63EB-4449-A152-3D0CBCFFE361}" type="presParOf" srcId="{AED573A0-DFC2-460D-BF04-D1C6B5C34626}" destId="{9DBD3093-67C1-487C-9C78-0E3B08190DCF}" srcOrd="0" destOrd="0" presId="urn:microsoft.com/office/officeart/2005/8/layout/hierarchy2"/>
+    <dgm:cxn modelId="{91E333B9-603F-46DC-9500-5B009665F814}" type="presParOf" srcId="{AED573A0-DFC2-460D-BF04-D1C6B5C34626}" destId="{BC90D1F6-1D55-457B-B159-C9D8F43F1492}" srcOrd="1" destOrd="0" presId="urn:microsoft.com/office/officeart/2005/8/layout/hierarchy2"/>
+    <dgm:cxn modelId="{4AB8BE20-B6D3-4A8F-9F80-4949E3D6863C}" type="presParOf" srcId="{AEFA6EE2-E05B-4F0D-BBB8-74D24281848A}" destId="{4CFD77A3-B738-4334-8B84-981713541308}" srcOrd="2" destOrd="0" presId="urn:microsoft.com/office/officeart/2005/8/layout/hierarchy2"/>
+    <dgm:cxn modelId="{E4FE0573-DE02-4578-89EC-B1274AB21855}" type="presParOf" srcId="{4CFD77A3-B738-4334-8B84-981713541308}" destId="{106221AC-8D65-45ED-AD08-0CD62241235F}" srcOrd="0" destOrd="0" presId="urn:microsoft.com/office/officeart/2005/8/layout/hierarchy2"/>
+    <dgm:cxn modelId="{DAFD2CA8-0A2A-4167-94EE-BA69A2285BC2}" type="presParOf" srcId="{AEFA6EE2-E05B-4F0D-BBB8-74D24281848A}" destId="{AC9AE431-7A32-4765-B851-79AC956945FC}" srcOrd="3" destOrd="0" presId="urn:microsoft.com/office/officeart/2005/8/layout/hierarchy2"/>
+    <dgm:cxn modelId="{5E53A8A2-E538-4576-B193-B29B185AD7AD}" type="presParOf" srcId="{AC9AE431-7A32-4765-B851-79AC956945FC}" destId="{956D5AEF-EB2E-4571-8A03-DA204DE13A57}" srcOrd="0" destOrd="0" presId="urn:microsoft.com/office/officeart/2005/8/layout/hierarchy2"/>
+    <dgm:cxn modelId="{A56B015E-AADD-4BC5-A4B6-5BEA8FB917AD}" type="presParOf" srcId="{AC9AE431-7A32-4765-B851-79AC956945FC}" destId="{BE9D6970-8C4A-4C10-BFE5-1BC566AE3AB0}" srcOrd="1" destOrd="0" presId="urn:microsoft.com/office/officeart/2005/8/layout/hierarchy2"/>
+    <dgm:cxn modelId="{D3051F42-5E65-4B50-BD3F-8E5A7FAE7EBC}" type="presParOf" srcId="{BE9D6970-8C4A-4C10-BFE5-1BC566AE3AB0}" destId="{D3E5A3EC-82AB-4535-9D94-B2ED094264A0}" srcOrd="0" destOrd="0" presId="urn:microsoft.com/office/officeart/2005/8/layout/hierarchy2"/>
+    <dgm:cxn modelId="{D956C70B-6692-4DA9-A466-168443E31B3B}" type="presParOf" srcId="{D3E5A3EC-82AB-4535-9D94-B2ED094264A0}" destId="{F2BFE731-7A8F-4B36-B517-0D354EA0C531}" srcOrd="0" destOrd="0" presId="urn:microsoft.com/office/officeart/2005/8/layout/hierarchy2"/>
+    <dgm:cxn modelId="{0E2B9A9B-7372-44F5-B5F2-92EFB8E8827A}" type="presParOf" srcId="{BE9D6970-8C4A-4C10-BFE5-1BC566AE3AB0}" destId="{C89E43ED-23EA-42D6-BA40-9D1432F26BB2}" srcOrd="1" destOrd="0" presId="urn:microsoft.com/office/officeart/2005/8/layout/hierarchy2"/>
+    <dgm:cxn modelId="{721A9C77-BB7F-49B2-8A2F-A5C005D4BB92}" type="presParOf" srcId="{C89E43ED-23EA-42D6-BA40-9D1432F26BB2}" destId="{AB746D5F-40F3-4A5E-9A92-56EB331BE4EF}" srcOrd="0" destOrd="0" presId="urn:microsoft.com/office/officeart/2005/8/layout/hierarchy2"/>
+    <dgm:cxn modelId="{8A5B71CE-79CD-4D98-95B1-F54EB72083E3}" type="presParOf" srcId="{C89E43ED-23EA-42D6-BA40-9D1432F26BB2}" destId="{3335E43B-87D9-403F-B2B9-0891F1D2383D}" srcOrd="1" destOrd="0" presId="urn:microsoft.com/office/officeart/2005/8/layout/hierarchy2"/>
+    <dgm:cxn modelId="{08BBA594-4EB6-4888-A7EF-0C57DCED3193}" type="presParOf" srcId="{485C9495-EBD4-489A-96A0-FEB5547CC979}" destId="{E7F91334-CCB7-4807-B628-64273CF353EF}" srcOrd="2" destOrd="0" presId="urn:microsoft.com/office/officeart/2005/8/layout/hierarchy2"/>
+    <dgm:cxn modelId="{489CB1CA-9393-4957-858E-DED6EE05ED2E}" type="presParOf" srcId="{E7F91334-CCB7-4807-B628-64273CF353EF}" destId="{4481A364-A96C-41C4-ADA9-123ED0FE5D48}" srcOrd="0" destOrd="0" presId="urn:microsoft.com/office/officeart/2005/8/layout/hierarchy2"/>
+    <dgm:cxn modelId="{6CA0571E-2F40-4E0D-9480-46048FA115F3}" type="presParOf" srcId="{E7F91334-CCB7-4807-B628-64273CF353EF}" destId="{C755F800-42AA-4601-839B-2127CDB45F4E}" srcOrd="1" destOrd="0" presId="urn:microsoft.com/office/officeart/2005/8/layout/hierarchy2"/>
+    <dgm:cxn modelId="{B89972DB-CAA5-4966-A8A0-8143F12DA5EA}" type="presParOf" srcId="{C755F800-42AA-4601-839B-2127CDB45F4E}" destId="{A932B6E9-FB45-46A4-80F2-9872258B47A1}" srcOrd="0" destOrd="0" presId="urn:microsoft.com/office/officeart/2005/8/layout/hierarchy2"/>
+    <dgm:cxn modelId="{C152FA3E-AA28-4712-8E8C-7C592E844906}" type="presParOf" srcId="{A932B6E9-FB45-46A4-80F2-9872258B47A1}" destId="{C497A930-FD6C-42BD-9FC1-29554B72E6AA}" srcOrd="0" destOrd="0" presId="urn:microsoft.com/office/officeart/2005/8/layout/hierarchy2"/>
+    <dgm:cxn modelId="{F16BE9A1-76EC-4635-B000-5D9A68198476}" type="presParOf" srcId="{C755F800-42AA-4601-839B-2127CDB45F4E}" destId="{E1C14EDF-C52C-4ECE-9B03-27AF1B30B69A}" srcOrd="1" destOrd="0" presId="urn:microsoft.com/office/officeart/2005/8/layout/hierarchy2"/>
+    <dgm:cxn modelId="{047996AD-A07F-4841-AC4A-945CCCB62D74}" type="presParOf" srcId="{E1C14EDF-C52C-4ECE-9B03-27AF1B30B69A}" destId="{F889C8C2-0B9B-4CB2-A5C2-7CF86B0E40D3}" srcOrd="0" destOrd="0" presId="urn:microsoft.com/office/officeart/2005/8/layout/hierarchy2"/>
+    <dgm:cxn modelId="{E46A196F-17AF-4C16-9C95-B078DA6DB0D7}" type="presParOf" srcId="{E1C14EDF-C52C-4ECE-9B03-27AF1B30B69A}" destId="{0AB95A77-A7C2-471E-BEAB-6D543CF47E92}" srcOrd="1" destOrd="0" presId="urn:microsoft.com/office/officeart/2005/8/layout/hierarchy2"/>
+    <dgm:cxn modelId="{8640DD08-2C81-4243-8EE6-769D92672599}" type="presParOf" srcId="{0AB95A77-A7C2-471E-BEAB-6D543CF47E92}" destId="{7A8556AC-BC78-425B-81BC-83636742F69D}" srcOrd="0" destOrd="0" presId="urn:microsoft.com/office/officeart/2005/8/layout/hierarchy2"/>
+    <dgm:cxn modelId="{3AD765F7-826E-4697-BE16-F29C6C687009}" type="presParOf" srcId="{7A8556AC-BC78-425B-81BC-83636742F69D}" destId="{73EE9AAD-3E7E-4049-B455-1462FF2223F3}" srcOrd="0" destOrd="0" presId="urn:microsoft.com/office/officeart/2005/8/layout/hierarchy2"/>
+    <dgm:cxn modelId="{CCF07853-737F-4F5F-9553-D5CF30B56E1B}" type="presParOf" srcId="{0AB95A77-A7C2-471E-BEAB-6D543CF47E92}" destId="{5142B2B2-8C04-4452-8FFB-54F84FF86D72}" srcOrd="1" destOrd="0" presId="urn:microsoft.com/office/officeart/2005/8/layout/hierarchy2"/>
+    <dgm:cxn modelId="{B2DF3CCC-BB5E-4102-8D86-C39EAD097D2B}" type="presParOf" srcId="{5142B2B2-8C04-4452-8FFB-54F84FF86D72}" destId="{F22B90DA-C344-4E15-B710-1F6B9D94E036}" srcOrd="0" destOrd="0" presId="urn:microsoft.com/office/officeart/2005/8/layout/hierarchy2"/>
+    <dgm:cxn modelId="{EBB16623-1981-4A16-94D3-BD73D900CF8F}" type="presParOf" srcId="{5142B2B2-8C04-4452-8FFB-54F84FF86D72}" destId="{BACDE898-FE50-402F-9C09-6D2B37C53637}" srcOrd="1" destOrd="0" presId="urn:microsoft.com/office/officeart/2005/8/layout/hierarchy2"/>
   </dgm:cxnLst>
   <dgm:bg/>
   <dgm:whole/>
@@ -19492,7 +18741,7 @@
 </file>
 
 <file path=customXml/itemProps1.xml><?xml version="1.0" encoding="utf-8"?>
-<ds:datastoreItem xmlns:ds="http://schemas.openxmlformats.org/officeDocument/2006/customXml" ds:itemID="{8648CE1F-6DCC-4A81-928C-4FB1365AFEDC}">
+<ds:datastoreItem xmlns:ds="http://schemas.openxmlformats.org/officeDocument/2006/customXml" ds:itemID="{142DAB1F-C7BA-485D-9457-486294FF00D3}">
   <ds:schemaRefs>
     <ds:schemaRef ds:uri="http://schemas.openxmlformats.org/officeDocument/2006/bibliography"/>
   </ds:schemaRefs>

--- a/Docs/Projet_TooGoodToBeTrue.docx
+++ b/Docs/Projet_TooGoodToBeTrue.docx
@@ -17,36 +17,8 @@
           <w:sz w:val="32"/>
           <w:u w:val="single"/>
         </w:rPr>
-        <w:t xml:space="preserve">Projet: </w:t>
+        <w:t>Projet: Too Good To Be True</w:t>
       </w:r>
-      <w:proofErr w:type="spellStart"/>
-      <w:r>
-        <w:rPr>
-          <w:b/>
-          <w:sz w:val="32"/>
-          <w:u w:val="single"/>
-        </w:rPr>
-        <w:t>Too</w:t>
-      </w:r>
-      <w:proofErr w:type="spellEnd"/>
-      <w:r>
-        <w:rPr>
-          <w:b/>
-          <w:sz w:val="32"/>
-          <w:u w:val="single"/>
-        </w:rPr>
-        <w:t xml:space="preserve"> Good To Be </w:t>
-      </w:r>
-      <w:proofErr w:type="spellStart"/>
-      <w:r>
-        <w:rPr>
-          <w:b/>
-          <w:sz w:val="32"/>
-          <w:u w:val="single"/>
-        </w:rPr>
-        <w:t>True</w:t>
-      </w:r>
-      <w:proofErr w:type="spellEnd"/>
     </w:p>
     <w:sdt>
       <w:sdtPr>
@@ -65,19 +37,20 @@
           <w:docPartUnique/>
         </w:docPartObj>
       </w:sdtPr>
-      <w:sdtEndPr/>
       <w:sdtContent>
         <w:p>
           <w:pPr>
             <w:pStyle w:val="En-ttedetabledesmatires"/>
+            <w:tabs>
+              <w:tab w:val="left" w:pos="2896"/>
+            </w:tabs>
+            <w:spacing w:before="0"/>
           </w:pPr>
           <w:r>
-            <w:t xml:space="preserve">Table des </w:t>
+            <w:t>Table des matières</w:t>
           </w:r>
-          <w:bookmarkStart w:id="0" w:name="_GoBack"/>
-          <w:bookmarkEnd w:id="0"/>
           <w:r>
-            <w:t>matières</w:t>
+            <w:tab/>
           </w:r>
         </w:p>
         <w:p>
@@ -99,7 +72,7 @@
           <w:r>
             <w:fldChar w:fldCharType="separate"/>
           </w:r>
-          <w:hyperlink w:anchor="_Toc401516795" w:history="1">
+          <w:hyperlink w:anchor="_Toc401822720" w:history="1">
             <w:r>
               <w:rPr>
                 <w:rStyle w:val="Lienhypertexte"/>
@@ -142,7 +115,7 @@
                 <w:noProof/>
                 <w:webHidden/>
               </w:rPr>
-              <w:instrText xml:space="preserve"> PAGEREF _Toc401516795 \h </w:instrText>
+              <w:instrText xml:space="preserve"> PAGEREF _Toc401822720 \h </w:instrText>
             </w:r>
             <w:r>
               <w:rPr>
@@ -183,7 +156,7 @@
               <w:lang w:eastAsia="fr-FR"/>
             </w:rPr>
           </w:pPr>
-          <w:hyperlink w:anchor="_Toc401516796" w:history="1">
+          <w:hyperlink w:anchor="_Toc401822721" w:history="1">
             <w:r>
               <w:rPr>
                 <w:rStyle w:val="Lienhypertexte"/>
@@ -226,7 +199,7 @@
                 <w:noProof/>
                 <w:webHidden/>
               </w:rPr>
-              <w:instrText xml:space="preserve"> PAGEREF _Toc401516796 \h </w:instrText>
+              <w:instrText xml:space="preserve"> PAGEREF _Toc401822721 \h </w:instrText>
             </w:r>
             <w:r>
               <w:rPr>
@@ -267,7 +240,7 @@
               <w:lang w:eastAsia="fr-FR"/>
             </w:rPr>
           </w:pPr>
-          <w:hyperlink w:anchor="_Toc401516797" w:history="1">
+          <w:hyperlink w:anchor="_Toc401822722" w:history="1">
             <w:r>
               <w:rPr>
                 <w:rStyle w:val="Lienhypertexte"/>
@@ -310,7 +283,7 @@
                 <w:noProof/>
                 <w:webHidden/>
               </w:rPr>
-              <w:instrText xml:space="preserve"> PAGEREF _Toc401516797 \h </w:instrText>
+              <w:instrText xml:space="preserve"> PAGEREF _Toc401822722 \h </w:instrText>
             </w:r>
             <w:r>
               <w:rPr>
@@ -351,7 +324,7 @@
               <w:lang w:eastAsia="fr-FR"/>
             </w:rPr>
           </w:pPr>
-          <w:hyperlink w:anchor="_Toc401516798" w:history="1">
+          <w:hyperlink w:anchor="_Toc401822723" w:history="1">
             <w:r>
               <w:rPr>
                 <w:rStyle w:val="Lienhypertexte"/>
@@ -394,7 +367,7 @@
                 <w:noProof/>
                 <w:webHidden/>
               </w:rPr>
-              <w:instrText xml:space="preserve"> PAGEREF _Toc401516798 \h </w:instrText>
+              <w:instrText xml:space="preserve"> PAGEREF _Toc401822723 \h </w:instrText>
             </w:r>
             <w:r>
               <w:rPr>
@@ -435,7 +408,7 @@
               <w:lang w:eastAsia="fr-FR"/>
             </w:rPr>
           </w:pPr>
-          <w:hyperlink w:anchor="_Toc401516799" w:history="1">
+          <w:hyperlink w:anchor="_Toc401822724" w:history="1">
             <w:r>
               <w:rPr>
                 <w:rStyle w:val="Lienhypertexte"/>
@@ -478,7 +451,7 @@
                 <w:noProof/>
                 <w:webHidden/>
               </w:rPr>
-              <w:instrText xml:space="preserve"> PAGEREF _Toc401516799 \h </w:instrText>
+              <w:instrText xml:space="preserve"> PAGEREF _Toc401822724 \h </w:instrText>
             </w:r>
             <w:r>
               <w:rPr>
@@ -498,7 +471,7 @@
                 <w:noProof/>
                 <w:webHidden/>
               </w:rPr>
-              <w:t>4</w:t>
+              <w:t>3</w:t>
             </w:r>
             <w:r>
               <w:rPr>
@@ -519,7 +492,7 @@
               <w:lang w:eastAsia="fr-FR"/>
             </w:rPr>
           </w:pPr>
-          <w:hyperlink w:anchor="_Toc401516800" w:history="1">
+          <w:hyperlink w:anchor="_Toc401822725" w:history="1">
             <w:r>
               <w:rPr>
                 <w:rStyle w:val="Lienhypertexte"/>
@@ -562,7 +535,7 @@
                 <w:noProof/>
                 <w:webHidden/>
               </w:rPr>
-              <w:instrText xml:space="preserve"> PAGEREF _Toc401516800 \h </w:instrText>
+              <w:instrText xml:space="preserve"> PAGEREF _Toc401822725 \h </w:instrText>
             </w:r>
             <w:r>
               <w:rPr>
@@ -603,7 +576,7 @@
               <w:lang w:eastAsia="fr-FR"/>
             </w:rPr>
           </w:pPr>
-          <w:hyperlink w:anchor="_Toc401516801" w:history="1">
+          <w:hyperlink w:anchor="_Toc401822726" w:history="1">
             <w:r>
               <w:rPr>
                 <w:rStyle w:val="Lienhypertexte"/>
@@ -646,7 +619,7 @@
                 <w:noProof/>
                 <w:webHidden/>
               </w:rPr>
-              <w:instrText xml:space="preserve"> PAGEREF _Toc401516801 \h </w:instrText>
+              <w:instrText xml:space="preserve"> PAGEREF _Toc401822726 \h </w:instrText>
             </w:r>
             <w:r>
               <w:rPr>
@@ -687,7 +660,7 @@
               <w:lang w:eastAsia="fr-FR"/>
             </w:rPr>
           </w:pPr>
-          <w:hyperlink w:anchor="_Toc401516802" w:history="1">
+          <w:hyperlink w:anchor="_Toc401822727" w:history="1">
             <w:r>
               <w:rPr>
                 <w:rStyle w:val="Lienhypertexte"/>
@@ -730,7 +703,7 @@
                 <w:noProof/>
                 <w:webHidden/>
               </w:rPr>
-              <w:instrText xml:space="preserve"> PAGEREF _Toc401516802 \h </w:instrText>
+              <w:instrText xml:space="preserve"> PAGEREF _Toc401822727 \h </w:instrText>
             </w:r>
             <w:r>
               <w:rPr>
@@ -771,7 +744,7 @@
               <w:lang w:eastAsia="fr-FR"/>
             </w:rPr>
           </w:pPr>
-          <w:hyperlink w:anchor="_Toc401516803" w:history="1">
+          <w:hyperlink w:anchor="_Toc401822728" w:history="1">
             <w:r>
               <w:rPr>
                 <w:rStyle w:val="Lienhypertexte"/>
@@ -814,7 +787,7 @@
                 <w:noProof/>
                 <w:webHidden/>
               </w:rPr>
-              <w:instrText xml:space="preserve"> PAGEREF _Toc401516803 \h </w:instrText>
+              <w:instrText xml:space="preserve"> PAGEREF _Toc401822728 \h </w:instrText>
             </w:r>
             <w:r>
               <w:rPr>
@@ -855,7 +828,7 @@
               <w:lang w:eastAsia="fr-FR"/>
             </w:rPr>
           </w:pPr>
-          <w:hyperlink w:anchor="_Toc401516804" w:history="1">
+          <w:hyperlink w:anchor="_Toc401822729" w:history="1">
             <w:r>
               <w:rPr>
                 <w:rStyle w:val="Lienhypertexte"/>
@@ -898,7 +871,7 @@
                 <w:noProof/>
                 <w:webHidden/>
               </w:rPr>
-              <w:instrText xml:space="preserve"> PAGEREF _Toc401516804 \h </w:instrText>
+              <w:instrText xml:space="preserve"> PAGEREF _Toc401822729 \h </w:instrText>
             </w:r>
             <w:r>
               <w:rPr>
@@ -939,7 +912,7 @@
               <w:lang w:eastAsia="fr-FR"/>
             </w:rPr>
           </w:pPr>
-          <w:hyperlink w:anchor="_Toc401516805" w:history="1">
+          <w:hyperlink w:anchor="_Toc401822730" w:history="1">
             <w:r>
               <w:rPr>
                 <w:rStyle w:val="Lienhypertexte"/>
@@ -982,7 +955,7 @@
                 <w:noProof/>
                 <w:webHidden/>
               </w:rPr>
-              <w:instrText xml:space="preserve"> PAGEREF _Toc401516805 \h </w:instrText>
+              <w:instrText xml:space="preserve"> PAGEREF _Toc401822730 \h </w:instrText>
             </w:r>
             <w:r>
               <w:rPr>
@@ -1023,7 +996,7 @@
               <w:lang w:eastAsia="fr-FR"/>
             </w:rPr>
           </w:pPr>
-          <w:hyperlink w:anchor="_Toc401516806" w:history="1">
+          <w:hyperlink w:anchor="_Toc401822731" w:history="1">
             <w:r>
               <w:rPr>
                 <w:rStyle w:val="Lienhypertexte"/>
@@ -1066,7 +1039,7 @@
                 <w:noProof/>
                 <w:webHidden/>
               </w:rPr>
-              <w:instrText xml:space="preserve"> PAGEREF _Toc401516806 \h </w:instrText>
+              <w:instrText xml:space="preserve"> PAGEREF _Toc401822731 \h </w:instrText>
             </w:r>
             <w:r>
               <w:rPr>
@@ -1107,7 +1080,7 @@
               <w:lang w:eastAsia="fr-FR"/>
             </w:rPr>
           </w:pPr>
-          <w:hyperlink w:anchor="_Toc401516807" w:history="1">
+          <w:hyperlink w:anchor="_Toc401822732" w:history="1">
             <w:r>
               <w:rPr>
                 <w:rStyle w:val="Lienhypertexte"/>
@@ -1129,6 +1102,90 @@
                 <w:rStyle w:val="Lienhypertexte"/>
                 <w:noProof/>
               </w:rPr>
+              <w:t>Bibliothèques</w:t>
+            </w:r>
+            <w:r>
+              <w:rPr>
+                <w:noProof/>
+                <w:webHidden/>
+              </w:rPr>
+              <w:tab/>
+            </w:r>
+            <w:r>
+              <w:rPr>
+                <w:noProof/>
+                <w:webHidden/>
+              </w:rPr>
+              <w:fldChar w:fldCharType="begin"/>
+            </w:r>
+            <w:r>
+              <w:rPr>
+                <w:noProof/>
+                <w:webHidden/>
+              </w:rPr>
+              <w:instrText xml:space="preserve"> PAGEREF _Toc401822732 \h </w:instrText>
+            </w:r>
+            <w:r>
+              <w:rPr>
+                <w:noProof/>
+                <w:webHidden/>
+              </w:rPr>
+            </w:r>
+            <w:r>
+              <w:rPr>
+                <w:noProof/>
+                <w:webHidden/>
+              </w:rPr>
+              <w:fldChar w:fldCharType="separate"/>
+            </w:r>
+            <w:r>
+              <w:rPr>
+                <w:noProof/>
+                <w:webHidden/>
+              </w:rPr>
+              <w:t>7</w:t>
+            </w:r>
+            <w:r>
+              <w:rPr>
+                <w:noProof/>
+                <w:webHidden/>
+              </w:rPr>
+              <w:fldChar w:fldCharType="end"/>
+            </w:r>
+          </w:hyperlink>
+        </w:p>
+        <w:p>
+          <w:pPr>
+            <w:pStyle w:val="TM1"/>
+            <w:rPr>
+              <w:rFonts w:asciiTheme="minorHAnsi" w:eastAsiaTheme="minorEastAsia" w:hAnsiTheme="minorHAnsi"/>
+              <w:noProof/>
+              <w:sz w:val="22"/>
+              <w:lang w:eastAsia="fr-FR"/>
+            </w:rPr>
+          </w:pPr>
+          <w:hyperlink w:anchor="_Toc401822733" w:history="1">
+            <w:r>
+              <w:rPr>
+                <w:rStyle w:val="Lienhypertexte"/>
+                <w:noProof/>
+              </w:rPr>
+              <w:t>V.</w:t>
+            </w:r>
+            <w:r>
+              <w:rPr>
+                <w:rFonts w:asciiTheme="minorHAnsi" w:eastAsiaTheme="minorEastAsia" w:hAnsiTheme="minorHAnsi"/>
+                <w:noProof/>
+                <w:sz w:val="22"/>
+                <w:lang w:eastAsia="fr-FR"/>
+              </w:rPr>
+              <w:tab/>
+            </w:r>
+            <w:r>
+              <w:rPr>
+                <w:rStyle w:val="Lienhypertexte"/>
+                <w:noProof/>
+              </w:rPr>
               <w:t>Programmation</w:t>
             </w:r>
             <w:r>
@@ -1150,7 +1207,7 @@
                 <w:noProof/>
                 <w:webHidden/>
               </w:rPr>
-              <w:instrText xml:space="preserve"> PAGEREF _Toc401516807 \h </w:instrText>
+              <w:instrText xml:space="preserve"> PAGEREF _Toc401822733 \h </w:instrText>
             </w:r>
             <w:r>
               <w:rPr>
@@ -1170,7 +1227,7 @@
                 <w:noProof/>
                 <w:webHidden/>
               </w:rPr>
-              <w:t>7</w:t>
+              <w:t>8</w:t>
             </w:r>
             <w:r>
               <w:rPr>
@@ -1191,7 +1248,7 @@
               <w:lang w:eastAsia="fr-FR"/>
             </w:rPr>
           </w:pPr>
-          <w:hyperlink w:anchor="_Toc401516808" w:history="1">
+          <w:hyperlink w:anchor="_Toc401822734" w:history="1">
             <w:r>
               <w:rPr>
                 <w:rStyle w:val="Lienhypertexte"/>
@@ -1213,6 +1270,258 @@
                 <w:rStyle w:val="Lienhypertexte"/>
                 <w:noProof/>
               </w:rPr>
+              <w:t>Fond d'écran</w:t>
+            </w:r>
+            <w:r>
+              <w:rPr>
+                <w:noProof/>
+                <w:webHidden/>
+              </w:rPr>
+              <w:tab/>
+            </w:r>
+            <w:r>
+              <w:rPr>
+                <w:noProof/>
+                <w:webHidden/>
+              </w:rPr>
+              <w:fldChar w:fldCharType="begin"/>
+            </w:r>
+            <w:r>
+              <w:rPr>
+                <w:noProof/>
+                <w:webHidden/>
+              </w:rPr>
+              <w:instrText xml:space="preserve"> PAGEREF _Toc401822734 \h </w:instrText>
+            </w:r>
+            <w:r>
+              <w:rPr>
+                <w:noProof/>
+                <w:webHidden/>
+              </w:rPr>
+            </w:r>
+            <w:r>
+              <w:rPr>
+                <w:noProof/>
+                <w:webHidden/>
+              </w:rPr>
+              <w:fldChar w:fldCharType="separate"/>
+            </w:r>
+            <w:r>
+              <w:rPr>
+                <w:noProof/>
+                <w:webHidden/>
+              </w:rPr>
+              <w:t>8</w:t>
+            </w:r>
+            <w:r>
+              <w:rPr>
+                <w:noProof/>
+                <w:webHidden/>
+              </w:rPr>
+              <w:fldChar w:fldCharType="end"/>
+            </w:r>
+          </w:hyperlink>
+        </w:p>
+        <w:p>
+          <w:pPr>
+            <w:pStyle w:val="TM2"/>
+            <w:rPr>
+              <w:rFonts w:asciiTheme="minorHAnsi" w:eastAsiaTheme="minorEastAsia" w:hAnsiTheme="minorHAnsi"/>
+              <w:noProof/>
+              <w:sz w:val="22"/>
+              <w:lang w:eastAsia="fr-FR"/>
+            </w:rPr>
+          </w:pPr>
+          <w:hyperlink w:anchor="_Toc401822735" w:history="1">
+            <w:r>
+              <w:rPr>
+                <w:rStyle w:val="Lienhypertexte"/>
+                <w:noProof/>
+              </w:rPr>
+              <w:t>B.</w:t>
+            </w:r>
+            <w:r>
+              <w:rPr>
+                <w:rFonts w:asciiTheme="minorHAnsi" w:eastAsiaTheme="minorEastAsia" w:hAnsiTheme="minorHAnsi"/>
+                <w:noProof/>
+                <w:sz w:val="22"/>
+                <w:lang w:eastAsia="fr-FR"/>
+              </w:rPr>
+              <w:tab/>
+            </w:r>
+            <w:r>
+              <w:rPr>
+                <w:rStyle w:val="Lienhypertexte"/>
+                <w:noProof/>
+              </w:rPr>
+              <w:t>Joueur</w:t>
+            </w:r>
+            <w:r>
+              <w:rPr>
+                <w:noProof/>
+                <w:webHidden/>
+              </w:rPr>
+              <w:tab/>
+            </w:r>
+            <w:r>
+              <w:rPr>
+                <w:noProof/>
+                <w:webHidden/>
+              </w:rPr>
+              <w:fldChar w:fldCharType="begin"/>
+            </w:r>
+            <w:r>
+              <w:rPr>
+                <w:noProof/>
+                <w:webHidden/>
+              </w:rPr>
+              <w:instrText xml:space="preserve"> PAGEREF _Toc401822735 \h </w:instrText>
+            </w:r>
+            <w:r>
+              <w:rPr>
+                <w:noProof/>
+                <w:webHidden/>
+              </w:rPr>
+            </w:r>
+            <w:r>
+              <w:rPr>
+                <w:noProof/>
+                <w:webHidden/>
+              </w:rPr>
+              <w:fldChar w:fldCharType="separate"/>
+            </w:r>
+            <w:r>
+              <w:rPr>
+                <w:noProof/>
+                <w:webHidden/>
+              </w:rPr>
+              <w:t>8</w:t>
+            </w:r>
+            <w:r>
+              <w:rPr>
+                <w:noProof/>
+                <w:webHidden/>
+              </w:rPr>
+              <w:fldChar w:fldCharType="end"/>
+            </w:r>
+          </w:hyperlink>
+        </w:p>
+        <w:p>
+          <w:pPr>
+            <w:pStyle w:val="TM2"/>
+            <w:rPr>
+              <w:rFonts w:asciiTheme="minorHAnsi" w:eastAsiaTheme="minorEastAsia" w:hAnsiTheme="minorHAnsi"/>
+              <w:noProof/>
+              <w:sz w:val="22"/>
+              <w:lang w:eastAsia="fr-FR"/>
+            </w:rPr>
+          </w:pPr>
+          <w:hyperlink w:anchor="_Toc401822736" w:history="1">
+            <w:r>
+              <w:rPr>
+                <w:rStyle w:val="Lienhypertexte"/>
+                <w:noProof/>
+              </w:rPr>
+              <w:t>C.</w:t>
+            </w:r>
+            <w:r>
+              <w:rPr>
+                <w:rFonts w:asciiTheme="minorHAnsi" w:eastAsiaTheme="minorEastAsia" w:hAnsiTheme="minorHAnsi"/>
+                <w:noProof/>
+                <w:sz w:val="22"/>
+                <w:lang w:eastAsia="fr-FR"/>
+              </w:rPr>
+              <w:tab/>
+            </w:r>
+            <w:r>
+              <w:rPr>
+                <w:rStyle w:val="Lienhypertexte"/>
+                <w:noProof/>
+              </w:rPr>
+              <w:t>Message de bienvenue</w:t>
+            </w:r>
+            <w:r>
+              <w:rPr>
+                <w:noProof/>
+                <w:webHidden/>
+              </w:rPr>
+              <w:tab/>
+            </w:r>
+            <w:r>
+              <w:rPr>
+                <w:noProof/>
+                <w:webHidden/>
+              </w:rPr>
+              <w:fldChar w:fldCharType="begin"/>
+            </w:r>
+            <w:r>
+              <w:rPr>
+                <w:noProof/>
+                <w:webHidden/>
+              </w:rPr>
+              <w:instrText xml:space="preserve"> PAGEREF _Toc401822736 \h </w:instrText>
+            </w:r>
+            <w:r>
+              <w:rPr>
+                <w:noProof/>
+                <w:webHidden/>
+              </w:rPr>
+            </w:r>
+            <w:r>
+              <w:rPr>
+                <w:noProof/>
+                <w:webHidden/>
+              </w:rPr>
+              <w:fldChar w:fldCharType="separate"/>
+            </w:r>
+            <w:r>
+              <w:rPr>
+                <w:noProof/>
+                <w:webHidden/>
+              </w:rPr>
+              <w:t>8</w:t>
+            </w:r>
+            <w:r>
+              <w:rPr>
+                <w:noProof/>
+                <w:webHidden/>
+              </w:rPr>
+              <w:fldChar w:fldCharType="end"/>
+            </w:r>
+          </w:hyperlink>
+        </w:p>
+        <w:p>
+          <w:pPr>
+            <w:pStyle w:val="TM2"/>
+            <w:rPr>
+              <w:rFonts w:asciiTheme="minorHAnsi" w:eastAsiaTheme="minorEastAsia" w:hAnsiTheme="minorHAnsi"/>
+              <w:noProof/>
+              <w:sz w:val="22"/>
+              <w:lang w:eastAsia="fr-FR"/>
+            </w:rPr>
+          </w:pPr>
+          <w:hyperlink w:anchor="_Toc401822737" w:history="1">
+            <w:r>
+              <w:rPr>
+                <w:rStyle w:val="Lienhypertexte"/>
+                <w:noProof/>
+              </w:rPr>
+              <w:t>D.</w:t>
+            </w:r>
+            <w:r>
+              <w:rPr>
+                <w:rFonts w:asciiTheme="minorHAnsi" w:eastAsiaTheme="minorEastAsia" w:hAnsiTheme="minorHAnsi"/>
+                <w:noProof/>
+                <w:sz w:val="22"/>
+                <w:lang w:eastAsia="fr-FR"/>
+              </w:rPr>
+              <w:tab/>
+            </w:r>
+            <w:r>
+              <w:rPr>
+                <w:rStyle w:val="Lienhypertexte"/>
+                <w:noProof/>
+              </w:rPr>
               <w:t>Faille du système</w:t>
             </w:r>
             <w:r>
@@ -1234,7 +1543,7 @@
                 <w:noProof/>
                 <w:webHidden/>
               </w:rPr>
-              <w:instrText xml:space="preserve"> PAGEREF _Toc401516808 \h </w:instrText>
+              <w:instrText xml:space="preserve"> PAGEREF _Toc401822737 \h </w:instrText>
             </w:r>
             <w:r>
               <w:rPr>
@@ -1254,7 +1563,511 @@
                 <w:noProof/>
                 <w:webHidden/>
               </w:rPr>
-              <w:t>7</w:t>
+              <w:t>8</w:t>
+            </w:r>
+            <w:r>
+              <w:rPr>
+                <w:noProof/>
+                <w:webHidden/>
+              </w:rPr>
+              <w:fldChar w:fldCharType="end"/>
+            </w:r>
+          </w:hyperlink>
+        </w:p>
+        <w:p>
+          <w:pPr>
+            <w:pStyle w:val="TM2"/>
+            <w:rPr>
+              <w:rFonts w:asciiTheme="minorHAnsi" w:eastAsiaTheme="minorEastAsia" w:hAnsiTheme="minorHAnsi"/>
+              <w:noProof/>
+              <w:sz w:val="22"/>
+              <w:lang w:eastAsia="fr-FR"/>
+            </w:rPr>
+          </w:pPr>
+          <w:hyperlink w:anchor="_Toc401822738" w:history="1">
+            <w:r>
+              <w:rPr>
+                <w:rStyle w:val="Lienhypertexte"/>
+                <w:noProof/>
+              </w:rPr>
+              <w:t>E.</w:t>
+            </w:r>
+            <w:r>
+              <w:rPr>
+                <w:rFonts w:asciiTheme="minorHAnsi" w:eastAsiaTheme="minorEastAsia" w:hAnsiTheme="minorHAnsi"/>
+                <w:noProof/>
+                <w:sz w:val="22"/>
+                <w:lang w:eastAsia="fr-FR"/>
+              </w:rPr>
+              <w:tab/>
+            </w:r>
+            <w:r>
+              <w:rPr>
+                <w:rStyle w:val="Lienhypertexte"/>
+                <w:noProof/>
+              </w:rPr>
+              <w:t>Connexion au système</w:t>
+            </w:r>
+            <w:r>
+              <w:rPr>
+                <w:noProof/>
+                <w:webHidden/>
+              </w:rPr>
+              <w:tab/>
+            </w:r>
+            <w:r>
+              <w:rPr>
+                <w:noProof/>
+                <w:webHidden/>
+              </w:rPr>
+              <w:fldChar w:fldCharType="begin"/>
+            </w:r>
+            <w:r>
+              <w:rPr>
+                <w:noProof/>
+                <w:webHidden/>
+              </w:rPr>
+              <w:instrText xml:space="preserve"> PAGEREF _Toc401822738 \h </w:instrText>
+            </w:r>
+            <w:r>
+              <w:rPr>
+                <w:noProof/>
+                <w:webHidden/>
+              </w:rPr>
+            </w:r>
+            <w:r>
+              <w:rPr>
+                <w:noProof/>
+                <w:webHidden/>
+              </w:rPr>
+              <w:fldChar w:fldCharType="separate"/>
+            </w:r>
+            <w:r>
+              <w:rPr>
+                <w:noProof/>
+                <w:webHidden/>
+              </w:rPr>
+              <w:t>8</w:t>
+            </w:r>
+            <w:r>
+              <w:rPr>
+                <w:noProof/>
+                <w:webHidden/>
+              </w:rPr>
+              <w:fldChar w:fldCharType="end"/>
+            </w:r>
+          </w:hyperlink>
+        </w:p>
+        <w:p>
+          <w:pPr>
+            <w:pStyle w:val="TM2"/>
+            <w:rPr>
+              <w:rFonts w:asciiTheme="minorHAnsi" w:eastAsiaTheme="minorEastAsia" w:hAnsiTheme="minorHAnsi"/>
+              <w:noProof/>
+              <w:sz w:val="22"/>
+              <w:lang w:eastAsia="fr-FR"/>
+            </w:rPr>
+          </w:pPr>
+          <w:hyperlink w:anchor="_Toc401822739" w:history="1">
+            <w:r>
+              <w:rPr>
+                <w:rStyle w:val="Lienhypertexte"/>
+                <w:noProof/>
+              </w:rPr>
+              <w:t>F.</w:t>
+            </w:r>
+            <w:r>
+              <w:rPr>
+                <w:rFonts w:asciiTheme="minorHAnsi" w:eastAsiaTheme="minorEastAsia" w:hAnsiTheme="minorHAnsi"/>
+                <w:noProof/>
+                <w:sz w:val="22"/>
+                <w:lang w:eastAsia="fr-FR"/>
+              </w:rPr>
+              <w:tab/>
+            </w:r>
+            <w:r>
+              <w:rPr>
+                <w:rStyle w:val="Lienhypertexte"/>
+                <w:noProof/>
+              </w:rPr>
+              <w:t>Connaître le poste de l'employé pour le log</w:t>
+            </w:r>
+            <w:r>
+              <w:rPr>
+                <w:noProof/>
+                <w:webHidden/>
+              </w:rPr>
+              <w:tab/>
+            </w:r>
+            <w:r>
+              <w:rPr>
+                <w:noProof/>
+                <w:webHidden/>
+              </w:rPr>
+              <w:fldChar w:fldCharType="begin"/>
+            </w:r>
+            <w:r>
+              <w:rPr>
+                <w:noProof/>
+                <w:webHidden/>
+              </w:rPr>
+              <w:instrText xml:space="preserve"> PAGEREF _Toc401822739 \h </w:instrText>
+            </w:r>
+            <w:r>
+              <w:rPr>
+                <w:noProof/>
+                <w:webHidden/>
+              </w:rPr>
+            </w:r>
+            <w:r>
+              <w:rPr>
+                <w:noProof/>
+                <w:webHidden/>
+              </w:rPr>
+              <w:fldChar w:fldCharType="separate"/>
+            </w:r>
+            <w:r>
+              <w:rPr>
+                <w:noProof/>
+                <w:webHidden/>
+              </w:rPr>
+              <w:t>8</w:t>
+            </w:r>
+            <w:r>
+              <w:rPr>
+                <w:noProof/>
+                <w:webHidden/>
+              </w:rPr>
+              <w:fldChar w:fldCharType="end"/>
+            </w:r>
+          </w:hyperlink>
+        </w:p>
+        <w:p>
+          <w:pPr>
+            <w:pStyle w:val="TM2"/>
+            <w:rPr>
+              <w:rFonts w:asciiTheme="minorHAnsi" w:eastAsiaTheme="minorEastAsia" w:hAnsiTheme="minorHAnsi"/>
+              <w:noProof/>
+              <w:sz w:val="22"/>
+              <w:lang w:eastAsia="fr-FR"/>
+            </w:rPr>
+          </w:pPr>
+          <w:hyperlink w:anchor="_Toc401822740" w:history="1">
+            <w:r>
+              <w:rPr>
+                <w:rStyle w:val="Lienhypertexte"/>
+                <w:noProof/>
+              </w:rPr>
+              <w:t>G.</w:t>
+            </w:r>
+            <w:r>
+              <w:rPr>
+                <w:rFonts w:asciiTheme="minorHAnsi" w:eastAsiaTheme="minorEastAsia" w:hAnsiTheme="minorHAnsi"/>
+                <w:noProof/>
+                <w:sz w:val="22"/>
+                <w:lang w:eastAsia="fr-FR"/>
+              </w:rPr>
+              <w:tab/>
+            </w:r>
+            <w:r>
+              <w:rPr>
+                <w:rStyle w:val="Lienhypertexte"/>
+                <w:noProof/>
+              </w:rPr>
+              <w:t>Dossier de sauvegarde</w:t>
+            </w:r>
+            <w:r>
+              <w:rPr>
+                <w:noProof/>
+                <w:webHidden/>
+              </w:rPr>
+              <w:tab/>
+            </w:r>
+            <w:r>
+              <w:rPr>
+                <w:noProof/>
+                <w:webHidden/>
+              </w:rPr>
+              <w:fldChar w:fldCharType="begin"/>
+            </w:r>
+            <w:r>
+              <w:rPr>
+                <w:noProof/>
+                <w:webHidden/>
+              </w:rPr>
+              <w:instrText xml:space="preserve"> PAGEREF _Toc401822740 \h </w:instrText>
+            </w:r>
+            <w:r>
+              <w:rPr>
+                <w:noProof/>
+                <w:webHidden/>
+              </w:rPr>
+            </w:r>
+            <w:r>
+              <w:rPr>
+                <w:noProof/>
+                <w:webHidden/>
+              </w:rPr>
+              <w:fldChar w:fldCharType="separate"/>
+            </w:r>
+            <w:r>
+              <w:rPr>
+                <w:noProof/>
+                <w:webHidden/>
+              </w:rPr>
+              <w:t>8</w:t>
+            </w:r>
+            <w:r>
+              <w:rPr>
+                <w:noProof/>
+                <w:webHidden/>
+              </w:rPr>
+              <w:fldChar w:fldCharType="end"/>
+            </w:r>
+          </w:hyperlink>
+        </w:p>
+        <w:p>
+          <w:pPr>
+            <w:pStyle w:val="TM2"/>
+            <w:rPr>
+              <w:rFonts w:asciiTheme="minorHAnsi" w:eastAsiaTheme="minorEastAsia" w:hAnsiTheme="minorHAnsi"/>
+              <w:noProof/>
+              <w:sz w:val="22"/>
+              <w:lang w:eastAsia="fr-FR"/>
+            </w:rPr>
+          </w:pPr>
+          <w:hyperlink w:anchor="_Toc401822741" w:history="1">
+            <w:r>
+              <w:rPr>
+                <w:rStyle w:val="Lienhypertexte"/>
+                <w:noProof/>
+              </w:rPr>
+              <w:t>H.</w:t>
+            </w:r>
+            <w:r>
+              <w:rPr>
+                <w:rFonts w:asciiTheme="minorHAnsi" w:eastAsiaTheme="minorEastAsia" w:hAnsiTheme="minorHAnsi"/>
+                <w:noProof/>
+                <w:sz w:val="22"/>
+                <w:lang w:eastAsia="fr-FR"/>
+              </w:rPr>
+              <w:tab/>
+            </w:r>
+            <w:r>
+              <w:rPr>
+                <w:rStyle w:val="Lienhypertexte"/>
+                <w:noProof/>
+              </w:rPr>
+              <w:t>Données sur les médicaments</w:t>
+            </w:r>
+            <w:r>
+              <w:rPr>
+                <w:noProof/>
+                <w:webHidden/>
+              </w:rPr>
+              <w:tab/>
+            </w:r>
+            <w:r>
+              <w:rPr>
+                <w:noProof/>
+                <w:webHidden/>
+              </w:rPr>
+              <w:fldChar w:fldCharType="begin"/>
+            </w:r>
+            <w:r>
+              <w:rPr>
+                <w:noProof/>
+                <w:webHidden/>
+              </w:rPr>
+              <w:instrText xml:space="preserve"> PAGEREF _Toc401822741 \h </w:instrText>
+            </w:r>
+            <w:r>
+              <w:rPr>
+                <w:noProof/>
+                <w:webHidden/>
+              </w:rPr>
+            </w:r>
+            <w:r>
+              <w:rPr>
+                <w:noProof/>
+                <w:webHidden/>
+              </w:rPr>
+              <w:fldChar w:fldCharType="separate"/>
+            </w:r>
+            <w:r>
+              <w:rPr>
+                <w:noProof/>
+                <w:webHidden/>
+              </w:rPr>
+              <w:t>8</w:t>
+            </w:r>
+            <w:r>
+              <w:rPr>
+                <w:noProof/>
+                <w:webHidden/>
+              </w:rPr>
+              <w:fldChar w:fldCharType="end"/>
+            </w:r>
+          </w:hyperlink>
+        </w:p>
+        <w:p>
+          <w:pPr>
+            <w:pStyle w:val="TM2"/>
+            <w:rPr>
+              <w:rFonts w:asciiTheme="minorHAnsi" w:eastAsiaTheme="minorEastAsia" w:hAnsiTheme="minorHAnsi"/>
+              <w:noProof/>
+              <w:sz w:val="22"/>
+              <w:lang w:eastAsia="fr-FR"/>
+            </w:rPr>
+          </w:pPr>
+          <w:hyperlink w:anchor="_Toc401822742" w:history="1">
+            <w:r>
+              <w:rPr>
+                <w:rStyle w:val="Lienhypertexte"/>
+                <w:noProof/>
+              </w:rPr>
+              <w:t>I.</w:t>
+            </w:r>
+            <w:r>
+              <w:rPr>
+                <w:rFonts w:asciiTheme="minorHAnsi" w:eastAsiaTheme="minorEastAsia" w:hAnsiTheme="minorHAnsi"/>
+                <w:noProof/>
+                <w:sz w:val="22"/>
+                <w:lang w:eastAsia="fr-FR"/>
+              </w:rPr>
+              <w:tab/>
+            </w:r>
+            <w:r>
+              <w:rPr>
+                <w:rStyle w:val="Lienhypertexte"/>
+                <w:noProof/>
+              </w:rPr>
+              <w:t>Données sur les employés</w:t>
+            </w:r>
+            <w:r>
+              <w:rPr>
+                <w:noProof/>
+                <w:webHidden/>
+              </w:rPr>
+              <w:tab/>
+            </w:r>
+            <w:r>
+              <w:rPr>
+                <w:noProof/>
+                <w:webHidden/>
+              </w:rPr>
+              <w:fldChar w:fldCharType="begin"/>
+            </w:r>
+            <w:r>
+              <w:rPr>
+                <w:noProof/>
+                <w:webHidden/>
+              </w:rPr>
+              <w:instrText xml:space="preserve"> PAGEREF _Toc401822742 \h </w:instrText>
+            </w:r>
+            <w:r>
+              <w:rPr>
+                <w:noProof/>
+                <w:webHidden/>
+              </w:rPr>
+            </w:r>
+            <w:r>
+              <w:rPr>
+                <w:noProof/>
+                <w:webHidden/>
+              </w:rPr>
+              <w:fldChar w:fldCharType="separate"/>
+            </w:r>
+            <w:r>
+              <w:rPr>
+                <w:noProof/>
+                <w:webHidden/>
+              </w:rPr>
+              <w:t>8</w:t>
+            </w:r>
+            <w:r>
+              <w:rPr>
+                <w:noProof/>
+                <w:webHidden/>
+              </w:rPr>
+              <w:fldChar w:fldCharType="end"/>
+            </w:r>
+          </w:hyperlink>
+        </w:p>
+        <w:p>
+          <w:pPr>
+            <w:pStyle w:val="TM2"/>
+            <w:rPr>
+              <w:rFonts w:asciiTheme="minorHAnsi" w:eastAsiaTheme="minorEastAsia" w:hAnsiTheme="minorHAnsi"/>
+              <w:noProof/>
+              <w:sz w:val="22"/>
+              <w:lang w:eastAsia="fr-FR"/>
+            </w:rPr>
+          </w:pPr>
+          <w:hyperlink w:anchor="_Toc401822743" w:history="1">
+            <w:r>
+              <w:rPr>
+                <w:rStyle w:val="Lienhypertexte"/>
+                <w:noProof/>
+              </w:rPr>
+              <w:t>J.</w:t>
+            </w:r>
+            <w:r>
+              <w:rPr>
+                <w:rFonts w:asciiTheme="minorHAnsi" w:eastAsiaTheme="minorEastAsia" w:hAnsiTheme="minorHAnsi"/>
+                <w:noProof/>
+                <w:sz w:val="22"/>
+                <w:lang w:eastAsia="fr-FR"/>
+              </w:rPr>
+              <w:tab/>
+            </w:r>
+            <w:r>
+              <w:rPr>
+                <w:rStyle w:val="Lienhypertexte"/>
+                <w:noProof/>
+              </w:rPr>
+              <w:t>Internet</w:t>
+            </w:r>
+            <w:r>
+              <w:rPr>
+                <w:noProof/>
+                <w:webHidden/>
+              </w:rPr>
+              <w:tab/>
+            </w:r>
+            <w:r>
+              <w:rPr>
+                <w:noProof/>
+                <w:webHidden/>
+              </w:rPr>
+              <w:fldChar w:fldCharType="begin"/>
+            </w:r>
+            <w:r>
+              <w:rPr>
+                <w:noProof/>
+                <w:webHidden/>
+              </w:rPr>
+              <w:instrText xml:space="preserve"> PAGEREF _Toc401822743 \h </w:instrText>
+            </w:r>
+            <w:r>
+              <w:rPr>
+                <w:noProof/>
+                <w:webHidden/>
+              </w:rPr>
+            </w:r>
+            <w:r>
+              <w:rPr>
+                <w:noProof/>
+                <w:webHidden/>
+              </w:rPr>
+              <w:fldChar w:fldCharType="separate"/>
+            </w:r>
+            <w:r>
+              <w:rPr>
+                <w:noProof/>
+                <w:webHidden/>
+              </w:rPr>
+              <w:t>8</w:t>
             </w:r>
             <w:r>
               <w:rPr>
@@ -1275,13 +2088,13 @@
               <w:lang w:eastAsia="fr-FR"/>
             </w:rPr>
           </w:pPr>
-          <w:hyperlink w:anchor="_Toc401516809" w:history="1">
+          <w:hyperlink w:anchor="_Toc401822744" w:history="1">
             <w:r>
               <w:rPr>
                 <w:rStyle w:val="Lienhypertexte"/>
                 <w:noProof/>
               </w:rPr>
-              <w:t>V.</w:t>
+              <w:t>VI.</w:t>
             </w:r>
             <w:r>
               <w:rPr>
@@ -1318,7 +2131,7 @@
                 <w:noProof/>
                 <w:webHidden/>
               </w:rPr>
-              <w:instrText xml:space="preserve"> PAGEREF _Toc401516809 \h </w:instrText>
+              <w:instrText xml:space="preserve"> PAGEREF _Toc401822744 \h </w:instrText>
             </w:r>
             <w:r>
               <w:rPr>
@@ -1338,7 +2151,7 @@
                 <w:noProof/>
                 <w:webHidden/>
               </w:rPr>
-              <w:t>8</w:t>
+              <w:t>9</w:t>
             </w:r>
             <w:r>
               <w:rPr>
@@ -1359,7 +2172,7 @@
               <w:lang w:eastAsia="fr-FR"/>
             </w:rPr>
           </w:pPr>
-          <w:hyperlink w:anchor="_Toc401516810" w:history="1">
+          <w:hyperlink w:anchor="_Toc401822745" w:history="1">
             <w:r>
               <w:rPr>
                 <w:rStyle w:val="Lienhypertexte"/>
@@ -1402,7 +2215,7 @@
                 <w:noProof/>
                 <w:webHidden/>
               </w:rPr>
-              <w:instrText xml:space="preserve"> PAGEREF _Toc401516810 \h </w:instrText>
+              <w:instrText xml:space="preserve"> PAGEREF _Toc401822745 \h </w:instrText>
             </w:r>
             <w:r>
               <w:rPr>
@@ -1422,7 +2235,7 @@
                 <w:noProof/>
                 <w:webHidden/>
               </w:rPr>
-              <w:t>8</w:t>
+              <w:t>9</w:t>
             </w:r>
             <w:r>
               <w:rPr>
@@ -1443,7 +2256,7 @@
               <w:lang w:eastAsia="fr-FR"/>
             </w:rPr>
           </w:pPr>
-          <w:hyperlink w:anchor="_Toc401516811" w:history="1">
+          <w:hyperlink w:anchor="_Toc401822746" w:history="1">
             <w:r>
               <w:rPr>
                 <w:rStyle w:val="Lienhypertexte"/>
@@ -1486,7 +2299,7 @@
                 <w:noProof/>
                 <w:webHidden/>
               </w:rPr>
-              <w:instrText xml:space="preserve"> PAGEREF _Toc401516811 \h </w:instrText>
+              <w:instrText xml:space="preserve"> PAGEREF _Toc401822746 \h </w:instrText>
             </w:r>
             <w:r>
               <w:rPr>
@@ -1506,7 +2319,7 @@
                 <w:noProof/>
                 <w:webHidden/>
               </w:rPr>
-              <w:t>8</w:t>
+              <w:t>9</w:t>
             </w:r>
             <w:r>
               <w:rPr>
@@ -1527,7 +2340,7 @@
               <w:lang w:eastAsia="fr-FR"/>
             </w:rPr>
           </w:pPr>
-          <w:hyperlink w:anchor="_Toc401516812" w:history="1">
+          <w:hyperlink w:anchor="_Toc401822747" w:history="1">
             <w:r>
               <w:rPr>
                 <w:rStyle w:val="Lienhypertexte"/>
@@ -1570,7 +2383,7 @@
                 <w:noProof/>
                 <w:webHidden/>
               </w:rPr>
-              <w:instrText xml:space="preserve"> PAGEREF _Toc401516812 \h </w:instrText>
+              <w:instrText xml:space="preserve"> PAGEREF _Toc401822747 \h </w:instrText>
             </w:r>
             <w:r>
               <w:rPr>
@@ -1590,7 +2403,7 @@
                 <w:noProof/>
                 <w:webHidden/>
               </w:rPr>
-              <w:t>8</w:t>
+              <w:t>9</w:t>
             </w:r>
             <w:r>
               <w:rPr>
@@ -1611,7 +2424,7 @@
               <w:lang w:eastAsia="fr-FR"/>
             </w:rPr>
           </w:pPr>
-          <w:hyperlink w:anchor="_Toc401516813" w:history="1">
+          <w:hyperlink w:anchor="_Toc401822748" w:history="1">
             <w:r>
               <w:rPr>
                 <w:rStyle w:val="Lienhypertexte"/>
@@ -1654,7 +2467,7 @@
                 <w:noProof/>
                 <w:webHidden/>
               </w:rPr>
-              <w:instrText xml:space="preserve"> PAGEREF _Toc401516813 \h </w:instrText>
+              <w:instrText xml:space="preserve"> PAGEREF _Toc401822748 \h </w:instrText>
             </w:r>
             <w:r>
               <w:rPr>
@@ -1674,7 +2487,7 @@
                 <w:noProof/>
                 <w:webHidden/>
               </w:rPr>
-              <w:t>8</w:t>
+              <w:t>9</w:t>
             </w:r>
             <w:r>
               <w:rPr>
@@ -1698,32 +2511,24 @@
     </w:sdt>
     <w:p>
       <w:pPr>
-        <w:spacing w:after="200"/>
-      </w:pPr>
-      <w:r>
-        <w:br w:type="page"/>
-      </w:r>
-    </w:p>
-    <w:p>
-      <w:pPr>
         <w:pStyle w:val="Titre1"/>
       </w:pPr>
-      <w:bookmarkStart w:id="1" w:name="_Toc401516795"/>
+      <w:bookmarkStart w:id="0" w:name="_Toc401822720"/>
       <w:r>
         <w:lastRenderedPageBreak/>
         <w:t>Description du jeu</w:t>
       </w:r>
-      <w:bookmarkEnd w:id="1"/>
+      <w:bookmarkEnd w:id="0"/>
     </w:p>
     <w:p>
       <w:pPr>
         <w:pStyle w:val="Titre2"/>
       </w:pPr>
-      <w:bookmarkStart w:id="2" w:name="_Toc401516796"/>
+      <w:bookmarkStart w:id="1" w:name="_Toc401822721"/>
       <w:r>
         <w:t>Fil rouge de l'histoire</w:t>
       </w:r>
-      <w:bookmarkEnd w:id="2"/>
+      <w:bookmarkEnd w:id="1"/>
     </w:p>
     <w:p>
       <w:pPr>
@@ -1793,44 +2598,20 @@
       <w:r>
         <w:t xml:space="preserve"> sur le jeu </w:t>
       </w:r>
-      <w:proofErr w:type="spellStart"/>
       <w:r>
         <w:rPr>
           <w:i/>
         </w:rPr>
-        <w:t>Too</w:t>
+        <w:t>Too Good To Be True</w:t>
       </w:r>
-      <w:proofErr w:type="spellEnd"/>
+      <w:r>
+        <w:t xml:space="preserve">. A force de traîner sur les forums, vous avez entendu une rumeur à propos d'un médicament qui va sortir. La rumeur dit que le médicament est dangereux pour une portion de la population mais sans plus de détails. Vous souhaitez découvrir le fin fond de cette histoire et pour cela vous devez hacker une grande entreprise pharmaceutique connu sous le nom de </w:t>
+      </w:r>
       <w:r>
         <w:rPr>
           <w:i/>
         </w:rPr>
-        <w:t xml:space="preserve"> Good To Be </w:t>
-      </w:r>
-      <w:proofErr w:type="spellStart"/>
-      <w:r>
-        <w:rPr>
-          <w:i/>
-        </w:rPr>
-        <w:t>True</w:t>
-      </w:r>
-      <w:proofErr w:type="spellEnd"/>
-      <w:r>
-        <w:t xml:space="preserve">. A force de traîner sur les forums, vous avez entendu une rumeur à propos d'un médicament qui va sortir. La rumeur dit que le médicament est dangereux pour une portion de la population mais sans plus de détails. Vous souhaitez découvrir le fin fond de cette histoire et pour cela vous devez hacker une grande entreprise pharmaceutique connu sous le nom de </w:t>
-      </w:r>
-      <w:proofErr w:type="spellStart"/>
-      <w:r>
-        <w:rPr>
-          <w:i/>
-        </w:rPr>
-        <w:t>CaRé</w:t>
-      </w:r>
-      <w:proofErr w:type="spellEnd"/>
-      <w:r>
-        <w:rPr>
-          <w:i/>
-        </w:rPr>
-        <w:t xml:space="preserve"> &amp; Co</w:t>
+        <w:t>CaRé &amp; Co</w:t>
       </w:r>
       <w:r>
         <w:t xml:space="preserve">. </w:t>
@@ -1954,12 +2735,12 @@
       <w:pPr>
         <w:pStyle w:val="Titre2"/>
       </w:pPr>
-      <w:bookmarkStart w:id="3" w:name="_Toc401516797"/>
+      <w:bookmarkStart w:id="2" w:name="_Toc401822722"/>
       <w:r>
         <w:lastRenderedPageBreak/>
         <w:t>Plan du Jeu</w:t>
       </w:r>
-      <w:bookmarkEnd w:id="3"/>
+      <w:bookmarkEnd w:id="2"/>
     </w:p>
     <w:p>
       <w:r>
@@ -1969,8 +2750,8 @@
         </w:rPr>
         <w:drawing>
           <wp:inline distT="0" distB="0" distL="0" distR="0" wp14:anchorId="157C0934" wp14:editId="5279BDE5">
-            <wp:extent cx="5760720" cy="3784320"/>
-            <wp:effectExtent l="0" t="38100" r="0" b="121285"/>
+            <wp:extent cx="5848140" cy="4491613"/>
+            <wp:effectExtent l="0" t="38100" r="0" b="118745"/>
             <wp:docPr id="1" name="Diagramme 1"/>
             <wp:cNvGraphicFramePr/>
             <a:graphic xmlns:a="http://schemas.openxmlformats.org/drawingml/2006/main">
@@ -1986,11 +2767,11 @@
       <w:pPr>
         <w:pStyle w:val="Titre2"/>
       </w:pPr>
-      <w:bookmarkStart w:id="4" w:name="_Toc401516798"/>
+      <w:bookmarkStart w:id="3" w:name="_Toc401822723"/>
       <w:r>
         <w:t>Informations importantes</w:t>
       </w:r>
-      <w:bookmarkEnd w:id="4"/>
+      <w:bookmarkEnd w:id="3"/>
     </w:p>
     <w:tbl>
       <w:tblPr>
@@ -2066,13 +2847,8 @@
             <w:pPr>
               <w:cnfStyle w:val="000000100000" w:firstRow="0" w:lastRow="0" w:firstColumn="0" w:lastColumn="0" w:oddVBand="0" w:evenVBand="0" w:oddHBand="1" w:evenHBand="0" w:firstRowFirstColumn="0" w:firstRowLastColumn="0" w:lastRowFirstColumn="0" w:lastRowLastColumn="0"/>
             </w:pPr>
-            <w:proofErr w:type="spellStart"/>
-            <w:r>
-              <w:t>CaRé</w:t>
-            </w:r>
-            <w:proofErr w:type="spellEnd"/>
-            <w:r>
-              <w:t xml:space="preserve"> &amp; Co</w:t>
+            <w:r>
+              <w:t>CaRé &amp; Co</w:t>
             </w:r>
           </w:p>
         </w:tc>
@@ -2108,11 +2884,9 @@
             <w:pPr>
               <w:cnfStyle w:val="000000010000" w:firstRow="0" w:lastRow="0" w:firstColumn="0" w:lastColumn="0" w:oddVBand="0" w:evenVBand="0" w:oddHBand="0" w:evenHBand="1" w:firstRowFirstColumn="0" w:firstRowLastColumn="0" w:lastRowFirstColumn="0" w:lastRowLastColumn="0"/>
             </w:pPr>
-            <w:proofErr w:type="spellStart"/>
             <w:r>
               <w:t>Cabalot</w:t>
             </w:r>
-            <w:proofErr w:type="spellEnd"/>
           </w:p>
         </w:tc>
       </w:tr>
@@ -2251,29 +3025,23 @@
             <w:pPr>
               <w:cnfStyle w:val="000000100000" w:firstRow="0" w:lastRow="0" w:firstColumn="0" w:lastColumn="0" w:oddVBand="0" w:evenVBand="0" w:oddHBand="1" w:evenHBand="0" w:firstRowFirstColumn="0" w:firstRowLastColumn="0" w:lastRowFirstColumn="0" w:lastRowLastColumn="0"/>
             </w:pPr>
-            <w:proofErr w:type="spellStart"/>
-            <w:r>
-              <w:t>Qvar</w:t>
-            </w:r>
-            <w:proofErr w:type="spellEnd"/>
-            <w:r>
-              <w:t xml:space="preserve"> </w:t>
-            </w:r>
-            <w:proofErr w:type="spellStart"/>
-            <w:r>
-              <w:t>Autohaler</w:t>
-            </w:r>
-            <w:proofErr w:type="spellEnd"/>
-            <w:r>
-              <w:t xml:space="preserve"> 200micro/dose sol p </w:t>
-            </w:r>
-            <w:proofErr w:type="spellStart"/>
-            <w:r>
-              <w:t>inhal</w:t>
-            </w:r>
-            <w:proofErr w:type="spellEnd"/>
-            <w:r>
-              <w:t xml:space="preserve"> en flacon pressurisé</w:t>
+            <w:r>
+              <w:t xml:space="preserve">Qvar Autohaler </w:t>
+            </w:r>
+            <w:r>
+              <w:rPr>
+                <w:b/>
+              </w:rPr>
+              <w:t>5</w:t>
+            </w:r>
+            <w:r>
+              <w:rPr>
+                <w:b/>
+              </w:rPr>
+              <w:t>00</w:t>
+            </w:r>
+            <w:r>
+              <w:t>micro/dose sol p inhal en flacon pressurisé</w:t>
             </w:r>
           </w:p>
         </w:tc>
@@ -2310,23 +3078,7 @@
               <w:cnfStyle w:val="000000010000" w:firstRow="0" w:lastRow="0" w:firstColumn="0" w:lastColumn="0" w:oddVBand="0" w:evenVBand="0" w:oddHBand="0" w:evenHBand="1" w:firstRowFirstColumn="0" w:firstRowLastColumn="0" w:lastRowFirstColumn="0" w:lastRowLastColumn="0"/>
             </w:pPr>
             <w:r>
-              <w:t xml:space="preserve">Pneumologie: Asthme et </w:t>
-            </w:r>
-            <w:proofErr w:type="spellStart"/>
-            <w:r>
-              <w:t>bronchopneumopathies</w:t>
-            </w:r>
-            <w:proofErr w:type="spellEnd"/>
-            <w:r>
-              <w:t xml:space="preserve"> chroniques: Corticoïdes – Voies respiratoire: Solutions, suspensions pour inhalation (</w:t>
-            </w:r>
-            <w:proofErr w:type="spellStart"/>
-            <w:r>
-              <w:t>Béclométasone</w:t>
-            </w:r>
-            <w:proofErr w:type="spellEnd"/>
-            <w:r>
-              <w:t>)</w:t>
+              <w:t>Pneumologie: Asthme et bronchopneumopathies chroniques: Corticoïdes – Voies respiratoire: Solutions, suspensions pour inhalation (Béclométasone)</w:t>
             </w:r>
           </w:p>
         </w:tc>
@@ -2366,23 +3118,7 @@
               <w:t>Système respiratoire: médicaments pour les syndromes obstructifs des voies aériennes</w:t>
             </w:r>
             <w:r>
-              <w:t xml:space="preserve"> – autres médicaments pour les syndromes obstructifs des voies </w:t>
-            </w:r>
-            <w:proofErr w:type="spellStart"/>
-            <w:r>
-              <w:t>aeriennes</w:t>
-            </w:r>
-            <w:proofErr w:type="spellEnd"/>
-            <w:r>
-              <w:t>, par inhalation: glucocorticoïdes (</w:t>
-            </w:r>
-            <w:proofErr w:type="spellStart"/>
-            <w:r>
-              <w:t>beclometasone</w:t>
-            </w:r>
-            <w:proofErr w:type="spellEnd"/>
-            <w:r>
-              <w:t>)</w:t>
+              <w:t xml:space="preserve"> – autres médicaments pour les syndromes obstructifs des voies aeriennes, par inhalation: glucocorticoïdes (beclometasone)</w:t>
             </w:r>
           </w:p>
         </w:tc>
@@ -2424,13 +3160,8 @@
             <w:pPr>
               <w:cnfStyle w:val="000000010000" w:firstRow="0" w:lastRow="0" w:firstColumn="0" w:lastColumn="0" w:oddVBand="0" w:evenVBand="0" w:oddHBand="0" w:evenHBand="1" w:firstRowFirstColumn="0" w:firstRowLastColumn="0" w:lastRowFirstColumn="0" w:lastRowLastColumn="0"/>
             </w:pPr>
-            <w:proofErr w:type="spellStart"/>
-            <w:r>
-              <w:t>Norflurane</w:t>
-            </w:r>
-            <w:proofErr w:type="spellEnd"/>
-            <w:r>
-              <w:t>, éthanol anhydre</w:t>
+            <w:r>
+              <w:t>Norflurane, éthanol anhydre</w:t>
             </w:r>
           </w:p>
         </w:tc>
@@ -2477,12 +3208,12 @@
       <w:pPr>
         <w:pStyle w:val="Titre2"/>
       </w:pPr>
-      <w:bookmarkStart w:id="5" w:name="_Toc401516799"/>
+      <w:bookmarkStart w:id="4" w:name="_Toc401822724"/>
       <w:r>
         <w:lastRenderedPageBreak/>
         <w:t>Liste des médicaments</w:t>
       </w:r>
-      <w:bookmarkEnd w:id="5"/>
+      <w:bookmarkEnd w:id="4"/>
     </w:p>
     <w:p>
       <w:r>
@@ -2493,11 +3224,11 @@
       <w:pPr>
         <w:pStyle w:val="Titre2"/>
       </w:pPr>
-      <w:bookmarkStart w:id="6" w:name="_Toc401516800"/>
+      <w:bookmarkStart w:id="5" w:name="_Toc401822725"/>
       <w:r>
         <w:t>Les médicaments au banc d'essai</w:t>
       </w:r>
-      <w:bookmarkEnd w:id="6"/>
+      <w:bookmarkEnd w:id="5"/>
     </w:p>
     <w:p>
       <w:r>
@@ -2518,11 +3249,11 @@
       <w:pPr>
         <w:pStyle w:val="Titre2"/>
       </w:pPr>
-      <w:bookmarkStart w:id="7" w:name="_Toc401516801"/>
+      <w:bookmarkStart w:id="6" w:name="_Toc401822726"/>
       <w:r>
         <w:t>Liste des employés</w:t>
       </w:r>
-      <w:bookmarkEnd w:id="7"/>
+      <w:bookmarkEnd w:id="6"/>
     </w:p>
     <w:tbl>
       <w:tblPr>
@@ -2612,28 +3343,12 @@
                 <w:b w:val="0"/>
               </w:rPr>
             </w:pPr>
-            <w:proofErr w:type="spellStart"/>
             <w:r>
               <w:rPr>
                 <w:b w:val="0"/>
               </w:rPr>
-              <w:t>Kazutsugi</w:t>
-            </w:r>
-            <w:proofErr w:type="spellEnd"/>
-            <w:r>
-              <w:rPr>
-                <w:b w:val="0"/>
-              </w:rPr>
-              <w:t xml:space="preserve"> </w:t>
-            </w:r>
-            <w:proofErr w:type="spellStart"/>
-            <w:r>
-              <w:rPr>
-                <w:b w:val="0"/>
-              </w:rPr>
-              <w:t>Nami</w:t>
-            </w:r>
-            <w:proofErr w:type="spellEnd"/>
+              <w:t>Kazutsugi Nami</w:t>
+            </w:r>
           </w:p>
         </w:tc>
         <w:tc>
@@ -2700,16 +3415,8 @@
               <w:rPr>
                 <w:b w:val="0"/>
               </w:rPr>
-              <w:t xml:space="preserve">Salah </w:t>
-            </w:r>
-            <w:proofErr w:type="spellStart"/>
-            <w:r>
-              <w:rPr>
-                <w:b w:val="0"/>
-              </w:rPr>
-              <w:t>Ezzedine</w:t>
-            </w:r>
-            <w:proofErr w:type="spellEnd"/>
+              <w:t>Salah Ezzedine</w:t>
+            </w:r>
           </w:p>
         </w:tc>
         <w:tc>
@@ -2784,11 +3491,7 @@
               <w:cnfStyle w:val="000000100000" w:firstRow="0" w:lastRow="0" w:firstColumn="0" w:lastColumn="0" w:oddVBand="0" w:evenVBand="0" w:oddHBand="1" w:evenHBand="0" w:firstRowFirstColumn="0" w:firstRowLastColumn="0" w:lastRowFirstColumn="0" w:lastRowLastColumn="0"/>
             </w:pPr>
             <w:r>
-              <w:t xml:space="preserve">Chargé de </w:t>
-            </w:r>
-            <w:proofErr w:type="spellStart"/>
-            <w:r>
-              <w:t>pharmaco</w:t>
+              <w:t>Chargé de pharmaco</w:t>
             </w:r>
             <w:r>
               <w:t>-</w:t>
@@ -2796,7 +3499,6 @@
             <w:r>
               <w:t>vigilance</w:t>
             </w:r>
-            <w:proofErr w:type="spellEnd"/>
           </w:p>
         </w:tc>
         <w:tc>
@@ -2845,16 +3547,8 @@
               <w:rPr>
                 <w:b w:val="0"/>
               </w:rPr>
-              <w:t xml:space="preserve">Romulus </w:t>
-            </w:r>
-            <w:proofErr w:type="spellStart"/>
-            <w:r>
-              <w:rPr>
-                <w:b w:val="0"/>
-              </w:rPr>
-              <w:t>Brinkley</w:t>
-            </w:r>
-            <w:proofErr w:type="spellEnd"/>
+              <w:t>Romulus Brinkley</w:t>
+            </w:r>
           </w:p>
         </w:tc>
         <w:tc>
@@ -2912,28 +3606,12 @@
                 <w:b w:val="0"/>
               </w:rPr>
             </w:pPr>
-            <w:proofErr w:type="spellStart"/>
             <w:r>
               <w:rPr>
                 <w:b w:val="0"/>
               </w:rPr>
-              <w:t>Allena</w:t>
-            </w:r>
-            <w:proofErr w:type="spellEnd"/>
-            <w:r>
-              <w:rPr>
-                <w:b w:val="0"/>
-              </w:rPr>
-              <w:t xml:space="preserve"> </w:t>
-            </w:r>
-            <w:proofErr w:type="spellStart"/>
-            <w:r>
-              <w:rPr>
-                <w:b w:val="0"/>
-              </w:rPr>
-              <w:t>Standford</w:t>
-            </w:r>
-            <w:proofErr w:type="spellEnd"/>
+              <w:t>Allena Standford</w:t>
+            </w:r>
           </w:p>
         </w:tc>
         <w:tc>
@@ -2991,28 +3669,12 @@
                 <w:b w:val="0"/>
               </w:rPr>
             </w:pPr>
-            <w:proofErr w:type="spellStart"/>
             <w:r>
               <w:rPr>
                 <w:b w:val="0"/>
               </w:rPr>
-              <w:t>Bernad</w:t>
-            </w:r>
-            <w:proofErr w:type="spellEnd"/>
-            <w:r>
-              <w:rPr>
-                <w:b w:val="0"/>
-              </w:rPr>
-              <w:t xml:space="preserve"> </w:t>
-            </w:r>
-            <w:proofErr w:type="spellStart"/>
-            <w:r>
-              <w:rPr>
-                <w:b w:val="0"/>
-              </w:rPr>
-              <w:t>Madoff</w:t>
-            </w:r>
-            <w:proofErr w:type="spellEnd"/>
+              <w:t>Bernad Madoff</w:t>
+            </w:r>
           </w:p>
         </w:tc>
         <w:tc>
@@ -3137,16 +3799,8 @@
               <w:rPr>
                 <w:b w:val="0"/>
               </w:rPr>
-              <w:t xml:space="preserve">Carla </w:t>
-            </w:r>
-            <w:proofErr w:type="spellStart"/>
-            <w:r>
-              <w:rPr>
-                <w:b w:val="0"/>
-              </w:rPr>
-              <w:t>Ponzi</w:t>
-            </w:r>
-            <w:proofErr w:type="spellEnd"/>
+              <w:t>Carla Ponzi</w:t>
+            </w:r>
           </w:p>
         </w:tc>
         <w:tc>
@@ -3208,12 +3862,12 @@
       <w:pPr>
         <w:pStyle w:val="Titre1"/>
       </w:pPr>
-      <w:bookmarkStart w:id="8" w:name="_Toc401516802"/>
+      <w:bookmarkStart w:id="7" w:name="_Toc401822727"/>
       <w:r>
         <w:lastRenderedPageBreak/>
         <w:t>Etapes de suivi</w:t>
       </w:r>
-      <w:bookmarkEnd w:id="8"/>
+      <w:bookmarkEnd w:id="7"/>
     </w:p>
     <w:p>
       <w:pPr>
@@ -3223,9 +3877,64 @@
           <w:numId w:val="26"/>
         </w:numPr>
       </w:pPr>
-      <w:bookmarkStart w:id="9" w:name="_Toc401516803"/>
+      <w:bookmarkStart w:id="8" w:name="_Toc401822728"/>
       <w:r>
         <w:t>Etape 2</w:t>
+      </w:r>
+      <w:bookmarkEnd w:id="8"/>
+    </w:p>
+    <w:p>
+      <w:r>
+        <w:t xml:space="preserve">Description: </w:t>
+      </w:r>
+    </w:p>
+    <w:p>
+      <w:pPr>
+        <w:pStyle w:val="Paragraphedeliste"/>
+        <w:numPr>
+          <w:ilvl w:val="0"/>
+          <w:numId w:val="23"/>
+        </w:numPr>
+      </w:pPr>
+      <w:r>
+        <w:t>P</w:t>
+      </w:r>
+      <w:r>
+        <w:t>lanification du travail.</w:t>
+      </w:r>
+    </w:p>
+    <w:p>
+      <w:pPr>
+        <w:pStyle w:val="Paragraphedeliste"/>
+        <w:numPr>
+          <w:ilvl w:val="0"/>
+          <w:numId w:val="23"/>
+        </w:numPr>
+      </w:pPr>
+      <w:r>
+        <w:t>Liste des fonctionnalités complètes du logiciel.</w:t>
+      </w:r>
+    </w:p>
+    <w:p>
+      <w:pPr>
+        <w:rPr>
+          <w:b/>
+        </w:rPr>
+      </w:pPr>
+      <w:r>
+        <w:rPr>
+          <w:b/>
+        </w:rPr>
+        <w:t>Date limite: 26/10/14.</w:t>
+      </w:r>
+    </w:p>
+    <w:p>
+      <w:pPr>
+        <w:pStyle w:val="Titre2"/>
+      </w:pPr>
+      <w:bookmarkStart w:id="9" w:name="_Toc401822729"/>
+      <w:r>
+        <w:t>Etape 3</w:t>
       </w:r>
       <w:bookmarkEnd w:id="9"/>
     </w:p>
@@ -3243,61 +3952,6 @@
         </w:numPr>
       </w:pPr>
       <w:r>
-        <w:t>P</w:t>
-      </w:r>
-      <w:r>
-        <w:t>lanification du travail.</w:t>
-      </w:r>
-    </w:p>
-    <w:p>
-      <w:pPr>
-        <w:pStyle w:val="Paragraphedeliste"/>
-        <w:numPr>
-          <w:ilvl w:val="0"/>
-          <w:numId w:val="23"/>
-        </w:numPr>
-      </w:pPr>
-      <w:r>
-        <w:t>Liste des fonctionnalités complètes du logiciel.</w:t>
-      </w:r>
-    </w:p>
-    <w:p>
-      <w:pPr>
-        <w:rPr>
-          <w:b/>
-        </w:rPr>
-      </w:pPr>
-      <w:r>
-        <w:rPr>
-          <w:b/>
-        </w:rPr>
-        <w:t>Date limite: 26/10/14.</w:t>
-      </w:r>
-    </w:p>
-    <w:p>
-      <w:pPr>
-        <w:pStyle w:val="Titre2"/>
-      </w:pPr>
-      <w:bookmarkStart w:id="10" w:name="_Toc401516804"/>
-      <w:r>
-        <w:t>Etape 3</w:t>
-      </w:r>
-      <w:bookmarkEnd w:id="10"/>
-    </w:p>
-    <w:p>
-      <w:r>
-        <w:t xml:space="preserve">Description: </w:t>
-      </w:r>
-    </w:p>
-    <w:p>
-      <w:pPr>
-        <w:pStyle w:val="Paragraphedeliste"/>
-        <w:numPr>
-          <w:ilvl w:val="0"/>
-          <w:numId w:val="23"/>
-        </w:numPr>
-      </w:pPr>
-      <w:r>
         <w:t>Fourniture autres outils (schéma base, les exemples sur les bibliothèques utilisées doivent être fournis…)</w:t>
       </w:r>
     </w:p>
@@ -3330,11 +3984,11 @@
       <w:pPr>
         <w:pStyle w:val="Titre2"/>
       </w:pPr>
-      <w:bookmarkStart w:id="11" w:name="_Toc401516805"/>
+      <w:bookmarkStart w:id="10" w:name="_Toc401822730"/>
       <w:r>
         <w:t>Etape 4</w:t>
       </w:r>
-      <w:bookmarkEnd w:id="11"/>
+      <w:bookmarkEnd w:id="10"/>
     </w:p>
     <w:p>
       <w:r>
@@ -3424,12 +4078,12 @@
       <w:pPr>
         <w:pStyle w:val="Titre1"/>
       </w:pPr>
-      <w:bookmarkStart w:id="12" w:name="_Toc401516806"/>
+      <w:bookmarkStart w:id="11" w:name="_Toc401822731"/>
       <w:r>
         <w:lastRenderedPageBreak/>
         <w:t>Planning</w:t>
       </w:r>
-      <w:bookmarkEnd w:id="12"/>
+      <w:bookmarkEnd w:id="11"/>
     </w:p>
     <w:tbl>
       <w:tblPr>
@@ -3715,7 +4369,15 @@
                 <w:color w:val="FFFFFF" w:themeColor="background1"/>
                 <w:highlight w:val="red"/>
               </w:rPr>
-              <w:t>0/2</w:t>
+              <w:t>1</w:t>
+            </w:r>
+            <w:r>
+              <w:rPr>
+                <w:b/>
+                <w:color w:val="FFFFFF" w:themeColor="background1"/>
+                <w:highlight w:val="red"/>
+              </w:rPr>
+              <w:t>/2</w:t>
             </w:r>
           </w:p>
         </w:tc>
@@ -4300,40 +4962,7 @@
               <w:rPr>
                 <w:b w:val="0"/>
               </w:rPr>
-              <w:t>Rédiger le rapport final</w:t>
-            </w:r>
-          </w:p>
-          <w:p>
-            <w:pPr>
-              <w:pStyle w:val="Paragraphedeliste"/>
-              <w:numPr>
-                <w:ilvl w:val="0"/>
-                <w:numId w:val="23"/>
-              </w:numPr>
-              <w:rPr>
-                <w:b w:val="0"/>
-              </w:rPr>
-            </w:pPr>
-            <w:r>
-              <w:rPr>
-                <w:b w:val="0"/>
-              </w:rPr>
-              <w:t>Dossier technique complet</w:t>
-            </w:r>
-          </w:p>
-          <w:p>
-            <w:pPr>
-              <w:pStyle w:val="Paragraphedeliste"/>
-              <w:numPr>
-                <w:ilvl w:val="0"/>
-                <w:numId w:val="23"/>
-              </w:numPr>
-            </w:pPr>
-            <w:r>
-              <w:rPr>
-                <w:b w:val="0"/>
-              </w:rPr>
-              <w:t>Dossier utilisation</w:t>
+              <w:t>Rédiger les pages internet</w:t>
             </w:r>
           </w:p>
         </w:tc>
@@ -4348,7 +4977,7 @@
               <w:cnfStyle w:val="000000100000" w:firstRow="0" w:lastRow="0" w:firstColumn="0" w:lastColumn="0" w:oddVBand="0" w:evenVBand="0" w:oddHBand="1" w:evenHBand="0" w:firstRowFirstColumn="0" w:firstRowLastColumn="0" w:lastRowFirstColumn="0" w:lastRowLastColumn="0"/>
             </w:pPr>
             <w:r>
-              <w:t>31/12/2014</w:t>
+              <w:t>20/12/2014</w:t>
             </w:r>
           </w:p>
         </w:tc>
@@ -4373,7 +5002,7 @@
                 <w:color w:val="FFFFFF" w:themeColor="background1"/>
                 <w:highlight w:val="red"/>
               </w:rPr>
-              <w:t>0/2</w:t>
+              <w:t>0/11</w:t>
             </w:r>
           </w:p>
         </w:tc>
@@ -4397,13 +5026,7 @@
               <w:rPr>
                 <w:b w:val="0"/>
               </w:rPr>
-              <w:t>Fichier zip</w:t>
-            </w:r>
-            <w:r>
-              <w:rPr>
-                <w:b w:val="0"/>
-              </w:rPr>
-              <w:t xml:space="preserve"> du logiciel</w:t>
+              <w:t>Rédiger le rapport final</w:t>
             </w:r>
           </w:p>
           <w:p>
@@ -4421,7 +5044,7 @@
               <w:rPr>
                 <w:b w:val="0"/>
               </w:rPr>
-              <w:t>sources</w:t>
+              <w:t>Dossier technique complet</w:t>
             </w:r>
           </w:p>
           <w:p>
@@ -4431,39 +5054,12 @@
                 <w:ilvl w:val="0"/>
                 <w:numId w:val="23"/>
               </w:numPr>
+            </w:pPr>
+            <w:r>
               <w:rPr>
                 <w:b w:val="0"/>
               </w:rPr>
-            </w:pPr>
-            <w:r>
-              <w:rPr>
-                <w:b w:val="0"/>
-              </w:rPr>
-              <w:t>exécutables</w:t>
-            </w:r>
-          </w:p>
-          <w:p>
-            <w:pPr>
-              <w:pStyle w:val="Paragraphedeliste"/>
-              <w:numPr>
-                <w:ilvl w:val="0"/>
-                <w:numId w:val="23"/>
-              </w:numPr>
-              <w:rPr>
-                <w:b w:val="0"/>
-              </w:rPr>
-            </w:pPr>
-            <w:r>
-              <w:rPr>
-                <w:b w:val="0"/>
-              </w:rPr>
-              <w:t>bibliothèqu</w:t>
-            </w:r>
-            <w:r>
-              <w:rPr>
-                <w:b w:val="0"/>
-              </w:rPr>
-              <w:t>es sur la plate-forme de projet</w:t>
+              <w:t>Dossier utilisation</w:t>
             </w:r>
           </w:p>
         </w:tc>
@@ -4503,7 +5099,7 @@
                 <w:color w:val="FFFFFF" w:themeColor="background1"/>
                 <w:highlight w:val="red"/>
               </w:rPr>
-              <w:t>0/3</w:t>
+              <w:t>0/2</w:t>
             </w:r>
           </w:p>
         </w:tc>
@@ -4527,13 +5123,73 @@
               <w:rPr>
                 <w:b w:val="0"/>
               </w:rPr>
-              <w:t>Base de données si nécessaire sous la forme d'un fichier te</w:t>
+              <w:t>Fichier zip</w:t>
             </w:r>
             <w:r>
               <w:rPr>
                 <w:b w:val="0"/>
               </w:rPr>
-              <w:t>xte à importer</w:t>
+              <w:t xml:space="preserve"> du logiciel</w:t>
+            </w:r>
+          </w:p>
+          <w:p>
+            <w:pPr>
+              <w:pStyle w:val="Paragraphedeliste"/>
+              <w:numPr>
+                <w:ilvl w:val="0"/>
+                <w:numId w:val="23"/>
+              </w:numPr>
+              <w:rPr>
+                <w:b w:val="0"/>
+              </w:rPr>
+            </w:pPr>
+            <w:r>
+              <w:rPr>
+                <w:b w:val="0"/>
+              </w:rPr>
+              <w:t>sources</w:t>
+            </w:r>
+          </w:p>
+          <w:p>
+            <w:pPr>
+              <w:pStyle w:val="Paragraphedeliste"/>
+              <w:numPr>
+                <w:ilvl w:val="0"/>
+                <w:numId w:val="23"/>
+              </w:numPr>
+              <w:rPr>
+                <w:b w:val="0"/>
+              </w:rPr>
+            </w:pPr>
+            <w:r>
+              <w:rPr>
+                <w:b w:val="0"/>
+              </w:rPr>
+              <w:t>exécutables</w:t>
+            </w:r>
+          </w:p>
+          <w:p>
+            <w:pPr>
+              <w:pStyle w:val="Paragraphedeliste"/>
+              <w:numPr>
+                <w:ilvl w:val="0"/>
+                <w:numId w:val="23"/>
+              </w:numPr>
+              <w:rPr>
+                <w:b w:val="0"/>
+              </w:rPr>
+            </w:pPr>
+            <w:r>
+              <w:rPr>
+                <w:b w:val="0"/>
+              </w:rPr>
+              <w:t>bibliothèqu</w:t>
+            </w:r>
+            <w:r>
+              <w:rPr>
+                <w:b w:val="0"/>
+              </w:rPr>
+              <w:t>es sur la plate-forme de projet</w:t>
             </w:r>
           </w:p>
         </w:tc>
@@ -4567,11 +5223,88 @@
                 <w:highlight w:val="red"/>
               </w:rPr>
             </w:pPr>
+            <w:r>
+              <w:rPr>
+                <w:b/>
+                <w:color w:val="FFFFFF" w:themeColor="background1"/>
+                <w:highlight w:val="red"/>
+              </w:rPr>
+              <w:t>0/3</w:t>
+            </w:r>
+          </w:p>
+        </w:tc>
+      </w:tr>
+      <w:tr>
+        <w:trPr>
+          <w:cnfStyle w:val="000000010000" w:firstRow="0" w:lastRow="0" w:firstColumn="0" w:lastColumn="0" w:oddVBand="0" w:evenVBand="0" w:oddHBand="0" w:evenHBand="1" w:firstRowFirstColumn="0" w:firstRowLastColumn="0" w:lastRowFirstColumn="0" w:lastRowLastColumn="0"/>
+        </w:trPr>
+        <w:tc>
+          <w:tcPr>
+            <w:cnfStyle w:val="001000000000" w:firstRow="0" w:lastRow="0" w:firstColumn="1" w:lastColumn="0" w:oddVBand="0" w:evenVBand="0" w:oddHBand="0" w:evenHBand="0" w:firstRowFirstColumn="0" w:firstRowLastColumn="0" w:lastRowFirstColumn="0" w:lastRowLastColumn="0"/>
+            <w:tcW w:w="3243" w:type="pct"/>
+          </w:tcPr>
+          <w:p>
+            <w:pPr>
+              <w:rPr>
+                <w:b w:val="0"/>
+              </w:rPr>
+            </w:pPr>
+            <w:r>
+              <w:rPr>
+                <w:b w:val="0"/>
+              </w:rPr>
+              <w:t>Base de données si nécessaire sous la forme d'un fichier te</w:t>
+            </w:r>
+            <w:r>
+              <w:rPr>
+                <w:b w:val="0"/>
+              </w:rPr>
+              <w:t>xte à importer</w:t>
+            </w:r>
+          </w:p>
+        </w:tc>
+        <w:tc>
+          <w:tcPr>
+            <w:tcW w:w="1039" w:type="pct"/>
+            <w:vAlign w:val="center"/>
+          </w:tcPr>
+          <w:p>
+            <w:pPr>
+              <w:jc w:val="center"/>
+              <w:cnfStyle w:val="000000010000" w:firstRow="0" w:lastRow="0" w:firstColumn="0" w:lastColumn="0" w:oddVBand="0" w:evenVBand="0" w:oddHBand="0" w:evenHBand="1" w:firstRowFirstColumn="0" w:firstRowLastColumn="0" w:lastRowFirstColumn="0" w:lastRowLastColumn="0"/>
+            </w:pPr>
+            <w:r>
+              <w:t>31/12/2014</w:t>
+            </w:r>
+          </w:p>
+        </w:tc>
+        <w:tc>
+          <w:tcPr>
+            <w:tcW w:w="718" w:type="pct"/>
+            <w:vAlign w:val="center"/>
+          </w:tcPr>
+          <w:p>
+            <w:pPr>
+              <w:jc w:val="center"/>
+              <w:cnfStyle w:val="000000010000" w:firstRow="0" w:lastRow="0" w:firstColumn="0" w:lastColumn="0" w:oddVBand="0" w:evenVBand="0" w:oddHBand="0" w:evenHBand="1" w:firstRowFirstColumn="0" w:firstRowLastColumn="0" w:lastRowFirstColumn="0" w:lastRowLastColumn="0"/>
+              <w:rPr>
+                <w:b/>
+                <w:color w:val="FFFFFF" w:themeColor="background1"/>
+                <w:highlight w:val="red"/>
+              </w:rPr>
+            </w:pPr>
           </w:p>
         </w:tc>
       </w:tr>
     </w:tbl>
     <w:p/>
+    <w:p>
+      <w:r>
+        <w:t>Voir aussi Diagramme de Gantt</w:t>
+      </w:r>
+      <w:bookmarkStart w:id="12" w:name="_GoBack"/>
+      <w:bookmarkEnd w:id="12"/>
+    </w:p>
     <w:p>
       <w:pPr>
         <w:spacing w:after="200"/>
@@ -4592,12 +5325,28 @@
       <w:pPr>
         <w:pStyle w:val="Titre1"/>
       </w:pPr>
-      <w:bookmarkStart w:id="13" w:name="_Toc401516807"/>
+      <w:bookmarkStart w:id="13" w:name="_Toc401822732"/>
+      <w:r>
+        <w:lastRenderedPageBreak/>
+        <w:t>Bibliothèques</w:t>
+      </w:r>
+      <w:bookmarkEnd w:id="13"/>
+    </w:p>
+    <w:p>
+      <w:r>
+        <w:br w:type="page"/>
+      </w:r>
+    </w:p>
+    <w:p>
+      <w:pPr>
+        <w:pStyle w:val="Titre1"/>
+      </w:pPr>
+      <w:bookmarkStart w:id="14" w:name="_Toc401822733"/>
       <w:r>
         <w:lastRenderedPageBreak/>
         <w:t>Programmation</w:t>
       </w:r>
-      <w:bookmarkEnd w:id="13"/>
+      <w:bookmarkEnd w:id="14"/>
     </w:p>
     <w:p>
       <w:pPr>
@@ -4607,29 +5356,184 @@
           <w:numId w:val="29"/>
         </w:numPr>
       </w:pPr>
-      <w:bookmarkStart w:id="14" w:name="_Toc401516808"/>
+      <w:bookmarkStart w:id="15" w:name="_Toc401822734"/>
+      <w:r>
+        <w:t>Fond d'écran</w:t>
+      </w:r>
+      <w:bookmarkEnd w:id="15"/>
+    </w:p>
+    <w:p>
+      <w:r>
+        <w:t>Ecran noir avec texte en couleur.</w:t>
+      </w:r>
+    </w:p>
+    <w:p>
+      <w:pPr>
+        <w:pStyle w:val="Titre2"/>
+        <w:numPr>
+          <w:ilvl w:val="0"/>
+          <w:numId w:val="29"/>
+        </w:numPr>
+      </w:pPr>
+      <w:bookmarkStart w:id="16" w:name="_Toc401822735"/>
+      <w:r>
+        <w:t>Joueur</w:t>
+      </w:r>
+      <w:bookmarkEnd w:id="16"/>
+    </w:p>
+    <w:p>
+      <w:r>
+        <w:t>Récupérer son nom et pseudo.</w:t>
+      </w:r>
+    </w:p>
+    <w:p>
+      <w:pPr>
+        <w:pStyle w:val="Titre2"/>
+        <w:numPr>
+          <w:ilvl w:val="0"/>
+          <w:numId w:val="29"/>
+        </w:numPr>
+      </w:pPr>
+      <w:bookmarkStart w:id="17" w:name="_Toc401822736"/>
+      <w:r>
+        <w:t>Message de bienvenue</w:t>
+      </w:r>
+      <w:bookmarkEnd w:id="17"/>
+    </w:p>
+    <w:p>
+      <w:r>
+        <w:t>Afficher le message.</w:t>
+      </w:r>
+    </w:p>
+    <w:p>
+      <w:pPr>
+        <w:pStyle w:val="Titre2"/>
+        <w:numPr>
+          <w:ilvl w:val="0"/>
+          <w:numId w:val="29"/>
+        </w:numPr>
+      </w:pPr>
+      <w:bookmarkStart w:id="18" w:name="_Toc401822737"/>
       <w:r>
         <w:t>Faille du système</w:t>
       </w:r>
-      <w:bookmarkEnd w:id="14"/>
+      <w:bookmarkEnd w:id="18"/>
     </w:p>
     <w:p>
       <w:r>
-        <w:t>Attaque par force brute.</w:t>
+        <w:t>Attaque par force brute: le joueur crée un algorithme.</w:t>
+      </w:r>
+    </w:p>
+    <w:p/>
+    <w:p>
+      <w:pPr>
+        <w:pStyle w:val="Titre2"/>
+      </w:pPr>
+      <w:bookmarkStart w:id="19" w:name="_Toc401822738"/>
+      <w:r>
+        <w:t>Connexion au système</w:t>
+      </w:r>
+      <w:bookmarkEnd w:id="19"/>
+    </w:p>
+    <w:p>
+      <w:r>
+        <w:t>Boite de message et récupération de données</w:t>
       </w:r>
     </w:p>
     <w:p>
       <w:pPr>
-        <w:spacing w:after="200"/>
+        <w:pStyle w:val="Titre2"/>
+      </w:pPr>
+      <w:bookmarkStart w:id="20" w:name="_Toc401822739"/>
+      <w:r>
+        <w:t>Connaître le poste de l'employé pour le log</w:t>
+      </w:r>
+      <w:bookmarkEnd w:id="20"/>
+    </w:p>
+    <w:p>
+      <w:r>
+        <w:t>Boucle for: si le joueur n'entre pas le bon code pour un scientifique en plus de l'id et du mdp, le joueur ne peut pas se connecter.</w:t>
+      </w:r>
+    </w:p>
+    <w:p>
+      <w:pPr>
+        <w:pStyle w:val="Titre2"/>
+      </w:pPr>
+      <w:bookmarkStart w:id="21" w:name="_Toc401822740"/>
+      <w:r>
+        <w:t>Dossier de sauvegarde</w:t>
+      </w:r>
+      <w:bookmarkEnd w:id="21"/>
+    </w:p>
+    <w:p>
+      <w:r>
+        <w:t>Créer une page de note vierge pour le joueur. Le joueur peut modifier, ajouter, supprimer des éléments.</w:t>
+      </w:r>
+    </w:p>
+    <w:p>
+      <w:pPr>
+        <w:pStyle w:val="Titre2"/>
+      </w:pPr>
+      <w:bookmarkStart w:id="22" w:name="_Toc401822741"/>
+      <w:r>
+        <w:t>Données sur les médicaments</w:t>
+      </w:r>
+      <w:bookmarkEnd w:id="22"/>
+    </w:p>
+    <w:p>
+      <w:r>
+        <w:t xml:space="preserve">Le joueur ne peut pas modifier ces pages mais peut sélectionner les éléments qui l'intéressent. </w:t>
+      </w:r>
+    </w:p>
+    <w:p>
+      <w:pPr>
+        <w:pStyle w:val="Titre2"/>
         <w:rPr>
-          <w:rFonts w:eastAsiaTheme="majorEastAsia" w:cstheme="majorBidi"/>
-          <w:b/>
-          <w:bCs/>
           <w:color w:val="365F91" w:themeColor="accent1" w:themeShade="BF"/>
           <w:sz w:val="28"/>
           <w:szCs w:val="28"/>
         </w:rPr>
       </w:pPr>
+      <w:bookmarkStart w:id="23" w:name="_Toc401822742"/>
+      <w:r>
+        <w:t>Données sur les employés</w:t>
+      </w:r>
+      <w:bookmarkEnd w:id="23"/>
+    </w:p>
+    <w:p>
+      <w:r>
+        <w:t>Le joueur ne peut pas modifier ces pages.</w:t>
+      </w:r>
+    </w:p>
+    <w:p>
+      <w:pPr>
+        <w:pStyle w:val="Titre2"/>
+        <w:rPr>
+          <w:color w:val="365F91" w:themeColor="accent1" w:themeShade="BF"/>
+          <w:sz w:val="28"/>
+          <w:szCs w:val="28"/>
+        </w:rPr>
+      </w:pPr>
+      <w:bookmarkStart w:id="24" w:name="_Toc401822743"/>
+      <w:r>
+        <w:t>Internet</w:t>
+      </w:r>
+      <w:bookmarkEnd w:id="24"/>
+    </w:p>
+    <w:p>
+      <w:pPr>
+        <w:rPr>
+          <w:color w:val="365F91" w:themeColor="accent1" w:themeShade="BF"/>
+          <w:sz w:val="28"/>
+          <w:szCs w:val="28"/>
+        </w:rPr>
+      </w:pPr>
+      <w:r>
+        <w:t>Créer une page d'internet</w:t>
+      </w:r>
+      <w:r>
+        <w:t xml:space="preserve"> de recherche pour la composition des médicaments.</w:t>
+      </w:r>
       <w:r>
         <w:br w:type="page"/>
       </w:r>
@@ -4638,12 +5542,12 @@
       <w:pPr>
         <w:pStyle w:val="Titre1"/>
       </w:pPr>
-      <w:bookmarkStart w:id="15" w:name="_Toc401516809"/>
+      <w:bookmarkStart w:id="25" w:name="_Toc401822744"/>
       <w:r>
         <w:lastRenderedPageBreak/>
         <w:t>Bibliographie</w:t>
       </w:r>
-      <w:bookmarkEnd w:id="15"/>
+      <w:bookmarkEnd w:id="25"/>
     </w:p>
     <w:p>
       <w:pPr>
@@ -4653,11 +5557,11 @@
           <w:numId w:val="28"/>
         </w:numPr>
       </w:pPr>
-      <w:bookmarkStart w:id="16" w:name="_Toc401516810"/>
+      <w:bookmarkStart w:id="26" w:name="_Toc401822745"/>
       <w:r>
         <w:t>Jeu</w:t>
       </w:r>
-      <w:bookmarkEnd w:id="16"/>
+      <w:bookmarkEnd w:id="26"/>
     </w:p>
     <w:p>
       <w:hyperlink r:id="rId14" w:history="1">
@@ -4683,11 +5587,11 @@
       <w:pPr>
         <w:pStyle w:val="Titre2"/>
       </w:pPr>
-      <w:bookmarkStart w:id="17" w:name="_Toc401516811"/>
+      <w:bookmarkStart w:id="27" w:name="_Toc401822746"/>
       <w:r>
         <w:t>Médicaments</w:t>
       </w:r>
-      <w:bookmarkEnd w:id="17"/>
+      <w:bookmarkEnd w:id="27"/>
     </w:p>
     <w:p>
       <w:hyperlink r:id="rId16" w:history="1">
@@ -4713,11 +5617,11 @@
       <w:pPr>
         <w:pStyle w:val="Titre2"/>
       </w:pPr>
-      <w:bookmarkStart w:id="18" w:name="_Toc401516812"/>
+      <w:bookmarkStart w:id="28" w:name="_Toc401822747"/>
       <w:r>
         <w:t>Employés</w:t>
       </w:r>
-      <w:bookmarkEnd w:id="18"/>
+      <w:bookmarkEnd w:id="28"/>
     </w:p>
     <w:p>
       <w:hyperlink r:id="rId18" w:history="1">
@@ -4743,11 +5647,11 @@
       <w:pPr>
         <w:pStyle w:val="Titre2"/>
       </w:pPr>
-      <w:bookmarkStart w:id="19" w:name="_Toc401516813"/>
+      <w:bookmarkStart w:id="29" w:name="_Toc401822748"/>
       <w:r>
         <w:t>Programmation</w:t>
       </w:r>
-      <w:bookmarkEnd w:id="19"/>
+      <w:bookmarkEnd w:id="29"/>
     </w:p>
     <w:p>
       <w:hyperlink r:id="rId20" w:history="1">
@@ -4814,7 +5718,7 @@
       <w:headerReference w:type="default" r:id="rId26"/>
       <w:footerReference w:type="default" r:id="rId27"/>
       <w:pgSz w:w="11906" w:h="16838"/>
-      <w:pgMar w:top="1276" w:right="1417" w:bottom="1134" w:left="1417" w:header="708" w:footer="308" w:gutter="0"/>
+      <w:pgMar w:top="955" w:right="1417" w:bottom="851" w:left="1417" w:header="426" w:footer="162" w:gutter="0"/>
       <w:cols w:space="708"/>
       <w:docGrid w:linePitch="360"/>
     </w:sectPr>
@@ -4857,7 +5761,6 @@
         <w:docPartUnique/>
       </w:docPartObj>
     </w:sdtPr>
-    <w:sdtEndPr/>
     <w:sdtContent>
       <w:sdt>
         <w:sdtPr>
@@ -4867,7 +5770,6 @@
             <w:docPartUnique/>
           </w:docPartObj>
         </w:sdtPr>
-        <w:sdtEndPr/>
         <w:sdtContent>
           <w:p>
             <w:pPr>
@@ -4906,7 +5808,7 @@
                 <w:bCs/>
                 <w:noProof/>
               </w:rPr>
-              <w:t>1</w:t>
+              <w:t>6</w:t>
             </w:r>
             <w:r>
               <w:rPr>
@@ -4948,7 +5850,7 @@
                 <w:bCs/>
                 <w:noProof/>
               </w:rPr>
-              <w:t>8</w:t>
+              <w:t>9</w:t>
             </w:r>
             <w:r>
               <w:rPr>
@@ -5002,32 +5904,14 @@
     <w:pPr>
       <w:pStyle w:val="En-tte"/>
     </w:pPr>
-    <w:proofErr w:type="spellStart"/>
     <w:r>
-      <w:t>Carioux</w:t>
+      <w:t>Carioux &amp; Réthoré</w:t>
     </w:r>
-    <w:proofErr w:type="spellEnd"/>
-    <w:r>
-      <w:t xml:space="preserve"> &amp; </w:t>
-    </w:r>
-    <w:proofErr w:type="spellStart"/>
-    <w:r>
-      <w:t>Réthoré</w:t>
-    </w:r>
-    <w:proofErr w:type="spellEnd"/>
     <w:r>
       <w:ptab w:relativeTo="margin" w:alignment="center" w:leader="none"/>
     </w:r>
     <w:r>
-      <w:t xml:space="preserve">C </w:t>
-    </w:r>
-    <w:proofErr w:type="spellStart"/>
-    <w:r>
-      <w:t>Coding</w:t>
-    </w:r>
-    <w:proofErr w:type="spellEnd"/>
-    <w:r>
-      <w:t xml:space="preserve"> For Fun</w:t>
+      <w:t>C Coding For Fun</w:t>
     </w:r>
     <w:r>
       <w:ptab w:relativeTo="margin" w:alignment="right" w:leader="none"/>
@@ -5044,8 +5928,8 @@
   <w:abstractNum w:abstractNumId="0">
     <w:nsid w:val="06297E6B"/>
     <w:multiLevelType w:val="hybridMultilevel"/>
-    <w:tmpl w:val="DC121C34"/>
-    <w:lvl w:ilvl="0" w:tplc="55D8C830">
+    <w:tmpl w:val="CC8E13F8"/>
+    <w:lvl w:ilvl="0" w:tplc="79C8891C">
       <w:start w:val="1"/>
       <w:numFmt w:val="upperLetter"/>
       <w:pStyle w:val="Titre2"/>
@@ -5054,6 +5938,10 @@
       <w:pPr>
         <w:ind w:left="1230" w:hanging="360"/>
       </w:pPr>
+      <w:rPr>
+        <w:sz w:val="26"/>
+        <w:szCs w:val="26"/>
+      </w:rPr>
     </w:lvl>
     <w:lvl w:ilvl="1" w:tplc="040C0019" w:tentative="1">
       <w:start w:val="1"/>
@@ -11170,7 +12058,7 @@
         <a:lstStyle/>
         <a:p>
           <a:r>
-            <a:rPr lang="fr-FR" sz="900">
+            <a:rPr lang="fr-FR" sz="800">
               <a:latin typeface="Ebrima" pitchFamily="2" charset="0"/>
               <a:ea typeface="Ebrima" pitchFamily="2" charset="0"/>
               <a:cs typeface="Ebrima" pitchFamily="2" charset="0"/>
@@ -11240,94 +12128,6 @@
       </dgm:t>
     </dgm:pt>
     <dgm:pt modelId="{820D10C6-DEF3-4FD8-9643-EBCB2BA5BEC3}" type="sibTrans" cxnId="{0042B892-8726-47C8-9237-9684397D8FD1}">
-      <dgm:prSet/>
-      <dgm:spPr/>
-      <dgm:t>
-        <a:bodyPr/>
-        <a:lstStyle/>
-        <a:p>
-          <a:endParaRPr lang="fr-FR"/>
-        </a:p>
-      </dgm:t>
-    </dgm:pt>
-    <dgm:pt modelId="{7B914E3E-4A97-4057-A004-5B9F9824B791}">
-      <dgm:prSet phldrT="[Texte]" custT="1"/>
-      <dgm:spPr/>
-      <dgm:t>
-        <a:bodyPr/>
-        <a:lstStyle/>
-        <a:p>
-          <a:r>
-            <a:rPr lang="fr-FR" sz="1000">
-              <a:latin typeface="Ebrima" pitchFamily="2" charset="0"/>
-              <a:ea typeface="Ebrima" pitchFamily="2" charset="0"/>
-              <a:cs typeface="Ebrima" pitchFamily="2" charset="0"/>
-            </a:rPr>
-            <a:t>Comparer sur internet</a:t>
-          </a:r>
-        </a:p>
-      </dgm:t>
-    </dgm:pt>
-    <dgm:pt modelId="{96102D79-67E5-41DE-9FBE-8985FFF61301}" type="parTrans" cxnId="{B8B60D72-3683-4BD0-826A-5A8F16FC4644}">
-      <dgm:prSet custT="1"/>
-      <dgm:spPr/>
-      <dgm:t>
-        <a:bodyPr/>
-        <a:lstStyle/>
-        <a:p>
-          <a:endParaRPr lang="fr-FR" sz="1000">
-            <a:latin typeface="Ebrima" pitchFamily="2" charset="0"/>
-            <a:ea typeface="Ebrima" pitchFamily="2" charset="0"/>
-            <a:cs typeface="Ebrima" pitchFamily="2" charset="0"/>
-          </a:endParaRPr>
-        </a:p>
-      </dgm:t>
-    </dgm:pt>
-    <dgm:pt modelId="{D6C439F1-B9F3-4C1B-8B78-F6619AD00397}" type="sibTrans" cxnId="{B8B60D72-3683-4BD0-826A-5A8F16FC4644}">
-      <dgm:prSet/>
-      <dgm:spPr/>
-      <dgm:t>
-        <a:bodyPr/>
-        <a:lstStyle/>
-        <a:p>
-          <a:endParaRPr lang="fr-FR"/>
-        </a:p>
-      </dgm:t>
-    </dgm:pt>
-    <dgm:pt modelId="{5E703A59-5C6C-46B0-A453-F89CB670D6BC}">
-      <dgm:prSet phldrT="[Texte]" custT="1"/>
-      <dgm:spPr/>
-      <dgm:t>
-        <a:bodyPr/>
-        <a:lstStyle/>
-        <a:p>
-          <a:r>
-            <a:rPr lang="fr-FR" sz="1000">
-              <a:latin typeface="Ebrima" pitchFamily="2" charset="0"/>
-              <a:ea typeface="Ebrima" pitchFamily="2" charset="0"/>
-              <a:cs typeface="Ebrima" pitchFamily="2" charset="0"/>
-            </a:rPr>
-            <a:t>Comparer sur internet</a:t>
-          </a:r>
-        </a:p>
-      </dgm:t>
-    </dgm:pt>
-    <dgm:pt modelId="{B6D9A373-45B1-4167-8FCC-62CD46D3C4E0}" type="parTrans" cxnId="{120F34D9-2394-469C-BAA8-1A190A231E9F}">
-      <dgm:prSet custT="1"/>
-      <dgm:spPr/>
-      <dgm:t>
-        <a:bodyPr/>
-        <a:lstStyle/>
-        <a:p>
-          <a:endParaRPr lang="fr-FR" sz="1000">
-            <a:latin typeface="Ebrima" pitchFamily="2" charset="0"/>
-            <a:ea typeface="Ebrima" pitchFamily="2" charset="0"/>
-            <a:cs typeface="Ebrima" pitchFamily="2" charset="0"/>
-          </a:endParaRPr>
-        </a:p>
-      </dgm:t>
-    </dgm:pt>
-    <dgm:pt modelId="{C3350E5A-AA87-4FCE-A22A-12674146B1DE}" type="sibTrans" cxnId="{120F34D9-2394-469C-BAA8-1A190A231E9F}">
       <dgm:prSet/>
       <dgm:spPr/>
       <dgm:t>
@@ -11730,6 +12530,119 @@
         </a:p>
       </dgm:t>
     </dgm:pt>
+    <dgm:pt modelId="{5B4FE04F-7AB9-4B5B-B323-C6A3939B81EE}">
+      <dgm:prSet phldrT="[Texte]"/>
+      <dgm:spPr/>
+      <dgm:t>
+        <a:bodyPr/>
+        <a:lstStyle/>
+        <a:p>
+          <a:r>
+            <a:rPr lang="fr-FR">
+              <a:latin typeface="Ebrima" pitchFamily="2" charset="0"/>
+              <a:ea typeface="Ebrima" pitchFamily="2" charset="0"/>
+              <a:cs typeface="Ebrima" pitchFamily="2" charset="0"/>
+            </a:rPr>
+            <a:t>Internet</a:t>
+          </a:r>
+        </a:p>
+      </dgm:t>
+    </dgm:pt>
+    <dgm:pt modelId="{2F08D610-236F-478B-81F2-BBBC721A71C9}" type="parTrans" cxnId="{D16B08A2-7827-410D-8437-6448B4A9183D}">
+      <dgm:prSet/>
+      <dgm:spPr/>
+      <dgm:t>
+        <a:bodyPr/>
+        <a:lstStyle/>
+        <a:p>
+          <a:endParaRPr lang="fr-FR"/>
+        </a:p>
+      </dgm:t>
+    </dgm:pt>
+    <dgm:pt modelId="{9D74EBF4-C37F-43E4-93D7-CF4143DF0B86}" type="sibTrans" cxnId="{D16B08A2-7827-410D-8437-6448B4A9183D}">
+      <dgm:prSet/>
+      <dgm:spPr/>
+      <dgm:t>
+        <a:bodyPr/>
+        <a:lstStyle/>
+        <a:p>
+          <a:endParaRPr lang="fr-FR"/>
+        </a:p>
+      </dgm:t>
+    </dgm:pt>
+    <dgm:pt modelId="{62A3A169-F5B6-4A13-812F-BE970A4A5DE9}">
+      <dgm:prSet phldrT="[Texte]"/>
+      <dgm:spPr/>
+      <dgm:t>
+        <a:bodyPr/>
+        <a:lstStyle/>
+        <a:p>
+          <a:r>
+            <a:rPr lang="fr-FR">
+              <a:latin typeface="Ebrima" pitchFamily="2" charset="0"/>
+              <a:ea typeface="Ebrima" pitchFamily="2" charset="0"/>
+              <a:cs typeface="Ebrima" pitchFamily="2" charset="0"/>
+            </a:rPr>
+            <a:t>Recherches sur les médicaments</a:t>
+          </a:r>
+        </a:p>
+      </dgm:t>
+    </dgm:pt>
+    <dgm:pt modelId="{A3CB7E21-BD44-4F74-B22F-3EC37D7B94C9}" type="parTrans" cxnId="{2DF6D830-E809-473F-AB6D-2A3E2E048998}">
+      <dgm:prSet/>
+      <dgm:spPr/>
+      <dgm:t>
+        <a:bodyPr/>
+        <a:lstStyle/>
+        <a:p>
+          <a:endParaRPr lang="fr-FR"/>
+        </a:p>
+      </dgm:t>
+    </dgm:pt>
+    <dgm:pt modelId="{900F1F1A-4819-476B-A8D4-1824AE5166B3}" type="sibTrans" cxnId="{2DF6D830-E809-473F-AB6D-2A3E2E048998}">
+      <dgm:prSet/>
+      <dgm:spPr/>
+      <dgm:t>
+        <a:bodyPr/>
+        <a:lstStyle/>
+        <a:p>
+          <a:endParaRPr lang="fr-FR"/>
+        </a:p>
+      </dgm:t>
+    </dgm:pt>
+    <dgm:pt modelId="{5E98E310-DBCB-4A3A-87F7-C42D94925DF7}">
+      <dgm:prSet phldrT="[Texte]"/>
+      <dgm:spPr/>
+      <dgm:t>
+        <a:bodyPr/>
+        <a:lstStyle/>
+        <a:p>
+          <a:r>
+            <a:rPr lang="fr-FR">
+              <a:latin typeface="Ebrima" pitchFamily="2" charset="0"/>
+              <a:ea typeface="Ebrima" pitchFamily="2" charset="0"/>
+              <a:cs typeface="Ebrima" pitchFamily="2" charset="0"/>
+            </a:rPr>
+            <a:t>Enregistrer les preuves</a:t>
+          </a:r>
+        </a:p>
+      </dgm:t>
+    </dgm:pt>
+    <dgm:pt modelId="{3C1AF8B3-D95C-4467-BEB3-04365BAFDC88}" type="parTrans" cxnId="{86467306-9CE4-4CFC-AEA9-111AE7FB1D7F}">
+      <dgm:prSet/>
+      <dgm:spPr/>
+      <dgm:t>
+        <a:bodyPr/>
+        <a:lstStyle/>
+        <a:p>
+          <a:endParaRPr lang="fr-FR"/>
+        </a:p>
+      </dgm:t>
+    </dgm:pt>
+    <dgm:pt modelId="{A3A3A55C-6DE3-48F0-932D-2F1DEBFB9719}" type="sibTrans" cxnId="{86467306-9CE4-4CFC-AEA9-111AE7FB1D7F}">
+      <dgm:prSet/>
+      <dgm:spPr/>
+    </dgm:pt>
     <dgm:pt modelId="{485C9495-EBD4-489A-96A0-FEB5547CC979}" type="pres">
       <dgm:prSet presAssocID="{5DFCD187-DD47-4707-99FA-AAABA151CF05}" presName="diagram" presStyleCnt="0">
         <dgm:presLayoutVars>
@@ -11754,7 +12667,7 @@
       <dgm:spPr/>
     </dgm:pt>
     <dgm:pt modelId="{85791AF4-2875-4CE4-8BBA-F3534030C565}" type="pres">
-      <dgm:prSet presAssocID="{8414C488-FEF1-4561-AFF7-33F7C13BEA3F}" presName="LevelOneTextNode" presStyleLbl="node0" presStyleIdx="0" presStyleCnt="3">
+      <dgm:prSet presAssocID="{8414C488-FEF1-4561-AFF7-33F7C13BEA3F}" presName="LevelOneTextNode" presStyleLbl="node0" presStyleIdx="0" presStyleCnt="4">
         <dgm:presLayoutVars>
           <dgm:chPref val="3"/>
         </dgm:presLayoutVars>
@@ -11773,7 +12686,7 @@
       <dgm:spPr/>
     </dgm:pt>
     <dgm:pt modelId="{8D9271D9-B54B-4633-9013-38828A0F9040}" type="pres">
-      <dgm:prSet presAssocID="{92CC0454-EDC5-4448-B511-967998EB9E53}" presName="conn2-1" presStyleLbl="parChTrans1D2" presStyleIdx="0" presStyleCnt="5"/>
+      <dgm:prSet presAssocID="{92CC0454-EDC5-4448-B511-967998EB9E53}" presName="conn2-1" presStyleLbl="parChTrans1D2" presStyleIdx="0" presStyleCnt="6"/>
       <dgm:spPr/>
       <dgm:t>
         <a:bodyPr/>
@@ -11784,7 +12697,7 @@
       </dgm:t>
     </dgm:pt>
     <dgm:pt modelId="{DE0846C6-884C-4AAF-A6FC-B7C965DB40A2}" type="pres">
-      <dgm:prSet presAssocID="{92CC0454-EDC5-4448-B511-967998EB9E53}" presName="connTx" presStyleLbl="parChTrans1D2" presStyleIdx="0" presStyleCnt="5"/>
+      <dgm:prSet presAssocID="{92CC0454-EDC5-4448-B511-967998EB9E53}" presName="connTx" presStyleLbl="parChTrans1D2" presStyleIdx="0" presStyleCnt="6"/>
       <dgm:spPr/>
       <dgm:t>
         <a:bodyPr/>
@@ -11799,7 +12712,7 @@
       <dgm:spPr/>
     </dgm:pt>
     <dgm:pt modelId="{0A215BC3-7D84-4097-ABF5-09914AF4EB84}" type="pres">
-      <dgm:prSet presAssocID="{8F32FE94-9A51-41EA-9D2C-BA9100E1F50E}" presName="LevelTwoTextNode" presStyleLbl="node2" presStyleIdx="0" presStyleCnt="5">
+      <dgm:prSet presAssocID="{8F32FE94-9A51-41EA-9D2C-BA9100E1F50E}" presName="LevelTwoTextNode" presStyleLbl="node2" presStyleIdx="0" presStyleCnt="6">
         <dgm:presLayoutVars>
           <dgm:chPref val="3"/>
         </dgm:presLayoutVars>
@@ -11818,7 +12731,7 @@
       <dgm:spPr/>
     </dgm:pt>
     <dgm:pt modelId="{51CDD1F7-D58E-49AB-9389-B15023396FB9}" type="pres">
-      <dgm:prSet presAssocID="{98AD3FED-39F4-4607-82FE-CDCEF99574E4}" presName="conn2-1" presStyleLbl="parChTrans1D3" presStyleIdx="0" presStyleCnt="7"/>
+      <dgm:prSet presAssocID="{98AD3FED-39F4-4607-82FE-CDCEF99574E4}" presName="conn2-1" presStyleLbl="parChTrans1D3" presStyleIdx="0" presStyleCnt="8"/>
       <dgm:spPr/>
       <dgm:t>
         <a:bodyPr/>
@@ -11829,7 +12742,7 @@
       </dgm:t>
     </dgm:pt>
     <dgm:pt modelId="{26D0A0AC-A54C-493D-82E8-790E6A4AF07B}" type="pres">
-      <dgm:prSet presAssocID="{98AD3FED-39F4-4607-82FE-CDCEF99574E4}" presName="connTx" presStyleLbl="parChTrans1D3" presStyleIdx="0" presStyleCnt="7"/>
+      <dgm:prSet presAssocID="{98AD3FED-39F4-4607-82FE-CDCEF99574E4}" presName="connTx" presStyleLbl="parChTrans1D3" presStyleIdx="0" presStyleCnt="8"/>
       <dgm:spPr/>
       <dgm:t>
         <a:bodyPr/>
@@ -11844,7 +12757,7 @@
       <dgm:spPr/>
     </dgm:pt>
     <dgm:pt modelId="{F8AF3747-A7FE-47DF-9337-8F791C796CD2}" type="pres">
-      <dgm:prSet presAssocID="{7EECA096-5B81-4992-82B7-B0E717E441DB}" presName="LevelTwoTextNode" presStyleLbl="node3" presStyleIdx="0" presStyleCnt="7">
+      <dgm:prSet presAssocID="{7EECA096-5B81-4992-82B7-B0E717E441DB}" presName="LevelTwoTextNode" presStyleLbl="node3" presStyleIdx="0" presStyleCnt="8">
         <dgm:presLayoutVars>
           <dgm:chPref val="3"/>
         </dgm:presLayoutVars>
@@ -11863,7 +12776,7 @@
       <dgm:spPr/>
     </dgm:pt>
     <dgm:pt modelId="{ED4CA93E-232A-4095-AFEF-E99FBBB1DF34}" type="pres">
-      <dgm:prSet presAssocID="{7463F1B8-EFD8-4A08-9BAB-D0EF18FB823F}" presName="conn2-1" presStyleLbl="parChTrans1D4" presStyleIdx="0" presStyleCnt="6"/>
+      <dgm:prSet presAssocID="{7463F1B8-EFD8-4A08-9BAB-D0EF18FB823F}" presName="conn2-1" presStyleLbl="parChTrans1D4" presStyleIdx="0" presStyleCnt="4"/>
       <dgm:spPr/>
       <dgm:t>
         <a:bodyPr/>
@@ -11874,7 +12787,7 @@
       </dgm:t>
     </dgm:pt>
     <dgm:pt modelId="{9A2D1AF2-3E54-4703-8FBA-80F1631FB709}" type="pres">
-      <dgm:prSet presAssocID="{7463F1B8-EFD8-4A08-9BAB-D0EF18FB823F}" presName="connTx" presStyleLbl="parChTrans1D4" presStyleIdx="0" presStyleCnt="6"/>
+      <dgm:prSet presAssocID="{7463F1B8-EFD8-4A08-9BAB-D0EF18FB823F}" presName="connTx" presStyleLbl="parChTrans1D4" presStyleIdx="0" presStyleCnt="4"/>
       <dgm:spPr/>
       <dgm:t>
         <a:bodyPr/>
@@ -11889,7 +12802,7 @@
       <dgm:spPr/>
     </dgm:pt>
     <dgm:pt modelId="{8F478DDB-EC26-4356-83DB-7D13E9C95931}" type="pres">
-      <dgm:prSet presAssocID="{74330AB8-287E-4FF8-9BDC-3096630BA3BC}" presName="LevelTwoTextNode" presStyleLbl="node4" presStyleIdx="0" presStyleCnt="6">
+      <dgm:prSet presAssocID="{74330AB8-287E-4FF8-9BDC-3096630BA3BC}" presName="LevelTwoTextNode" presStyleLbl="node4" presStyleIdx="0" presStyleCnt="4">
         <dgm:presLayoutVars>
           <dgm:chPref val="3"/>
         </dgm:presLayoutVars>
@@ -11912,7 +12825,7 @@
       <dgm:spPr/>
     </dgm:pt>
     <dgm:pt modelId="{7BEEDCCC-8708-406E-A2EB-909A973ECAEA}" type="pres">
-      <dgm:prSet presAssocID="{E43E9A9B-4D66-43F5-B645-21619868C9DE}" presName="LevelOneTextNode" presStyleLbl="node0" presStyleIdx="1" presStyleCnt="3">
+      <dgm:prSet presAssocID="{E43E9A9B-4D66-43F5-B645-21619868C9DE}" presName="LevelOneTextNode" presStyleLbl="node0" presStyleIdx="1" presStyleCnt="4">
         <dgm:presLayoutVars>
           <dgm:chPref val="3"/>
         </dgm:presLayoutVars>
@@ -11931,7 +12844,7 @@
       <dgm:spPr/>
     </dgm:pt>
     <dgm:pt modelId="{18514BA5-D79C-40AF-8ACA-908A22976E13}" type="pres">
-      <dgm:prSet presAssocID="{9A7B6486-0D31-48FB-B109-46F53658212B}" presName="conn2-1" presStyleLbl="parChTrans1D2" presStyleIdx="1" presStyleCnt="5"/>
+      <dgm:prSet presAssocID="{9A7B6486-0D31-48FB-B109-46F53658212B}" presName="conn2-1" presStyleLbl="parChTrans1D2" presStyleIdx="1" presStyleCnt="6"/>
       <dgm:spPr/>
       <dgm:t>
         <a:bodyPr/>
@@ -11942,7 +12855,7 @@
       </dgm:t>
     </dgm:pt>
     <dgm:pt modelId="{C608932A-BFDB-40EF-8A92-2D5FBB623973}" type="pres">
-      <dgm:prSet presAssocID="{9A7B6486-0D31-48FB-B109-46F53658212B}" presName="connTx" presStyleLbl="parChTrans1D2" presStyleIdx="1" presStyleCnt="5"/>
+      <dgm:prSet presAssocID="{9A7B6486-0D31-48FB-B109-46F53658212B}" presName="connTx" presStyleLbl="parChTrans1D2" presStyleIdx="1" presStyleCnt="6"/>
       <dgm:spPr/>
       <dgm:t>
         <a:bodyPr/>
@@ -11957,7 +12870,7 @@
       <dgm:spPr/>
     </dgm:pt>
     <dgm:pt modelId="{01C1FCDE-07FC-4E5A-9B6C-161EE1F2D26B}" type="pres">
-      <dgm:prSet presAssocID="{7D782687-BCE4-4121-96CD-57182E06F5E9}" presName="LevelTwoTextNode" presStyleLbl="node2" presStyleIdx="1" presStyleCnt="5">
+      <dgm:prSet presAssocID="{7D782687-BCE4-4121-96CD-57182E06F5E9}" presName="LevelTwoTextNode" presStyleLbl="node2" presStyleIdx="1" presStyleCnt="6">
         <dgm:presLayoutVars>
           <dgm:chPref val="3"/>
         </dgm:presLayoutVars>
@@ -11976,7 +12889,7 @@
       <dgm:spPr/>
     </dgm:pt>
     <dgm:pt modelId="{6C0FA86E-9F75-4326-8274-AA61CC1A41B6}" type="pres">
-      <dgm:prSet presAssocID="{7CEF8C66-3E96-4732-AABE-F1559D765B07}" presName="conn2-1" presStyleLbl="parChTrans1D3" presStyleIdx="1" presStyleCnt="7"/>
+      <dgm:prSet presAssocID="{7CEF8C66-3E96-4732-AABE-F1559D765B07}" presName="conn2-1" presStyleLbl="parChTrans1D3" presStyleIdx="1" presStyleCnt="8"/>
       <dgm:spPr/>
       <dgm:t>
         <a:bodyPr/>
@@ -11987,7 +12900,7 @@
       </dgm:t>
     </dgm:pt>
     <dgm:pt modelId="{E8A0E801-350A-4979-97D2-002C0A1283CD}" type="pres">
-      <dgm:prSet presAssocID="{7CEF8C66-3E96-4732-AABE-F1559D765B07}" presName="connTx" presStyleLbl="parChTrans1D3" presStyleIdx="1" presStyleCnt="7"/>
+      <dgm:prSet presAssocID="{7CEF8C66-3E96-4732-AABE-F1559D765B07}" presName="connTx" presStyleLbl="parChTrans1D3" presStyleIdx="1" presStyleCnt="8"/>
       <dgm:spPr/>
       <dgm:t>
         <a:bodyPr/>
@@ -12002,7 +12915,7 @@
       <dgm:spPr/>
     </dgm:pt>
     <dgm:pt modelId="{6EC94E3A-2FEF-4147-AFEC-8EBCDD22A098}" type="pres">
-      <dgm:prSet presAssocID="{6B6D5126-C561-4111-93DD-0CA2623D6B72}" presName="LevelTwoTextNode" presStyleLbl="node3" presStyleIdx="1" presStyleCnt="7">
+      <dgm:prSet presAssocID="{6B6D5126-C561-4111-93DD-0CA2623D6B72}" presName="LevelTwoTextNode" presStyleLbl="node3" presStyleIdx="1" presStyleCnt="8">
         <dgm:presLayoutVars>
           <dgm:chPref val="3"/>
         </dgm:presLayoutVars>
@@ -12021,7 +12934,7 @@
       <dgm:spPr/>
     </dgm:pt>
     <dgm:pt modelId="{2CD93A4A-310A-46E8-9A49-831A3713689C}" type="pres">
-      <dgm:prSet presAssocID="{F15BBDEF-62FF-40E5-89A0-2A11B807F0C0}" presName="conn2-1" presStyleLbl="parChTrans1D4" presStyleIdx="1" presStyleCnt="6"/>
+      <dgm:prSet presAssocID="{F15BBDEF-62FF-40E5-89A0-2A11B807F0C0}" presName="conn2-1" presStyleLbl="parChTrans1D4" presStyleIdx="1" presStyleCnt="4"/>
       <dgm:spPr/>
       <dgm:t>
         <a:bodyPr/>
@@ -12032,7 +12945,7 @@
       </dgm:t>
     </dgm:pt>
     <dgm:pt modelId="{9F0F4A17-2484-484B-A467-C118DFF39613}" type="pres">
-      <dgm:prSet presAssocID="{F15BBDEF-62FF-40E5-89A0-2A11B807F0C0}" presName="connTx" presStyleLbl="parChTrans1D4" presStyleIdx="1" presStyleCnt="6"/>
+      <dgm:prSet presAssocID="{F15BBDEF-62FF-40E5-89A0-2A11B807F0C0}" presName="connTx" presStyleLbl="parChTrans1D4" presStyleIdx="1" presStyleCnt="4"/>
       <dgm:spPr/>
       <dgm:t>
         <a:bodyPr/>
@@ -12047,7 +12960,7 @@
       <dgm:spPr/>
     </dgm:pt>
     <dgm:pt modelId="{7C422EAF-D355-48BA-BC9B-1682B86744C5}" type="pres">
-      <dgm:prSet presAssocID="{A6624367-E0B1-4253-8269-3D34B409FBF4}" presName="LevelTwoTextNode" presStyleLbl="node4" presStyleIdx="1" presStyleCnt="6">
+      <dgm:prSet presAssocID="{A6624367-E0B1-4253-8269-3D34B409FBF4}" presName="LevelTwoTextNode" presStyleLbl="node4" presStyleIdx="1" presStyleCnt="4">
         <dgm:presLayoutVars>
           <dgm:chPref val="3"/>
         </dgm:presLayoutVars>
@@ -12066,7 +12979,7 @@
       <dgm:spPr/>
     </dgm:pt>
     <dgm:pt modelId="{FB3ED77D-B811-48A9-8B07-1BEA79058CE3}" type="pres">
-      <dgm:prSet presAssocID="{5798595C-3F3E-4E00-92A4-77FDAFEEEB32}" presName="conn2-1" presStyleLbl="parChTrans1D2" presStyleIdx="2" presStyleCnt="5"/>
+      <dgm:prSet presAssocID="{5798595C-3F3E-4E00-92A4-77FDAFEEEB32}" presName="conn2-1" presStyleLbl="parChTrans1D2" presStyleIdx="2" presStyleCnt="6"/>
       <dgm:spPr/>
       <dgm:t>
         <a:bodyPr/>
@@ -12077,7 +12990,7 @@
       </dgm:t>
     </dgm:pt>
     <dgm:pt modelId="{2B57ECC7-699A-4251-A463-9E6D5A637C8E}" type="pres">
-      <dgm:prSet presAssocID="{5798595C-3F3E-4E00-92A4-77FDAFEEEB32}" presName="connTx" presStyleLbl="parChTrans1D2" presStyleIdx="2" presStyleCnt="5"/>
+      <dgm:prSet presAssocID="{5798595C-3F3E-4E00-92A4-77FDAFEEEB32}" presName="connTx" presStyleLbl="parChTrans1D2" presStyleIdx="2" presStyleCnt="6"/>
       <dgm:spPr/>
       <dgm:t>
         <a:bodyPr/>
@@ -12092,7 +13005,7 @@
       <dgm:spPr/>
     </dgm:pt>
     <dgm:pt modelId="{DE723818-EB86-4482-B310-FB6192204267}" type="pres">
-      <dgm:prSet presAssocID="{B579B0A1-61C3-4070-8519-1FACE43B031B}" presName="LevelTwoTextNode" presStyleLbl="node2" presStyleIdx="2" presStyleCnt="5">
+      <dgm:prSet presAssocID="{B579B0A1-61C3-4070-8519-1FACE43B031B}" presName="LevelTwoTextNode" presStyleLbl="node2" presStyleIdx="2" presStyleCnt="6">
         <dgm:presLayoutVars>
           <dgm:chPref val="3"/>
         </dgm:presLayoutVars>
@@ -12111,7 +13024,7 @@
       <dgm:spPr/>
     </dgm:pt>
     <dgm:pt modelId="{BCDDC102-F0FD-4E25-91E5-2784DB88CC47}" type="pres">
-      <dgm:prSet presAssocID="{72409B20-3E2A-423F-8680-FFCC1541062E}" presName="conn2-1" presStyleLbl="parChTrans1D3" presStyleIdx="2" presStyleCnt="7"/>
+      <dgm:prSet presAssocID="{72409B20-3E2A-423F-8680-FFCC1541062E}" presName="conn2-1" presStyleLbl="parChTrans1D3" presStyleIdx="2" presStyleCnt="8"/>
       <dgm:spPr/>
       <dgm:t>
         <a:bodyPr/>
@@ -12122,7 +13035,7 @@
       </dgm:t>
     </dgm:pt>
     <dgm:pt modelId="{473839BC-4C1E-4D28-BB13-2A4244994B15}" type="pres">
-      <dgm:prSet presAssocID="{72409B20-3E2A-423F-8680-FFCC1541062E}" presName="connTx" presStyleLbl="parChTrans1D3" presStyleIdx="2" presStyleCnt="7"/>
+      <dgm:prSet presAssocID="{72409B20-3E2A-423F-8680-FFCC1541062E}" presName="connTx" presStyleLbl="parChTrans1D3" presStyleIdx="2" presStyleCnt="8"/>
       <dgm:spPr/>
       <dgm:t>
         <a:bodyPr/>
@@ -12137,7 +13050,7 @@
       <dgm:spPr/>
     </dgm:pt>
     <dgm:pt modelId="{00555A06-2FD9-4A99-AD9F-F83329438ACA}" type="pres">
-      <dgm:prSet presAssocID="{83E83E72-6CE8-4BCC-93A2-EE2E3D6B8ACC}" presName="LevelTwoTextNode" presStyleLbl="node3" presStyleIdx="2" presStyleCnt="7">
+      <dgm:prSet presAssocID="{83E83E72-6CE8-4BCC-93A2-EE2E3D6B8ACC}" presName="LevelTwoTextNode" presStyleLbl="node3" presStyleIdx="2" presStyleCnt="8">
         <dgm:presLayoutVars>
           <dgm:chPref val="3"/>
         </dgm:presLayoutVars>
@@ -12156,7 +13069,7 @@
       <dgm:spPr/>
     </dgm:pt>
     <dgm:pt modelId="{F6AF7D3B-8355-4ABE-B5CD-D5F7625D3E21}" type="pres">
-      <dgm:prSet presAssocID="{0F6E53A5-2ED7-46D2-9158-5CF0503E837F}" presName="conn2-1" presStyleLbl="parChTrans1D4" presStyleIdx="2" presStyleCnt="6"/>
+      <dgm:prSet presAssocID="{0F6E53A5-2ED7-46D2-9158-5CF0503E837F}" presName="conn2-1" presStyleLbl="parChTrans1D4" presStyleIdx="2" presStyleCnt="4"/>
       <dgm:spPr/>
       <dgm:t>
         <a:bodyPr/>
@@ -12167,7 +13080,7 @@
       </dgm:t>
     </dgm:pt>
     <dgm:pt modelId="{E98F7FFC-0B0D-4A85-80D5-B14B61AA10F6}" type="pres">
-      <dgm:prSet presAssocID="{0F6E53A5-2ED7-46D2-9158-5CF0503E837F}" presName="connTx" presStyleLbl="parChTrans1D4" presStyleIdx="2" presStyleCnt="6"/>
+      <dgm:prSet presAssocID="{0F6E53A5-2ED7-46D2-9158-5CF0503E837F}" presName="connTx" presStyleLbl="parChTrans1D4" presStyleIdx="2" presStyleCnt="4"/>
       <dgm:spPr/>
       <dgm:t>
         <a:bodyPr/>
@@ -12182,7 +13095,7 @@
       <dgm:spPr/>
     </dgm:pt>
     <dgm:pt modelId="{85CB5C3F-9812-4E12-A9B5-B2CA8140151D}" type="pres">
-      <dgm:prSet presAssocID="{CC187556-CD81-4951-AEC7-6D82757CB202}" presName="LevelTwoTextNode" presStyleLbl="node4" presStyleIdx="2" presStyleCnt="6">
+      <dgm:prSet presAssocID="{CC187556-CD81-4951-AEC7-6D82757CB202}" presName="LevelTwoTextNode" presStyleLbl="node4" presStyleIdx="2" presStyleCnt="4">
         <dgm:presLayoutVars>
           <dgm:chPref val="3"/>
         </dgm:presLayoutVars>
@@ -12201,7 +13114,7 @@
       <dgm:spPr/>
     </dgm:pt>
     <dgm:pt modelId="{D9328958-863D-494A-9266-20D6B3A41AD5}" type="pres">
-      <dgm:prSet presAssocID="{23DEC835-3AF2-45F7-A032-65A731EF63E2}" presName="conn2-1" presStyleLbl="parChTrans1D3" presStyleIdx="3" presStyleCnt="7"/>
+      <dgm:prSet presAssocID="{23DEC835-3AF2-45F7-A032-65A731EF63E2}" presName="conn2-1" presStyleLbl="parChTrans1D3" presStyleIdx="3" presStyleCnt="8"/>
       <dgm:spPr/>
       <dgm:t>
         <a:bodyPr/>
@@ -12212,7 +13125,7 @@
       </dgm:t>
     </dgm:pt>
     <dgm:pt modelId="{9245985C-37D1-4F1A-94B3-2E003B2EE625}" type="pres">
-      <dgm:prSet presAssocID="{23DEC835-3AF2-45F7-A032-65A731EF63E2}" presName="connTx" presStyleLbl="parChTrans1D3" presStyleIdx="3" presStyleCnt="7"/>
+      <dgm:prSet presAssocID="{23DEC835-3AF2-45F7-A032-65A731EF63E2}" presName="connTx" presStyleLbl="parChTrans1D3" presStyleIdx="3" presStyleCnt="8"/>
       <dgm:spPr/>
       <dgm:t>
         <a:bodyPr/>
@@ -12227,7 +13140,7 @@
       <dgm:spPr/>
     </dgm:pt>
     <dgm:pt modelId="{5BBD5DF3-4F20-4111-8467-344D02247EF3}" type="pres">
-      <dgm:prSet presAssocID="{602CC246-889F-46E0-965E-607EE9B6E81F}" presName="LevelTwoTextNode" presStyleLbl="node3" presStyleIdx="3" presStyleCnt="7">
+      <dgm:prSet presAssocID="{602CC246-889F-46E0-965E-607EE9B6E81F}" presName="LevelTwoTextNode" presStyleLbl="node3" presStyleIdx="3" presStyleCnt="8">
         <dgm:presLayoutVars>
           <dgm:chPref val="3"/>
         </dgm:presLayoutVars>
@@ -12245,53 +13158,8 @@
       <dgm:prSet presAssocID="{602CC246-889F-46E0-965E-607EE9B6E81F}" presName="level3hierChild" presStyleCnt="0"/>
       <dgm:spPr/>
     </dgm:pt>
-    <dgm:pt modelId="{9945621A-BE06-4797-8291-D7F4C714B228}" type="pres">
-      <dgm:prSet presAssocID="{B6D9A373-45B1-4167-8FCC-62CD46D3C4E0}" presName="conn2-1" presStyleLbl="parChTrans1D4" presStyleIdx="3" presStyleCnt="6"/>
-      <dgm:spPr/>
-      <dgm:t>
-        <a:bodyPr/>
-        <a:lstStyle/>
-        <a:p>
-          <a:endParaRPr lang="fr-FR"/>
-        </a:p>
-      </dgm:t>
-    </dgm:pt>
-    <dgm:pt modelId="{1C3E888F-5678-4D40-92EB-814522387ED1}" type="pres">
-      <dgm:prSet presAssocID="{B6D9A373-45B1-4167-8FCC-62CD46D3C4E0}" presName="connTx" presStyleLbl="parChTrans1D4" presStyleIdx="3" presStyleCnt="6"/>
-      <dgm:spPr/>
-      <dgm:t>
-        <a:bodyPr/>
-        <a:lstStyle/>
-        <a:p>
-          <a:endParaRPr lang="fr-FR"/>
-        </a:p>
-      </dgm:t>
-    </dgm:pt>
-    <dgm:pt modelId="{0D297872-DE5C-4A30-9694-6A60748979DB}" type="pres">
-      <dgm:prSet presAssocID="{5E703A59-5C6C-46B0-A453-F89CB670D6BC}" presName="root2" presStyleCnt="0"/>
-      <dgm:spPr/>
-    </dgm:pt>
-    <dgm:pt modelId="{F9053C84-C7B6-4302-A10D-5CBABAE12630}" type="pres">
-      <dgm:prSet presAssocID="{5E703A59-5C6C-46B0-A453-F89CB670D6BC}" presName="LevelTwoTextNode" presStyleLbl="node4" presStyleIdx="3" presStyleCnt="6">
-        <dgm:presLayoutVars>
-          <dgm:chPref val="3"/>
-        </dgm:presLayoutVars>
-      </dgm:prSet>
-      <dgm:spPr/>
-      <dgm:t>
-        <a:bodyPr/>
-        <a:lstStyle/>
-        <a:p>
-          <a:endParaRPr lang="fr-FR"/>
-        </a:p>
-      </dgm:t>
-    </dgm:pt>
-    <dgm:pt modelId="{713F7E9C-34C8-4912-9651-BEF6F3766155}" type="pres">
-      <dgm:prSet presAssocID="{5E703A59-5C6C-46B0-A453-F89CB670D6BC}" presName="level3hierChild" presStyleCnt="0"/>
-      <dgm:spPr/>
-    </dgm:pt>
     <dgm:pt modelId="{171DDF2D-F081-40D4-B94A-0306A3E8C0B0}" type="pres">
-      <dgm:prSet presAssocID="{034A1E6B-75D0-45DD-B850-B35712B898DD}" presName="conn2-1" presStyleLbl="parChTrans1D2" presStyleIdx="3" presStyleCnt="5"/>
+      <dgm:prSet presAssocID="{034A1E6B-75D0-45DD-B850-B35712B898DD}" presName="conn2-1" presStyleLbl="parChTrans1D2" presStyleIdx="3" presStyleCnt="6"/>
       <dgm:spPr/>
       <dgm:t>
         <a:bodyPr/>
@@ -12302,7 +13170,7 @@
       </dgm:t>
     </dgm:pt>
     <dgm:pt modelId="{CA8EDC9E-F41C-484A-8179-590DF173E4DD}" type="pres">
-      <dgm:prSet presAssocID="{034A1E6B-75D0-45DD-B850-B35712B898DD}" presName="connTx" presStyleLbl="parChTrans1D2" presStyleIdx="3" presStyleCnt="5"/>
+      <dgm:prSet presAssocID="{034A1E6B-75D0-45DD-B850-B35712B898DD}" presName="connTx" presStyleLbl="parChTrans1D2" presStyleIdx="3" presStyleCnt="6"/>
       <dgm:spPr/>
       <dgm:t>
         <a:bodyPr/>
@@ -12317,7 +13185,7 @@
       <dgm:spPr/>
     </dgm:pt>
     <dgm:pt modelId="{EA336BF7-745F-46FB-B9A3-749E2CB12355}" type="pres">
-      <dgm:prSet presAssocID="{2D01B1DB-7C00-452A-8445-5BDF43BD0CA1}" presName="LevelTwoTextNode" presStyleLbl="node2" presStyleIdx="3" presStyleCnt="5">
+      <dgm:prSet presAssocID="{2D01B1DB-7C00-452A-8445-5BDF43BD0CA1}" presName="LevelTwoTextNode" presStyleLbl="node2" presStyleIdx="3" presStyleCnt="6">
         <dgm:presLayoutVars>
           <dgm:chPref val="3"/>
         </dgm:presLayoutVars>
@@ -12336,7 +13204,7 @@
       <dgm:spPr/>
     </dgm:pt>
     <dgm:pt modelId="{14CA8DF0-F456-448A-82B2-FED3552877CA}" type="pres">
-      <dgm:prSet presAssocID="{27510F09-B129-4D29-BCD3-A88F8CA294DB}" presName="conn2-1" presStyleLbl="parChTrans1D3" presStyleIdx="4" presStyleCnt="7"/>
+      <dgm:prSet presAssocID="{27510F09-B129-4D29-BCD3-A88F8CA294DB}" presName="conn2-1" presStyleLbl="parChTrans1D3" presStyleIdx="4" presStyleCnt="8"/>
       <dgm:spPr/>
       <dgm:t>
         <a:bodyPr/>
@@ -12347,7 +13215,7 @@
       </dgm:t>
     </dgm:pt>
     <dgm:pt modelId="{1F786FE7-68CC-43BA-9F2B-87B456B03197}" type="pres">
-      <dgm:prSet presAssocID="{27510F09-B129-4D29-BCD3-A88F8CA294DB}" presName="connTx" presStyleLbl="parChTrans1D3" presStyleIdx="4" presStyleCnt="7"/>
+      <dgm:prSet presAssocID="{27510F09-B129-4D29-BCD3-A88F8CA294DB}" presName="connTx" presStyleLbl="parChTrans1D3" presStyleIdx="4" presStyleCnt="8"/>
       <dgm:spPr/>
       <dgm:t>
         <a:bodyPr/>
@@ -12362,7 +13230,7 @@
       <dgm:spPr/>
     </dgm:pt>
     <dgm:pt modelId="{C24C6F74-8CE1-449C-A52D-09E2E660ADE8}" type="pres">
-      <dgm:prSet presAssocID="{CBB22360-AF1C-4CDF-AD89-14C8585E0079}" presName="LevelTwoTextNode" presStyleLbl="node3" presStyleIdx="4" presStyleCnt="7">
+      <dgm:prSet presAssocID="{CBB22360-AF1C-4CDF-AD89-14C8585E0079}" presName="LevelTwoTextNode" presStyleLbl="node3" presStyleIdx="4" presStyleCnt="8">
         <dgm:presLayoutVars>
           <dgm:chPref val="3"/>
         </dgm:presLayoutVars>
@@ -12381,7 +13249,7 @@
       <dgm:spPr/>
     </dgm:pt>
     <dgm:pt modelId="{F2C83672-C68F-4692-B03B-D947F722F56E}" type="pres">
-      <dgm:prSet presAssocID="{81DB7BA3-B790-4686-B949-686F79900D6D}" presName="conn2-1" presStyleLbl="parChTrans1D4" presStyleIdx="4" presStyleCnt="6"/>
+      <dgm:prSet presAssocID="{81DB7BA3-B790-4686-B949-686F79900D6D}" presName="conn2-1" presStyleLbl="parChTrans1D4" presStyleIdx="3" presStyleCnt="4"/>
       <dgm:spPr/>
       <dgm:t>
         <a:bodyPr/>
@@ -12392,7 +13260,7 @@
       </dgm:t>
     </dgm:pt>
     <dgm:pt modelId="{75A43648-EE7D-474A-886E-2D7ECB0953D5}" type="pres">
-      <dgm:prSet presAssocID="{81DB7BA3-B790-4686-B949-686F79900D6D}" presName="connTx" presStyleLbl="parChTrans1D4" presStyleIdx="4" presStyleCnt="6"/>
+      <dgm:prSet presAssocID="{81DB7BA3-B790-4686-B949-686F79900D6D}" presName="connTx" presStyleLbl="parChTrans1D4" presStyleIdx="3" presStyleCnt="4"/>
       <dgm:spPr/>
       <dgm:t>
         <a:bodyPr/>
@@ -12407,7 +13275,7 @@
       <dgm:spPr/>
     </dgm:pt>
     <dgm:pt modelId="{9DBD3093-67C1-487C-9C78-0E3B08190DCF}" type="pres">
-      <dgm:prSet presAssocID="{BB48DC0D-13B4-4BAB-8E4C-4349AE295639}" presName="LevelTwoTextNode" presStyleLbl="node4" presStyleIdx="4" presStyleCnt="6">
+      <dgm:prSet presAssocID="{BB48DC0D-13B4-4BAB-8E4C-4349AE295639}" presName="LevelTwoTextNode" presStyleLbl="node4" presStyleIdx="3" presStyleCnt="4">
         <dgm:presLayoutVars>
           <dgm:chPref val="3"/>
         </dgm:presLayoutVars>
@@ -12426,7 +13294,7 @@
       <dgm:spPr/>
     </dgm:pt>
     <dgm:pt modelId="{4CFD77A3-B738-4334-8B84-981713541308}" type="pres">
-      <dgm:prSet presAssocID="{915638FE-29DD-4A10-A2C4-1ED7511EC441}" presName="conn2-1" presStyleLbl="parChTrans1D3" presStyleIdx="5" presStyleCnt="7"/>
+      <dgm:prSet presAssocID="{915638FE-29DD-4A10-A2C4-1ED7511EC441}" presName="conn2-1" presStyleLbl="parChTrans1D3" presStyleIdx="5" presStyleCnt="8"/>
       <dgm:spPr/>
       <dgm:t>
         <a:bodyPr/>
@@ -12437,7 +13305,7 @@
       </dgm:t>
     </dgm:pt>
     <dgm:pt modelId="{106221AC-8D65-45ED-AD08-0CD62241235F}" type="pres">
-      <dgm:prSet presAssocID="{915638FE-29DD-4A10-A2C4-1ED7511EC441}" presName="connTx" presStyleLbl="parChTrans1D3" presStyleIdx="5" presStyleCnt="7"/>
+      <dgm:prSet presAssocID="{915638FE-29DD-4A10-A2C4-1ED7511EC441}" presName="connTx" presStyleLbl="parChTrans1D3" presStyleIdx="5" presStyleCnt="8"/>
       <dgm:spPr/>
       <dgm:t>
         <a:bodyPr/>
@@ -12452,7 +13320,7 @@
       <dgm:spPr/>
     </dgm:pt>
     <dgm:pt modelId="{956D5AEF-EB2E-4571-8A03-DA204DE13A57}" type="pres">
-      <dgm:prSet presAssocID="{6F9D3476-0FEC-4DFF-B32F-BF8BE05A043C}" presName="LevelTwoTextNode" presStyleLbl="node3" presStyleIdx="5" presStyleCnt="7">
+      <dgm:prSet presAssocID="{6F9D3476-0FEC-4DFF-B32F-BF8BE05A043C}" presName="LevelTwoTextNode" presStyleLbl="node3" presStyleIdx="5" presStyleCnt="8">
         <dgm:presLayoutVars>
           <dgm:chPref val="3"/>
         </dgm:presLayoutVars>
@@ -12470,34 +13338,12 @@
       <dgm:prSet presAssocID="{6F9D3476-0FEC-4DFF-B32F-BF8BE05A043C}" presName="level3hierChild" presStyleCnt="0"/>
       <dgm:spPr/>
     </dgm:pt>
-    <dgm:pt modelId="{D3E5A3EC-82AB-4535-9D94-B2ED094264A0}" type="pres">
-      <dgm:prSet presAssocID="{96102D79-67E5-41DE-9FBE-8985FFF61301}" presName="conn2-1" presStyleLbl="parChTrans1D4" presStyleIdx="5" presStyleCnt="6"/>
-      <dgm:spPr/>
-      <dgm:t>
-        <a:bodyPr/>
-        <a:lstStyle/>
-        <a:p>
-          <a:endParaRPr lang="fr-FR"/>
-        </a:p>
-      </dgm:t>
-    </dgm:pt>
-    <dgm:pt modelId="{F2BFE731-7A8F-4B36-B517-0D354EA0C531}" type="pres">
-      <dgm:prSet presAssocID="{96102D79-67E5-41DE-9FBE-8985FFF61301}" presName="connTx" presStyleLbl="parChTrans1D4" presStyleIdx="5" presStyleCnt="6"/>
-      <dgm:spPr/>
-      <dgm:t>
-        <a:bodyPr/>
-        <a:lstStyle/>
-        <a:p>
-          <a:endParaRPr lang="fr-FR"/>
-        </a:p>
-      </dgm:t>
-    </dgm:pt>
-    <dgm:pt modelId="{C89E43ED-23EA-42D6-BA40-9D1432F26BB2}" type="pres">
-      <dgm:prSet presAssocID="{7B914E3E-4A97-4057-A004-5B9F9824B791}" presName="root2" presStyleCnt="0"/>
+    <dgm:pt modelId="{A4B600A9-8A28-4AF2-A470-326F2E60E70D}" type="pres">
+      <dgm:prSet presAssocID="{5B4FE04F-7AB9-4B5B-B323-C6A3939B81EE}" presName="root1" presStyleCnt="0"/>
       <dgm:spPr/>
     </dgm:pt>
-    <dgm:pt modelId="{AB746D5F-40F3-4A5E-9A92-56EB331BE4EF}" type="pres">
-      <dgm:prSet presAssocID="{7B914E3E-4A97-4057-A004-5B9F9824B791}" presName="LevelTwoTextNode" presStyleLbl="node4" presStyleIdx="5" presStyleCnt="6">
+    <dgm:pt modelId="{1744C4D3-4FE7-455D-B812-AC299FB4F306}" type="pres">
+      <dgm:prSet presAssocID="{5B4FE04F-7AB9-4B5B-B323-C6A3939B81EE}" presName="LevelOneTextNode" presStyleLbl="node0" presStyleIdx="2" presStyleCnt="4">
         <dgm:presLayoutVars>
           <dgm:chPref val="3"/>
         </dgm:presLayoutVars>
@@ -12511,8 +13357,70 @@
         </a:p>
       </dgm:t>
     </dgm:pt>
-    <dgm:pt modelId="{3335E43B-87D9-403F-B2B9-0891F1D2383D}" type="pres">
-      <dgm:prSet presAssocID="{7B914E3E-4A97-4057-A004-5B9F9824B791}" presName="level3hierChild" presStyleCnt="0"/>
+    <dgm:pt modelId="{D64A469C-D08F-48EE-82FC-7E5E484EB0FF}" type="pres">
+      <dgm:prSet presAssocID="{5B4FE04F-7AB9-4B5B-B323-C6A3939B81EE}" presName="level2hierChild" presStyleCnt="0"/>
+      <dgm:spPr/>
+    </dgm:pt>
+    <dgm:pt modelId="{21DB986D-3C2C-496A-A39E-82A5D8DF32D2}" type="pres">
+      <dgm:prSet presAssocID="{A3CB7E21-BD44-4F74-B22F-3EC37D7B94C9}" presName="conn2-1" presStyleLbl="parChTrans1D2" presStyleIdx="4" presStyleCnt="6"/>
+      <dgm:spPr/>
+    </dgm:pt>
+    <dgm:pt modelId="{05FA25C4-D2D3-4FE7-ABCD-F083570114F0}" type="pres">
+      <dgm:prSet presAssocID="{A3CB7E21-BD44-4F74-B22F-3EC37D7B94C9}" presName="connTx" presStyleLbl="parChTrans1D2" presStyleIdx="4" presStyleCnt="6"/>
+      <dgm:spPr/>
+    </dgm:pt>
+    <dgm:pt modelId="{A3F6EC76-B43A-49F9-A800-EE7922B73D30}" type="pres">
+      <dgm:prSet presAssocID="{62A3A169-F5B6-4A13-812F-BE970A4A5DE9}" presName="root2" presStyleCnt="0"/>
+      <dgm:spPr/>
+    </dgm:pt>
+    <dgm:pt modelId="{DEB7C594-70D1-43E1-8B7E-B0829DEC0A9B}" type="pres">
+      <dgm:prSet presAssocID="{62A3A169-F5B6-4A13-812F-BE970A4A5DE9}" presName="LevelTwoTextNode" presStyleLbl="node2" presStyleIdx="4" presStyleCnt="6">
+        <dgm:presLayoutVars>
+          <dgm:chPref val="3"/>
+        </dgm:presLayoutVars>
+      </dgm:prSet>
+      <dgm:spPr/>
+      <dgm:t>
+        <a:bodyPr/>
+        <a:lstStyle/>
+        <a:p>
+          <a:endParaRPr lang="fr-FR"/>
+        </a:p>
+      </dgm:t>
+    </dgm:pt>
+    <dgm:pt modelId="{834DAA09-DC0D-40A3-93ED-DA9FEB4ED566}" type="pres">
+      <dgm:prSet presAssocID="{62A3A169-F5B6-4A13-812F-BE970A4A5DE9}" presName="level3hierChild" presStyleCnt="0"/>
+      <dgm:spPr/>
+    </dgm:pt>
+    <dgm:pt modelId="{92802C0A-65EA-4D92-9E73-6DF569956CA5}" type="pres">
+      <dgm:prSet presAssocID="{3C1AF8B3-D95C-4467-BEB3-04365BAFDC88}" presName="conn2-1" presStyleLbl="parChTrans1D3" presStyleIdx="6" presStyleCnt="8"/>
+      <dgm:spPr/>
+    </dgm:pt>
+    <dgm:pt modelId="{4AE4E8DE-12DF-4CF2-B55B-201045D960BA}" type="pres">
+      <dgm:prSet presAssocID="{3C1AF8B3-D95C-4467-BEB3-04365BAFDC88}" presName="connTx" presStyleLbl="parChTrans1D3" presStyleIdx="6" presStyleCnt="8"/>
+      <dgm:spPr/>
+    </dgm:pt>
+    <dgm:pt modelId="{166622AF-B2E0-4CBE-A6C4-3119BCCF935F}" type="pres">
+      <dgm:prSet presAssocID="{5E98E310-DBCB-4A3A-87F7-C42D94925DF7}" presName="root2" presStyleCnt="0"/>
+      <dgm:spPr/>
+    </dgm:pt>
+    <dgm:pt modelId="{9FD8BCD6-46F5-4CAE-860A-0421FE0DC7F4}" type="pres">
+      <dgm:prSet presAssocID="{5E98E310-DBCB-4A3A-87F7-C42D94925DF7}" presName="LevelTwoTextNode" presStyleLbl="node3" presStyleIdx="6" presStyleCnt="8">
+        <dgm:presLayoutVars>
+          <dgm:chPref val="3"/>
+        </dgm:presLayoutVars>
+      </dgm:prSet>
+      <dgm:spPr/>
+      <dgm:t>
+        <a:bodyPr/>
+        <a:lstStyle/>
+        <a:p>
+          <a:endParaRPr lang="fr-FR"/>
+        </a:p>
+      </dgm:t>
+    </dgm:pt>
+    <dgm:pt modelId="{15C11EFD-77ED-4BAC-B560-3E4E107BC22D}" type="pres">
+      <dgm:prSet presAssocID="{5E98E310-DBCB-4A3A-87F7-C42D94925DF7}" presName="level3hierChild" presStyleCnt="0"/>
       <dgm:spPr/>
     </dgm:pt>
     <dgm:pt modelId="{E7F91334-CCB7-4807-B628-64273CF353EF}" type="pres">
@@ -12520,7 +13428,7 @@
       <dgm:spPr/>
     </dgm:pt>
     <dgm:pt modelId="{4481A364-A96C-41C4-ADA9-123ED0FE5D48}" type="pres">
-      <dgm:prSet presAssocID="{3CE0621C-E351-440F-9008-197487B371C6}" presName="LevelOneTextNode" presStyleLbl="node0" presStyleIdx="2" presStyleCnt="3">
+      <dgm:prSet presAssocID="{3CE0621C-E351-440F-9008-197487B371C6}" presName="LevelOneTextNode" presStyleLbl="node0" presStyleIdx="3" presStyleCnt="4">
         <dgm:presLayoutVars>
           <dgm:chPref val="3"/>
         </dgm:presLayoutVars>
@@ -12539,7 +13447,7 @@
       <dgm:spPr/>
     </dgm:pt>
     <dgm:pt modelId="{A932B6E9-FB45-46A4-80F2-9872258B47A1}" type="pres">
-      <dgm:prSet presAssocID="{1254C80E-8B2F-4F1B-B15F-059C775D9B62}" presName="conn2-1" presStyleLbl="parChTrans1D2" presStyleIdx="4" presStyleCnt="5"/>
+      <dgm:prSet presAssocID="{1254C80E-8B2F-4F1B-B15F-059C775D9B62}" presName="conn2-1" presStyleLbl="parChTrans1D2" presStyleIdx="5" presStyleCnt="6"/>
       <dgm:spPr/>
       <dgm:t>
         <a:bodyPr/>
@@ -12550,7 +13458,7 @@
       </dgm:t>
     </dgm:pt>
     <dgm:pt modelId="{C497A930-FD6C-42BD-9FC1-29554B72E6AA}" type="pres">
-      <dgm:prSet presAssocID="{1254C80E-8B2F-4F1B-B15F-059C775D9B62}" presName="connTx" presStyleLbl="parChTrans1D2" presStyleIdx="4" presStyleCnt="5"/>
+      <dgm:prSet presAssocID="{1254C80E-8B2F-4F1B-B15F-059C775D9B62}" presName="connTx" presStyleLbl="parChTrans1D2" presStyleIdx="5" presStyleCnt="6"/>
       <dgm:spPr/>
       <dgm:t>
         <a:bodyPr/>
@@ -12565,7 +13473,7 @@
       <dgm:spPr/>
     </dgm:pt>
     <dgm:pt modelId="{F889C8C2-0B9B-4CB2-A5C2-7CF86B0E40D3}" type="pres">
-      <dgm:prSet presAssocID="{6D1B441D-D27A-47C4-85F4-D9E48DEAC3F7}" presName="LevelTwoTextNode" presStyleLbl="node2" presStyleIdx="4" presStyleCnt="5">
+      <dgm:prSet presAssocID="{6D1B441D-D27A-47C4-85F4-D9E48DEAC3F7}" presName="LevelTwoTextNode" presStyleLbl="node2" presStyleIdx="5" presStyleCnt="6">
         <dgm:presLayoutVars>
           <dgm:chPref val="3"/>
         </dgm:presLayoutVars>
@@ -12584,7 +13492,7 @@
       <dgm:spPr/>
     </dgm:pt>
     <dgm:pt modelId="{7A8556AC-BC78-425B-81BC-83636742F69D}" type="pres">
-      <dgm:prSet presAssocID="{6666B5A5-2CB8-484A-AD2E-641DCA7ADC0A}" presName="conn2-1" presStyleLbl="parChTrans1D3" presStyleIdx="6" presStyleCnt="7"/>
+      <dgm:prSet presAssocID="{6666B5A5-2CB8-484A-AD2E-641DCA7ADC0A}" presName="conn2-1" presStyleLbl="parChTrans1D3" presStyleIdx="7" presStyleCnt="8"/>
       <dgm:spPr/>
       <dgm:t>
         <a:bodyPr/>
@@ -12595,7 +13503,7 @@
       </dgm:t>
     </dgm:pt>
     <dgm:pt modelId="{73EE9AAD-3E7E-4049-B455-1462FF2223F3}" type="pres">
-      <dgm:prSet presAssocID="{6666B5A5-2CB8-484A-AD2E-641DCA7ADC0A}" presName="connTx" presStyleLbl="parChTrans1D3" presStyleIdx="6" presStyleCnt="7"/>
+      <dgm:prSet presAssocID="{6666B5A5-2CB8-484A-AD2E-641DCA7ADC0A}" presName="connTx" presStyleLbl="parChTrans1D3" presStyleIdx="7" presStyleCnt="8"/>
       <dgm:spPr/>
       <dgm:t>
         <a:bodyPr/>
@@ -12610,7 +13518,7 @@
       <dgm:spPr/>
     </dgm:pt>
     <dgm:pt modelId="{F22B90DA-C344-4E15-B710-1F6B9D94E036}" type="pres">
-      <dgm:prSet presAssocID="{E277B482-3863-4CBE-8A8C-6E31D8CCC412}" presName="LevelTwoTextNode" presStyleLbl="node3" presStyleIdx="6" presStyleCnt="7">
+      <dgm:prSet presAssocID="{E277B482-3863-4CBE-8A8C-6E31D8CCC412}" presName="LevelTwoTextNode" presStyleLbl="node3" presStyleIdx="7" presStyleCnt="8">
         <dgm:presLayoutVars>
           <dgm:chPref val="3"/>
         </dgm:presLayoutVars>
@@ -12630,184 +13538,189 @@
     </dgm:pt>
   </dgm:ptLst>
   <dgm:cxnLst>
-    <dgm:cxn modelId="{539D4C5B-3676-491E-B7C5-2335750A6B52}" type="presOf" srcId="{27510F09-B129-4D29-BCD3-A88F8CA294DB}" destId="{1F786FE7-68CC-43BA-9F2B-87B456B03197}" srcOrd="1" destOrd="0" presId="urn:microsoft.com/office/officeart/2005/8/layout/hierarchy2"/>
+    <dgm:cxn modelId="{32D935DA-4EC4-4EF8-85DF-DCB064238749}" type="presOf" srcId="{7EECA096-5B81-4992-82B7-B0E717E441DB}" destId="{F8AF3747-A7FE-47DF-9337-8F791C796CD2}" srcOrd="0" destOrd="0" presId="urn:microsoft.com/office/officeart/2005/8/layout/hierarchy2"/>
+    <dgm:cxn modelId="{0BB1CEBD-CE7D-4646-89DF-4E174BF0C93E}" type="presOf" srcId="{6666B5A5-2CB8-484A-AD2E-641DCA7ADC0A}" destId="{73EE9AAD-3E7E-4049-B455-1462FF2223F3}" srcOrd="1" destOrd="0" presId="urn:microsoft.com/office/officeart/2005/8/layout/hierarchy2"/>
+    <dgm:cxn modelId="{BC5A4939-3E6B-48B4-9278-2580F5231787}" type="presOf" srcId="{62A3A169-F5B6-4A13-812F-BE970A4A5DE9}" destId="{DEB7C594-70D1-43E1-8B7E-B0829DEC0A9B}" srcOrd="0" destOrd="0" presId="urn:microsoft.com/office/officeart/2005/8/layout/hierarchy2"/>
+    <dgm:cxn modelId="{858050B3-9271-4133-8092-9017BCD52DF9}" type="presOf" srcId="{81DB7BA3-B790-4686-B949-686F79900D6D}" destId="{75A43648-EE7D-474A-886E-2D7ECB0953D5}" srcOrd="1" destOrd="0" presId="urn:microsoft.com/office/officeart/2005/8/layout/hierarchy2"/>
+    <dgm:cxn modelId="{1411BD39-B70A-411A-B764-FAD3542B8067}" srcId="{5DFCD187-DD47-4707-99FA-AAABA151CF05}" destId="{E43E9A9B-4D66-43F5-B645-21619868C9DE}" srcOrd="1" destOrd="0" parTransId="{4B24C8D9-CF60-4C09-A6C6-A1DDE79A5992}" sibTransId="{22EAA258-ECD0-4279-8C3C-4CFB8F6CEE3C}"/>
+    <dgm:cxn modelId="{0042B892-8726-47C8-9237-9684397D8FD1}" srcId="{2D01B1DB-7C00-452A-8445-5BDF43BD0CA1}" destId="{CBB22360-AF1C-4CDF-AD89-14C8585E0079}" srcOrd="0" destOrd="0" parTransId="{27510F09-B129-4D29-BCD3-A88F8CA294DB}" sibTransId="{820D10C6-DEF3-4FD8-9643-EBCB2BA5BEC3}"/>
+    <dgm:cxn modelId="{35280239-B131-4BCE-9CF9-6118311FA4F4}" type="presOf" srcId="{3C1AF8B3-D95C-4467-BEB3-04365BAFDC88}" destId="{92802C0A-65EA-4D92-9E73-6DF569956CA5}" srcOrd="0" destOrd="0" presId="urn:microsoft.com/office/officeart/2005/8/layout/hierarchy2"/>
+    <dgm:cxn modelId="{BDDF9C5D-F416-44B5-A612-32BAA0426034}" srcId="{B579B0A1-61C3-4070-8519-1FACE43B031B}" destId="{602CC246-889F-46E0-965E-607EE9B6E81F}" srcOrd="1" destOrd="0" parTransId="{23DEC835-3AF2-45F7-A032-65A731EF63E2}" sibTransId="{2DFAA385-C40B-46D9-A865-74222C5628B0}"/>
+    <dgm:cxn modelId="{EF297A08-C774-4E2C-8D99-6373424CB633}" type="presOf" srcId="{1254C80E-8B2F-4F1B-B15F-059C775D9B62}" destId="{C497A930-FD6C-42BD-9FC1-29554B72E6AA}" srcOrd="1" destOrd="0" presId="urn:microsoft.com/office/officeart/2005/8/layout/hierarchy2"/>
+    <dgm:cxn modelId="{7E9C0A34-C6CF-4E7C-AFE6-A35B4CE58F8E}" type="presOf" srcId="{3CE0621C-E351-440F-9008-197487B371C6}" destId="{4481A364-A96C-41C4-ADA9-123ED0FE5D48}" srcOrd="0" destOrd="0" presId="urn:microsoft.com/office/officeart/2005/8/layout/hierarchy2"/>
+    <dgm:cxn modelId="{E3EF496E-8280-40E7-9560-46F255526BC4}" type="presOf" srcId="{81DB7BA3-B790-4686-B949-686F79900D6D}" destId="{F2C83672-C68F-4692-B03B-D947F722F56E}" srcOrd="0" destOrd="0" presId="urn:microsoft.com/office/officeart/2005/8/layout/hierarchy2"/>
+    <dgm:cxn modelId="{7FF34B06-E9D5-4980-812C-CA34A40F7BCB}" type="presOf" srcId="{CBB22360-AF1C-4CDF-AD89-14C8585E0079}" destId="{C24C6F74-8CE1-449C-A52D-09E2E660ADE8}" srcOrd="0" destOrd="0" presId="urn:microsoft.com/office/officeart/2005/8/layout/hierarchy2"/>
+    <dgm:cxn modelId="{8DD092B2-11C3-4D24-A686-871E82A26625}" type="presOf" srcId="{98AD3FED-39F4-4607-82FE-CDCEF99574E4}" destId="{51CDD1F7-D58E-49AB-9389-B15023396FB9}" srcOrd="0" destOrd="0" presId="urn:microsoft.com/office/officeart/2005/8/layout/hierarchy2"/>
+    <dgm:cxn modelId="{AC865193-E83C-431E-8C83-A6C64333F635}" type="presOf" srcId="{5798595C-3F3E-4E00-92A4-77FDAFEEEB32}" destId="{FB3ED77D-B811-48A9-8B07-1BEA79058CE3}" srcOrd="0" destOrd="0" presId="urn:microsoft.com/office/officeart/2005/8/layout/hierarchy2"/>
+    <dgm:cxn modelId="{B4D973C3-1C9B-4BC4-912F-09085F5F433B}" srcId="{8414C488-FEF1-4561-AFF7-33F7C13BEA3F}" destId="{8F32FE94-9A51-41EA-9D2C-BA9100E1F50E}" srcOrd="0" destOrd="0" parTransId="{92CC0454-EDC5-4448-B511-967998EB9E53}" sibTransId="{FE64799E-9108-46C7-91AC-E19CCE2FAFFF}"/>
+    <dgm:cxn modelId="{DACC505D-097F-460A-A55E-C4EE6AF93EDC}" type="presOf" srcId="{6666B5A5-2CB8-484A-AD2E-641DCA7ADC0A}" destId="{7A8556AC-BC78-425B-81BC-83636742F69D}" srcOrd="0" destOrd="0" presId="urn:microsoft.com/office/officeart/2005/8/layout/hierarchy2"/>
+    <dgm:cxn modelId="{86467306-9CE4-4CFC-AEA9-111AE7FB1D7F}" srcId="{62A3A169-F5B6-4A13-812F-BE970A4A5DE9}" destId="{5E98E310-DBCB-4A3A-87F7-C42D94925DF7}" srcOrd="0" destOrd="0" parTransId="{3C1AF8B3-D95C-4467-BEB3-04365BAFDC88}" sibTransId="{A3A3A55C-6DE3-48F0-932D-2F1DEBFB9719}"/>
+    <dgm:cxn modelId="{263F00F3-0658-431F-9E0C-17EBDB1F358C}" type="presOf" srcId="{5B4FE04F-7AB9-4B5B-B323-C6A3939B81EE}" destId="{1744C4D3-4FE7-455D-B812-AC299FB4F306}" srcOrd="0" destOrd="0" presId="urn:microsoft.com/office/officeart/2005/8/layout/hierarchy2"/>
+    <dgm:cxn modelId="{ACD28550-3A11-477C-BDBC-0C932EA6101B}" type="presOf" srcId="{1254C80E-8B2F-4F1B-B15F-059C775D9B62}" destId="{A932B6E9-FB45-46A4-80F2-9872258B47A1}" srcOrd="0" destOrd="0" presId="urn:microsoft.com/office/officeart/2005/8/layout/hierarchy2"/>
+    <dgm:cxn modelId="{73EA36F3-0FDB-4558-BB18-4062A3ED462C}" type="presOf" srcId="{A3CB7E21-BD44-4F74-B22F-3EC37D7B94C9}" destId="{05FA25C4-D2D3-4FE7-ABCD-F083570114F0}" srcOrd="1" destOrd="0" presId="urn:microsoft.com/office/officeart/2005/8/layout/hierarchy2"/>
+    <dgm:cxn modelId="{5F82EC78-01F5-4399-8EEA-A2283D34B41E}" type="presOf" srcId="{7463F1B8-EFD8-4A08-9BAB-D0EF18FB823F}" destId="{ED4CA93E-232A-4095-AFEF-E99FBBB1DF34}" srcOrd="0" destOrd="0" presId="urn:microsoft.com/office/officeart/2005/8/layout/hierarchy2"/>
+    <dgm:cxn modelId="{56AC80FF-B639-4EFC-8931-078E40B44E17}" srcId="{5DFCD187-DD47-4707-99FA-AAABA151CF05}" destId="{8414C488-FEF1-4561-AFF7-33F7C13BEA3F}" srcOrd="0" destOrd="0" parTransId="{62081BE5-4C7C-47C2-B39E-08D799A819ED}" sibTransId="{D88B13FA-8CF1-490D-998B-CFB0EFE76D12}"/>
+    <dgm:cxn modelId="{0EB62F6B-85B4-4B22-B0BF-648F3A9F7CCE}" type="presOf" srcId="{6F9D3476-0FEC-4DFF-B32F-BF8BE05A043C}" destId="{956D5AEF-EB2E-4571-8A03-DA204DE13A57}" srcOrd="0" destOrd="0" presId="urn:microsoft.com/office/officeart/2005/8/layout/hierarchy2"/>
+    <dgm:cxn modelId="{1FD689D7-2D6A-430D-8147-5FFC9BA981A0}" type="presOf" srcId="{CC187556-CD81-4951-AEC7-6D82757CB202}" destId="{85CB5C3F-9812-4E12-A9B5-B2CA8140151D}" srcOrd="0" destOrd="0" presId="urn:microsoft.com/office/officeart/2005/8/layout/hierarchy2"/>
+    <dgm:cxn modelId="{4895603C-D3F2-4344-9FD8-422EB993BDCC}" srcId="{6B6D5126-C561-4111-93DD-0CA2623D6B72}" destId="{A6624367-E0B1-4253-8269-3D34B409FBF4}" srcOrd="0" destOrd="0" parTransId="{F15BBDEF-62FF-40E5-89A0-2A11B807F0C0}" sibTransId="{6884BC56-637D-4CFA-99B2-4BFE625E1D28}"/>
+    <dgm:cxn modelId="{F007B19B-FCA2-436A-BD5D-4F15052615EF}" type="presOf" srcId="{F15BBDEF-62FF-40E5-89A0-2A11B807F0C0}" destId="{9F0F4A17-2484-484B-A467-C118DFF39613}" srcOrd="1" destOrd="0" presId="urn:microsoft.com/office/officeart/2005/8/layout/hierarchy2"/>
+    <dgm:cxn modelId="{721A4469-7E26-4CD7-BEEE-67FBCDC29154}" type="presOf" srcId="{27510F09-B129-4D29-BCD3-A88F8CA294DB}" destId="{14CA8DF0-F456-448A-82B2-FED3552877CA}" srcOrd="0" destOrd="0" presId="urn:microsoft.com/office/officeart/2005/8/layout/hierarchy2"/>
+    <dgm:cxn modelId="{B026E3A8-E888-463C-8E34-990AF84AE9C1}" type="presOf" srcId="{9A7B6486-0D31-48FB-B109-46F53658212B}" destId="{C608932A-BFDB-40EF-8A92-2D5FBB623973}" srcOrd="1" destOrd="0" presId="urn:microsoft.com/office/officeart/2005/8/layout/hierarchy2"/>
+    <dgm:cxn modelId="{6A1FD6A6-BB12-4BFF-B3F9-C17401441881}" type="presOf" srcId="{8F32FE94-9A51-41EA-9D2C-BA9100E1F50E}" destId="{0A215BC3-7D84-4097-ABF5-09914AF4EB84}" srcOrd="0" destOrd="0" presId="urn:microsoft.com/office/officeart/2005/8/layout/hierarchy2"/>
+    <dgm:cxn modelId="{F0AAEC69-5EDB-4B3F-8F54-AA3C1E83D46B}" type="presOf" srcId="{83E83E72-6CE8-4BCC-93A2-EE2E3D6B8ACC}" destId="{00555A06-2FD9-4A99-AD9F-F83329438ACA}" srcOrd="0" destOrd="0" presId="urn:microsoft.com/office/officeart/2005/8/layout/hierarchy2"/>
+    <dgm:cxn modelId="{EDCBFE94-CA6C-4BFA-962D-82ECF8BF4F84}" type="presOf" srcId="{7CEF8C66-3E96-4732-AABE-F1559D765B07}" destId="{6C0FA86E-9F75-4326-8274-AA61CC1A41B6}" srcOrd="0" destOrd="0" presId="urn:microsoft.com/office/officeart/2005/8/layout/hierarchy2"/>
+    <dgm:cxn modelId="{D16B08A2-7827-410D-8437-6448B4A9183D}" srcId="{5DFCD187-DD47-4707-99FA-AAABA151CF05}" destId="{5B4FE04F-7AB9-4B5B-B323-C6A3939B81EE}" srcOrd="2" destOrd="0" parTransId="{2F08D610-236F-478B-81F2-BBBC721A71C9}" sibTransId="{9D74EBF4-C37F-43E4-93D7-CF4143DF0B86}"/>
+    <dgm:cxn modelId="{4C92C12C-E474-41C2-82F2-A335FF986103}" type="presOf" srcId="{9A7B6486-0D31-48FB-B109-46F53658212B}" destId="{18514BA5-D79C-40AF-8ACA-908A22976E13}" srcOrd="0" destOrd="0" presId="urn:microsoft.com/office/officeart/2005/8/layout/hierarchy2"/>
+    <dgm:cxn modelId="{27F2308E-BAB8-4188-8303-5685FEACD871}" type="presOf" srcId="{A3CB7E21-BD44-4F74-B22F-3EC37D7B94C9}" destId="{21DB986D-3C2C-496A-A39E-82A5D8DF32D2}" srcOrd="0" destOrd="0" presId="urn:microsoft.com/office/officeart/2005/8/layout/hierarchy2"/>
+    <dgm:cxn modelId="{7AC7DCCC-5A27-4904-B870-4F14FC066411}" type="presOf" srcId="{602CC246-889F-46E0-965E-607EE9B6E81F}" destId="{5BBD5DF3-4F20-4111-8467-344D02247EF3}" srcOrd="0" destOrd="0" presId="urn:microsoft.com/office/officeart/2005/8/layout/hierarchy2"/>
+    <dgm:cxn modelId="{421A3AA6-6ACC-4117-99A7-44FE58522A93}" srcId="{2D01B1DB-7C00-452A-8445-5BDF43BD0CA1}" destId="{6F9D3476-0FEC-4DFF-B32F-BF8BE05A043C}" srcOrd="1" destOrd="0" parTransId="{915638FE-29DD-4A10-A2C4-1ED7511EC441}" sibTransId="{5B393386-21EF-43D4-9D21-43A5E6C890BF}"/>
+    <dgm:cxn modelId="{318311CB-91C5-4A12-B15C-9D04CA52091A}" srcId="{7D782687-BCE4-4121-96CD-57182E06F5E9}" destId="{6B6D5126-C561-4111-93DD-0CA2623D6B72}" srcOrd="0" destOrd="0" parTransId="{7CEF8C66-3E96-4732-AABE-F1559D765B07}" sibTransId="{520BC912-BF21-4004-B94B-7940755F26AA}"/>
+    <dgm:cxn modelId="{FC02404E-088B-426E-9189-2103CDE23E8D}" type="presOf" srcId="{0F6E53A5-2ED7-46D2-9158-5CF0503E837F}" destId="{E98F7FFC-0B0D-4A85-80D5-B14B61AA10F6}" srcOrd="1" destOrd="0" presId="urn:microsoft.com/office/officeart/2005/8/layout/hierarchy2"/>
+    <dgm:cxn modelId="{7AAF2E2A-FD32-4C8C-9D49-8D23272EE698}" srcId="{E43E9A9B-4D66-43F5-B645-21619868C9DE}" destId="{7D782687-BCE4-4121-96CD-57182E06F5E9}" srcOrd="0" destOrd="0" parTransId="{9A7B6486-0D31-48FB-B109-46F53658212B}" sibTransId="{D65CCAA6-CCB3-4A8C-9947-191C88AAE45C}"/>
+    <dgm:cxn modelId="{484327B6-B1B2-45BD-8A0D-67C3D98F1F05}" type="presOf" srcId="{A6624367-E0B1-4253-8269-3D34B409FBF4}" destId="{7C422EAF-D355-48BA-BC9B-1682B86744C5}" srcOrd="0" destOrd="0" presId="urn:microsoft.com/office/officeart/2005/8/layout/hierarchy2"/>
+    <dgm:cxn modelId="{890E143B-7C15-4A36-93BE-395DE7921E35}" type="presOf" srcId="{92CC0454-EDC5-4448-B511-967998EB9E53}" destId="{DE0846C6-884C-4AAF-A6FC-B7C965DB40A2}" srcOrd="1" destOrd="0" presId="urn:microsoft.com/office/officeart/2005/8/layout/hierarchy2"/>
+    <dgm:cxn modelId="{1EB46739-548A-48E8-871F-F080C06C0DE1}" srcId="{5DFCD187-DD47-4707-99FA-AAABA151CF05}" destId="{3CE0621C-E351-440F-9008-197487B371C6}" srcOrd="3" destOrd="0" parTransId="{7BC45EE1-8B4B-4E14-92C4-F31B6824451D}" sibTransId="{3CB50CC4-9283-4866-891E-04FA8AE495D6}"/>
+    <dgm:cxn modelId="{67B13BDF-D11E-4C0B-800A-1F4C4C168A24}" srcId="{3CE0621C-E351-440F-9008-197487B371C6}" destId="{6D1B441D-D27A-47C4-85F4-D9E48DEAC3F7}" srcOrd="0" destOrd="0" parTransId="{1254C80E-8B2F-4F1B-B15F-059C775D9B62}" sibTransId="{4B554935-87FA-4590-B25A-561808A858AC}"/>
+    <dgm:cxn modelId="{12473A31-A2D0-4DB2-AF4C-05B4CA3069CA}" srcId="{E43E9A9B-4D66-43F5-B645-21619868C9DE}" destId="{B579B0A1-61C3-4070-8519-1FACE43B031B}" srcOrd="1" destOrd="0" parTransId="{5798595C-3F3E-4E00-92A4-77FDAFEEEB32}" sibTransId="{63EE0807-228A-4132-A947-1BFC5A0E83A6}"/>
+    <dgm:cxn modelId="{7433D764-A105-43DA-95F6-722486D6B066}" type="presOf" srcId="{F15BBDEF-62FF-40E5-89A0-2A11B807F0C0}" destId="{2CD93A4A-310A-46E8-9A49-831A3713689C}" srcOrd="0" destOrd="0" presId="urn:microsoft.com/office/officeart/2005/8/layout/hierarchy2"/>
+    <dgm:cxn modelId="{2DF6D830-E809-473F-AB6D-2A3E2E048998}" srcId="{5B4FE04F-7AB9-4B5B-B323-C6A3939B81EE}" destId="{62A3A169-F5B6-4A13-812F-BE970A4A5DE9}" srcOrd="0" destOrd="0" parTransId="{A3CB7E21-BD44-4F74-B22F-3EC37D7B94C9}" sibTransId="{900F1F1A-4819-476B-A8D4-1824AE5166B3}"/>
+    <dgm:cxn modelId="{F249F9D2-7F52-4C80-BEBD-C5C433C8507D}" type="presOf" srcId="{034A1E6B-75D0-45DD-B850-B35712B898DD}" destId="{171DDF2D-F081-40D4-B94A-0306A3E8C0B0}" srcOrd="0" destOrd="0" presId="urn:microsoft.com/office/officeart/2005/8/layout/hierarchy2"/>
+    <dgm:cxn modelId="{7147ADCD-E01D-4E2B-9385-0F981B3AD885}" type="presOf" srcId="{915638FE-29DD-4A10-A2C4-1ED7511EC441}" destId="{4CFD77A3-B738-4334-8B84-981713541308}" srcOrd="0" destOrd="0" presId="urn:microsoft.com/office/officeart/2005/8/layout/hierarchy2"/>
+    <dgm:cxn modelId="{56F11F80-AECF-4254-9552-C3A6A7218B84}" type="presOf" srcId="{5E98E310-DBCB-4A3A-87F7-C42D94925DF7}" destId="{9FD8BCD6-46F5-4CAE-860A-0421FE0DC7F4}" srcOrd="0" destOrd="0" presId="urn:microsoft.com/office/officeart/2005/8/layout/hierarchy2"/>
+    <dgm:cxn modelId="{01FD6150-8B0B-45EC-B599-A45631ADD12D}" type="presOf" srcId="{2D01B1DB-7C00-452A-8445-5BDF43BD0CA1}" destId="{EA336BF7-745F-46FB-B9A3-749E2CB12355}" srcOrd="0" destOrd="0" presId="urn:microsoft.com/office/officeart/2005/8/layout/hierarchy2"/>
+    <dgm:cxn modelId="{F31ACCA5-FA12-4E2B-9F82-5997E7DAA175}" type="presOf" srcId="{BB48DC0D-13B4-4BAB-8E4C-4349AE295639}" destId="{9DBD3093-67C1-487C-9C78-0E3B08190DCF}" srcOrd="0" destOrd="0" presId="urn:microsoft.com/office/officeart/2005/8/layout/hierarchy2"/>
+    <dgm:cxn modelId="{08820D11-0E78-4179-BBB7-C65812AD2A75}" type="presOf" srcId="{034A1E6B-75D0-45DD-B850-B35712B898DD}" destId="{CA8EDC9E-F41C-484A-8179-590DF173E4DD}" srcOrd="1" destOrd="0" presId="urn:microsoft.com/office/officeart/2005/8/layout/hierarchy2"/>
+    <dgm:cxn modelId="{783F8F2E-A2FC-4F6A-B4E3-ABCFE7520D92}" type="presOf" srcId="{E43E9A9B-4D66-43F5-B645-21619868C9DE}" destId="{7BEEDCCC-8708-406E-A2EB-909A973ECAEA}" srcOrd="0" destOrd="0" presId="urn:microsoft.com/office/officeart/2005/8/layout/hierarchy2"/>
+    <dgm:cxn modelId="{82FFCDCB-B7F6-4CF0-AB2A-CBD618FC5409}" type="presOf" srcId="{7463F1B8-EFD8-4A08-9BAB-D0EF18FB823F}" destId="{9A2D1AF2-3E54-4703-8FBA-80F1631FB709}" srcOrd="1" destOrd="0" presId="urn:microsoft.com/office/officeart/2005/8/layout/hierarchy2"/>
+    <dgm:cxn modelId="{0CFF3771-2D80-4FC7-90D6-D00101496163}" type="presOf" srcId="{23DEC835-3AF2-45F7-A032-65A731EF63E2}" destId="{9245985C-37D1-4F1A-94B3-2E003B2EE625}" srcOrd="1" destOrd="0" presId="urn:microsoft.com/office/officeart/2005/8/layout/hierarchy2"/>
+    <dgm:cxn modelId="{D4BC8947-0CF1-4971-A52F-CAA8819AFC40}" type="presOf" srcId="{27510F09-B129-4D29-BCD3-A88F8CA294DB}" destId="{1F786FE7-68CC-43BA-9F2B-87B456B03197}" srcOrd="1" destOrd="0" presId="urn:microsoft.com/office/officeart/2005/8/layout/hierarchy2"/>
+    <dgm:cxn modelId="{95B54F7D-E610-4859-881B-8B9D75C6E8AF}" type="presOf" srcId="{92CC0454-EDC5-4448-B511-967998EB9E53}" destId="{8D9271D9-B54B-4633-9013-38828A0F9040}" srcOrd="0" destOrd="0" presId="urn:microsoft.com/office/officeart/2005/8/layout/hierarchy2"/>
     <dgm:cxn modelId="{1DB512E8-8ADD-4721-B8EE-DFFBD5F5CD29}" srcId="{E43E9A9B-4D66-43F5-B645-21619868C9DE}" destId="{2D01B1DB-7C00-452A-8445-5BDF43BD0CA1}" srcOrd="2" destOrd="0" parTransId="{034A1E6B-75D0-45DD-B850-B35712B898DD}" sibTransId="{4EBF66D8-E969-4702-9DDF-B8D07C984015}"/>
-    <dgm:cxn modelId="{BFDE4E37-A353-4576-8094-B19EAAFE59DB}" type="presOf" srcId="{72409B20-3E2A-423F-8680-FFCC1541062E}" destId="{BCDDC102-F0FD-4E25-91E5-2784DB88CC47}" srcOrd="0" destOrd="0" presId="urn:microsoft.com/office/officeart/2005/8/layout/hierarchy2"/>
-    <dgm:cxn modelId="{7E10CC6F-69C8-4D73-8370-B9E338D97FE7}" type="presOf" srcId="{1254C80E-8B2F-4F1B-B15F-059C775D9B62}" destId="{A932B6E9-FB45-46A4-80F2-9872258B47A1}" srcOrd="0" destOrd="0" presId="urn:microsoft.com/office/officeart/2005/8/layout/hierarchy2"/>
-    <dgm:cxn modelId="{B4D973C3-1C9B-4BC4-912F-09085F5F433B}" srcId="{8414C488-FEF1-4561-AFF7-33F7C13BEA3F}" destId="{8F32FE94-9A51-41EA-9D2C-BA9100E1F50E}" srcOrd="0" destOrd="0" parTransId="{92CC0454-EDC5-4448-B511-967998EB9E53}" sibTransId="{FE64799E-9108-46C7-91AC-E19CCE2FAFFF}"/>
-    <dgm:cxn modelId="{BA620C4D-12DA-4277-A82D-9597915F77B5}" type="presOf" srcId="{2D01B1DB-7C00-452A-8445-5BDF43BD0CA1}" destId="{EA336BF7-745F-46FB-B9A3-749E2CB12355}" srcOrd="0" destOrd="0" presId="urn:microsoft.com/office/officeart/2005/8/layout/hierarchy2"/>
+    <dgm:cxn modelId="{B514B681-8922-4755-8D65-50141E05C72D}" type="presOf" srcId="{98AD3FED-39F4-4607-82FE-CDCEF99574E4}" destId="{26D0A0AC-A54C-493D-82E8-790E6A4AF07B}" srcOrd="1" destOrd="0" presId="urn:microsoft.com/office/officeart/2005/8/layout/hierarchy2"/>
+    <dgm:cxn modelId="{6BF19EB0-8BBD-4641-9143-EF567C7A6434}" type="presOf" srcId="{E277B482-3863-4CBE-8A8C-6E31D8CCC412}" destId="{F22B90DA-C344-4E15-B710-1F6B9D94E036}" srcOrd="0" destOrd="0" presId="urn:microsoft.com/office/officeart/2005/8/layout/hierarchy2"/>
+    <dgm:cxn modelId="{3BA18895-F77E-4EAC-9BD0-3F7AEFC74E8E}" type="presOf" srcId="{72409B20-3E2A-423F-8680-FFCC1541062E}" destId="{473839BC-4C1E-4D28-BB13-2A4244994B15}" srcOrd="1" destOrd="0" presId="urn:microsoft.com/office/officeart/2005/8/layout/hierarchy2"/>
+    <dgm:cxn modelId="{F0BA7B86-DA2B-40FA-A38B-4B5B35337D78}" type="presOf" srcId="{7CEF8C66-3E96-4732-AABE-F1559D765B07}" destId="{E8A0E801-350A-4979-97D2-002C0A1283CD}" srcOrd="1" destOrd="0" presId="urn:microsoft.com/office/officeart/2005/8/layout/hierarchy2"/>
+    <dgm:cxn modelId="{F5129BA9-ED3B-435C-8CD4-EB2E23817C57}" srcId="{8F32FE94-9A51-41EA-9D2C-BA9100E1F50E}" destId="{7EECA096-5B81-4992-82B7-B0E717E441DB}" srcOrd="0" destOrd="0" parTransId="{98AD3FED-39F4-4607-82FE-CDCEF99574E4}" sibTransId="{3826638E-6FAC-4FFA-B245-B0AA079ECD88}"/>
+    <dgm:cxn modelId="{77395450-A811-4A67-87E2-8B35450BF18B}" type="presOf" srcId="{7D782687-BCE4-4121-96CD-57182E06F5E9}" destId="{01C1FCDE-07FC-4E5A-9B6C-161EE1F2D26B}" srcOrd="0" destOrd="0" presId="urn:microsoft.com/office/officeart/2005/8/layout/hierarchy2"/>
+    <dgm:cxn modelId="{799AA3E7-2B97-49D0-AF4A-023AA102C812}" type="presOf" srcId="{6B6D5126-C561-4111-93DD-0CA2623D6B72}" destId="{6EC94E3A-2FEF-4147-AFEC-8EBCDD22A098}" srcOrd="0" destOrd="0" presId="urn:microsoft.com/office/officeart/2005/8/layout/hierarchy2"/>
+    <dgm:cxn modelId="{2BC25045-1281-4311-B18D-8CBEE29A5E7E}" type="presOf" srcId="{74330AB8-287E-4FF8-9BDC-3096630BA3BC}" destId="{8F478DDB-EC26-4356-83DB-7D13E9C95931}" srcOrd="0" destOrd="0" presId="urn:microsoft.com/office/officeart/2005/8/layout/hierarchy2"/>
+    <dgm:cxn modelId="{7F724E1A-2965-48A3-AB02-91AC2DC1290A}" type="presOf" srcId="{3C1AF8B3-D95C-4467-BEB3-04365BAFDC88}" destId="{4AE4E8DE-12DF-4CF2-B55B-201045D960BA}" srcOrd="1" destOrd="0" presId="urn:microsoft.com/office/officeart/2005/8/layout/hierarchy2"/>
+    <dgm:cxn modelId="{B8ECE0E0-7001-480B-AA93-651CF23EB0A6}" type="presOf" srcId="{5798595C-3F3E-4E00-92A4-77FDAFEEEB32}" destId="{2B57ECC7-699A-4251-A463-9E6D5A637C8E}" srcOrd="1" destOrd="0" presId="urn:microsoft.com/office/officeart/2005/8/layout/hierarchy2"/>
+    <dgm:cxn modelId="{2E4364FF-931A-449D-987A-2F9A78F1DAC1}" type="presOf" srcId="{72409B20-3E2A-423F-8680-FFCC1541062E}" destId="{BCDDC102-F0FD-4E25-91E5-2784DB88CC47}" srcOrd="0" destOrd="0" presId="urn:microsoft.com/office/officeart/2005/8/layout/hierarchy2"/>
+    <dgm:cxn modelId="{3C58090A-3978-4487-A354-D8CEBD6F9B66}" srcId="{83E83E72-6CE8-4BCC-93A2-EE2E3D6B8ACC}" destId="{CC187556-CD81-4951-AEC7-6D82757CB202}" srcOrd="0" destOrd="0" parTransId="{0F6E53A5-2ED7-46D2-9158-5CF0503E837F}" sibTransId="{FFD08761-BDCC-4632-AFDB-ADB79EA11623}"/>
+    <dgm:cxn modelId="{7F38090C-0743-43F6-8A1F-B859FC1A5FB8}" type="presOf" srcId="{5DFCD187-DD47-4707-99FA-AAABA151CF05}" destId="{485C9495-EBD4-489A-96A0-FEB5547CC979}" srcOrd="0" destOrd="0" presId="urn:microsoft.com/office/officeart/2005/8/layout/hierarchy2"/>
+    <dgm:cxn modelId="{CE4A95E6-986F-428B-BFB7-2D4F898AABB3}" type="presOf" srcId="{915638FE-29DD-4A10-A2C4-1ED7511EC441}" destId="{106221AC-8D65-45ED-AD08-0CD62241235F}" srcOrd="1" destOrd="0" presId="urn:microsoft.com/office/officeart/2005/8/layout/hierarchy2"/>
+    <dgm:cxn modelId="{ED792D00-773E-44E5-BB85-D7FD50ACFF52}" type="presOf" srcId="{23DEC835-3AF2-45F7-A032-65A731EF63E2}" destId="{D9328958-863D-494A-9266-20D6B3A41AD5}" srcOrd="0" destOrd="0" presId="urn:microsoft.com/office/officeart/2005/8/layout/hierarchy2"/>
+    <dgm:cxn modelId="{78C8AF02-7064-4FF7-B79D-FB38E053E3B1}" type="presOf" srcId="{8414C488-FEF1-4561-AFF7-33F7C13BEA3F}" destId="{85791AF4-2875-4CE4-8BBA-F3534030C565}" srcOrd="0" destOrd="0" presId="urn:microsoft.com/office/officeart/2005/8/layout/hierarchy2"/>
+    <dgm:cxn modelId="{F3BCE930-EEA7-4697-89F9-97B0589306C2}" srcId="{CBB22360-AF1C-4CDF-AD89-14C8585E0079}" destId="{BB48DC0D-13B4-4BAB-8E4C-4349AE295639}" srcOrd="0" destOrd="0" parTransId="{81DB7BA3-B790-4686-B949-686F79900D6D}" sibTransId="{64F47DE0-357C-46F4-8E42-B836A053031B}"/>
+    <dgm:cxn modelId="{CDF5EDB7-927F-498C-8CB1-595FB5F3009D}" type="presOf" srcId="{6D1B441D-D27A-47C4-85F4-D9E48DEAC3F7}" destId="{F889C8C2-0B9B-4CB2-A5C2-7CF86B0E40D3}" srcOrd="0" destOrd="0" presId="urn:microsoft.com/office/officeart/2005/8/layout/hierarchy2"/>
+    <dgm:cxn modelId="{A8944085-4909-444C-BB92-D64A2F060306}" srcId="{7EECA096-5B81-4992-82B7-B0E717E441DB}" destId="{74330AB8-287E-4FF8-9BDC-3096630BA3BC}" srcOrd="0" destOrd="0" parTransId="{7463F1B8-EFD8-4A08-9BAB-D0EF18FB823F}" sibTransId="{498CDCF7-A8CF-40CC-82A9-B62F968C3DC9}"/>
+    <dgm:cxn modelId="{B5D5F025-2EFF-421A-BC26-0DF8E56E2AF7}" srcId="{6D1B441D-D27A-47C4-85F4-D9E48DEAC3F7}" destId="{E277B482-3863-4CBE-8A8C-6E31D8CCC412}" srcOrd="0" destOrd="0" parTransId="{6666B5A5-2CB8-484A-AD2E-641DCA7ADC0A}" sibTransId="{8B7B30BE-3417-4D90-AF2A-FD514C69929B}"/>
     <dgm:cxn modelId="{62690AC3-D8BA-4612-836E-B27133CA8ECC}" srcId="{B579B0A1-61C3-4070-8519-1FACE43B031B}" destId="{83E83E72-6CE8-4BCC-93A2-EE2E3D6B8ACC}" srcOrd="0" destOrd="0" parTransId="{72409B20-3E2A-423F-8680-FFCC1541062E}" sibTransId="{BEE83E16-1EFB-4CDE-810C-CEA67061BCF6}"/>
-    <dgm:cxn modelId="{CAD55039-9658-4FB1-8833-4182EB7EA40D}" type="presOf" srcId="{034A1E6B-75D0-45DD-B850-B35712B898DD}" destId="{171DDF2D-F081-40D4-B94A-0306A3E8C0B0}" srcOrd="0" destOrd="0" presId="urn:microsoft.com/office/officeart/2005/8/layout/hierarchy2"/>
-    <dgm:cxn modelId="{E5A92397-39A4-49E4-B201-518C4CEB8D6D}" type="presOf" srcId="{9A7B6486-0D31-48FB-B109-46F53658212B}" destId="{18514BA5-D79C-40AF-8ACA-908A22976E13}" srcOrd="0" destOrd="0" presId="urn:microsoft.com/office/officeart/2005/8/layout/hierarchy2"/>
-    <dgm:cxn modelId="{4895603C-D3F2-4344-9FD8-422EB993BDCC}" srcId="{6B6D5126-C561-4111-93DD-0CA2623D6B72}" destId="{A6624367-E0B1-4253-8269-3D34B409FBF4}" srcOrd="0" destOrd="0" parTransId="{F15BBDEF-62FF-40E5-89A0-2A11B807F0C0}" sibTransId="{6884BC56-637D-4CFA-99B2-4BFE625E1D28}"/>
-    <dgm:cxn modelId="{1EB46739-548A-48E8-871F-F080C06C0DE1}" srcId="{5DFCD187-DD47-4707-99FA-AAABA151CF05}" destId="{3CE0621C-E351-440F-9008-197487B371C6}" srcOrd="2" destOrd="0" parTransId="{7BC45EE1-8B4B-4E14-92C4-F31B6824451D}" sibTransId="{3CB50CC4-9283-4866-891E-04FA8AE495D6}"/>
-    <dgm:cxn modelId="{F2592A4E-A44D-45AC-B736-3C0DCE7735AA}" type="presOf" srcId="{96102D79-67E5-41DE-9FBE-8985FFF61301}" destId="{F2BFE731-7A8F-4B36-B517-0D354EA0C531}" srcOrd="1" destOrd="0" presId="urn:microsoft.com/office/officeart/2005/8/layout/hierarchy2"/>
-    <dgm:cxn modelId="{77B394D0-8B36-4957-830B-3725B2A22E4E}" type="presOf" srcId="{83E83E72-6CE8-4BCC-93A2-EE2E3D6B8ACC}" destId="{00555A06-2FD9-4A99-AD9F-F83329438ACA}" srcOrd="0" destOrd="0" presId="urn:microsoft.com/office/officeart/2005/8/layout/hierarchy2"/>
-    <dgm:cxn modelId="{5B82F1A4-A98D-4A72-9D32-AADCEA5DD232}" type="presOf" srcId="{5798595C-3F3E-4E00-92A4-77FDAFEEEB32}" destId="{2B57ECC7-699A-4251-A463-9E6D5A637C8E}" srcOrd="1" destOrd="0" presId="urn:microsoft.com/office/officeart/2005/8/layout/hierarchy2"/>
-    <dgm:cxn modelId="{E50277B8-2763-4A88-A005-F56841C7EFDB}" type="presOf" srcId="{5DFCD187-DD47-4707-99FA-AAABA151CF05}" destId="{485C9495-EBD4-489A-96A0-FEB5547CC979}" srcOrd="0" destOrd="0" presId="urn:microsoft.com/office/officeart/2005/8/layout/hierarchy2"/>
-    <dgm:cxn modelId="{4CA65EDA-B1E2-4A61-A4C6-B5062D0E8828}" type="presOf" srcId="{96102D79-67E5-41DE-9FBE-8985FFF61301}" destId="{D3E5A3EC-82AB-4535-9D94-B2ED094264A0}" srcOrd="0" destOrd="0" presId="urn:microsoft.com/office/officeart/2005/8/layout/hierarchy2"/>
-    <dgm:cxn modelId="{16C486B3-8067-4CC0-A190-757FEDC0E03E}" type="presOf" srcId="{92CC0454-EDC5-4448-B511-967998EB9E53}" destId="{8D9271D9-B54B-4633-9013-38828A0F9040}" srcOrd="0" destOrd="0" presId="urn:microsoft.com/office/officeart/2005/8/layout/hierarchy2"/>
-    <dgm:cxn modelId="{AF832DEF-5CBB-45E1-968A-FD0CC96CCFF3}" type="presOf" srcId="{915638FE-29DD-4A10-A2C4-1ED7511EC441}" destId="{4CFD77A3-B738-4334-8B84-981713541308}" srcOrd="0" destOrd="0" presId="urn:microsoft.com/office/officeart/2005/8/layout/hierarchy2"/>
-    <dgm:cxn modelId="{5D70CD98-6E60-4112-8C36-34603F550989}" type="presOf" srcId="{E43E9A9B-4D66-43F5-B645-21619868C9DE}" destId="{7BEEDCCC-8708-406E-A2EB-909A973ECAEA}" srcOrd="0" destOrd="0" presId="urn:microsoft.com/office/officeart/2005/8/layout/hierarchy2"/>
-    <dgm:cxn modelId="{9BF54086-204B-4747-963E-E11FC86FDDA2}" type="presOf" srcId="{034A1E6B-75D0-45DD-B850-B35712B898DD}" destId="{CA8EDC9E-F41C-484A-8179-590DF173E4DD}" srcOrd="1" destOrd="0" presId="urn:microsoft.com/office/officeart/2005/8/layout/hierarchy2"/>
-    <dgm:cxn modelId="{56AC80FF-B639-4EFC-8931-078E40B44E17}" srcId="{5DFCD187-DD47-4707-99FA-AAABA151CF05}" destId="{8414C488-FEF1-4561-AFF7-33F7C13BEA3F}" srcOrd="0" destOrd="0" parTransId="{62081BE5-4C7C-47C2-B39E-08D799A819ED}" sibTransId="{D88B13FA-8CF1-490D-998B-CFB0EFE76D12}"/>
-    <dgm:cxn modelId="{52DF0787-BB6F-4830-A582-6CABC2D0BB1B}" type="presOf" srcId="{3CE0621C-E351-440F-9008-197487B371C6}" destId="{4481A364-A96C-41C4-ADA9-123ED0FE5D48}" srcOrd="0" destOrd="0" presId="urn:microsoft.com/office/officeart/2005/8/layout/hierarchy2"/>
-    <dgm:cxn modelId="{0042B892-8726-47C8-9237-9684397D8FD1}" srcId="{2D01B1DB-7C00-452A-8445-5BDF43BD0CA1}" destId="{CBB22360-AF1C-4CDF-AD89-14C8585E0079}" srcOrd="0" destOrd="0" parTransId="{27510F09-B129-4D29-BCD3-A88F8CA294DB}" sibTransId="{820D10C6-DEF3-4FD8-9643-EBCB2BA5BEC3}"/>
-    <dgm:cxn modelId="{7AAF2E2A-FD32-4C8C-9D49-8D23272EE698}" srcId="{E43E9A9B-4D66-43F5-B645-21619868C9DE}" destId="{7D782687-BCE4-4121-96CD-57182E06F5E9}" srcOrd="0" destOrd="0" parTransId="{9A7B6486-0D31-48FB-B109-46F53658212B}" sibTransId="{D65CCAA6-CCB3-4A8C-9947-191C88AAE45C}"/>
-    <dgm:cxn modelId="{C420EB45-1D59-4BA1-A7B8-710522488573}" type="presOf" srcId="{6666B5A5-2CB8-484A-AD2E-641DCA7ADC0A}" destId="{7A8556AC-BC78-425B-81BC-83636742F69D}" srcOrd="0" destOrd="0" presId="urn:microsoft.com/office/officeart/2005/8/layout/hierarchy2"/>
-    <dgm:cxn modelId="{D842AABC-F9A9-4984-8481-C0D74C86B428}" type="presOf" srcId="{98AD3FED-39F4-4607-82FE-CDCEF99574E4}" destId="{26D0A0AC-A54C-493D-82E8-790E6A4AF07B}" srcOrd="1" destOrd="0" presId="urn:microsoft.com/office/officeart/2005/8/layout/hierarchy2"/>
-    <dgm:cxn modelId="{E39AD193-4122-4485-8BEA-64806A630432}" type="presOf" srcId="{7463F1B8-EFD8-4A08-9BAB-D0EF18FB823F}" destId="{ED4CA93E-232A-4095-AFEF-E99FBBB1DF34}" srcOrd="0" destOrd="0" presId="urn:microsoft.com/office/officeart/2005/8/layout/hierarchy2"/>
-    <dgm:cxn modelId="{C561CA8D-3BC2-43C1-800B-8891F9B02B3A}" type="presOf" srcId="{7CEF8C66-3E96-4732-AABE-F1559D765B07}" destId="{E8A0E801-350A-4979-97D2-002C0A1283CD}" srcOrd="1" destOrd="0" presId="urn:microsoft.com/office/officeart/2005/8/layout/hierarchy2"/>
-    <dgm:cxn modelId="{89DFDE73-4E05-477E-97EE-DBE1B5C5F160}" type="presOf" srcId="{CC187556-CD81-4951-AEC7-6D82757CB202}" destId="{85CB5C3F-9812-4E12-A9B5-B2CA8140151D}" srcOrd="0" destOrd="0" presId="urn:microsoft.com/office/officeart/2005/8/layout/hierarchy2"/>
-    <dgm:cxn modelId="{3C58090A-3978-4487-A354-D8CEBD6F9B66}" srcId="{83E83E72-6CE8-4BCC-93A2-EE2E3D6B8ACC}" destId="{CC187556-CD81-4951-AEC7-6D82757CB202}" srcOrd="0" destOrd="0" parTransId="{0F6E53A5-2ED7-46D2-9158-5CF0503E837F}" sibTransId="{FFD08761-BDCC-4632-AFDB-ADB79EA11623}"/>
-    <dgm:cxn modelId="{B8B60D72-3683-4BD0-826A-5A8F16FC4644}" srcId="{6F9D3476-0FEC-4DFF-B32F-BF8BE05A043C}" destId="{7B914E3E-4A97-4057-A004-5B9F9824B791}" srcOrd="0" destOrd="0" parTransId="{96102D79-67E5-41DE-9FBE-8985FFF61301}" sibTransId="{D6C439F1-B9F3-4C1B-8B78-F6619AD00397}"/>
-    <dgm:cxn modelId="{12473A31-A2D0-4DB2-AF4C-05B4CA3069CA}" srcId="{E43E9A9B-4D66-43F5-B645-21619868C9DE}" destId="{B579B0A1-61C3-4070-8519-1FACE43B031B}" srcOrd="1" destOrd="0" parTransId="{5798595C-3F3E-4E00-92A4-77FDAFEEEB32}" sibTransId="{63EE0807-228A-4132-A947-1BFC5A0E83A6}"/>
-    <dgm:cxn modelId="{FEBBC1B0-FC63-4999-B0D3-98C7CD340D4C}" type="presOf" srcId="{602CC246-889F-46E0-965E-607EE9B6E81F}" destId="{5BBD5DF3-4F20-4111-8467-344D02247EF3}" srcOrd="0" destOrd="0" presId="urn:microsoft.com/office/officeart/2005/8/layout/hierarchy2"/>
-    <dgm:cxn modelId="{C4F6A9EF-E32C-4C59-B254-081BB1A9E11F}" type="presOf" srcId="{7CEF8C66-3E96-4732-AABE-F1559D765B07}" destId="{6C0FA86E-9F75-4326-8274-AA61CC1A41B6}" srcOrd="0" destOrd="0" presId="urn:microsoft.com/office/officeart/2005/8/layout/hierarchy2"/>
-    <dgm:cxn modelId="{1411BD39-B70A-411A-B764-FAD3542B8067}" srcId="{5DFCD187-DD47-4707-99FA-AAABA151CF05}" destId="{E43E9A9B-4D66-43F5-B645-21619868C9DE}" srcOrd="1" destOrd="0" parTransId="{4B24C8D9-CF60-4C09-A6C6-A1DDE79A5992}" sibTransId="{22EAA258-ECD0-4279-8C3C-4CFB8F6CEE3C}"/>
-    <dgm:cxn modelId="{0F2A3351-9D48-4C46-97A9-A0AD05EB9E19}" type="presOf" srcId="{7EECA096-5B81-4992-82B7-B0E717E441DB}" destId="{F8AF3747-A7FE-47DF-9337-8F791C796CD2}" srcOrd="0" destOrd="0" presId="urn:microsoft.com/office/officeart/2005/8/layout/hierarchy2"/>
-    <dgm:cxn modelId="{B9018F0D-1422-4908-9DB8-753F625985FB}" type="presOf" srcId="{6D1B441D-D27A-47C4-85F4-D9E48DEAC3F7}" destId="{F889C8C2-0B9B-4CB2-A5C2-7CF86B0E40D3}" srcOrd="0" destOrd="0" presId="urn:microsoft.com/office/officeart/2005/8/layout/hierarchy2"/>
-    <dgm:cxn modelId="{BDDF9C5D-F416-44B5-A612-32BAA0426034}" srcId="{B579B0A1-61C3-4070-8519-1FACE43B031B}" destId="{602CC246-889F-46E0-965E-607EE9B6E81F}" srcOrd="1" destOrd="0" parTransId="{23DEC835-3AF2-45F7-A032-65A731EF63E2}" sibTransId="{2DFAA385-C40B-46D9-A865-74222C5628B0}"/>
-    <dgm:cxn modelId="{380EFF9C-B257-4E07-B9A6-C63339F49A59}" type="presOf" srcId="{92CC0454-EDC5-4448-B511-967998EB9E53}" destId="{DE0846C6-884C-4AAF-A6FC-B7C965DB40A2}" srcOrd="1" destOrd="0" presId="urn:microsoft.com/office/officeart/2005/8/layout/hierarchy2"/>
-    <dgm:cxn modelId="{421A3AA6-6ACC-4117-99A7-44FE58522A93}" srcId="{2D01B1DB-7C00-452A-8445-5BDF43BD0CA1}" destId="{6F9D3476-0FEC-4DFF-B32F-BF8BE05A043C}" srcOrd="1" destOrd="0" parTransId="{915638FE-29DD-4A10-A2C4-1ED7511EC441}" sibTransId="{5B393386-21EF-43D4-9D21-43A5E6C890BF}"/>
-    <dgm:cxn modelId="{15B77609-AB68-4A64-B689-CB9F01478EFA}" type="presOf" srcId="{23DEC835-3AF2-45F7-A032-65A731EF63E2}" destId="{D9328958-863D-494A-9266-20D6B3A41AD5}" srcOrd="0" destOrd="0" presId="urn:microsoft.com/office/officeart/2005/8/layout/hierarchy2"/>
-    <dgm:cxn modelId="{A8944085-4909-444C-BB92-D64A2F060306}" srcId="{7EECA096-5B81-4992-82B7-B0E717E441DB}" destId="{74330AB8-287E-4FF8-9BDC-3096630BA3BC}" srcOrd="0" destOrd="0" parTransId="{7463F1B8-EFD8-4A08-9BAB-D0EF18FB823F}" sibTransId="{498CDCF7-A8CF-40CC-82A9-B62F968C3DC9}"/>
-    <dgm:cxn modelId="{2E45DDAA-812C-4827-9B36-4A093A5551DA}" type="presOf" srcId="{A6624367-E0B1-4253-8269-3D34B409FBF4}" destId="{7C422EAF-D355-48BA-BC9B-1682B86744C5}" srcOrd="0" destOrd="0" presId="urn:microsoft.com/office/officeart/2005/8/layout/hierarchy2"/>
-    <dgm:cxn modelId="{B5D5F025-2EFF-421A-BC26-0DF8E56E2AF7}" srcId="{6D1B441D-D27A-47C4-85F4-D9E48DEAC3F7}" destId="{E277B482-3863-4CBE-8A8C-6E31D8CCC412}" srcOrd="0" destOrd="0" parTransId="{6666B5A5-2CB8-484A-AD2E-641DCA7ADC0A}" sibTransId="{8B7B30BE-3417-4D90-AF2A-FD514C69929B}"/>
-    <dgm:cxn modelId="{FF6AB0C4-95CF-4A95-8510-1D0A41D35D21}" type="presOf" srcId="{B6D9A373-45B1-4167-8FCC-62CD46D3C4E0}" destId="{1C3E888F-5678-4D40-92EB-814522387ED1}" srcOrd="1" destOrd="0" presId="urn:microsoft.com/office/officeart/2005/8/layout/hierarchy2"/>
-    <dgm:cxn modelId="{DE950B50-C8C4-48ED-8981-C69ADCE71DC2}" type="presOf" srcId="{98AD3FED-39F4-4607-82FE-CDCEF99574E4}" destId="{51CDD1F7-D58E-49AB-9389-B15023396FB9}" srcOrd="0" destOrd="0" presId="urn:microsoft.com/office/officeart/2005/8/layout/hierarchy2"/>
-    <dgm:cxn modelId="{742BE24E-5CB0-4306-A142-BFCEA076A484}" type="presOf" srcId="{74330AB8-287E-4FF8-9BDC-3096630BA3BC}" destId="{8F478DDB-EC26-4356-83DB-7D13E9C95931}" srcOrd="0" destOrd="0" presId="urn:microsoft.com/office/officeart/2005/8/layout/hierarchy2"/>
-    <dgm:cxn modelId="{4F29582E-F90B-4184-B25E-A89341CEBF66}" type="presOf" srcId="{6B6D5126-C561-4111-93DD-0CA2623D6B72}" destId="{6EC94E3A-2FEF-4147-AFEC-8EBCDD22A098}" srcOrd="0" destOrd="0" presId="urn:microsoft.com/office/officeart/2005/8/layout/hierarchy2"/>
-    <dgm:cxn modelId="{DEB42F98-6F26-4522-BF0F-073637EBAEFA}" type="presOf" srcId="{CBB22360-AF1C-4CDF-AD89-14C8585E0079}" destId="{C24C6F74-8CE1-449C-A52D-09E2E660ADE8}" srcOrd="0" destOrd="0" presId="urn:microsoft.com/office/officeart/2005/8/layout/hierarchy2"/>
-    <dgm:cxn modelId="{E3ACB367-B746-4E65-A071-27DB032B5E51}" type="presOf" srcId="{F15BBDEF-62FF-40E5-89A0-2A11B807F0C0}" destId="{2CD93A4A-310A-46E8-9A49-831A3713689C}" srcOrd="0" destOrd="0" presId="urn:microsoft.com/office/officeart/2005/8/layout/hierarchy2"/>
-    <dgm:cxn modelId="{0DE3705E-D768-40CD-B030-5E872B821C67}" type="presOf" srcId="{27510F09-B129-4D29-BCD3-A88F8CA294DB}" destId="{14CA8DF0-F456-448A-82B2-FED3552877CA}" srcOrd="0" destOrd="0" presId="urn:microsoft.com/office/officeart/2005/8/layout/hierarchy2"/>
-    <dgm:cxn modelId="{B10691AB-81BA-40B7-915A-0375658DA318}" type="presOf" srcId="{6F9D3476-0FEC-4DFF-B32F-BF8BE05A043C}" destId="{956D5AEF-EB2E-4571-8A03-DA204DE13A57}" srcOrd="0" destOrd="0" presId="urn:microsoft.com/office/officeart/2005/8/layout/hierarchy2"/>
-    <dgm:cxn modelId="{ECC5F8B6-7FE9-4DFF-90D2-EFBA3F39F093}" type="presOf" srcId="{8414C488-FEF1-4561-AFF7-33F7C13BEA3F}" destId="{85791AF4-2875-4CE4-8BBA-F3534030C565}" srcOrd="0" destOrd="0" presId="urn:microsoft.com/office/officeart/2005/8/layout/hierarchy2"/>
-    <dgm:cxn modelId="{5524B184-27C2-4503-96C3-6FBBEBC6437B}" type="presOf" srcId="{9A7B6486-0D31-48FB-B109-46F53658212B}" destId="{C608932A-BFDB-40EF-8A92-2D5FBB623973}" srcOrd="1" destOrd="0" presId="urn:microsoft.com/office/officeart/2005/8/layout/hierarchy2"/>
-    <dgm:cxn modelId="{D36F7265-F419-4297-95D4-AD3A63358436}" type="presOf" srcId="{81DB7BA3-B790-4686-B949-686F79900D6D}" destId="{75A43648-EE7D-474A-886E-2D7ECB0953D5}" srcOrd="1" destOrd="0" presId="urn:microsoft.com/office/officeart/2005/8/layout/hierarchy2"/>
-    <dgm:cxn modelId="{42FA8CD0-8C1B-47F9-8CF1-3F92B8F61058}" type="presOf" srcId="{0F6E53A5-2ED7-46D2-9158-5CF0503E837F}" destId="{E98F7FFC-0B0D-4A85-80D5-B14B61AA10F6}" srcOrd="1" destOrd="0" presId="urn:microsoft.com/office/officeart/2005/8/layout/hierarchy2"/>
-    <dgm:cxn modelId="{F3EE5ADF-ACD8-485D-8DA7-6465C056727B}" type="presOf" srcId="{915638FE-29DD-4A10-A2C4-1ED7511EC441}" destId="{106221AC-8D65-45ED-AD08-0CD62241235F}" srcOrd="1" destOrd="0" presId="urn:microsoft.com/office/officeart/2005/8/layout/hierarchy2"/>
-    <dgm:cxn modelId="{318311CB-91C5-4A12-B15C-9D04CA52091A}" srcId="{7D782687-BCE4-4121-96CD-57182E06F5E9}" destId="{6B6D5126-C561-4111-93DD-0CA2623D6B72}" srcOrd="0" destOrd="0" parTransId="{7CEF8C66-3E96-4732-AABE-F1559D765B07}" sibTransId="{520BC912-BF21-4004-B94B-7940755F26AA}"/>
-    <dgm:cxn modelId="{D700DD24-7CCC-4608-9C3B-83DD9DA9C324}" type="presOf" srcId="{81DB7BA3-B790-4686-B949-686F79900D6D}" destId="{F2C83672-C68F-4692-B03B-D947F722F56E}" srcOrd="0" destOrd="0" presId="urn:microsoft.com/office/officeart/2005/8/layout/hierarchy2"/>
-    <dgm:cxn modelId="{120F34D9-2394-469C-BAA8-1A190A231E9F}" srcId="{602CC246-889F-46E0-965E-607EE9B6E81F}" destId="{5E703A59-5C6C-46B0-A453-F89CB670D6BC}" srcOrd="0" destOrd="0" parTransId="{B6D9A373-45B1-4167-8FCC-62CD46D3C4E0}" sibTransId="{C3350E5A-AA87-4FCE-A22A-12674146B1DE}"/>
-    <dgm:cxn modelId="{EDFFA5BD-0AB9-4353-9BDC-0F9D44025232}" type="presOf" srcId="{5798595C-3F3E-4E00-92A4-77FDAFEEEB32}" destId="{FB3ED77D-B811-48A9-8B07-1BEA79058CE3}" srcOrd="0" destOrd="0" presId="urn:microsoft.com/office/officeart/2005/8/layout/hierarchy2"/>
-    <dgm:cxn modelId="{0D610C37-9379-4CFB-AF54-671AA6A10CA5}" type="presOf" srcId="{5E703A59-5C6C-46B0-A453-F89CB670D6BC}" destId="{F9053C84-C7B6-4302-A10D-5CBABAE12630}" srcOrd="0" destOrd="0" presId="urn:microsoft.com/office/officeart/2005/8/layout/hierarchy2"/>
-    <dgm:cxn modelId="{BA6792A5-D04A-470B-B0C9-FE7BCFB2AB84}" type="presOf" srcId="{8F32FE94-9A51-41EA-9D2C-BA9100E1F50E}" destId="{0A215BC3-7D84-4097-ABF5-09914AF4EB84}" srcOrd="0" destOrd="0" presId="urn:microsoft.com/office/officeart/2005/8/layout/hierarchy2"/>
-    <dgm:cxn modelId="{84E83859-8D66-46D8-96CD-6AE54992175B}" type="presOf" srcId="{0F6E53A5-2ED7-46D2-9158-5CF0503E837F}" destId="{F6AF7D3B-8355-4ABE-B5CD-D5F7625D3E21}" srcOrd="0" destOrd="0" presId="urn:microsoft.com/office/officeart/2005/8/layout/hierarchy2"/>
-    <dgm:cxn modelId="{A8565666-9D15-428E-BCFA-D8B440773A0D}" type="presOf" srcId="{7463F1B8-EFD8-4A08-9BAB-D0EF18FB823F}" destId="{9A2D1AF2-3E54-4703-8FBA-80F1631FB709}" srcOrd="1" destOrd="0" presId="urn:microsoft.com/office/officeart/2005/8/layout/hierarchy2"/>
-    <dgm:cxn modelId="{A8774CB3-CE2E-424F-9421-A68094949F56}" type="presOf" srcId="{F15BBDEF-62FF-40E5-89A0-2A11B807F0C0}" destId="{9F0F4A17-2484-484B-A467-C118DFF39613}" srcOrd="1" destOrd="0" presId="urn:microsoft.com/office/officeart/2005/8/layout/hierarchy2"/>
-    <dgm:cxn modelId="{33DB4FC0-126B-4A41-84F9-BCD2D0455F88}" type="presOf" srcId="{1254C80E-8B2F-4F1B-B15F-059C775D9B62}" destId="{C497A930-FD6C-42BD-9FC1-29554B72E6AA}" srcOrd="1" destOrd="0" presId="urn:microsoft.com/office/officeart/2005/8/layout/hierarchy2"/>
-    <dgm:cxn modelId="{67B13BDF-D11E-4C0B-800A-1F4C4C168A24}" srcId="{3CE0621C-E351-440F-9008-197487B371C6}" destId="{6D1B441D-D27A-47C4-85F4-D9E48DEAC3F7}" srcOrd="0" destOrd="0" parTransId="{1254C80E-8B2F-4F1B-B15F-059C775D9B62}" sibTransId="{4B554935-87FA-4590-B25A-561808A858AC}"/>
-    <dgm:cxn modelId="{236F8E57-AE8A-4943-A963-DC10CA37105D}" type="presOf" srcId="{23DEC835-3AF2-45F7-A032-65A731EF63E2}" destId="{9245985C-37D1-4F1A-94B3-2E003B2EE625}" srcOrd="1" destOrd="0" presId="urn:microsoft.com/office/officeart/2005/8/layout/hierarchy2"/>
-    <dgm:cxn modelId="{6DC1EAEB-BBB0-4E05-A401-9845A589607B}" type="presOf" srcId="{B6D9A373-45B1-4167-8FCC-62CD46D3C4E0}" destId="{9945621A-BE06-4797-8291-D7F4C714B228}" srcOrd="0" destOrd="0" presId="urn:microsoft.com/office/officeart/2005/8/layout/hierarchy2"/>
-    <dgm:cxn modelId="{E5EE9D5D-265C-4BE6-B584-8C9B9CDE0BF9}" type="presOf" srcId="{7D782687-BCE4-4121-96CD-57182E06F5E9}" destId="{01C1FCDE-07FC-4E5A-9B6C-161EE1F2D26B}" srcOrd="0" destOrd="0" presId="urn:microsoft.com/office/officeart/2005/8/layout/hierarchy2"/>
-    <dgm:cxn modelId="{F3BCE930-EEA7-4697-89F9-97B0589306C2}" srcId="{CBB22360-AF1C-4CDF-AD89-14C8585E0079}" destId="{BB48DC0D-13B4-4BAB-8E4C-4349AE295639}" srcOrd="0" destOrd="0" parTransId="{81DB7BA3-B790-4686-B949-686F79900D6D}" sibTransId="{64F47DE0-357C-46F4-8E42-B836A053031B}"/>
-    <dgm:cxn modelId="{C7E7F7C2-365A-4674-8249-825951329C7B}" type="presOf" srcId="{7B914E3E-4A97-4057-A004-5B9F9824B791}" destId="{AB746D5F-40F3-4A5E-9A92-56EB331BE4EF}" srcOrd="0" destOrd="0" presId="urn:microsoft.com/office/officeart/2005/8/layout/hierarchy2"/>
-    <dgm:cxn modelId="{CF171A18-D75D-4AC4-B129-C3246C299DB6}" type="presOf" srcId="{E277B482-3863-4CBE-8A8C-6E31D8CCC412}" destId="{F22B90DA-C344-4E15-B710-1F6B9D94E036}" srcOrd="0" destOrd="0" presId="urn:microsoft.com/office/officeart/2005/8/layout/hierarchy2"/>
-    <dgm:cxn modelId="{1BE55938-BD63-4D07-8B97-68EFFD1DC6C8}" type="presOf" srcId="{6666B5A5-2CB8-484A-AD2E-641DCA7ADC0A}" destId="{73EE9AAD-3E7E-4049-B455-1462FF2223F3}" srcOrd="1" destOrd="0" presId="urn:microsoft.com/office/officeart/2005/8/layout/hierarchy2"/>
-    <dgm:cxn modelId="{603425B8-0136-4971-ACFC-B5B1010D28A6}" type="presOf" srcId="{72409B20-3E2A-423F-8680-FFCC1541062E}" destId="{473839BC-4C1E-4D28-BB13-2A4244994B15}" srcOrd="1" destOrd="0" presId="urn:microsoft.com/office/officeart/2005/8/layout/hierarchy2"/>
-    <dgm:cxn modelId="{7D921AE1-5DFA-4AB5-AE2F-057BDB7E4282}" type="presOf" srcId="{B579B0A1-61C3-4070-8519-1FACE43B031B}" destId="{DE723818-EB86-4482-B310-FB6192204267}" srcOrd="0" destOrd="0" presId="urn:microsoft.com/office/officeart/2005/8/layout/hierarchy2"/>
-    <dgm:cxn modelId="{89F18EFE-4C59-4ECD-BC8E-CAA50AFB7937}" type="presOf" srcId="{BB48DC0D-13B4-4BAB-8E4C-4349AE295639}" destId="{9DBD3093-67C1-487C-9C78-0E3B08190DCF}" srcOrd="0" destOrd="0" presId="urn:microsoft.com/office/officeart/2005/8/layout/hierarchy2"/>
-    <dgm:cxn modelId="{F5129BA9-ED3B-435C-8CD4-EB2E23817C57}" srcId="{8F32FE94-9A51-41EA-9D2C-BA9100E1F50E}" destId="{7EECA096-5B81-4992-82B7-B0E717E441DB}" srcOrd="0" destOrd="0" parTransId="{98AD3FED-39F4-4607-82FE-CDCEF99574E4}" sibTransId="{3826638E-6FAC-4FFA-B245-B0AA079ECD88}"/>
-    <dgm:cxn modelId="{C0F6A6F7-7B08-4E38-9EB0-E44FF455588C}" type="presParOf" srcId="{485C9495-EBD4-489A-96A0-FEB5547CC979}" destId="{ECC12FF6-B544-4492-9234-DC389DFF9434}" srcOrd="0" destOrd="0" presId="urn:microsoft.com/office/officeart/2005/8/layout/hierarchy2"/>
-    <dgm:cxn modelId="{015348E0-312A-4A04-8BAA-A2924C18DA71}" type="presParOf" srcId="{ECC12FF6-B544-4492-9234-DC389DFF9434}" destId="{85791AF4-2875-4CE4-8BBA-F3534030C565}" srcOrd="0" destOrd="0" presId="urn:microsoft.com/office/officeart/2005/8/layout/hierarchy2"/>
-    <dgm:cxn modelId="{3275F753-D28A-462E-8B29-4D3A9EA5A661}" type="presParOf" srcId="{ECC12FF6-B544-4492-9234-DC389DFF9434}" destId="{0DAB7246-168A-47DD-A011-D484CCC0396F}" srcOrd="1" destOrd="0" presId="urn:microsoft.com/office/officeart/2005/8/layout/hierarchy2"/>
-    <dgm:cxn modelId="{E82FC0D3-2A70-46D2-94BD-8A838EAFD852}" type="presParOf" srcId="{0DAB7246-168A-47DD-A011-D484CCC0396F}" destId="{8D9271D9-B54B-4633-9013-38828A0F9040}" srcOrd="0" destOrd="0" presId="urn:microsoft.com/office/officeart/2005/8/layout/hierarchy2"/>
-    <dgm:cxn modelId="{C31A27D2-5D4F-4E90-9631-06606EBB5DFC}" type="presParOf" srcId="{8D9271D9-B54B-4633-9013-38828A0F9040}" destId="{DE0846C6-884C-4AAF-A6FC-B7C965DB40A2}" srcOrd="0" destOrd="0" presId="urn:microsoft.com/office/officeart/2005/8/layout/hierarchy2"/>
-    <dgm:cxn modelId="{3A4E0D20-7550-43A7-A2B4-98E353C282BE}" type="presParOf" srcId="{0DAB7246-168A-47DD-A011-D484CCC0396F}" destId="{4C2525D6-C61F-48F7-975F-8693465B9D45}" srcOrd="1" destOrd="0" presId="urn:microsoft.com/office/officeart/2005/8/layout/hierarchy2"/>
-    <dgm:cxn modelId="{04A3C2A7-117B-4A70-B4C3-01ECBD7E51B4}" type="presParOf" srcId="{4C2525D6-C61F-48F7-975F-8693465B9D45}" destId="{0A215BC3-7D84-4097-ABF5-09914AF4EB84}" srcOrd="0" destOrd="0" presId="urn:microsoft.com/office/officeart/2005/8/layout/hierarchy2"/>
-    <dgm:cxn modelId="{BB0C73B3-CEC2-4D41-AEBF-EC33F240D369}" type="presParOf" srcId="{4C2525D6-C61F-48F7-975F-8693465B9D45}" destId="{1B886440-EC2E-4F99-9C28-EFA42CFEBEC2}" srcOrd="1" destOrd="0" presId="urn:microsoft.com/office/officeart/2005/8/layout/hierarchy2"/>
-    <dgm:cxn modelId="{F7E75E0B-B5AA-4E80-9CE0-DE8589AE5FE3}" type="presParOf" srcId="{1B886440-EC2E-4F99-9C28-EFA42CFEBEC2}" destId="{51CDD1F7-D58E-49AB-9389-B15023396FB9}" srcOrd="0" destOrd="0" presId="urn:microsoft.com/office/officeart/2005/8/layout/hierarchy2"/>
-    <dgm:cxn modelId="{08780C90-5ECA-4A5A-B39C-E58B58D382CB}" type="presParOf" srcId="{51CDD1F7-D58E-49AB-9389-B15023396FB9}" destId="{26D0A0AC-A54C-493D-82E8-790E6A4AF07B}" srcOrd="0" destOrd="0" presId="urn:microsoft.com/office/officeart/2005/8/layout/hierarchy2"/>
-    <dgm:cxn modelId="{2360C75E-6794-4B72-87DF-E774E7719B1A}" type="presParOf" srcId="{1B886440-EC2E-4F99-9C28-EFA42CFEBEC2}" destId="{9E985DF7-84E4-468E-971B-A33E4270DFD3}" srcOrd="1" destOrd="0" presId="urn:microsoft.com/office/officeart/2005/8/layout/hierarchy2"/>
-    <dgm:cxn modelId="{BB365854-5E32-4004-A383-53CA2BB4EEB9}" type="presParOf" srcId="{9E985DF7-84E4-468E-971B-A33E4270DFD3}" destId="{F8AF3747-A7FE-47DF-9337-8F791C796CD2}" srcOrd="0" destOrd="0" presId="urn:microsoft.com/office/officeart/2005/8/layout/hierarchy2"/>
-    <dgm:cxn modelId="{7DB6DBDD-CA76-413B-A6AC-F1E0AF2FA055}" type="presParOf" srcId="{9E985DF7-84E4-468E-971B-A33E4270DFD3}" destId="{A9DF78DB-68E9-4D5E-8808-ABDF47D0EB12}" srcOrd="1" destOrd="0" presId="urn:microsoft.com/office/officeart/2005/8/layout/hierarchy2"/>
-    <dgm:cxn modelId="{96D5697B-DF25-4060-B162-EF87E816A038}" type="presParOf" srcId="{A9DF78DB-68E9-4D5E-8808-ABDF47D0EB12}" destId="{ED4CA93E-232A-4095-AFEF-E99FBBB1DF34}" srcOrd="0" destOrd="0" presId="urn:microsoft.com/office/officeart/2005/8/layout/hierarchy2"/>
-    <dgm:cxn modelId="{CAA1EBAB-3427-4851-860E-433A4533B36A}" type="presParOf" srcId="{ED4CA93E-232A-4095-AFEF-E99FBBB1DF34}" destId="{9A2D1AF2-3E54-4703-8FBA-80F1631FB709}" srcOrd="0" destOrd="0" presId="urn:microsoft.com/office/officeart/2005/8/layout/hierarchy2"/>
-    <dgm:cxn modelId="{D16A76D6-E41A-4B3A-8F2A-D7DCE1DABE09}" type="presParOf" srcId="{A9DF78DB-68E9-4D5E-8808-ABDF47D0EB12}" destId="{568DBEE5-5F3C-4DE9-9C7D-24C823E33B5A}" srcOrd="1" destOrd="0" presId="urn:microsoft.com/office/officeart/2005/8/layout/hierarchy2"/>
-    <dgm:cxn modelId="{CBF4F67D-340F-4087-9D53-93018822FA1B}" type="presParOf" srcId="{568DBEE5-5F3C-4DE9-9C7D-24C823E33B5A}" destId="{8F478DDB-EC26-4356-83DB-7D13E9C95931}" srcOrd="0" destOrd="0" presId="urn:microsoft.com/office/officeart/2005/8/layout/hierarchy2"/>
-    <dgm:cxn modelId="{302439C9-3B63-4758-A312-557B56E48011}" type="presParOf" srcId="{568DBEE5-5F3C-4DE9-9C7D-24C823E33B5A}" destId="{6CD1DB88-61CA-410E-AEE9-C3EB979C9BCC}" srcOrd="1" destOrd="0" presId="urn:microsoft.com/office/officeart/2005/8/layout/hierarchy2"/>
-    <dgm:cxn modelId="{45C035FA-5C28-47ED-835E-ADC9E71D35F7}" type="presParOf" srcId="{485C9495-EBD4-489A-96A0-FEB5547CC979}" destId="{3AA152FF-C603-4716-9841-19F9ED64AFF1}" srcOrd="1" destOrd="0" presId="urn:microsoft.com/office/officeart/2005/8/layout/hierarchy2"/>
-    <dgm:cxn modelId="{8CBAF319-6C5C-46A9-BE32-87498D616871}" type="presParOf" srcId="{3AA152FF-C603-4716-9841-19F9ED64AFF1}" destId="{7BEEDCCC-8708-406E-A2EB-909A973ECAEA}" srcOrd="0" destOrd="0" presId="urn:microsoft.com/office/officeart/2005/8/layout/hierarchy2"/>
-    <dgm:cxn modelId="{A88A9F13-66BA-4C2C-8506-7A01FA8308AA}" type="presParOf" srcId="{3AA152FF-C603-4716-9841-19F9ED64AFF1}" destId="{DA54C108-8EBA-4221-8080-5E5D97843610}" srcOrd="1" destOrd="0" presId="urn:microsoft.com/office/officeart/2005/8/layout/hierarchy2"/>
-    <dgm:cxn modelId="{8421C2B1-9C69-45C0-93C7-4CF586DB2619}" type="presParOf" srcId="{DA54C108-8EBA-4221-8080-5E5D97843610}" destId="{18514BA5-D79C-40AF-8ACA-908A22976E13}" srcOrd="0" destOrd="0" presId="urn:microsoft.com/office/officeart/2005/8/layout/hierarchy2"/>
-    <dgm:cxn modelId="{19A58AAA-6AA4-45FA-9329-4D6024A48CD9}" type="presParOf" srcId="{18514BA5-D79C-40AF-8ACA-908A22976E13}" destId="{C608932A-BFDB-40EF-8A92-2D5FBB623973}" srcOrd="0" destOrd="0" presId="urn:microsoft.com/office/officeart/2005/8/layout/hierarchy2"/>
-    <dgm:cxn modelId="{8398B23E-4086-401F-AF82-2BA76DAA8054}" type="presParOf" srcId="{DA54C108-8EBA-4221-8080-5E5D97843610}" destId="{91EC9DCC-5774-4CBC-AE1A-66E5DE4A1831}" srcOrd="1" destOrd="0" presId="urn:microsoft.com/office/officeart/2005/8/layout/hierarchy2"/>
-    <dgm:cxn modelId="{FC669E1D-7E6B-4EB6-A855-FECD5FAD6FFD}" type="presParOf" srcId="{91EC9DCC-5774-4CBC-AE1A-66E5DE4A1831}" destId="{01C1FCDE-07FC-4E5A-9B6C-161EE1F2D26B}" srcOrd="0" destOrd="0" presId="urn:microsoft.com/office/officeart/2005/8/layout/hierarchy2"/>
-    <dgm:cxn modelId="{8DE69C3B-98C4-4C77-8CC1-731B36FD1693}" type="presParOf" srcId="{91EC9DCC-5774-4CBC-AE1A-66E5DE4A1831}" destId="{E9DD3914-BF24-4733-884D-48FA5E1BC26F}" srcOrd="1" destOrd="0" presId="urn:microsoft.com/office/officeart/2005/8/layout/hierarchy2"/>
-    <dgm:cxn modelId="{E388E54F-6BF3-4994-8C7B-6B8DB27CABDC}" type="presParOf" srcId="{E9DD3914-BF24-4733-884D-48FA5E1BC26F}" destId="{6C0FA86E-9F75-4326-8274-AA61CC1A41B6}" srcOrd="0" destOrd="0" presId="urn:microsoft.com/office/officeart/2005/8/layout/hierarchy2"/>
-    <dgm:cxn modelId="{39186A8D-5136-452E-ADF2-A582CB038AB0}" type="presParOf" srcId="{6C0FA86E-9F75-4326-8274-AA61CC1A41B6}" destId="{E8A0E801-350A-4979-97D2-002C0A1283CD}" srcOrd="0" destOrd="0" presId="urn:microsoft.com/office/officeart/2005/8/layout/hierarchy2"/>
-    <dgm:cxn modelId="{AB9ECC06-7294-4F2C-90B9-62C909BC8A88}" type="presParOf" srcId="{E9DD3914-BF24-4733-884D-48FA5E1BC26F}" destId="{D1451EEA-8232-45EC-B864-4FEE6E1CA6EA}" srcOrd="1" destOrd="0" presId="urn:microsoft.com/office/officeart/2005/8/layout/hierarchy2"/>
-    <dgm:cxn modelId="{36820231-B37F-48CE-A5B7-EB2497F903E3}" type="presParOf" srcId="{D1451EEA-8232-45EC-B864-4FEE6E1CA6EA}" destId="{6EC94E3A-2FEF-4147-AFEC-8EBCDD22A098}" srcOrd="0" destOrd="0" presId="urn:microsoft.com/office/officeart/2005/8/layout/hierarchy2"/>
-    <dgm:cxn modelId="{F06A3761-70D5-4627-AACF-40CCEB2134A5}" type="presParOf" srcId="{D1451EEA-8232-45EC-B864-4FEE6E1CA6EA}" destId="{EAE7EB34-ED03-41DB-A558-A26B0BDA704A}" srcOrd="1" destOrd="0" presId="urn:microsoft.com/office/officeart/2005/8/layout/hierarchy2"/>
-    <dgm:cxn modelId="{18145488-F59D-4A98-B46C-C3ADA9794E31}" type="presParOf" srcId="{EAE7EB34-ED03-41DB-A558-A26B0BDA704A}" destId="{2CD93A4A-310A-46E8-9A49-831A3713689C}" srcOrd="0" destOrd="0" presId="urn:microsoft.com/office/officeart/2005/8/layout/hierarchy2"/>
-    <dgm:cxn modelId="{E76E3DCB-A847-431B-A35E-175893F8CE6A}" type="presParOf" srcId="{2CD93A4A-310A-46E8-9A49-831A3713689C}" destId="{9F0F4A17-2484-484B-A467-C118DFF39613}" srcOrd="0" destOrd="0" presId="urn:microsoft.com/office/officeart/2005/8/layout/hierarchy2"/>
-    <dgm:cxn modelId="{B2E8AA9F-41AF-4C15-99EC-F67789A00B03}" type="presParOf" srcId="{EAE7EB34-ED03-41DB-A558-A26B0BDA704A}" destId="{96682352-C297-4B65-BAFF-CCA29AE7829B}" srcOrd="1" destOrd="0" presId="urn:microsoft.com/office/officeart/2005/8/layout/hierarchy2"/>
-    <dgm:cxn modelId="{0EDC58F6-BC67-45E5-BD1D-1EBB905C3756}" type="presParOf" srcId="{96682352-C297-4B65-BAFF-CCA29AE7829B}" destId="{7C422EAF-D355-48BA-BC9B-1682B86744C5}" srcOrd="0" destOrd="0" presId="urn:microsoft.com/office/officeart/2005/8/layout/hierarchy2"/>
-    <dgm:cxn modelId="{21D0BDA0-44B6-4F68-9F68-0FC695CC80DA}" type="presParOf" srcId="{96682352-C297-4B65-BAFF-CCA29AE7829B}" destId="{2FEA2A4B-79C9-495A-9C29-ABC42BF5A56A}" srcOrd="1" destOrd="0" presId="urn:microsoft.com/office/officeart/2005/8/layout/hierarchy2"/>
-    <dgm:cxn modelId="{D2D97DCD-BB14-4BE1-A1E8-6176770B7485}" type="presParOf" srcId="{DA54C108-8EBA-4221-8080-5E5D97843610}" destId="{FB3ED77D-B811-48A9-8B07-1BEA79058CE3}" srcOrd="2" destOrd="0" presId="urn:microsoft.com/office/officeart/2005/8/layout/hierarchy2"/>
-    <dgm:cxn modelId="{F5E38146-49E2-4BFF-8572-C17D4F99A069}" type="presParOf" srcId="{FB3ED77D-B811-48A9-8B07-1BEA79058CE3}" destId="{2B57ECC7-699A-4251-A463-9E6D5A637C8E}" srcOrd="0" destOrd="0" presId="urn:microsoft.com/office/officeart/2005/8/layout/hierarchy2"/>
-    <dgm:cxn modelId="{663B59C5-79F3-4242-97BC-73F9A0E73EF9}" type="presParOf" srcId="{DA54C108-8EBA-4221-8080-5E5D97843610}" destId="{CF7CF33B-7A9B-4BB2-81D2-947D9E48B8B6}" srcOrd="3" destOrd="0" presId="urn:microsoft.com/office/officeart/2005/8/layout/hierarchy2"/>
-    <dgm:cxn modelId="{371E99CA-1A0D-4770-B4CC-1DD6907CBD8C}" type="presParOf" srcId="{CF7CF33B-7A9B-4BB2-81D2-947D9E48B8B6}" destId="{DE723818-EB86-4482-B310-FB6192204267}" srcOrd="0" destOrd="0" presId="urn:microsoft.com/office/officeart/2005/8/layout/hierarchy2"/>
-    <dgm:cxn modelId="{CAC82488-CA49-41D5-AAB3-DAC9AD0D297D}" type="presParOf" srcId="{CF7CF33B-7A9B-4BB2-81D2-947D9E48B8B6}" destId="{1206FE99-700C-452E-9EC5-1895FCC2CB97}" srcOrd="1" destOrd="0" presId="urn:microsoft.com/office/officeart/2005/8/layout/hierarchy2"/>
-    <dgm:cxn modelId="{5E3A985E-C37F-4B2A-9791-B8C2FF535659}" type="presParOf" srcId="{1206FE99-700C-452E-9EC5-1895FCC2CB97}" destId="{BCDDC102-F0FD-4E25-91E5-2784DB88CC47}" srcOrd="0" destOrd="0" presId="urn:microsoft.com/office/officeart/2005/8/layout/hierarchy2"/>
-    <dgm:cxn modelId="{34119743-062E-4870-AAE6-2E35C1260A69}" type="presParOf" srcId="{BCDDC102-F0FD-4E25-91E5-2784DB88CC47}" destId="{473839BC-4C1E-4D28-BB13-2A4244994B15}" srcOrd="0" destOrd="0" presId="urn:microsoft.com/office/officeart/2005/8/layout/hierarchy2"/>
-    <dgm:cxn modelId="{A3A30CEF-5F88-4552-B3E9-DE095DEE56BB}" type="presParOf" srcId="{1206FE99-700C-452E-9EC5-1895FCC2CB97}" destId="{24ED48E4-86C8-4CE9-BC45-9FB84949F3E3}" srcOrd="1" destOrd="0" presId="urn:microsoft.com/office/officeart/2005/8/layout/hierarchy2"/>
-    <dgm:cxn modelId="{51841F8C-BDB8-486A-A47A-F22A03EB5D26}" type="presParOf" srcId="{24ED48E4-86C8-4CE9-BC45-9FB84949F3E3}" destId="{00555A06-2FD9-4A99-AD9F-F83329438ACA}" srcOrd="0" destOrd="0" presId="urn:microsoft.com/office/officeart/2005/8/layout/hierarchy2"/>
-    <dgm:cxn modelId="{C6D4617B-7442-42CB-BA99-BB2DFF51D0E2}" type="presParOf" srcId="{24ED48E4-86C8-4CE9-BC45-9FB84949F3E3}" destId="{BF53588E-661E-46FA-9DF3-0CE45D3DDEB3}" srcOrd="1" destOrd="0" presId="urn:microsoft.com/office/officeart/2005/8/layout/hierarchy2"/>
-    <dgm:cxn modelId="{915BD4D6-9D28-44D1-8126-60167039A1C0}" type="presParOf" srcId="{BF53588E-661E-46FA-9DF3-0CE45D3DDEB3}" destId="{F6AF7D3B-8355-4ABE-B5CD-D5F7625D3E21}" srcOrd="0" destOrd="0" presId="urn:microsoft.com/office/officeart/2005/8/layout/hierarchy2"/>
-    <dgm:cxn modelId="{47CCF992-F242-4EC5-A199-704507090ECF}" type="presParOf" srcId="{F6AF7D3B-8355-4ABE-B5CD-D5F7625D3E21}" destId="{E98F7FFC-0B0D-4A85-80D5-B14B61AA10F6}" srcOrd="0" destOrd="0" presId="urn:microsoft.com/office/officeart/2005/8/layout/hierarchy2"/>
-    <dgm:cxn modelId="{E5A80B8C-7097-41AE-B95D-AB5A2832F6B7}" type="presParOf" srcId="{BF53588E-661E-46FA-9DF3-0CE45D3DDEB3}" destId="{691044A7-3D76-4F56-B0D6-A6E3D82C8390}" srcOrd="1" destOrd="0" presId="urn:microsoft.com/office/officeart/2005/8/layout/hierarchy2"/>
-    <dgm:cxn modelId="{CC4A8821-1F82-456E-99C9-E09C14181BFA}" type="presParOf" srcId="{691044A7-3D76-4F56-B0D6-A6E3D82C8390}" destId="{85CB5C3F-9812-4E12-A9B5-B2CA8140151D}" srcOrd="0" destOrd="0" presId="urn:microsoft.com/office/officeart/2005/8/layout/hierarchy2"/>
-    <dgm:cxn modelId="{3E7CC617-3762-4ED0-8940-B35C9A9E5DF8}" type="presParOf" srcId="{691044A7-3D76-4F56-B0D6-A6E3D82C8390}" destId="{B5D00A1B-05BC-49CB-AF6C-D3B87AA0138D}" srcOrd="1" destOrd="0" presId="urn:microsoft.com/office/officeart/2005/8/layout/hierarchy2"/>
-    <dgm:cxn modelId="{E25BA54E-5F49-4DBA-AAE1-3AD402CB47FB}" type="presParOf" srcId="{1206FE99-700C-452E-9EC5-1895FCC2CB97}" destId="{D9328958-863D-494A-9266-20D6B3A41AD5}" srcOrd="2" destOrd="0" presId="urn:microsoft.com/office/officeart/2005/8/layout/hierarchy2"/>
-    <dgm:cxn modelId="{DC6FE318-EEBA-4DA5-915F-F9A465E12C4B}" type="presParOf" srcId="{D9328958-863D-494A-9266-20D6B3A41AD5}" destId="{9245985C-37D1-4F1A-94B3-2E003B2EE625}" srcOrd="0" destOrd="0" presId="urn:microsoft.com/office/officeart/2005/8/layout/hierarchy2"/>
-    <dgm:cxn modelId="{69835A7B-AFEF-484B-8EB1-829A3B61A616}" type="presParOf" srcId="{1206FE99-700C-452E-9EC5-1895FCC2CB97}" destId="{B0AF78C9-A78F-4E69-8566-A212B886811B}" srcOrd="3" destOrd="0" presId="urn:microsoft.com/office/officeart/2005/8/layout/hierarchy2"/>
-    <dgm:cxn modelId="{B3284F54-77D3-4D92-A306-230001D26BC6}" type="presParOf" srcId="{B0AF78C9-A78F-4E69-8566-A212B886811B}" destId="{5BBD5DF3-4F20-4111-8467-344D02247EF3}" srcOrd="0" destOrd="0" presId="urn:microsoft.com/office/officeart/2005/8/layout/hierarchy2"/>
-    <dgm:cxn modelId="{896D576E-3A6C-44AB-AEF4-F35049A8F423}" type="presParOf" srcId="{B0AF78C9-A78F-4E69-8566-A212B886811B}" destId="{52BE5043-725D-431F-8FCE-ABCCF3320E73}" srcOrd="1" destOrd="0" presId="urn:microsoft.com/office/officeart/2005/8/layout/hierarchy2"/>
-    <dgm:cxn modelId="{7B959AC2-2554-4C95-BE8E-90F7BCD26AD6}" type="presParOf" srcId="{52BE5043-725D-431F-8FCE-ABCCF3320E73}" destId="{9945621A-BE06-4797-8291-D7F4C714B228}" srcOrd="0" destOrd="0" presId="urn:microsoft.com/office/officeart/2005/8/layout/hierarchy2"/>
-    <dgm:cxn modelId="{6BCBFA78-B0F0-476E-BE09-96B06899067A}" type="presParOf" srcId="{9945621A-BE06-4797-8291-D7F4C714B228}" destId="{1C3E888F-5678-4D40-92EB-814522387ED1}" srcOrd="0" destOrd="0" presId="urn:microsoft.com/office/officeart/2005/8/layout/hierarchy2"/>
-    <dgm:cxn modelId="{AA596ABB-217F-41A8-AEC3-A8AEB50D23F8}" type="presParOf" srcId="{52BE5043-725D-431F-8FCE-ABCCF3320E73}" destId="{0D297872-DE5C-4A30-9694-6A60748979DB}" srcOrd="1" destOrd="0" presId="urn:microsoft.com/office/officeart/2005/8/layout/hierarchy2"/>
-    <dgm:cxn modelId="{B65FC270-4217-4CB4-9638-3CDF7AABECCC}" type="presParOf" srcId="{0D297872-DE5C-4A30-9694-6A60748979DB}" destId="{F9053C84-C7B6-4302-A10D-5CBABAE12630}" srcOrd="0" destOrd="0" presId="urn:microsoft.com/office/officeart/2005/8/layout/hierarchy2"/>
-    <dgm:cxn modelId="{F92DAACB-729C-454D-AB8A-F9C7E1F28F48}" type="presParOf" srcId="{0D297872-DE5C-4A30-9694-6A60748979DB}" destId="{713F7E9C-34C8-4912-9651-BEF6F3766155}" srcOrd="1" destOrd="0" presId="urn:microsoft.com/office/officeart/2005/8/layout/hierarchy2"/>
-    <dgm:cxn modelId="{324FCE0A-0DF0-422E-81DB-1D9D02261BE5}" type="presParOf" srcId="{DA54C108-8EBA-4221-8080-5E5D97843610}" destId="{171DDF2D-F081-40D4-B94A-0306A3E8C0B0}" srcOrd="4" destOrd="0" presId="urn:microsoft.com/office/officeart/2005/8/layout/hierarchy2"/>
-    <dgm:cxn modelId="{6057D5F4-5775-49E2-9E48-FA1593CBAB57}" type="presParOf" srcId="{171DDF2D-F081-40D4-B94A-0306A3E8C0B0}" destId="{CA8EDC9E-F41C-484A-8179-590DF173E4DD}" srcOrd="0" destOrd="0" presId="urn:microsoft.com/office/officeart/2005/8/layout/hierarchy2"/>
-    <dgm:cxn modelId="{EF5C8DEE-063C-4974-8D5B-60C56420D631}" type="presParOf" srcId="{DA54C108-8EBA-4221-8080-5E5D97843610}" destId="{F12148B1-D6B0-4A72-A3D1-AAD040F2667E}" srcOrd="5" destOrd="0" presId="urn:microsoft.com/office/officeart/2005/8/layout/hierarchy2"/>
-    <dgm:cxn modelId="{7ADE5105-8D85-41CA-8D46-2937EF291914}" type="presParOf" srcId="{F12148B1-D6B0-4A72-A3D1-AAD040F2667E}" destId="{EA336BF7-745F-46FB-B9A3-749E2CB12355}" srcOrd="0" destOrd="0" presId="urn:microsoft.com/office/officeart/2005/8/layout/hierarchy2"/>
-    <dgm:cxn modelId="{F16CEC03-3ECD-474E-A264-AE1DFE693439}" type="presParOf" srcId="{F12148B1-D6B0-4A72-A3D1-AAD040F2667E}" destId="{AEFA6EE2-E05B-4F0D-BBB8-74D24281848A}" srcOrd="1" destOrd="0" presId="urn:microsoft.com/office/officeart/2005/8/layout/hierarchy2"/>
-    <dgm:cxn modelId="{DF1A308F-822C-4834-8E16-FCCE33C500F0}" type="presParOf" srcId="{AEFA6EE2-E05B-4F0D-BBB8-74D24281848A}" destId="{14CA8DF0-F456-448A-82B2-FED3552877CA}" srcOrd="0" destOrd="0" presId="urn:microsoft.com/office/officeart/2005/8/layout/hierarchy2"/>
-    <dgm:cxn modelId="{F9AD8DD8-0DBE-4BE5-9D91-A5CE7E5217E9}" type="presParOf" srcId="{14CA8DF0-F456-448A-82B2-FED3552877CA}" destId="{1F786FE7-68CC-43BA-9F2B-87B456B03197}" srcOrd="0" destOrd="0" presId="urn:microsoft.com/office/officeart/2005/8/layout/hierarchy2"/>
-    <dgm:cxn modelId="{221ADADE-1D0A-4581-9C28-17435A8882EA}" type="presParOf" srcId="{AEFA6EE2-E05B-4F0D-BBB8-74D24281848A}" destId="{EB359C1D-96E5-41F0-A60A-1120DB7BFEA9}" srcOrd="1" destOrd="0" presId="urn:microsoft.com/office/officeart/2005/8/layout/hierarchy2"/>
-    <dgm:cxn modelId="{6FE9C342-2062-4729-8A69-09330C8E50A4}" type="presParOf" srcId="{EB359C1D-96E5-41F0-A60A-1120DB7BFEA9}" destId="{C24C6F74-8CE1-449C-A52D-09E2E660ADE8}" srcOrd="0" destOrd="0" presId="urn:microsoft.com/office/officeart/2005/8/layout/hierarchy2"/>
-    <dgm:cxn modelId="{72432D7F-7089-4CA6-B4EE-2E6444B51DD9}" type="presParOf" srcId="{EB359C1D-96E5-41F0-A60A-1120DB7BFEA9}" destId="{887E8C8F-DD82-4B91-8138-70BA544ECDAA}" srcOrd="1" destOrd="0" presId="urn:microsoft.com/office/officeart/2005/8/layout/hierarchy2"/>
-    <dgm:cxn modelId="{C97DC251-EA35-4134-A8BB-B774E6352161}" type="presParOf" srcId="{887E8C8F-DD82-4B91-8138-70BA544ECDAA}" destId="{F2C83672-C68F-4692-B03B-D947F722F56E}" srcOrd="0" destOrd="0" presId="urn:microsoft.com/office/officeart/2005/8/layout/hierarchy2"/>
-    <dgm:cxn modelId="{9D97A5ED-F73E-4D20-803E-23BEE2C5533F}" type="presParOf" srcId="{F2C83672-C68F-4692-B03B-D947F722F56E}" destId="{75A43648-EE7D-474A-886E-2D7ECB0953D5}" srcOrd="0" destOrd="0" presId="urn:microsoft.com/office/officeart/2005/8/layout/hierarchy2"/>
-    <dgm:cxn modelId="{D523A0A8-45DC-4F46-81BC-9BFC4FC493F2}" type="presParOf" srcId="{887E8C8F-DD82-4B91-8138-70BA544ECDAA}" destId="{AED573A0-DFC2-460D-BF04-D1C6B5C34626}" srcOrd="1" destOrd="0" presId="urn:microsoft.com/office/officeart/2005/8/layout/hierarchy2"/>
-    <dgm:cxn modelId="{EF505592-63EB-4449-A152-3D0CBCFFE361}" type="presParOf" srcId="{AED573A0-DFC2-460D-BF04-D1C6B5C34626}" destId="{9DBD3093-67C1-487C-9C78-0E3B08190DCF}" srcOrd="0" destOrd="0" presId="urn:microsoft.com/office/officeart/2005/8/layout/hierarchy2"/>
-    <dgm:cxn modelId="{91E333B9-603F-46DC-9500-5B009665F814}" type="presParOf" srcId="{AED573A0-DFC2-460D-BF04-D1C6B5C34626}" destId="{BC90D1F6-1D55-457B-B159-C9D8F43F1492}" srcOrd="1" destOrd="0" presId="urn:microsoft.com/office/officeart/2005/8/layout/hierarchy2"/>
-    <dgm:cxn modelId="{4AB8BE20-B6D3-4A8F-9F80-4949E3D6863C}" type="presParOf" srcId="{AEFA6EE2-E05B-4F0D-BBB8-74D24281848A}" destId="{4CFD77A3-B738-4334-8B84-981713541308}" srcOrd="2" destOrd="0" presId="urn:microsoft.com/office/officeart/2005/8/layout/hierarchy2"/>
-    <dgm:cxn modelId="{E4FE0573-DE02-4578-89EC-B1274AB21855}" type="presParOf" srcId="{4CFD77A3-B738-4334-8B84-981713541308}" destId="{106221AC-8D65-45ED-AD08-0CD62241235F}" srcOrd="0" destOrd="0" presId="urn:microsoft.com/office/officeart/2005/8/layout/hierarchy2"/>
-    <dgm:cxn modelId="{DAFD2CA8-0A2A-4167-94EE-BA69A2285BC2}" type="presParOf" srcId="{AEFA6EE2-E05B-4F0D-BBB8-74D24281848A}" destId="{AC9AE431-7A32-4765-B851-79AC956945FC}" srcOrd="3" destOrd="0" presId="urn:microsoft.com/office/officeart/2005/8/layout/hierarchy2"/>
-    <dgm:cxn modelId="{5E53A8A2-E538-4576-B193-B29B185AD7AD}" type="presParOf" srcId="{AC9AE431-7A32-4765-B851-79AC956945FC}" destId="{956D5AEF-EB2E-4571-8A03-DA204DE13A57}" srcOrd="0" destOrd="0" presId="urn:microsoft.com/office/officeart/2005/8/layout/hierarchy2"/>
-    <dgm:cxn modelId="{A56B015E-AADD-4BC5-A4B6-5BEA8FB917AD}" type="presParOf" srcId="{AC9AE431-7A32-4765-B851-79AC956945FC}" destId="{BE9D6970-8C4A-4C10-BFE5-1BC566AE3AB0}" srcOrd="1" destOrd="0" presId="urn:microsoft.com/office/officeart/2005/8/layout/hierarchy2"/>
-    <dgm:cxn modelId="{D3051F42-5E65-4B50-BD3F-8E5A7FAE7EBC}" type="presParOf" srcId="{BE9D6970-8C4A-4C10-BFE5-1BC566AE3AB0}" destId="{D3E5A3EC-82AB-4535-9D94-B2ED094264A0}" srcOrd="0" destOrd="0" presId="urn:microsoft.com/office/officeart/2005/8/layout/hierarchy2"/>
-    <dgm:cxn modelId="{D956C70B-6692-4DA9-A466-168443E31B3B}" type="presParOf" srcId="{D3E5A3EC-82AB-4535-9D94-B2ED094264A0}" destId="{F2BFE731-7A8F-4B36-B517-0D354EA0C531}" srcOrd="0" destOrd="0" presId="urn:microsoft.com/office/officeart/2005/8/layout/hierarchy2"/>
-    <dgm:cxn modelId="{0E2B9A9B-7372-44F5-B5F2-92EFB8E8827A}" type="presParOf" srcId="{BE9D6970-8C4A-4C10-BFE5-1BC566AE3AB0}" destId="{C89E43ED-23EA-42D6-BA40-9D1432F26BB2}" srcOrd="1" destOrd="0" presId="urn:microsoft.com/office/officeart/2005/8/layout/hierarchy2"/>
-    <dgm:cxn modelId="{721A9C77-BB7F-49B2-8A2F-A5C005D4BB92}" type="presParOf" srcId="{C89E43ED-23EA-42D6-BA40-9D1432F26BB2}" destId="{AB746D5F-40F3-4A5E-9A92-56EB331BE4EF}" srcOrd="0" destOrd="0" presId="urn:microsoft.com/office/officeart/2005/8/layout/hierarchy2"/>
-    <dgm:cxn modelId="{8A5B71CE-79CD-4D98-95B1-F54EB72083E3}" type="presParOf" srcId="{C89E43ED-23EA-42D6-BA40-9D1432F26BB2}" destId="{3335E43B-87D9-403F-B2B9-0891F1D2383D}" srcOrd="1" destOrd="0" presId="urn:microsoft.com/office/officeart/2005/8/layout/hierarchy2"/>
-    <dgm:cxn modelId="{08BBA594-4EB6-4888-A7EF-0C57DCED3193}" type="presParOf" srcId="{485C9495-EBD4-489A-96A0-FEB5547CC979}" destId="{E7F91334-CCB7-4807-B628-64273CF353EF}" srcOrd="2" destOrd="0" presId="urn:microsoft.com/office/officeart/2005/8/layout/hierarchy2"/>
-    <dgm:cxn modelId="{489CB1CA-9393-4957-858E-DED6EE05ED2E}" type="presParOf" srcId="{E7F91334-CCB7-4807-B628-64273CF353EF}" destId="{4481A364-A96C-41C4-ADA9-123ED0FE5D48}" srcOrd="0" destOrd="0" presId="urn:microsoft.com/office/officeart/2005/8/layout/hierarchy2"/>
-    <dgm:cxn modelId="{6CA0571E-2F40-4E0D-9480-46048FA115F3}" type="presParOf" srcId="{E7F91334-CCB7-4807-B628-64273CF353EF}" destId="{C755F800-42AA-4601-839B-2127CDB45F4E}" srcOrd="1" destOrd="0" presId="urn:microsoft.com/office/officeart/2005/8/layout/hierarchy2"/>
-    <dgm:cxn modelId="{B89972DB-CAA5-4966-A8A0-8143F12DA5EA}" type="presParOf" srcId="{C755F800-42AA-4601-839B-2127CDB45F4E}" destId="{A932B6E9-FB45-46A4-80F2-9872258B47A1}" srcOrd="0" destOrd="0" presId="urn:microsoft.com/office/officeart/2005/8/layout/hierarchy2"/>
-    <dgm:cxn modelId="{C152FA3E-AA28-4712-8E8C-7C592E844906}" type="presParOf" srcId="{A932B6E9-FB45-46A4-80F2-9872258B47A1}" destId="{C497A930-FD6C-42BD-9FC1-29554B72E6AA}" srcOrd="0" destOrd="0" presId="urn:microsoft.com/office/officeart/2005/8/layout/hierarchy2"/>
-    <dgm:cxn modelId="{F16BE9A1-76EC-4635-B000-5D9A68198476}" type="presParOf" srcId="{C755F800-42AA-4601-839B-2127CDB45F4E}" destId="{E1C14EDF-C52C-4ECE-9B03-27AF1B30B69A}" srcOrd="1" destOrd="0" presId="urn:microsoft.com/office/officeart/2005/8/layout/hierarchy2"/>
-    <dgm:cxn modelId="{047996AD-A07F-4841-AC4A-945CCCB62D74}" type="presParOf" srcId="{E1C14EDF-C52C-4ECE-9B03-27AF1B30B69A}" destId="{F889C8C2-0B9B-4CB2-A5C2-7CF86B0E40D3}" srcOrd="0" destOrd="0" presId="urn:microsoft.com/office/officeart/2005/8/layout/hierarchy2"/>
-    <dgm:cxn modelId="{E46A196F-17AF-4C16-9C95-B078DA6DB0D7}" type="presParOf" srcId="{E1C14EDF-C52C-4ECE-9B03-27AF1B30B69A}" destId="{0AB95A77-A7C2-471E-BEAB-6D543CF47E92}" srcOrd="1" destOrd="0" presId="urn:microsoft.com/office/officeart/2005/8/layout/hierarchy2"/>
-    <dgm:cxn modelId="{8640DD08-2C81-4243-8EE6-769D92672599}" type="presParOf" srcId="{0AB95A77-A7C2-471E-BEAB-6D543CF47E92}" destId="{7A8556AC-BC78-425B-81BC-83636742F69D}" srcOrd="0" destOrd="0" presId="urn:microsoft.com/office/officeart/2005/8/layout/hierarchy2"/>
-    <dgm:cxn modelId="{3AD765F7-826E-4697-BE16-F29C6C687009}" type="presParOf" srcId="{7A8556AC-BC78-425B-81BC-83636742F69D}" destId="{73EE9AAD-3E7E-4049-B455-1462FF2223F3}" srcOrd="0" destOrd="0" presId="urn:microsoft.com/office/officeart/2005/8/layout/hierarchy2"/>
-    <dgm:cxn modelId="{CCF07853-737F-4F5F-9553-D5CF30B56E1B}" type="presParOf" srcId="{0AB95A77-A7C2-471E-BEAB-6D543CF47E92}" destId="{5142B2B2-8C04-4452-8FFB-54F84FF86D72}" srcOrd="1" destOrd="0" presId="urn:microsoft.com/office/officeart/2005/8/layout/hierarchy2"/>
-    <dgm:cxn modelId="{B2DF3CCC-BB5E-4102-8D86-C39EAD097D2B}" type="presParOf" srcId="{5142B2B2-8C04-4452-8FFB-54F84FF86D72}" destId="{F22B90DA-C344-4E15-B710-1F6B9D94E036}" srcOrd="0" destOrd="0" presId="urn:microsoft.com/office/officeart/2005/8/layout/hierarchy2"/>
-    <dgm:cxn modelId="{EBB16623-1981-4A16-94D3-BD73D900CF8F}" type="presParOf" srcId="{5142B2B2-8C04-4452-8FFB-54F84FF86D72}" destId="{BACDE898-FE50-402F-9C09-6D2B37C53637}" srcOrd="1" destOrd="0" presId="urn:microsoft.com/office/officeart/2005/8/layout/hierarchy2"/>
+    <dgm:cxn modelId="{D3E1BA30-1BC9-412C-B1B3-264566C04276}" type="presOf" srcId="{B579B0A1-61C3-4070-8519-1FACE43B031B}" destId="{DE723818-EB86-4482-B310-FB6192204267}" srcOrd="0" destOrd="0" presId="urn:microsoft.com/office/officeart/2005/8/layout/hierarchy2"/>
+    <dgm:cxn modelId="{53B6BDDA-3837-49CE-92B0-D6B221BE520C}" type="presOf" srcId="{0F6E53A5-2ED7-46D2-9158-5CF0503E837F}" destId="{F6AF7D3B-8355-4ABE-B5CD-D5F7625D3E21}" srcOrd="0" destOrd="0" presId="urn:microsoft.com/office/officeart/2005/8/layout/hierarchy2"/>
+    <dgm:cxn modelId="{51C528EC-0B93-49AA-B41F-02FE22688EA7}" type="presParOf" srcId="{485C9495-EBD4-489A-96A0-FEB5547CC979}" destId="{ECC12FF6-B544-4492-9234-DC389DFF9434}" srcOrd="0" destOrd="0" presId="urn:microsoft.com/office/officeart/2005/8/layout/hierarchy2"/>
+    <dgm:cxn modelId="{FD2A2FED-E691-4C8C-B646-0912FB5997FC}" type="presParOf" srcId="{ECC12FF6-B544-4492-9234-DC389DFF9434}" destId="{85791AF4-2875-4CE4-8BBA-F3534030C565}" srcOrd="0" destOrd="0" presId="urn:microsoft.com/office/officeart/2005/8/layout/hierarchy2"/>
+    <dgm:cxn modelId="{9BF1B564-5660-40AD-BB8A-0E0B2C46FAF1}" type="presParOf" srcId="{ECC12FF6-B544-4492-9234-DC389DFF9434}" destId="{0DAB7246-168A-47DD-A011-D484CCC0396F}" srcOrd="1" destOrd="0" presId="urn:microsoft.com/office/officeart/2005/8/layout/hierarchy2"/>
+    <dgm:cxn modelId="{BAEC0F62-FB45-466F-8392-7DD7ACC82CBF}" type="presParOf" srcId="{0DAB7246-168A-47DD-A011-D484CCC0396F}" destId="{8D9271D9-B54B-4633-9013-38828A0F9040}" srcOrd="0" destOrd="0" presId="urn:microsoft.com/office/officeart/2005/8/layout/hierarchy2"/>
+    <dgm:cxn modelId="{C736FB26-007E-4FC7-8525-F090E52FE415}" type="presParOf" srcId="{8D9271D9-B54B-4633-9013-38828A0F9040}" destId="{DE0846C6-884C-4AAF-A6FC-B7C965DB40A2}" srcOrd="0" destOrd="0" presId="urn:microsoft.com/office/officeart/2005/8/layout/hierarchy2"/>
+    <dgm:cxn modelId="{3D5EAF31-1545-439D-BFE8-367DFEB23F2B}" type="presParOf" srcId="{0DAB7246-168A-47DD-A011-D484CCC0396F}" destId="{4C2525D6-C61F-48F7-975F-8693465B9D45}" srcOrd="1" destOrd="0" presId="urn:microsoft.com/office/officeart/2005/8/layout/hierarchy2"/>
+    <dgm:cxn modelId="{6647F782-6595-4760-89A9-A98A87C9B10E}" type="presParOf" srcId="{4C2525D6-C61F-48F7-975F-8693465B9D45}" destId="{0A215BC3-7D84-4097-ABF5-09914AF4EB84}" srcOrd="0" destOrd="0" presId="urn:microsoft.com/office/officeart/2005/8/layout/hierarchy2"/>
+    <dgm:cxn modelId="{32E00B76-DE71-4B95-A68A-C5B18170DD8D}" type="presParOf" srcId="{4C2525D6-C61F-48F7-975F-8693465B9D45}" destId="{1B886440-EC2E-4F99-9C28-EFA42CFEBEC2}" srcOrd="1" destOrd="0" presId="urn:microsoft.com/office/officeart/2005/8/layout/hierarchy2"/>
+    <dgm:cxn modelId="{20A7CC42-6BF6-409D-96B5-41DDD33E27F8}" type="presParOf" srcId="{1B886440-EC2E-4F99-9C28-EFA42CFEBEC2}" destId="{51CDD1F7-D58E-49AB-9389-B15023396FB9}" srcOrd="0" destOrd="0" presId="urn:microsoft.com/office/officeart/2005/8/layout/hierarchy2"/>
+    <dgm:cxn modelId="{C488DB9B-B29C-4647-8D38-726E05A9A8AA}" type="presParOf" srcId="{51CDD1F7-D58E-49AB-9389-B15023396FB9}" destId="{26D0A0AC-A54C-493D-82E8-790E6A4AF07B}" srcOrd="0" destOrd="0" presId="urn:microsoft.com/office/officeart/2005/8/layout/hierarchy2"/>
+    <dgm:cxn modelId="{6AA4FBDD-0B19-48D4-AC9E-5F1B1CC7A9FE}" type="presParOf" srcId="{1B886440-EC2E-4F99-9C28-EFA42CFEBEC2}" destId="{9E985DF7-84E4-468E-971B-A33E4270DFD3}" srcOrd="1" destOrd="0" presId="urn:microsoft.com/office/officeart/2005/8/layout/hierarchy2"/>
+    <dgm:cxn modelId="{315EAE73-8474-49F4-BDBD-FDF5303BCC79}" type="presParOf" srcId="{9E985DF7-84E4-468E-971B-A33E4270DFD3}" destId="{F8AF3747-A7FE-47DF-9337-8F791C796CD2}" srcOrd="0" destOrd="0" presId="urn:microsoft.com/office/officeart/2005/8/layout/hierarchy2"/>
+    <dgm:cxn modelId="{039CF1F5-5DEC-458D-88E5-A97A94B1529B}" type="presParOf" srcId="{9E985DF7-84E4-468E-971B-A33E4270DFD3}" destId="{A9DF78DB-68E9-4D5E-8808-ABDF47D0EB12}" srcOrd="1" destOrd="0" presId="urn:microsoft.com/office/officeart/2005/8/layout/hierarchy2"/>
+    <dgm:cxn modelId="{179E4B8B-5661-4205-9C7B-90FAA9E182A1}" type="presParOf" srcId="{A9DF78DB-68E9-4D5E-8808-ABDF47D0EB12}" destId="{ED4CA93E-232A-4095-AFEF-E99FBBB1DF34}" srcOrd="0" destOrd="0" presId="urn:microsoft.com/office/officeart/2005/8/layout/hierarchy2"/>
+    <dgm:cxn modelId="{13383011-BDA4-4225-9FB6-7D1DE0F9F922}" type="presParOf" srcId="{ED4CA93E-232A-4095-AFEF-E99FBBB1DF34}" destId="{9A2D1AF2-3E54-4703-8FBA-80F1631FB709}" srcOrd="0" destOrd="0" presId="urn:microsoft.com/office/officeart/2005/8/layout/hierarchy2"/>
+    <dgm:cxn modelId="{A80464EE-F38E-4A38-A9BC-473356262C66}" type="presParOf" srcId="{A9DF78DB-68E9-4D5E-8808-ABDF47D0EB12}" destId="{568DBEE5-5F3C-4DE9-9C7D-24C823E33B5A}" srcOrd="1" destOrd="0" presId="urn:microsoft.com/office/officeart/2005/8/layout/hierarchy2"/>
+    <dgm:cxn modelId="{C78DBCCE-15A5-4601-858B-40063E60A3AC}" type="presParOf" srcId="{568DBEE5-5F3C-4DE9-9C7D-24C823E33B5A}" destId="{8F478DDB-EC26-4356-83DB-7D13E9C95931}" srcOrd="0" destOrd="0" presId="urn:microsoft.com/office/officeart/2005/8/layout/hierarchy2"/>
+    <dgm:cxn modelId="{53C51AB2-A7C6-4D8D-B1B6-CF5298BA318E}" type="presParOf" srcId="{568DBEE5-5F3C-4DE9-9C7D-24C823E33B5A}" destId="{6CD1DB88-61CA-410E-AEE9-C3EB979C9BCC}" srcOrd="1" destOrd="0" presId="urn:microsoft.com/office/officeart/2005/8/layout/hierarchy2"/>
+    <dgm:cxn modelId="{539C6D0F-2CE8-4800-85F9-38A1FA614C29}" type="presParOf" srcId="{485C9495-EBD4-489A-96A0-FEB5547CC979}" destId="{3AA152FF-C603-4716-9841-19F9ED64AFF1}" srcOrd="1" destOrd="0" presId="urn:microsoft.com/office/officeart/2005/8/layout/hierarchy2"/>
+    <dgm:cxn modelId="{0BFC6593-24C1-40AC-B420-8D2CAD50CCC7}" type="presParOf" srcId="{3AA152FF-C603-4716-9841-19F9ED64AFF1}" destId="{7BEEDCCC-8708-406E-A2EB-909A973ECAEA}" srcOrd="0" destOrd="0" presId="urn:microsoft.com/office/officeart/2005/8/layout/hierarchy2"/>
+    <dgm:cxn modelId="{2A34DEA6-B585-4285-BB4F-80F762EBE663}" type="presParOf" srcId="{3AA152FF-C603-4716-9841-19F9ED64AFF1}" destId="{DA54C108-8EBA-4221-8080-5E5D97843610}" srcOrd="1" destOrd="0" presId="urn:microsoft.com/office/officeart/2005/8/layout/hierarchy2"/>
+    <dgm:cxn modelId="{E30EC3C7-0E55-4F0F-9ADC-A94F70A49DA5}" type="presParOf" srcId="{DA54C108-8EBA-4221-8080-5E5D97843610}" destId="{18514BA5-D79C-40AF-8ACA-908A22976E13}" srcOrd="0" destOrd="0" presId="urn:microsoft.com/office/officeart/2005/8/layout/hierarchy2"/>
+    <dgm:cxn modelId="{822797F6-EDD1-4920-B45D-A68547508BDC}" type="presParOf" srcId="{18514BA5-D79C-40AF-8ACA-908A22976E13}" destId="{C608932A-BFDB-40EF-8A92-2D5FBB623973}" srcOrd="0" destOrd="0" presId="urn:microsoft.com/office/officeart/2005/8/layout/hierarchy2"/>
+    <dgm:cxn modelId="{5AB45D9A-A01F-47ED-AF1E-CED7E8737A77}" type="presParOf" srcId="{DA54C108-8EBA-4221-8080-5E5D97843610}" destId="{91EC9DCC-5774-4CBC-AE1A-66E5DE4A1831}" srcOrd="1" destOrd="0" presId="urn:microsoft.com/office/officeart/2005/8/layout/hierarchy2"/>
+    <dgm:cxn modelId="{D5CAEEA8-DC07-4B30-A43D-129F9984EB25}" type="presParOf" srcId="{91EC9DCC-5774-4CBC-AE1A-66E5DE4A1831}" destId="{01C1FCDE-07FC-4E5A-9B6C-161EE1F2D26B}" srcOrd="0" destOrd="0" presId="urn:microsoft.com/office/officeart/2005/8/layout/hierarchy2"/>
+    <dgm:cxn modelId="{2ECF4412-BB2D-4A11-8055-259C04D5A125}" type="presParOf" srcId="{91EC9DCC-5774-4CBC-AE1A-66E5DE4A1831}" destId="{E9DD3914-BF24-4733-884D-48FA5E1BC26F}" srcOrd="1" destOrd="0" presId="urn:microsoft.com/office/officeart/2005/8/layout/hierarchy2"/>
+    <dgm:cxn modelId="{DF7E8CA8-D717-4958-88E2-7D452EE1B593}" type="presParOf" srcId="{E9DD3914-BF24-4733-884D-48FA5E1BC26F}" destId="{6C0FA86E-9F75-4326-8274-AA61CC1A41B6}" srcOrd="0" destOrd="0" presId="urn:microsoft.com/office/officeart/2005/8/layout/hierarchy2"/>
+    <dgm:cxn modelId="{678C05DC-2D74-4A66-BDAE-E2756132481C}" type="presParOf" srcId="{6C0FA86E-9F75-4326-8274-AA61CC1A41B6}" destId="{E8A0E801-350A-4979-97D2-002C0A1283CD}" srcOrd="0" destOrd="0" presId="urn:microsoft.com/office/officeart/2005/8/layout/hierarchy2"/>
+    <dgm:cxn modelId="{715CE53D-AEF7-4AA3-82F8-88FCF6FB5217}" type="presParOf" srcId="{E9DD3914-BF24-4733-884D-48FA5E1BC26F}" destId="{D1451EEA-8232-45EC-B864-4FEE6E1CA6EA}" srcOrd="1" destOrd="0" presId="urn:microsoft.com/office/officeart/2005/8/layout/hierarchy2"/>
+    <dgm:cxn modelId="{FAFC06B7-1A7D-4C03-87C6-8C3DF887567E}" type="presParOf" srcId="{D1451EEA-8232-45EC-B864-4FEE6E1CA6EA}" destId="{6EC94E3A-2FEF-4147-AFEC-8EBCDD22A098}" srcOrd="0" destOrd="0" presId="urn:microsoft.com/office/officeart/2005/8/layout/hierarchy2"/>
+    <dgm:cxn modelId="{6AA83E1E-64E5-4911-842A-F686996C9ABF}" type="presParOf" srcId="{D1451EEA-8232-45EC-B864-4FEE6E1CA6EA}" destId="{EAE7EB34-ED03-41DB-A558-A26B0BDA704A}" srcOrd="1" destOrd="0" presId="urn:microsoft.com/office/officeart/2005/8/layout/hierarchy2"/>
+    <dgm:cxn modelId="{52E2556F-B588-40C1-A9D2-DD83B8C940C5}" type="presParOf" srcId="{EAE7EB34-ED03-41DB-A558-A26B0BDA704A}" destId="{2CD93A4A-310A-46E8-9A49-831A3713689C}" srcOrd="0" destOrd="0" presId="urn:microsoft.com/office/officeart/2005/8/layout/hierarchy2"/>
+    <dgm:cxn modelId="{87C9A05A-1873-43A3-A935-9D44C3A5CEB6}" type="presParOf" srcId="{2CD93A4A-310A-46E8-9A49-831A3713689C}" destId="{9F0F4A17-2484-484B-A467-C118DFF39613}" srcOrd="0" destOrd="0" presId="urn:microsoft.com/office/officeart/2005/8/layout/hierarchy2"/>
+    <dgm:cxn modelId="{8CA17387-FC3A-481B-850E-3691186BED84}" type="presParOf" srcId="{EAE7EB34-ED03-41DB-A558-A26B0BDA704A}" destId="{96682352-C297-4B65-BAFF-CCA29AE7829B}" srcOrd="1" destOrd="0" presId="urn:microsoft.com/office/officeart/2005/8/layout/hierarchy2"/>
+    <dgm:cxn modelId="{251CFC2B-D928-4F3C-B461-EC571F503DDF}" type="presParOf" srcId="{96682352-C297-4B65-BAFF-CCA29AE7829B}" destId="{7C422EAF-D355-48BA-BC9B-1682B86744C5}" srcOrd="0" destOrd="0" presId="urn:microsoft.com/office/officeart/2005/8/layout/hierarchy2"/>
+    <dgm:cxn modelId="{20604FEA-B1BA-4F88-8ACC-BE2BA728B3DF}" type="presParOf" srcId="{96682352-C297-4B65-BAFF-CCA29AE7829B}" destId="{2FEA2A4B-79C9-495A-9C29-ABC42BF5A56A}" srcOrd="1" destOrd="0" presId="urn:microsoft.com/office/officeart/2005/8/layout/hierarchy2"/>
+    <dgm:cxn modelId="{CF226522-E180-4D35-A1DB-91AE89C97280}" type="presParOf" srcId="{DA54C108-8EBA-4221-8080-5E5D97843610}" destId="{FB3ED77D-B811-48A9-8B07-1BEA79058CE3}" srcOrd="2" destOrd="0" presId="urn:microsoft.com/office/officeart/2005/8/layout/hierarchy2"/>
+    <dgm:cxn modelId="{BFF0ECB5-19C6-4440-81FA-8F91A40D3D98}" type="presParOf" srcId="{FB3ED77D-B811-48A9-8B07-1BEA79058CE3}" destId="{2B57ECC7-699A-4251-A463-9E6D5A637C8E}" srcOrd="0" destOrd="0" presId="urn:microsoft.com/office/officeart/2005/8/layout/hierarchy2"/>
+    <dgm:cxn modelId="{00D887F1-7E95-4377-8788-E55E07C5E4C5}" type="presParOf" srcId="{DA54C108-8EBA-4221-8080-5E5D97843610}" destId="{CF7CF33B-7A9B-4BB2-81D2-947D9E48B8B6}" srcOrd="3" destOrd="0" presId="urn:microsoft.com/office/officeart/2005/8/layout/hierarchy2"/>
+    <dgm:cxn modelId="{EDD14B36-397D-46F8-BCA5-0E1B6902EBB7}" type="presParOf" srcId="{CF7CF33B-7A9B-4BB2-81D2-947D9E48B8B6}" destId="{DE723818-EB86-4482-B310-FB6192204267}" srcOrd="0" destOrd="0" presId="urn:microsoft.com/office/officeart/2005/8/layout/hierarchy2"/>
+    <dgm:cxn modelId="{6519BDBB-A5DB-4485-89C8-2B1E7B6EE9E6}" type="presParOf" srcId="{CF7CF33B-7A9B-4BB2-81D2-947D9E48B8B6}" destId="{1206FE99-700C-452E-9EC5-1895FCC2CB97}" srcOrd="1" destOrd="0" presId="urn:microsoft.com/office/officeart/2005/8/layout/hierarchy2"/>
+    <dgm:cxn modelId="{47D8CF20-1A19-473E-BADF-273A2B9D873F}" type="presParOf" srcId="{1206FE99-700C-452E-9EC5-1895FCC2CB97}" destId="{BCDDC102-F0FD-4E25-91E5-2784DB88CC47}" srcOrd="0" destOrd="0" presId="urn:microsoft.com/office/officeart/2005/8/layout/hierarchy2"/>
+    <dgm:cxn modelId="{9D287B68-3DC8-4969-82D9-EDCCF17BD0CC}" type="presParOf" srcId="{BCDDC102-F0FD-4E25-91E5-2784DB88CC47}" destId="{473839BC-4C1E-4D28-BB13-2A4244994B15}" srcOrd="0" destOrd="0" presId="urn:microsoft.com/office/officeart/2005/8/layout/hierarchy2"/>
+    <dgm:cxn modelId="{FBE7BB1A-95C3-458B-BB74-C42FF07B4AD6}" type="presParOf" srcId="{1206FE99-700C-452E-9EC5-1895FCC2CB97}" destId="{24ED48E4-86C8-4CE9-BC45-9FB84949F3E3}" srcOrd="1" destOrd="0" presId="urn:microsoft.com/office/officeart/2005/8/layout/hierarchy2"/>
+    <dgm:cxn modelId="{2914CA9F-D6FA-4E95-B6C6-4165728CE5AD}" type="presParOf" srcId="{24ED48E4-86C8-4CE9-BC45-9FB84949F3E3}" destId="{00555A06-2FD9-4A99-AD9F-F83329438ACA}" srcOrd="0" destOrd="0" presId="urn:microsoft.com/office/officeart/2005/8/layout/hierarchy2"/>
+    <dgm:cxn modelId="{5E28D331-91AC-4AB2-A37D-96AF8D4DF693}" type="presParOf" srcId="{24ED48E4-86C8-4CE9-BC45-9FB84949F3E3}" destId="{BF53588E-661E-46FA-9DF3-0CE45D3DDEB3}" srcOrd="1" destOrd="0" presId="urn:microsoft.com/office/officeart/2005/8/layout/hierarchy2"/>
+    <dgm:cxn modelId="{A26C1299-3662-4912-9E6E-A87DC7261BF5}" type="presParOf" srcId="{BF53588E-661E-46FA-9DF3-0CE45D3DDEB3}" destId="{F6AF7D3B-8355-4ABE-B5CD-D5F7625D3E21}" srcOrd="0" destOrd="0" presId="urn:microsoft.com/office/officeart/2005/8/layout/hierarchy2"/>
+    <dgm:cxn modelId="{60728A87-3300-4ED3-A240-8B80A9D2BF16}" type="presParOf" srcId="{F6AF7D3B-8355-4ABE-B5CD-D5F7625D3E21}" destId="{E98F7FFC-0B0D-4A85-80D5-B14B61AA10F6}" srcOrd="0" destOrd="0" presId="urn:microsoft.com/office/officeart/2005/8/layout/hierarchy2"/>
+    <dgm:cxn modelId="{ED0CC60F-0587-4AC9-B388-B9254963D630}" type="presParOf" srcId="{BF53588E-661E-46FA-9DF3-0CE45D3DDEB3}" destId="{691044A7-3D76-4F56-B0D6-A6E3D82C8390}" srcOrd="1" destOrd="0" presId="urn:microsoft.com/office/officeart/2005/8/layout/hierarchy2"/>
+    <dgm:cxn modelId="{C9A31509-18CB-4E79-A598-A19928FA913F}" type="presParOf" srcId="{691044A7-3D76-4F56-B0D6-A6E3D82C8390}" destId="{85CB5C3F-9812-4E12-A9B5-B2CA8140151D}" srcOrd="0" destOrd="0" presId="urn:microsoft.com/office/officeart/2005/8/layout/hierarchy2"/>
+    <dgm:cxn modelId="{7C67301C-5EFE-4350-8202-D786E8CF9162}" type="presParOf" srcId="{691044A7-3D76-4F56-B0D6-A6E3D82C8390}" destId="{B5D00A1B-05BC-49CB-AF6C-D3B87AA0138D}" srcOrd="1" destOrd="0" presId="urn:microsoft.com/office/officeart/2005/8/layout/hierarchy2"/>
+    <dgm:cxn modelId="{1D404E6D-C308-4F97-9402-97F6DDFE8D68}" type="presParOf" srcId="{1206FE99-700C-452E-9EC5-1895FCC2CB97}" destId="{D9328958-863D-494A-9266-20D6B3A41AD5}" srcOrd="2" destOrd="0" presId="urn:microsoft.com/office/officeart/2005/8/layout/hierarchy2"/>
+    <dgm:cxn modelId="{0AE9D12F-8A96-4764-A760-E477D7A88EED}" type="presParOf" srcId="{D9328958-863D-494A-9266-20D6B3A41AD5}" destId="{9245985C-37D1-4F1A-94B3-2E003B2EE625}" srcOrd="0" destOrd="0" presId="urn:microsoft.com/office/officeart/2005/8/layout/hierarchy2"/>
+    <dgm:cxn modelId="{6851C552-C119-4F0A-845A-6C4A3B383700}" type="presParOf" srcId="{1206FE99-700C-452E-9EC5-1895FCC2CB97}" destId="{B0AF78C9-A78F-4E69-8566-A212B886811B}" srcOrd="3" destOrd="0" presId="urn:microsoft.com/office/officeart/2005/8/layout/hierarchy2"/>
+    <dgm:cxn modelId="{2927E964-F1E3-4CB6-BD94-C7DF7886F7D1}" type="presParOf" srcId="{B0AF78C9-A78F-4E69-8566-A212B886811B}" destId="{5BBD5DF3-4F20-4111-8467-344D02247EF3}" srcOrd="0" destOrd="0" presId="urn:microsoft.com/office/officeart/2005/8/layout/hierarchy2"/>
+    <dgm:cxn modelId="{FA2A8DFF-5523-4F64-A82A-745A28888C39}" type="presParOf" srcId="{B0AF78C9-A78F-4E69-8566-A212B886811B}" destId="{52BE5043-725D-431F-8FCE-ABCCF3320E73}" srcOrd="1" destOrd="0" presId="urn:microsoft.com/office/officeart/2005/8/layout/hierarchy2"/>
+    <dgm:cxn modelId="{0FDC259B-743F-4AD7-8F13-BCB20E724E69}" type="presParOf" srcId="{DA54C108-8EBA-4221-8080-5E5D97843610}" destId="{171DDF2D-F081-40D4-B94A-0306A3E8C0B0}" srcOrd="4" destOrd="0" presId="urn:microsoft.com/office/officeart/2005/8/layout/hierarchy2"/>
+    <dgm:cxn modelId="{FED6C2D2-06D6-4E50-88D2-C28860C19FDA}" type="presParOf" srcId="{171DDF2D-F081-40D4-B94A-0306A3E8C0B0}" destId="{CA8EDC9E-F41C-484A-8179-590DF173E4DD}" srcOrd="0" destOrd="0" presId="urn:microsoft.com/office/officeart/2005/8/layout/hierarchy2"/>
+    <dgm:cxn modelId="{6B5A2FDF-0A3D-4BEA-A076-1A0CFEE79E7E}" type="presParOf" srcId="{DA54C108-8EBA-4221-8080-5E5D97843610}" destId="{F12148B1-D6B0-4A72-A3D1-AAD040F2667E}" srcOrd="5" destOrd="0" presId="urn:microsoft.com/office/officeart/2005/8/layout/hierarchy2"/>
+    <dgm:cxn modelId="{65E46426-EE02-43A9-B632-E23C80FBA8EB}" type="presParOf" srcId="{F12148B1-D6B0-4A72-A3D1-AAD040F2667E}" destId="{EA336BF7-745F-46FB-B9A3-749E2CB12355}" srcOrd="0" destOrd="0" presId="urn:microsoft.com/office/officeart/2005/8/layout/hierarchy2"/>
+    <dgm:cxn modelId="{97A281FD-B752-4F4C-9792-CE30668E02BE}" type="presParOf" srcId="{F12148B1-D6B0-4A72-A3D1-AAD040F2667E}" destId="{AEFA6EE2-E05B-4F0D-BBB8-74D24281848A}" srcOrd="1" destOrd="0" presId="urn:microsoft.com/office/officeart/2005/8/layout/hierarchy2"/>
+    <dgm:cxn modelId="{3EA7FEB6-7C9F-407D-A794-5B2875E4E888}" type="presParOf" srcId="{AEFA6EE2-E05B-4F0D-BBB8-74D24281848A}" destId="{14CA8DF0-F456-448A-82B2-FED3552877CA}" srcOrd="0" destOrd="0" presId="urn:microsoft.com/office/officeart/2005/8/layout/hierarchy2"/>
+    <dgm:cxn modelId="{51E1601D-CDF0-457D-AA91-5B6FA6590BE7}" type="presParOf" srcId="{14CA8DF0-F456-448A-82B2-FED3552877CA}" destId="{1F786FE7-68CC-43BA-9F2B-87B456B03197}" srcOrd="0" destOrd="0" presId="urn:microsoft.com/office/officeart/2005/8/layout/hierarchy2"/>
+    <dgm:cxn modelId="{7B4D0E24-A550-44B2-922A-075E3E49D76C}" type="presParOf" srcId="{AEFA6EE2-E05B-4F0D-BBB8-74D24281848A}" destId="{EB359C1D-96E5-41F0-A60A-1120DB7BFEA9}" srcOrd="1" destOrd="0" presId="urn:microsoft.com/office/officeart/2005/8/layout/hierarchy2"/>
+    <dgm:cxn modelId="{F5EB8B63-2AD6-4A5B-9CA7-83BDF4C289DF}" type="presParOf" srcId="{EB359C1D-96E5-41F0-A60A-1120DB7BFEA9}" destId="{C24C6F74-8CE1-449C-A52D-09E2E660ADE8}" srcOrd="0" destOrd="0" presId="urn:microsoft.com/office/officeart/2005/8/layout/hierarchy2"/>
+    <dgm:cxn modelId="{3875BCE4-2240-42D5-B6F8-230A1E76B27E}" type="presParOf" srcId="{EB359C1D-96E5-41F0-A60A-1120DB7BFEA9}" destId="{887E8C8F-DD82-4B91-8138-70BA544ECDAA}" srcOrd="1" destOrd="0" presId="urn:microsoft.com/office/officeart/2005/8/layout/hierarchy2"/>
+    <dgm:cxn modelId="{1556C228-9328-461C-89C7-042A94F67BD5}" type="presParOf" srcId="{887E8C8F-DD82-4B91-8138-70BA544ECDAA}" destId="{F2C83672-C68F-4692-B03B-D947F722F56E}" srcOrd="0" destOrd="0" presId="urn:microsoft.com/office/officeart/2005/8/layout/hierarchy2"/>
+    <dgm:cxn modelId="{3B7E7AAE-9465-4B9F-89A9-65590CE95EAD}" type="presParOf" srcId="{F2C83672-C68F-4692-B03B-D947F722F56E}" destId="{75A43648-EE7D-474A-886E-2D7ECB0953D5}" srcOrd="0" destOrd="0" presId="urn:microsoft.com/office/officeart/2005/8/layout/hierarchy2"/>
+    <dgm:cxn modelId="{5EA3F0F9-A03D-4449-8284-2A352BA9C5DA}" type="presParOf" srcId="{887E8C8F-DD82-4B91-8138-70BA544ECDAA}" destId="{AED573A0-DFC2-460D-BF04-D1C6B5C34626}" srcOrd="1" destOrd="0" presId="urn:microsoft.com/office/officeart/2005/8/layout/hierarchy2"/>
+    <dgm:cxn modelId="{A2B1CF97-7196-4742-BC2A-384559F235D5}" type="presParOf" srcId="{AED573A0-DFC2-460D-BF04-D1C6B5C34626}" destId="{9DBD3093-67C1-487C-9C78-0E3B08190DCF}" srcOrd="0" destOrd="0" presId="urn:microsoft.com/office/officeart/2005/8/layout/hierarchy2"/>
+    <dgm:cxn modelId="{AFEDDC13-3D49-4886-B9D0-19FACE6742C0}" type="presParOf" srcId="{AED573A0-DFC2-460D-BF04-D1C6B5C34626}" destId="{BC90D1F6-1D55-457B-B159-C9D8F43F1492}" srcOrd="1" destOrd="0" presId="urn:microsoft.com/office/officeart/2005/8/layout/hierarchy2"/>
+    <dgm:cxn modelId="{2D7E794E-C523-4298-8879-72FF67C90CC1}" type="presParOf" srcId="{AEFA6EE2-E05B-4F0D-BBB8-74D24281848A}" destId="{4CFD77A3-B738-4334-8B84-981713541308}" srcOrd="2" destOrd="0" presId="urn:microsoft.com/office/officeart/2005/8/layout/hierarchy2"/>
+    <dgm:cxn modelId="{5CC9A8B3-2F09-4876-B27C-50BFDE6EF4B5}" type="presParOf" srcId="{4CFD77A3-B738-4334-8B84-981713541308}" destId="{106221AC-8D65-45ED-AD08-0CD62241235F}" srcOrd="0" destOrd="0" presId="urn:microsoft.com/office/officeart/2005/8/layout/hierarchy2"/>
+    <dgm:cxn modelId="{F76E44EE-5041-44C6-B6B2-E6D154E54EFD}" type="presParOf" srcId="{AEFA6EE2-E05B-4F0D-BBB8-74D24281848A}" destId="{AC9AE431-7A32-4765-B851-79AC956945FC}" srcOrd="3" destOrd="0" presId="urn:microsoft.com/office/officeart/2005/8/layout/hierarchy2"/>
+    <dgm:cxn modelId="{62731FAD-E643-4E23-AC2E-E9FF6E26ECE2}" type="presParOf" srcId="{AC9AE431-7A32-4765-B851-79AC956945FC}" destId="{956D5AEF-EB2E-4571-8A03-DA204DE13A57}" srcOrd="0" destOrd="0" presId="urn:microsoft.com/office/officeart/2005/8/layout/hierarchy2"/>
+    <dgm:cxn modelId="{45175CB5-E0F7-4B49-9A14-3A72506E58A0}" type="presParOf" srcId="{AC9AE431-7A32-4765-B851-79AC956945FC}" destId="{BE9D6970-8C4A-4C10-BFE5-1BC566AE3AB0}" srcOrd="1" destOrd="0" presId="urn:microsoft.com/office/officeart/2005/8/layout/hierarchy2"/>
+    <dgm:cxn modelId="{793D2F4E-AE91-4202-983B-F82BD8A0D60C}" type="presParOf" srcId="{485C9495-EBD4-489A-96A0-FEB5547CC979}" destId="{A4B600A9-8A28-4AF2-A470-326F2E60E70D}" srcOrd="2" destOrd="0" presId="urn:microsoft.com/office/officeart/2005/8/layout/hierarchy2"/>
+    <dgm:cxn modelId="{8B97100A-5E51-40F9-B45F-C3562181ECC8}" type="presParOf" srcId="{A4B600A9-8A28-4AF2-A470-326F2E60E70D}" destId="{1744C4D3-4FE7-455D-B812-AC299FB4F306}" srcOrd="0" destOrd="0" presId="urn:microsoft.com/office/officeart/2005/8/layout/hierarchy2"/>
+    <dgm:cxn modelId="{C763A4FA-5861-4273-AC1C-2DF1CB280797}" type="presParOf" srcId="{A4B600A9-8A28-4AF2-A470-326F2E60E70D}" destId="{D64A469C-D08F-48EE-82FC-7E5E484EB0FF}" srcOrd="1" destOrd="0" presId="urn:microsoft.com/office/officeart/2005/8/layout/hierarchy2"/>
+    <dgm:cxn modelId="{76E1191C-EE62-41BF-A9A5-5870C8F1B809}" type="presParOf" srcId="{D64A469C-D08F-48EE-82FC-7E5E484EB0FF}" destId="{21DB986D-3C2C-496A-A39E-82A5D8DF32D2}" srcOrd="0" destOrd="0" presId="urn:microsoft.com/office/officeart/2005/8/layout/hierarchy2"/>
+    <dgm:cxn modelId="{0008ECAD-D4A3-480F-9D21-4C401950483A}" type="presParOf" srcId="{21DB986D-3C2C-496A-A39E-82A5D8DF32D2}" destId="{05FA25C4-D2D3-4FE7-ABCD-F083570114F0}" srcOrd="0" destOrd="0" presId="urn:microsoft.com/office/officeart/2005/8/layout/hierarchy2"/>
+    <dgm:cxn modelId="{7B86658C-7089-4C6D-9516-9486CE81AEF2}" type="presParOf" srcId="{D64A469C-D08F-48EE-82FC-7E5E484EB0FF}" destId="{A3F6EC76-B43A-49F9-A800-EE7922B73D30}" srcOrd="1" destOrd="0" presId="urn:microsoft.com/office/officeart/2005/8/layout/hierarchy2"/>
+    <dgm:cxn modelId="{817C983D-EE51-4CFE-A2C9-AF1F604D3C61}" type="presParOf" srcId="{A3F6EC76-B43A-49F9-A800-EE7922B73D30}" destId="{DEB7C594-70D1-43E1-8B7E-B0829DEC0A9B}" srcOrd="0" destOrd="0" presId="urn:microsoft.com/office/officeart/2005/8/layout/hierarchy2"/>
+    <dgm:cxn modelId="{41897B97-A985-4B92-A376-B6A886FDD3C4}" type="presParOf" srcId="{A3F6EC76-B43A-49F9-A800-EE7922B73D30}" destId="{834DAA09-DC0D-40A3-93ED-DA9FEB4ED566}" srcOrd="1" destOrd="0" presId="urn:microsoft.com/office/officeart/2005/8/layout/hierarchy2"/>
+    <dgm:cxn modelId="{920D7D2E-96BC-45D0-8786-9907152EAFBF}" type="presParOf" srcId="{834DAA09-DC0D-40A3-93ED-DA9FEB4ED566}" destId="{92802C0A-65EA-4D92-9E73-6DF569956CA5}" srcOrd="0" destOrd="0" presId="urn:microsoft.com/office/officeart/2005/8/layout/hierarchy2"/>
+    <dgm:cxn modelId="{117A4852-6742-4784-9681-C127850F0788}" type="presParOf" srcId="{92802C0A-65EA-4D92-9E73-6DF569956CA5}" destId="{4AE4E8DE-12DF-4CF2-B55B-201045D960BA}" srcOrd="0" destOrd="0" presId="urn:microsoft.com/office/officeart/2005/8/layout/hierarchy2"/>
+    <dgm:cxn modelId="{591F3AAC-CFC2-426E-90C7-CFA54ED5BE35}" type="presParOf" srcId="{834DAA09-DC0D-40A3-93ED-DA9FEB4ED566}" destId="{166622AF-B2E0-4CBE-A6C4-3119BCCF935F}" srcOrd="1" destOrd="0" presId="urn:microsoft.com/office/officeart/2005/8/layout/hierarchy2"/>
+    <dgm:cxn modelId="{69316835-BF50-4DEA-9F03-FB0C10C950CE}" type="presParOf" srcId="{166622AF-B2E0-4CBE-A6C4-3119BCCF935F}" destId="{9FD8BCD6-46F5-4CAE-860A-0421FE0DC7F4}" srcOrd="0" destOrd="0" presId="urn:microsoft.com/office/officeart/2005/8/layout/hierarchy2"/>
+    <dgm:cxn modelId="{117AAB9C-0C32-4CF1-BA3C-75A0226A7D93}" type="presParOf" srcId="{166622AF-B2E0-4CBE-A6C4-3119BCCF935F}" destId="{15C11EFD-77ED-4BAC-B560-3E4E107BC22D}" srcOrd="1" destOrd="0" presId="urn:microsoft.com/office/officeart/2005/8/layout/hierarchy2"/>
+    <dgm:cxn modelId="{51B45B44-EA8D-45EC-A837-3BD72537B5E5}" type="presParOf" srcId="{485C9495-EBD4-489A-96A0-FEB5547CC979}" destId="{E7F91334-CCB7-4807-B628-64273CF353EF}" srcOrd="3" destOrd="0" presId="urn:microsoft.com/office/officeart/2005/8/layout/hierarchy2"/>
+    <dgm:cxn modelId="{F06177A9-CF31-4D9F-B341-5024A258E24B}" type="presParOf" srcId="{E7F91334-CCB7-4807-B628-64273CF353EF}" destId="{4481A364-A96C-41C4-ADA9-123ED0FE5D48}" srcOrd="0" destOrd="0" presId="urn:microsoft.com/office/officeart/2005/8/layout/hierarchy2"/>
+    <dgm:cxn modelId="{28816FCC-7036-4013-A73F-17DDA5D7C834}" type="presParOf" srcId="{E7F91334-CCB7-4807-B628-64273CF353EF}" destId="{C755F800-42AA-4601-839B-2127CDB45F4E}" srcOrd="1" destOrd="0" presId="urn:microsoft.com/office/officeart/2005/8/layout/hierarchy2"/>
+    <dgm:cxn modelId="{8C5CD378-AEF4-4879-A90E-817DE28639BD}" type="presParOf" srcId="{C755F800-42AA-4601-839B-2127CDB45F4E}" destId="{A932B6E9-FB45-46A4-80F2-9872258B47A1}" srcOrd="0" destOrd="0" presId="urn:microsoft.com/office/officeart/2005/8/layout/hierarchy2"/>
+    <dgm:cxn modelId="{D9543F9E-A41B-4E3F-B15C-07B4BA0D8ACB}" type="presParOf" srcId="{A932B6E9-FB45-46A4-80F2-9872258B47A1}" destId="{C497A930-FD6C-42BD-9FC1-29554B72E6AA}" srcOrd="0" destOrd="0" presId="urn:microsoft.com/office/officeart/2005/8/layout/hierarchy2"/>
+    <dgm:cxn modelId="{26960B56-598E-4251-8A13-410D4C57CD24}" type="presParOf" srcId="{C755F800-42AA-4601-839B-2127CDB45F4E}" destId="{E1C14EDF-C52C-4ECE-9B03-27AF1B30B69A}" srcOrd="1" destOrd="0" presId="urn:microsoft.com/office/officeart/2005/8/layout/hierarchy2"/>
+    <dgm:cxn modelId="{2F9F8275-C3D3-42B3-A4AF-D8929E857194}" type="presParOf" srcId="{E1C14EDF-C52C-4ECE-9B03-27AF1B30B69A}" destId="{F889C8C2-0B9B-4CB2-A5C2-7CF86B0E40D3}" srcOrd="0" destOrd="0" presId="urn:microsoft.com/office/officeart/2005/8/layout/hierarchy2"/>
+    <dgm:cxn modelId="{40E0D36D-E318-4A1F-95D8-E3CD24716D7A}" type="presParOf" srcId="{E1C14EDF-C52C-4ECE-9B03-27AF1B30B69A}" destId="{0AB95A77-A7C2-471E-BEAB-6D543CF47E92}" srcOrd="1" destOrd="0" presId="urn:microsoft.com/office/officeart/2005/8/layout/hierarchy2"/>
+    <dgm:cxn modelId="{7BB87FDD-A03F-4758-9A5C-599910EF7810}" type="presParOf" srcId="{0AB95A77-A7C2-471E-BEAB-6D543CF47E92}" destId="{7A8556AC-BC78-425B-81BC-83636742F69D}" srcOrd="0" destOrd="0" presId="urn:microsoft.com/office/officeart/2005/8/layout/hierarchy2"/>
+    <dgm:cxn modelId="{82FB4EF5-B5F2-4F99-A0B8-3ABC590C067C}" type="presParOf" srcId="{7A8556AC-BC78-425B-81BC-83636742F69D}" destId="{73EE9AAD-3E7E-4049-B455-1462FF2223F3}" srcOrd="0" destOrd="0" presId="urn:microsoft.com/office/officeart/2005/8/layout/hierarchy2"/>
+    <dgm:cxn modelId="{D7A29BE2-8EE2-4D37-9A28-B6154B2A51F4}" type="presParOf" srcId="{0AB95A77-A7C2-471E-BEAB-6D543CF47E92}" destId="{5142B2B2-8C04-4452-8FFB-54F84FF86D72}" srcOrd="1" destOrd="0" presId="urn:microsoft.com/office/officeart/2005/8/layout/hierarchy2"/>
+    <dgm:cxn modelId="{5340C711-90B2-4846-9A45-C3C8155D9EB4}" type="presParOf" srcId="{5142B2B2-8C04-4452-8FFB-54F84FF86D72}" destId="{F22B90DA-C344-4E15-B710-1F6B9D94E036}" srcOrd="0" destOrd="0" presId="urn:microsoft.com/office/officeart/2005/8/layout/hierarchy2"/>
+    <dgm:cxn modelId="{3051D86F-E7C4-4367-BECC-54FD371EE036}" type="presParOf" srcId="{5142B2B2-8C04-4452-8FFB-54F84FF86D72}" destId="{BACDE898-FE50-402F-9C09-6D2B37C53637}" srcOrd="1" destOrd="0" presId="urn:microsoft.com/office/officeart/2005/8/layout/hierarchy2"/>
   </dgm:cxnLst>
   <dgm:bg/>
   <dgm:whole/>
@@ -12834,8 +13747,8 @@
       </dsp:nvSpPr>
       <dsp:spPr>
         <a:xfrm>
-          <a:off x="394156" y="3601"/>
-          <a:ext cx="956232" cy="478116"/>
+          <a:off x="346324" y="2672"/>
+          <a:ext cx="991440" cy="495720"/>
         </a:xfrm>
         <a:prstGeom prst="roundRect">
           <a:avLst>
@@ -12939,8 +13852,8 @@
         </a:p>
       </dsp:txBody>
       <dsp:txXfrm>
-        <a:off x="408160" y="17605"/>
-        <a:ext cx="928224" cy="450108"/>
+        <a:off x="360843" y="17191"/>
+        <a:ext cx="962402" cy="466682"/>
       </dsp:txXfrm>
     </dsp:sp>
     <dsp:sp modelId="{8D9271D9-B54B-4633-9013-38828A0F9040}">
@@ -12950,8 +13863,8 @@
       </dsp:nvSpPr>
       <dsp:spPr>
         <a:xfrm>
-          <a:off x="1350388" y="231288"/>
-          <a:ext cx="382492" cy="22741"/>
+          <a:off x="1337765" y="240599"/>
+          <a:ext cx="396576" cy="19865"/>
         </a:xfrm>
         <a:custGeom>
           <a:avLst/>
@@ -12962,10 +13875,10 @@
           <a:pathLst>
             <a:path>
               <a:moveTo>
-                <a:pt x="0" y="11370"/>
+                <a:pt x="0" y="9932"/>
               </a:moveTo>
               <a:lnTo>
-                <a:pt x="382492" y="11370"/>
+                <a:pt x="396576" y="9932"/>
               </a:lnTo>
             </a:path>
           </a:pathLst>
@@ -13028,8 +13941,8 @@
         </a:p>
       </dsp:txBody>
       <dsp:txXfrm>
-        <a:off x="1532072" y="233097"/>
-        <a:ext cx="19124" cy="19124"/>
+        <a:off x="1526138" y="240618"/>
+        <a:ext cx="19828" cy="19828"/>
       </dsp:txXfrm>
     </dsp:sp>
     <dsp:sp modelId="{0A215BC3-7D84-4097-ABF5-09914AF4EB84}">
@@ -13039,8 +13952,8 @@
       </dsp:nvSpPr>
       <dsp:spPr>
         <a:xfrm>
-          <a:off x="1732881" y="3601"/>
-          <a:ext cx="956232" cy="478116"/>
+          <a:off x="1734341" y="2672"/>
+          <a:ext cx="991440" cy="495720"/>
         </a:xfrm>
         <a:prstGeom prst="roundRect">
           <a:avLst>
@@ -13144,8 +14057,8 @@
         </a:p>
       </dsp:txBody>
       <dsp:txXfrm>
-        <a:off x="1746885" y="17605"/>
-        <a:ext cx="928224" cy="450108"/>
+        <a:off x="1748860" y="17191"/>
+        <a:ext cx="962402" cy="466682"/>
       </dsp:txXfrm>
     </dsp:sp>
     <dsp:sp modelId="{51CDD1F7-D58E-49AB-9389-B15023396FB9}">
@@ -13155,8 +14068,8 @@
       </dsp:nvSpPr>
       <dsp:spPr>
         <a:xfrm>
-          <a:off x="2689113" y="231288"/>
-          <a:ext cx="382492" cy="22741"/>
+          <a:off x="2725781" y="240599"/>
+          <a:ext cx="396576" cy="19865"/>
         </a:xfrm>
         <a:custGeom>
           <a:avLst/>
@@ -13167,10 +14080,10 @@
           <a:pathLst>
             <a:path>
               <a:moveTo>
-                <a:pt x="0" y="11370"/>
+                <a:pt x="0" y="9932"/>
               </a:moveTo>
               <a:lnTo>
-                <a:pt x="382492" y="11370"/>
+                <a:pt x="396576" y="9932"/>
               </a:lnTo>
             </a:path>
           </a:pathLst>
@@ -13233,8 +14146,8 @@
         </a:p>
       </dsp:txBody>
       <dsp:txXfrm>
-        <a:off x="2870797" y="233097"/>
-        <a:ext cx="19124" cy="19124"/>
+        <a:off x="2914155" y="240618"/>
+        <a:ext cx="19828" cy="19828"/>
       </dsp:txXfrm>
     </dsp:sp>
     <dsp:sp modelId="{F8AF3747-A7FE-47DF-9337-8F791C796CD2}">
@@ -13244,8 +14157,8 @@
       </dsp:nvSpPr>
       <dsp:spPr>
         <a:xfrm>
-          <a:off x="3071606" y="3601"/>
-          <a:ext cx="956232" cy="478116"/>
+          <a:off x="3122358" y="2672"/>
+          <a:ext cx="991440" cy="495720"/>
         </a:xfrm>
         <a:prstGeom prst="roundRect">
           <a:avLst>
@@ -13349,8 +14262,8 @@
         </a:p>
       </dsp:txBody>
       <dsp:txXfrm>
-        <a:off x="3085610" y="17605"/>
-        <a:ext cx="928224" cy="450108"/>
+        <a:off x="3136877" y="17191"/>
+        <a:ext cx="962402" cy="466682"/>
       </dsp:txXfrm>
     </dsp:sp>
     <dsp:sp modelId="{ED4CA93E-232A-4095-AFEF-E99FBBB1DF34}">
@@ -13360,8 +14273,8 @@
       </dsp:nvSpPr>
       <dsp:spPr>
         <a:xfrm>
-          <a:off x="4027838" y="231288"/>
-          <a:ext cx="382492" cy="22741"/>
+          <a:off x="4113798" y="240599"/>
+          <a:ext cx="396576" cy="19865"/>
         </a:xfrm>
         <a:custGeom>
           <a:avLst/>
@@ -13372,10 +14285,10 @@
           <a:pathLst>
             <a:path>
               <a:moveTo>
-                <a:pt x="0" y="11370"/>
+                <a:pt x="0" y="9932"/>
               </a:moveTo>
               <a:lnTo>
-                <a:pt x="382492" y="11370"/>
+                <a:pt x="396576" y="9932"/>
               </a:lnTo>
             </a:path>
           </a:pathLst>
@@ -13438,8 +14351,8 @@
         </a:p>
       </dsp:txBody>
       <dsp:txXfrm>
-        <a:off x="4209522" y="233097"/>
-        <a:ext cx="19124" cy="19124"/>
+        <a:off x="4302172" y="240618"/>
+        <a:ext cx="19828" cy="19828"/>
       </dsp:txXfrm>
     </dsp:sp>
     <dsp:sp modelId="{8F478DDB-EC26-4356-83DB-7D13E9C95931}">
@@ -13449,8 +14362,8 @@
       </dsp:nvSpPr>
       <dsp:spPr>
         <a:xfrm>
-          <a:off x="4410331" y="3601"/>
-          <a:ext cx="956232" cy="478116"/>
+          <a:off x="4510374" y="2672"/>
+          <a:ext cx="991440" cy="495720"/>
         </a:xfrm>
         <a:prstGeom prst="roundRect">
           <a:avLst>
@@ -13554,8 +14467,8 @@
         </a:p>
       </dsp:txBody>
       <dsp:txXfrm>
-        <a:off x="4424335" y="17605"/>
-        <a:ext cx="928224" cy="450108"/>
+        <a:off x="4524893" y="17191"/>
+        <a:ext cx="962402" cy="466682"/>
       </dsp:txXfrm>
     </dsp:sp>
     <dsp:sp modelId="{7BEEDCCC-8708-406E-A2EB-909A973ECAEA}">
@@ -13565,8 +14478,8 @@
       </dsp:nvSpPr>
       <dsp:spPr>
         <a:xfrm>
-          <a:off x="394156" y="1515643"/>
-          <a:ext cx="956232" cy="478116"/>
+          <a:off x="346324" y="1570387"/>
+          <a:ext cx="991440" cy="495720"/>
         </a:xfrm>
         <a:prstGeom prst="roundRect">
           <a:avLst>
@@ -13670,8 +14583,8 @@
         </a:p>
       </dsp:txBody>
       <dsp:txXfrm>
-        <a:off x="408160" y="1529647"/>
-        <a:ext cx="928224" cy="450108"/>
+        <a:off x="360843" y="1584906"/>
+        <a:ext cx="962402" cy="466682"/>
       </dsp:txXfrm>
     </dsp:sp>
     <dsp:sp modelId="{18514BA5-D79C-40AF-8ACA-908A22976E13}">
@@ -13681,8 +14594,8 @@
       </dsp:nvSpPr>
       <dsp:spPr>
         <a:xfrm rot="17500715">
-          <a:off x="1023912" y="1262226"/>
-          <a:ext cx="1035444" cy="22741"/>
+          <a:off x="999268" y="1309496"/>
+          <a:ext cx="1073569" cy="19865"/>
         </a:xfrm>
         <a:custGeom>
           <a:avLst/>
@@ -13693,10 +14606,10 @@
           <a:pathLst>
             <a:path>
               <a:moveTo>
-                <a:pt x="0" y="11370"/>
+                <a:pt x="0" y="9932"/>
               </a:moveTo>
               <a:lnTo>
-                <a:pt x="1035444" y="11370"/>
+                <a:pt x="1073569" y="9932"/>
               </a:lnTo>
             </a:path>
           </a:pathLst>
@@ -13759,8 +14672,8 @@
         </a:p>
       </dsp:txBody>
       <dsp:txXfrm>
-        <a:off x="1515748" y="1247711"/>
-        <a:ext cx="51772" cy="51772"/>
+        <a:off x="1509214" y="1292590"/>
+        <a:ext cx="53678" cy="53678"/>
       </dsp:txXfrm>
     </dsp:sp>
     <dsp:sp modelId="{01C1FCDE-07FC-4E5A-9B6C-161EE1F2D26B}">
@@ -13770,8 +14683,8 @@
       </dsp:nvSpPr>
       <dsp:spPr>
         <a:xfrm>
-          <a:off x="1732881" y="553435"/>
-          <a:ext cx="956232" cy="478116"/>
+          <a:off x="1734341" y="572750"/>
+          <a:ext cx="991440" cy="495720"/>
         </a:xfrm>
         <a:prstGeom prst="roundRect">
           <a:avLst>
@@ -13875,8 +14788,8 @@
         </a:p>
       </dsp:txBody>
       <dsp:txXfrm>
-        <a:off x="1746885" y="567439"/>
-        <a:ext cx="928224" cy="450108"/>
+        <a:off x="1748860" y="587269"/>
+        <a:ext cx="962402" cy="466682"/>
       </dsp:txXfrm>
     </dsp:sp>
     <dsp:sp modelId="{6C0FA86E-9F75-4326-8274-AA61CC1A41B6}">
@@ -13886,8 +14799,8 @@
       </dsp:nvSpPr>
       <dsp:spPr>
         <a:xfrm>
-          <a:off x="2689113" y="781122"/>
-          <a:ext cx="382492" cy="22741"/>
+          <a:off x="2725781" y="810677"/>
+          <a:ext cx="396576" cy="19865"/>
         </a:xfrm>
         <a:custGeom>
           <a:avLst/>
@@ -13898,10 +14811,10 @@
           <a:pathLst>
             <a:path>
               <a:moveTo>
-                <a:pt x="0" y="11370"/>
+                <a:pt x="0" y="9932"/>
               </a:moveTo>
               <a:lnTo>
-                <a:pt x="382492" y="11370"/>
+                <a:pt x="396576" y="9932"/>
               </a:lnTo>
             </a:path>
           </a:pathLst>
@@ -13964,8 +14877,8 @@
         </a:p>
       </dsp:txBody>
       <dsp:txXfrm>
-        <a:off x="2870797" y="782930"/>
-        <a:ext cx="19124" cy="19124"/>
+        <a:off x="2914155" y="810696"/>
+        <a:ext cx="19828" cy="19828"/>
       </dsp:txXfrm>
     </dsp:sp>
     <dsp:sp modelId="{6EC94E3A-2FEF-4147-AFEC-8EBCDD22A098}">
@@ -13975,8 +14888,8 @@
       </dsp:nvSpPr>
       <dsp:spPr>
         <a:xfrm>
-          <a:off x="3071606" y="553435"/>
-          <a:ext cx="956232" cy="478116"/>
+          <a:off x="3122358" y="572750"/>
+          <a:ext cx="991440" cy="495720"/>
         </a:xfrm>
         <a:prstGeom prst="roundRect">
           <a:avLst>
@@ -14080,8 +14993,8 @@
         </a:p>
       </dsp:txBody>
       <dsp:txXfrm>
-        <a:off x="3085610" y="567439"/>
-        <a:ext cx="928224" cy="450108"/>
+        <a:off x="3136877" y="587269"/>
+        <a:ext cx="962402" cy="466682"/>
       </dsp:txXfrm>
     </dsp:sp>
     <dsp:sp modelId="{2CD93A4A-310A-46E8-9A49-831A3713689C}">
@@ -14091,8 +15004,8 @@
       </dsp:nvSpPr>
       <dsp:spPr>
         <a:xfrm>
-          <a:off x="4027838" y="781122"/>
-          <a:ext cx="382492" cy="22741"/>
+          <a:off x="4113798" y="810677"/>
+          <a:ext cx="396576" cy="19865"/>
         </a:xfrm>
         <a:custGeom>
           <a:avLst/>
@@ -14103,10 +15016,10 @@
           <a:pathLst>
             <a:path>
               <a:moveTo>
-                <a:pt x="0" y="11370"/>
+                <a:pt x="0" y="9932"/>
               </a:moveTo>
               <a:lnTo>
-                <a:pt x="382492" y="11370"/>
+                <a:pt x="396576" y="9932"/>
               </a:lnTo>
             </a:path>
           </a:pathLst>
@@ -14169,8 +15082,8 @@
         </a:p>
       </dsp:txBody>
       <dsp:txXfrm>
-        <a:off x="4209522" y="782930"/>
-        <a:ext cx="19124" cy="19124"/>
+        <a:off x="4302172" y="810696"/>
+        <a:ext cx="19828" cy="19828"/>
       </dsp:txXfrm>
     </dsp:sp>
     <dsp:sp modelId="{7C422EAF-D355-48BA-BC9B-1682B86744C5}">
@@ -14180,8 +15093,8 @@
       </dsp:nvSpPr>
       <dsp:spPr>
         <a:xfrm>
-          <a:off x="4410331" y="553435"/>
-          <a:ext cx="956232" cy="478116"/>
+          <a:off x="4510374" y="572750"/>
+          <a:ext cx="991440" cy="495720"/>
         </a:xfrm>
         <a:prstGeom prst="roundRect">
           <a:avLst>
@@ -14285,8 +15198,8 @@
         </a:p>
       </dsp:txBody>
       <dsp:txXfrm>
-        <a:off x="4424335" y="567439"/>
-        <a:ext cx="928224" cy="450108"/>
+        <a:off x="4524893" y="587269"/>
+        <a:ext cx="962402" cy="466682"/>
       </dsp:txXfrm>
     </dsp:sp>
     <dsp:sp modelId="{FB3ED77D-B811-48A9-8B07-1BEA79058CE3}">
@@ -14296,8 +15209,8 @@
       </dsp:nvSpPr>
       <dsp:spPr>
         <a:xfrm rot="20413970">
-          <a:off x="1338413" y="1674601"/>
-          <a:ext cx="406442" cy="22741"/>
+          <a:off x="1325349" y="1737055"/>
+          <a:ext cx="421407" cy="19865"/>
         </a:xfrm>
         <a:custGeom>
           <a:avLst/>
@@ -14308,10 +15221,10 @@
           <a:pathLst>
             <a:path>
               <a:moveTo>
-                <a:pt x="0" y="11370"/>
+                <a:pt x="0" y="9932"/>
               </a:moveTo>
               <a:lnTo>
-                <a:pt x="406442" y="11370"/>
+                <a:pt x="421407" y="9932"/>
               </a:lnTo>
             </a:path>
           </a:pathLst>
@@ -14374,8 +15287,8 @@
         </a:p>
       </dsp:txBody>
       <dsp:txXfrm>
-        <a:off x="1531473" y="1675811"/>
-        <a:ext cx="20322" cy="20322"/>
+        <a:off x="1525518" y="1736452"/>
+        <a:ext cx="21070" cy="21070"/>
       </dsp:txXfrm>
     </dsp:sp>
     <dsp:sp modelId="{DE723818-EB86-4482-B310-FB6192204267}">
@@ -14385,8 +15298,8 @@
       </dsp:nvSpPr>
       <dsp:spPr>
         <a:xfrm>
-          <a:off x="1732881" y="1378185"/>
-          <a:ext cx="956232" cy="478116"/>
+          <a:off x="1734341" y="1427868"/>
+          <a:ext cx="991440" cy="495720"/>
         </a:xfrm>
         <a:prstGeom prst="roundRect">
           <a:avLst>
@@ -14490,8 +15403,8 @@
         </a:p>
       </dsp:txBody>
       <dsp:txXfrm>
-        <a:off x="1746885" y="1392189"/>
-        <a:ext cx="928224" cy="450108"/>
+        <a:off x="1748860" y="1442387"/>
+        <a:ext cx="962402" cy="466682"/>
       </dsp:txXfrm>
     </dsp:sp>
     <dsp:sp modelId="{BCDDC102-F0FD-4E25-91E5-2784DB88CC47}">
@@ -14501,8 +15414,8 @@
       </dsp:nvSpPr>
       <dsp:spPr>
         <a:xfrm rot="19457599">
-          <a:off x="2644839" y="1468414"/>
-          <a:ext cx="471041" cy="22741"/>
+          <a:off x="2679877" y="1523275"/>
+          <a:ext cx="488385" cy="19865"/>
         </a:xfrm>
         <a:custGeom>
           <a:avLst/>
@@ -14513,10 +15426,10 @@
           <a:pathLst>
             <a:path>
               <a:moveTo>
-                <a:pt x="0" y="11370"/>
+                <a:pt x="0" y="9932"/>
               </a:moveTo>
               <a:lnTo>
-                <a:pt x="471041" y="11370"/>
+                <a:pt x="488385" y="9932"/>
               </a:lnTo>
             </a:path>
           </a:pathLst>
@@ -14579,8 +15492,8 @@
         </a:p>
       </dsp:txBody>
       <dsp:txXfrm>
-        <a:off x="2868583" y="1468008"/>
-        <a:ext cx="23552" cy="23552"/>
+        <a:off x="2911860" y="1520999"/>
+        <a:ext cx="24419" cy="24419"/>
       </dsp:txXfrm>
     </dsp:sp>
     <dsp:sp modelId="{00555A06-2FD9-4A99-AD9F-F83329438ACA}">
@@ -14590,8 +15503,8 @@
       </dsp:nvSpPr>
       <dsp:spPr>
         <a:xfrm>
-          <a:off x="3071606" y="1103268"/>
-          <a:ext cx="956232" cy="478116"/>
+          <a:off x="3122358" y="1142828"/>
+          <a:ext cx="991440" cy="495720"/>
         </a:xfrm>
         <a:prstGeom prst="roundRect">
           <a:avLst>
@@ -14695,8 +15608,8 @@
         </a:p>
       </dsp:txBody>
       <dsp:txXfrm>
-        <a:off x="3085610" y="1117272"/>
-        <a:ext cx="928224" cy="450108"/>
+        <a:off x="3136877" y="1157347"/>
+        <a:ext cx="962402" cy="466682"/>
       </dsp:txXfrm>
     </dsp:sp>
     <dsp:sp modelId="{F6AF7D3B-8355-4ABE-B5CD-D5F7625D3E21}">
@@ -14706,8 +15619,8 @@
       </dsp:nvSpPr>
       <dsp:spPr>
         <a:xfrm>
-          <a:off x="4027838" y="1330955"/>
-          <a:ext cx="382492" cy="22741"/>
+          <a:off x="4113798" y="1380756"/>
+          <a:ext cx="396576" cy="19865"/>
         </a:xfrm>
         <a:custGeom>
           <a:avLst/>
@@ -14718,10 +15631,10 @@
           <a:pathLst>
             <a:path>
               <a:moveTo>
-                <a:pt x="0" y="11370"/>
+                <a:pt x="0" y="9932"/>
               </a:moveTo>
               <a:lnTo>
-                <a:pt x="382492" y="11370"/>
+                <a:pt x="396576" y="9932"/>
               </a:lnTo>
             </a:path>
           </a:pathLst>
@@ -14784,8 +15697,8 @@
         </a:p>
       </dsp:txBody>
       <dsp:txXfrm>
-        <a:off x="4209522" y="1332764"/>
-        <a:ext cx="19124" cy="19124"/>
+        <a:off x="4302172" y="1380774"/>
+        <a:ext cx="19828" cy="19828"/>
       </dsp:txXfrm>
     </dsp:sp>
     <dsp:sp modelId="{85CB5C3F-9812-4E12-A9B5-B2CA8140151D}">
@@ -14795,8 +15708,8 @@
       </dsp:nvSpPr>
       <dsp:spPr>
         <a:xfrm>
-          <a:off x="4410331" y="1103268"/>
-          <a:ext cx="956232" cy="478116"/>
+          <a:off x="4510374" y="1142828"/>
+          <a:ext cx="991440" cy="495720"/>
         </a:xfrm>
         <a:prstGeom prst="roundRect">
           <a:avLst>
@@ -14900,8 +15813,8 @@
         </a:p>
       </dsp:txBody>
       <dsp:txXfrm>
-        <a:off x="4424335" y="1117272"/>
-        <a:ext cx="928224" cy="450108"/>
+        <a:off x="4524893" y="1157347"/>
+        <a:ext cx="962402" cy="466682"/>
       </dsp:txXfrm>
     </dsp:sp>
     <dsp:sp modelId="{D9328958-863D-494A-9266-20D6B3A41AD5}">
@@ -14911,8 +15824,8 @@
       </dsp:nvSpPr>
       <dsp:spPr>
         <a:xfrm rot="2142401">
-          <a:off x="2644839" y="1743330"/>
-          <a:ext cx="471041" cy="22741"/>
+          <a:off x="2679877" y="1808314"/>
+          <a:ext cx="488385" cy="19865"/>
         </a:xfrm>
         <a:custGeom>
           <a:avLst/>
@@ -14923,10 +15836,10 @@
           <a:pathLst>
             <a:path>
               <a:moveTo>
-                <a:pt x="0" y="11370"/>
+                <a:pt x="0" y="9932"/>
               </a:moveTo>
               <a:lnTo>
-                <a:pt x="471041" y="11370"/>
+                <a:pt x="488385" y="9932"/>
               </a:lnTo>
             </a:path>
           </a:pathLst>
@@ -14989,8 +15902,8 @@
         </a:p>
       </dsp:txBody>
       <dsp:txXfrm>
-        <a:off x="2868583" y="1742925"/>
-        <a:ext cx="23552" cy="23552"/>
+        <a:off x="2911860" y="1806038"/>
+        <a:ext cx="24419" cy="24419"/>
       </dsp:txXfrm>
     </dsp:sp>
     <dsp:sp modelId="{5BBD5DF3-4F20-4111-8467-344D02247EF3}">
@@ -15000,8 +15913,8 @@
       </dsp:nvSpPr>
       <dsp:spPr>
         <a:xfrm>
-          <a:off x="3071606" y="1653101"/>
-          <a:ext cx="956232" cy="478116"/>
+          <a:off x="3122358" y="1712907"/>
+          <a:ext cx="991440" cy="495720"/>
         </a:xfrm>
         <a:prstGeom prst="roundRect">
           <a:avLst>
@@ -15105,19 +16018,19 @@
         </a:p>
       </dsp:txBody>
       <dsp:txXfrm>
-        <a:off x="3085610" y="1667105"/>
-        <a:ext cx="928224" cy="450108"/>
+        <a:off x="3136877" y="1727426"/>
+        <a:ext cx="962402" cy="466682"/>
       </dsp:txXfrm>
     </dsp:sp>
-    <dsp:sp modelId="{9945621A-BE06-4797-8291-D7F4C714B228}">
+    <dsp:sp modelId="{171DDF2D-F081-40D4-B94A-0306A3E8C0B0}">
       <dsp:nvSpPr>
         <dsp:cNvPr id="0" name=""/>
         <dsp:cNvSpPr/>
       </dsp:nvSpPr>
       <dsp:spPr>
-        <a:xfrm>
-          <a:off x="4027838" y="1880789"/>
-          <a:ext cx="382492" cy="22741"/>
+        <a:xfrm rot="4099285">
+          <a:off x="999268" y="2307133"/>
+          <a:ext cx="1073569" cy="19865"/>
         </a:xfrm>
         <a:custGeom>
           <a:avLst/>
@@ -15128,215 +16041,10 @@
           <a:pathLst>
             <a:path>
               <a:moveTo>
-                <a:pt x="0" y="11370"/>
+                <a:pt x="0" y="9932"/>
               </a:moveTo>
               <a:lnTo>
-                <a:pt x="382492" y="11370"/>
-              </a:lnTo>
-            </a:path>
-          </a:pathLst>
-        </a:custGeom>
-        <a:noFill/>
-        <a:ln w="25400" cap="flat" cmpd="sng" algn="ctr">
-          <a:solidFill>
-            <a:schemeClr val="accent4">
-              <a:hueOff val="0"/>
-              <a:satOff val="0"/>
-              <a:lumOff val="0"/>
-              <a:alphaOff val="0"/>
-            </a:schemeClr>
-          </a:solidFill>
-          <a:prstDash val="solid"/>
-        </a:ln>
-        <a:effectLst/>
-        <a:scene3d>
-          <a:camera prst="orthographicFront"/>
-          <a:lightRig rig="threePt" dir="t">
-            <a:rot lat="0" lon="0" rev="7500000"/>
-          </a:lightRig>
-        </a:scene3d>
-        <a:sp3d z="-40000" prstMaterial="matte"/>
-      </dsp:spPr>
-      <dsp:style>
-        <a:lnRef idx="2">
-          <a:scrgbClr r="0" g="0" b="0"/>
-        </a:lnRef>
-        <a:fillRef idx="0">
-          <a:scrgbClr r="0" g="0" b="0"/>
-        </a:fillRef>
-        <a:effectRef idx="0">
-          <a:scrgbClr r="0" g="0" b="0"/>
-        </a:effectRef>
-        <a:fontRef idx="minor"/>
-      </dsp:style>
-      <dsp:txBody>
-        <a:bodyPr spcFirstLastPara="0" vert="horz" wrap="square" lIns="12700" tIns="0" rIns="12700" bIns="0" numCol="1" spcCol="1270" anchor="ctr" anchorCtr="0">
-          <a:noAutofit/>
-        </a:bodyPr>
-        <a:lstStyle/>
-        <a:p>
-          <a:pPr lvl="0" algn="ctr" defTabSz="444500">
-            <a:lnSpc>
-              <a:spcPct val="90000"/>
-            </a:lnSpc>
-            <a:spcBef>
-              <a:spcPct val="0"/>
-            </a:spcBef>
-            <a:spcAft>
-              <a:spcPct val="35000"/>
-            </a:spcAft>
-          </a:pPr>
-          <a:endParaRPr lang="fr-FR" sz="1000" kern="1200">
-            <a:latin typeface="Ebrima" pitchFamily="2" charset="0"/>
-            <a:ea typeface="Ebrima" pitchFamily="2" charset="0"/>
-            <a:cs typeface="Ebrima" pitchFamily="2" charset="0"/>
-          </a:endParaRPr>
-        </a:p>
-      </dsp:txBody>
-      <dsp:txXfrm>
-        <a:off x="4209522" y="1882597"/>
-        <a:ext cx="19124" cy="19124"/>
-      </dsp:txXfrm>
-    </dsp:sp>
-    <dsp:sp modelId="{F9053C84-C7B6-4302-A10D-5CBABAE12630}">
-      <dsp:nvSpPr>
-        <dsp:cNvPr id="0" name=""/>
-        <dsp:cNvSpPr/>
-      </dsp:nvSpPr>
-      <dsp:spPr>
-        <a:xfrm>
-          <a:off x="4410331" y="1653101"/>
-          <a:ext cx="956232" cy="478116"/>
-        </a:xfrm>
-        <a:prstGeom prst="roundRect">
-          <a:avLst>
-            <a:gd name="adj" fmla="val 10000"/>
-          </a:avLst>
-        </a:prstGeom>
-        <a:gradFill rotWithShape="0">
-          <a:gsLst>
-            <a:gs pos="0">
-              <a:schemeClr val="accent4">
-                <a:hueOff val="0"/>
-                <a:satOff val="0"/>
-                <a:lumOff val="0"/>
-                <a:alphaOff val="0"/>
-                <a:shade val="51000"/>
-                <a:satMod val="130000"/>
-              </a:schemeClr>
-            </a:gs>
-            <a:gs pos="80000">
-              <a:schemeClr val="accent4">
-                <a:hueOff val="0"/>
-                <a:satOff val="0"/>
-                <a:lumOff val="0"/>
-                <a:alphaOff val="0"/>
-                <a:shade val="93000"/>
-                <a:satMod val="130000"/>
-              </a:schemeClr>
-            </a:gs>
-            <a:gs pos="100000">
-              <a:schemeClr val="accent4">
-                <a:hueOff val="0"/>
-                <a:satOff val="0"/>
-                <a:lumOff val="0"/>
-                <a:alphaOff val="0"/>
-                <a:shade val="94000"/>
-                <a:satMod val="135000"/>
-              </a:schemeClr>
-            </a:gs>
-          </a:gsLst>
-          <a:lin ang="16200000" scaled="0"/>
-        </a:gradFill>
-        <a:ln>
-          <a:noFill/>
-        </a:ln>
-        <a:effectLst>
-          <a:outerShdw blurRad="40000" dist="23000" dir="5400000" rotWithShape="0">
-            <a:srgbClr val="000000">
-              <a:alpha val="35000"/>
-            </a:srgbClr>
-          </a:outerShdw>
-        </a:effectLst>
-        <a:scene3d>
-          <a:camera prst="orthographicFront"/>
-          <a:lightRig rig="threePt" dir="t">
-            <a:rot lat="0" lon="0" rev="7500000"/>
-          </a:lightRig>
-        </a:scene3d>
-        <a:sp3d prstMaterial="plastic">
-          <a:bevelT w="127000" h="25400" prst="relaxedInset"/>
-        </a:sp3d>
-      </dsp:spPr>
-      <dsp:style>
-        <a:lnRef idx="0">
-          <a:scrgbClr r="0" g="0" b="0"/>
-        </a:lnRef>
-        <a:fillRef idx="3">
-          <a:scrgbClr r="0" g="0" b="0"/>
-        </a:fillRef>
-        <a:effectRef idx="2">
-          <a:scrgbClr r="0" g="0" b="0"/>
-        </a:effectRef>
-        <a:fontRef idx="minor">
-          <a:schemeClr val="lt1"/>
-        </a:fontRef>
-      </dsp:style>
-      <dsp:txBody>
-        <a:bodyPr spcFirstLastPara="0" vert="horz" wrap="square" lIns="6350" tIns="6350" rIns="6350" bIns="6350" numCol="1" spcCol="1270" anchor="ctr" anchorCtr="0">
-          <a:noAutofit/>
-        </a:bodyPr>
-        <a:lstStyle/>
-        <a:p>
-          <a:pPr lvl="0" algn="ctr" defTabSz="444500">
-            <a:lnSpc>
-              <a:spcPct val="90000"/>
-            </a:lnSpc>
-            <a:spcBef>
-              <a:spcPct val="0"/>
-            </a:spcBef>
-            <a:spcAft>
-              <a:spcPct val="35000"/>
-            </a:spcAft>
-          </a:pPr>
-          <a:r>
-            <a:rPr lang="fr-FR" sz="1000" kern="1200">
-              <a:latin typeface="Ebrima" pitchFamily="2" charset="0"/>
-              <a:ea typeface="Ebrima" pitchFamily="2" charset="0"/>
-              <a:cs typeface="Ebrima" pitchFamily="2" charset="0"/>
-            </a:rPr>
-            <a:t>Comparer sur internet</a:t>
-          </a:r>
-        </a:p>
-      </dsp:txBody>
-      <dsp:txXfrm>
-        <a:off x="4424335" y="1667105"/>
-        <a:ext cx="928224" cy="450108"/>
-      </dsp:txXfrm>
-    </dsp:sp>
-    <dsp:sp modelId="{171DDF2D-F081-40D4-B94A-0306A3E8C0B0}">
-      <dsp:nvSpPr>
-        <dsp:cNvPr id="0" name=""/>
-        <dsp:cNvSpPr/>
-      </dsp:nvSpPr>
-      <dsp:spPr>
-        <a:xfrm rot="4099285">
-          <a:off x="1023912" y="2224435"/>
-          <a:ext cx="1035444" cy="22741"/>
-        </a:xfrm>
-        <a:custGeom>
-          <a:avLst/>
-          <a:gdLst/>
-          <a:ahLst/>
-          <a:cxnLst/>
-          <a:rect l="0" t="0" r="0" b="0"/>
-          <a:pathLst>
-            <a:path>
-              <a:moveTo>
-                <a:pt x="0" y="11370"/>
-              </a:moveTo>
-              <a:lnTo>
-                <a:pt x="1035444" y="11370"/>
+                <a:pt x="1073569" y="9932"/>
               </a:lnTo>
             </a:path>
           </a:pathLst>
@@ -15399,8 +16107,8 @@
         </a:p>
       </dsp:txBody>
       <dsp:txXfrm>
-        <a:off x="1515748" y="2209919"/>
-        <a:ext cx="51772" cy="51772"/>
+        <a:off x="1509214" y="2290227"/>
+        <a:ext cx="53678" cy="53678"/>
       </dsp:txXfrm>
     </dsp:sp>
     <dsp:sp modelId="{EA336BF7-745F-46FB-B9A3-749E2CB12355}">
@@ -15410,8 +16118,8 @@
       </dsp:nvSpPr>
       <dsp:spPr>
         <a:xfrm>
-          <a:off x="1732881" y="2477852"/>
-          <a:ext cx="956232" cy="478116"/>
+          <a:off x="1734341" y="2568024"/>
+          <a:ext cx="991440" cy="495720"/>
         </a:xfrm>
         <a:prstGeom prst="roundRect">
           <a:avLst>
@@ -15515,8 +16223,8 @@
         </a:p>
       </dsp:txBody>
       <dsp:txXfrm>
-        <a:off x="1746885" y="2491856"/>
-        <a:ext cx="928224" cy="450108"/>
+        <a:off x="1748860" y="2582543"/>
+        <a:ext cx="962402" cy="466682"/>
       </dsp:txXfrm>
     </dsp:sp>
     <dsp:sp modelId="{14CA8DF0-F456-448A-82B2-FED3552877CA}">
@@ -15526,8 +16234,8 @@
       </dsp:nvSpPr>
       <dsp:spPr>
         <a:xfrm rot="19457599">
-          <a:off x="2644839" y="2568081"/>
-          <a:ext cx="471041" cy="22741"/>
+          <a:off x="2679877" y="2663432"/>
+          <a:ext cx="488385" cy="19865"/>
         </a:xfrm>
         <a:custGeom>
           <a:avLst/>
@@ -15538,10 +16246,10 @@
           <a:pathLst>
             <a:path>
               <a:moveTo>
-                <a:pt x="0" y="11370"/>
+                <a:pt x="0" y="9932"/>
               </a:moveTo>
               <a:lnTo>
-                <a:pt x="471041" y="11370"/>
+                <a:pt x="488385" y="9932"/>
               </a:lnTo>
             </a:path>
           </a:pathLst>
@@ -15604,8 +16312,8 @@
         </a:p>
       </dsp:txBody>
       <dsp:txXfrm>
-        <a:off x="2868583" y="2567675"/>
-        <a:ext cx="23552" cy="23552"/>
+        <a:off x="2911860" y="2661155"/>
+        <a:ext cx="24419" cy="24419"/>
       </dsp:txXfrm>
     </dsp:sp>
     <dsp:sp modelId="{C24C6F74-8CE1-449C-A52D-09E2E660ADE8}">
@@ -15615,8 +16323,8 @@
       </dsp:nvSpPr>
       <dsp:spPr>
         <a:xfrm>
-          <a:off x="3071606" y="2202935"/>
-          <a:ext cx="956232" cy="478116"/>
+          <a:off x="3122358" y="2282985"/>
+          <a:ext cx="991440" cy="495720"/>
         </a:xfrm>
         <a:prstGeom prst="roundRect">
           <a:avLst>
@@ -15720,8 +16428,8 @@
         </a:p>
       </dsp:txBody>
       <dsp:txXfrm>
-        <a:off x="3085610" y="2216939"/>
-        <a:ext cx="928224" cy="450108"/>
+        <a:off x="3136877" y="2297504"/>
+        <a:ext cx="962402" cy="466682"/>
       </dsp:txXfrm>
     </dsp:sp>
     <dsp:sp modelId="{F2C83672-C68F-4692-B03B-D947F722F56E}">
@@ -15731,8 +16439,8 @@
       </dsp:nvSpPr>
       <dsp:spPr>
         <a:xfrm>
-          <a:off x="4027838" y="2430622"/>
-          <a:ext cx="382492" cy="22741"/>
+          <a:off x="4113798" y="2520912"/>
+          <a:ext cx="396576" cy="19865"/>
         </a:xfrm>
         <a:custGeom>
           <a:avLst/>
@@ -15743,10 +16451,10 @@
           <a:pathLst>
             <a:path>
               <a:moveTo>
-                <a:pt x="0" y="11370"/>
+                <a:pt x="0" y="9932"/>
               </a:moveTo>
               <a:lnTo>
-                <a:pt x="382492" y="11370"/>
+                <a:pt x="396576" y="9932"/>
               </a:lnTo>
             </a:path>
           </a:pathLst>
@@ -15809,8 +16517,8 @@
         </a:p>
       </dsp:txBody>
       <dsp:txXfrm>
-        <a:off x="4209522" y="2432431"/>
-        <a:ext cx="19124" cy="19124"/>
+        <a:off x="4302172" y="2520931"/>
+        <a:ext cx="19828" cy="19828"/>
       </dsp:txXfrm>
     </dsp:sp>
     <dsp:sp modelId="{9DBD3093-67C1-487C-9C78-0E3B08190DCF}">
@@ -15820,8 +16528,8 @@
       </dsp:nvSpPr>
       <dsp:spPr>
         <a:xfrm>
-          <a:off x="4410331" y="2202935"/>
-          <a:ext cx="956232" cy="478116"/>
+          <a:off x="4510374" y="2282985"/>
+          <a:ext cx="991440" cy="495720"/>
         </a:xfrm>
         <a:prstGeom prst="roundRect">
           <a:avLst>
@@ -15925,8 +16633,8 @@
         </a:p>
       </dsp:txBody>
       <dsp:txXfrm>
-        <a:off x="4424335" y="2216939"/>
-        <a:ext cx="928224" cy="450108"/>
+        <a:off x="4524893" y="2297504"/>
+        <a:ext cx="962402" cy="466682"/>
       </dsp:txXfrm>
     </dsp:sp>
     <dsp:sp modelId="{4CFD77A3-B738-4334-8B84-981713541308}">
@@ -15936,8 +16644,8 @@
       </dsp:nvSpPr>
       <dsp:spPr>
         <a:xfrm rot="2142401">
-          <a:off x="2644839" y="2842997"/>
-          <a:ext cx="471041" cy="22741"/>
+          <a:off x="2679877" y="2948471"/>
+          <a:ext cx="488385" cy="19865"/>
         </a:xfrm>
         <a:custGeom>
           <a:avLst/>
@@ -15948,10 +16656,10 @@
           <a:pathLst>
             <a:path>
               <a:moveTo>
-                <a:pt x="0" y="11370"/>
+                <a:pt x="0" y="9932"/>
               </a:moveTo>
               <a:lnTo>
-                <a:pt x="471041" y="11370"/>
+                <a:pt x="488385" y="9932"/>
               </a:lnTo>
             </a:path>
           </a:pathLst>
@@ -16014,8 +16722,8 @@
         </a:p>
       </dsp:txBody>
       <dsp:txXfrm>
-        <a:off x="2868583" y="2842592"/>
-        <a:ext cx="23552" cy="23552"/>
+        <a:off x="2911860" y="2946194"/>
+        <a:ext cx="24419" cy="24419"/>
       </dsp:txXfrm>
     </dsp:sp>
     <dsp:sp modelId="{956D5AEF-EB2E-4571-8A03-DA204DE13A57}">
@@ -16025,8 +16733,526 @@
       </dsp:nvSpPr>
       <dsp:spPr>
         <a:xfrm>
-          <a:off x="3071606" y="2752768"/>
-          <a:ext cx="956232" cy="478116"/>
+          <a:off x="3122358" y="2853063"/>
+          <a:ext cx="991440" cy="495720"/>
+        </a:xfrm>
+        <a:prstGeom prst="roundRect">
+          <a:avLst>
+            <a:gd name="adj" fmla="val 10000"/>
+          </a:avLst>
+        </a:prstGeom>
+        <a:gradFill rotWithShape="0">
+          <a:gsLst>
+            <a:gs pos="0">
+              <a:schemeClr val="accent3">
+                <a:hueOff val="0"/>
+                <a:satOff val="0"/>
+                <a:lumOff val="0"/>
+                <a:alphaOff val="0"/>
+                <a:shade val="51000"/>
+                <a:satMod val="130000"/>
+              </a:schemeClr>
+            </a:gs>
+            <a:gs pos="80000">
+              <a:schemeClr val="accent3">
+                <a:hueOff val="0"/>
+                <a:satOff val="0"/>
+                <a:lumOff val="0"/>
+                <a:alphaOff val="0"/>
+                <a:shade val="93000"/>
+                <a:satMod val="130000"/>
+              </a:schemeClr>
+            </a:gs>
+            <a:gs pos="100000">
+              <a:schemeClr val="accent3">
+                <a:hueOff val="0"/>
+                <a:satOff val="0"/>
+                <a:lumOff val="0"/>
+                <a:alphaOff val="0"/>
+                <a:shade val="94000"/>
+                <a:satMod val="135000"/>
+              </a:schemeClr>
+            </a:gs>
+          </a:gsLst>
+          <a:lin ang="16200000" scaled="0"/>
+        </a:gradFill>
+        <a:ln>
+          <a:noFill/>
+        </a:ln>
+        <a:effectLst>
+          <a:outerShdw blurRad="40000" dist="23000" dir="5400000" rotWithShape="0">
+            <a:srgbClr val="000000">
+              <a:alpha val="35000"/>
+            </a:srgbClr>
+          </a:outerShdw>
+        </a:effectLst>
+        <a:scene3d>
+          <a:camera prst="orthographicFront"/>
+          <a:lightRig rig="threePt" dir="t">
+            <a:rot lat="0" lon="0" rev="7500000"/>
+          </a:lightRig>
+        </a:scene3d>
+        <a:sp3d prstMaterial="plastic">
+          <a:bevelT w="127000" h="25400" prst="relaxedInset"/>
+        </a:sp3d>
+      </dsp:spPr>
+      <dsp:style>
+        <a:lnRef idx="0">
+          <a:scrgbClr r="0" g="0" b="0"/>
+        </a:lnRef>
+        <a:fillRef idx="3">
+          <a:scrgbClr r="0" g="0" b="0"/>
+        </a:fillRef>
+        <a:effectRef idx="2">
+          <a:scrgbClr r="0" g="0" b="0"/>
+        </a:effectRef>
+        <a:fontRef idx="minor">
+          <a:schemeClr val="lt1"/>
+        </a:fontRef>
+      </dsp:style>
+      <dsp:txBody>
+        <a:bodyPr spcFirstLastPara="0" vert="horz" wrap="square" lIns="5080" tIns="5080" rIns="5080" bIns="5080" numCol="1" spcCol="1270" anchor="ctr" anchorCtr="0">
+          <a:noAutofit/>
+        </a:bodyPr>
+        <a:lstStyle/>
+        <a:p>
+          <a:pPr lvl="0" algn="ctr" defTabSz="355600">
+            <a:lnSpc>
+              <a:spcPct val="90000"/>
+            </a:lnSpc>
+            <a:spcBef>
+              <a:spcPct val="0"/>
+            </a:spcBef>
+            <a:spcAft>
+              <a:spcPct val="35000"/>
+            </a:spcAft>
+          </a:pPr>
+          <a:r>
+            <a:rPr lang="fr-FR" sz="800" kern="1200">
+              <a:latin typeface="Ebrima" pitchFamily="2" charset="0"/>
+              <a:ea typeface="Ebrima" pitchFamily="2" charset="0"/>
+              <a:cs typeface="Ebrima" pitchFamily="2" charset="0"/>
+            </a:rPr>
+            <a:t>Documents sur la composition des médicaments</a:t>
+          </a:r>
+        </a:p>
+      </dsp:txBody>
+      <dsp:txXfrm>
+        <a:off x="3136877" y="2867582"/>
+        <a:ext cx="962402" cy="466682"/>
+      </dsp:txXfrm>
+    </dsp:sp>
+    <dsp:sp modelId="{1744C4D3-4FE7-455D-B812-AC299FB4F306}">
+      <dsp:nvSpPr>
+        <dsp:cNvPr id="0" name=""/>
+        <dsp:cNvSpPr/>
+      </dsp:nvSpPr>
+      <dsp:spPr>
+        <a:xfrm>
+          <a:off x="346324" y="3423142"/>
+          <a:ext cx="991440" cy="495720"/>
+        </a:xfrm>
+        <a:prstGeom prst="roundRect">
+          <a:avLst>
+            <a:gd name="adj" fmla="val 10000"/>
+          </a:avLst>
+        </a:prstGeom>
+        <a:gradFill rotWithShape="0">
+          <a:gsLst>
+            <a:gs pos="0">
+              <a:schemeClr val="accent1">
+                <a:hueOff val="0"/>
+                <a:satOff val="0"/>
+                <a:lumOff val="0"/>
+                <a:alphaOff val="0"/>
+                <a:shade val="51000"/>
+                <a:satMod val="130000"/>
+              </a:schemeClr>
+            </a:gs>
+            <a:gs pos="80000">
+              <a:schemeClr val="accent1">
+                <a:hueOff val="0"/>
+                <a:satOff val="0"/>
+                <a:lumOff val="0"/>
+                <a:alphaOff val="0"/>
+                <a:shade val="93000"/>
+                <a:satMod val="130000"/>
+              </a:schemeClr>
+            </a:gs>
+            <a:gs pos="100000">
+              <a:schemeClr val="accent1">
+                <a:hueOff val="0"/>
+                <a:satOff val="0"/>
+                <a:lumOff val="0"/>
+                <a:alphaOff val="0"/>
+                <a:shade val="94000"/>
+                <a:satMod val="135000"/>
+              </a:schemeClr>
+            </a:gs>
+          </a:gsLst>
+          <a:lin ang="16200000" scaled="0"/>
+        </a:gradFill>
+        <a:ln>
+          <a:noFill/>
+        </a:ln>
+        <a:effectLst>
+          <a:outerShdw blurRad="40000" dist="23000" dir="5400000" rotWithShape="0">
+            <a:srgbClr val="000000">
+              <a:alpha val="35000"/>
+            </a:srgbClr>
+          </a:outerShdw>
+        </a:effectLst>
+        <a:scene3d>
+          <a:camera prst="orthographicFront"/>
+          <a:lightRig rig="threePt" dir="t">
+            <a:rot lat="0" lon="0" rev="7500000"/>
+          </a:lightRig>
+        </a:scene3d>
+        <a:sp3d prstMaterial="plastic">
+          <a:bevelT w="127000" h="25400" prst="relaxedInset"/>
+        </a:sp3d>
+      </dsp:spPr>
+      <dsp:style>
+        <a:lnRef idx="0">
+          <a:scrgbClr r="0" g="0" b="0"/>
+        </a:lnRef>
+        <a:fillRef idx="3">
+          <a:scrgbClr r="0" g="0" b="0"/>
+        </a:fillRef>
+        <a:effectRef idx="2">
+          <a:scrgbClr r="0" g="0" b="0"/>
+        </a:effectRef>
+        <a:fontRef idx="minor">
+          <a:schemeClr val="lt1"/>
+        </a:fontRef>
+      </dsp:style>
+      <dsp:txBody>
+        <a:bodyPr spcFirstLastPara="0" vert="horz" wrap="square" lIns="5715" tIns="5715" rIns="5715" bIns="5715" numCol="1" spcCol="1270" anchor="ctr" anchorCtr="0">
+          <a:noAutofit/>
+        </a:bodyPr>
+        <a:lstStyle/>
+        <a:p>
+          <a:pPr lvl="0" algn="ctr" defTabSz="400050">
+            <a:lnSpc>
+              <a:spcPct val="90000"/>
+            </a:lnSpc>
+            <a:spcBef>
+              <a:spcPct val="0"/>
+            </a:spcBef>
+            <a:spcAft>
+              <a:spcPct val="35000"/>
+            </a:spcAft>
+          </a:pPr>
+          <a:r>
+            <a:rPr lang="fr-FR" sz="900" kern="1200">
+              <a:latin typeface="Ebrima" pitchFamily="2" charset="0"/>
+              <a:ea typeface="Ebrima" pitchFamily="2" charset="0"/>
+              <a:cs typeface="Ebrima" pitchFamily="2" charset="0"/>
+            </a:rPr>
+            <a:t>Internet</a:t>
+          </a:r>
+        </a:p>
+      </dsp:txBody>
+      <dsp:txXfrm>
+        <a:off x="360843" y="3437661"/>
+        <a:ext cx="962402" cy="466682"/>
+      </dsp:txXfrm>
+    </dsp:sp>
+    <dsp:sp modelId="{21DB986D-3C2C-496A-A39E-82A5D8DF32D2}">
+      <dsp:nvSpPr>
+        <dsp:cNvPr id="0" name=""/>
+        <dsp:cNvSpPr/>
+      </dsp:nvSpPr>
+      <dsp:spPr>
+        <a:xfrm>
+          <a:off x="1337765" y="3661069"/>
+          <a:ext cx="396576" cy="19865"/>
+        </a:xfrm>
+        <a:custGeom>
+          <a:avLst/>
+          <a:gdLst/>
+          <a:ahLst/>
+          <a:cxnLst/>
+          <a:rect l="0" t="0" r="0" b="0"/>
+          <a:pathLst>
+            <a:path>
+              <a:moveTo>
+                <a:pt x="0" y="9932"/>
+              </a:moveTo>
+              <a:lnTo>
+                <a:pt x="396576" y="9932"/>
+              </a:lnTo>
+            </a:path>
+          </a:pathLst>
+        </a:custGeom>
+        <a:noFill/>
+        <a:ln w="25400" cap="flat" cmpd="sng" algn="ctr">
+          <a:solidFill>
+            <a:schemeClr val="accent2">
+              <a:hueOff val="0"/>
+              <a:satOff val="0"/>
+              <a:lumOff val="0"/>
+              <a:alphaOff val="0"/>
+            </a:schemeClr>
+          </a:solidFill>
+          <a:prstDash val="solid"/>
+        </a:ln>
+        <a:effectLst/>
+        <a:scene3d>
+          <a:camera prst="orthographicFront"/>
+          <a:lightRig rig="threePt" dir="t">
+            <a:rot lat="0" lon="0" rev="7500000"/>
+          </a:lightRig>
+        </a:scene3d>
+        <a:sp3d z="-40000" prstMaterial="matte"/>
+      </dsp:spPr>
+      <dsp:style>
+        <a:lnRef idx="2">
+          <a:scrgbClr r="0" g="0" b="0"/>
+        </a:lnRef>
+        <a:fillRef idx="0">
+          <a:scrgbClr r="0" g="0" b="0"/>
+        </a:fillRef>
+        <a:effectRef idx="0">
+          <a:scrgbClr r="0" g="0" b="0"/>
+        </a:effectRef>
+        <a:fontRef idx="minor"/>
+      </dsp:style>
+      <dsp:txBody>
+        <a:bodyPr spcFirstLastPara="0" vert="horz" wrap="square" lIns="12700" tIns="0" rIns="12700" bIns="0" numCol="1" spcCol="1270" anchor="ctr" anchorCtr="0">
+          <a:noAutofit/>
+        </a:bodyPr>
+        <a:lstStyle/>
+        <a:p>
+          <a:pPr lvl="0" algn="ctr" defTabSz="222250">
+            <a:lnSpc>
+              <a:spcPct val="90000"/>
+            </a:lnSpc>
+            <a:spcBef>
+              <a:spcPct val="0"/>
+            </a:spcBef>
+            <a:spcAft>
+              <a:spcPct val="35000"/>
+            </a:spcAft>
+          </a:pPr>
+          <a:endParaRPr lang="fr-FR" sz="500" kern="1200"/>
+        </a:p>
+      </dsp:txBody>
+      <dsp:txXfrm>
+        <a:off x="1526138" y="3661087"/>
+        <a:ext cx="19828" cy="19828"/>
+      </dsp:txXfrm>
+    </dsp:sp>
+    <dsp:sp modelId="{DEB7C594-70D1-43E1-8B7E-B0829DEC0A9B}">
+      <dsp:nvSpPr>
+        <dsp:cNvPr id="0" name=""/>
+        <dsp:cNvSpPr/>
+      </dsp:nvSpPr>
+      <dsp:spPr>
+        <a:xfrm>
+          <a:off x="1734341" y="3423142"/>
+          <a:ext cx="991440" cy="495720"/>
+        </a:xfrm>
+        <a:prstGeom prst="roundRect">
+          <a:avLst>
+            <a:gd name="adj" fmla="val 10000"/>
+          </a:avLst>
+        </a:prstGeom>
+        <a:gradFill rotWithShape="0">
+          <a:gsLst>
+            <a:gs pos="0">
+              <a:schemeClr val="accent2">
+                <a:hueOff val="0"/>
+                <a:satOff val="0"/>
+                <a:lumOff val="0"/>
+                <a:alphaOff val="0"/>
+                <a:shade val="51000"/>
+                <a:satMod val="130000"/>
+              </a:schemeClr>
+            </a:gs>
+            <a:gs pos="80000">
+              <a:schemeClr val="accent2">
+                <a:hueOff val="0"/>
+                <a:satOff val="0"/>
+                <a:lumOff val="0"/>
+                <a:alphaOff val="0"/>
+                <a:shade val="93000"/>
+                <a:satMod val="130000"/>
+              </a:schemeClr>
+            </a:gs>
+            <a:gs pos="100000">
+              <a:schemeClr val="accent2">
+                <a:hueOff val="0"/>
+                <a:satOff val="0"/>
+                <a:lumOff val="0"/>
+                <a:alphaOff val="0"/>
+                <a:shade val="94000"/>
+                <a:satMod val="135000"/>
+              </a:schemeClr>
+            </a:gs>
+          </a:gsLst>
+          <a:lin ang="16200000" scaled="0"/>
+        </a:gradFill>
+        <a:ln>
+          <a:noFill/>
+        </a:ln>
+        <a:effectLst>
+          <a:outerShdw blurRad="40000" dist="23000" dir="5400000" rotWithShape="0">
+            <a:srgbClr val="000000">
+              <a:alpha val="35000"/>
+            </a:srgbClr>
+          </a:outerShdw>
+        </a:effectLst>
+        <a:scene3d>
+          <a:camera prst="orthographicFront"/>
+          <a:lightRig rig="threePt" dir="t">
+            <a:rot lat="0" lon="0" rev="7500000"/>
+          </a:lightRig>
+        </a:scene3d>
+        <a:sp3d prstMaterial="plastic">
+          <a:bevelT w="127000" h="25400" prst="relaxedInset"/>
+        </a:sp3d>
+      </dsp:spPr>
+      <dsp:style>
+        <a:lnRef idx="0">
+          <a:scrgbClr r="0" g="0" b="0"/>
+        </a:lnRef>
+        <a:fillRef idx="3">
+          <a:scrgbClr r="0" g="0" b="0"/>
+        </a:fillRef>
+        <a:effectRef idx="2">
+          <a:scrgbClr r="0" g="0" b="0"/>
+        </a:effectRef>
+        <a:fontRef idx="minor">
+          <a:schemeClr val="lt1"/>
+        </a:fontRef>
+      </dsp:style>
+      <dsp:txBody>
+        <a:bodyPr spcFirstLastPara="0" vert="horz" wrap="square" lIns="5715" tIns="5715" rIns="5715" bIns="5715" numCol="1" spcCol="1270" anchor="ctr" anchorCtr="0">
+          <a:noAutofit/>
+        </a:bodyPr>
+        <a:lstStyle/>
+        <a:p>
+          <a:pPr lvl="0" algn="ctr" defTabSz="400050">
+            <a:lnSpc>
+              <a:spcPct val="90000"/>
+            </a:lnSpc>
+            <a:spcBef>
+              <a:spcPct val="0"/>
+            </a:spcBef>
+            <a:spcAft>
+              <a:spcPct val="35000"/>
+            </a:spcAft>
+          </a:pPr>
+          <a:r>
+            <a:rPr lang="fr-FR" sz="900" kern="1200">
+              <a:latin typeface="Ebrima" pitchFamily="2" charset="0"/>
+              <a:ea typeface="Ebrima" pitchFamily="2" charset="0"/>
+              <a:cs typeface="Ebrima" pitchFamily="2" charset="0"/>
+            </a:rPr>
+            <a:t>Recherches sur les médicaments</a:t>
+          </a:r>
+        </a:p>
+      </dsp:txBody>
+      <dsp:txXfrm>
+        <a:off x="1748860" y="3437661"/>
+        <a:ext cx="962402" cy="466682"/>
+      </dsp:txXfrm>
+    </dsp:sp>
+    <dsp:sp modelId="{92802C0A-65EA-4D92-9E73-6DF569956CA5}">
+      <dsp:nvSpPr>
+        <dsp:cNvPr id="0" name=""/>
+        <dsp:cNvSpPr/>
+      </dsp:nvSpPr>
+      <dsp:spPr>
+        <a:xfrm>
+          <a:off x="2725781" y="3661069"/>
+          <a:ext cx="396576" cy="19865"/>
+        </a:xfrm>
+        <a:custGeom>
+          <a:avLst/>
+          <a:gdLst/>
+          <a:ahLst/>
+          <a:cxnLst/>
+          <a:rect l="0" t="0" r="0" b="0"/>
+          <a:pathLst>
+            <a:path>
+              <a:moveTo>
+                <a:pt x="0" y="9932"/>
+              </a:moveTo>
+              <a:lnTo>
+                <a:pt x="396576" y="9932"/>
+              </a:lnTo>
+            </a:path>
+          </a:pathLst>
+        </a:custGeom>
+        <a:noFill/>
+        <a:ln w="25400" cap="flat" cmpd="sng" algn="ctr">
+          <a:solidFill>
+            <a:schemeClr val="accent3">
+              <a:hueOff val="0"/>
+              <a:satOff val="0"/>
+              <a:lumOff val="0"/>
+              <a:alphaOff val="0"/>
+            </a:schemeClr>
+          </a:solidFill>
+          <a:prstDash val="solid"/>
+        </a:ln>
+        <a:effectLst/>
+        <a:scene3d>
+          <a:camera prst="orthographicFront"/>
+          <a:lightRig rig="threePt" dir="t">
+            <a:rot lat="0" lon="0" rev="7500000"/>
+          </a:lightRig>
+        </a:scene3d>
+        <a:sp3d z="-40000" prstMaterial="matte"/>
+      </dsp:spPr>
+      <dsp:style>
+        <a:lnRef idx="2">
+          <a:scrgbClr r="0" g="0" b="0"/>
+        </a:lnRef>
+        <a:fillRef idx="0">
+          <a:scrgbClr r="0" g="0" b="0"/>
+        </a:fillRef>
+        <a:effectRef idx="0">
+          <a:scrgbClr r="0" g="0" b="0"/>
+        </a:effectRef>
+        <a:fontRef idx="minor"/>
+      </dsp:style>
+      <dsp:txBody>
+        <a:bodyPr spcFirstLastPara="0" vert="horz" wrap="square" lIns="12700" tIns="0" rIns="12700" bIns="0" numCol="1" spcCol="1270" anchor="ctr" anchorCtr="0">
+          <a:noAutofit/>
+        </a:bodyPr>
+        <a:lstStyle/>
+        <a:p>
+          <a:pPr lvl="0" algn="ctr" defTabSz="222250">
+            <a:lnSpc>
+              <a:spcPct val="90000"/>
+            </a:lnSpc>
+            <a:spcBef>
+              <a:spcPct val="0"/>
+            </a:spcBef>
+            <a:spcAft>
+              <a:spcPct val="35000"/>
+            </a:spcAft>
+          </a:pPr>
+          <a:endParaRPr lang="fr-FR" sz="500" kern="1200"/>
+        </a:p>
+      </dsp:txBody>
+      <dsp:txXfrm>
+        <a:off x="2914155" y="3661087"/>
+        <a:ext cx="19828" cy="19828"/>
+      </dsp:txXfrm>
+    </dsp:sp>
+    <dsp:sp modelId="{9FD8BCD6-46F5-4CAE-860A-0421FE0DC7F4}">
+      <dsp:nvSpPr>
+        <dsp:cNvPr id="0" name=""/>
+        <dsp:cNvSpPr/>
+      </dsp:nvSpPr>
+      <dsp:spPr>
+        <a:xfrm>
+          <a:off x="3122358" y="3423142"/>
+          <a:ext cx="991440" cy="495720"/>
         </a:xfrm>
         <a:prstGeom prst="roundRect">
           <a:avLst>
@@ -16125,218 +17351,13 @@
               <a:ea typeface="Ebrima" pitchFamily="2" charset="0"/>
               <a:cs typeface="Ebrima" pitchFamily="2" charset="0"/>
             </a:rPr>
-            <a:t>Documents sur la composition des médicaments</a:t>
+            <a:t>Enregistrer les preuves</a:t>
           </a:r>
         </a:p>
       </dsp:txBody>
       <dsp:txXfrm>
-        <a:off x="3085610" y="2766772"/>
-        <a:ext cx="928224" cy="450108"/>
-      </dsp:txXfrm>
-    </dsp:sp>
-    <dsp:sp modelId="{D3E5A3EC-82AB-4535-9D94-B2ED094264A0}">
-      <dsp:nvSpPr>
-        <dsp:cNvPr id="0" name=""/>
-        <dsp:cNvSpPr/>
-      </dsp:nvSpPr>
-      <dsp:spPr>
-        <a:xfrm>
-          <a:off x="4027838" y="2980456"/>
-          <a:ext cx="382492" cy="22741"/>
-        </a:xfrm>
-        <a:custGeom>
-          <a:avLst/>
-          <a:gdLst/>
-          <a:ahLst/>
-          <a:cxnLst/>
-          <a:rect l="0" t="0" r="0" b="0"/>
-          <a:pathLst>
-            <a:path>
-              <a:moveTo>
-                <a:pt x="0" y="11370"/>
-              </a:moveTo>
-              <a:lnTo>
-                <a:pt x="382492" y="11370"/>
-              </a:lnTo>
-            </a:path>
-          </a:pathLst>
-        </a:custGeom>
-        <a:noFill/>
-        <a:ln w="25400" cap="flat" cmpd="sng" algn="ctr">
-          <a:solidFill>
-            <a:schemeClr val="accent4">
-              <a:hueOff val="0"/>
-              <a:satOff val="0"/>
-              <a:lumOff val="0"/>
-              <a:alphaOff val="0"/>
-            </a:schemeClr>
-          </a:solidFill>
-          <a:prstDash val="solid"/>
-        </a:ln>
-        <a:effectLst/>
-        <a:scene3d>
-          <a:camera prst="orthographicFront"/>
-          <a:lightRig rig="threePt" dir="t">
-            <a:rot lat="0" lon="0" rev="7500000"/>
-          </a:lightRig>
-        </a:scene3d>
-        <a:sp3d z="-40000" prstMaterial="matte"/>
-      </dsp:spPr>
-      <dsp:style>
-        <a:lnRef idx="2">
-          <a:scrgbClr r="0" g="0" b="0"/>
-        </a:lnRef>
-        <a:fillRef idx="0">
-          <a:scrgbClr r="0" g="0" b="0"/>
-        </a:fillRef>
-        <a:effectRef idx="0">
-          <a:scrgbClr r="0" g="0" b="0"/>
-        </a:effectRef>
-        <a:fontRef idx="minor"/>
-      </dsp:style>
-      <dsp:txBody>
-        <a:bodyPr spcFirstLastPara="0" vert="horz" wrap="square" lIns="12700" tIns="0" rIns="12700" bIns="0" numCol="1" spcCol="1270" anchor="ctr" anchorCtr="0">
-          <a:noAutofit/>
-        </a:bodyPr>
-        <a:lstStyle/>
-        <a:p>
-          <a:pPr lvl="0" algn="ctr" defTabSz="444500">
-            <a:lnSpc>
-              <a:spcPct val="90000"/>
-            </a:lnSpc>
-            <a:spcBef>
-              <a:spcPct val="0"/>
-            </a:spcBef>
-            <a:spcAft>
-              <a:spcPct val="35000"/>
-            </a:spcAft>
-          </a:pPr>
-          <a:endParaRPr lang="fr-FR" sz="1000" kern="1200">
-            <a:latin typeface="Ebrima" pitchFamily="2" charset="0"/>
-            <a:ea typeface="Ebrima" pitchFamily="2" charset="0"/>
-            <a:cs typeface="Ebrima" pitchFamily="2" charset="0"/>
-          </a:endParaRPr>
-        </a:p>
-      </dsp:txBody>
-      <dsp:txXfrm>
-        <a:off x="4209522" y="2982264"/>
-        <a:ext cx="19124" cy="19124"/>
-      </dsp:txXfrm>
-    </dsp:sp>
-    <dsp:sp modelId="{AB746D5F-40F3-4A5E-9A92-56EB331BE4EF}">
-      <dsp:nvSpPr>
-        <dsp:cNvPr id="0" name=""/>
-        <dsp:cNvSpPr/>
-      </dsp:nvSpPr>
-      <dsp:spPr>
-        <a:xfrm>
-          <a:off x="4410331" y="2752768"/>
-          <a:ext cx="956232" cy="478116"/>
-        </a:xfrm>
-        <a:prstGeom prst="roundRect">
-          <a:avLst>
-            <a:gd name="adj" fmla="val 10000"/>
-          </a:avLst>
-        </a:prstGeom>
-        <a:gradFill rotWithShape="0">
-          <a:gsLst>
-            <a:gs pos="0">
-              <a:schemeClr val="accent4">
-                <a:hueOff val="0"/>
-                <a:satOff val="0"/>
-                <a:lumOff val="0"/>
-                <a:alphaOff val="0"/>
-                <a:shade val="51000"/>
-                <a:satMod val="130000"/>
-              </a:schemeClr>
-            </a:gs>
-            <a:gs pos="80000">
-              <a:schemeClr val="accent4">
-                <a:hueOff val="0"/>
-                <a:satOff val="0"/>
-                <a:lumOff val="0"/>
-                <a:alphaOff val="0"/>
-                <a:shade val="93000"/>
-                <a:satMod val="130000"/>
-              </a:schemeClr>
-            </a:gs>
-            <a:gs pos="100000">
-              <a:schemeClr val="accent4">
-                <a:hueOff val="0"/>
-                <a:satOff val="0"/>
-                <a:lumOff val="0"/>
-                <a:alphaOff val="0"/>
-                <a:shade val="94000"/>
-                <a:satMod val="135000"/>
-              </a:schemeClr>
-            </a:gs>
-          </a:gsLst>
-          <a:lin ang="16200000" scaled="0"/>
-        </a:gradFill>
-        <a:ln>
-          <a:noFill/>
-        </a:ln>
-        <a:effectLst>
-          <a:outerShdw blurRad="40000" dist="23000" dir="5400000" rotWithShape="0">
-            <a:srgbClr val="000000">
-              <a:alpha val="35000"/>
-            </a:srgbClr>
-          </a:outerShdw>
-        </a:effectLst>
-        <a:scene3d>
-          <a:camera prst="orthographicFront"/>
-          <a:lightRig rig="threePt" dir="t">
-            <a:rot lat="0" lon="0" rev="7500000"/>
-          </a:lightRig>
-        </a:scene3d>
-        <a:sp3d prstMaterial="plastic">
-          <a:bevelT w="127000" h="25400" prst="relaxedInset"/>
-        </a:sp3d>
-      </dsp:spPr>
-      <dsp:style>
-        <a:lnRef idx="0">
-          <a:scrgbClr r="0" g="0" b="0"/>
-        </a:lnRef>
-        <a:fillRef idx="3">
-          <a:scrgbClr r="0" g="0" b="0"/>
-        </a:fillRef>
-        <a:effectRef idx="2">
-          <a:scrgbClr r="0" g="0" b="0"/>
-        </a:effectRef>
-        <a:fontRef idx="minor">
-          <a:schemeClr val="lt1"/>
-        </a:fontRef>
-      </dsp:style>
-      <dsp:txBody>
-        <a:bodyPr spcFirstLastPara="0" vert="horz" wrap="square" lIns="6350" tIns="6350" rIns="6350" bIns="6350" numCol="1" spcCol="1270" anchor="ctr" anchorCtr="0">
-          <a:noAutofit/>
-        </a:bodyPr>
-        <a:lstStyle/>
-        <a:p>
-          <a:pPr lvl="0" algn="ctr" defTabSz="444500">
-            <a:lnSpc>
-              <a:spcPct val="90000"/>
-            </a:lnSpc>
-            <a:spcBef>
-              <a:spcPct val="0"/>
-            </a:spcBef>
-            <a:spcAft>
-              <a:spcPct val="35000"/>
-            </a:spcAft>
-          </a:pPr>
-          <a:r>
-            <a:rPr lang="fr-FR" sz="1000" kern="1200">
-              <a:latin typeface="Ebrima" pitchFamily="2" charset="0"/>
-              <a:ea typeface="Ebrima" pitchFamily="2" charset="0"/>
-              <a:cs typeface="Ebrima" pitchFamily="2" charset="0"/>
-            </a:rPr>
-            <a:t>Comparer sur internet</a:t>
-          </a:r>
-        </a:p>
-      </dsp:txBody>
-      <dsp:txXfrm>
-        <a:off x="4424335" y="2766772"/>
-        <a:ext cx="928224" cy="450108"/>
+        <a:off x="3136877" y="3437661"/>
+        <a:ext cx="962402" cy="466682"/>
       </dsp:txXfrm>
     </dsp:sp>
     <dsp:sp modelId="{4481A364-A96C-41C4-ADA9-123ED0FE5D48}">
@@ -16346,8 +17367,8 @@
       </dsp:nvSpPr>
       <dsp:spPr>
         <a:xfrm>
-          <a:off x="394156" y="3302602"/>
-          <a:ext cx="956232" cy="478116"/>
+          <a:off x="346324" y="3993220"/>
+          <a:ext cx="991440" cy="495720"/>
         </a:xfrm>
         <a:prstGeom prst="roundRect">
           <a:avLst>
@@ -16451,8 +17472,8 @@
         </a:p>
       </dsp:txBody>
       <dsp:txXfrm>
-        <a:off x="408160" y="3316606"/>
-        <a:ext cx="928224" cy="450108"/>
+        <a:off x="360843" y="4007739"/>
+        <a:ext cx="962402" cy="466682"/>
       </dsp:txXfrm>
     </dsp:sp>
     <dsp:sp modelId="{A932B6E9-FB45-46A4-80F2-9872258B47A1}">
@@ -16462,8 +17483,8 @@
       </dsp:nvSpPr>
       <dsp:spPr>
         <a:xfrm>
-          <a:off x="1350388" y="3530289"/>
-          <a:ext cx="382492" cy="22741"/>
+          <a:off x="1337765" y="4231147"/>
+          <a:ext cx="396576" cy="19865"/>
         </a:xfrm>
         <a:custGeom>
           <a:avLst/>
@@ -16474,10 +17495,10 @@
           <a:pathLst>
             <a:path>
               <a:moveTo>
-                <a:pt x="0" y="11370"/>
+                <a:pt x="0" y="9932"/>
               </a:moveTo>
               <a:lnTo>
-                <a:pt x="382492" y="11370"/>
+                <a:pt x="396576" y="9932"/>
               </a:lnTo>
             </a:path>
           </a:pathLst>
@@ -16540,8 +17561,8 @@
         </a:p>
       </dsp:txBody>
       <dsp:txXfrm>
-        <a:off x="1532072" y="3532098"/>
-        <a:ext cx="19124" cy="19124"/>
+        <a:off x="1526138" y="4231166"/>
+        <a:ext cx="19828" cy="19828"/>
       </dsp:txXfrm>
     </dsp:sp>
     <dsp:sp modelId="{F889C8C2-0B9B-4CB2-A5C2-7CF86B0E40D3}">
@@ -16551,8 +17572,8 @@
       </dsp:nvSpPr>
       <dsp:spPr>
         <a:xfrm>
-          <a:off x="1732881" y="3302602"/>
-          <a:ext cx="956232" cy="478116"/>
+          <a:off x="1734341" y="3993220"/>
+          <a:ext cx="991440" cy="495720"/>
         </a:xfrm>
         <a:prstGeom prst="roundRect">
           <a:avLst>
@@ -16656,8 +17677,8 @@
         </a:p>
       </dsp:txBody>
       <dsp:txXfrm>
-        <a:off x="1746885" y="3316606"/>
-        <a:ext cx="928224" cy="450108"/>
+        <a:off x="1748860" y="4007739"/>
+        <a:ext cx="962402" cy="466682"/>
       </dsp:txXfrm>
     </dsp:sp>
     <dsp:sp modelId="{7A8556AC-BC78-425B-81BC-83636742F69D}">
@@ -16667,8 +17688,8 @@
       </dsp:nvSpPr>
       <dsp:spPr>
         <a:xfrm>
-          <a:off x="2689113" y="3530289"/>
-          <a:ext cx="382492" cy="22741"/>
+          <a:off x="2725781" y="4231147"/>
+          <a:ext cx="396576" cy="19865"/>
         </a:xfrm>
         <a:custGeom>
           <a:avLst/>
@@ -16679,10 +17700,10 @@
           <a:pathLst>
             <a:path>
               <a:moveTo>
-                <a:pt x="0" y="11370"/>
+                <a:pt x="0" y="9932"/>
               </a:moveTo>
               <a:lnTo>
-                <a:pt x="382492" y="11370"/>
+                <a:pt x="396576" y="9932"/>
               </a:lnTo>
             </a:path>
           </a:pathLst>
@@ -16745,8 +17766,8 @@
         </a:p>
       </dsp:txBody>
       <dsp:txXfrm>
-        <a:off x="2870797" y="3532098"/>
-        <a:ext cx="19124" cy="19124"/>
+        <a:off x="2914155" y="4231166"/>
+        <a:ext cx="19828" cy="19828"/>
       </dsp:txXfrm>
     </dsp:sp>
     <dsp:sp modelId="{F22B90DA-C344-4E15-B710-1F6B9D94E036}">
@@ -16756,8 +17777,8 @@
       </dsp:nvSpPr>
       <dsp:spPr>
         <a:xfrm>
-          <a:off x="3071606" y="3302602"/>
-          <a:ext cx="956232" cy="478116"/>
+          <a:off x="3122358" y="3993220"/>
+          <a:ext cx="991440" cy="495720"/>
         </a:xfrm>
         <a:prstGeom prst="roundRect">
           <a:avLst>
@@ -16861,8 +17882,8 @@
         </a:p>
       </dsp:txBody>
       <dsp:txXfrm>
-        <a:off x="3085610" y="3316606"/>
-        <a:ext cx="928224" cy="450108"/>
+        <a:off x="3136877" y="4007739"/>
+        <a:ext cx="962402" cy="466682"/>
       </dsp:txXfrm>
     </dsp:sp>
   </dsp:spTree>
@@ -18741,7 +19762,7 @@
 </file>
 
 <file path=customXml/itemProps1.xml><?xml version="1.0" encoding="utf-8"?>
-<ds:datastoreItem xmlns:ds="http://schemas.openxmlformats.org/officeDocument/2006/customXml" ds:itemID="{142DAB1F-C7BA-485D-9457-486294FF00D3}">
+<ds:datastoreItem xmlns:ds="http://schemas.openxmlformats.org/officeDocument/2006/customXml" ds:itemID="{3DAA4984-6D30-447D-9CA7-2248690E0A52}">
   <ds:schemaRefs>
     <ds:schemaRef ds:uri="http://schemas.openxmlformats.org/officeDocument/2006/bibliography"/>
   </ds:schemaRefs>

--- a/Docs/Projet_TooGoodToBeTrue.docx
+++ b/Docs/Projet_TooGoodToBeTrue.docx
@@ -4,6 +4,7 @@
   <w:body>
     <w:p>
       <w:pPr>
+        <w:spacing w:before="480" w:after="480"/>
         <w:jc w:val="center"/>
         <w:rPr>
           <w:b/>
@@ -44,7 +45,7 @@
             <w:tabs>
               <w:tab w:val="left" w:pos="2896"/>
             </w:tabs>
-            <w:spacing w:before="0"/>
+            <w:spacing w:before="360" w:after="360"/>
           </w:pPr>
           <w:r>
             <w:t>Table des matières</w:t>
@@ -52,6 +53,8 @@
           <w:r>
             <w:tab/>
           </w:r>
+          <w:bookmarkStart w:id="0" w:name="_GoBack"/>
+          <w:bookmarkEnd w:id="0"/>
         </w:p>
         <w:p>
           <w:pPr>
@@ -72,7 +75,7 @@
           <w:r>
             <w:fldChar w:fldCharType="separate"/>
           </w:r>
-          <w:hyperlink w:anchor="_Toc401822720" w:history="1">
+          <w:hyperlink w:anchor="_Toc401827896" w:history="1">
             <w:r>
               <w:rPr>
                 <w:rStyle w:val="Lienhypertexte"/>
@@ -115,7 +118,7 @@
                 <w:noProof/>
                 <w:webHidden/>
               </w:rPr>
-              <w:instrText xml:space="preserve"> PAGEREF _Toc401822720 \h </w:instrText>
+              <w:instrText xml:space="preserve"> PAGEREF _Toc401827896 \h </w:instrText>
             </w:r>
             <w:r>
               <w:rPr>
@@ -135,7 +138,7 @@
                 <w:noProof/>
                 <w:webHidden/>
               </w:rPr>
-              <w:t>2</w:t>
+              <w:t>3</w:t>
             </w:r>
             <w:r>
               <w:rPr>
@@ -156,7 +159,7 @@
               <w:lang w:eastAsia="fr-FR"/>
             </w:rPr>
           </w:pPr>
-          <w:hyperlink w:anchor="_Toc401822721" w:history="1">
+          <w:hyperlink w:anchor="_Toc401827897" w:history="1">
             <w:r>
               <w:rPr>
                 <w:rStyle w:val="Lienhypertexte"/>
@@ -199,7 +202,7 @@
                 <w:noProof/>
                 <w:webHidden/>
               </w:rPr>
-              <w:instrText xml:space="preserve"> PAGEREF _Toc401822721 \h </w:instrText>
+              <w:instrText xml:space="preserve"> PAGEREF _Toc401827897 \h </w:instrText>
             </w:r>
             <w:r>
               <w:rPr>
@@ -219,7 +222,7 @@
                 <w:noProof/>
                 <w:webHidden/>
               </w:rPr>
-              <w:t>2</w:t>
+              <w:t>3</w:t>
             </w:r>
             <w:r>
               <w:rPr>
@@ -240,7 +243,7 @@
               <w:lang w:eastAsia="fr-FR"/>
             </w:rPr>
           </w:pPr>
-          <w:hyperlink w:anchor="_Toc401822722" w:history="1">
+          <w:hyperlink w:anchor="_Toc401827898" w:history="1">
             <w:r>
               <w:rPr>
                 <w:rStyle w:val="Lienhypertexte"/>
@@ -283,7 +286,7 @@
                 <w:noProof/>
                 <w:webHidden/>
               </w:rPr>
-              <w:instrText xml:space="preserve"> PAGEREF _Toc401822722 \h </w:instrText>
+              <w:instrText xml:space="preserve"> PAGEREF _Toc401827898 \h </w:instrText>
             </w:r>
             <w:r>
               <w:rPr>
@@ -303,7 +306,7 @@
                 <w:noProof/>
                 <w:webHidden/>
               </w:rPr>
-              <w:t>3</w:t>
+              <w:t>4</w:t>
             </w:r>
             <w:r>
               <w:rPr>
@@ -324,7 +327,7 @@
               <w:lang w:eastAsia="fr-FR"/>
             </w:rPr>
           </w:pPr>
-          <w:hyperlink w:anchor="_Toc401822723" w:history="1">
+          <w:hyperlink w:anchor="_Toc401827899" w:history="1">
             <w:r>
               <w:rPr>
                 <w:rStyle w:val="Lienhypertexte"/>
@@ -367,7 +370,7 @@
                 <w:noProof/>
                 <w:webHidden/>
               </w:rPr>
-              <w:instrText xml:space="preserve"> PAGEREF _Toc401822723 \h </w:instrText>
+              <w:instrText xml:space="preserve"> PAGEREF _Toc401827899 \h </w:instrText>
             </w:r>
             <w:r>
               <w:rPr>
@@ -387,7 +390,7 @@
                 <w:noProof/>
                 <w:webHidden/>
               </w:rPr>
-              <w:t>3</w:t>
+              <w:t>5</w:t>
             </w:r>
             <w:r>
               <w:rPr>
@@ -408,7 +411,7 @@
               <w:lang w:eastAsia="fr-FR"/>
             </w:rPr>
           </w:pPr>
-          <w:hyperlink w:anchor="_Toc401822724" w:history="1">
+          <w:hyperlink w:anchor="_Toc401827900" w:history="1">
             <w:r>
               <w:rPr>
                 <w:rStyle w:val="Lienhypertexte"/>
@@ -451,7 +454,7 @@
                 <w:noProof/>
                 <w:webHidden/>
               </w:rPr>
-              <w:instrText xml:space="preserve"> PAGEREF _Toc401822724 \h </w:instrText>
+              <w:instrText xml:space="preserve"> PAGEREF _Toc401827900 \h </w:instrText>
             </w:r>
             <w:r>
               <w:rPr>
@@ -471,7 +474,7 @@
                 <w:noProof/>
                 <w:webHidden/>
               </w:rPr>
-              <w:t>3</w:t>
+              <w:t>5</w:t>
             </w:r>
             <w:r>
               <w:rPr>
@@ -492,7 +495,7 @@
               <w:lang w:eastAsia="fr-FR"/>
             </w:rPr>
           </w:pPr>
-          <w:hyperlink w:anchor="_Toc401822725" w:history="1">
+          <w:hyperlink w:anchor="_Toc401827901" w:history="1">
             <w:r>
               <w:rPr>
                 <w:rStyle w:val="Lienhypertexte"/>
@@ -535,7 +538,7 @@
                 <w:noProof/>
                 <w:webHidden/>
               </w:rPr>
-              <w:instrText xml:space="preserve"> PAGEREF _Toc401822725 \h </w:instrText>
+              <w:instrText xml:space="preserve"> PAGEREF _Toc401827901 \h </w:instrText>
             </w:r>
             <w:r>
               <w:rPr>
@@ -555,7 +558,7 @@
                 <w:noProof/>
                 <w:webHidden/>
               </w:rPr>
-              <w:t>4</w:t>
+              <w:t>5</w:t>
             </w:r>
             <w:r>
               <w:rPr>
@@ -576,7 +579,7 @@
               <w:lang w:eastAsia="fr-FR"/>
             </w:rPr>
           </w:pPr>
-          <w:hyperlink w:anchor="_Toc401822726" w:history="1">
+          <w:hyperlink w:anchor="_Toc401827902" w:history="1">
             <w:r>
               <w:rPr>
                 <w:rStyle w:val="Lienhypertexte"/>
@@ -619,7 +622,7 @@
                 <w:noProof/>
                 <w:webHidden/>
               </w:rPr>
-              <w:instrText xml:space="preserve"> PAGEREF _Toc401822726 \h </w:instrText>
+              <w:instrText xml:space="preserve"> PAGEREF _Toc401827902 \h </w:instrText>
             </w:r>
             <w:r>
               <w:rPr>
@@ -639,7 +642,7 @@
                 <w:noProof/>
                 <w:webHidden/>
               </w:rPr>
-              <w:t>4</w:t>
+              <w:t>5</w:t>
             </w:r>
             <w:r>
               <w:rPr>
@@ -660,7 +663,7 @@
               <w:lang w:eastAsia="fr-FR"/>
             </w:rPr>
           </w:pPr>
-          <w:hyperlink w:anchor="_Toc401822727" w:history="1">
+          <w:hyperlink w:anchor="_Toc401827903" w:history="1">
             <w:r>
               <w:rPr>
                 <w:rStyle w:val="Lienhypertexte"/>
@@ -703,7 +706,7 @@
                 <w:noProof/>
                 <w:webHidden/>
               </w:rPr>
-              <w:instrText xml:space="preserve"> PAGEREF _Toc401822727 \h </w:instrText>
+              <w:instrText xml:space="preserve"> PAGEREF _Toc401827903 \h </w:instrText>
             </w:r>
             <w:r>
               <w:rPr>
@@ -723,7 +726,7 @@
                 <w:noProof/>
                 <w:webHidden/>
               </w:rPr>
-              <w:t>5</w:t>
+              <w:t>6</w:t>
             </w:r>
             <w:r>
               <w:rPr>
@@ -744,7 +747,7 @@
               <w:lang w:eastAsia="fr-FR"/>
             </w:rPr>
           </w:pPr>
-          <w:hyperlink w:anchor="_Toc401822728" w:history="1">
+          <w:hyperlink w:anchor="_Toc401827904" w:history="1">
             <w:r>
               <w:rPr>
                 <w:rStyle w:val="Lienhypertexte"/>
@@ -787,7 +790,7 @@
                 <w:noProof/>
                 <w:webHidden/>
               </w:rPr>
-              <w:instrText xml:space="preserve"> PAGEREF _Toc401822728 \h </w:instrText>
+              <w:instrText xml:space="preserve"> PAGEREF _Toc401827904 \h </w:instrText>
             </w:r>
             <w:r>
               <w:rPr>
@@ -807,7 +810,7 @@
                 <w:noProof/>
                 <w:webHidden/>
               </w:rPr>
-              <w:t>5</w:t>
+              <w:t>6</w:t>
             </w:r>
             <w:r>
               <w:rPr>
@@ -828,7 +831,7 @@
               <w:lang w:eastAsia="fr-FR"/>
             </w:rPr>
           </w:pPr>
-          <w:hyperlink w:anchor="_Toc401822729" w:history="1">
+          <w:hyperlink w:anchor="_Toc401827905" w:history="1">
             <w:r>
               <w:rPr>
                 <w:rStyle w:val="Lienhypertexte"/>
@@ -871,7 +874,7 @@
                 <w:noProof/>
                 <w:webHidden/>
               </w:rPr>
-              <w:instrText xml:space="preserve"> PAGEREF _Toc401822729 \h </w:instrText>
+              <w:instrText xml:space="preserve"> PAGEREF _Toc401827905 \h </w:instrText>
             </w:r>
             <w:r>
               <w:rPr>
@@ -891,7 +894,7 @@
                 <w:noProof/>
                 <w:webHidden/>
               </w:rPr>
-              <w:t>5</w:t>
+              <w:t>6</w:t>
             </w:r>
             <w:r>
               <w:rPr>
@@ -912,7 +915,7 @@
               <w:lang w:eastAsia="fr-FR"/>
             </w:rPr>
           </w:pPr>
-          <w:hyperlink w:anchor="_Toc401822730" w:history="1">
+          <w:hyperlink w:anchor="_Toc401827906" w:history="1">
             <w:r>
               <w:rPr>
                 <w:rStyle w:val="Lienhypertexte"/>
@@ -955,7 +958,7 @@
                 <w:noProof/>
                 <w:webHidden/>
               </w:rPr>
-              <w:instrText xml:space="preserve"> PAGEREF _Toc401822730 \h </w:instrText>
+              <w:instrText xml:space="preserve"> PAGEREF _Toc401827906 \h </w:instrText>
             </w:r>
             <w:r>
               <w:rPr>
@@ -975,7 +978,7 @@
                 <w:noProof/>
                 <w:webHidden/>
               </w:rPr>
-              <w:t>5</w:t>
+              <w:t>6</w:t>
             </w:r>
             <w:r>
               <w:rPr>
@@ -996,7 +999,7 @@
               <w:lang w:eastAsia="fr-FR"/>
             </w:rPr>
           </w:pPr>
-          <w:hyperlink w:anchor="_Toc401822731" w:history="1">
+          <w:hyperlink w:anchor="_Toc401827907" w:history="1">
             <w:r>
               <w:rPr>
                 <w:rStyle w:val="Lienhypertexte"/>
@@ -1039,7 +1042,7 @@
                 <w:noProof/>
                 <w:webHidden/>
               </w:rPr>
-              <w:instrText xml:space="preserve"> PAGEREF _Toc401822731 \h </w:instrText>
+              <w:instrText xml:space="preserve"> PAGEREF _Toc401827907 \h </w:instrText>
             </w:r>
             <w:r>
               <w:rPr>
@@ -1059,7 +1062,7 @@
                 <w:noProof/>
                 <w:webHidden/>
               </w:rPr>
-              <w:t>6</w:t>
+              <w:t>7</w:t>
             </w:r>
             <w:r>
               <w:rPr>
@@ -1080,7 +1083,7 @@
               <w:lang w:eastAsia="fr-FR"/>
             </w:rPr>
           </w:pPr>
-          <w:hyperlink w:anchor="_Toc401822732" w:history="1">
+          <w:hyperlink w:anchor="_Toc401827908" w:history="1">
             <w:r>
               <w:rPr>
                 <w:rStyle w:val="Lienhypertexte"/>
@@ -1123,7 +1126,7 @@
                 <w:noProof/>
                 <w:webHidden/>
               </w:rPr>
-              <w:instrText xml:space="preserve"> PAGEREF _Toc401822732 \h </w:instrText>
+              <w:instrText xml:space="preserve"> PAGEREF _Toc401827908 \h </w:instrText>
             </w:r>
             <w:r>
               <w:rPr>
@@ -1164,7 +1167,7 @@
               <w:lang w:eastAsia="fr-FR"/>
             </w:rPr>
           </w:pPr>
-          <w:hyperlink w:anchor="_Toc401822733" w:history="1">
+          <w:hyperlink w:anchor="_Toc401827909" w:history="1">
             <w:r>
               <w:rPr>
                 <w:rStyle w:val="Lienhypertexte"/>
@@ -1207,7 +1210,7 @@
                 <w:noProof/>
                 <w:webHidden/>
               </w:rPr>
-              <w:instrText xml:space="preserve"> PAGEREF _Toc401822733 \h </w:instrText>
+              <w:instrText xml:space="preserve"> PAGEREF _Toc401827909 \h </w:instrText>
             </w:r>
             <w:r>
               <w:rPr>
@@ -1248,7 +1251,7 @@
               <w:lang w:eastAsia="fr-FR"/>
             </w:rPr>
           </w:pPr>
-          <w:hyperlink w:anchor="_Toc401822734" w:history="1">
+          <w:hyperlink w:anchor="_Toc401827910" w:history="1">
             <w:r>
               <w:rPr>
                 <w:rStyle w:val="Lienhypertexte"/>
@@ -1291,7 +1294,7 @@
                 <w:noProof/>
                 <w:webHidden/>
               </w:rPr>
-              <w:instrText xml:space="preserve"> PAGEREF _Toc401822734 \h </w:instrText>
+              <w:instrText xml:space="preserve"> PAGEREF _Toc401827910 \h </w:instrText>
             </w:r>
             <w:r>
               <w:rPr>
@@ -1332,7 +1335,7 @@
               <w:lang w:eastAsia="fr-FR"/>
             </w:rPr>
           </w:pPr>
-          <w:hyperlink w:anchor="_Toc401822735" w:history="1">
+          <w:hyperlink w:anchor="_Toc401827911" w:history="1">
             <w:r>
               <w:rPr>
                 <w:rStyle w:val="Lienhypertexte"/>
@@ -1375,7 +1378,7 @@
                 <w:noProof/>
                 <w:webHidden/>
               </w:rPr>
-              <w:instrText xml:space="preserve"> PAGEREF _Toc401822735 \h </w:instrText>
+              <w:instrText xml:space="preserve"> PAGEREF _Toc401827911 \h </w:instrText>
             </w:r>
             <w:r>
               <w:rPr>
@@ -1416,7 +1419,7 @@
               <w:lang w:eastAsia="fr-FR"/>
             </w:rPr>
           </w:pPr>
-          <w:hyperlink w:anchor="_Toc401822736" w:history="1">
+          <w:hyperlink w:anchor="_Toc401827912" w:history="1">
             <w:r>
               <w:rPr>
                 <w:rStyle w:val="Lienhypertexte"/>
@@ -1459,7 +1462,7 @@
                 <w:noProof/>
                 <w:webHidden/>
               </w:rPr>
-              <w:instrText xml:space="preserve"> PAGEREF _Toc401822736 \h </w:instrText>
+              <w:instrText xml:space="preserve"> PAGEREF _Toc401827912 \h </w:instrText>
             </w:r>
             <w:r>
               <w:rPr>
@@ -1500,7 +1503,7 @@
               <w:lang w:eastAsia="fr-FR"/>
             </w:rPr>
           </w:pPr>
-          <w:hyperlink w:anchor="_Toc401822737" w:history="1">
+          <w:hyperlink w:anchor="_Toc401827913" w:history="1">
             <w:r>
               <w:rPr>
                 <w:rStyle w:val="Lienhypertexte"/>
@@ -1543,7 +1546,7 @@
                 <w:noProof/>
                 <w:webHidden/>
               </w:rPr>
-              <w:instrText xml:space="preserve"> PAGEREF _Toc401822737 \h </w:instrText>
+              <w:instrText xml:space="preserve"> PAGEREF _Toc401827913 \h </w:instrText>
             </w:r>
             <w:r>
               <w:rPr>
@@ -1584,7 +1587,7 @@
               <w:lang w:eastAsia="fr-FR"/>
             </w:rPr>
           </w:pPr>
-          <w:hyperlink w:anchor="_Toc401822738" w:history="1">
+          <w:hyperlink w:anchor="_Toc401827914" w:history="1">
             <w:r>
               <w:rPr>
                 <w:rStyle w:val="Lienhypertexte"/>
@@ -1627,7 +1630,7 @@
                 <w:noProof/>
                 <w:webHidden/>
               </w:rPr>
-              <w:instrText xml:space="preserve"> PAGEREF _Toc401822738 \h </w:instrText>
+              <w:instrText xml:space="preserve"> PAGEREF _Toc401827914 \h </w:instrText>
             </w:r>
             <w:r>
               <w:rPr>
@@ -1668,7 +1671,7 @@
               <w:lang w:eastAsia="fr-FR"/>
             </w:rPr>
           </w:pPr>
-          <w:hyperlink w:anchor="_Toc401822739" w:history="1">
+          <w:hyperlink w:anchor="_Toc401827915" w:history="1">
             <w:r>
               <w:rPr>
                 <w:rStyle w:val="Lienhypertexte"/>
@@ -1711,7 +1714,7 @@
                 <w:noProof/>
                 <w:webHidden/>
               </w:rPr>
-              <w:instrText xml:space="preserve"> PAGEREF _Toc401822739 \h </w:instrText>
+              <w:instrText xml:space="preserve"> PAGEREF _Toc401827915 \h </w:instrText>
             </w:r>
             <w:r>
               <w:rPr>
@@ -1752,7 +1755,7 @@
               <w:lang w:eastAsia="fr-FR"/>
             </w:rPr>
           </w:pPr>
-          <w:hyperlink w:anchor="_Toc401822740" w:history="1">
+          <w:hyperlink w:anchor="_Toc401827916" w:history="1">
             <w:r>
               <w:rPr>
                 <w:rStyle w:val="Lienhypertexte"/>
@@ -1795,7 +1798,7 @@
                 <w:noProof/>
                 <w:webHidden/>
               </w:rPr>
-              <w:instrText xml:space="preserve"> PAGEREF _Toc401822740 \h </w:instrText>
+              <w:instrText xml:space="preserve"> PAGEREF _Toc401827916 \h </w:instrText>
             </w:r>
             <w:r>
               <w:rPr>
@@ -1836,7 +1839,7 @@
               <w:lang w:eastAsia="fr-FR"/>
             </w:rPr>
           </w:pPr>
-          <w:hyperlink w:anchor="_Toc401822741" w:history="1">
+          <w:hyperlink w:anchor="_Toc401827917" w:history="1">
             <w:r>
               <w:rPr>
                 <w:rStyle w:val="Lienhypertexte"/>
@@ -1879,7 +1882,7 @@
                 <w:noProof/>
                 <w:webHidden/>
               </w:rPr>
-              <w:instrText xml:space="preserve"> PAGEREF _Toc401822741 \h </w:instrText>
+              <w:instrText xml:space="preserve"> PAGEREF _Toc401827917 \h </w:instrText>
             </w:r>
             <w:r>
               <w:rPr>
@@ -1920,7 +1923,7 @@
               <w:lang w:eastAsia="fr-FR"/>
             </w:rPr>
           </w:pPr>
-          <w:hyperlink w:anchor="_Toc401822742" w:history="1">
+          <w:hyperlink w:anchor="_Toc401827918" w:history="1">
             <w:r>
               <w:rPr>
                 <w:rStyle w:val="Lienhypertexte"/>
@@ -1963,7 +1966,7 @@
                 <w:noProof/>
                 <w:webHidden/>
               </w:rPr>
-              <w:instrText xml:space="preserve"> PAGEREF _Toc401822742 \h </w:instrText>
+              <w:instrText xml:space="preserve"> PAGEREF _Toc401827918 \h </w:instrText>
             </w:r>
             <w:r>
               <w:rPr>
@@ -2004,7 +2007,7 @@
               <w:lang w:eastAsia="fr-FR"/>
             </w:rPr>
           </w:pPr>
-          <w:hyperlink w:anchor="_Toc401822743" w:history="1">
+          <w:hyperlink w:anchor="_Toc401827919" w:history="1">
             <w:r>
               <w:rPr>
                 <w:rStyle w:val="Lienhypertexte"/>
@@ -2047,7 +2050,7 @@
                 <w:noProof/>
                 <w:webHidden/>
               </w:rPr>
-              <w:instrText xml:space="preserve"> PAGEREF _Toc401822743 \h </w:instrText>
+              <w:instrText xml:space="preserve"> PAGEREF _Toc401827919 \h </w:instrText>
             </w:r>
             <w:r>
               <w:rPr>
@@ -2088,7 +2091,7 @@
               <w:lang w:eastAsia="fr-FR"/>
             </w:rPr>
           </w:pPr>
-          <w:hyperlink w:anchor="_Toc401822744" w:history="1">
+          <w:hyperlink w:anchor="_Toc401827920" w:history="1">
             <w:r>
               <w:rPr>
                 <w:rStyle w:val="Lienhypertexte"/>
@@ -2131,7 +2134,7 @@
                 <w:noProof/>
                 <w:webHidden/>
               </w:rPr>
-              <w:instrText xml:space="preserve"> PAGEREF _Toc401822744 \h </w:instrText>
+              <w:instrText xml:space="preserve"> PAGEREF _Toc401827920 \h </w:instrText>
             </w:r>
             <w:r>
               <w:rPr>
@@ -2172,7 +2175,7 @@
               <w:lang w:eastAsia="fr-FR"/>
             </w:rPr>
           </w:pPr>
-          <w:hyperlink w:anchor="_Toc401822745" w:history="1">
+          <w:hyperlink w:anchor="_Toc401827921" w:history="1">
             <w:r>
               <w:rPr>
                 <w:rStyle w:val="Lienhypertexte"/>
@@ -2215,7 +2218,7 @@
                 <w:noProof/>
                 <w:webHidden/>
               </w:rPr>
-              <w:instrText xml:space="preserve"> PAGEREF _Toc401822745 \h </w:instrText>
+              <w:instrText xml:space="preserve"> PAGEREF _Toc401827921 \h </w:instrText>
             </w:r>
             <w:r>
               <w:rPr>
@@ -2256,7 +2259,7 @@
               <w:lang w:eastAsia="fr-FR"/>
             </w:rPr>
           </w:pPr>
-          <w:hyperlink w:anchor="_Toc401822746" w:history="1">
+          <w:hyperlink w:anchor="_Toc401827922" w:history="1">
             <w:r>
               <w:rPr>
                 <w:rStyle w:val="Lienhypertexte"/>
@@ -2299,7 +2302,7 @@
                 <w:noProof/>
                 <w:webHidden/>
               </w:rPr>
-              <w:instrText xml:space="preserve"> PAGEREF _Toc401822746 \h </w:instrText>
+              <w:instrText xml:space="preserve"> PAGEREF _Toc401827922 \h </w:instrText>
             </w:r>
             <w:r>
               <w:rPr>
@@ -2340,7 +2343,7 @@
               <w:lang w:eastAsia="fr-FR"/>
             </w:rPr>
           </w:pPr>
-          <w:hyperlink w:anchor="_Toc401822747" w:history="1">
+          <w:hyperlink w:anchor="_Toc401827923" w:history="1">
             <w:r>
               <w:rPr>
                 <w:rStyle w:val="Lienhypertexte"/>
@@ -2383,7 +2386,7 @@
                 <w:noProof/>
                 <w:webHidden/>
               </w:rPr>
-              <w:instrText xml:space="preserve"> PAGEREF _Toc401822747 \h </w:instrText>
+              <w:instrText xml:space="preserve"> PAGEREF _Toc401827923 \h </w:instrText>
             </w:r>
             <w:r>
               <w:rPr>
@@ -2424,7 +2427,7 @@
               <w:lang w:eastAsia="fr-FR"/>
             </w:rPr>
           </w:pPr>
-          <w:hyperlink w:anchor="_Toc401822748" w:history="1">
+          <w:hyperlink w:anchor="_Toc401827924" w:history="1">
             <w:r>
               <w:rPr>
                 <w:rStyle w:val="Lienhypertexte"/>
@@ -2446,6 +2449,90 @@
                 <w:rStyle w:val="Lienhypertexte"/>
                 <w:noProof/>
               </w:rPr>
+              <w:t>Bibliothèque</w:t>
+            </w:r>
+            <w:r>
+              <w:rPr>
+                <w:noProof/>
+                <w:webHidden/>
+              </w:rPr>
+              <w:tab/>
+            </w:r>
+            <w:r>
+              <w:rPr>
+                <w:noProof/>
+                <w:webHidden/>
+              </w:rPr>
+              <w:fldChar w:fldCharType="begin"/>
+            </w:r>
+            <w:r>
+              <w:rPr>
+                <w:noProof/>
+                <w:webHidden/>
+              </w:rPr>
+              <w:instrText xml:space="preserve"> PAGEREF _Toc401827924 \h </w:instrText>
+            </w:r>
+            <w:r>
+              <w:rPr>
+                <w:noProof/>
+                <w:webHidden/>
+              </w:rPr>
+            </w:r>
+            <w:r>
+              <w:rPr>
+                <w:noProof/>
+                <w:webHidden/>
+              </w:rPr>
+              <w:fldChar w:fldCharType="separate"/>
+            </w:r>
+            <w:r>
+              <w:rPr>
+                <w:noProof/>
+                <w:webHidden/>
+              </w:rPr>
+              <w:t>9</w:t>
+            </w:r>
+            <w:r>
+              <w:rPr>
+                <w:noProof/>
+                <w:webHidden/>
+              </w:rPr>
+              <w:fldChar w:fldCharType="end"/>
+            </w:r>
+          </w:hyperlink>
+        </w:p>
+        <w:p>
+          <w:pPr>
+            <w:pStyle w:val="TM2"/>
+            <w:rPr>
+              <w:rFonts w:asciiTheme="minorHAnsi" w:eastAsiaTheme="minorEastAsia" w:hAnsiTheme="minorHAnsi"/>
+              <w:noProof/>
+              <w:sz w:val="22"/>
+              <w:lang w:eastAsia="fr-FR"/>
+            </w:rPr>
+          </w:pPr>
+          <w:hyperlink w:anchor="_Toc401827925" w:history="1">
+            <w:r>
+              <w:rPr>
+                <w:rStyle w:val="Lienhypertexte"/>
+                <w:noProof/>
+              </w:rPr>
+              <w:t>E.</w:t>
+            </w:r>
+            <w:r>
+              <w:rPr>
+                <w:rFonts w:asciiTheme="minorHAnsi" w:eastAsiaTheme="minorEastAsia" w:hAnsiTheme="minorHAnsi"/>
+                <w:noProof/>
+                <w:sz w:val="22"/>
+                <w:lang w:eastAsia="fr-FR"/>
+              </w:rPr>
+              <w:tab/>
+            </w:r>
+            <w:r>
+              <w:rPr>
+                <w:rStyle w:val="Lienhypertexte"/>
+                <w:noProof/>
+              </w:rPr>
               <w:t>Programmation</w:t>
             </w:r>
             <w:r>
@@ -2467,7 +2554,7 @@
                 <w:noProof/>
                 <w:webHidden/>
               </w:rPr>
-              <w:instrText xml:space="preserve"> PAGEREF _Toc401822748 \h </w:instrText>
+              <w:instrText xml:space="preserve"> PAGEREF _Toc401827925 \h </w:instrText>
             </w:r>
             <w:r>
               <w:rPr>
@@ -2511,24 +2598,40 @@
     </w:sdt>
     <w:p>
       <w:pPr>
+        <w:spacing w:after="200"/>
+        <w:rPr>
+          <w:rFonts w:eastAsiaTheme="majorEastAsia" w:cstheme="majorBidi"/>
+          <w:b/>
+          <w:bCs/>
+          <w:color w:val="365F91" w:themeColor="accent1" w:themeShade="BF"/>
+          <w:sz w:val="28"/>
+          <w:szCs w:val="28"/>
+        </w:rPr>
+      </w:pPr>
+      <w:r>
+        <w:br w:type="page"/>
+      </w:r>
+    </w:p>
+    <w:p>
+      <w:pPr>
         <w:pStyle w:val="Titre1"/>
       </w:pPr>
-      <w:bookmarkStart w:id="0" w:name="_Toc401822720"/>
+      <w:bookmarkStart w:id="1" w:name="_Toc401827896"/>
       <w:r>
         <w:lastRenderedPageBreak/>
         <w:t>Description du jeu</w:t>
       </w:r>
-      <w:bookmarkEnd w:id="0"/>
+      <w:bookmarkEnd w:id="1"/>
     </w:p>
     <w:p>
       <w:pPr>
         <w:pStyle w:val="Titre2"/>
       </w:pPr>
-      <w:bookmarkStart w:id="1" w:name="_Toc401822721"/>
+      <w:bookmarkStart w:id="2" w:name="_Toc401827897"/>
       <w:r>
         <w:t>Fil rouge de l'histoire</w:t>
       </w:r>
-      <w:bookmarkEnd w:id="1"/>
+      <w:bookmarkEnd w:id="2"/>
     </w:p>
     <w:p>
       <w:pPr>
@@ -2735,12 +2838,12 @@
       <w:pPr>
         <w:pStyle w:val="Titre2"/>
       </w:pPr>
-      <w:bookmarkStart w:id="2" w:name="_Toc401822722"/>
+      <w:bookmarkStart w:id="3" w:name="_Toc401827898"/>
       <w:r>
         <w:lastRenderedPageBreak/>
         <w:t>Plan du Jeu</w:t>
       </w:r>
-      <w:bookmarkEnd w:id="2"/>
+      <w:bookmarkEnd w:id="3"/>
     </w:p>
     <w:p>
       <w:r>
@@ -2765,13 +2868,30 @@
     </w:p>
     <w:p>
       <w:pPr>
+        <w:spacing w:after="200"/>
+        <w:rPr>
+          <w:rFonts w:eastAsiaTheme="majorEastAsia" w:cstheme="majorBidi"/>
+          <w:b/>
+          <w:bCs/>
+          <w:color w:val="4F81BD" w:themeColor="accent1"/>
+          <w:sz w:val="26"/>
+          <w:szCs w:val="26"/>
+        </w:rPr>
+      </w:pPr>
+      <w:r>
+        <w:br w:type="page"/>
+      </w:r>
+    </w:p>
+    <w:p>
+      <w:pPr>
         <w:pStyle w:val="Titre2"/>
       </w:pPr>
-      <w:bookmarkStart w:id="3" w:name="_Toc401822723"/>
+      <w:bookmarkStart w:id="4" w:name="_Toc401827899"/>
       <w:r>
+        <w:lastRenderedPageBreak/>
         <w:t>Informations importantes</w:t>
       </w:r>
-      <w:bookmarkEnd w:id="3"/>
+      <w:bookmarkEnd w:id="4"/>
     </w:p>
     <w:tbl>
       <w:tblPr>
@@ -3208,12 +3328,11 @@
       <w:pPr>
         <w:pStyle w:val="Titre2"/>
       </w:pPr>
-      <w:bookmarkStart w:id="4" w:name="_Toc401822724"/>
+      <w:bookmarkStart w:id="5" w:name="_Toc401827900"/>
       <w:r>
-        <w:lastRenderedPageBreak/>
         <w:t>Liste des médicaments</w:t>
       </w:r>
-      <w:bookmarkEnd w:id="4"/>
+      <w:bookmarkEnd w:id="5"/>
     </w:p>
     <w:p>
       <w:r>
@@ -3224,11 +3343,11 @@
       <w:pPr>
         <w:pStyle w:val="Titre2"/>
       </w:pPr>
-      <w:bookmarkStart w:id="5" w:name="_Toc401822725"/>
+      <w:bookmarkStart w:id="6" w:name="_Toc401827901"/>
       <w:r>
         <w:t>Les médicaments au banc d'essai</w:t>
       </w:r>
-      <w:bookmarkEnd w:id="5"/>
+      <w:bookmarkEnd w:id="6"/>
     </w:p>
     <w:p>
       <w:r>
@@ -3249,602 +3368,12 @@
       <w:pPr>
         <w:pStyle w:val="Titre2"/>
       </w:pPr>
-      <w:bookmarkStart w:id="6" w:name="_Toc401822726"/>
+      <w:bookmarkStart w:id="7" w:name="_Toc401827902"/>
       <w:r>
         <w:t>Liste des employés</w:t>
       </w:r>
-      <w:bookmarkEnd w:id="6"/>
+      <w:bookmarkEnd w:id="7"/>
     </w:p>
-    <w:tbl>
-      <w:tblPr>
-        <w:tblStyle w:val="Tramemoyenne1-Accent4"/>
-        <w:tblW w:w="5000" w:type="pct"/>
-        <w:tblLook w:val="04A0" w:firstRow="1" w:lastRow="0" w:firstColumn="1" w:lastColumn="0" w:noHBand="0" w:noVBand="1"/>
-      </w:tblPr>
-      <w:tblGrid>
-        <w:gridCol w:w="1524"/>
-        <w:gridCol w:w="2001"/>
-        <w:gridCol w:w="1973"/>
-        <w:gridCol w:w="3790"/>
-      </w:tblGrid>
-      <w:tr>
-        <w:trPr>
-          <w:cnfStyle w:val="100000000000" w:firstRow="1" w:lastRow="0" w:firstColumn="0" w:lastColumn="0" w:oddVBand="0" w:evenVBand="0" w:oddHBand="0" w:evenHBand="0" w:firstRowFirstColumn="0" w:firstRowLastColumn="0" w:lastRowFirstColumn="0" w:lastRowLastColumn="0"/>
-        </w:trPr>
-        <w:tc>
-          <w:tcPr>
-            <w:cnfStyle w:val="001000000000" w:firstRow="0" w:lastRow="0" w:firstColumn="1" w:lastColumn="0" w:oddVBand="0" w:evenVBand="0" w:oddHBand="0" w:evenHBand="0" w:firstRowFirstColumn="0" w:firstRowLastColumn="0" w:lastRowFirstColumn="0" w:lastRowLastColumn="0"/>
-            <w:tcW w:w="820" w:type="pct"/>
-          </w:tcPr>
-          <w:p>
-            <w:pPr>
-              <w:jc w:val="center"/>
-            </w:pPr>
-            <w:r>
-              <w:t>Nom</w:t>
-            </w:r>
-          </w:p>
-        </w:tc>
-        <w:tc>
-          <w:tcPr>
-            <w:tcW w:w="1077" w:type="pct"/>
-          </w:tcPr>
-          <w:p>
-            <w:pPr>
-              <w:jc w:val="center"/>
-              <w:cnfStyle w:val="100000000000" w:firstRow="1" w:lastRow="0" w:firstColumn="0" w:lastColumn="0" w:oddVBand="0" w:evenVBand="0" w:oddHBand="0" w:evenHBand="0" w:firstRowFirstColumn="0" w:firstRowLastColumn="0" w:lastRowFirstColumn="0" w:lastRowLastColumn="0"/>
-            </w:pPr>
-            <w:r>
-              <w:t>Poste</w:t>
-            </w:r>
-          </w:p>
-        </w:tc>
-        <w:tc>
-          <w:tcPr>
-            <w:tcW w:w="1062" w:type="pct"/>
-          </w:tcPr>
-          <w:p>
-            <w:pPr>
-              <w:jc w:val="center"/>
-              <w:cnfStyle w:val="100000000000" w:firstRow="1" w:lastRow="0" w:firstColumn="0" w:lastColumn="0" w:oddVBand="0" w:evenVBand="0" w:oddHBand="0" w:evenHBand="0" w:firstRowFirstColumn="0" w:firstRowLastColumn="0" w:lastRowFirstColumn="0" w:lastRowLastColumn="0"/>
-            </w:pPr>
-            <w:r>
-              <w:t>Catégorie</w:t>
-            </w:r>
-          </w:p>
-        </w:tc>
-        <w:tc>
-          <w:tcPr>
-            <w:tcW w:w="2040" w:type="pct"/>
-          </w:tcPr>
-          <w:p>
-            <w:pPr>
-              <w:jc w:val="center"/>
-              <w:cnfStyle w:val="100000000000" w:firstRow="1" w:lastRow="0" w:firstColumn="0" w:lastColumn="0" w:oddVBand="0" w:evenVBand="0" w:oddHBand="0" w:evenHBand="0" w:firstRowFirstColumn="0" w:firstRowLastColumn="0" w:lastRowFirstColumn="0" w:lastRowLastColumn="0"/>
-            </w:pPr>
-            <w:r>
-              <w:t>Description</w:t>
-            </w:r>
-          </w:p>
-        </w:tc>
-      </w:tr>
-      <w:tr>
-        <w:trPr>
-          <w:cnfStyle w:val="000000100000" w:firstRow="0" w:lastRow="0" w:firstColumn="0" w:lastColumn="0" w:oddVBand="0" w:evenVBand="0" w:oddHBand="1" w:evenHBand="0" w:firstRowFirstColumn="0" w:firstRowLastColumn="0" w:lastRowFirstColumn="0" w:lastRowLastColumn="0"/>
-        </w:trPr>
-        <w:tc>
-          <w:tcPr>
-            <w:cnfStyle w:val="001000000000" w:firstRow="0" w:lastRow="0" w:firstColumn="1" w:lastColumn="0" w:oddVBand="0" w:evenVBand="0" w:oddHBand="0" w:evenHBand="0" w:firstRowFirstColumn="0" w:firstRowLastColumn="0" w:lastRowFirstColumn="0" w:lastRowLastColumn="0"/>
-            <w:tcW w:w="820" w:type="pct"/>
-          </w:tcPr>
-          <w:p>
-            <w:pPr>
-              <w:rPr>
-                <w:b w:val="0"/>
-              </w:rPr>
-            </w:pPr>
-            <w:r>
-              <w:rPr>
-                <w:b w:val="0"/>
-              </w:rPr>
-              <w:t>Kazutsugi Nami</w:t>
-            </w:r>
-          </w:p>
-        </w:tc>
-        <w:tc>
-          <w:tcPr>
-            <w:tcW w:w="1077" w:type="pct"/>
-          </w:tcPr>
-          <w:p>
-            <w:pPr>
-              <w:cnfStyle w:val="000000100000" w:firstRow="0" w:lastRow="0" w:firstColumn="0" w:lastColumn="0" w:oddVBand="0" w:evenVBand="0" w:oddHBand="1" w:evenHBand="0" w:firstRowFirstColumn="0" w:firstRowLastColumn="0" w:lastRowFirstColumn="0" w:lastRowLastColumn="0"/>
-            </w:pPr>
-            <w:r>
-              <w:t>Chargé de recherche</w:t>
-            </w:r>
-          </w:p>
-          <w:p>
-            <w:pPr>
-              <w:cnfStyle w:val="000000100000" w:firstRow="0" w:lastRow="0" w:firstColumn="0" w:lastColumn="0" w:oddVBand="0" w:evenVBand="0" w:oddHBand="1" w:evenHBand="0" w:firstRowFirstColumn="0" w:firstRowLastColumn="0" w:lastRowFirstColumn="0" w:lastRowLastColumn="0"/>
-            </w:pPr>
-          </w:p>
-        </w:tc>
-        <w:tc>
-          <w:tcPr>
-            <w:tcW w:w="1062" w:type="pct"/>
-          </w:tcPr>
-          <w:p>
-            <w:pPr>
-              <w:cnfStyle w:val="000000100000" w:firstRow="0" w:lastRow="0" w:firstColumn="0" w:lastColumn="0" w:oddVBand="0" w:evenVBand="0" w:oddHBand="1" w:evenHBand="0" w:firstRowFirstColumn="0" w:firstRowLastColumn="0" w:lastRowFirstColumn="0" w:lastRowLastColumn="0"/>
-            </w:pPr>
-            <w:r>
-              <w:t>Scientifique</w:t>
-            </w:r>
-          </w:p>
-        </w:tc>
-        <w:tc>
-          <w:tcPr>
-            <w:tcW w:w="2040" w:type="pct"/>
-          </w:tcPr>
-          <w:p>
-            <w:pPr>
-              <w:cnfStyle w:val="000000100000" w:firstRow="0" w:lastRow="0" w:firstColumn="0" w:lastColumn="0" w:oddVBand="0" w:evenVBand="0" w:oddHBand="1" w:evenHBand="0" w:firstRowFirstColumn="0" w:firstRowLastColumn="0" w:lastRowFirstColumn="0" w:lastRowLastColumn="0"/>
-            </w:pPr>
-            <w:r>
-              <w:t>Peut concevoir de nouvelles molécules pour élaborer un médicament synthétique</w:t>
-            </w:r>
-          </w:p>
-        </w:tc>
-      </w:tr>
-      <w:tr>
-        <w:trPr>
-          <w:cnfStyle w:val="000000010000" w:firstRow="0" w:lastRow="0" w:firstColumn="0" w:lastColumn="0" w:oddVBand="0" w:evenVBand="0" w:oddHBand="0" w:evenHBand="1" w:firstRowFirstColumn="0" w:firstRowLastColumn="0" w:lastRowFirstColumn="0" w:lastRowLastColumn="0"/>
-        </w:trPr>
-        <w:tc>
-          <w:tcPr>
-            <w:cnfStyle w:val="001000000000" w:firstRow="0" w:lastRow="0" w:firstColumn="1" w:lastColumn="0" w:oddVBand="0" w:evenVBand="0" w:oddHBand="0" w:evenHBand="0" w:firstRowFirstColumn="0" w:firstRowLastColumn="0" w:lastRowFirstColumn="0" w:lastRowLastColumn="0"/>
-            <w:tcW w:w="820" w:type="pct"/>
-          </w:tcPr>
-          <w:p>
-            <w:pPr>
-              <w:rPr>
-                <w:b w:val="0"/>
-              </w:rPr>
-            </w:pPr>
-            <w:r>
-              <w:rPr>
-                <w:b w:val="0"/>
-              </w:rPr>
-              <w:t>Salah Ezzedine</w:t>
-            </w:r>
-          </w:p>
-        </w:tc>
-        <w:tc>
-          <w:tcPr>
-            <w:tcW w:w="1077" w:type="pct"/>
-          </w:tcPr>
-          <w:p>
-            <w:pPr>
-              <w:cnfStyle w:val="000000010000" w:firstRow="0" w:lastRow="0" w:firstColumn="0" w:lastColumn="0" w:oddVBand="0" w:evenVBand="0" w:oddHBand="0" w:evenHBand="1" w:firstRowFirstColumn="0" w:firstRowLastColumn="0" w:lastRowFirstColumn="0" w:lastRowLastColumn="0"/>
-            </w:pPr>
-            <w:r>
-              <w:t>Technicien de laboratoire</w:t>
-            </w:r>
-          </w:p>
-        </w:tc>
-        <w:tc>
-          <w:tcPr>
-            <w:tcW w:w="1062" w:type="pct"/>
-          </w:tcPr>
-          <w:p>
-            <w:pPr>
-              <w:cnfStyle w:val="000000010000" w:firstRow="0" w:lastRow="0" w:firstColumn="0" w:lastColumn="0" w:oddVBand="0" w:evenVBand="0" w:oddHBand="0" w:evenHBand="1" w:firstRowFirstColumn="0" w:firstRowLastColumn="0" w:lastRowFirstColumn="0" w:lastRowLastColumn="0"/>
-            </w:pPr>
-            <w:r>
-              <w:t>Scientifique</w:t>
-            </w:r>
-          </w:p>
-        </w:tc>
-        <w:tc>
-          <w:tcPr>
-            <w:tcW w:w="2040" w:type="pct"/>
-          </w:tcPr>
-          <w:p>
-            <w:pPr>
-              <w:cnfStyle w:val="000000010000" w:firstRow="0" w:lastRow="0" w:firstColumn="0" w:lastColumn="0" w:oddVBand="0" w:evenVBand="0" w:oddHBand="0" w:evenHBand="1" w:firstRowFirstColumn="0" w:firstRowLastColumn="0" w:lastRowFirstColumn="0" w:lastRowLastColumn="0"/>
-            </w:pPr>
-            <w:r>
-              <w:t>Aide le chargé de recherche</w:t>
-            </w:r>
-          </w:p>
-        </w:tc>
-      </w:tr>
-      <w:tr>
-        <w:trPr>
-          <w:cnfStyle w:val="000000100000" w:firstRow="0" w:lastRow="0" w:firstColumn="0" w:lastColumn="0" w:oddVBand="0" w:evenVBand="0" w:oddHBand="1" w:evenHBand="0" w:firstRowFirstColumn="0" w:firstRowLastColumn="0" w:lastRowFirstColumn="0" w:lastRowLastColumn="0"/>
-        </w:trPr>
-        <w:tc>
-          <w:tcPr>
-            <w:cnfStyle w:val="001000000000" w:firstRow="0" w:lastRow="0" w:firstColumn="1" w:lastColumn="0" w:oddVBand="0" w:evenVBand="0" w:oddHBand="0" w:evenHBand="0" w:firstRowFirstColumn="0" w:firstRowLastColumn="0" w:lastRowFirstColumn="0" w:lastRowLastColumn="0"/>
-            <w:tcW w:w="820" w:type="pct"/>
-          </w:tcPr>
-          <w:p>
-            <w:pPr>
-              <w:rPr>
-                <w:b w:val="0"/>
-              </w:rPr>
-            </w:pPr>
-            <w:r>
-              <w:rPr>
-                <w:b w:val="0"/>
-              </w:rPr>
-              <w:t>Charlottes Morses</w:t>
-            </w:r>
-          </w:p>
-        </w:tc>
-        <w:tc>
-          <w:tcPr>
-            <w:tcW w:w="1077" w:type="pct"/>
-          </w:tcPr>
-          <w:p>
-            <w:pPr>
-              <w:cnfStyle w:val="000000100000" w:firstRow="0" w:lastRow="0" w:firstColumn="0" w:lastColumn="0" w:oddVBand="0" w:evenVBand="0" w:oddHBand="1" w:evenHBand="0" w:firstRowFirstColumn="0" w:firstRowLastColumn="0" w:lastRowFirstColumn="0" w:lastRowLastColumn="0"/>
-            </w:pPr>
-            <w:r>
-              <w:t>Chargé de pharmaco</w:t>
-            </w:r>
-            <w:r>
-              <w:t>-</w:t>
-            </w:r>
-            <w:r>
-              <w:t>vigilance</w:t>
-            </w:r>
-          </w:p>
-        </w:tc>
-        <w:tc>
-          <w:tcPr>
-            <w:tcW w:w="1062" w:type="pct"/>
-          </w:tcPr>
-          <w:p>
-            <w:pPr>
-              <w:cnfStyle w:val="000000100000" w:firstRow="0" w:lastRow="0" w:firstColumn="0" w:lastColumn="0" w:oddVBand="0" w:evenVBand="0" w:oddHBand="1" w:evenHBand="0" w:firstRowFirstColumn="0" w:firstRowLastColumn="0" w:lastRowFirstColumn="0" w:lastRowLastColumn="0"/>
-            </w:pPr>
-            <w:r>
-              <w:t>Scientifique</w:t>
-            </w:r>
-          </w:p>
-        </w:tc>
-        <w:tc>
-          <w:tcPr>
-            <w:tcW w:w="2040" w:type="pct"/>
-          </w:tcPr>
-          <w:p>
-            <w:pPr>
-              <w:cnfStyle w:val="000000100000" w:firstRow="0" w:lastRow="0" w:firstColumn="0" w:lastColumn="0" w:oddVBand="0" w:evenVBand="0" w:oddHBand="1" w:evenHBand="0" w:firstRowFirstColumn="0" w:firstRowLastColumn="0" w:lastRowFirstColumn="0" w:lastRowLastColumn="0"/>
-            </w:pPr>
-            <w:r>
-              <w:t>Evalue la tolérance des produits en développement et les effets indésirables</w:t>
-            </w:r>
-          </w:p>
-        </w:tc>
-      </w:tr>
-      <w:tr>
-        <w:trPr>
-          <w:cnfStyle w:val="000000010000" w:firstRow="0" w:lastRow="0" w:firstColumn="0" w:lastColumn="0" w:oddVBand="0" w:evenVBand="0" w:oddHBand="0" w:evenHBand="1" w:firstRowFirstColumn="0" w:firstRowLastColumn="0" w:lastRowFirstColumn="0" w:lastRowLastColumn="0"/>
-        </w:trPr>
-        <w:tc>
-          <w:tcPr>
-            <w:cnfStyle w:val="001000000000" w:firstRow="0" w:lastRow="0" w:firstColumn="1" w:lastColumn="0" w:oddVBand="0" w:evenVBand="0" w:oddHBand="0" w:evenHBand="0" w:firstRowFirstColumn="0" w:firstRowLastColumn="0" w:lastRowFirstColumn="0" w:lastRowLastColumn="0"/>
-            <w:tcW w:w="820" w:type="pct"/>
-          </w:tcPr>
-          <w:p>
-            <w:pPr>
-              <w:rPr>
-                <w:b w:val="0"/>
-              </w:rPr>
-            </w:pPr>
-            <w:r>
-              <w:rPr>
-                <w:b w:val="0"/>
-              </w:rPr>
-              <w:t>Romulus Brinkley</w:t>
-            </w:r>
-          </w:p>
-        </w:tc>
-        <w:tc>
-          <w:tcPr>
-            <w:tcW w:w="1077" w:type="pct"/>
-          </w:tcPr>
-          <w:p>
-            <w:pPr>
-              <w:cnfStyle w:val="000000010000" w:firstRow="0" w:lastRow="0" w:firstColumn="0" w:lastColumn="0" w:oddVBand="0" w:evenVBand="0" w:oddHBand="0" w:evenHBand="1" w:firstRowFirstColumn="0" w:firstRowLastColumn="0" w:lastRowFirstColumn="0" w:lastRowLastColumn="0"/>
-            </w:pPr>
-            <w:r>
-              <w:t>Scientifique chef</w:t>
-            </w:r>
-          </w:p>
-        </w:tc>
-        <w:tc>
-          <w:tcPr>
-            <w:tcW w:w="1062" w:type="pct"/>
-          </w:tcPr>
-          <w:p>
-            <w:pPr>
-              <w:cnfStyle w:val="000000010000" w:firstRow="0" w:lastRow="0" w:firstColumn="0" w:lastColumn="0" w:oddVBand="0" w:evenVBand="0" w:oddHBand="0" w:evenHBand="1" w:firstRowFirstColumn="0" w:firstRowLastColumn="0" w:lastRowFirstColumn="0" w:lastRowLastColumn="0"/>
-            </w:pPr>
-            <w:r>
-              <w:t>Responsable  - Scientifique</w:t>
-            </w:r>
-          </w:p>
-        </w:tc>
-        <w:tc>
-          <w:tcPr>
-            <w:tcW w:w="2040" w:type="pct"/>
-          </w:tcPr>
-          <w:p>
-            <w:pPr>
-              <w:cnfStyle w:val="000000010000" w:firstRow="0" w:lastRow="0" w:firstColumn="0" w:lastColumn="0" w:oddVBand="0" w:evenVBand="0" w:oddHBand="0" w:evenHBand="1" w:firstRowFirstColumn="0" w:firstRowLastColumn="0" w:lastRowFirstColumn="0" w:lastRowLastColumn="0"/>
-            </w:pPr>
-            <w:r>
-              <w:t>Supervise la recherche clinique</w:t>
-            </w:r>
-          </w:p>
-        </w:tc>
-      </w:tr>
-      <w:tr>
-        <w:trPr>
-          <w:cnfStyle w:val="000000100000" w:firstRow="0" w:lastRow="0" w:firstColumn="0" w:lastColumn="0" w:oddVBand="0" w:evenVBand="0" w:oddHBand="1" w:evenHBand="0" w:firstRowFirstColumn="0" w:firstRowLastColumn="0" w:lastRowFirstColumn="0" w:lastRowLastColumn="0"/>
-        </w:trPr>
-        <w:tc>
-          <w:tcPr>
-            <w:cnfStyle w:val="001000000000" w:firstRow="0" w:lastRow="0" w:firstColumn="1" w:lastColumn="0" w:oddVBand="0" w:evenVBand="0" w:oddHBand="0" w:evenHBand="0" w:firstRowFirstColumn="0" w:firstRowLastColumn="0" w:lastRowFirstColumn="0" w:lastRowLastColumn="0"/>
-            <w:tcW w:w="820" w:type="pct"/>
-          </w:tcPr>
-          <w:p>
-            <w:pPr>
-              <w:rPr>
-                <w:b w:val="0"/>
-              </w:rPr>
-            </w:pPr>
-            <w:r>
-              <w:rPr>
-                <w:b w:val="0"/>
-              </w:rPr>
-              <w:t>Allena Standford</w:t>
-            </w:r>
-          </w:p>
-        </w:tc>
-        <w:tc>
-          <w:tcPr>
-            <w:tcW w:w="1077" w:type="pct"/>
-          </w:tcPr>
-          <w:p>
-            <w:pPr>
-              <w:cnfStyle w:val="000000100000" w:firstRow="0" w:lastRow="0" w:firstColumn="0" w:lastColumn="0" w:oddVBand="0" w:evenVBand="0" w:oddHBand="1" w:evenHBand="0" w:firstRowFirstColumn="0" w:firstRowLastColumn="0" w:lastRowFirstColumn="0" w:lastRowLastColumn="0"/>
-            </w:pPr>
-            <w:r>
-              <w:t>Chef de produit</w:t>
-            </w:r>
-          </w:p>
-        </w:tc>
-        <w:tc>
-          <w:tcPr>
-            <w:tcW w:w="1062" w:type="pct"/>
-          </w:tcPr>
-          <w:p>
-            <w:pPr>
-              <w:cnfStyle w:val="000000100000" w:firstRow="0" w:lastRow="0" w:firstColumn="0" w:lastColumn="0" w:oddVBand="0" w:evenVBand="0" w:oddHBand="1" w:evenHBand="0" w:firstRowFirstColumn="0" w:firstRowLastColumn="0" w:lastRowFirstColumn="0" w:lastRowLastColumn="0"/>
-            </w:pPr>
-            <w:r>
-              <w:t>Responsable</w:t>
-            </w:r>
-          </w:p>
-        </w:tc>
-        <w:tc>
-          <w:tcPr>
-            <w:tcW w:w="2040" w:type="pct"/>
-          </w:tcPr>
-          <w:p>
-            <w:pPr>
-              <w:cnfStyle w:val="000000100000" w:firstRow="0" w:lastRow="0" w:firstColumn="0" w:lastColumn="0" w:oddVBand="0" w:evenVBand="0" w:oddHBand="1" w:evenHBand="0" w:firstRowFirstColumn="0" w:firstRowLastColumn="0" w:lastRowFirstColumn="0" w:lastRowLastColumn="0"/>
-            </w:pPr>
-            <w:r>
-              <w:t>Responsable d'un ou plusieurs médicaments.</w:t>
-            </w:r>
-          </w:p>
-        </w:tc>
-      </w:tr>
-      <w:tr>
-        <w:trPr>
-          <w:cnfStyle w:val="000000010000" w:firstRow="0" w:lastRow="0" w:firstColumn="0" w:lastColumn="0" w:oddVBand="0" w:evenVBand="0" w:oddHBand="0" w:evenHBand="1" w:firstRowFirstColumn="0" w:firstRowLastColumn="0" w:lastRowFirstColumn="0" w:lastRowLastColumn="0"/>
-        </w:trPr>
-        <w:tc>
-          <w:tcPr>
-            <w:cnfStyle w:val="001000000000" w:firstRow="0" w:lastRow="0" w:firstColumn="1" w:lastColumn="0" w:oddVBand="0" w:evenVBand="0" w:oddHBand="0" w:evenHBand="0" w:firstRowFirstColumn="0" w:firstRowLastColumn="0" w:lastRowFirstColumn="0" w:lastRowLastColumn="0"/>
-            <w:tcW w:w="820" w:type="pct"/>
-          </w:tcPr>
-          <w:p>
-            <w:pPr>
-              <w:rPr>
-                <w:b w:val="0"/>
-              </w:rPr>
-            </w:pPr>
-            <w:r>
-              <w:rPr>
-                <w:b w:val="0"/>
-              </w:rPr>
-              <w:t>Bernad Madoff</w:t>
-            </w:r>
-          </w:p>
-        </w:tc>
-        <w:tc>
-          <w:tcPr>
-            <w:tcW w:w="1077" w:type="pct"/>
-          </w:tcPr>
-          <w:p>
-            <w:pPr>
-              <w:cnfStyle w:val="000000010000" w:firstRow="0" w:lastRow="0" w:firstColumn="0" w:lastColumn="0" w:oddVBand="0" w:evenVBand="0" w:oddHBand="0" w:evenHBand="1" w:firstRowFirstColumn="0" w:firstRowLastColumn="0" w:lastRowFirstColumn="0" w:lastRowLastColumn="0"/>
-            </w:pPr>
-            <w:r>
-              <w:t>Directeur régional</w:t>
-            </w:r>
-          </w:p>
-        </w:tc>
-        <w:tc>
-          <w:tcPr>
-            <w:tcW w:w="1062" w:type="pct"/>
-          </w:tcPr>
-          <w:p>
-            <w:pPr>
-              <w:cnfStyle w:val="000000010000" w:firstRow="0" w:lastRow="0" w:firstColumn="0" w:lastColumn="0" w:oddVBand="0" w:evenVBand="0" w:oddHBand="0" w:evenHBand="1" w:firstRowFirstColumn="0" w:firstRowLastColumn="0" w:lastRowFirstColumn="0" w:lastRowLastColumn="0"/>
-            </w:pPr>
-            <w:r>
-              <w:t>Responsable</w:t>
-            </w:r>
-          </w:p>
-        </w:tc>
-        <w:tc>
-          <w:tcPr>
-            <w:tcW w:w="2040" w:type="pct"/>
-          </w:tcPr>
-          <w:p>
-            <w:pPr>
-              <w:cnfStyle w:val="000000010000" w:firstRow="0" w:lastRow="0" w:firstColumn="0" w:lastColumn="0" w:oddVBand="0" w:evenVBand="0" w:oddHBand="0" w:evenHBand="1" w:firstRowFirstColumn="0" w:firstRowLastColumn="0" w:lastRowFirstColumn="0" w:lastRowLastColumn="0"/>
-            </w:pPr>
-            <w:r>
-              <w:t>Chargé de la mise en œuvre de la stratégie commerciale de l'entreprise</w:t>
-            </w:r>
-          </w:p>
-        </w:tc>
-      </w:tr>
-      <w:tr>
-        <w:trPr>
-          <w:cnfStyle w:val="000000100000" w:firstRow="0" w:lastRow="0" w:firstColumn="0" w:lastColumn="0" w:oddVBand="0" w:evenVBand="0" w:oddHBand="1" w:evenHBand="0" w:firstRowFirstColumn="0" w:firstRowLastColumn="0" w:lastRowFirstColumn="0" w:lastRowLastColumn="0"/>
-        </w:trPr>
-        <w:tc>
-          <w:tcPr>
-            <w:cnfStyle w:val="001000000000" w:firstRow="0" w:lastRow="0" w:firstColumn="1" w:lastColumn="0" w:oddVBand="0" w:evenVBand="0" w:oddHBand="0" w:evenHBand="0" w:firstRowFirstColumn="0" w:firstRowLastColumn="0" w:lastRowFirstColumn="0" w:lastRowLastColumn="0"/>
-            <w:tcW w:w="820" w:type="pct"/>
-          </w:tcPr>
-          <w:p>
-            <w:pPr>
-              <w:rPr>
-                <w:b w:val="0"/>
-              </w:rPr>
-            </w:pPr>
-            <w:r>
-              <w:rPr>
-                <w:b w:val="0"/>
-              </w:rPr>
-              <w:t>Vincent Lacroix</w:t>
-            </w:r>
-          </w:p>
-        </w:tc>
-        <w:tc>
-          <w:tcPr>
-            <w:tcW w:w="1077" w:type="pct"/>
-          </w:tcPr>
-          <w:p>
-            <w:pPr>
-              <w:cnfStyle w:val="000000100000" w:firstRow="0" w:lastRow="0" w:firstColumn="0" w:lastColumn="0" w:oddVBand="0" w:evenVBand="0" w:oddHBand="1" w:evenHBand="0" w:firstRowFirstColumn="0" w:firstRowLastColumn="0" w:lastRowFirstColumn="0" w:lastRowLastColumn="0"/>
-            </w:pPr>
-            <w:r>
-              <w:t>Employé</w:t>
-            </w:r>
-          </w:p>
-        </w:tc>
-        <w:tc>
-          <w:tcPr>
-            <w:tcW w:w="1062" w:type="pct"/>
-          </w:tcPr>
-          <w:p>
-            <w:pPr>
-              <w:cnfStyle w:val="000000100000" w:firstRow="0" w:lastRow="0" w:firstColumn="0" w:lastColumn="0" w:oddVBand="0" w:evenVBand="0" w:oddHBand="1" w:evenHBand="0" w:firstRowFirstColumn="0" w:firstRowLastColumn="0" w:lastRowFirstColumn="0" w:lastRowLastColumn="0"/>
-            </w:pPr>
-            <w:r>
-              <w:t>Employé</w:t>
-            </w:r>
-          </w:p>
-        </w:tc>
-        <w:tc>
-          <w:tcPr>
-            <w:tcW w:w="2040" w:type="pct"/>
-          </w:tcPr>
-          <w:p>
-            <w:pPr>
-              <w:cnfStyle w:val="000000100000" w:firstRow="0" w:lastRow="0" w:firstColumn="0" w:lastColumn="0" w:oddVBand="0" w:evenVBand="0" w:oddHBand="1" w:evenHBand="0" w:firstRowFirstColumn="0" w:firstRowLastColumn="0" w:lastRowFirstColumn="0" w:lastRowLastColumn="0"/>
-            </w:pPr>
-            <w:r>
-              <w:t>Aide le directeur régional</w:t>
-            </w:r>
-          </w:p>
-        </w:tc>
-      </w:tr>
-      <w:tr>
-        <w:trPr>
-          <w:cnfStyle w:val="000000010000" w:firstRow="0" w:lastRow="0" w:firstColumn="0" w:lastColumn="0" w:oddVBand="0" w:evenVBand="0" w:oddHBand="0" w:evenHBand="1" w:firstRowFirstColumn="0" w:firstRowLastColumn="0" w:lastRowFirstColumn="0" w:lastRowLastColumn="0"/>
-        </w:trPr>
-        <w:tc>
-          <w:tcPr>
-            <w:cnfStyle w:val="001000000000" w:firstRow="0" w:lastRow="0" w:firstColumn="1" w:lastColumn="0" w:oddVBand="0" w:evenVBand="0" w:oddHBand="0" w:evenHBand="0" w:firstRowFirstColumn="0" w:firstRowLastColumn="0" w:lastRowFirstColumn="0" w:lastRowLastColumn="0"/>
-            <w:tcW w:w="820" w:type="pct"/>
-          </w:tcPr>
-          <w:p>
-            <w:pPr>
-              <w:rPr>
-                <w:b w:val="0"/>
-              </w:rPr>
-            </w:pPr>
-            <w:r>
-              <w:rPr>
-                <w:b w:val="0"/>
-              </w:rPr>
-              <w:t>Carla Ponzi</w:t>
-            </w:r>
-          </w:p>
-        </w:tc>
-        <w:tc>
-          <w:tcPr>
-            <w:tcW w:w="1077" w:type="pct"/>
-          </w:tcPr>
-          <w:p>
-            <w:pPr>
-              <w:cnfStyle w:val="000000010000" w:firstRow="0" w:lastRow="0" w:firstColumn="0" w:lastColumn="0" w:oddVBand="0" w:evenVBand="0" w:oddHBand="0" w:evenHBand="1" w:firstRowFirstColumn="0" w:firstRowLastColumn="0" w:lastRowFirstColumn="0" w:lastRowLastColumn="0"/>
-            </w:pPr>
-            <w:r>
-              <w:t>Employé</w:t>
-            </w:r>
-          </w:p>
-        </w:tc>
-        <w:tc>
-          <w:tcPr>
-            <w:tcW w:w="1062" w:type="pct"/>
-          </w:tcPr>
-          <w:p>
-            <w:pPr>
-              <w:cnfStyle w:val="000000010000" w:firstRow="0" w:lastRow="0" w:firstColumn="0" w:lastColumn="0" w:oddVBand="0" w:evenVBand="0" w:oddHBand="0" w:evenHBand="1" w:firstRowFirstColumn="0" w:firstRowLastColumn="0" w:lastRowFirstColumn="0" w:lastRowLastColumn="0"/>
-            </w:pPr>
-            <w:r>
-              <w:t>Employé</w:t>
-            </w:r>
-          </w:p>
-        </w:tc>
-        <w:tc>
-          <w:tcPr>
-            <w:tcW w:w="2040" w:type="pct"/>
-          </w:tcPr>
-          <w:p>
-            <w:pPr>
-              <w:cnfStyle w:val="000000010000" w:firstRow="0" w:lastRow="0" w:firstColumn="0" w:lastColumn="0" w:oddVBand="0" w:evenVBand="0" w:oddHBand="0" w:evenHBand="1" w:firstRowFirstColumn="0" w:firstRowLastColumn="0" w:lastRowFirstColumn="0" w:lastRowLastColumn="0"/>
-            </w:pPr>
-            <w:r>
-              <w:t>Aide le chef de produit</w:t>
-            </w:r>
-          </w:p>
-        </w:tc>
-      </w:tr>
-    </w:tbl>
-    <w:p/>
     <w:p>
       <w:pPr>
         <w:rPr>
@@ -3855,6 +3384,12 @@
         </w:rPr>
       </w:pPr>
       <w:r>
+        <w:t xml:space="preserve">Voir </w:t>
+      </w:r>
+      <w:r>
+        <w:t>tableau Excel.</w:t>
+      </w:r>
+      <w:r>
         <w:br w:type="page"/>
       </w:r>
     </w:p>
@@ -3862,12 +3397,12 @@
       <w:pPr>
         <w:pStyle w:val="Titre1"/>
       </w:pPr>
-      <w:bookmarkStart w:id="7" w:name="_Toc401822727"/>
+      <w:bookmarkStart w:id="8" w:name="_Toc401827903"/>
       <w:r>
         <w:lastRenderedPageBreak/>
         <w:t>Etapes de suivi</w:t>
       </w:r>
-      <w:bookmarkEnd w:id="7"/>
+      <w:bookmarkEnd w:id="8"/>
     </w:p>
     <w:p>
       <w:pPr>
@@ -3877,64 +3412,9 @@
           <w:numId w:val="26"/>
         </w:numPr>
       </w:pPr>
-      <w:bookmarkStart w:id="8" w:name="_Toc401822728"/>
+      <w:bookmarkStart w:id="9" w:name="_Toc401827904"/>
       <w:r>
         <w:t>Etape 2</w:t>
-      </w:r>
-      <w:bookmarkEnd w:id="8"/>
-    </w:p>
-    <w:p>
-      <w:r>
-        <w:t xml:space="preserve">Description: </w:t>
-      </w:r>
-    </w:p>
-    <w:p>
-      <w:pPr>
-        <w:pStyle w:val="Paragraphedeliste"/>
-        <w:numPr>
-          <w:ilvl w:val="0"/>
-          <w:numId w:val="23"/>
-        </w:numPr>
-      </w:pPr>
-      <w:r>
-        <w:t>P</w:t>
-      </w:r>
-      <w:r>
-        <w:t>lanification du travail.</w:t>
-      </w:r>
-    </w:p>
-    <w:p>
-      <w:pPr>
-        <w:pStyle w:val="Paragraphedeliste"/>
-        <w:numPr>
-          <w:ilvl w:val="0"/>
-          <w:numId w:val="23"/>
-        </w:numPr>
-      </w:pPr>
-      <w:r>
-        <w:t>Liste des fonctionnalités complètes du logiciel.</w:t>
-      </w:r>
-    </w:p>
-    <w:p>
-      <w:pPr>
-        <w:rPr>
-          <w:b/>
-        </w:rPr>
-      </w:pPr>
-      <w:r>
-        <w:rPr>
-          <w:b/>
-        </w:rPr>
-        <w:t>Date limite: 26/10/14.</w:t>
-      </w:r>
-    </w:p>
-    <w:p>
-      <w:pPr>
-        <w:pStyle w:val="Titre2"/>
-      </w:pPr>
-      <w:bookmarkStart w:id="9" w:name="_Toc401822729"/>
-      <w:r>
-        <w:t>Etape 3</w:t>
       </w:r>
       <w:bookmarkEnd w:id="9"/>
     </w:p>
@@ -3952,6 +3432,61 @@
         </w:numPr>
       </w:pPr>
       <w:r>
+        <w:t>P</w:t>
+      </w:r>
+      <w:r>
+        <w:t>lanification du travail.</w:t>
+      </w:r>
+    </w:p>
+    <w:p>
+      <w:pPr>
+        <w:pStyle w:val="Paragraphedeliste"/>
+        <w:numPr>
+          <w:ilvl w:val="0"/>
+          <w:numId w:val="23"/>
+        </w:numPr>
+      </w:pPr>
+      <w:r>
+        <w:t>Liste des fonctionnalités complètes du logiciel.</w:t>
+      </w:r>
+    </w:p>
+    <w:p>
+      <w:pPr>
+        <w:rPr>
+          <w:b/>
+        </w:rPr>
+      </w:pPr>
+      <w:r>
+        <w:rPr>
+          <w:b/>
+        </w:rPr>
+        <w:t>Date limite: 26/10/14.</w:t>
+      </w:r>
+    </w:p>
+    <w:p>
+      <w:pPr>
+        <w:pStyle w:val="Titre2"/>
+      </w:pPr>
+      <w:bookmarkStart w:id="10" w:name="_Toc401827905"/>
+      <w:r>
+        <w:t>Etape 3</w:t>
+      </w:r>
+      <w:bookmarkEnd w:id="10"/>
+    </w:p>
+    <w:p>
+      <w:r>
+        <w:t xml:space="preserve">Description: </w:t>
+      </w:r>
+    </w:p>
+    <w:p>
+      <w:pPr>
+        <w:pStyle w:val="Paragraphedeliste"/>
+        <w:numPr>
+          <w:ilvl w:val="0"/>
+          <w:numId w:val="23"/>
+        </w:numPr>
+      </w:pPr>
+      <w:r>
         <w:t>Fourniture autres outils (schéma base, les exemples sur les bibliothèques utilisées doivent être fournis…)</w:t>
       </w:r>
     </w:p>
@@ -3984,11 +3519,11 @@
       <w:pPr>
         <w:pStyle w:val="Titre2"/>
       </w:pPr>
-      <w:bookmarkStart w:id="10" w:name="_Toc401822730"/>
+      <w:bookmarkStart w:id="11" w:name="_Toc401827906"/>
       <w:r>
         <w:t>Etape 4</w:t>
       </w:r>
-      <w:bookmarkEnd w:id="10"/>
+      <w:bookmarkEnd w:id="11"/>
     </w:p>
     <w:p>
       <w:r>
@@ -4078,12 +3613,12 @@
       <w:pPr>
         <w:pStyle w:val="Titre1"/>
       </w:pPr>
-      <w:bookmarkStart w:id="11" w:name="_Toc401822731"/>
+      <w:bookmarkStart w:id="12" w:name="_Toc401827907"/>
       <w:r>
         <w:lastRenderedPageBreak/>
         <w:t>Planning</w:t>
       </w:r>
-      <w:bookmarkEnd w:id="11"/>
+      <w:bookmarkEnd w:id="12"/>
     </w:p>
     <w:tbl>
       <w:tblPr>
@@ -5302,35 +4837,51 @@
       <w:r>
         <w:t>Voir aussi Diagramme de Gantt</w:t>
       </w:r>
-      <w:bookmarkStart w:id="12" w:name="_GoBack"/>
-      <w:bookmarkEnd w:id="12"/>
-    </w:p>
-    <w:p>
-      <w:pPr>
-        <w:spacing w:after="200"/>
-        <w:rPr>
-          <w:rFonts w:eastAsiaTheme="majorEastAsia" w:cstheme="majorBidi"/>
-          <w:b/>
-          <w:bCs/>
-          <w:color w:val="365F91" w:themeColor="accent1" w:themeShade="BF"/>
-          <w:sz w:val="28"/>
-          <w:szCs w:val="28"/>
-        </w:rPr>
-      </w:pPr>
       <w:r>
-        <w:br w:type="page"/>
+        <w:t>.</w:t>
       </w:r>
     </w:p>
     <w:p>
       <w:pPr>
         <w:pStyle w:val="Titre1"/>
       </w:pPr>
-      <w:bookmarkStart w:id="13" w:name="_Toc401822732"/>
+      <w:bookmarkStart w:id="13" w:name="_Toc401827908"/>
       <w:r>
-        <w:lastRenderedPageBreak/>
         <w:t>Bibliothèques</w:t>
       </w:r>
       <w:bookmarkEnd w:id="13"/>
+    </w:p>
+    <w:p>
+      <w:r>
+        <w:t>Biblioth</w:t>
+      </w:r>
+      <w:r>
+        <w:t>èque graphique:</w:t>
+      </w:r>
+    </w:p>
+    <w:p>
+      <w:pPr>
+        <w:pStyle w:val="Paragraphedeliste"/>
+        <w:numPr>
+          <w:ilvl w:val="0"/>
+          <w:numId w:val="23"/>
+        </w:numPr>
+      </w:pPr>
+      <w:r>
+        <w:t>Installer GTK et GTK+</w:t>
+      </w:r>
+    </w:p>
+    <w:p>
+      <w:pPr>
+        <w:pStyle w:val="Paragraphedeliste"/>
+        <w:numPr>
+          <w:ilvl w:val="0"/>
+          <w:numId w:val="23"/>
+        </w:numPr>
+      </w:pPr>
+      <w:r>
+        <w:t>GDI et GDI+, bibliothèque d'affichage 2D vectorielle</w:t>
+      </w:r>
     </w:p>
     <w:p>
       <w:r>
@@ -5341,7 +4892,7 @@
       <w:pPr>
         <w:pStyle w:val="Titre1"/>
       </w:pPr>
-      <w:bookmarkStart w:id="14" w:name="_Toc401822733"/>
+      <w:bookmarkStart w:id="14" w:name="_Toc401827909"/>
       <w:r>
         <w:lastRenderedPageBreak/>
         <w:t>Programmation</w:t>
@@ -5356,7 +4907,7 @@
           <w:numId w:val="29"/>
         </w:numPr>
       </w:pPr>
-      <w:bookmarkStart w:id="15" w:name="_Toc401822734"/>
+      <w:bookmarkStart w:id="15" w:name="_Toc401827910"/>
       <w:r>
         <w:t>Fond d'écran</w:t>
       </w:r>
@@ -5375,7 +4926,7 @@
           <w:numId w:val="29"/>
         </w:numPr>
       </w:pPr>
-      <w:bookmarkStart w:id="16" w:name="_Toc401822735"/>
+      <w:bookmarkStart w:id="16" w:name="_Toc401827911"/>
       <w:r>
         <w:t>Joueur</w:t>
       </w:r>
@@ -5394,7 +4945,7 @@
           <w:numId w:val="29"/>
         </w:numPr>
       </w:pPr>
-      <w:bookmarkStart w:id="17" w:name="_Toc401822736"/>
+      <w:bookmarkStart w:id="17" w:name="_Toc401827912"/>
       <w:r>
         <w:t>Message de bienvenue</w:t>
       </w:r>
@@ -5413,7 +4964,7 @@
           <w:numId w:val="29"/>
         </w:numPr>
       </w:pPr>
-      <w:bookmarkStart w:id="18" w:name="_Toc401822737"/>
+      <w:bookmarkStart w:id="18" w:name="_Toc401827913"/>
       <w:r>
         <w:t>Faille du système</w:t>
       </w:r>
@@ -5429,7 +4980,7 @@
       <w:pPr>
         <w:pStyle w:val="Titre2"/>
       </w:pPr>
-      <w:bookmarkStart w:id="19" w:name="_Toc401822738"/>
+      <w:bookmarkStart w:id="19" w:name="_Toc401827914"/>
       <w:r>
         <w:t>Connexion au système</w:t>
       </w:r>
@@ -5444,7 +4995,7 @@
       <w:pPr>
         <w:pStyle w:val="Titre2"/>
       </w:pPr>
-      <w:bookmarkStart w:id="20" w:name="_Toc401822739"/>
+      <w:bookmarkStart w:id="20" w:name="_Toc401827915"/>
       <w:r>
         <w:t>Connaître le poste de l'employé pour le log</w:t>
       </w:r>
@@ -5459,7 +5010,7 @@
       <w:pPr>
         <w:pStyle w:val="Titre2"/>
       </w:pPr>
-      <w:bookmarkStart w:id="21" w:name="_Toc401822740"/>
+      <w:bookmarkStart w:id="21" w:name="_Toc401827916"/>
       <w:r>
         <w:t>Dossier de sauvegarde</w:t>
       </w:r>
@@ -5474,7 +5025,7 @@
       <w:pPr>
         <w:pStyle w:val="Titre2"/>
       </w:pPr>
-      <w:bookmarkStart w:id="22" w:name="_Toc401822741"/>
+      <w:bookmarkStart w:id="22" w:name="_Toc401827917"/>
       <w:r>
         <w:t>Données sur les médicaments</w:t>
       </w:r>
@@ -5494,7 +5045,7 @@
           <w:szCs w:val="28"/>
         </w:rPr>
       </w:pPr>
-      <w:bookmarkStart w:id="23" w:name="_Toc401822742"/>
+      <w:bookmarkStart w:id="23" w:name="_Toc401827918"/>
       <w:r>
         <w:t>Données sur les employés</w:t>
       </w:r>
@@ -5514,7 +5065,7 @@
           <w:szCs w:val="28"/>
         </w:rPr>
       </w:pPr>
-      <w:bookmarkStart w:id="24" w:name="_Toc401822743"/>
+      <w:bookmarkStart w:id="24" w:name="_Toc401827919"/>
       <w:r>
         <w:t>Internet</w:t>
       </w:r>
@@ -5542,7 +5093,7 @@
       <w:pPr>
         <w:pStyle w:val="Titre1"/>
       </w:pPr>
-      <w:bookmarkStart w:id="25" w:name="_Toc401822744"/>
+      <w:bookmarkStart w:id="25" w:name="_Toc401827920"/>
       <w:r>
         <w:lastRenderedPageBreak/>
         <w:t>Bibliographie</w:t>
@@ -5557,7 +5108,7 @@
           <w:numId w:val="28"/>
         </w:numPr>
       </w:pPr>
-      <w:bookmarkStart w:id="26" w:name="_Toc401822745"/>
+      <w:bookmarkStart w:id="26" w:name="_Toc401827921"/>
       <w:r>
         <w:t>Jeu</w:t>
       </w:r>
@@ -5587,7 +5138,7 @@
       <w:pPr>
         <w:pStyle w:val="Titre2"/>
       </w:pPr>
-      <w:bookmarkStart w:id="27" w:name="_Toc401822746"/>
+      <w:bookmarkStart w:id="27" w:name="_Toc401827922"/>
       <w:r>
         <w:t>Médicaments</w:t>
       </w:r>
@@ -5617,7 +5168,7 @@
       <w:pPr>
         <w:pStyle w:val="Titre2"/>
       </w:pPr>
-      <w:bookmarkStart w:id="28" w:name="_Toc401822747"/>
+      <w:bookmarkStart w:id="28" w:name="_Toc401827923"/>
       <w:r>
         <w:t>Employés</w:t>
       </w:r>
@@ -5647,9 +5198,9 @@
       <w:pPr>
         <w:pStyle w:val="Titre2"/>
       </w:pPr>
-      <w:bookmarkStart w:id="29" w:name="_Toc401822748"/>
+      <w:bookmarkStart w:id="29" w:name="_Toc401827924"/>
       <w:r>
-        <w:t>Programmation</w:t>
+        <w:t>Bibliothèque</w:t>
       </w:r>
       <w:bookmarkEnd w:id="29"/>
     </w:p>
@@ -5659,7 +5210,7 @@
           <w:rPr>
             <w:rStyle w:val="Lienhypertexte"/>
           </w:rPr>
-          <w:t>http://fr.wikipedia.org/wiki/Attaque_par_force_brute</w:t>
+          <w:t>http://fr.wikipedia.org/wiki/Biblioth%C3%A8que_graphique</w:t>
         </w:r>
       </w:hyperlink>
     </w:p>
@@ -5669,7 +5220,7 @@
           <w:rPr>
             <w:rStyle w:val="Lienhypertexte"/>
           </w:rPr>
-          <w:t>http://gtk.developpez.com/cours/</w:t>
+          <w:t>http://fr.wikipedia.org/wiki/Liste_de_biblioth%C3%A8ques_d%27interface_utilisateur</w:t>
         </w:r>
       </w:hyperlink>
     </w:p>
@@ -5679,7 +5230,7 @@
           <w:rPr>
             <w:rStyle w:val="Lienhypertexte"/>
           </w:rPr>
-          <w:t>http://fr.openclassrooms.com/informatique/cours/creez-une-interface-avec-gtk</w:t>
+          <w:t>http://fr.wikipedia.org/wiki/Liste_de_biblioth%C3%A8ques_de_trac%C3%A9_d%27%C3%A9l%C3%A9ments_2D</w:t>
         </w:r>
       </w:hyperlink>
     </w:p>
@@ -5689,7 +5240,7 @@
           <w:rPr>
             <w:rStyle w:val="Lienhypertexte"/>
           </w:rPr>
-          <w:t>http://fr.openclassrooms.com/informatique/cours/comment-parser-facilement-du-xml</w:t>
+          <w:t>http://www.developpez.net/forums/d1182331/c-cpp-7/c-18/bibliotheques-systemes-outils-1373/bibliotheque-graphique-c/</w:t>
         </w:r>
       </w:hyperlink>
     </w:p>
@@ -5699,12 +5250,72 @@
           <w:rPr>
             <w:rStyle w:val="Lienhypertexte"/>
           </w:rPr>
+          <w:t>http://alexandre-laurent.developpez.com/tutoriels/c-cpp/installation-et-configuration-d-une-bibliotheque/</w:t>
+        </w:r>
+      </w:hyperlink>
+    </w:p>
+    <w:p>
+      <w:pPr>
+        <w:pStyle w:val="Titre2"/>
+      </w:pPr>
+      <w:bookmarkStart w:id="30" w:name="_Toc401827925"/>
+      <w:r>
+        <w:t>Programmation</w:t>
+      </w:r>
+      <w:bookmarkEnd w:id="30"/>
+    </w:p>
+    <w:p>
+      <w:hyperlink r:id="rId25" w:history="1">
+        <w:r>
+          <w:rPr>
+            <w:rStyle w:val="Lienhypertexte"/>
+          </w:rPr>
+          <w:t>http://fr.wikipedia.org/wiki/Attaque_par_force_brute</w:t>
+        </w:r>
+      </w:hyperlink>
+    </w:p>
+    <w:p>
+      <w:hyperlink r:id="rId26" w:history="1">
+        <w:r>
+          <w:rPr>
+            <w:rStyle w:val="Lienhypertexte"/>
+          </w:rPr>
+          <w:t>http://gtk.developpez.com/cours/</w:t>
+        </w:r>
+      </w:hyperlink>
+    </w:p>
+    <w:p>
+      <w:hyperlink r:id="rId27" w:history="1">
+        <w:r>
+          <w:rPr>
+            <w:rStyle w:val="Lienhypertexte"/>
+          </w:rPr>
+          <w:t>http://fr.openclassrooms.com/informatique/cours/creez-une-interface-avec-gtk</w:t>
+        </w:r>
+      </w:hyperlink>
+    </w:p>
+    <w:p>
+      <w:hyperlink r:id="rId28" w:history="1">
+        <w:r>
+          <w:rPr>
+            <w:rStyle w:val="Lienhypertexte"/>
+          </w:rPr>
+          <w:t>http://fr.openclassrooms.com/informatique/cours/comment-parser-facilement-du-xml</w:t>
+        </w:r>
+      </w:hyperlink>
+    </w:p>
+    <w:p>
+      <w:hyperlink r:id="rId29" w:history="1">
+        <w:r>
+          <w:rPr>
+            <w:rStyle w:val="Lienhypertexte"/>
+          </w:rPr>
           <w:t>http://www.developpez.net/forums/d333835/c-cpp/bibliotheques/xml/parser-xml-c/</w:t>
         </w:r>
       </w:hyperlink>
     </w:p>
     <w:p>
-      <w:hyperlink r:id="rId25" w:history="1">
+      <w:hyperlink r:id="rId30" w:history="1">
         <w:r>
           <w:rPr>
             <w:rStyle w:val="Lienhypertexte"/>
@@ -5715,10 +5326,10 @@
     </w:p>
     <w:p/>
     <w:sectPr>
-      <w:headerReference w:type="default" r:id="rId26"/>
-      <w:footerReference w:type="default" r:id="rId27"/>
+      <w:headerReference w:type="default" r:id="rId31"/>
+      <w:footerReference w:type="default" r:id="rId32"/>
       <w:pgSz w:w="11906" w:h="16838"/>
-      <w:pgMar w:top="955" w:right="1417" w:bottom="851" w:left="1417" w:header="426" w:footer="162" w:gutter="0"/>
+      <w:pgMar w:top="1393" w:right="1417" w:bottom="851" w:left="1417" w:header="709" w:footer="599" w:gutter="0"/>
       <w:cols w:space="708"/>
       <w:docGrid w:linePitch="360"/>
     </w:sectPr>
@@ -5808,7 +5419,7 @@
                 <w:bCs/>
                 <w:noProof/>
               </w:rPr>
-              <w:t>6</w:t>
+              <w:t>2</w:t>
             </w:r>
             <w:r>
               <w:rPr>
@@ -13538,189 +13149,189 @@
     </dgm:pt>
   </dgm:ptLst>
   <dgm:cxnLst>
-    <dgm:cxn modelId="{32D935DA-4EC4-4EF8-85DF-DCB064238749}" type="presOf" srcId="{7EECA096-5B81-4992-82B7-B0E717E441DB}" destId="{F8AF3747-A7FE-47DF-9337-8F791C796CD2}" srcOrd="0" destOrd="0" presId="urn:microsoft.com/office/officeart/2005/8/layout/hierarchy2"/>
-    <dgm:cxn modelId="{0BB1CEBD-CE7D-4646-89DF-4E174BF0C93E}" type="presOf" srcId="{6666B5A5-2CB8-484A-AD2E-641DCA7ADC0A}" destId="{73EE9AAD-3E7E-4049-B455-1462FF2223F3}" srcOrd="1" destOrd="0" presId="urn:microsoft.com/office/officeart/2005/8/layout/hierarchy2"/>
-    <dgm:cxn modelId="{BC5A4939-3E6B-48B4-9278-2580F5231787}" type="presOf" srcId="{62A3A169-F5B6-4A13-812F-BE970A4A5DE9}" destId="{DEB7C594-70D1-43E1-8B7E-B0829DEC0A9B}" srcOrd="0" destOrd="0" presId="urn:microsoft.com/office/officeart/2005/8/layout/hierarchy2"/>
-    <dgm:cxn modelId="{858050B3-9271-4133-8092-9017BCD52DF9}" type="presOf" srcId="{81DB7BA3-B790-4686-B949-686F79900D6D}" destId="{75A43648-EE7D-474A-886E-2D7ECB0953D5}" srcOrd="1" destOrd="0" presId="urn:microsoft.com/office/officeart/2005/8/layout/hierarchy2"/>
+    <dgm:cxn modelId="{D8757637-D238-4DAE-ADF2-235DABD05CAD}" type="presOf" srcId="{74330AB8-287E-4FF8-9BDC-3096630BA3BC}" destId="{8F478DDB-EC26-4356-83DB-7D13E9C95931}" srcOrd="0" destOrd="0" presId="urn:microsoft.com/office/officeart/2005/8/layout/hierarchy2"/>
+    <dgm:cxn modelId="{1DB512E8-8ADD-4721-B8EE-DFFBD5F5CD29}" srcId="{E43E9A9B-4D66-43F5-B645-21619868C9DE}" destId="{2D01B1DB-7C00-452A-8445-5BDF43BD0CA1}" srcOrd="2" destOrd="0" parTransId="{034A1E6B-75D0-45DD-B850-B35712B898DD}" sibTransId="{4EBF66D8-E969-4702-9DDF-B8D07C984015}"/>
+    <dgm:cxn modelId="{BC6B78F0-60DB-4778-B62E-818A2D7A8C97}" type="presOf" srcId="{034A1E6B-75D0-45DD-B850-B35712B898DD}" destId="{CA8EDC9E-F41C-484A-8179-590DF173E4DD}" srcOrd="1" destOrd="0" presId="urn:microsoft.com/office/officeart/2005/8/layout/hierarchy2"/>
+    <dgm:cxn modelId="{A70DD819-2ACE-480F-A1A7-0F7AFA5DD094}" type="presOf" srcId="{72409B20-3E2A-423F-8680-FFCC1541062E}" destId="{473839BC-4C1E-4D28-BB13-2A4244994B15}" srcOrd="1" destOrd="0" presId="urn:microsoft.com/office/officeart/2005/8/layout/hierarchy2"/>
+    <dgm:cxn modelId="{4C6DB630-7E61-4341-A1F6-9E6942C94EF3}" type="presOf" srcId="{CC187556-CD81-4951-AEC7-6D82757CB202}" destId="{85CB5C3F-9812-4E12-A9B5-B2CA8140151D}" srcOrd="0" destOrd="0" presId="urn:microsoft.com/office/officeart/2005/8/layout/hierarchy2"/>
+    <dgm:cxn modelId="{B4D973C3-1C9B-4BC4-912F-09085F5F433B}" srcId="{8414C488-FEF1-4561-AFF7-33F7C13BEA3F}" destId="{8F32FE94-9A51-41EA-9D2C-BA9100E1F50E}" srcOrd="0" destOrd="0" parTransId="{92CC0454-EDC5-4448-B511-967998EB9E53}" sibTransId="{FE64799E-9108-46C7-91AC-E19CCE2FAFFF}"/>
+    <dgm:cxn modelId="{EC280959-4167-4E10-9656-385A55456E5D}" type="presOf" srcId="{A3CB7E21-BD44-4F74-B22F-3EC37D7B94C9}" destId="{21DB986D-3C2C-496A-A39E-82A5D8DF32D2}" srcOrd="0" destOrd="0" presId="urn:microsoft.com/office/officeart/2005/8/layout/hierarchy2"/>
+    <dgm:cxn modelId="{62690AC3-D8BA-4612-836E-B27133CA8ECC}" srcId="{B579B0A1-61C3-4070-8519-1FACE43B031B}" destId="{83E83E72-6CE8-4BCC-93A2-EE2E3D6B8ACC}" srcOrd="0" destOrd="0" parTransId="{72409B20-3E2A-423F-8680-FFCC1541062E}" sibTransId="{BEE83E16-1EFB-4CDE-810C-CEA67061BCF6}"/>
+    <dgm:cxn modelId="{6054495C-791C-49DD-9A19-BE8C57348899}" type="presOf" srcId="{0F6E53A5-2ED7-46D2-9158-5CF0503E837F}" destId="{F6AF7D3B-8355-4ABE-B5CD-D5F7625D3E21}" srcOrd="0" destOrd="0" presId="urn:microsoft.com/office/officeart/2005/8/layout/hierarchy2"/>
+    <dgm:cxn modelId="{C3FFA2F2-366B-440E-9D7B-CF3E4E880356}" type="presOf" srcId="{915638FE-29DD-4A10-A2C4-1ED7511EC441}" destId="{4CFD77A3-B738-4334-8B84-981713541308}" srcOrd="0" destOrd="0" presId="urn:microsoft.com/office/officeart/2005/8/layout/hierarchy2"/>
+    <dgm:cxn modelId="{D152607E-8A7A-483A-9051-7799EF86AC54}" type="presOf" srcId="{5DFCD187-DD47-4707-99FA-AAABA151CF05}" destId="{485C9495-EBD4-489A-96A0-FEB5547CC979}" srcOrd="0" destOrd="0" presId="urn:microsoft.com/office/officeart/2005/8/layout/hierarchy2"/>
+    <dgm:cxn modelId="{4895603C-D3F2-4344-9FD8-422EB993BDCC}" srcId="{6B6D5126-C561-4111-93DD-0CA2623D6B72}" destId="{A6624367-E0B1-4253-8269-3D34B409FBF4}" srcOrd="0" destOrd="0" parTransId="{F15BBDEF-62FF-40E5-89A0-2A11B807F0C0}" sibTransId="{6884BC56-637D-4CFA-99B2-4BFE625E1D28}"/>
+    <dgm:cxn modelId="{00317729-DC08-4C07-9DC3-0F11872201A1}" type="presOf" srcId="{27510F09-B129-4D29-BCD3-A88F8CA294DB}" destId="{1F786FE7-68CC-43BA-9F2B-87B456B03197}" srcOrd="1" destOrd="0" presId="urn:microsoft.com/office/officeart/2005/8/layout/hierarchy2"/>
+    <dgm:cxn modelId="{1EB46739-548A-48E8-871F-F080C06C0DE1}" srcId="{5DFCD187-DD47-4707-99FA-AAABA151CF05}" destId="{3CE0621C-E351-440F-9008-197487B371C6}" srcOrd="3" destOrd="0" parTransId="{7BC45EE1-8B4B-4E14-92C4-F31B6824451D}" sibTransId="{3CB50CC4-9283-4866-891E-04FA8AE495D6}"/>
+    <dgm:cxn modelId="{AFEE96D9-31D1-4B9A-9F43-6BA6CEC60F7F}" type="presOf" srcId="{92CC0454-EDC5-4448-B511-967998EB9E53}" destId="{8D9271D9-B54B-4633-9013-38828A0F9040}" srcOrd="0" destOrd="0" presId="urn:microsoft.com/office/officeart/2005/8/layout/hierarchy2"/>
+    <dgm:cxn modelId="{BB0C2C71-E96D-4292-AEF3-0C585B6DE711}" type="presOf" srcId="{5E98E310-DBCB-4A3A-87F7-C42D94925DF7}" destId="{9FD8BCD6-46F5-4CAE-860A-0421FE0DC7F4}" srcOrd="0" destOrd="0" presId="urn:microsoft.com/office/officeart/2005/8/layout/hierarchy2"/>
+    <dgm:cxn modelId="{56AC80FF-B639-4EFC-8931-078E40B44E17}" srcId="{5DFCD187-DD47-4707-99FA-AAABA151CF05}" destId="{8414C488-FEF1-4561-AFF7-33F7C13BEA3F}" srcOrd="0" destOrd="0" parTransId="{62081BE5-4C7C-47C2-B39E-08D799A819ED}" sibTransId="{D88B13FA-8CF1-490D-998B-CFB0EFE76D12}"/>
+    <dgm:cxn modelId="{0042B892-8726-47C8-9237-9684397D8FD1}" srcId="{2D01B1DB-7C00-452A-8445-5BDF43BD0CA1}" destId="{CBB22360-AF1C-4CDF-AD89-14C8585E0079}" srcOrd="0" destOrd="0" parTransId="{27510F09-B129-4D29-BCD3-A88F8CA294DB}" sibTransId="{820D10C6-DEF3-4FD8-9643-EBCB2BA5BEC3}"/>
+    <dgm:cxn modelId="{7AAF2E2A-FD32-4C8C-9D49-8D23272EE698}" srcId="{E43E9A9B-4D66-43F5-B645-21619868C9DE}" destId="{7D782687-BCE4-4121-96CD-57182E06F5E9}" srcOrd="0" destOrd="0" parTransId="{9A7B6486-0D31-48FB-B109-46F53658212B}" sibTransId="{D65CCAA6-CCB3-4A8C-9947-191C88AAE45C}"/>
+    <dgm:cxn modelId="{09B9CC2F-65FD-4DEB-9C3E-6AC3A95C570D}" type="presOf" srcId="{BB48DC0D-13B4-4BAB-8E4C-4349AE295639}" destId="{9DBD3093-67C1-487C-9C78-0E3B08190DCF}" srcOrd="0" destOrd="0" presId="urn:microsoft.com/office/officeart/2005/8/layout/hierarchy2"/>
+    <dgm:cxn modelId="{6191F432-2BE7-4B21-A1DF-C9B03A19178F}" type="presOf" srcId="{27510F09-B129-4D29-BCD3-A88F8CA294DB}" destId="{14CA8DF0-F456-448A-82B2-FED3552877CA}" srcOrd="0" destOrd="0" presId="urn:microsoft.com/office/officeart/2005/8/layout/hierarchy2"/>
+    <dgm:cxn modelId="{4A5CCFED-7A7D-4C31-A6E7-75784C2AE090}" type="presOf" srcId="{7CEF8C66-3E96-4732-AABE-F1559D765B07}" destId="{6C0FA86E-9F75-4326-8274-AA61CC1A41B6}" srcOrd="0" destOrd="0" presId="urn:microsoft.com/office/officeart/2005/8/layout/hierarchy2"/>
+    <dgm:cxn modelId="{3C58090A-3978-4487-A354-D8CEBD6F9B66}" srcId="{83E83E72-6CE8-4BCC-93A2-EE2E3D6B8ACC}" destId="{CC187556-CD81-4951-AEC7-6D82757CB202}" srcOrd="0" destOrd="0" parTransId="{0F6E53A5-2ED7-46D2-9158-5CF0503E837F}" sibTransId="{FFD08761-BDCC-4632-AFDB-ADB79EA11623}"/>
+    <dgm:cxn modelId="{7B72C90E-93A5-4BF4-9A7D-6C3B3E97EC12}" type="presOf" srcId="{CBB22360-AF1C-4CDF-AD89-14C8585E0079}" destId="{C24C6F74-8CE1-449C-A52D-09E2E660ADE8}" srcOrd="0" destOrd="0" presId="urn:microsoft.com/office/officeart/2005/8/layout/hierarchy2"/>
+    <dgm:cxn modelId="{12473A31-A2D0-4DB2-AF4C-05B4CA3069CA}" srcId="{E43E9A9B-4D66-43F5-B645-21619868C9DE}" destId="{B579B0A1-61C3-4070-8519-1FACE43B031B}" srcOrd="1" destOrd="0" parTransId="{5798595C-3F3E-4E00-92A4-77FDAFEEEB32}" sibTransId="{63EE0807-228A-4132-A947-1BFC5A0E83A6}"/>
     <dgm:cxn modelId="{1411BD39-B70A-411A-B764-FAD3542B8067}" srcId="{5DFCD187-DD47-4707-99FA-AAABA151CF05}" destId="{E43E9A9B-4D66-43F5-B645-21619868C9DE}" srcOrd="1" destOrd="0" parTransId="{4B24C8D9-CF60-4C09-A6C6-A1DDE79A5992}" sibTransId="{22EAA258-ECD0-4279-8C3C-4CFB8F6CEE3C}"/>
-    <dgm:cxn modelId="{0042B892-8726-47C8-9237-9684397D8FD1}" srcId="{2D01B1DB-7C00-452A-8445-5BDF43BD0CA1}" destId="{CBB22360-AF1C-4CDF-AD89-14C8585E0079}" srcOrd="0" destOrd="0" parTransId="{27510F09-B129-4D29-BCD3-A88F8CA294DB}" sibTransId="{820D10C6-DEF3-4FD8-9643-EBCB2BA5BEC3}"/>
-    <dgm:cxn modelId="{35280239-B131-4BCE-9CF9-6118311FA4F4}" type="presOf" srcId="{3C1AF8B3-D95C-4467-BEB3-04365BAFDC88}" destId="{92802C0A-65EA-4D92-9E73-6DF569956CA5}" srcOrd="0" destOrd="0" presId="urn:microsoft.com/office/officeart/2005/8/layout/hierarchy2"/>
+    <dgm:cxn modelId="{128F09C6-77AE-4BD6-894D-AEDD7578D6AB}" type="presOf" srcId="{F15BBDEF-62FF-40E5-89A0-2A11B807F0C0}" destId="{9F0F4A17-2484-484B-A467-C118DFF39613}" srcOrd="1" destOrd="0" presId="urn:microsoft.com/office/officeart/2005/8/layout/hierarchy2"/>
+    <dgm:cxn modelId="{4EEFAF53-86DE-4CF2-8CBA-55E88B3C36B8}" type="presOf" srcId="{7EECA096-5B81-4992-82B7-B0E717E441DB}" destId="{F8AF3747-A7FE-47DF-9337-8F791C796CD2}" srcOrd="0" destOrd="0" presId="urn:microsoft.com/office/officeart/2005/8/layout/hierarchy2"/>
+    <dgm:cxn modelId="{92E4526C-582D-4F77-A193-48DCDC9FBE47}" type="presOf" srcId="{3CE0621C-E351-440F-9008-197487B371C6}" destId="{4481A364-A96C-41C4-ADA9-123ED0FE5D48}" srcOrd="0" destOrd="0" presId="urn:microsoft.com/office/officeart/2005/8/layout/hierarchy2"/>
+    <dgm:cxn modelId="{D16B08A2-7827-410D-8437-6448B4A9183D}" srcId="{5DFCD187-DD47-4707-99FA-AAABA151CF05}" destId="{5B4FE04F-7AB9-4B5B-B323-C6A3939B81EE}" srcOrd="2" destOrd="0" parTransId="{2F08D610-236F-478B-81F2-BBBC721A71C9}" sibTransId="{9D74EBF4-C37F-43E4-93D7-CF4143DF0B86}"/>
+    <dgm:cxn modelId="{86467306-9CE4-4CFC-AEA9-111AE7FB1D7F}" srcId="{62A3A169-F5B6-4A13-812F-BE970A4A5DE9}" destId="{5E98E310-DBCB-4A3A-87F7-C42D94925DF7}" srcOrd="0" destOrd="0" parTransId="{3C1AF8B3-D95C-4467-BEB3-04365BAFDC88}" sibTransId="{A3A3A55C-6DE3-48F0-932D-2F1DEBFB9719}"/>
     <dgm:cxn modelId="{BDDF9C5D-F416-44B5-A612-32BAA0426034}" srcId="{B579B0A1-61C3-4070-8519-1FACE43B031B}" destId="{602CC246-889F-46E0-965E-607EE9B6E81F}" srcOrd="1" destOrd="0" parTransId="{23DEC835-3AF2-45F7-A032-65A731EF63E2}" sibTransId="{2DFAA385-C40B-46D9-A865-74222C5628B0}"/>
-    <dgm:cxn modelId="{EF297A08-C774-4E2C-8D99-6373424CB633}" type="presOf" srcId="{1254C80E-8B2F-4F1B-B15F-059C775D9B62}" destId="{C497A930-FD6C-42BD-9FC1-29554B72E6AA}" srcOrd="1" destOrd="0" presId="urn:microsoft.com/office/officeart/2005/8/layout/hierarchy2"/>
-    <dgm:cxn modelId="{7E9C0A34-C6CF-4E7C-AFE6-A35B4CE58F8E}" type="presOf" srcId="{3CE0621C-E351-440F-9008-197487B371C6}" destId="{4481A364-A96C-41C4-ADA9-123ED0FE5D48}" srcOrd="0" destOrd="0" presId="urn:microsoft.com/office/officeart/2005/8/layout/hierarchy2"/>
-    <dgm:cxn modelId="{E3EF496E-8280-40E7-9560-46F255526BC4}" type="presOf" srcId="{81DB7BA3-B790-4686-B949-686F79900D6D}" destId="{F2C83672-C68F-4692-B03B-D947F722F56E}" srcOrd="0" destOrd="0" presId="urn:microsoft.com/office/officeart/2005/8/layout/hierarchy2"/>
-    <dgm:cxn modelId="{7FF34B06-E9D5-4980-812C-CA34A40F7BCB}" type="presOf" srcId="{CBB22360-AF1C-4CDF-AD89-14C8585E0079}" destId="{C24C6F74-8CE1-449C-A52D-09E2E660ADE8}" srcOrd="0" destOrd="0" presId="urn:microsoft.com/office/officeart/2005/8/layout/hierarchy2"/>
-    <dgm:cxn modelId="{8DD092B2-11C3-4D24-A686-871E82A26625}" type="presOf" srcId="{98AD3FED-39F4-4607-82FE-CDCEF99574E4}" destId="{51CDD1F7-D58E-49AB-9389-B15023396FB9}" srcOrd="0" destOrd="0" presId="urn:microsoft.com/office/officeart/2005/8/layout/hierarchy2"/>
-    <dgm:cxn modelId="{AC865193-E83C-431E-8C83-A6C64333F635}" type="presOf" srcId="{5798595C-3F3E-4E00-92A4-77FDAFEEEB32}" destId="{FB3ED77D-B811-48A9-8B07-1BEA79058CE3}" srcOrd="0" destOrd="0" presId="urn:microsoft.com/office/officeart/2005/8/layout/hierarchy2"/>
-    <dgm:cxn modelId="{B4D973C3-1C9B-4BC4-912F-09085F5F433B}" srcId="{8414C488-FEF1-4561-AFF7-33F7C13BEA3F}" destId="{8F32FE94-9A51-41EA-9D2C-BA9100E1F50E}" srcOrd="0" destOrd="0" parTransId="{92CC0454-EDC5-4448-B511-967998EB9E53}" sibTransId="{FE64799E-9108-46C7-91AC-E19CCE2FAFFF}"/>
-    <dgm:cxn modelId="{DACC505D-097F-460A-A55E-C4EE6AF93EDC}" type="presOf" srcId="{6666B5A5-2CB8-484A-AD2E-641DCA7ADC0A}" destId="{7A8556AC-BC78-425B-81BC-83636742F69D}" srcOrd="0" destOrd="0" presId="urn:microsoft.com/office/officeart/2005/8/layout/hierarchy2"/>
-    <dgm:cxn modelId="{86467306-9CE4-4CFC-AEA9-111AE7FB1D7F}" srcId="{62A3A169-F5B6-4A13-812F-BE970A4A5DE9}" destId="{5E98E310-DBCB-4A3A-87F7-C42D94925DF7}" srcOrd="0" destOrd="0" parTransId="{3C1AF8B3-D95C-4467-BEB3-04365BAFDC88}" sibTransId="{A3A3A55C-6DE3-48F0-932D-2F1DEBFB9719}"/>
-    <dgm:cxn modelId="{263F00F3-0658-431F-9E0C-17EBDB1F358C}" type="presOf" srcId="{5B4FE04F-7AB9-4B5B-B323-C6A3939B81EE}" destId="{1744C4D3-4FE7-455D-B812-AC299FB4F306}" srcOrd="0" destOrd="0" presId="urn:microsoft.com/office/officeart/2005/8/layout/hierarchy2"/>
-    <dgm:cxn modelId="{ACD28550-3A11-477C-BDBC-0C932EA6101B}" type="presOf" srcId="{1254C80E-8B2F-4F1B-B15F-059C775D9B62}" destId="{A932B6E9-FB45-46A4-80F2-9872258B47A1}" srcOrd="0" destOrd="0" presId="urn:microsoft.com/office/officeart/2005/8/layout/hierarchy2"/>
-    <dgm:cxn modelId="{73EA36F3-0FDB-4558-BB18-4062A3ED462C}" type="presOf" srcId="{A3CB7E21-BD44-4F74-B22F-3EC37D7B94C9}" destId="{05FA25C4-D2D3-4FE7-ABCD-F083570114F0}" srcOrd="1" destOrd="0" presId="urn:microsoft.com/office/officeart/2005/8/layout/hierarchy2"/>
-    <dgm:cxn modelId="{5F82EC78-01F5-4399-8EEA-A2283D34B41E}" type="presOf" srcId="{7463F1B8-EFD8-4A08-9BAB-D0EF18FB823F}" destId="{ED4CA93E-232A-4095-AFEF-E99FBBB1DF34}" srcOrd="0" destOrd="0" presId="urn:microsoft.com/office/officeart/2005/8/layout/hierarchy2"/>
-    <dgm:cxn modelId="{56AC80FF-B639-4EFC-8931-078E40B44E17}" srcId="{5DFCD187-DD47-4707-99FA-AAABA151CF05}" destId="{8414C488-FEF1-4561-AFF7-33F7C13BEA3F}" srcOrd="0" destOrd="0" parTransId="{62081BE5-4C7C-47C2-B39E-08D799A819ED}" sibTransId="{D88B13FA-8CF1-490D-998B-CFB0EFE76D12}"/>
-    <dgm:cxn modelId="{0EB62F6B-85B4-4B22-B0BF-648F3A9F7CCE}" type="presOf" srcId="{6F9D3476-0FEC-4DFF-B32F-BF8BE05A043C}" destId="{956D5AEF-EB2E-4571-8A03-DA204DE13A57}" srcOrd="0" destOrd="0" presId="urn:microsoft.com/office/officeart/2005/8/layout/hierarchy2"/>
-    <dgm:cxn modelId="{1FD689D7-2D6A-430D-8147-5FFC9BA981A0}" type="presOf" srcId="{CC187556-CD81-4951-AEC7-6D82757CB202}" destId="{85CB5C3F-9812-4E12-A9B5-B2CA8140151D}" srcOrd="0" destOrd="0" presId="urn:microsoft.com/office/officeart/2005/8/layout/hierarchy2"/>
-    <dgm:cxn modelId="{4895603C-D3F2-4344-9FD8-422EB993BDCC}" srcId="{6B6D5126-C561-4111-93DD-0CA2623D6B72}" destId="{A6624367-E0B1-4253-8269-3D34B409FBF4}" srcOrd="0" destOrd="0" parTransId="{F15BBDEF-62FF-40E5-89A0-2A11B807F0C0}" sibTransId="{6884BC56-637D-4CFA-99B2-4BFE625E1D28}"/>
-    <dgm:cxn modelId="{F007B19B-FCA2-436A-BD5D-4F15052615EF}" type="presOf" srcId="{F15BBDEF-62FF-40E5-89A0-2A11B807F0C0}" destId="{9F0F4A17-2484-484B-A467-C118DFF39613}" srcOrd="1" destOrd="0" presId="urn:microsoft.com/office/officeart/2005/8/layout/hierarchy2"/>
-    <dgm:cxn modelId="{721A4469-7E26-4CD7-BEEE-67FBCDC29154}" type="presOf" srcId="{27510F09-B129-4D29-BCD3-A88F8CA294DB}" destId="{14CA8DF0-F456-448A-82B2-FED3552877CA}" srcOrd="0" destOrd="0" presId="urn:microsoft.com/office/officeart/2005/8/layout/hierarchy2"/>
-    <dgm:cxn modelId="{B026E3A8-E888-463C-8E34-990AF84AE9C1}" type="presOf" srcId="{9A7B6486-0D31-48FB-B109-46F53658212B}" destId="{C608932A-BFDB-40EF-8A92-2D5FBB623973}" srcOrd="1" destOrd="0" presId="urn:microsoft.com/office/officeart/2005/8/layout/hierarchy2"/>
-    <dgm:cxn modelId="{6A1FD6A6-BB12-4BFF-B3F9-C17401441881}" type="presOf" srcId="{8F32FE94-9A51-41EA-9D2C-BA9100E1F50E}" destId="{0A215BC3-7D84-4097-ABF5-09914AF4EB84}" srcOrd="0" destOrd="0" presId="urn:microsoft.com/office/officeart/2005/8/layout/hierarchy2"/>
-    <dgm:cxn modelId="{F0AAEC69-5EDB-4B3F-8F54-AA3C1E83D46B}" type="presOf" srcId="{83E83E72-6CE8-4BCC-93A2-EE2E3D6B8ACC}" destId="{00555A06-2FD9-4A99-AD9F-F83329438ACA}" srcOrd="0" destOrd="0" presId="urn:microsoft.com/office/officeart/2005/8/layout/hierarchy2"/>
-    <dgm:cxn modelId="{EDCBFE94-CA6C-4BFA-962D-82ECF8BF4F84}" type="presOf" srcId="{7CEF8C66-3E96-4732-AABE-F1559D765B07}" destId="{6C0FA86E-9F75-4326-8274-AA61CC1A41B6}" srcOrd="0" destOrd="0" presId="urn:microsoft.com/office/officeart/2005/8/layout/hierarchy2"/>
-    <dgm:cxn modelId="{D16B08A2-7827-410D-8437-6448B4A9183D}" srcId="{5DFCD187-DD47-4707-99FA-AAABA151CF05}" destId="{5B4FE04F-7AB9-4B5B-B323-C6A3939B81EE}" srcOrd="2" destOrd="0" parTransId="{2F08D610-236F-478B-81F2-BBBC721A71C9}" sibTransId="{9D74EBF4-C37F-43E4-93D7-CF4143DF0B86}"/>
-    <dgm:cxn modelId="{4C92C12C-E474-41C2-82F2-A335FF986103}" type="presOf" srcId="{9A7B6486-0D31-48FB-B109-46F53658212B}" destId="{18514BA5-D79C-40AF-8ACA-908A22976E13}" srcOrd="0" destOrd="0" presId="urn:microsoft.com/office/officeart/2005/8/layout/hierarchy2"/>
-    <dgm:cxn modelId="{27F2308E-BAB8-4188-8303-5685FEACD871}" type="presOf" srcId="{A3CB7E21-BD44-4F74-B22F-3EC37D7B94C9}" destId="{21DB986D-3C2C-496A-A39E-82A5D8DF32D2}" srcOrd="0" destOrd="0" presId="urn:microsoft.com/office/officeart/2005/8/layout/hierarchy2"/>
-    <dgm:cxn modelId="{7AC7DCCC-5A27-4904-B870-4F14FC066411}" type="presOf" srcId="{602CC246-889F-46E0-965E-607EE9B6E81F}" destId="{5BBD5DF3-4F20-4111-8467-344D02247EF3}" srcOrd="0" destOrd="0" presId="urn:microsoft.com/office/officeart/2005/8/layout/hierarchy2"/>
+    <dgm:cxn modelId="{436473A8-C6CB-4AFC-9A0F-91168CBEEA11}" type="presOf" srcId="{1254C80E-8B2F-4F1B-B15F-059C775D9B62}" destId="{C497A930-FD6C-42BD-9FC1-29554B72E6AA}" srcOrd="1" destOrd="0" presId="urn:microsoft.com/office/officeart/2005/8/layout/hierarchy2"/>
+    <dgm:cxn modelId="{D229C793-385B-4F45-930B-385E8EE68EBD}" type="presOf" srcId="{7463F1B8-EFD8-4A08-9BAB-D0EF18FB823F}" destId="{9A2D1AF2-3E54-4703-8FBA-80F1631FB709}" srcOrd="1" destOrd="0" presId="urn:microsoft.com/office/officeart/2005/8/layout/hierarchy2"/>
+    <dgm:cxn modelId="{2DF6D830-E809-473F-AB6D-2A3E2E048998}" srcId="{5B4FE04F-7AB9-4B5B-B323-C6A3939B81EE}" destId="{62A3A169-F5B6-4A13-812F-BE970A4A5DE9}" srcOrd="0" destOrd="0" parTransId="{A3CB7E21-BD44-4F74-B22F-3EC37D7B94C9}" sibTransId="{900F1F1A-4819-476B-A8D4-1824AE5166B3}"/>
     <dgm:cxn modelId="{421A3AA6-6ACC-4117-99A7-44FE58522A93}" srcId="{2D01B1DB-7C00-452A-8445-5BDF43BD0CA1}" destId="{6F9D3476-0FEC-4DFF-B32F-BF8BE05A043C}" srcOrd="1" destOrd="0" parTransId="{915638FE-29DD-4A10-A2C4-1ED7511EC441}" sibTransId="{5B393386-21EF-43D4-9D21-43A5E6C890BF}"/>
-    <dgm:cxn modelId="{318311CB-91C5-4A12-B15C-9D04CA52091A}" srcId="{7D782687-BCE4-4121-96CD-57182E06F5E9}" destId="{6B6D5126-C561-4111-93DD-0CA2623D6B72}" srcOrd="0" destOrd="0" parTransId="{7CEF8C66-3E96-4732-AABE-F1559D765B07}" sibTransId="{520BC912-BF21-4004-B94B-7940755F26AA}"/>
-    <dgm:cxn modelId="{FC02404E-088B-426E-9189-2103CDE23E8D}" type="presOf" srcId="{0F6E53A5-2ED7-46D2-9158-5CF0503E837F}" destId="{E98F7FFC-0B0D-4A85-80D5-B14B61AA10F6}" srcOrd="1" destOrd="0" presId="urn:microsoft.com/office/officeart/2005/8/layout/hierarchy2"/>
-    <dgm:cxn modelId="{7AAF2E2A-FD32-4C8C-9D49-8D23272EE698}" srcId="{E43E9A9B-4D66-43F5-B645-21619868C9DE}" destId="{7D782687-BCE4-4121-96CD-57182E06F5E9}" srcOrd="0" destOrd="0" parTransId="{9A7B6486-0D31-48FB-B109-46F53658212B}" sibTransId="{D65CCAA6-CCB3-4A8C-9947-191C88AAE45C}"/>
-    <dgm:cxn modelId="{484327B6-B1B2-45BD-8A0D-67C3D98F1F05}" type="presOf" srcId="{A6624367-E0B1-4253-8269-3D34B409FBF4}" destId="{7C422EAF-D355-48BA-BC9B-1682B86744C5}" srcOrd="0" destOrd="0" presId="urn:microsoft.com/office/officeart/2005/8/layout/hierarchy2"/>
-    <dgm:cxn modelId="{890E143B-7C15-4A36-93BE-395DE7921E35}" type="presOf" srcId="{92CC0454-EDC5-4448-B511-967998EB9E53}" destId="{DE0846C6-884C-4AAF-A6FC-B7C965DB40A2}" srcOrd="1" destOrd="0" presId="urn:microsoft.com/office/officeart/2005/8/layout/hierarchy2"/>
-    <dgm:cxn modelId="{1EB46739-548A-48E8-871F-F080C06C0DE1}" srcId="{5DFCD187-DD47-4707-99FA-AAABA151CF05}" destId="{3CE0621C-E351-440F-9008-197487B371C6}" srcOrd="3" destOrd="0" parTransId="{7BC45EE1-8B4B-4E14-92C4-F31B6824451D}" sibTransId="{3CB50CC4-9283-4866-891E-04FA8AE495D6}"/>
-    <dgm:cxn modelId="{67B13BDF-D11E-4C0B-800A-1F4C4C168A24}" srcId="{3CE0621C-E351-440F-9008-197487B371C6}" destId="{6D1B441D-D27A-47C4-85F4-D9E48DEAC3F7}" srcOrd="0" destOrd="0" parTransId="{1254C80E-8B2F-4F1B-B15F-059C775D9B62}" sibTransId="{4B554935-87FA-4590-B25A-561808A858AC}"/>
-    <dgm:cxn modelId="{12473A31-A2D0-4DB2-AF4C-05B4CA3069CA}" srcId="{E43E9A9B-4D66-43F5-B645-21619868C9DE}" destId="{B579B0A1-61C3-4070-8519-1FACE43B031B}" srcOrd="1" destOrd="0" parTransId="{5798595C-3F3E-4E00-92A4-77FDAFEEEB32}" sibTransId="{63EE0807-228A-4132-A947-1BFC5A0E83A6}"/>
-    <dgm:cxn modelId="{7433D764-A105-43DA-95F6-722486D6B066}" type="presOf" srcId="{F15BBDEF-62FF-40E5-89A0-2A11B807F0C0}" destId="{2CD93A4A-310A-46E8-9A49-831A3713689C}" srcOrd="0" destOrd="0" presId="urn:microsoft.com/office/officeart/2005/8/layout/hierarchy2"/>
-    <dgm:cxn modelId="{2DF6D830-E809-473F-AB6D-2A3E2E048998}" srcId="{5B4FE04F-7AB9-4B5B-B323-C6A3939B81EE}" destId="{62A3A169-F5B6-4A13-812F-BE970A4A5DE9}" srcOrd="0" destOrd="0" parTransId="{A3CB7E21-BD44-4F74-B22F-3EC37D7B94C9}" sibTransId="{900F1F1A-4819-476B-A8D4-1824AE5166B3}"/>
-    <dgm:cxn modelId="{F249F9D2-7F52-4C80-BEBD-C5C433C8507D}" type="presOf" srcId="{034A1E6B-75D0-45DD-B850-B35712B898DD}" destId="{171DDF2D-F081-40D4-B94A-0306A3E8C0B0}" srcOrd="0" destOrd="0" presId="urn:microsoft.com/office/officeart/2005/8/layout/hierarchy2"/>
-    <dgm:cxn modelId="{7147ADCD-E01D-4E2B-9385-0F981B3AD885}" type="presOf" srcId="{915638FE-29DD-4A10-A2C4-1ED7511EC441}" destId="{4CFD77A3-B738-4334-8B84-981713541308}" srcOrd="0" destOrd="0" presId="urn:microsoft.com/office/officeart/2005/8/layout/hierarchy2"/>
-    <dgm:cxn modelId="{56F11F80-AECF-4254-9552-C3A6A7218B84}" type="presOf" srcId="{5E98E310-DBCB-4A3A-87F7-C42D94925DF7}" destId="{9FD8BCD6-46F5-4CAE-860A-0421FE0DC7F4}" srcOrd="0" destOrd="0" presId="urn:microsoft.com/office/officeart/2005/8/layout/hierarchy2"/>
-    <dgm:cxn modelId="{01FD6150-8B0B-45EC-B599-A45631ADD12D}" type="presOf" srcId="{2D01B1DB-7C00-452A-8445-5BDF43BD0CA1}" destId="{EA336BF7-745F-46FB-B9A3-749E2CB12355}" srcOrd="0" destOrd="0" presId="urn:microsoft.com/office/officeart/2005/8/layout/hierarchy2"/>
-    <dgm:cxn modelId="{F31ACCA5-FA12-4E2B-9F82-5997E7DAA175}" type="presOf" srcId="{BB48DC0D-13B4-4BAB-8E4C-4349AE295639}" destId="{9DBD3093-67C1-487C-9C78-0E3B08190DCF}" srcOrd="0" destOrd="0" presId="urn:microsoft.com/office/officeart/2005/8/layout/hierarchy2"/>
-    <dgm:cxn modelId="{08820D11-0E78-4179-BBB7-C65812AD2A75}" type="presOf" srcId="{034A1E6B-75D0-45DD-B850-B35712B898DD}" destId="{CA8EDC9E-F41C-484A-8179-590DF173E4DD}" srcOrd="1" destOrd="0" presId="urn:microsoft.com/office/officeart/2005/8/layout/hierarchy2"/>
-    <dgm:cxn modelId="{783F8F2E-A2FC-4F6A-B4E3-ABCFE7520D92}" type="presOf" srcId="{E43E9A9B-4D66-43F5-B645-21619868C9DE}" destId="{7BEEDCCC-8708-406E-A2EB-909A973ECAEA}" srcOrd="0" destOrd="0" presId="urn:microsoft.com/office/officeart/2005/8/layout/hierarchy2"/>
-    <dgm:cxn modelId="{82FFCDCB-B7F6-4CF0-AB2A-CBD618FC5409}" type="presOf" srcId="{7463F1B8-EFD8-4A08-9BAB-D0EF18FB823F}" destId="{9A2D1AF2-3E54-4703-8FBA-80F1631FB709}" srcOrd="1" destOrd="0" presId="urn:microsoft.com/office/officeart/2005/8/layout/hierarchy2"/>
-    <dgm:cxn modelId="{0CFF3771-2D80-4FC7-90D6-D00101496163}" type="presOf" srcId="{23DEC835-3AF2-45F7-A032-65A731EF63E2}" destId="{9245985C-37D1-4F1A-94B3-2E003B2EE625}" srcOrd="1" destOrd="0" presId="urn:microsoft.com/office/officeart/2005/8/layout/hierarchy2"/>
-    <dgm:cxn modelId="{D4BC8947-0CF1-4971-A52F-CAA8819AFC40}" type="presOf" srcId="{27510F09-B129-4D29-BCD3-A88F8CA294DB}" destId="{1F786FE7-68CC-43BA-9F2B-87B456B03197}" srcOrd="1" destOrd="0" presId="urn:microsoft.com/office/officeart/2005/8/layout/hierarchy2"/>
-    <dgm:cxn modelId="{95B54F7D-E610-4859-881B-8B9D75C6E8AF}" type="presOf" srcId="{92CC0454-EDC5-4448-B511-967998EB9E53}" destId="{8D9271D9-B54B-4633-9013-38828A0F9040}" srcOrd="0" destOrd="0" presId="urn:microsoft.com/office/officeart/2005/8/layout/hierarchy2"/>
-    <dgm:cxn modelId="{1DB512E8-8ADD-4721-B8EE-DFFBD5F5CD29}" srcId="{E43E9A9B-4D66-43F5-B645-21619868C9DE}" destId="{2D01B1DB-7C00-452A-8445-5BDF43BD0CA1}" srcOrd="2" destOrd="0" parTransId="{034A1E6B-75D0-45DD-B850-B35712B898DD}" sibTransId="{4EBF66D8-E969-4702-9DDF-B8D07C984015}"/>
-    <dgm:cxn modelId="{B514B681-8922-4755-8D65-50141E05C72D}" type="presOf" srcId="{98AD3FED-39F4-4607-82FE-CDCEF99574E4}" destId="{26D0A0AC-A54C-493D-82E8-790E6A4AF07B}" srcOrd="1" destOrd="0" presId="urn:microsoft.com/office/officeart/2005/8/layout/hierarchy2"/>
-    <dgm:cxn modelId="{6BF19EB0-8BBD-4641-9143-EF567C7A6434}" type="presOf" srcId="{E277B482-3863-4CBE-8A8C-6E31D8CCC412}" destId="{F22B90DA-C344-4E15-B710-1F6B9D94E036}" srcOrd="0" destOrd="0" presId="urn:microsoft.com/office/officeart/2005/8/layout/hierarchy2"/>
-    <dgm:cxn modelId="{3BA18895-F77E-4EAC-9BD0-3F7AEFC74E8E}" type="presOf" srcId="{72409B20-3E2A-423F-8680-FFCC1541062E}" destId="{473839BC-4C1E-4D28-BB13-2A4244994B15}" srcOrd="1" destOrd="0" presId="urn:microsoft.com/office/officeart/2005/8/layout/hierarchy2"/>
-    <dgm:cxn modelId="{F0BA7B86-DA2B-40FA-A38B-4B5B35337D78}" type="presOf" srcId="{7CEF8C66-3E96-4732-AABE-F1559D765B07}" destId="{E8A0E801-350A-4979-97D2-002C0A1283CD}" srcOrd="1" destOrd="0" presId="urn:microsoft.com/office/officeart/2005/8/layout/hierarchy2"/>
-    <dgm:cxn modelId="{F5129BA9-ED3B-435C-8CD4-EB2E23817C57}" srcId="{8F32FE94-9A51-41EA-9D2C-BA9100E1F50E}" destId="{7EECA096-5B81-4992-82B7-B0E717E441DB}" srcOrd="0" destOrd="0" parTransId="{98AD3FED-39F4-4607-82FE-CDCEF99574E4}" sibTransId="{3826638E-6FAC-4FFA-B245-B0AA079ECD88}"/>
-    <dgm:cxn modelId="{77395450-A811-4A67-87E2-8B35450BF18B}" type="presOf" srcId="{7D782687-BCE4-4121-96CD-57182E06F5E9}" destId="{01C1FCDE-07FC-4E5A-9B6C-161EE1F2D26B}" srcOrd="0" destOrd="0" presId="urn:microsoft.com/office/officeart/2005/8/layout/hierarchy2"/>
-    <dgm:cxn modelId="{799AA3E7-2B97-49D0-AF4A-023AA102C812}" type="presOf" srcId="{6B6D5126-C561-4111-93DD-0CA2623D6B72}" destId="{6EC94E3A-2FEF-4147-AFEC-8EBCDD22A098}" srcOrd="0" destOrd="0" presId="urn:microsoft.com/office/officeart/2005/8/layout/hierarchy2"/>
-    <dgm:cxn modelId="{2BC25045-1281-4311-B18D-8CBEE29A5E7E}" type="presOf" srcId="{74330AB8-287E-4FF8-9BDC-3096630BA3BC}" destId="{8F478DDB-EC26-4356-83DB-7D13E9C95931}" srcOrd="0" destOrd="0" presId="urn:microsoft.com/office/officeart/2005/8/layout/hierarchy2"/>
-    <dgm:cxn modelId="{7F724E1A-2965-48A3-AB02-91AC2DC1290A}" type="presOf" srcId="{3C1AF8B3-D95C-4467-BEB3-04365BAFDC88}" destId="{4AE4E8DE-12DF-4CF2-B55B-201045D960BA}" srcOrd="1" destOrd="0" presId="urn:microsoft.com/office/officeart/2005/8/layout/hierarchy2"/>
-    <dgm:cxn modelId="{B8ECE0E0-7001-480B-AA93-651CF23EB0A6}" type="presOf" srcId="{5798595C-3F3E-4E00-92A4-77FDAFEEEB32}" destId="{2B57ECC7-699A-4251-A463-9E6D5A637C8E}" srcOrd="1" destOrd="0" presId="urn:microsoft.com/office/officeart/2005/8/layout/hierarchy2"/>
-    <dgm:cxn modelId="{2E4364FF-931A-449D-987A-2F9A78F1DAC1}" type="presOf" srcId="{72409B20-3E2A-423F-8680-FFCC1541062E}" destId="{BCDDC102-F0FD-4E25-91E5-2784DB88CC47}" srcOrd="0" destOrd="0" presId="urn:microsoft.com/office/officeart/2005/8/layout/hierarchy2"/>
-    <dgm:cxn modelId="{3C58090A-3978-4487-A354-D8CEBD6F9B66}" srcId="{83E83E72-6CE8-4BCC-93A2-EE2E3D6B8ACC}" destId="{CC187556-CD81-4951-AEC7-6D82757CB202}" srcOrd="0" destOrd="0" parTransId="{0F6E53A5-2ED7-46D2-9158-5CF0503E837F}" sibTransId="{FFD08761-BDCC-4632-AFDB-ADB79EA11623}"/>
-    <dgm:cxn modelId="{7F38090C-0743-43F6-8A1F-B859FC1A5FB8}" type="presOf" srcId="{5DFCD187-DD47-4707-99FA-AAABA151CF05}" destId="{485C9495-EBD4-489A-96A0-FEB5547CC979}" srcOrd="0" destOrd="0" presId="urn:microsoft.com/office/officeart/2005/8/layout/hierarchy2"/>
-    <dgm:cxn modelId="{CE4A95E6-986F-428B-BFB7-2D4F898AABB3}" type="presOf" srcId="{915638FE-29DD-4A10-A2C4-1ED7511EC441}" destId="{106221AC-8D65-45ED-AD08-0CD62241235F}" srcOrd="1" destOrd="0" presId="urn:microsoft.com/office/officeart/2005/8/layout/hierarchy2"/>
-    <dgm:cxn modelId="{ED792D00-773E-44E5-BB85-D7FD50ACFF52}" type="presOf" srcId="{23DEC835-3AF2-45F7-A032-65A731EF63E2}" destId="{D9328958-863D-494A-9266-20D6B3A41AD5}" srcOrd="0" destOrd="0" presId="urn:microsoft.com/office/officeart/2005/8/layout/hierarchy2"/>
-    <dgm:cxn modelId="{78C8AF02-7064-4FF7-B79D-FB38E053E3B1}" type="presOf" srcId="{8414C488-FEF1-4561-AFF7-33F7C13BEA3F}" destId="{85791AF4-2875-4CE4-8BBA-F3534030C565}" srcOrd="0" destOrd="0" presId="urn:microsoft.com/office/officeart/2005/8/layout/hierarchy2"/>
-    <dgm:cxn modelId="{F3BCE930-EEA7-4697-89F9-97B0589306C2}" srcId="{CBB22360-AF1C-4CDF-AD89-14C8585E0079}" destId="{BB48DC0D-13B4-4BAB-8E4C-4349AE295639}" srcOrd="0" destOrd="0" parTransId="{81DB7BA3-B790-4686-B949-686F79900D6D}" sibTransId="{64F47DE0-357C-46F4-8E42-B836A053031B}"/>
-    <dgm:cxn modelId="{CDF5EDB7-927F-498C-8CB1-595FB5F3009D}" type="presOf" srcId="{6D1B441D-D27A-47C4-85F4-D9E48DEAC3F7}" destId="{F889C8C2-0B9B-4CB2-A5C2-7CF86B0E40D3}" srcOrd="0" destOrd="0" presId="urn:microsoft.com/office/officeart/2005/8/layout/hierarchy2"/>
+    <dgm:cxn modelId="{F90AC39F-B1F3-4F8D-9BD8-F176AAE92336}" type="presOf" srcId="{A3CB7E21-BD44-4F74-B22F-3EC37D7B94C9}" destId="{05FA25C4-D2D3-4FE7-ABCD-F083570114F0}" srcOrd="1" destOrd="0" presId="urn:microsoft.com/office/officeart/2005/8/layout/hierarchy2"/>
+    <dgm:cxn modelId="{2D15A57A-D5BE-4D82-9439-D2A9FB6F0915}" type="presOf" srcId="{81DB7BA3-B790-4686-B949-686F79900D6D}" destId="{75A43648-EE7D-474A-886E-2D7ECB0953D5}" srcOrd="1" destOrd="0" presId="urn:microsoft.com/office/officeart/2005/8/layout/hierarchy2"/>
+    <dgm:cxn modelId="{691C55F5-298E-436E-A9D1-829DD0BB4632}" type="presOf" srcId="{5B4FE04F-7AB9-4B5B-B323-C6A3939B81EE}" destId="{1744C4D3-4FE7-455D-B812-AC299FB4F306}" srcOrd="0" destOrd="0" presId="urn:microsoft.com/office/officeart/2005/8/layout/hierarchy2"/>
     <dgm:cxn modelId="{A8944085-4909-444C-BB92-D64A2F060306}" srcId="{7EECA096-5B81-4992-82B7-B0E717E441DB}" destId="{74330AB8-287E-4FF8-9BDC-3096630BA3BC}" srcOrd="0" destOrd="0" parTransId="{7463F1B8-EFD8-4A08-9BAB-D0EF18FB823F}" sibTransId="{498CDCF7-A8CF-40CC-82A9-B62F968C3DC9}"/>
     <dgm:cxn modelId="{B5D5F025-2EFF-421A-BC26-0DF8E56E2AF7}" srcId="{6D1B441D-D27A-47C4-85F4-D9E48DEAC3F7}" destId="{E277B482-3863-4CBE-8A8C-6E31D8CCC412}" srcOrd="0" destOrd="0" parTransId="{6666B5A5-2CB8-484A-AD2E-641DCA7ADC0A}" sibTransId="{8B7B30BE-3417-4D90-AF2A-FD514C69929B}"/>
-    <dgm:cxn modelId="{62690AC3-D8BA-4612-836E-B27133CA8ECC}" srcId="{B579B0A1-61C3-4070-8519-1FACE43B031B}" destId="{83E83E72-6CE8-4BCC-93A2-EE2E3D6B8ACC}" srcOrd="0" destOrd="0" parTransId="{72409B20-3E2A-423F-8680-FFCC1541062E}" sibTransId="{BEE83E16-1EFB-4CDE-810C-CEA67061BCF6}"/>
-    <dgm:cxn modelId="{D3E1BA30-1BC9-412C-B1B3-264566C04276}" type="presOf" srcId="{B579B0A1-61C3-4070-8519-1FACE43B031B}" destId="{DE723818-EB86-4482-B310-FB6192204267}" srcOrd="0" destOrd="0" presId="urn:microsoft.com/office/officeart/2005/8/layout/hierarchy2"/>
-    <dgm:cxn modelId="{53B6BDDA-3837-49CE-92B0-D6B221BE520C}" type="presOf" srcId="{0F6E53A5-2ED7-46D2-9158-5CF0503E837F}" destId="{F6AF7D3B-8355-4ABE-B5CD-D5F7625D3E21}" srcOrd="0" destOrd="0" presId="urn:microsoft.com/office/officeart/2005/8/layout/hierarchy2"/>
-    <dgm:cxn modelId="{51C528EC-0B93-49AA-B41F-02FE22688EA7}" type="presParOf" srcId="{485C9495-EBD4-489A-96A0-FEB5547CC979}" destId="{ECC12FF6-B544-4492-9234-DC389DFF9434}" srcOrd="0" destOrd="0" presId="urn:microsoft.com/office/officeart/2005/8/layout/hierarchy2"/>
-    <dgm:cxn modelId="{FD2A2FED-E691-4C8C-B646-0912FB5997FC}" type="presParOf" srcId="{ECC12FF6-B544-4492-9234-DC389DFF9434}" destId="{85791AF4-2875-4CE4-8BBA-F3534030C565}" srcOrd="0" destOrd="0" presId="urn:microsoft.com/office/officeart/2005/8/layout/hierarchy2"/>
-    <dgm:cxn modelId="{9BF1B564-5660-40AD-BB8A-0E0B2C46FAF1}" type="presParOf" srcId="{ECC12FF6-B544-4492-9234-DC389DFF9434}" destId="{0DAB7246-168A-47DD-A011-D484CCC0396F}" srcOrd="1" destOrd="0" presId="urn:microsoft.com/office/officeart/2005/8/layout/hierarchy2"/>
-    <dgm:cxn modelId="{BAEC0F62-FB45-466F-8392-7DD7ACC82CBF}" type="presParOf" srcId="{0DAB7246-168A-47DD-A011-D484CCC0396F}" destId="{8D9271D9-B54B-4633-9013-38828A0F9040}" srcOrd="0" destOrd="0" presId="urn:microsoft.com/office/officeart/2005/8/layout/hierarchy2"/>
-    <dgm:cxn modelId="{C736FB26-007E-4FC7-8525-F090E52FE415}" type="presParOf" srcId="{8D9271D9-B54B-4633-9013-38828A0F9040}" destId="{DE0846C6-884C-4AAF-A6FC-B7C965DB40A2}" srcOrd="0" destOrd="0" presId="urn:microsoft.com/office/officeart/2005/8/layout/hierarchy2"/>
-    <dgm:cxn modelId="{3D5EAF31-1545-439D-BFE8-367DFEB23F2B}" type="presParOf" srcId="{0DAB7246-168A-47DD-A011-D484CCC0396F}" destId="{4C2525D6-C61F-48F7-975F-8693465B9D45}" srcOrd="1" destOrd="0" presId="urn:microsoft.com/office/officeart/2005/8/layout/hierarchy2"/>
-    <dgm:cxn modelId="{6647F782-6595-4760-89A9-A98A87C9B10E}" type="presParOf" srcId="{4C2525D6-C61F-48F7-975F-8693465B9D45}" destId="{0A215BC3-7D84-4097-ABF5-09914AF4EB84}" srcOrd="0" destOrd="0" presId="urn:microsoft.com/office/officeart/2005/8/layout/hierarchy2"/>
-    <dgm:cxn modelId="{32E00B76-DE71-4B95-A68A-C5B18170DD8D}" type="presParOf" srcId="{4C2525D6-C61F-48F7-975F-8693465B9D45}" destId="{1B886440-EC2E-4F99-9C28-EFA42CFEBEC2}" srcOrd="1" destOrd="0" presId="urn:microsoft.com/office/officeart/2005/8/layout/hierarchy2"/>
-    <dgm:cxn modelId="{20A7CC42-6BF6-409D-96B5-41DDD33E27F8}" type="presParOf" srcId="{1B886440-EC2E-4F99-9C28-EFA42CFEBEC2}" destId="{51CDD1F7-D58E-49AB-9389-B15023396FB9}" srcOrd="0" destOrd="0" presId="urn:microsoft.com/office/officeart/2005/8/layout/hierarchy2"/>
-    <dgm:cxn modelId="{C488DB9B-B29C-4647-8D38-726E05A9A8AA}" type="presParOf" srcId="{51CDD1F7-D58E-49AB-9389-B15023396FB9}" destId="{26D0A0AC-A54C-493D-82E8-790E6A4AF07B}" srcOrd="0" destOrd="0" presId="urn:microsoft.com/office/officeart/2005/8/layout/hierarchy2"/>
-    <dgm:cxn modelId="{6AA4FBDD-0B19-48D4-AC9E-5F1B1CC7A9FE}" type="presParOf" srcId="{1B886440-EC2E-4F99-9C28-EFA42CFEBEC2}" destId="{9E985DF7-84E4-468E-971B-A33E4270DFD3}" srcOrd="1" destOrd="0" presId="urn:microsoft.com/office/officeart/2005/8/layout/hierarchy2"/>
-    <dgm:cxn modelId="{315EAE73-8474-49F4-BDBD-FDF5303BCC79}" type="presParOf" srcId="{9E985DF7-84E4-468E-971B-A33E4270DFD3}" destId="{F8AF3747-A7FE-47DF-9337-8F791C796CD2}" srcOrd="0" destOrd="0" presId="urn:microsoft.com/office/officeart/2005/8/layout/hierarchy2"/>
-    <dgm:cxn modelId="{039CF1F5-5DEC-458D-88E5-A97A94B1529B}" type="presParOf" srcId="{9E985DF7-84E4-468E-971B-A33E4270DFD3}" destId="{A9DF78DB-68E9-4D5E-8808-ABDF47D0EB12}" srcOrd="1" destOrd="0" presId="urn:microsoft.com/office/officeart/2005/8/layout/hierarchy2"/>
-    <dgm:cxn modelId="{179E4B8B-5661-4205-9C7B-90FAA9E182A1}" type="presParOf" srcId="{A9DF78DB-68E9-4D5E-8808-ABDF47D0EB12}" destId="{ED4CA93E-232A-4095-AFEF-E99FBBB1DF34}" srcOrd="0" destOrd="0" presId="urn:microsoft.com/office/officeart/2005/8/layout/hierarchy2"/>
-    <dgm:cxn modelId="{13383011-BDA4-4225-9FB6-7D1DE0F9F922}" type="presParOf" srcId="{ED4CA93E-232A-4095-AFEF-E99FBBB1DF34}" destId="{9A2D1AF2-3E54-4703-8FBA-80F1631FB709}" srcOrd="0" destOrd="0" presId="urn:microsoft.com/office/officeart/2005/8/layout/hierarchy2"/>
-    <dgm:cxn modelId="{A80464EE-F38E-4A38-A9BC-473356262C66}" type="presParOf" srcId="{A9DF78DB-68E9-4D5E-8808-ABDF47D0EB12}" destId="{568DBEE5-5F3C-4DE9-9C7D-24C823E33B5A}" srcOrd="1" destOrd="0" presId="urn:microsoft.com/office/officeart/2005/8/layout/hierarchy2"/>
-    <dgm:cxn modelId="{C78DBCCE-15A5-4601-858B-40063E60A3AC}" type="presParOf" srcId="{568DBEE5-5F3C-4DE9-9C7D-24C823E33B5A}" destId="{8F478DDB-EC26-4356-83DB-7D13E9C95931}" srcOrd="0" destOrd="0" presId="urn:microsoft.com/office/officeart/2005/8/layout/hierarchy2"/>
-    <dgm:cxn modelId="{53C51AB2-A7C6-4D8D-B1B6-CF5298BA318E}" type="presParOf" srcId="{568DBEE5-5F3C-4DE9-9C7D-24C823E33B5A}" destId="{6CD1DB88-61CA-410E-AEE9-C3EB979C9BCC}" srcOrd="1" destOrd="0" presId="urn:microsoft.com/office/officeart/2005/8/layout/hierarchy2"/>
-    <dgm:cxn modelId="{539C6D0F-2CE8-4800-85F9-38A1FA614C29}" type="presParOf" srcId="{485C9495-EBD4-489A-96A0-FEB5547CC979}" destId="{3AA152FF-C603-4716-9841-19F9ED64AFF1}" srcOrd="1" destOrd="0" presId="urn:microsoft.com/office/officeart/2005/8/layout/hierarchy2"/>
-    <dgm:cxn modelId="{0BFC6593-24C1-40AC-B420-8D2CAD50CCC7}" type="presParOf" srcId="{3AA152FF-C603-4716-9841-19F9ED64AFF1}" destId="{7BEEDCCC-8708-406E-A2EB-909A973ECAEA}" srcOrd="0" destOrd="0" presId="urn:microsoft.com/office/officeart/2005/8/layout/hierarchy2"/>
-    <dgm:cxn modelId="{2A34DEA6-B585-4285-BB4F-80F762EBE663}" type="presParOf" srcId="{3AA152FF-C603-4716-9841-19F9ED64AFF1}" destId="{DA54C108-8EBA-4221-8080-5E5D97843610}" srcOrd="1" destOrd="0" presId="urn:microsoft.com/office/officeart/2005/8/layout/hierarchy2"/>
-    <dgm:cxn modelId="{E30EC3C7-0E55-4F0F-9ADC-A94F70A49DA5}" type="presParOf" srcId="{DA54C108-8EBA-4221-8080-5E5D97843610}" destId="{18514BA5-D79C-40AF-8ACA-908A22976E13}" srcOrd="0" destOrd="0" presId="urn:microsoft.com/office/officeart/2005/8/layout/hierarchy2"/>
-    <dgm:cxn modelId="{822797F6-EDD1-4920-B45D-A68547508BDC}" type="presParOf" srcId="{18514BA5-D79C-40AF-8ACA-908A22976E13}" destId="{C608932A-BFDB-40EF-8A92-2D5FBB623973}" srcOrd="0" destOrd="0" presId="urn:microsoft.com/office/officeart/2005/8/layout/hierarchy2"/>
-    <dgm:cxn modelId="{5AB45D9A-A01F-47ED-AF1E-CED7E8737A77}" type="presParOf" srcId="{DA54C108-8EBA-4221-8080-5E5D97843610}" destId="{91EC9DCC-5774-4CBC-AE1A-66E5DE4A1831}" srcOrd="1" destOrd="0" presId="urn:microsoft.com/office/officeart/2005/8/layout/hierarchy2"/>
-    <dgm:cxn modelId="{D5CAEEA8-DC07-4B30-A43D-129F9984EB25}" type="presParOf" srcId="{91EC9DCC-5774-4CBC-AE1A-66E5DE4A1831}" destId="{01C1FCDE-07FC-4E5A-9B6C-161EE1F2D26B}" srcOrd="0" destOrd="0" presId="urn:microsoft.com/office/officeart/2005/8/layout/hierarchy2"/>
-    <dgm:cxn modelId="{2ECF4412-BB2D-4A11-8055-259C04D5A125}" type="presParOf" srcId="{91EC9DCC-5774-4CBC-AE1A-66E5DE4A1831}" destId="{E9DD3914-BF24-4733-884D-48FA5E1BC26F}" srcOrd="1" destOrd="0" presId="urn:microsoft.com/office/officeart/2005/8/layout/hierarchy2"/>
-    <dgm:cxn modelId="{DF7E8CA8-D717-4958-88E2-7D452EE1B593}" type="presParOf" srcId="{E9DD3914-BF24-4733-884D-48FA5E1BC26F}" destId="{6C0FA86E-9F75-4326-8274-AA61CC1A41B6}" srcOrd="0" destOrd="0" presId="urn:microsoft.com/office/officeart/2005/8/layout/hierarchy2"/>
-    <dgm:cxn modelId="{678C05DC-2D74-4A66-BDAE-E2756132481C}" type="presParOf" srcId="{6C0FA86E-9F75-4326-8274-AA61CC1A41B6}" destId="{E8A0E801-350A-4979-97D2-002C0A1283CD}" srcOrd="0" destOrd="0" presId="urn:microsoft.com/office/officeart/2005/8/layout/hierarchy2"/>
-    <dgm:cxn modelId="{715CE53D-AEF7-4AA3-82F8-88FCF6FB5217}" type="presParOf" srcId="{E9DD3914-BF24-4733-884D-48FA5E1BC26F}" destId="{D1451EEA-8232-45EC-B864-4FEE6E1CA6EA}" srcOrd="1" destOrd="0" presId="urn:microsoft.com/office/officeart/2005/8/layout/hierarchy2"/>
-    <dgm:cxn modelId="{FAFC06B7-1A7D-4C03-87C6-8C3DF887567E}" type="presParOf" srcId="{D1451EEA-8232-45EC-B864-4FEE6E1CA6EA}" destId="{6EC94E3A-2FEF-4147-AFEC-8EBCDD22A098}" srcOrd="0" destOrd="0" presId="urn:microsoft.com/office/officeart/2005/8/layout/hierarchy2"/>
-    <dgm:cxn modelId="{6AA83E1E-64E5-4911-842A-F686996C9ABF}" type="presParOf" srcId="{D1451EEA-8232-45EC-B864-4FEE6E1CA6EA}" destId="{EAE7EB34-ED03-41DB-A558-A26B0BDA704A}" srcOrd="1" destOrd="0" presId="urn:microsoft.com/office/officeart/2005/8/layout/hierarchy2"/>
-    <dgm:cxn modelId="{52E2556F-B588-40C1-A9D2-DD83B8C940C5}" type="presParOf" srcId="{EAE7EB34-ED03-41DB-A558-A26B0BDA704A}" destId="{2CD93A4A-310A-46E8-9A49-831A3713689C}" srcOrd="0" destOrd="0" presId="urn:microsoft.com/office/officeart/2005/8/layout/hierarchy2"/>
-    <dgm:cxn modelId="{87C9A05A-1873-43A3-A935-9D44C3A5CEB6}" type="presParOf" srcId="{2CD93A4A-310A-46E8-9A49-831A3713689C}" destId="{9F0F4A17-2484-484B-A467-C118DFF39613}" srcOrd="0" destOrd="0" presId="urn:microsoft.com/office/officeart/2005/8/layout/hierarchy2"/>
-    <dgm:cxn modelId="{8CA17387-FC3A-481B-850E-3691186BED84}" type="presParOf" srcId="{EAE7EB34-ED03-41DB-A558-A26B0BDA704A}" destId="{96682352-C297-4B65-BAFF-CCA29AE7829B}" srcOrd="1" destOrd="0" presId="urn:microsoft.com/office/officeart/2005/8/layout/hierarchy2"/>
-    <dgm:cxn modelId="{251CFC2B-D928-4F3C-B461-EC571F503DDF}" type="presParOf" srcId="{96682352-C297-4B65-BAFF-CCA29AE7829B}" destId="{7C422EAF-D355-48BA-BC9B-1682B86744C5}" srcOrd="0" destOrd="0" presId="urn:microsoft.com/office/officeart/2005/8/layout/hierarchy2"/>
-    <dgm:cxn modelId="{20604FEA-B1BA-4F88-8ACC-BE2BA728B3DF}" type="presParOf" srcId="{96682352-C297-4B65-BAFF-CCA29AE7829B}" destId="{2FEA2A4B-79C9-495A-9C29-ABC42BF5A56A}" srcOrd="1" destOrd="0" presId="urn:microsoft.com/office/officeart/2005/8/layout/hierarchy2"/>
-    <dgm:cxn modelId="{CF226522-E180-4D35-A1DB-91AE89C97280}" type="presParOf" srcId="{DA54C108-8EBA-4221-8080-5E5D97843610}" destId="{FB3ED77D-B811-48A9-8B07-1BEA79058CE3}" srcOrd="2" destOrd="0" presId="urn:microsoft.com/office/officeart/2005/8/layout/hierarchy2"/>
-    <dgm:cxn modelId="{BFF0ECB5-19C6-4440-81FA-8F91A40D3D98}" type="presParOf" srcId="{FB3ED77D-B811-48A9-8B07-1BEA79058CE3}" destId="{2B57ECC7-699A-4251-A463-9E6D5A637C8E}" srcOrd="0" destOrd="0" presId="urn:microsoft.com/office/officeart/2005/8/layout/hierarchy2"/>
-    <dgm:cxn modelId="{00D887F1-7E95-4377-8788-E55E07C5E4C5}" type="presParOf" srcId="{DA54C108-8EBA-4221-8080-5E5D97843610}" destId="{CF7CF33B-7A9B-4BB2-81D2-947D9E48B8B6}" srcOrd="3" destOrd="0" presId="urn:microsoft.com/office/officeart/2005/8/layout/hierarchy2"/>
-    <dgm:cxn modelId="{EDD14B36-397D-46F8-BCA5-0E1B6902EBB7}" type="presParOf" srcId="{CF7CF33B-7A9B-4BB2-81D2-947D9E48B8B6}" destId="{DE723818-EB86-4482-B310-FB6192204267}" srcOrd="0" destOrd="0" presId="urn:microsoft.com/office/officeart/2005/8/layout/hierarchy2"/>
-    <dgm:cxn modelId="{6519BDBB-A5DB-4485-89C8-2B1E7B6EE9E6}" type="presParOf" srcId="{CF7CF33B-7A9B-4BB2-81D2-947D9E48B8B6}" destId="{1206FE99-700C-452E-9EC5-1895FCC2CB97}" srcOrd="1" destOrd="0" presId="urn:microsoft.com/office/officeart/2005/8/layout/hierarchy2"/>
-    <dgm:cxn modelId="{47D8CF20-1A19-473E-BADF-273A2B9D873F}" type="presParOf" srcId="{1206FE99-700C-452E-9EC5-1895FCC2CB97}" destId="{BCDDC102-F0FD-4E25-91E5-2784DB88CC47}" srcOrd="0" destOrd="0" presId="urn:microsoft.com/office/officeart/2005/8/layout/hierarchy2"/>
-    <dgm:cxn modelId="{9D287B68-3DC8-4969-82D9-EDCCF17BD0CC}" type="presParOf" srcId="{BCDDC102-F0FD-4E25-91E5-2784DB88CC47}" destId="{473839BC-4C1E-4D28-BB13-2A4244994B15}" srcOrd="0" destOrd="0" presId="urn:microsoft.com/office/officeart/2005/8/layout/hierarchy2"/>
-    <dgm:cxn modelId="{FBE7BB1A-95C3-458B-BB74-C42FF07B4AD6}" type="presParOf" srcId="{1206FE99-700C-452E-9EC5-1895FCC2CB97}" destId="{24ED48E4-86C8-4CE9-BC45-9FB84949F3E3}" srcOrd="1" destOrd="0" presId="urn:microsoft.com/office/officeart/2005/8/layout/hierarchy2"/>
-    <dgm:cxn modelId="{2914CA9F-D6FA-4E95-B6C6-4165728CE5AD}" type="presParOf" srcId="{24ED48E4-86C8-4CE9-BC45-9FB84949F3E3}" destId="{00555A06-2FD9-4A99-AD9F-F83329438ACA}" srcOrd="0" destOrd="0" presId="urn:microsoft.com/office/officeart/2005/8/layout/hierarchy2"/>
-    <dgm:cxn modelId="{5E28D331-91AC-4AB2-A37D-96AF8D4DF693}" type="presParOf" srcId="{24ED48E4-86C8-4CE9-BC45-9FB84949F3E3}" destId="{BF53588E-661E-46FA-9DF3-0CE45D3DDEB3}" srcOrd="1" destOrd="0" presId="urn:microsoft.com/office/officeart/2005/8/layout/hierarchy2"/>
-    <dgm:cxn modelId="{A26C1299-3662-4912-9E6E-A87DC7261BF5}" type="presParOf" srcId="{BF53588E-661E-46FA-9DF3-0CE45D3DDEB3}" destId="{F6AF7D3B-8355-4ABE-B5CD-D5F7625D3E21}" srcOrd="0" destOrd="0" presId="urn:microsoft.com/office/officeart/2005/8/layout/hierarchy2"/>
-    <dgm:cxn modelId="{60728A87-3300-4ED3-A240-8B80A9D2BF16}" type="presParOf" srcId="{F6AF7D3B-8355-4ABE-B5CD-D5F7625D3E21}" destId="{E98F7FFC-0B0D-4A85-80D5-B14B61AA10F6}" srcOrd="0" destOrd="0" presId="urn:microsoft.com/office/officeart/2005/8/layout/hierarchy2"/>
-    <dgm:cxn modelId="{ED0CC60F-0587-4AC9-B388-B9254963D630}" type="presParOf" srcId="{BF53588E-661E-46FA-9DF3-0CE45D3DDEB3}" destId="{691044A7-3D76-4F56-B0D6-A6E3D82C8390}" srcOrd="1" destOrd="0" presId="urn:microsoft.com/office/officeart/2005/8/layout/hierarchy2"/>
-    <dgm:cxn modelId="{C9A31509-18CB-4E79-A598-A19928FA913F}" type="presParOf" srcId="{691044A7-3D76-4F56-B0D6-A6E3D82C8390}" destId="{85CB5C3F-9812-4E12-A9B5-B2CA8140151D}" srcOrd="0" destOrd="0" presId="urn:microsoft.com/office/officeart/2005/8/layout/hierarchy2"/>
-    <dgm:cxn modelId="{7C67301C-5EFE-4350-8202-D786E8CF9162}" type="presParOf" srcId="{691044A7-3D76-4F56-B0D6-A6E3D82C8390}" destId="{B5D00A1B-05BC-49CB-AF6C-D3B87AA0138D}" srcOrd="1" destOrd="0" presId="urn:microsoft.com/office/officeart/2005/8/layout/hierarchy2"/>
-    <dgm:cxn modelId="{1D404E6D-C308-4F97-9402-97F6DDFE8D68}" type="presParOf" srcId="{1206FE99-700C-452E-9EC5-1895FCC2CB97}" destId="{D9328958-863D-494A-9266-20D6B3A41AD5}" srcOrd="2" destOrd="0" presId="urn:microsoft.com/office/officeart/2005/8/layout/hierarchy2"/>
-    <dgm:cxn modelId="{0AE9D12F-8A96-4764-A760-E477D7A88EED}" type="presParOf" srcId="{D9328958-863D-494A-9266-20D6B3A41AD5}" destId="{9245985C-37D1-4F1A-94B3-2E003B2EE625}" srcOrd="0" destOrd="0" presId="urn:microsoft.com/office/officeart/2005/8/layout/hierarchy2"/>
-    <dgm:cxn modelId="{6851C552-C119-4F0A-845A-6C4A3B383700}" type="presParOf" srcId="{1206FE99-700C-452E-9EC5-1895FCC2CB97}" destId="{B0AF78C9-A78F-4E69-8566-A212B886811B}" srcOrd="3" destOrd="0" presId="urn:microsoft.com/office/officeart/2005/8/layout/hierarchy2"/>
-    <dgm:cxn modelId="{2927E964-F1E3-4CB6-BD94-C7DF7886F7D1}" type="presParOf" srcId="{B0AF78C9-A78F-4E69-8566-A212B886811B}" destId="{5BBD5DF3-4F20-4111-8467-344D02247EF3}" srcOrd="0" destOrd="0" presId="urn:microsoft.com/office/officeart/2005/8/layout/hierarchy2"/>
-    <dgm:cxn modelId="{FA2A8DFF-5523-4F64-A82A-745A28888C39}" type="presParOf" srcId="{B0AF78C9-A78F-4E69-8566-A212B886811B}" destId="{52BE5043-725D-431F-8FCE-ABCCF3320E73}" srcOrd="1" destOrd="0" presId="urn:microsoft.com/office/officeart/2005/8/layout/hierarchy2"/>
-    <dgm:cxn modelId="{0FDC259B-743F-4AD7-8F13-BCB20E724E69}" type="presParOf" srcId="{DA54C108-8EBA-4221-8080-5E5D97843610}" destId="{171DDF2D-F081-40D4-B94A-0306A3E8C0B0}" srcOrd="4" destOrd="0" presId="urn:microsoft.com/office/officeart/2005/8/layout/hierarchy2"/>
-    <dgm:cxn modelId="{FED6C2D2-06D6-4E50-88D2-C28860C19FDA}" type="presParOf" srcId="{171DDF2D-F081-40D4-B94A-0306A3E8C0B0}" destId="{CA8EDC9E-F41C-484A-8179-590DF173E4DD}" srcOrd="0" destOrd="0" presId="urn:microsoft.com/office/officeart/2005/8/layout/hierarchy2"/>
-    <dgm:cxn modelId="{6B5A2FDF-0A3D-4BEA-A076-1A0CFEE79E7E}" type="presParOf" srcId="{DA54C108-8EBA-4221-8080-5E5D97843610}" destId="{F12148B1-D6B0-4A72-A3D1-AAD040F2667E}" srcOrd="5" destOrd="0" presId="urn:microsoft.com/office/officeart/2005/8/layout/hierarchy2"/>
-    <dgm:cxn modelId="{65E46426-EE02-43A9-B632-E23C80FBA8EB}" type="presParOf" srcId="{F12148B1-D6B0-4A72-A3D1-AAD040F2667E}" destId="{EA336BF7-745F-46FB-B9A3-749E2CB12355}" srcOrd="0" destOrd="0" presId="urn:microsoft.com/office/officeart/2005/8/layout/hierarchy2"/>
-    <dgm:cxn modelId="{97A281FD-B752-4F4C-9792-CE30668E02BE}" type="presParOf" srcId="{F12148B1-D6B0-4A72-A3D1-AAD040F2667E}" destId="{AEFA6EE2-E05B-4F0D-BBB8-74D24281848A}" srcOrd="1" destOrd="0" presId="urn:microsoft.com/office/officeart/2005/8/layout/hierarchy2"/>
-    <dgm:cxn modelId="{3EA7FEB6-7C9F-407D-A794-5B2875E4E888}" type="presParOf" srcId="{AEFA6EE2-E05B-4F0D-BBB8-74D24281848A}" destId="{14CA8DF0-F456-448A-82B2-FED3552877CA}" srcOrd="0" destOrd="0" presId="urn:microsoft.com/office/officeart/2005/8/layout/hierarchy2"/>
-    <dgm:cxn modelId="{51E1601D-CDF0-457D-AA91-5B6FA6590BE7}" type="presParOf" srcId="{14CA8DF0-F456-448A-82B2-FED3552877CA}" destId="{1F786FE7-68CC-43BA-9F2B-87B456B03197}" srcOrd="0" destOrd="0" presId="urn:microsoft.com/office/officeart/2005/8/layout/hierarchy2"/>
-    <dgm:cxn modelId="{7B4D0E24-A550-44B2-922A-075E3E49D76C}" type="presParOf" srcId="{AEFA6EE2-E05B-4F0D-BBB8-74D24281848A}" destId="{EB359C1D-96E5-41F0-A60A-1120DB7BFEA9}" srcOrd="1" destOrd="0" presId="urn:microsoft.com/office/officeart/2005/8/layout/hierarchy2"/>
-    <dgm:cxn modelId="{F5EB8B63-2AD6-4A5B-9CA7-83BDF4C289DF}" type="presParOf" srcId="{EB359C1D-96E5-41F0-A60A-1120DB7BFEA9}" destId="{C24C6F74-8CE1-449C-A52D-09E2E660ADE8}" srcOrd="0" destOrd="0" presId="urn:microsoft.com/office/officeart/2005/8/layout/hierarchy2"/>
-    <dgm:cxn modelId="{3875BCE4-2240-42D5-B6F8-230A1E76B27E}" type="presParOf" srcId="{EB359C1D-96E5-41F0-A60A-1120DB7BFEA9}" destId="{887E8C8F-DD82-4B91-8138-70BA544ECDAA}" srcOrd="1" destOrd="0" presId="urn:microsoft.com/office/officeart/2005/8/layout/hierarchy2"/>
-    <dgm:cxn modelId="{1556C228-9328-461C-89C7-042A94F67BD5}" type="presParOf" srcId="{887E8C8F-DD82-4B91-8138-70BA544ECDAA}" destId="{F2C83672-C68F-4692-B03B-D947F722F56E}" srcOrd="0" destOrd="0" presId="urn:microsoft.com/office/officeart/2005/8/layout/hierarchy2"/>
-    <dgm:cxn modelId="{3B7E7AAE-9465-4B9F-89A9-65590CE95EAD}" type="presParOf" srcId="{F2C83672-C68F-4692-B03B-D947F722F56E}" destId="{75A43648-EE7D-474A-886E-2D7ECB0953D5}" srcOrd="0" destOrd="0" presId="urn:microsoft.com/office/officeart/2005/8/layout/hierarchy2"/>
-    <dgm:cxn modelId="{5EA3F0F9-A03D-4449-8284-2A352BA9C5DA}" type="presParOf" srcId="{887E8C8F-DD82-4B91-8138-70BA544ECDAA}" destId="{AED573A0-DFC2-460D-BF04-D1C6B5C34626}" srcOrd="1" destOrd="0" presId="urn:microsoft.com/office/officeart/2005/8/layout/hierarchy2"/>
-    <dgm:cxn modelId="{A2B1CF97-7196-4742-BC2A-384559F235D5}" type="presParOf" srcId="{AED573A0-DFC2-460D-BF04-D1C6B5C34626}" destId="{9DBD3093-67C1-487C-9C78-0E3B08190DCF}" srcOrd="0" destOrd="0" presId="urn:microsoft.com/office/officeart/2005/8/layout/hierarchy2"/>
-    <dgm:cxn modelId="{AFEDDC13-3D49-4886-B9D0-19FACE6742C0}" type="presParOf" srcId="{AED573A0-DFC2-460D-BF04-D1C6B5C34626}" destId="{BC90D1F6-1D55-457B-B159-C9D8F43F1492}" srcOrd="1" destOrd="0" presId="urn:microsoft.com/office/officeart/2005/8/layout/hierarchy2"/>
-    <dgm:cxn modelId="{2D7E794E-C523-4298-8879-72FF67C90CC1}" type="presParOf" srcId="{AEFA6EE2-E05B-4F0D-BBB8-74D24281848A}" destId="{4CFD77A3-B738-4334-8B84-981713541308}" srcOrd="2" destOrd="0" presId="urn:microsoft.com/office/officeart/2005/8/layout/hierarchy2"/>
-    <dgm:cxn modelId="{5CC9A8B3-2F09-4876-B27C-50BFDE6EF4B5}" type="presParOf" srcId="{4CFD77A3-B738-4334-8B84-981713541308}" destId="{106221AC-8D65-45ED-AD08-0CD62241235F}" srcOrd="0" destOrd="0" presId="urn:microsoft.com/office/officeart/2005/8/layout/hierarchy2"/>
-    <dgm:cxn modelId="{F76E44EE-5041-44C6-B6B2-E6D154E54EFD}" type="presParOf" srcId="{AEFA6EE2-E05B-4F0D-BBB8-74D24281848A}" destId="{AC9AE431-7A32-4765-B851-79AC956945FC}" srcOrd="3" destOrd="0" presId="urn:microsoft.com/office/officeart/2005/8/layout/hierarchy2"/>
-    <dgm:cxn modelId="{62731FAD-E643-4E23-AC2E-E9FF6E26ECE2}" type="presParOf" srcId="{AC9AE431-7A32-4765-B851-79AC956945FC}" destId="{956D5AEF-EB2E-4571-8A03-DA204DE13A57}" srcOrd="0" destOrd="0" presId="urn:microsoft.com/office/officeart/2005/8/layout/hierarchy2"/>
-    <dgm:cxn modelId="{45175CB5-E0F7-4B49-9A14-3A72506E58A0}" type="presParOf" srcId="{AC9AE431-7A32-4765-B851-79AC956945FC}" destId="{BE9D6970-8C4A-4C10-BFE5-1BC566AE3AB0}" srcOrd="1" destOrd="0" presId="urn:microsoft.com/office/officeart/2005/8/layout/hierarchy2"/>
-    <dgm:cxn modelId="{793D2F4E-AE91-4202-983B-F82BD8A0D60C}" type="presParOf" srcId="{485C9495-EBD4-489A-96A0-FEB5547CC979}" destId="{A4B600A9-8A28-4AF2-A470-326F2E60E70D}" srcOrd="2" destOrd="0" presId="urn:microsoft.com/office/officeart/2005/8/layout/hierarchy2"/>
-    <dgm:cxn modelId="{8B97100A-5E51-40F9-B45F-C3562181ECC8}" type="presParOf" srcId="{A4B600A9-8A28-4AF2-A470-326F2E60E70D}" destId="{1744C4D3-4FE7-455D-B812-AC299FB4F306}" srcOrd="0" destOrd="0" presId="urn:microsoft.com/office/officeart/2005/8/layout/hierarchy2"/>
-    <dgm:cxn modelId="{C763A4FA-5861-4273-AC1C-2DF1CB280797}" type="presParOf" srcId="{A4B600A9-8A28-4AF2-A470-326F2E60E70D}" destId="{D64A469C-D08F-48EE-82FC-7E5E484EB0FF}" srcOrd="1" destOrd="0" presId="urn:microsoft.com/office/officeart/2005/8/layout/hierarchy2"/>
-    <dgm:cxn modelId="{76E1191C-EE62-41BF-A9A5-5870C8F1B809}" type="presParOf" srcId="{D64A469C-D08F-48EE-82FC-7E5E484EB0FF}" destId="{21DB986D-3C2C-496A-A39E-82A5D8DF32D2}" srcOrd="0" destOrd="0" presId="urn:microsoft.com/office/officeart/2005/8/layout/hierarchy2"/>
-    <dgm:cxn modelId="{0008ECAD-D4A3-480F-9D21-4C401950483A}" type="presParOf" srcId="{21DB986D-3C2C-496A-A39E-82A5D8DF32D2}" destId="{05FA25C4-D2D3-4FE7-ABCD-F083570114F0}" srcOrd="0" destOrd="0" presId="urn:microsoft.com/office/officeart/2005/8/layout/hierarchy2"/>
-    <dgm:cxn modelId="{7B86658C-7089-4C6D-9516-9486CE81AEF2}" type="presParOf" srcId="{D64A469C-D08F-48EE-82FC-7E5E484EB0FF}" destId="{A3F6EC76-B43A-49F9-A800-EE7922B73D30}" srcOrd="1" destOrd="0" presId="urn:microsoft.com/office/officeart/2005/8/layout/hierarchy2"/>
-    <dgm:cxn modelId="{817C983D-EE51-4CFE-A2C9-AF1F604D3C61}" type="presParOf" srcId="{A3F6EC76-B43A-49F9-A800-EE7922B73D30}" destId="{DEB7C594-70D1-43E1-8B7E-B0829DEC0A9B}" srcOrd="0" destOrd="0" presId="urn:microsoft.com/office/officeart/2005/8/layout/hierarchy2"/>
-    <dgm:cxn modelId="{41897B97-A985-4B92-A376-B6A886FDD3C4}" type="presParOf" srcId="{A3F6EC76-B43A-49F9-A800-EE7922B73D30}" destId="{834DAA09-DC0D-40A3-93ED-DA9FEB4ED566}" srcOrd="1" destOrd="0" presId="urn:microsoft.com/office/officeart/2005/8/layout/hierarchy2"/>
-    <dgm:cxn modelId="{920D7D2E-96BC-45D0-8786-9907152EAFBF}" type="presParOf" srcId="{834DAA09-DC0D-40A3-93ED-DA9FEB4ED566}" destId="{92802C0A-65EA-4D92-9E73-6DF569956CA5}" srcOrd="0" destOrd="0" presId="urn:microsoft.com/office/officeart/2005/8/layout/hierarchy2"/>
-    <dgm:cxn modelId="{117A4852-6742-4784-9681-C127850F0788}" type="presParOf" srcId="{92802C0A-65EA-4D92-9E73-6DF569956CA5}" destId="{4AE4E8DE-12DF-4CF2-B55B-201045D960BA}" srcOrd="0" destOrd="0" presId="urn:microsoft.com/office/officeart/2005/8/layout/hierarchy2"/>
-    <dgm:cxn modelId="{591F3AAC-CFC2-426E-90C7-CFA54ED5BE35}" type="presParOf" srcId="{834DAA09-DC0D-40A3-93ED-DA9FEB4ED566}" destId="{166622AF-B2E0-4CBE-A6C4-3119BCCF935F}" srcOrd="1" destOrd="0" presId="urn:microsoft.com/office/officeart/2005/8/layout/hierarchy2"/>
-    <dgm:cxn modelId="{69316835-BF50-4DEA-9F03-FB0C10C950CE}" type="presParOf" srcId="{166622AF-B2E0-4CBE-A6C4-3119BCCF935F}" destId="{9FD8BCD6-46F5-4CAE-860A-0421FE0DC7F4}" srcOrd="0" destOrd="0" presId="urn:microsoft.com/office/officeart/2005/8/layout/hierarchy2"/>
-    <dgm:cxn modelId="{117AAB9C-0C32-4CF1-BA3C-75A0226A7D93}" type="presParOf" srcId="{166622AF-B2E0-4CBE-A6C4-3119BCCF935F}" destId="{15C11EFD-77ED-4BAC-B560-3E4E107BC22D}" srcOrd="1" destOrd="0" presId="urn:microsoft.com/office/officeart/2005/8/layout/hierarchy2"/>
-    <dgm:cxn modelId="{51B45B44-EA8D-45EC-A837-3BD72537B5E5}" type="presParOf" srcId="{485C9495-EBD4-489A-96A0-FEB5547CC979}" destId="{E7F91334-CCB7-4807-B628-64273CF353EF}" srcOrd="3" destOrd="0" presId="urn:microsoft.com/office/officeart/2005/8/layout/hierarchy2"/>
-    <dgm:cxn modelId="{F06177A9-CF31-4D9F-B341-5024A258E24B}" type="presParOf" srcId="{E7F91334-CCB7-4807-B628-64273CF353EF}" destId="{4481A364-A96C-41C4-ADA9-123ED0FE5D48}" srcOrd="0" destOrd="0" presId="urn:microsoft.com/office/officeart/2005/8/layout/hierarchy2"/>
-    <dgm:cxn modelId="{28816FCC-7036-4013-A73F-17DDA5D7C834}" type="presParOf" srcId="{E7F91334-CCB7-4807-B628-64273CF353EF}" destId="{C755F800-42AA-4601-839B-2127CDB45F4E}" srcOrd="1" destOrd="0" presId="urn:microsoft.com/office/officeart/2005/8/layout/hierarchy2"/>
-    <dgm:cxn modelId="{8C5CD378-AEF4-4879-A90E-817DE28639BD}" type="presParOf" srcId="{C755F800-42AA-4601-839B-2127CDB45F4E}" destId="{A932B6E9-FB45-46A4-80F2-9872258B47A1}" srcOrd="0" destOrd="0" presId="urn:microsoft.com/office/officeart/2005/8/layout/hierarchy2"/>
-    <dgm:cxn modelId="{D9543F9E-A41B-4E3F-B15C-07B4BA0D8ACB}" type="presParOf" srcId="{A932B6E9-FB45-46A4-80F2-9872258B47A1}" destId="{C497A930-FD6C-42BD-9FC1-29554B72E6AA}" srcOrd="0" destOrd="0" presId="urn:microsoft.com/office/officeart/2005/8/layout/hierarchy2"/>
-    <dgm:cxn modelId="{26960B56-598E-4251-8A13-410D4C57CD24}" type="presParOf" srcId="{C755F800-42AA-4601-839B-2127CDB45F4E}" destId="{E1C14EDF-C52C-4ECE-9B03-27AF1B30B69A}" srcOrd="1" destOrd="0" presId="urn:microsoft.com/office/officeart/2005/8/layout/hierarchy2"/>
-    <dgm:cxn modelId="{2F9F8275-C3D3-42B3-A4AF-D8929E857194}" type="presParOf" srcId="{E1C14EDF-C52C-4ECE-9B03-27AF1B30B69A}" destId="{F889C8C2-0B9B-4CB2-A5C2-7CF86B0E40D3}" srcOrd="0" destOrd="0" presId="urn:microsoft.com/office/officeart/2005/8/layout/hierarchy2"/>
-    <dgm:cxn modelId="{40E0D36D-E318-4A1F-95D8-E3CD24716D7A}" type="presParOf" srcId="{E1C14EDF-C52C-4ECE-9B03-27AF1B30B69A}" destId="{0AB95A77-A7C2-471E-BEAB-6D543CF47E92}" srcOrd="1" destOrd="0" presId="urn:microsoft.com/office/officeart/2005/8/layout/hierarchy2"/>
-    <dgm:cxn modelId="{7BB87FDD-A03F-4758-9A5C-599910EF7810}" type="presParOf" srcId="{0AB95A77-A7C2-471E-BEAB-6D543CF47E92}" destId="{7A8556AC-BC78-425B-81BC-83636742F69D}" srcOrd="0" destOrd="0" presId="urn:microsoft.com/office/officeart/2005/8/layout/hierarchy2"/>
-    <dgm:cxn modelId="{82FB4EF5-B5F2-4F99-A0B8-3ABC590C067C}" type="presParOf" srcId="{7A8556AC-BC78-425B-81BC-83636742F69D}" destId="{73EE9AAD-3E7E-4049-B455-1462FF2223F3}" srcOrd="0" destOrd="0" presId="urn:microsoft.com/office/officeart/2005/8/layout/hierarchy2"/>
-    <dgm:cxn modelId="{D7A29BE2-8EE2-4D37-9A28-B6154B2A51F4}" type="presParOf" srcId="{0AB95A77-A7C2-471E-BEAB-6D543CF47E92}" destId="{5142B2B2-8C04-4452-8FFB-54F84FF86D72}" srcOrd="1" destOrd="0" presId="urn:microsoft.com/office/officeart/2005/8/layout/hierarchy2"/>
-    <dgm:cxn modelId="{5340C711-90B2-4846-9A45-C3C8155D9EB4}" type="presParOf" srcId="{5142B2B2-8C04-4452-8FFB-54F84FF86D72}" destId="{F22B90DA-C344-4E15-B710-1F6B9D94E036}" srcOrd="0" destOrd="0" presId="urn:microsoft.com/office/officeart/2005/8/layout/hierarchy2"/>
-    <dgm:cxn modelId="{3051D86F-E7C4-4367-BECC-54FD371EE036}" type="presParOf" srcId="{5142B2B2-8C04-4452-8FFB-54F84FF86D72}" destId="{BACDE898-FE50-402F-9C09-6D2B37C53637}" srcOrd="1" destOrd="0" presId="urn:microsoft.com/office/officeart/2005/8/layout/hierarchy2"/>
+    <dgm:cxn modelId="{7A857C03-1C1F-4AD3-86AC-7CE94C05BD95}" type="presOf" srcId="{6B6D5126-C561-4111-93DD-0CA2623D6B72}" destId="{6EC94E3A-2FEF-4147-AFEC-8EBCDD22A098}" srcOrd="0" destOrd="0" presId="urn:microsoft.com/office/officeart/2005/8/layout/hierarchy2"/>
+    <dgm:cxn modelId="{5D9BF7B2-2640-4CFA-84E0-27F6F0AFEF2B}" type="presOf" srcId="{6666B5A5-2CB8-484A-AD2E-641DCA7ADC0A}" destId="{7A8556AC-BC78-425B-81BC-83636742F69D}" srcOrd="0" destOrd="0" presId="urn:microsoft.com/office/officeart/2005/8/layout/hierarchy2"/>
+    <dgm:cxn modelId="{F1978E45-4BD6-413D-9919-BB86F5A3DF3A}" type="presOf" srcId="{F15BBDEF-62FF-40E5-89A0-2A11B807F0C0}" destId="{2CD93A4A-310A-46E8-9A49-831A3713689C}" srcOrd="0" destOrd="0" presId="urn:microsoft.com/office/officeart/2005/8/layout/hierarchy2"/>
+    <dgm:cxn modelId="{B5CBA1A3-AB09-431F-B0F5-05EC26885285}" type="presOf" srcId="{8F32FE94-9A51-41EA-9D2C-BA9100E1F50E}" destId="{0A215BC3-7D84-4097-ABF5-09914AF4EB84}" srcOrd="0" destOrd="0" presId="urn:microsoft.com/office/officeart/2005/8/layout/hierarchy2"/>
+    <dgm:cxn modelId="{EBD1BC2D-AAEA-48F1-B6C4-BAED8326456B}" type="presOf" srcId="{5798595C-3F3E-4E00-92A4-77FDAFEEEB32}" destId="{FB3ED77D-B811-48A9-8B07-1BEA79058CE3}" srcOrd="0" destOrd="0" presId="urn:microsoft.com/office/officeart/2005/8/layout/hierarchy2"/>
+    <dgm:cxn modelId="{6D117579-3454-40EF-8471-6A1A75364765}" type="presOf" srcId="{62A3A169-F5B6-4A13-812F-BE970A4A5DE9}" destId="{DEB7C594-70D1-43E1-8B7E-B0829DEC0A9B}" srcOrd="0" destOrd="0" presId="urn:microsoft.com/office/officeart/2005/8/layout/hierarchy2"/>
+    <dgm:cxn modelId="{14E467B8-468A-4C0A-8C03-6C5B1EAA0456}" type="presOf" srcId="{7CEF8C66-3E96-4732-AABE-F1559D765B07}" destId="{E8A0E801-350A-4979-97D2-002C0A1283CD}" srcOrd="1" destOrd="0" presId="urn:microsoft.com/office/officeart/2005/8/layout/hierarchy2"/>
+    <dgm:cxn modelId="{47938452-4C11-4974-8BE1-621FA6F3D518}" type="presOf" srcId="{5798595C-3F3E-4E00-92A4-77FDAFEEEB32}" destId="{2B57ECC7-699A-4251-A463-9E6D5A637C8E}" srcOrd="1" destOrd="0" presId="urn:microsoft.com/office/officeart/2005/8/layout/hierarchy2"/>
+    <dgm:cxn modelId="{ABD490D1-D77A-479A-8DAA-1341DF49DA74}" type="presOf" srcId="{72409B20-3E2A-423F-8680-FFCC1541062E}" destId="{BCDDC102-F0FD-4E25-91E5-2784DB88CC47}" srcOrd="0" destOrd="0" presId="urn:microsoft.com/office/officeart/2005/8/layout/hierarchy2"/>
+    <dgm:cxn modelId="{EE41B5F7-527C-495D-800E-64111B5562F1}" type="presOf" srcId="{E43E9A9B-4D66-43F5-B645-21619868C9DE}" destId="{7BEEDCCC-8708-406E-A2EB-909A973ECAEA}" srcOrd="0" destOrd="0" presId="urn:microsoft.com/office/officeart/2005/8/layout/hierarchy2"/>
+    <dgm:cxn modelId="{FCEAE740-E1CE-4C27-B520-738B69928F72}" type="presOf" srcId="{9A7B6486-0D31-48FB-B109-46F53658212B}" destId="{C608932A-BFDB-40EF-8A92-2D5FBB623973}" srcOrd="1" destOrd="0" presId="urn:microsoft.com/office/officeart/2005/8/layout/hierarchy2"/>
+    <dgm:cxn modelId="{318311CB-91C5-4A12-B15C-9D04CA52091A}" srcId="{7D782687-BCE4-4121-96CD-57182E06F5E9}" destId="{6B6D5126-C561-4111-93DD-0CA2623D6B72}" srcOrd="0" destOrd="0" parTransId="{7CEF8C66-3E96-4732-AABE-F1559D765B07}" sibTransId="{520BC912-BF21-4004-B94B-7940755F26AA}"/>
+    <dgm:cxn modelId="{A77CC726-5F92-4F30-9BF7-4C37FBC98F9D}" type="presOf" srcId="{B579B0A1-61C3-4070-8519-1FACE43B031B}" destId="{DE723818-EB86-4482-B310-FB6192204267}" srcOrd="0" destOrd="0" presId="urn:microsoft.com/office/officeart/2005/8/layout/hierarchy2"/>
+    <dgm:cxn modelId="{9838CAF2-C332-443E-8C31-BDBAEC1BCCAB}" type="presOf" srcId="{602CC246-889F-46E0-965E-607EE9B6E81F}" destId="{5BBD5DF3-4F20-4111-8467-344D02247EF3}" srcOrd="0" destOrd="0" presId="urn:microsoft.com/office/officeart/2005/8/layout/hierarchy2"/>
+    <dgm:cxn modelId="{2DBFB617-CE80-4EB5-AB26-F079B59FD216}" type="presOf" srcId="{81DB7BA3-B790-4686-B949-686F79900D6D}" destId="{F2C83672-C68F-4692-B03B-D947F722F56E}" srcOrd="0" destOrd="0" presId="urn:microsoft.com/office/officeart/2005/8/layout/hierarchy2"/>
+    <dgm:cxn modelId="{8575C861-80F5-4190-AB73-F082E5910D25}" type="presOf" srcId="{E277B482-3863-4CBE-8A8C-6E31D8CCC412}" destId="{F22B90DA-C344-4E15-B710-1F6B9D94E036}" srcOrd="0" destOrd="0" presId="urn:microsoft.com/office/officeart/2005/8/layout/hierarchy2"/>
+    <dgm:cxn modelId="{1D531243-5E66-4DAD-AC07-0CC59D0B0475}" type="presOf" srcId="{1254C80E-8B2F-4F1B-B15F-059C775D9B62}" destId="{A932B6E9-FB45-46A4-80F2-9872258B47A1}" srcOrd="0" destOrd="0" presId="urn:microsoft.com/office/officeart/2005/8/layout/hierarchy2"/>
+    <dgm:cxn modelId="{8850E71E-7AFA-4CBC-9B6D-CD38E7A84225}" type="presOf" srcId="{98AD3FED-39F4-4607-82FE-CDCEF99574E4}" destId="{51CDD1F7-D58E-49AB-9389-B15023396FB9}" srcOrd="0" destOrd="0" presId="urn:microsoft.com/office/officeart/2005/8/layout/hierarchy2"/>
+    <dgm:cxn modelId="{F375BFF3-F5E0-4C31-8807-529E0794A937}" type="presOf" srcId="{7463F1B8-EFD8-4A08-9BAB-D0EF18FB823F}" destId="{ED4CA93E-232A-4095-AFEF-E99FBBB1DF34}" srcOrd="0" destOrd="0" presId="urn:microsoft.com/office/officeart/2005/8/layout/hierarchy2"/>
+    <dgm:cxn modelId="{512D34DB-E863-4BFF-8B93-9514CA85E2A3}" type="presOf" srcId="{034A1E6B-75D0-45DD-B850-B35712B898DD}" destId="{171DDF2D-F081-40D4-B94A-0306A3E8C0B0}" srcOrd="0" destOrd="0" presId="urn:microsoft.com/office/officeart/2005/8/layout/hierarchy2"/>
+    <dgm:cxn modelId="{0E579685-508B-4245-B8DF-0A2587F737F0}" type="presOf" srcId="{3C1AF8B3-D95C-4467-BEB3-04365BAFDC88}" destId="{92802C0A-65EA-4D92-9E73-6DF569956CA5}" srcOrd="0" destOrd="0" presId="urn:microsoft.com/office/officeart/2005/8/layout/hierarchy2"/>
+    <dgm:cxn modelId="{ADAC0227-9D34-4793-A98A-403CE71A4F07}" type="presOf" srcId="{92CC0454-EDC5-4448-B511-967998EB9E53}" destId="{DE0846C6-884C-4AAF-A6FC-B7C965DB40A2}" srcOrd="1" destOrd="0" presId="urn:microsoft.com/office/officeart/2005/8/layout/hierarchy2"/>
+    <dgm:cxn modelId="{67B13BDF-D11E-4C0B-800A-1F4C4C168A24}" srcId="{3CE0621C-E351-440F-9008-197487B371C6}" destId="{6D1B441D-D27A-47C4-85F4-D9E48DEAC3F7}" srcOrd="0" destOrd="0" parTransId="{1254C80E-8B2F-4F1B-B15F-059C775D9B62}" sibTransId="{4B554935-87FA-4590-B25A-561808A858AC}"/>
+    <dgm:cxn modelId="{25964567-22B8-46A0-8D35-EF74DE4D4147}" type="presOf" srcId="{23DEC835-3AF2-45F7-A032-65A731EF63E2}" destId="{D9328958-863D-494A-9266-20D6B3A41AD5}" srcOrd="0" destOrd="0" presId="urn:microsoft.com/office/officeart/2005/8/layout/hierarchy2"/>
+    <dgm:cxn modelId="{F3BCE930-EEA7-4697-89F9-97B0589306C2}" srcId="{CBB22360-AF1C-4CDF-AD89-14C8585E0079}" destId="{BB48DC0D-13B4-4BAB-8E4C-4349AE295639}" srcOrd="0" destOrd="0" parTransId="{81DB7BA3-B790-4686-B949-686F79900D6D}" sibTransId="{64F47DE0-357C-46F4-8E42-B836A053031B}"/>
+    <dgm:cxn modelId="{A771D7A6-C95E-4584-99C3-CD4BF2A046A1}" type="presOf" srcId="{83E83E72-6CE8-4BCC-93A2-EE2E3D6B8ACC}" destId="{00555A06-2FD9-4A99-AD9F-F83329438ACA}" srcOrd="0" destOrd="0" presId="urn:microsoft.com/office/officeart/2005/8/layout/hierarchy2"/>
+    <dgm:cxn modelId="{D30F5AF7-566B-4343-A798-F45AF97446A9}" type="presOf" srcId="{6F9D3476-0FEC-4DFF-B32F-BF8BE05A043C}" destId="{956D5AEF-EB2E-4571-8A03-DA204DE13A57}" srcOrd="0" destOrd="0" presId="urn:microsoft.com/office/officeart/2005/8/layout/hierarchy2"/>
+    <dgm:cxn modelId="{E514EB6E-CE71-4C25-ACAC-C7E76D2F052A}" type="presOf" srcId="{9A7B6486-0D31-48FB-B109-46F53658212B}" destId="{18514BA5-D79C-40AF-8ACA-908A22976E13}" srcOrd="0" destOrd="0" presId="urn:microsoft.com/office/officeart/2005/8/layout/hierarchy2"/>
+    <dgm:cxn modelId="{200A9A50-211F-4431-A58B-E7325DDA799D}" type="presOf" srcId="{3C1AF8B3-D95C-4467-BEB3-04365BAFDC88}" destId="{4AE4E8DE-12DF-4CF2-B55B-201045D960BA}" srcOrd="1" destOrd="0" presId="urn:microsoft.com/office/officeart/2005/8/layout/hierarchy2"/>
+    <dgm:cxn modelId="{79DB5C51-DE7A-4B99-9A01-19850C5D19EB}" type="presOf" srcId="{0F6E53A5-2ED7-46D2-9158-5CF0503E837F}" destId="{E98F7FFC-0B0D-4A85-80D5-B14B61AA10F6}" srcOrd="1" destOrd="0" presId="urn:microsoft.com/office/officeart/2005/8/layout/hierarchy2"/>
+    <dgm:cxn modelId="{BFCF9AFA-093D-4E97-A370-96D1D53D5FBB}" type="presOf" srcId="{98AD3FED-39F4-4607-82FE-CDCEF99574E4}" destId="{26D0A0AC-A54C-493D-82E8-790E6A4AF07B}" srcOrd="1" destOrd="0" presId="urn:microsoft.com/office/officeart/2005/8/layout/hierarchy2"/>
+    <dgm:cxn modelId="{DB49C6A3-C611-41D4-A5F6-156D133A02B8}" type="presOf" srcId="{8414C488-FEF1-4561-AFF7-33F7C13BEA3F}" destId="{85791AF4-2875-4CE4-8BBA-F3534030C565}" srcOrd="0" destOrd="0" presId="urn:microsoft.com/office/officeart/2005/8/layout/hierarchy2"/>
+    <dgm:cxn modelId="{9BEDB280-3871-42A3-8E08-1AC826221264}" type="presOf" srcId="{23DEC835-3AF2-45F7-A032-65A731EF63E2}" destId="{9245985C-37D1-4F1A-94B3-2E003B2EE625}" srcOrd="1" destOrd="0" presId="urn:microsoft.com/office/officeart/2005/8/layout/hierarchy2"/>
+    <dgm:cxn modelId="{82AA8FA9-6002-486E-B082-6F6091B69CA9}" type="presOf" srcId="{915638FE-29DD-4A10-A2C4-1ED7511EC441}" destId="{106221AC-8D65-45ED-AD08-0CD62241235F}" srcOrd="1" destOrd="0" presId="urn:microsoft.com/office/officeart/2005/8/layout/hierarchy2"/>
+    <dgm:cxn modelId="{18E90E51-4F1A-47F4-9439-18220FD73649}" type="presOf" srcId="{2D01B1DB-7C00-452A-8445-5BDF43BD0CA1}" destId="{EA336BF7-745F-46FB-B9A3-749E2CB12355}" srcOrd="0" destOrd="0" presId="urn:microsoft.com/office/officeart/2005/8/layout/hierarchy2"/>
+    <dgm:cxn modelId="{1BC7FAE5-84A1-49E3-AA7E-33595262E80D}" type="presOf" srcId="{A6624367-E0B1-4253-8269-3D34B409FBF4}" destId="{7C422EAF-D355-48BA-BC9B-1682B86744C5}" srcOrd="0" destOrd="0" presId="urn:microsoft.com/office/officeart/2005/8/layout/hierarchy2"/>
+    <dgm:cxn modelId="{0A3F1C8A-1039-4A8D-9A9C-895B9E113BCE}" type="presOf" srcId="{6666B5A5-2CB8-484A-AD2E-641DCA7ADC0A}" destId="{73EE9AAD-3E7E-4049-B455-1462FF2223F3}" srcOrd="1" destOrd="0" presId="urn:microsoft.com/office/officeart/2005/8/layout/hierarchy2"/>
+    <dgm:cxn modelId="{F5129BA9-ED3B-435C-8CD4-EB2E23817C57}" srcId="{8F32FE94-9A51-41EA-9D2C-BA9100E1F50E}" destId="{7EECA096-5B81-4992-82B7-B0E717E441DB}" srcOrd="0" destOrd="0" parTransId="{98AD3FED-39F4-4607-82FE-CDCEF99574E4}" sibTransId="{3826638E-6FAC-4FFA-B245-B0AA079ECD88}"/>
+    <dgm:cxn modelId="{E0AF9524-7832-4D2E-850A-669FD948452F}" type="presOf" srcId="{7D782687-BCE4-4121-96CD-57182E06F5E9}" destId="{01C1FCDE-07FC-4E5A-9B6C-161EE1F2D26B}" srcOrd="0" destOrd="0" presId="urn:microsoft.com/office/officeart/2005/8/layout/hierarchy2"/>
+    <dgm:cxn modelId="{7A9A1371-C808-4D24-8DA7-FC278BC4BC46}" type="presOf" srcId="{6D1B441D-D27A-47C4-85F4-D9E48DEAC3F7}" destId="{F889C8C2-0B9B-4CB2-A5C2-7CF86B0E40D3}" srcOrd="0" destOrd="0" presId="urn:microsoft.com/office/officeart/2005/8/layout/hierarchy2"/>
+    <dgm:cxn modelId="{2E46ACE8-4C0B-430F-9F12-BD6C45D7B559}" type="presParOf" srcId="{485C9495-EBD4-489A-96A0-FEB5547CC979}" destId="{ECC12FF6-B544-4492-9234-DC389DFF9434}" srcOrd="0" destOrd="0" presId="urn:microsoft.com/office/officeart/2005/8/layout/hierarchy2"/>
+    <dgm:cxn modelId="{9EA303FE-EC97-4E02-B599-216D5B03C0FF}" type="presParOf" srcId="{ECC12FF6-B544-4492-9234-DC389DFF9434}" destId="{85791AF4-2875-4CE4-8BBA-F3534030C565}" srcOrd="0" destOrd="0" presId="urn:microsoft.com/office/officeart/2005/8/layout/hierarchy2"/>
+    <dgm:cxn modelId="{5D0D7925-C649-4A33-BAB4-F2D28F930A16}" type="presParOf" srcId="{ECC12FF6-B544-4492-9234-DC389DFF9434}" destId="{0DAB7246-168A-47DD-A011-D484CCC0396F}" srcOrd="1" destOrd="0" presId="urn:microsoft.com/office/officeart/2005/8/layout/hierarchy2"/>
+    <dgm:cxn modelId="{641A51F1-A859-4DC1-80E8-F6AD6B4F1F68}" type="presParOf" srcId="{0DAB7246-168A-47DD-A011-D484CCC0396F}" destId="{8D9271D9-B54B-4633-9013-38828A0F9040}" srcOrd="0" destOrd="0" presId="urn:microsoft.com/office/officeart/2005/8/layout/hierarchy2"/>
+    <dgm:cxn modelId="{4551CE7F-1DB3-4B74-A865-979D82934A3E}" type="presParOf" srcId="{8D9271D9-B54B-4633-9013-38828A0F9040}" destId="{DE0846C6-884C-4AAF-A6FC-B7C965DB40A2}" srcOrd="0" destOrd="0" presId="urn:microsoft.com/office/officeart/2005/8/layout/hierarchy2"/>
+    <dgm:cxn modelId="{CD5D1713-437F-4603-B438-3B0F51D7121D}" type="presParOf" srcId="{0DAB7246-168A-47DD-A011-D484CCC0396F}" destId="{4C2525D6-C61F-48F7-975F-8693465B9D45}" srcOrd="1" destOrd="0" presId="urn:microsoft.com/office/officeart/2005/8/layout/hierarchy2"/>
+    <dgm:cxn modelId="{0D4EAB14-F172-4D56-AF9C-D1EC17686A01}" type="presParOf" srcId="{4C2525D6-C61F-48F7-975F-8693465B9D45}" destId="{0A215BC3-7D84-4097-ABF5-09914AF4EB84}" srcOrd="0" destOrd="0" presId="urn:microsoft.com/office/officeart/2005/8/layout/hierarchy2"/>
+    <dgm:cxn modelId="{F6B97295-5E3A-4DCD-A5EC-C3F2561A214A}" type="presParOf" srcId="{4C2525D6-C61F-48F7-975F-8693465B9D45}" destId="{1B886440-EC2E-4F99-9C28-EFA42CFEBEC2}" srcOrd="1" destOrd="0" presId="urn:microsoft.com/office/officeart/2005/8/layout/hierarchy2"/>
+    <dgm:cxn modelId="{448902C4-6DDD-4287-BC54-B4C1E122D2A8}" type="presParOf" srcId="{1B886440-EC2E-4F99-9C28-EFA42CFEBEC2}" destId="{51CDD1F7-D58E-49AB-9389-B15023396FB9}" srcOrd="0" destOrd="0" presId="urn:microsoft.com/office/officeart/2005/8/layout/hierarchy2"/>
+    <dgm:cxn modelId="{F103C4CF-0F29-49E7-9138-797DC81B9043}" type="presParOf" srcId="{51CDD1F7-D58E-49AB-9389-B15023396FB9}" destId="{26D0A0AC-A54C-493D-82E8-790E6A4AF07B}" srcOrd="0" destOrd="0" presId="urn:microsoft.com/office/officeart/2005/8/layout/hierarchy2"/>
+    <dgm:cxn modelId="{26EB3FD0-53F2-4EEF-95D3-6874F1596286}" type="presParOf" srcId="{1B886440-EC2E-4F99-9C28-EFA42CFEBEC2}" destId="{9E985DF7-84E4-468E-971B-A33E4270DFD3}" srcOrd="1" destOrd="0" presId="urn:microsoft.com/office/officeart/2005/8/layout/hierarchy2"/>
+    <dgm:cxn modelId="{4D1CDA75-0036-47E7-9BA9-5307F46B4954}" type="presParOf" srcId="{9E985DF7-84E4-468E-971B-A33E4270DFD3}" destId="{F8AF3747-A7FE-47DF-9337-8F791C796CD2}" srcOrd="0" destOrd="0" presId="urn:microsoft.com/office/officeart/2005/8/layout/hierarchy2"/>
+    <dgm:cxn modelId="{9CA86125-317B-4D02-91ED-429E30EA5C53}" type="presParOf" srcId="{9E985DF7-84E4-468E-971B-A33E4270DFD3}" destId="{A9DF78DB-68E9-4D5E-8808-ABDF47D0EB12}" srcOrd="1" destOrd="0" presId="urn:microsoft.com/office/officeart/2005/8/layout/hierarchy2"/>
+    <dgm:cxn modelId="{87632BC9-84BF-46CB-BC13-CDFB1682CA09}" type="presParOf" srcId="{A9DF78DB-68E9-4D5E-8808-ABDF47D0EB12}" destId="{ED4CA93E-232A-4095-AFEF-E99FBBB1DF34}" srcOrd="0" destOrd="0" presId="urn:microsoft.com/office/officeart/2005/8/layout/hierarchy2"/>
+    <dgm:cxn modelId="{D0AAB665-FBBF-4495-B17C-374F5EEA5CE8}" type="presParOf" srcId="{ED4CA93E-232A-4095-AFEF-E99FBBB1DF34}" destId="{9A2D1AF2-3E54-4703-8FBA-80F1631FB709}" srcOrd="0" destOrd="0" presId="urn:microsoft.com/office/officeart/2005/8/layout/hierarchy2"/>
+    <dgm:cxn modelId="{6E298247-928B-482F-9D7A-8D1546867847}" type="presParOf" srcId="{A9DF78DB-68E9-4D5E-8808-ABDF47D0EB12}" destId="{568DBEE5-5F3C-4DE9-9C7D-24C823E33B5A}" srcOrd="1" destOrd="0" presId="urn:microsoft.com/office/officeart/2005/8/layout/hierarchy2"/>
+    <dgm:cxn modelId="{BDE925F1-7CD1-4C8E-967B-72BECC46D9CA}" type="presParOf" srcId="{568DBEE5-5F3C-4DE9-9C7D-24C823E33B5A}" destId="{8F478DDB-EC26-4356-83DB-7D13E9C95931}" srcOrd="0" destOrd="0" presId="urn:microsoft.com/office/officeart/2005/8/layout/hierarchy2"/>
+    <dgm:cxn modelId="{B8FFB17C-B72B-4CD5-82F5-908EB20EBB51}" type="presParOf" srcId="{568DBEE5-5F3C-4DE9-9C7D-24C823E33B5A}" destId="{6CD1DB88-61CA-410E-AEE9-C3EB979C9BCC}" srcOrd="1" destOrd="0" presId="urn:microsoft.com/office/officeart/2005/8/layout/hierarchy2"/>
+    <dgm:cxn modelId="{B0901FE0-A61C-4028-A8F6-4A70A706E4DB}" type="presParOf" srcId="{485C9495-EBD4-489A-96A0-FEB5547CC979}" destId="{3AA152FF-C603-4716-9841-19F9ED64AFF1}" srcOrd="1" destOrd="0" presId="urn:microsoft.com/office/officeart/2005/8/layout/hierarchy2"/>
+    <dgm:cxn modelId="{16B1AA71-84E3-4667-8B0E-9655A85BBFFF}" type="presParOf" srcId="{3AA152FF-C603-4716-9841-19F9ED64AFF1}" destId="{7BEEDCCC-8708-406E-A2EB-909A973ECAEA}" srcOrd="0" destOrd="0" presId="urn:microsoft.com/office/officeart/2005/8/layout/hierarchy2"/>
+    <dgm:cxn modelId="{9CC04ADD-6964-4B0B-A81A-398780F51C76}" type="presParOf" srcId="{3AA152FF-C603-4716-9841-19F9ED64AFF1}" destId="{DA54C108-8EBA-4221-8080-5E5D97843610}" srcOrd="1" destOrd="0" presId="urn:microsoft.com/office/officeart/2005/8/layout/hierarchy2"/>
+    <dgm:cxn modelId="{444A715E-2F36-4AA6-96CB-1372AEE4E95F}" type="presParOf" srcId="{DA54C108-8EBA-4221-8080-5E5D97843610}" destId="{18514BA5-D79C-40AF-8ACA-908A22976E13}" srcOrd="0" destOrd="0" presId="urn:microsoft.com/office/officeart/2005/8/layout/hierarchy2"/>
+    <dgm:cxn modelId="{72CDF73A-4DB7-4643-B5F6-B8B958C2C318}" type="presParOf" srcId="{18514BA5-D79C-40AF-8ACA-908A22976E13}" destId="{C608932A-BFDB-40EF-8A92-2D5FBB623973}" srcOrd="0" destOrd="0" presId="urn:microsoft.com/office/officeart/2005/8/layout/hierarchy2"/>
+    <dgm:cxn modelId="{9EA8D56F-C769-4FB5-9D14-D4BF8158CC85}" type="presParOf" srcId="{DA54C108-8EBA-4221-8080-5E5D97843610}" destId="{91EC9DCC-5774-4CBC-AE1A-66E5DE4A1831}" srcOrd="1" destOrd="0" presId="urn:microsoft.com/office/officeart/2005/8/layout/hierarchy2"/>
+    <dgm:cxn modelId="{91E0EEE6-5255-413D-A211-1E1691225BB1}" type="presParOf" srcId="{91EC9DCC-5774-4CBC-AE1A-66E5DE4A1831}" destId="{01C1FCDE-07FC-4E5A-9B6C-161EE1F2D26B}" srcOrd="0" destOrd="0" presId="urn:microsoft.com/office/officeart/2005/8/layout/hierarchy2"/>
+    <dgm:cxn modelId="{27F295F3-B5B9-40F6-A9AA-42A66FF5565A}" type="presParOf" srcId="{91EC9DCC-5774-4CBC-AE1A-66E5DE4A1831}" destId="{E9DD3914-BF24-4733-884D-48FA5E1BC26F}" srcOrd="1" destOrd="0" presId="urn:microsoft.com/office/officeart/2005/8/layout/hierarchy2"/>
+    <dgm:cxn modelId="{B75A0DB6-BF8F-4D96-81C2-77C8A1E0D751}" type="presParOf" srcId="{E9DD3914-BF24-4733-884D-48FA5E1BC26F}" destId="{6C0FA86E-9F75-4326-8274-AA61CC1A41B6}" srcOrd="0" destOrd="0" presId="urn:microsoft.com/office/officeart/2005/8/layout/hierarchy2"/>
+    <dgm:cxn modelId="{B97E95A5-CDD6-4264-9A53-EEE5C20FEC30}" type="presParOf" srcId="{6C0FA86E-9F75-4326-8274-AA61CC1A41B6}" destId="{E8A0E801-350A-4979-97D2-002C0A1283CD}" srcOrd="0" destOrd="0" presId="urn:microsoft.com/office/officeart/2005/8/layout/hierarchy2"/>
+    <dgm:cxn modelId="{950532E4-D1D0-401C-A6F8-5ECD6E718901}" type="presParOf" srcId="{E9DD3914-BF24-4733-884D-48FA5E1BC26F}" destId="{D1451EEA-8232-45EC-B864-4FEE6E1CA6EA}" srcOrd="1" destOrd="0" presId="urn:microsoft.com/office/officeart/2005/8/layout/hierarchy2"/>
+    <dgm:cxn modelId="{C0B69AD5-ADE0-430E-B676-8D102900132E}" type="presParOf" srcId="{D1451EEA-8232-45EC-B864-4FEE6E1CA6EA}" destId="{6EC94E3A-2FEF-4147-AFEC-8EBCDD22A098}" srcOrd="0" destOrd="0" presId="urn:microsoft.com/office/officeart/2005/8/layout/hierarchy2"/>
+    <dgm:cxn modelId="{37E15748-F3E1-425E-819A-D4FE1E3261D0}" type="presParOf" srcId="{D1451EEA-8232-45EC-B864-4FEE6E1CA6EA}" destId="{EAE7EB34-ED03-41DB-A558-A26B0BDA704A}" srcOrd="1" destOrd="0" presId="urn:microsoft.com/office/officeart/2005/8/layout/hierarchy2"/>
+    <dgm:cxn modelId="{7F5E4356-F4F1-4560-A97E-97DCF64FB0A9}" type="presParOf" srcId="{EAE7EB34-ED03-41DB-A558-A26B0BDA704A}" destId="{2CD93A4A-310A-46E8-9A49-831A3713689C}" srcOrd="0" destOrd="0" presId="urn:microsoft.com/office/officeart/2005/8/layout/hierarchy2"/>
+    <dgm:cxn modelId="{1ACF027E-BF97-4AFB-BB5A-6A7D8FA94A4C}" type="presParOf" srcId="{2CD93A4A-310A-46E8-9A49-831A3713689C}" destId="{9F0F4A17-2484-484B-A467-C118DFF39613}" srcOrd="0" destOrd="0" presId="urn:microsoft.com/office/officeart/2005/8/layout/hierarchy2"/>
+    <dgm:cxn modelId="{09B420E2-A401-40D6-A606-511CA7201B71}" type="presParOf" srcId="{EAE7EB34-ED03-41DB-A558-A26B0BDA704A}" destId="{96682352-C297-4B65-BAFF-CCA29AE7829B}" srcOrd="1" destOrd="0" presId="urn:microsoft.com/office/officeart/2005/8/layout/hierarchy2"/>
+    <dgm:cxn modelId="{FF32B1E5-9C28-4341-B382-11E7C895F50F}" type="presParOf" srcId="{96682352-C297-4B65-BAFF-CCA29AE7829B}" destId="{7C422EAF-D355-48BA-BC9B-1682B86744C5}" srcOrd="0" destOrd="0" presId="urn:microsoft.com/office/officeart/2005/8/layout/hierarchy2"/>
+    <dgm:cxn modelId="{FE79814C-3A8D-4C74-8B9F-AA16A11970E0}" type="presParOf" srcId="{96682352-C297-4B65-BAFF-CCA29AE7829B}" destId="{2FEA2A4B-79C9-495A-9C29-ABC42BF5A56A}" srcOrd="1" destOrd="0" presId="urn:microsoft.com/office/officeart/2005/8/layout/hierarchy2"/>
+    <dgm:cxn modelId="{8317DF13-6241-4AF8-871E-1517006B0D7B}" type="presParOf" srcId="{DA54C108-8EBA-4221-8080-5E5D97843610}" destId="{FB3ED77D-B811-48A9-8B07-1BEA79058CE3}" srcOrd="2" destOrd="0" presId="urn:microsoft.com/office/officeart/2005/8/layout/hierarchy2"/>
+    <dgm:cxn modelId="{812C5D7F-B583-4F25-B673-5FD4195783B7}" type="presParOf" srcId="{FB3ED77D-B811-48A9-8B07-1BEA79058CE3}" destId="{2B57ECC7-699A-4251-A463-9E6D5A637C8E}" srcOrd="0" destOrd="0" presId="urn:microsoft.com/office/officeart/2005/8/layout/hierarchy2"/>
+    <dgm:cxn modelId="{26DAC37E-1DD1-41C2-BCDD-8EE98C6FF0FF}" type="presParOf" srcId="{DA54C108-8EBA-4221-8080-5E5D97843610}" destId="{CF7CF33B-7A9B-4BB2-81D2-947D9E48B8B6}" srcOrd="3" destOrd="0" presId="urn:microsoft.com/office/officeart/2005/8/layout/hierarchy2"/>
+    <dgm:cxn modelId="{EA354DDA-1F1A-4C3C-8F79-29157763C2B0}" type="presParOf" srcId="{CF7CF33B-7A9B-4BB2-81D2-947D9E48B8B6}" destId="{DE723818-EB86-4482-B310-FB6192204267}" srcOrd="0" destOrd="0" presId="urn:microsoft.com/office/officeart/2005/8/layout/hierarchy2"/>
+    <dgm:cxn modelId="{CA60761B-487D-44EF-BDF3-55030F2019D5}" type="presParOf" srcId="{CF7CF33B-7A9B-4BB2-81D2-947D9E48B8B6}" destId="{1206FE99-700C-452E-9EC5-1895FCC2CB97}" srcOrd="1" destOrd="0" presId="urn:microsoft.com/office/officeart/2005/8/layout/hierarchy2"/>
+    <dgm:cxn modelId="{52271748-CEFB-4D40-B3CB-67B6705288A9}" type="presParOf" srcId="{1206FE99-700C-452E-9EC5-1895FCC2CB97}" destId="{BCDDC102-F0FD-4E25-91E5-2784DB88CC47}" srcOrd="0" destOrd="0" presId="urn:microsoft.com/office/officeart/2005/8/layout/hierarchy2"/>
+    <dgm:cxn modelId="{CD340C06-1DD9-4B6B-8088-5CC4C49F2779}" type="presParOf" srcId="{BCDDC102-F0FD-4E25-91E5-2784DB88CC47}" destId="{473839BC-4C1E-4D28-BB13-2A4244994B15}" srcOrd="0" destOrd="0" presId="urn:microsoft.com/office/officeart/2005/8/layout/hierarchy2"/>
+    <dgm:cxn modelId="{DCF92521-7499-4C34-B415-BBC6BDC6B40D}" type="presParOf" srcId="{1206FE99-700C-452E-9EC5-1895FCC2CB97}" destId="{24ED48E4-86C8-4CE9-BC45-9FB84949F3E3}" srcOrd="1" destOrd="0" presId="urn:microsoft.com/office/officeart/2005/8/layout/hierarchy2"/>
+    <dgm:cxn modelId="{17406525-47AA-45CC-A120-0FA76EFCB264}" type="presParOf" srcId="{24ED48E4-86C8-4CE9-BC45-9FB84949F3E3}" destId="{00555A06-2FD9-4A99-AD9F-F83329438ACA}" srcOrd="0" destOrd="0" presId="urn:microsoft.com/office/officeart/2005/8/layout/hierarchy2"/>
+    <dgm:cxn modelId="{A71145BE-E2AE-4E62-9FF3-C03743DFFD35}" type="presParOf" srcId="{24ED48E4-86C8-4CE9-BC45-9FB84949F3E3}" destId="{BF53588E-661E-46FA-9DF3-0CE45D3DDEB3}" srcOrd="1" destOrd="0" presId="urn:microsoft.com/office/officeart/2005/8/layout/hierarchy2"/>
+    <dgm:cxn modelId="{3123914F-EE42-4486-BC36-1B66C6665EC8}" type="presParOf" srcId="{BF53588E-661E-46FA-9DF3-0CE45D3DDEB3}" destId="{F6AF7D3B-8355-4ABE-B5CD-D5F7625D3E21}" srcOrd="0" destOrd="0" presId="urn:microsoft.com/office/officeart/2005/8/layout/hierarchy2"/>
+    <dgm:cxn modelId="{F47D8A60-3568-4C4D-85EB-926857561207}" type="presParOf" srcId="{F6AF7D3B-8355-4ABE-B5CD-D5F7625D3E21}" destId="{E98F7FFC-0B0D-4A85-80D5-B14B61AA10F6}" srcOrd="0" destOrd="0" presId="urn:microsoft.com/office/officeart/2005/8/layout/hierarchy2"/>
+    <dgm:cxn modelId="{6BA21225-1DDE-41FA-A82D-21F44F488B23}" type="presParOf" srcId="{BF53588E-661E-46FA-9DF3-0CE45D3DDEB3}" destId="{691044A7-3D76-4F56-B0D6-A6E3D82C8390}" srcOrd="1" destOrd="0" presId="urn:microsoft.com/office/officeart/2005/8/layout/hierarchy2"/>
+    <dgm:cxn modelId="{CAAA6980-D57E-4A6F-B089-2A50BA88E2F0}" type="presParOf" srcId="{691044A7-3D76-4F56-B0D6-A6E3D82C8390}" destId="{85CB5C3F-9812-4E12-A9B5-B2CA8140151D}" srcOrd="0" destOrd="0" presId="urn:microsoft.com/office/officeart/2005/8/layout/hierarchy2"/>
+    <dgm:cxn modelId="{063349B5-E82A-4C1D-A442-F829273B9431}" type="presParOf" srcId="{691044A7-3D76-4F56-B0D6-A6E3D82C8390}" destId="{B5D00A1B-05BC-49CB-AF6C-D3B87AA0138D}" srcOrd="1" destOrd="0" presId="urn:microsoft.com/office/officeart/2005/8/layout/hierarchy2"/>
+    <dgm:cxn modelId="{17E1E0EF-AAB6-4535-846B-F5D7845C2AE7}" type="presParOf" srcId="{1206FE99-700C-452E-9EC5-1895FCC2CB97}" destId="{D9328958-863D-494A-9266-20D6B3A41AD5}" srcOrd="2" destOrd="0" presId="urn:microsoft.com/office/officeart/2005/8/layout/hierarchy2"/>
+    <dgm:cxn modelId="{B09E5AA5-9B80-4B68-8E0F-407F5A3DE3E3}" type="presParOf" srcId="{D9328958-863D-494A-9266-20D6B3A41AD5}" destId="{9245985C-37D1-4F1A-94B3-2E003B2EE625}" srcOrd="0" destOrd="0" presId="urn:microsoft.com/office/officeart/2005/8/layout/hierarchy2"/>
+    <dgm:cxn modelId="{D16CC22E-7938-4800-A129-16F916E982C1}" type="presParOf" srcId="{1206FE99-700C-452E-9EC5-1895FCC2CB97}" destId="{B0AF78C9-A78F-4E69-8566-A212B886811B}" srcOrd="3" destOrd="0" presId="urn:microsoft.com/office/officeart/2005/8/layout/hierarchy2"/>
+    <dgm:cxn modelId="{3CF001A6-0628-47EF-BA31-69A5B4851026}" type="presParOf" srcId="{B0AF78C9-A78F-4E69-8566-A212B886811B}" destId="{5BBD5DF3-4F20-4111-8467-344D02247EF3}" srcOrd="0" destOrd="0" presId="urn:microsoft.com/office/officeart/2005/8/layout/hierarchy2"/>
+    <dgm:cxn modelId="{888C0E36-757D-4931-A423-8611C7BEF954}" type="presParOf" srcId="{B0AF78C9-A78F-4E69-8566-A212B886811B}" destId="{52BE5043-725D-431F-8FCE-ABCCF3320E73}" srcOrd="1" destOrd="0" presId="urn:microsoft.com/office/officeart/2005/8/layout/hierarchy2"/>
+    <dgm:cxn modelId="{3A6BA19A-D0BF-42B4-9D65-20DE19B2E421}" type="presParOf" srcId="{DA54C108-8EBA-4221-8080-5E5D97843610}" destId="{171DDF2D-F081-40D4-B94A-0306A3E8C0B0}" srcOrd="4" destOrd="0" presId="urn:microsoft.com/office/officeart/2005/8/layout/hierarchy2"/>
+    <dgm:cxn modelId="{A1FED958-E51B-4737-B5A0-704B71C0AFEB}" type="presParOf" srcId="{171DDF2D-F081-40D4-B94A-0306A3E8C0B0}" destId="{CA8EDC9E-F41C-484A-8179-590DF173E4DD}" srcOrd="0" destOrd="0" presId="urn:microsoft.com/office/officeart/2005/8/layout/hierarchy2"/>
+    <dgm:cxn modelId="{B9E30BF0-2E18-49D0-8346-E4E3E9C9A31E}" type="presParOf" srcId="{DA54C108-8EBA-4221-8080-5E5D97843610}" destId="{F12148B1-D6B0-4A72-A3D1-AAD040F2667E}" srcOrd="5" destOrd="0" presId="urn:microsoft.com/office/officeart/2005/8/layout/hierarchy2"/>
+    <dgm:cxn modelId="{F5C9BA1C-17A4-44E4-A9A1-373875569867}" type="presParOf" srcId="{F12148B1-D6B0-4A72-A3D1-AAD040F2667E}" destId="{EA336BF7-745F-46FB-B9A3-749E2CB12355}" srcOrd="0" destOrd="0" presId="urn:microsoft.com/office/officeart/2005/8/layout/hierarchy2"/>
+    <dgm:cxn modelId="{E5F6E5DB-5CE1-48CE-A747-BE3BA499275B}" type="presParOf" srcId="{F12148B1-D6B0-4A72-A3D1-AAD040F2667E}" destId="{AEFA6EE2-E05B-4F0D-BBB8-74D24281848A}" srcOrd="1" destOrd="0" presId="urn:microsoft.com/office/officeart/2005/8/layout/hierarchy2"/>
+    <dgm:cxn modelId="{07E04419-EAFF-4691-8C74-23A76860614B}" type="presParOf" srcId="{AEFA6EE2-E05B-4F0D-BBB8-74D24281848A}" destId="{14CA8DF0-F456-448A-82B2-FED3552877CA}" srcOrd="0" destOrd="0" presId="urn:microsoft.com/office/officeart/2005/8/layout/hierarchy2"/>
+    <dgm:cxn modelId="{A140EF8E-7B85-44CE-9819-058E947AB0D0}" type="presParOf" srcId="{14CA8DF0-F456-448A-82B2-FED3552877CA}" destId="{1F786FE7-68CC-43BA-9F2B-87B456B03197}" srcOrd="0" destOrd="0" presId="urn:microsoft.com/office/officeart/2005/8/layout/hierarchy2"/>
+    <dgm:cxn modelId="{4889B4CD-FF17-46E9-B402-A23A087A02C3}" type="presParOf" srcId="{AEFA6EE2-E05B-4F0D-BBB8-74D24281848A}" destId="{EB359C1D-96E5-41F0-A60A-1120DB7BFEA9}" srcOrd="1" destOrd="0" presId="urn:microsoft.com/office/officeart/2005/8/layout/hierarchy2"/>
+    <dgm:cxn modelId="{920B8B7A-77BA-48F1-9F3A-38D243B85D7B}" type="presParOf" srcId="{EB359C1D-96E5-41F0-A60A-1120DB7BFEA9}" destId="{C24C6F74-8CE1-449C-A52D-09E2E660ADE8}" srcOrd="0" destOrd="0" presId="urn:microsoft.com/office/officeart/2005/8/layout/hierarchy2"/>
+    <dgm:cxn modelId="{CF27F272-2FFB-49BC-B027-D0ADEEE76343}" type="presParOf" srcId="{EB359C1D-96E5-41F0-A60A-1120DB7BFEA9}" destId="{887E8C8F-DD82-4B91-8138-70BA544ECDAA}" srcOrd="1" destOrd="0" presId="urn:microsoft.com/office/officeart/2005/8/layout/hierarchy2"/>
+    <dgm:cxn modelId="{5250EDED-040A-453E-8B6E-102A5B2B973D}" type="presParOf" srcId="{887E8C8F-DD82-4B91-8138-70BA544ECDAA}" destId="{F2C83672-C68F-4692-B03B-D947F722F56E}" srcOrd="0" destOrd="0" presId="urn:microsoft.com/office/officeart/2005/8/layout/hierarchy2"/>
+    <dgm:cxn modelId="{CBAA0568-D15D-4B9C-A760-F6B31E6EEBBA}" type="presParOf" srcId="{F2C83672-C68F-4692-B03B-D947F722F56E}" destId="{75A43648-EE7D-474A-886E-2D7ECB0953D5}" srcOrd="0" destOrd="0" presId="urn:microsoft.com/office/officeart/2005/8/layout/hierarchy2"/>
+    <dgm:cxn modelId="{7CCDD9CE-FDEC-4D01-8496-60CDE1D38ED8}" type="presParOf" srcId="{887E8C8F-DD82-4B91-8138-70BA544ECDAA}" destId="{AED573A0-DFC2-460D-BF04-D1C6B5C34626}" srcOrd="1" destOrd="0" presId="urn:microsoft.com/office/officeart/2005/8/layout/hierarchy2"/>
+    <dgm:cxn modelId="{122F310D-91EF-4A91-B2C3-0B3291161C3E}" type="presParOf" srcId="{AED573A0-DFC2-460D-BF04-D1C6B5C34626}" destId="{9DBD3093-67C1-487C-9C78-0E3B08190DCF}" srcOrd="0" destOrd="0" presId="urn:microsoft.com/office/officeart/2005/8/layout/hierarchy2"/>
+    <dgm:cxn modelId="{FCAF3B84-735F-41CE-8D98-1F4D62E5CCEC}" type="presParOf" srcId="{AED573A0-DFC2-460D-BF04-D1C6B5C34626}" destId="{BC90D1F6-1D55-457B-B159-C9D8F43F1492}" srcOrd="1" destOrd="0" presId="urn:microsoft.com/office/officeart/2005/8/layout/hierarchy2"/>
+    <dgm:cxn modelId="{5A9FB46B-0B69-4B39-A903-1694BE772B45}" type="presParOf" srcId="{AEFA6EE2-E05B-4F0D-BBB8-74D24281848A}" destId="{4CFD77A3-B738-4334-8B84-981713541308}" srcOrd="2" destOrd="0" presId="urn:microsoft.com/office/officeart/2005/8/layout/hierarchy2"/>
+    <dgm:cxn modelId="{2E68E23B-02BE-494F-AFE0-F484556AC7FC}" type="presParOf" srcId="{4CFD77A3-B738-4334-8B84-981713541308}" destId="{106221AC-8D65-45ED-AD08-0CD62241235F}" srcOrd="0" destOrd="0" presId="urn:microsoft.com/office/officeart/2005/8/layout/hierarchy2"/>
+    <dgm:cxn modelId="{39A9279A-EDEC-41D2-9FBB-6C6BD22F0CEB}" type="presParOf" srcId="{AEFA6EE2-E05B-4F0D-BBB8-74D24281848A}" destId="{AC9AE431-7A32-4765-B851-79AC956945FC}" srcOrd="3" destOrd="0" presId="urn:microsoft.com/office/officeart/2005/8/layout/hierarchy2"/>
+    <dgm:cxn modelId="{75482E46-6522-48C5-B263-FE6B7A62B57D}" type="presParOf" srcId="{AC9AE431-7A32-4765-B851-79AC956945FC}" destId="{956D5AEF-EB2E-4571-8A03-DA204DE13A57}" srcOrd="0" destOrd="0" presId="urn:microsoft.com/office/officeart/2005/8/layout/hierarchy2"/>
+    <dgm:cxn modelId="{000DAA80-1DB4-466E-A9AA-BD5441BEFF33}" type="presParOf" srcId="{AC9AE431-7A32-4765-B851-79AC956945FC}" destId="{BE9D6970-8C4A-4C10-BFE5-1BC566AE3AB0}" srcOrd="1" destOrd="0" presId="urn:microsoft.com/office/officeart/2005/8/layout/hierarchy2"/>
+    <dgm:cxn modelId="{61E563AC-D4F1-465B-83A1-33E83EA2DB22}" type="presParOf" srcId="{485C9495-EBD4-489A-96A0-FEB5547CC979}" destId="{A4B600A9-8A28-4AF2-A470-326F2E60E70D}" srcOrd="2" destOrd="0" presId="urn:microsoft.com/office/officeart/2005/8/layout/hierarchy2"/>
+    <dgm:cxn modelId="{D7A7E67D-A1C2-48DD-84D6-822886CB681C}" type="presParOf" srcId="{A4B600A9-8A28-4AF2-A470-326F2E60E70D}" destId="{1744C4D3-4FE7-455D-B812-AC299FB4F306}" srcOrd="0" destOrd="0" presId="urn:microsoft.com/office/officeart/2005/8/layout/hierarchy2"/>
+    <dgm:cxn modelId="{41E0AC97-3DBB-4453-B20F-8EBED70ADC42}" type="presParOf" srcId="{A4B600A9-8A28-4AF2-A470-326F2E60E70D}" destId="{D64A469C-D08F-48EE-82FC-7E5E484EB0FF}" srcOrd="1" destOrd="0" presId="urn:microsoft.com/office/officeart/2005/8/layout/hierarchy2"/>
+    <dgm:cxn modelId="{1F772E3D-58A8-498C-B37D-118FCCA5EE2F}" type="presParOf" srcId="{D64A469C-D08F-48EE-82FC-7E5E484EB0FF}" destId="{21DB986D-3C2C-496A-A39E-82A5D8DF32D2}" srcOrd="0" destOrd="0" presId="urn:microsoft.com/office/officeart/2005/8/layout/hierarchy2"/>
+    <dgm:cxn modelId="{9D28FA36-180C-45F5-A6A3-B5D8797A6095}" type="presParOf" srcId="{21DB986D-3C2C-496A-A39E-82A5D8DF32D2}" destId="{05FA25C4-D2D3-4FE7-ABCD-F083570114F0}" srcOrd="0" destOrd="0" presId="urn:microsoft.com/office/officeart/2005/8/layout/hierarchy2"/>
+    <dgm:cxn modelId="{10987FA6-9E07-4924-A0F0-DC74EF590A75}" type="presParOf" srcId="{D64A469C-D08F-48EE-82FC-7E5E484EB0FF}" destId="{A3F6EC76-B43A-49F9-A800-EE7922B73D30}" srcOrd="1" destOrd="0" presId="urn:microsoft.com/office/officeart/2005/8/layout/hierarchy2"/>
+    <dgm:cxn modelId="{BFC6F244-5E88-4ADD-BB3B-10802006416C}" type="presParOf" srcId="{A3F6EC76-B43A-49F9-A800-EE7922B73D30}" destId="{DEB7C594-70D1-43E1-8B7E-B0829DEC0A9B}" srcOrd="0" destOrd="0" presId="urn:microsoft.com/office/officeart/2005/8/layout/hierarchy2"/>
+    <dgm:cxn modelId="{EBD763AF-4419-4994-9A35-9D69893AF833}" type="presParOf" srcId="{A3F6EC76-B43A-49F9-A800-EE7922B73D30}" destId="{834DAA09-DC0D-40A3-93ED-DA9FEB4ED566}" srcOrd="1" destOrd="0" presId="urn:microsoft.com/office/officeart/2005/8/layout/hierarchy2"/>
+    <dgm:cxn modelId="{65396B37-4E09-47F7-9A35-8277D97129AC}" type="presParOf" srcId="{834DAA09-DC0D-40A3-93ED-DA9FEB4ED566}" destId="{92802C0A-65EA-4D92-9E73-6DF569956CA5}" srcOrd="0" destOrd="0" presId="urn:microsoft.com/office/officeart/2005/8/layout/hierarchy2"/>
+    <dgm:cxn modelId="{AAF52F39-6BCE-42AC-99A0-F3C35CF007EF}" type="presParOf" srcId="{92802C0A-65EA-4D92-9E73-6DF569956CA5}" destId="{4AE4E8DE-12DF-4CF2-B55B-201045D960BA}" srcOrd="0" destOrd="0" presId="urn:microsoft.com/office/officeart/2005/8/layout/hierarchy2"/>
+    <dgm:cxn modelId="{07858B9E-33FA-431A-9535-843FBD932439}" type="presParOf" srcId="{834DAA09-DC0D-40A3-93ED-DA9FEB4ED566}" destId="{166622AF-B2E0-4CBE-A6C4-3119BCCF935F}" srcOrd="1" destOrd="0" presId="urn:microsoft.com/office/officeart/2005/8/layout/hierarchy2"/>
+    <dgm:cxn modelId="{15DE24D3-1E76-4D7F-960E-7D9689F05134}" type="presParOf" srcId="{166622AF-B2E0-4CBE-A6C4-3119BCCF935F}" destId="{9FD8BCD6-46F5-4CAE-860A-0421FE0DC7F4}" srcOrd="0" destOrd="0" presId="urn:microsoft.com/office/officeart/2005/8/layout/hierarchy2"/>
+    <dgm:cxn modelId="{2B1170A4-1310-4D9C-88B1-805C74E8802A}" type="presParOf" srcId="{166622AF-B2E0-4CBE-A6C4-3119BCCF935F}" destId="{15C11EFD-77ED-4BAC-B560-3E4E107BC22D}" srcOrd="1" destOrd="0" presId="urn:microsoft.com/office/officeart/2005/8/layout/hierarchy2"/>
+    <dgm:cxn modelId="{16AEE819-FB2C-4D10-B156-2713B3356BD2}" type="presParOf" srcId="{485C9495-EBD4-489A-96A0-FEB5547CC979}" destId="{E7F91334-CCB7-4807-B628-64273CF353EF}" srcOrd="3" destOrd="0" presId="urn:microsoft.com/office/officeart/2005/8/layout/hierarchy2"/>
+    <dgm:cxn modelId="{ED411FD9-03AF-4D80-854C-2BF82406CD5A}" type="presParOf" srcId="{E7F91334-CCB7-4807-B628-64273CF353EF}" destId="{4481A364-A96C-41C4-ADA9-123ED0FE5D48}" srcOrd="0" destOrd="0" presId="urn:microsoft.com/office/officeart/2005/8/layout/hierarchy2"/>
+    <dgm:cxn modelId="{D74FF0D8-1BD2-4164-A177-26ABE3443A9D}" type="presParOf" srcId="{E7F91334-CCB7-4807-B628-64273CF353EF}" destId="{C755F800-42AA-4601-839B-2127CDB45F4E}" srcOrd="1" destOrd="0" presId="urn:microsoft.com/office/officeart/2005/8/layout/hierarchy2"/>
+    <dgm:cxn modelId="{8B50AD6B-9664-4B11-AEEC-84E33AD56DBF}" type="presParOf" srcId="{C755F800-42AA-4601-839B-2127CDB45F4E}" destId="{A932B6E9-FB45-46A4-80F2-9872258B47A1}" srcOrd="0" destOrd="0" presId="urn:microsoft.com/office/officeart/2005/8/layout/hierarchy2"/>
+    <dgm:cxn modelId="{4FA4C4E3-3593-4F39-B343-109A7C1CE18E}" type="presParOf" srcId="{A932B6E9-FB45-46A4-80F2-9872258B47A1}" destId="{C497A930-FD6C-42BD-9FC1-29554B72E6AA}" srcOrd="0" destOrd="0" presId="urn:microsoft.com/office/officeart/2005/8/layout/hierarchy2"/>
+    <dgm:cxn modelId="{EA659EC3-137D-4059-86D7-71165CDCDFAC}" type="presParOf" srcId="{C755F800-42AA-4601-839B-2127CDB45F4E}" destId="{E1C14EDF-C52C-4ECE-9B03-27AF1B30B69A}" srcOrd="1" destOrd="0" presId="urn:microsoft.com/office/officeart/2005/8/layout/hierarchy2"/>
+    <dgm:cxn modelId="{B90FE369-BDD4-44DB-AA29-B4BD9C7442E7}" type="presParOf" srcId="{E1C14EDF-C52C-4ECE-9B03-27AF1B30B69A}" destId="{F889C8C2-0B9B-4CB2-A5C2-7CF86B0E40D3}" srcOrd="0" destOrd="0" presId="urn:microsoft.com/office/officeart/2005/8/layout/hierarchy2"/>
+    <dgm:cxn modelId="{E53B4C6E-0DD8-445F-9F77-35188A5A9508}" type="presParOf" srcId="{E1C14EDF-C52C-4ECE-9B03-27AF1B30B69A}" destId="{0AB95A77-A7C2-471E-BEAB-6D543CF47E92}" srcOrd="1" destOrd="0" presId="urn:microsoft.com/office/officeart/2005/8/layout/hierarchy2"/>
+    <dgm:cxn modelId="{FBABFF8B-3462-4E70-84C6-A29B983A2C29}" type="presParOf" srcId="{0AB95A77-A7C2-471E-BEAB-6D543CF47E92}" destId="{7A8556AC-BC78-425B-81BC-83636742F69D}" srcOrd="0" destOrd="0" presId="urn:microsoft.com/office/officeart/2005/8/layout/hierarchy2"/>
+    <dgm:cxn modelId="{E5C2CC14-ECE2-4704-97D2-EF9DC7C5B341}" type="presParOf" srcId="{7A8556AC-BC78-425B-81BC-83636742F69D}" destId="{73EE9AAD-3E7E-4049-B455-1462FF2223F3}" srcOrd="0" destOrd="0" presId="urn:microsoft.com/office/officeart/2005/8/layout/hierarchy2"/>
+    <dgm:cxn modelId="{7E1D3AAB-EAEB-424D-800E-38622D5A45BE}" type="presParOf" srcId="{0AB95A77-A7C2-471E-BEAB-6D543CF47E92}" destId="{5142B2B2-8C04-4452-8FFB-54F84FF86D72}" srcOrd="1" destOrd="0" presId="urn:microsoft.com/office/officeart/2005/8/layout/hierarchy2"/>
+    <dgm:cxn modelId="{B93E89D7-9ED6-4825-B949-7629B2312DC6}" type="presParOf" srcId="{5142B2B2-8C04-4452-8FFB-54F84FF86D72}" destId="{F22B90DA-C344-4E15-B710-1F6B9D94E036}" srcOrd="0" destOrd="0" presId="urn:microsoft.com/office/officeart/2005/8/layout/hierarchy2"/>
+    <dgm:cxn modelId="{E52BBF7D-0E4E-4AB1-BD2C-552976089A96}" type="presParOf" srcId="{5142B2B2-8C04-4452-8FFB-54F84FF86D72}" destId="{BACDE898-FE50-402F-9C09-6D2B37C53637}" srcOrd="1" destOrd="0" presId="urn:microsoft.com/office/officeart/2005/8/layout/hierarchy2"/>
   </dgm:cxnLst>
   <dgm:bg/>
   <dgm:whole/>
@@ -19762,7 +19373,7 @@
 </file>
 
 <file path=customXml/itemProps1.xml><?xml version="1.0" encoding="utf-8"?>
-<ds:datastoreItem xmlns:ds="http://schemas.openxmlformats.org/officeDocument/2006/customXml" ds:itemID="{3DAA4984-6D30-447D-9CA7-2248690E0A52}">
+<ds:datastoreItem xmlns:ds="http://schemas.openxmlformats.org/officeDocument/2006/customXml" ds:itemID="{BE6A4B75-47A0-419D-AAA8-9696458897E3}">
   <ds:schemaRefs>
     <ds:schemaRef ds:uri="http://schemas.openxmlformats.org/officeDocument/2006/bibliography"/>
   </ds:schemaRefs>

--- a/Docs/Projet_TooGoodToBeTrue.docx
+++ b/Docs/Projet_TooGoodToBeTrue.docx
@@ -18,8 +18,36 @@
           <w:sz w:val="32"/>
           <w:u w:val="single"/>
         </w:rPr>
-        <w:t>Projet: Too Good To Be True</w:t>
+        <w:t xml:space="preserve">Projet: </w:t>
       </w:r>
+      <w:proofErr w:type="spellStart"/>
+      <w:r>
+        <w:rPr>
+          <w:b/>
+          <w:sz w:val="32"/>
+          <w:u w:val="single"/>
+        </w:rPr>
+        <w:t>Too</w:t>
+      </w:r>
+      <w:proofErr w:type="spellEnd"/>
+      <w:r>
+        <w:rPr>
+          <w:b/>
+          <w:sz w:val="32"/>
+          <w:u w:val="single"/>
+        </w:rPr>
+        <w:t xml:space="preserve"> Good To Be </w:t>
+      </w:r>
+      <w:proofErr w:type="spellStart"/>
+      <w:r>
+        <w:rPr>
+          <w:b/>
+          <w:sz w:val="32"/>
+          <w:u w:val="single"/>
+        </w:rPr>
+        <w:t>True</w:t>
+      </w:r>
+      <w:proofErr w:type="spellEnd"/>
     </w:p>
     <w:sdt>
       <w:sdtPr>
@@ -48,13 +76,16 @@
             <w:spacing w:before="360" w:after="360"/>
           </w:pPr>
           <w:r>
-            <w:t>Table des matières</w:t>
+            <w:t xml:space="preserve">Table </w:t>
+          </w:r>
+          <w:bookmarkStart w:id="0" w:name="_GoBack"/>
+          <w:bookmarkEnd w:id="0"/>
+          <w:r>
+            <w:t>des matières</w:t>
           </w:r>
           <w:r>
             <w:tab/>
           </w:r>
-          <w:bookmarkStart w:id="0" w:name="_GoBack"/>
-          <w:bookmarkEnd w:id="0"/>
         </w:p>
         <w:p>
           <w:pPr>
@@ -75,7 +106,7 @@
           <w:r>
             <w:fldChar w:fldCharType="separate"/>
           </w:r>
-          <w:hyperlink w:anchor="_Toc401827896" w:history="1">
+          <w:hyperlink w:anchor="_Toc406059673" w:history="1">
             <w:r>
               <w:rPr>
                 <w:rStyle w:val="Lienhypertexte"/>
@@ -118,7 +149,7 @@
                 <w:noProof/>
                 <w:webHidden/>
               </w:rPr>
-              <w:instrText xml:space="preserve"> PAGEREF _Toc401827896 \h </w:instrText>
+              <w:instrText xml:space="preserve"> PAGEREF _Toc406059673 \h </w:instrText>
             </w:r>
             <w:r>
               <w:rPr>
@@ -159,7 +190,7 @@
               <w:lang w:eastAsia="fr-FR"/>
             </w:rPr>
           </w:pPr>
-          <w:hyperlink w:anchor="_Toc401827897" w:history="1">
+          <w:hyperlink w:anchor="_Toc406059674" w:history="1">
             <w:r>
               <w:rPr>
                 <w:rStyle w:val="Lienhypertexte"/>
@@ -202,7 +233,7 @@
                 <w:noProof/>
                 <w:webHidden/>
               </w:rPr>
-              <w:instrText xml:space="preserve"> PAGEREF _Toc401827897 \h </w:instrText>
+              <w:instrText xml:space="preserve"> PAGEREF _Toc406059674 \h </w:instrText>
             </w:r>
             <w:r>
               <w:rPr>
@@ -223,6 +254,90 @@
                 <w:webHidden/>
               </w:rPr>
               <w:t>3</w:t>
+            </w:r>
+            <w:r>
+              <w:rPr>
+                <w:noProof/>
+                <w:webHidden/>
+              </w:rPr>
+              <w:fldChar w:fldCharType="end"/>
+            </w:r>
+          </w:hyperlink>
+        </w:p>
+        <w:p>
+          <w:pPr>
+            <w:pStyle w:val="TM1"/>
+            <w:rPr>
+              <w:rFonts w:asciiTheme="minorHAnsi" w:eastAsiaTheme="minorEastAsia" w:hAnsiTheme="minorHAnsi"/>
+              <w:noProof/>
+              <w:sz w:val="22"/>
+              <w:lang w:eastAsia="fr-FR"/>
+            </w:rPr>
+          </w:pPr>
+          <w:hyperlink w:anchor="_Toc406059675" w:history="1">
+            <w:r>
+              <w:rPr>
+                <w:rStyle w:val="Lienhypertexte"/>
+                <w:noProof/>
+              </w:rPr>
+              <w:t>II.</w:t>
+            </w:r>
+            <w:r>
+              <w:rPr>
+                <w:rFonts w:asciiTheme="minorHAnsi" w:eastAsiaTheme="minorEastAsia" w:hAnsiTheme="minorHAnsi"/>
+                <w:noProof/>
+                <w:sz w:val="22"/>
+                <w:lang w:eastAsia="fr-FR"/>
+              </w:rPr>
+              <w:tab/>
+            </w:r>
+            <w:r>
+              <w:rPr>
+                <w:rStyle w:val="Lienhypertexte"/>
+                <w:noProof/>
+              </w:rPr>
+              <w:t>Détection de la fin</w:t>
+            </w:r>
+            <w:r>
+              <w:rPr>
+                <w:noProof/>
+                <w:webHidden/>
+              </w:rPr>
+              <w:tab/>
+            </w:r>
+            <w:r>
+              <w:rPr>
+                <w:noProof/>
+                <w:webHidden/>
+              </w:rPr>
+              <w:fldChar w:fldCharType="begin"/>
+            </w:r>
+            <w:r>
+              <w:rPr>
+                <w:noProof/>
+                <w:webHidden/>
+              </w:rPr>
+              <w:instrText xml:space="preserve"> PAGEREF _Toc406059675 \h </w:instrText>
+            </w:r>
+            <w:r>
+              <w:rPr>
+                <w:noProof/>
+                <w:webHidden/>
+              </w:rPr>
+            </w:r>
+            <w:r>
+              <w:rPr>
+                <w:noProof/>
+                <w:webHidden/>
+              </w:rPr>
+              <w:fldChar w:fldCharType="separate"/>
+            </w:r>
+            <w:r>
+              <w:rPr>
+                <w:noProof/>
+                <w:webHidden/>
+              </w:rPr>
+              <w:t>4</w:t>
             </w:r>
             <w:r>
               <w:rPr>
@@ -243,7 +358,7 @@
               <w:lang w:eastAsia="fr-FR"/>
             </w:rPr>
           </w:pPr>
-          <w:hyperlink w:anchor="_Toc401827898" w:history="1">
+          <w:hyperlink w:anchor="_Toc406059676" w:history="1">
             <w:r>
               <w:rPr>
                 <w:rStyle w:val="Lienhypertexte"/>
@@ -286,7 +401,7 @@
                 <w:noProof/>
                 <w:webHidden/>
               </w:rPr>
-              <w:instrText xml:space="preserve"> PAGEREF _Toc401827898 \h </w:instrText>
+              <w:instrText xml:space="preserve"> PAGEREF _Toc406059676 \h </w:instrText>
             </w:r>
             <w:r>
               <w:rPr>
@@ -306,7 +421,7 @@
                 <w:noProof/>
                 <w:webHidden/>
               </w:rPr>
-              <w:t>4</w:t>
+              <w:t>5</w:t>
             </w:r>
             <w:r>
               <w:rPr>
@@ -327,7 +442,7 @@
               <w:lang w:eastAsia="fr-FR"/>
             </w:rPr>
           </w:pPr>
-          <w:hyperlink w:anchor="_Toc401827899" w:history="1">
+          <w:hyperlink w:anchor="_Toc406059677" w:history="1">
             <w:r>
               <w:rPr>
                 <w:rStyle w:val="Lienhypertexte"/>
@@ -370,7 +485,7 @@
                 <w:noProof/>
                 <w:webHidden/>
               </w:rPr>
-              <w:instrText xml:space="preserve"> PAGEREF _Toc401827899 \h </w:instrText>
+              <w:instrText xml:space="preserve"> PAGEREF _Toc406059677 \h </w:instrText>
             </w:r>
             <w:r>
               <w:rPr>
@@ -390,7 +505,7 @@
                 <w:noProof/>
                 <w:webHidden/>
               </w:rPr>
-              <w:t>5</w:t>
+              <w:t>6</w:t>
             </w:r>
             <w:r>
               <w:rPr>
@@ -411,7 +526,7 @@
               <w:lang w:eastAsia="fr-FR"/>
             </w:rPr>
           </w:pPr>
-          <w:hyperlink w:anchor="_Toc401827900" w:history="1">
+          <w:hyperlink w:anchor="_Toc406059678" w:history="1">
             <w:r>
               <w:rPr>
                 <w:rStyle w:val="Lienhypertexte"/>
@@ -454,7 +569,7 @@
                 <w:noProof/>
                 <w:webHidden/>
               </w:rPr>
-              <w:instrText xml:space="preserve"> PAGEREF _Toc401827900 \h </w:instrText>
+              <w:instrText xml:space="preserve"> PAGEREF _Toc406059678 \h </w:instrText>
             </w:r>
             <w:r>
               <w:rPr>
@@ -474,7 +589,7 @@
                 <w:noProof/>
                 <w:webHidden/>
               </w:rPr>
-              <w:t>5</w:t>
+              <w:t>6</w:t>
             </w:r>
             <w:r>
               <w:rPr>
@@ -495,7 +610,7 @@
               <w:lang w:eastAsia="fr-FR"/>
             </w:rPr>
           </w:pPr>
-          <w:hyperlink w:anchor="_Toc401827901" w:history="1">
+          <w:hyperlink w:anchor="_Toc406059679" w:history="1">
             <w:r>
               <w:rPr>
                 <w:rStyle w:val="Lienhypertexte"/>
@@ -538,7 +653,7 @@
                 <w:noProof/>
                 <w:webHidden/>
               </w:rPr>
-              <w:instrText xml:space="preserve"> PAGEREF _Toc401827901 \h </w:instrText>
+              <w:instrText xml:space="preserve"> PAGEREF _Toc406059679 \h </w:instrText>
             </w:r>
             <w:r>
               <w:rPr>
@@ -558,7 +673,7 @@
                 <w:noProof/>
                 <w:webHidden/>
               </w:rPr>
-              <w:t>5</w:t>
+              <w:t>6</w:t>
             </w:r>
             <w:r>
               <w:rPr>
@@ -579,7 +694,7 @@
               <w:lang w:eastAsia="fr-FR"/>
             </w:rPr>
           </w:pPr>
-          <w:hyperlink w:anchor="_Toc401827902" w:history="1">
+          <w:hyperlink w:anchor="_Toc406059680" w:history="1">
             <w:r>
               <w:rPr>
                 <w:rStyle w:val="Lienhypertexte"/>
@@ -622,7 +737,7 @@
                 <w:noProof/>
                 <w:webHidden/>
               </w:rPr>
-              <w:instrText xml:space="preserve"> PAGEREF _Toc401827902 \h </w:instrText>
+              <w:instrText xml:space="preserve"> PAGEREF _Toc406059680 \h </w:instrText>
             </w:r>
             <w:r>
               <w:rPr>
@@ -642,7 +757,7 @@
                 <w:noProof/>
                 <w:webHidden/>
               </w:rPr>
-              <w:t>5</w:t>
+              <w:t>6</w:t>
             </w:r>
             <w:r>
               <w:rPr>
@@ -663,13 +778,13 @@
               <w:lang w:eastAsia="fr-FR"/>
             </w:rPr>
           </w:pPr>
-          <w:hyperlink w:anchor="_Toc401827903" w:history="1">
+          <w:hyperlink w:anchor="_Toc406059681" w:history="1">
             <w:r>
               <w:rPr>
                 <w:rStyle w:val="Lienhypertexte"/>
                 <w:noProof/>
               </w:rPr>
-              <w:t>II.</w:t>
+              <w:t>III.</w:t>
             </w:r>
             <w:r>
               <w:rPr>
@@ -706,7 +821,7 @@
                 <w:noProof/>
                 <w:webHidden/>
               </w:rPr>
-              <w:instrText xml:space="preserve"> PAGEREF _Toc401827903 \h </w:instrText>
+              <w:instrText xml:space="preserve"> PAGEREF _Toc406059681 \h </w:instrText>
             </w:r>
             <w:r>
               <w:rPr>
@@ -726,7 +841,7 @@
                 <w:noProof/>
                 <w:webHidden/>
               </w:rPr>
-              <w:t>6</w:t>
+              <w:t>7</w:t>
             </w:r>
             <w:r>
               <w:rPr>
@@ -747,7 +862,7 @@
               <w:lang w:eastAsia="fr-FR"/>
             </w:rPr>
           </w:pPr>
-          <w:hyperlink w:anchor="_Toc401827904" w:history="1">
+          <w:hyperlink w:anchor="_Toc406059682" w:history="1">
             <w:r>
               <w:rPr>
                 <w:rStyle w:val="Lienhypertexte"/>
@@ -790,7 +905,7 @@
                 <w:noProof/>
                 <w:webHidden/>
               </w:rPr>
-              <w:instrText xml:space="preserve"> PAGEREF _Toc401827904 \h </w:instrText>
+              <w:instrText xml:space="preserve"> PAGEREF _Toc406059682 \h </w:instrText>
             </w:r>
             <w:r>
               <w:rPr>
@@ -810,7 +925,7 @@
                 <w:noProof/>
                 <w:webHidden/>
               </w:rPr>
-              <w:t>6</w:t>
+              <w:t>7</w:t>
             </w:r>
             <w:r>
               <w:rPr>
@@ -831,7 +946,7 @@
               <w:lang w:eastAsia="fr-FR"/>
             </w:rPr>
           </w:pPr>
-          <w:hyperlink w:anchor="_Toc401827905" w:history="1">
+          <w:hyperlink w:anchor="_Toc406059683" w:history="1">
             <w:r>
               <w:rPr>
                 <w:rStyle w:val="Lienhypertexte"/>
@@ -874,7 +989,7 @@
                 <w:noProof/>
                 <w:webHidden/>
               </w:rPr>
-              <w:instrText xml:space="preserve"> PAGEREF _Toc401827905 \h </w:instrText>
+              <w:instrText xml:space="preserve"> PAGEREF _Toc406059683 \h </w:instrText>
             </w:r>
             <w:r>
               <w:rPr>
@@ -894,7 +1009,7 @@
                 <w:noProof/>
                 <w:webHidden/>
               </w:rPr>
-              <w:t>6</w:t>
+              <w:t>7</w:t>
             </w:r>
             <w:r>
               <w:rPr>
@@ -915,7 +1030,7 @@
               <w:lang w:eastAsia="fr-FR"/>
             </w:rPr>
           </w:pPr>
-          <w:hyperlink w:anchor="_Toc401827906" w:history="1">
+          <w:hyperlink w:anchor="_Toc406059684" w:history="1">
             <w:r>
               <w:rPr>
                 <w:rStyle w:val="Lienhypertexte"/>
@@ -958,7 +1073,7 @@
                 <w:noProof/>
                 <w:webHidden/>
               </w:rPr>
-              <w:instrText xml:space="preserve"> PAGEREF _Toc401827906 \h </w:instrText>
+              <w:instrText xml:space="preserve"> PAGEREF _Toc406059684 \h </w:instrText>
             </w:r>
             <w:r>
               <w:rPr>
@@ -978,7 +1093,7 @@
                 <w:noProof/>
                 <w:webHidden/>
               </w:rPr>
-              <w:t>6</w:t>
+              <w:t>7</w:t>
             </w:r>
             <w:r>
               <w:rPr>
@@ -999,13 +1114,13 @@
               <w:lang w:eastAsia="fr-FR"/>
             </w:rPr>
           </w:pPr>
-          <w:hyperlink w:anchor="_Toc401827907" w:history="1">
+          <w:hyperlink w:anchor="_Toc406059685" w:history="1">
             <w:r>
               <w:rPr>
                 <w:rStyle w:val="Lienhypertexte"/>
                 <w:noProof/>
               </w:rPr>
-              <w:t>III.</w:t>
+              <w:t>IV.</w:t>
             </w:r>
             <w:r>
               <w:rPr>
@@ -1042,7 +1157,7 @@
                 <w:noProof/>
                 <w:webHidden/>
               </w:rPr>
-              <w:instrText xml:space="preserve"> PAGEREF _Toc401827907 \h </w:instrText>
+              <w:instrText xml:space="preserve"> PAGEREF _Toc406059685 \h </w:instrText>
             </w:r>
             <w:r>
               <w:rPr>
@@ -1062,7 +1177,7 @@
                 <w:noProof/>
                 <w:webHidden/>
               </w:rPr>
-              <w:t>7</w:t>
+              <w:t>8</w:t>
             </w:r>
             <w:r>
               <w:rPr>
@@ -1083,13 +1198,13 @@
               <w:lang w:eastAsia="fr-FR"/>
             </w:rPr>
           </w:pPr>
-          <w:hyperlink w:anchor="_Toc401827908" w:history="1">
+          <w:hyperlink w:anchor="_Toc406059686" w:history="1">
             <w:r>
               <w:rPr>
                 <w:rStyle w:val="Lienhypertexte"/>
                 <w:noProof/>
               </w:rPr>
-              <w:t>IV.</w:t>
+              <w:t>V.</w:t>
             </w:r>
             <w:r>
               <w:rPr>
@@ -1126,7 +1241,7 @@
                 <w:noProof/>
                 <w:webHidden/>
               </w:rPr>
-              <w:instrText xml:space="preserve"> PAGEREF _Toc401827908 \h </w:instrText>
+              <w:instrText xml:space="preserve"> PAGEREF _Toc406059686 \h </w:instrText>
             </w:r>
             <w:r>
               <w:rPr>
@@ -1146,7 +1261,7 @@
                 <w:noProof/>
                 <w:webHidden/>
               </w:rPr>
-              <w:t>7</w:t>
+              <w:t>8</w:t>
             </w:r>
             <w:r>
               <w:rPr>
@@ -1167,13 +1282,13 @@
               <w:lang w:eastAsia="fr-FR"/>
             </w:rPr>
           </w:pPr>
-          <w:hyperlink w:anchor="_Toc401827909" w:history="1">
+          <w:hyperlink w:anchor="_Toc406059687" w:history="1">
             <w:r>
               <w:rPr>
                 <w:rStyle w:val="Lienhypertexte"/>
                 <w:noProof/>
               </w:rPr>
-              <w:t>V.</w:t>
+              <w:t>VI.</w:t>
             </w:r>
             <w:r>
               <w:rPr>
@@ -1210,7 +1325,7 @@
                 <w:noProof/>
                 <w:webHidden/>
               </w:rPr>
-              <w:instrText xml:space="preserve"> PAGEREF _Toc401827909 \h </w:instrText>
+              <w:instrText xml:space="preserve"> PAGEREF _Toc406059687 \h </w:instrText>
             </w:r>
             <w:r>
               <w:rPr>
@@ -1230,7 +1345,7 @@
                 <w:noProof/>
                 <w:webHidden/>
               </w:rPr>
-              <w:t>8</w:t>
+              <w:t>9</w:t>
             </w:r>
             <w:r>
               <w:rPr>
@@ -1251,7 +1366,7 @@
               <w:lang w:eastAsia="fr-FR"/>
             </w:rPr>
           </w:pPr>
-          <w:hyperlink w:anchor="_Toc401827910" w:history="1">
+          <w:hyperlink w:anchor="_Toc406059688" w:history="1">
             <w:r>
               <w:rPr>
                 <w:rStyle w:val="Lienhypertexte"/>
@@ -1294,7 +1409,7 @@
                 <w:noProof/>
                 <w:webHidden/>
               </w:rPr>
-              <w:instrText xml:space="preserve"> PAGEREF _Toc401827910 \h </w:instrText>
+              <w:instrText xml:space="preserve"> PAGEREF _Toc406059688 \h </w:instrText>
             </w:r>
             <w:r>
               <w:rPr>
@@ -1314,7 +1429,7 @@
                 <w:noProof/>
                 <w:webHidden/>
               </w:rPr>
-              <w:t>8</w:t>
+              <w:t>9</w:t>
             </w:r>
             <w:r>
               <w:rPr>
@@ -1335,7 +1450,7 @@
               <w:lang w:eastAsia="fr-FR"/>
             </w:rPr>
           </w:pPr>
-          <w:hyperlink w:anchor="_Toc401827911" w:history="1">
+          <w:hyperlink w:anchor="_Toc406059689" w:history="1">
             <w:r>
               <w:rPr>
                 <w:rStyle w:val="Lienhypertexte"/>
@@ -1378,7 +1493,7 @@
                 <w:noProof/>
                 <w:webHidden/>
               </w:rPr>
-              <w:instrText xml:space="preserve"> PAGEREF _Toc401827911 \h </w:instrText>
+              <w:instrText xml:space="preserve"> PAGEREF _Toc406059689 \h </w:instrText>
             </w:r>
             <w:r>
               <w:rPr>
@@ -1398,7 +1513,7 @@
                 <w:noProof/>
                 <w:webHidden/>
               </w:rPr>
-              <w:t>8</w:t>
+              <w:t>9</w:t>
             </w:r>
             <w:r>
               <w:rPr>
@@ -1419,7 +1534,7 @@
               <w:lang w:eastAsia="fr-FR"/>
             </w:rPr>
           </w:pPr>
-          <w:hyperlink w:anchor="_Toc401827912" w:history="1">
+          <w:hyperlink w:anchor="_Toc406059690" w:history="1">
             <w:r>
               <w:rPr>
                 <w:rStyle w:val="Lienhypertexte"/>
@@ -1462,7 +1577,7 @@
                 <w:noProof/>
                 <w:webHidden/>
               </w:rPr>
-              <w:instrText xml:space="preserve"> PAGEREF _Toc401827912 \h </w:instrText>
+              <w:instrText xml:space="preserve"> PAGEREF _Toc406059690 \h </w:instrText>
             </w:r>
             <w:r>
               <w:rPr>
@@ -1482,7 +1597,7 @@
                 <w:noProof/>
                 <w:webHidden/>
               </w:rPr>
-              <w:t>8</w:t>
+              <w:t>9</w:t>
             </w:r>
             <w:r>
               <w:rPr>
@@ -1503,7 +1618,7 @@
               <w:lang w:eastAsia="fr-FR"/>
             </w:rPr>
           </w:pPr>
-          <w:hyperlink w:anchor="_Toc401827913" w:history="1">
+          <w:hyperlink w:anchor="_Toc406059691" w:history="1">
             <w:r>
               <w:rPr>
                 <w:rStyle w:val="Lienhypertexte"/>
@@ -1525,7 +1640,7 @@
                 <w:rStyle w:val="Lienhypertexte"/>
                 <w:noProof/>
               </w:rPr>
-              <w:t>Faille du système</w:t>
+              <w:t>Connexion au système</w:t>
             </w:r>
             <w:r>
               <w:rPr>
@@ -1546,7 +1661,7 @@
                 <w:noProof/>
                 <w:webHidden/>
               </w:rPr>
-              <w:instrText xml:space="preserve"> PAGEREF _Toc401827913 \h </w:instrText>
+              <w:instrText xml:space="preserve"> PAGEREF _Toc406059691 \h </w:instrText>
             </w:r>
             <w:r>
               <w:rPr>
@@ -1566,7 +1681,7 @@
                 <w:noProof/>
                 <w:webHidden/>
               </w:rPr>
-              <w:t>8</w:t>
+              <w:t>9</w:t>
             </w:r>
             <w:r>
               <w:rPr>
@@ -1587,7 +1702,7 @@
               <w:lang w:eastAsia="fr-FR"/>
             </w:rPr>
           </w:pPr>
-          <w:hyperlink w:anchor="_Toc401827914" w:history="1">
+          <w:hyperlink w:anchor="_Toc406059692" w:history="1">
             <w:r>
               <w:rPr>
                 <w:rStyle w:val="Lienhypertexte"/>
@@ -1609,7 +1724,7 @@
                 <w:rStyle w:val="Lienhypertexte"/>
                 <w:noProof/>
               </w:rPr>
-              <w:t>Connexion au système</w:t>
+              <w:t>Connaître le poste de l'employé pour le log</w:t>
             </w:r>
             <w:r>
               <w:rPr>
@@ -1630,7 +1745,7 @@
                 <w:noProof/>
                 <w:webHidden/>
               </w:rPr>
-              <w:instrText xml:space="preserve"> PAGEREF _Toc401827914 \h </w:instrText>
+              <w:instrText xml:space="preserve"> PAGEREF _Toc406059692 \h </w:instrText>
             </w:r>
             <w:r>
               <w:rPr>
@@ -1650,7 +1765,7 @@
                 <w:noProof/>
                 <w:webHidden/>
               </w:rPr>
-              <w:t>8</w:t>
+              <w:t>9</w:t>
             </w:r>
             <w:r>
               <w:rPr>
@@ -1671,7 +1786,7 @@
               <w:lang w:eastAsia="fr-FR"/>
             </w:rPr>
           </w:pPr>
-          <w:hyperlink w:anchor="_Toc401827915" w:history="1">
+          <w:hyperlink w:anchor="_Toc406059693" w:history="1">
             <w:r>
               <w:rPr>
                 <w:rStyle w:val="Lienhypertexte"/>
@@ -1693,7 +1808,7 @@
                 <w:rStyle w:val="Lienhypertexte"/>
                 <w:noProof/>
               </w:rPr>
-              <w:t>Connaître le poste de l'employé pour le log</w:t>
+              <w:t>Dossier de sauvegarde</w:t>
             </w:r>
             <w:r>
               <w:rPr>
@@ -1714,7 +1829,7 @@
                 <w:noProof/>
                 <w:webHidden/>
               </w:rPr>
-              <w:instrText xml:space="preserve"> PAGEREF _Toc401827915 \h </w:instrText>
+              <w:instrText xml:space="preserve"> PAGEREF _Toc406059693 \h </w:instrText>
             </w:r>
             <w:r>
               <w:rPr>
@@ -1734,7 +1849,7 @@
                 <w:noProof/>
                 <w:webHidden/>
               </w:rPr>
-              <w:t>8</w:t>
+              <w:t>9</w:t>
             </w:r>
             <w:r>
               <w:rPr>
@@ -1755,7 +1870,7 @@
               <w:lang w:eastAsia="fr-FR"/>
             </w:rPr>
           </w:pPr>
-          <w:hyperlink w:anchor="_Toc401827916" w:history="1">
+          <w:hyperlink w:anchor="_Toc406059694" w:history="1">
             <w:r>
               <w:rPr>
                 <w:rStyle w:val="Lienhypertexte"/>
@@ -1777,7 +1892,7 @@
                 <w:rStyle w:val="Lienhypertexte"/>
                 <w:noProof/>
               </w:rPr>
-              <w:t>Dossier de sauvegarde</w:t>
+              <w:t>Données sur les médicaments</w:t>
             </w:r>
             <w:r>
               <w:rPr>
@@ -1798,7 +1913,7 @@
                 <w:noProof/>
                 <w:webHidden/>
               </w:rPr>
-              <w:instrText xml:space="preserve"> PAGEREF _Toc401827916 \h </w:instrText>
+              <w:instrText xml:space="preserve"> PAGEREF _Toc406059694 \h </w:instrText>
             </w:r>
             <w:r>
               <w:rPr>
@@ -1818,7 +1933,7 @@
                 <w:noProof/>
                 <w:webHidden/>
               </w:rPr>
-              <w:t>8</w:t>
+              <w:t>9</w:t>
             </w:r>
             <w:r>
               <w:rPr>
@@ -1839,7 +1954,7 @@
               <w:lang w:eastAsia="fr-FR"/>
             </w:rPr>
           </w:pPr>
-          <w:hyperlink w:anchor="_Toc401827917" w:history="1">
+          <w:hyperlink w:anchor="_Toc406059695" w:history="1">
             <w:r>
               <w:rPr>
                 <w:rStyle w:val="Lienhypertexte"/>
@@ -1861,7 +1976,7 @@
                 <w:rStyle w:val="Lienhypertexte"/>
                 <w:noProof/>
               </w:rPr>
-              <w:t>Données sur les médicaments</w:t>
+              <w:t>Données sur les employés</w:t>
             </w:r>
             <w:r>
               <w:rPr>
@@ -1882,7 +1997,7 @@
                 <w:noProof/>
                 <w:webHidden/>
               </w:rPr>
-              <w:instrText xml:space="preserve"> PAGEREF _Toc401827917 \h </w:instrText>
+              <w:instrText xml:space="preserve"> PAGEREF _Toc406059695 \h </w:instrText>
             </w:r>
             <w:r>
               <w:rPr>
@@ -1902,7 +2017,7 @@
                 <w:noProof/>
                 <w:webHidden/>
               </w:rPr>
-              <w:t>8</w:t>
+              <w:t>9</w:t>
             </w:r>
             <w:r>
               <w:rPr>
@@ -1923,7 +2038,7 @@
               <w:lang w:eastAsia="fr-FR"/>
             </w:rPr>
           </w:pPr>
-          <w:hyperlink w:anchor="_Toc401827918" w:history="1">
+          <w:hyperlink w:anchor="_Toc406059696" w:history="1">
             <w:r>
               <w:rPr>
                 <w:rStyle w:val="Lienhypertexte"/>
@@ -1945,7 +2060,7 @@
                 <w:rStyle w:val="Lienhypertexte"/>
                 <w:noProof/>
               </w:rPr>
-              <w:t>Données sur les employés</w:t>
+              <w:t>Internet</w:t>
             </w:r>
             <w:r>
               <w:rPr>
@@ -1966,7 +2081,7 @@
                 <w:noProof/>
                 <w:webHidden/>
               </w:rPr>
-              <w:instrText xml:space="preserve"> PAGEREF _Toc401827918 \h </w:instrText>
+              <w:instrText xml:space="preserve"> PAGEREF _Toc406059696 \h </w:instrText>
             </w:r>
             <w:r>
               <w:rPr>
@@ -1986,7 +2101,91 @@
                 <w:noProof/>
                 <w:webHidden/>
               </w:rPr>
-              <w:t>8</w:t>
+              <w:t>9</w:t>
+            </w:r>
+            <w:r>
+              <w:rPr>
+                <w:noProof/>
+                <w:webHidden/>
+              </w:rPr>
+              <w:fldChar w:fldCharType="end"/>
+            </w:r>
+          </w:hyperlink>
+        </w:p>
+        <w:p>
+          <w:pPr>
+            <w:pStyle w:val="TM1"/>
+            <w:rPr>
+              <w:rFonts w:asciiTheme="minorHAnsi" w:eastAsiaTheme="minorEastAsia" w:hAnsiTheme="minorHAnsi"/>
+              <w:noProof/>
+              <w:sz w:val="22"/>
+              <w:lang w:eastAsia="fr-FR"/>
+            </w:rPr>
+          </w:pPr>
+          <w:hyperlink w:anchor="_Toc406059697" w:history="1">
+            <w:r>
+              <w:rPr>
+                <w:rStyle w:val="Lienhypertexte"/>
+                <w:noProof/>
+              </w:rPr>
+              <w:t>VII.</w:t>
+            </w:r>
+            <w:r>
+              <w:rPr>
+                <w:rFonts w:asciiTheme="minorHAnsi" w:eastAsiaTheme="minorEastAsia" w:hAnsiTheme="minorHAnsi"/>
+                <w:noProof/>
+                <w:sz w:val="22"/>
+                <w:lang w:eastAsia="fr-FR"/>
+              </w:rPr>
+              <w:tab/>
+            </w:r>
+            <w:r>
+              <w:rPr>
+                <w:rStyle w:val="Lienhypertexte"/>
+                <w:noProof/>
+              </w:rPr>
+              <w:t>Bibliographie</w:t>
+            </w:r>
+            <w:r>
+              <w:rPr>
+                <w:noProof/>
+                <w:webHidden/>
+              </w:rPr>
+              <w:tab/>
+            </w:r>
+            <w:r>
+              <w:rPr>
+                <w:noProof/>
+                <w:webHidden/>
+              </w:rPr>
+              <w:fldChar w:fldCharType="begin"/>
+            </w:r>
+            <w:r>
+              <w:rPr>
+                <w:noProof/>
+                <w:webHidden/>
+              </w:rPr>
+              <w:instrText xml:space="preserve"> PAGEREF _Toc406059697 \h </w:instrText>
+            </w:r>
+            <w:r>
+              <w:rPr>
+                <w:noProof/>
+                <w:webHidden/>
+              </w:rPr>
+            </w:r>
+            <w:r>
+              <w:rPr>
+                <w:noProof/>
+                <w:webHidden/>
+              </w:rPr>
+              <w:fldChar w:fldCharType="separate"/>
+            </w:r>
+            <w:r>
+              <w:rPr>
+                <w:noProof/>
+                <w:webHidden/>
+              </w:rPr>
+              <w:t>10</w:t>
             </w:r>
             <w:r>
               <w:rPr>
@@ -2007,13 +2206,13 @@
               <w:lang w:eastAsia="fr-FR"/>
             </w:rPr>
           </w:pPr>
-          <w:hyperlink w:anchor="_Toc401827919" w:history="1">
+          <w:hyperlink w:anchor="_Toc406059698" w:history="1">
             <w:r>
               <w:rPr>
                 <w:rStyle w:val="Lienhypertexte"/>
                 <w:noProof/>
               </w:rPr>
-              <w:t>J.</w:t>
+              <w:t>A.</w:t>
             </w:r>
             <w:r>
               <w:rPr>
@@ -2029,7 +2228,7 @@
                 <w:rStyle w:val="Lienhypertexte"/>
                 <w:noProof/>
               </w:rPr>
-              <w:t>Internet</w:t>
+              <w:t>Jeu</w:t>
             </w:r>
             <w:r>
               <w:rPr>
@@ -2050,7 +2249,7 @@
                 <w:noProof/>
                 <w:webHidden/>
               </w:rPr>
-              <w:instrText xml:space="preserve"> PAGEREF _Toc401827919 \h </w:instrText>
+              <w:instrText xml:space="preserve"> PAGEREF _Toc406059698 \h </w:instrText>
             </w:r>
             <w:r>
               <w:rPr>
@@ -2070,91 +2269,7 @@
                 <w:noProof/>
                 <w:webHidden/>
               </w:rPr>
-              <w:t>8</w:t>
-            </w:r>
-            <w:r>
-              <w:rPr>
-                <w:noProof/>
-                <w:webHidden/>
-              </w:rPr>
-              <w:fldChar w:fldCharType="end"/>
-            </w:r>
-          </w:hyperlink>
-        </w:p>
-        <w:p>
-          <w:pPr>
-            <w:pStyle w:val="TM1"/>
-            <w:rPr>
-              <w:rFonts w:asciiTheme="minorHAnsi" w:eastAsiaTheme="minorEastAsia" w:hAnsiTheme="minorHAnsi"/>
-              <w:noProof/>
-              <w:sz w:val="22"/>
-              <w:lang w:eastAsia="fr-FR"/>
-            </w:rPr>
-          </w:pPr>
-          <w:hyperlink w:anchor="_Toc401827920" w:history="1">
-            <w:r>
-              <w:rPr>
-                <w:rStyle w:val="Lienhypertexte"/>
-                <w:noProof/>
-              </w:rPr>
-              <w:t>VI.</w:t>
-            </w:r>
-            <w:r>
-              <w:rPr>
-                <w:rFonts w:asciiTheme="minorHAnsi" w:eastAsiaTheme="minorEastAsia" w:hAnsiTheme="minorHAnsi"/>
-                <w:noProof/>
-                <w:sz w:val="22"/>
-                <w:lang w:eastAsia="fr-FR"/>
-              </w:rPr>
-              <w:tab/>
-            </w:r>
-            <w:r>
-              <w:rPr>
-                <w:rStyle w:val="Lienhypertexte"/>
-                <w:noProof/>
-              </w:rPr>
-              <w:t>Bibliographie</w:t>
-            </w:r>
-            <w:r>
-              <w:rPr>
-                <w:noProof/>
-                <w:webHidden/>
-              </w:rPr>
-              <w:tab/>
-            </w:r>
-            <w:r>
-              <w:rPr>
-                <w:noProof/>
-                <w:webHidden/>
-              </w:rPr>
-              <w:fldChar w:fldCharType="begin"/>
-            </w:r>
-            <w:r>
-              <w:rPr>
-                <w:noProof/>
-                <w:webHidden/>
-              </w:rPr>
-              <w:instrText xml:space="preserve"> PAGEREF _Toc401827920 \h </w:instrText>
-            </w:r>
-            <w:r>
-              <w:rPr>
-                <w:noProof/>
-                <w:webHidden/>
-              </w:rPr>
-            </w:r>
-            <w:r>
-              <w:rPr>
-                <w:noProof/>
-                <w:webHidden/>
-              </w:rPr>
-              <w:fldChar w:fldCharType="separate"/>
-            </w:r>
-            <w:r>
-              <w:rPr>
-                <w:noProof/>
-                <w:webHidden/>
-              </w:rPr>
-              <w:t>9</w:t>
+              <w:t>10</w:t>
             </w:r>
             <w:r>
               <w:rPr>
@@ -2175,13 +2290,13 @@
               <w:lang w:eastAsia="fr-FR"/>
             </w:rPr>
           </w:pPr>
-          <w:hyperlink w:anchor="_Toc401827921" w:history="1">
+          <w:hyperlink w:anchor="_Toc406059699" w:history="1">
             <w:r>
               <w:rPr>
                 <w:rStyle w:val="Lienhypertexte"/>
                 <w:noProof/>
               </w:rPr>
-              <w:t>A.</w:t>
+              <w:t>B.</w:t>
             </w:r>
             <w:r>
               <w:rPr>
@@ -2197,7 +2312,7 @@
                 <w:rStyle w:val="Lienhypertexte"/>
                 <w:noProof/>
               </w:rPr>
-              <w:t>Jeu</w:t>
+              <w:t>Médicaments</w:t>
             </w:r>
             <w:r>
               <w:rPr>
@@ -2218,7 +2333,7 @@
                 <w:noProof/>
                 <w:webHidden/>
               </w:rPr>
-              <w:instrText xml:space="preserve"> PAGEREF _Toc401827921 \h </w:instrText>
+              <w:instrText xml:space="preserve"> PAGEREF _Toc406059699 \h </w:instrText>
             </w:r>
             <w:r>
               <w:rPr>
@@ -2238,7 +2353,7 @@
                 <w:noProof/>
                 <w:webHidden/>
               </w:rPr>
-              <w:t>9</w:t>
+              <w:t>10</w:t>
             </w:r>
             <w:r>
               <w:rPr>
@@ -2259,13 +2374,13 @@
               <w:lang w:eastAsia="fr-FR"/>
             </w:rPr>
           </w:pPr>
-          <w:hyperlink w:anchor="_Toc401827922" w:history="1">
+          <w:hyperlink w:anchor="_Toc406059700" w:history="1">
             <w:r>
               <w:rPr>
                 <w:rStyle w:val="Lienhypertexte"/>
                 <w:noProof/>
               </w:rPr>
-              <w:t>B.</w:t>
+              <w:t>C.</w:t>
             </w:r>
             <w:r>
               <w:rPr>
@@ -2281,7 +2396,7 @@
                 <w:rStyle w:val="Lienhypertexte"/>
                 <w:noProof/>
               </w:rPr>
-              <w:t>Médicaments</w:t>
+              <w:t>Employés</w:t>
             </w:r>
             <w:r>
               <w:rPr>
@@ -2302,7 +2417,7 @@
                 <w:noProof/>
                 <w:webHidden/>
               </w:rPr>
-              <w:instrText xml:space="preserve"> PAGEREF _Toc401827922 \h </w:instrText>
+              <w:instrText xml:space="preserve"> PAGEREF _Toc406059700 \h </w:instrText>
             </w:r>
             <w:r>
               <w:rPr>
@@ -2322,7 +2437,7 @@
                 <w:noProof/>
                 <w:webHidden/>
               </w:rPr>
-              <w:t>9</w:t>
+              <w:t>10</w:t>
             </w:r>
             <w:r>
               <w:rPr>
@@ -2343,13 +2458,13 @@
               <w:lang w:eastAsia="fr-FR"/>
             </w:rPr>
           </w:pPr>
-          <w:hyperlink w:anchor="_Toc401827923" w:history="1">
+          <w:hyperlink w:anchor="_Toc406059701" w:history="1">
             <w:r>
               <w:rPr>
                 <w:rStyle w:val="Lienhypertexte"/>
                 <w:noProof/>
               </w:rPr>
-              <w:t>C.</w:t>
+              <w:t>D.</w:t>
             </w:r>
             <w:r>
               <w:rPr>
@@ -2365,7 +2480,7 @@
                 <w:rStyle w:val="Lienhypertexte"/>
                 <w:noProof/>
               </w:rPr>
-              <w:t>Employés</w:t>
+              <w:t>Bibliothèque</w:t>
             </w:r>
             <w:r>
               <w:rPr>
@@ -2386,7 +2501,7 @@
                 <w:noProof/>
                 <w:webHidden/>
               </w:rPr>
-              <w:instrText xml:space="preserve"> PAGEREF _Toc401827923 \h </w:instrText>
+              <w:instrText xml:space="preserve"> PAGEREF _Toc406059701 \h </w:instrText>
             </w:r>
             <w:r>
               <w:rPr>
@@ -2406,7 +2521,7 @@
                 <w:noProof/>
                 <w:webHidden/>
               </w:rPr>
-              <w:t>9</w:t>
+              <w:t>10</w:t>
             </w:r>
             <w:r>
               <w:rPr>
@@ -2427,13 +2542,13 @@
               <w:lang w:eastAsia="fr-FR"/>
             </w:rPr>
           </w:pPr>
-          <w:hyperlink w:anchor="_Toc401827924" w:history="1">
+          <w:hyperlink w:anchor="_Toc406059702" w:history="1">
             <w:r>
               <w:rPr>
                 <w:rStyle w:val="Lienhypertexte"/>
                 <w:noProof/>
               </w:rPr>
-              <w:t>D.</w:t>
+              <w:t>E.</w:t>
             </w:r>
             <w:r>
               <w:rPr>
@@ -2449,7 +2564,7 @@
                 <w:rStyle w:val="Lienhypertexte"/>
                 <w:noProof/>
               </w:rPr>
-              <w:t>Bibliothèque</w:t>
+              <w:t>Programmation</w:t>
             </w:r>
             <w:r>
               <w:rPr>
@@ -2470,7 +2585,7 @@
                 <w:noProof/>
                 <w:webHidden/>
               </w:rPr>
-              <w:instrText xml:space="preserve"> PAGEREF _Toc401827924 \h </w:instrText>
+              <w:instrText xml:space="preserve"> PAGEREF _Toc406059702 \h </w:instrText>
             </w:r>
             <w:r>
               <w:rPr>
@@ -2490,91 +2605,7 @@
                 <w:noProof/>
                 <w:webHidden/>
               </w:rPr>
-              <w:t>9</w:t>
-            </w:r>
-            <w:r>
-              <w:rPr>
-                <w:noProof/>
-                <w:webHidden/>
-              </w:rPr>
-              <w:fldChar w:fldCharType="end"/>
-            </w:r>
-          </w:hyperlink>
-        </w:p>
-        <w:p>
-          <w:pPr>
-            <w:pStyle w:val="TM2"/>
-            <w:rPr>
-              <w:rFonts w:asciiTheme="minorHAnsi" w:eastAsiaTheme="minorEastAsia" w:hAnsiTheme="minorHAnsi"/>
-              <w:noProof/>
-              <w:sz w:val="22"/>
-              <w:lang w:eastAsia="fr-FR"/>
-            </w:rPr>
-          </w:pPr>
-          <w:hyperlink w:anchor="_Toc401827925" w:history="1">
-            <w:r>
-              <w:rPr>
-                <w:rStyle w:val="Lienhypertexte"/>
-                <w:noProof/>
-              </w:rPr>
-              <w:t>E.</w:t>
-            </w:r>
-            <w:r>
-              <w:rPr>
-                <w:rFonts w:asciiTheme="minorHAnsi" w:eastAsiaTheme="minorEastAsia" w:hAnsiTheme="minorHAnsi"/>
-                <w:noProof/>
-                <w:sz w:val="22"/>
-                <w:lang w:eastAsia="fr-FR"/>
-              </w:rPr>
-              <w:tab/>
-            </w:r>
-            <w:r>
-              <w:rPr>
-                <w:rStyle w:val="Lienhypertexte"/>
-                <w:noProof/>
-              </w:rPr>
-              <w:t>Programmation</w:t>
-            </w:r>
-            <w:r>
-              <w:rPr>
-                <w:noProof/>
-                <w:webHidden/>
-              </w:rPr>
-              <w:tab/>
-            </w:r>
-            <w:r>
-              <w:rPr>
-                <w:noProof/>
-                <w:webHidden/>
-              </w:rPr>
-              <w:fldChar w:fldCharType="begin"/>
-            </w:r>
-            <w:r>
-              <w:rPr>
-                <w:noProof/>
-                <w:webHidden/>
-              </w:rPr>
-              <w:instrText xml:space="preserve"> PAGEREF _Toc401827925 \h </w:instrText>
-            </w:r>
-            <w:r>
-              <w:rPr>
-                <w:noProof/>
-                <w:webHidden/>
-              </w:rPr>
-            </w:r>
-            <w:r>
-              <w:rPr>
-                <w:noProof/>
-                <w:webHidden/>
-              </w:rPr>
-              <w:fldChar w:fldCharType="separate"/>
-            </w:r>
-            <w:r>
-              <w:rPr>
-                <w:noProof/>
-                <w:webHidden/>
-              </w:rPr>
-              <w:t>9</w:t>
+              <w:t>10</w:t>
             </w:r>
             <w:r>
               <w:rPr>
@@ -2616,7 +2647,7 @@
       <w:pPr>
         <w:pStyle w:val="Titre1"/>
       </w:pPr>
-      <w:bookmarkStart w:id="1" w:name="_Toc401827896"/>
+      <w:bookmarkStart w:id="1" w:name="_Toc406059673"/>
       <w:r>
         <w:lastRenderedPageBreak/>
         <w:t>Description du jeu</w:t>
@@ -2627,7 +2658,7 @@
       <w:pPr>
         <w:pStyle w:val="Titre2"/>
       </w:pPr>
-      <w:bookmarkStart w:id="2" w:name="_Toc401827897"/>
+      <w:bookmarkStart w:id="2" w:name="_Toc406059674"/>
       <w:r>
         <w:t>Fil rouge de l'histoire</w:t>
       </w:r>
@@ -2666,7 +2697,13 @@
         </w:numPr>
       </w:pPr>
       <w:r>
-        <w:t>Votre âge?</w:t>
+        <w:t xml:space="preserve">Votre </w:t>
+      </w:r>
+      <w:r>
+        <w:t>prénom</w:t>
+      </w:r>
+      <w:r>
+        <w:t>?</w:t>
       </w:r>
     </w:p>
     <w:p>
@@ -2678,7 +2715,13 @@
         </w:numPr>
       </w:pPr>
       <w:r>
-        <w:t>Votre pseudo en ligne?</w:t>
+        <w:t xml:space="preserve">Votre </w:t>
+      </w:r>
+      <w:r>
+        <w:t>mot de passe</w:t>
+      </w:r>
+      <w:r>
+        <w:t>?</w:t>
       </w:r>
     </w:p>
     <w:p>
@@ -2696,25 +2739,55 @@
         <w:rPr>
           <w:i/>
         </w:rPr>
-        <w:t>pseudo</w:t>
+        <w:t>prénom</w:t>
       </w:r>
       <w:r>
         <w:t xml:space="preserve"> sur le jeu </w:t>
       </w:r>
+      <w:proofErr w:type="spellStart"/>
       <w:r>
         <w:rPr>
           <w:i/>
         </w:rPr>
-        <w:t>Too Good To Be True</w:t>
+        <w:t>Too</w:t>
       </w:r>
-      <w:r>
-        <w:t xml:space="preserve">. A force de traîner sur les forums, vous avez entendu une rumeur à propos d'un médicament qui va sortir. La rumeur dit que le médicament est dangereux pour une portion de la population mais sans plus de détails. Vous souhaitez découvrir le fin fond de cette histoire et pour cela vous devez hacker une grande entreprise pharmaceutique connu sous le nom de </w:t>
-      </w:r>
+      <w:proofErr w:type="spellEnd"/>
       <w:r>
         <w:rPr>
           <w:i/>
         </w:rPr>
-        <w:t>CaRé &amp; Co</w:t>
+        <w:t xml:space="preserve"> Good To Be </w:t>
+      </w:r>
+      <w:proofErr w:type="spellStart"/>
+      <w:r>
+        <w:rPr>
+          <w:i/>
+        </w:rPr>
+        <w:t>True</w:t>
+      </w:r>
+      <w:proofErr w:type="spellEnd"/>
+      <w:r>
+        <w:t>. A force de traîner sur les forums, vous avez entendu une rumeur à propos d'un médicament qui va sortir. La rumeur dit que le médicament est dangereux pour une portion de la population mais sans plus de détails. Vous souhaitez découvrir le fin fond de cette histoire et pour cela vous devez hacker une grande entreprise pharmaceutique connu</w:t>
+      </w:r>
+      <w:r>
+        <w:t>e</w:t>
+      </w:r>
+      <w:r>
+        <w:t xml:space="preserve"> sous le nom de </w:t>
+      </w:r>
+      <w:proofErr w:type="spellStart"/>
+      <w:r>
+        <w:rPr>
+          <w:i/>
+        </w:rPr>
+        <w:t>CaRé</w:t>
+      </w:r>
+      <w:proofErr w:type="spellEnd"/>
+      <w:r>
+        <w:rPr>
+          <w:i/>
+        </w:rPr>
+        <w:t xml:space="preserve"> &amp; Co</w:t>
       </w:r>
       <w:r>
         <w:t xml:space="preserve">. </w:t>
@@ -2742,18 +2815,6 @@
       </w:pPr>
       <w:r>
         <w:t>Déroulement du jeu:</w:t>
-      </w:r>
-    </w:p>
-    <w:p>
-      <w:pPr>
-        <w:pStyle w:val="Paragraphedeliste"/>
-        <w:numPr>
-          <w:ilvl w:val="1"/>
-          <w:numId w:val="23"/>
-        </w:numPr>
-      </w:pPr>
-      <w:r>
-        <w:t>Trouver une faille dans le système informatique.</w:t>
       </w:r>
     </w:p>
     <w:p>
@@ -2780,19 +2841,7 @@
         </w:numPr>
       </w:pPr>
       <w:r>
-        <w:t>Comparer les documents.</w:t>
-      </w:r>
-    </w:p>
-    <w:p>
-      <w:pPr>
-        <w:pStyle w:val="Paragraphedeliste"/>
-        <w:numPr>
-          <w:ilvl w:val="1"/>
-          <w:numId w:val="23"/>
-        </w:numPr>
-      </w:pPr>
-      <w:r>
-        <w:t>Faire des recherches.</w:t>
+        <w:t>Comparer les documents</w:t>
       </w:r>
     </w:p>
     <w:p>
@@ -2836,14 +2885,50 @@
     </w:p>
     <w:p>
       <w:pPr>
+        <w:pStyle w:val="Titre1"/>
+        <w:rPr>
+          <w:color w:val="4F81BD" w:themeColor="accent1"/>
+          <w:sz w:val="26"/>
+          <w:szCs w:val="26"/>
+        </w:rPr>
+      </w:pPr>
+      <w:bookmarkStart w:id="3" w:name="_Toc406059675"/>
+      <w:r>
+        <w:lastRenderedPageBreak/>
+        <w:t>Détection de la fin</w:t>
+      </w:r>
+      <w:bookmarkEnd w:id="3"/>
+    </w:p>
+    <w:p>
+      <w:r>
+        <w:t>Pour savoir quand est-ce le joueur a fini par trouver le médicament défectueux;</w:t>
+      </w:r>
+    </w:p>
+    <w:p>
+      <w:pPr>
+        <w:rPr>
+          <w:color w:val="4F81BD" w:themeColor="accent1"/>
+          <w:sz w:val="26"/>
+          <w:szCs w:val="26"/>
+        </w:rPr>
+      </w:pPr>
+      <w:r>
+        <w:t>Il faut qu'il envoie un mail (droit à 3 essais seulement) à une personne externe à l'entreprise qui pourrait l'aider à alerter la presse.</w:t>
+      </w:r>
+      <w:r>
+        <w:br w:type="page"/>
+      </w:r>
+    </w:p>
+    <w:p>
+      <w:pPr>
         <w:pStyle w:val="Titre2"/>
       </w:pPr>
-      <w:bookmarkStart w:id="3" w:name="_Toc401827898"/>
+      <w:bookmarkStart w:id="4" w:name="_Toc406059676"/>
       <w:r>
         <w:lastRenderedPageBreak/>
         <w:t>Plan du Jeu</w:t>
       </w:r>
-      <w:bookmarkEnd w:id="3"/>
+      <w:bookmarkEnd w:id="4"/>
     </w:p>
     <w:p>
       <w:r>
@@ -2886,12 +2971,12 @@
       <w:pPr>
         <w:pStyle w:val="Titre2"/>
       </w:pPr>
-      <w:bookmarkStart w:id="4" w:name="_Toc401827899"/>
+      <w:bookmarkStart w:id="5" w:name="_Toc406059677"/>
       <w:r>
         <w:lastRenderedPageBreak/>
         <w:t>Informations importantes</w:t>
       </w:r>
-      <w:bookmarkEnd w:id="4"/>
+      <w:bookmarkEnd w:id="5"/>
     </w:p>
     <w:tbl>
       <w:tblPr>
@@ -2967,8 +3052,13 @@
             <w:pPr>
               <w:cnfStyle w:val="000000100000" w:firstRow="0" w:lastRow="0" w:firstColumn="0" w:lastColumn="0" w:oddVBand="0" w:evenVBand="0" w:oddHBand="1" w:evenHBand="0" w:firstRowFirstColumn="0" w:firstRowLastColumn="0" w:lastRowFirstColumn="0" w:lastRowLastColumn="0"/>
             </w:pPr>
-            <w:r>
-              <w:t>CaRé &amp; Co</w:t>
+            <w:proofErr w:type="spellStart"/>
+            <w:r>
+              <w:t>CaRé</w:t>
+            </w:r>
+            <w:proofErr w:type="spellEnd"/>
+            <w:r>
+              <w:t xml:space="preserve"> &amp; Co</w:t>
             </w:r>
           </w:p>
         </w:tc>
@@ -3004,9 +3094,11 @@
             <w:pPr>
               <w:cnfStyle w:val="000000010000" w:firstRow="0" w:lastRow="0" w:firstColumn="0" w:lastColumn="0" w:oddVBand="0" w:evenVBand="0" w:oddHBand="0" w:evenHBand="1" w:firstRowFirstColumn="0" w:firstRowLastColumn="0" w:lastRowFirstColumn="0" w:lastRowLastColumn="0"/>
             </w:pPr>
+            <w:proofErr w:type="spellStart"/>
             <w:r>
               <w:t>Cabalot</w:t>
             </w:r>
+            <w:proofErr w:type="spellEnd"/>
           </w:p>
         </w:tc>
       </w:tr>
@@ -3145,8 +3237,21 @@
             <w:pPr>
               <w:cnfStyle w:val="000000100000" w:firstRow="0" w:lastRow="0" w:firstColumn="0" w:lastColumn="0" w:oddVBand="0" w:evenVBand="0" w:oddHBand="1" w:evenHBand="0" w:firstRowFirstColumn="0" w:firstRowLastColumn="0" w:lastRowFirstColumn="0" w:lastRowLastColumn="0"/>
             </w:pPr>
-            <w:r>
-              <w:t xml:space="preserve">Qvar Autohaler </w:t>
+            <w:proofErr w:type="spellStart"/>
+            <w:r>
+              <w:t>Qvar</w:t>
+            </w:r>
+            <w:proofErr w:type="spellEnd"/>
+            <w:r>
+              <w:t xml:space="preserve"> </w:t>
+            </w:r>
+            <w:proofErr w:type="spellStart"/>
+            <w:r>
+              <w:t>Autohaler</w:t>
+            </w:r>
+            <w:proofErr w:type="spellEnd"/>
+            <w:r>
+              <w:t xml:space="preserve"> </w:t>
             </w:r>
             <w:r>
               <w:rPr>
@@ -3161,7 +3266,15 @@
               <w:t>00</w:t>
             </w:r>
             <w:r>
-              <w:t>micro/dose sol p inhal en flacon pressurisé</w:t>
+              <w:t xml:space="preserve">micro/dose sol p </w:t>
+            </w:r>
+            <w:proofErr w:type="spellStart"/>
+            <w:r>
+              <w:t>inhal</w:t>
+            </w:r>
+            <w:proofErr w:type="spellEnd"/>
+            <w:r>
+              <w:t xml:space="preserve"> en flacon pressurisé</w:t>
             </w:r>
           </w:p>
         </w:tc>
@@ -3198,7 +3311,23 @@
               <w:cnfStyle w:val="000000010000" w:firstRow="0" w:lastRow="0" w:firstColumn="0" w:lastColumn="0" w:oddVBand="0" w:evenVBand="0" w:oddHBand="0" w:evenHBand="1" w:firstRowFirstColumn="0" w:firstRowLastColumn="0" w:lastRowFirstColumn="0" w:lastRowLastColumn="0"/>
             </w:pPr>
             <w:r>
-              <w:t>Pneumologie: Asthme et bronchopneumopathies chroniques: Corticoïdes – Voies respiratoire: Solutions, suspensions pour inhalation (Béclométasone)</w:t>
+              <w:t xml:space="preserve">Pneumologie: Asthme et </w:t>
+            </w:r>
+            <w:proofErr w:type="spellStart"/>
+            <w:r>
+              <w:t>bronchopneumopathies</w:t>
+            </w:r>
+            <w:proofErr w:type="spellEnd"/>
+            <w:r>
+              <w:t xml:space="preserve"> chroniques: Corticoïdes – Voies respiratoire: Solutions, suspensions pour inhalation (</w:t>
+            </w:r>
+            <w:proofErr w:type="spellStart"/>
+            <w:r>
+              <w:t>Béclométasone</w:t>
+            </w:r>
+            <w:proofErr w:type="spellEnd"/>
+            <w:r>
+              <w:t>)</w:t>
             </w:r>
           </w:p>
         </w:tc>
@@ -3238,7 +3367,23 @@
               <w:t>Système respiratoire: médicaments pour les syndromes obstructifs des voies aériennes</w:t>
             </w:r>
             <w:r>
-              <w:t xml:space="preserve"> – autres médicaments pour les syndromes obstructifs des voies aeriennes, par inhalation: glucocorticoïdes (beclometasone)</w:t>
+              <w:t xml:space="preserve"> – autres médicaments pour les syndromes obstructifs des voies </w:t>
+            </w:r>
+            <w:proofErr w:type="spellStart"/>
+            <w:r>
+              <w:t>aeriennes</w:t>
+            </w:r>
+            <w:proofErr w:type="spellEnd"/>
+            <w:r>
+              <w:t>, par inhalation: glucocorticoïdes (</w:t>
+            </w:r>
+            <w:proofErr w:type="spellStart"/>
+            <w:r>
+              <w:t>beclometasone</w:t>
+            </w:r>
+            <w:proofErr w:type="spellEnd"/>
+            <w:r>
+              <w:t>)</w:t>
             </w:r>
           </w:p>
         </w:tc>
@@ -3280,8 +3425,13 @@
             <w:pPr>
               <w:cnfStyle w:val="000000010000" w:firstRow="0" w:lastRow="0" w:firstColumn="0" w:lastColumn="0" w:oddVBand="0" w:evenVBand="0" w:oddHBand="0" w:evenHBand="1" w:firstRowFirstColumn="0" w:firstRowLastColumn="0" w:lastRowFirstColumn="0" w:lastRowLastColumn="0"/>
             </w:pPr>
-            <w:r>
-              <w:t>Norflurane, éthanol anhydre</w:t>
+            <w:proofErr w:type="spellStart"/>
+            <w:r>
+              <w:t>Norflurane</w:t>
+            </w:r>
+            <w:proofErr w:type="spellEnd"/>
+            <w:r>
+              <w:t>, éthanol anhydre</w:t>
             </w:r>
           </w:p>
         </w:tc>
@@ -3328,11 +3478,11 @@
       <w:pPr>
         <w:pStyle w:val="Titre2"/>
       </w:pPr>
-      <w:bookmarkStart w:id="5" w:name="_Toc401827900"/>
+      <w:bookmarkStart w:id="6" w:name="_Toc406059678"/>
       <w:r>
         <w:t>Liste des médicaments</w:t>
       </w:r>
-      <w:bookmarkEnd w:id="5"/>
+      <w:bookmarkEnd w:id="6"/>
     </w:p>
     <w:p>
       <w:r>
@@ -3343,11 +3493,11 @@
       <w:pPr>
         <w:pStyle w:val="Titre2"/>
       </w:pPr>
-      <w:bookmarkStart w:id="6" w:name="_Toc401827901"/>
+      <w:bookmarkStart w:id="7" w:name="_Toc406059679"/>
       <w:r>
         <w:t>Les médicaments au banc d'essai</w:t>
       </w:r>
-      <w:bookmarkEnd w:id="6"/>
+      <w:bookmarkEnd w:id="7"/>
     </w:p>
     <w:p>
       <w:r>
@@ -3368,11 +3518,11 @@
       <w:pPr>
         <w:pStyle w:val="Titre2"/>
       </w:pPr>
-      <w:bookmarkStart w:id="7" w:name="_Toc401827902"/>
+      <w:bookmarkStart w:id="8" w:name="_Toc406059680"/>
       <w:r>
         <w:t>Liste des employés</w:t>
       </w:r>
-      <w:bookmarkEnd w:id="7"/>
+      <w:bookmarkEnd w:id="8"/>
     </w:p>
     <w:p>
       <w:pPr>
@@ -3397,12 +3547,12 @@
       <w:pPr>
         <w:pStyle w:val="Titre1"/>
       </w:pPr>
-      <w:bookmarkStart w:id="8" w:name="_Toc401827903"/>
+      <w:bookmarkStart w:id="9" w:name="_Toc406059681"/>
       <w:r>
         <w:lastRenderedPageBreak/>
         <w:t>Etapes de suivi</w:t>
       </w:r>
-      <w:bookmarkEnd w:id="8"/>
+      <w:bookmarkEnd w:id="9"/>
     </w:p>
     <w:p>
       <w:pPr>
@@ -3412,64 +3562,9 @@
           <w:numId w:val="26"/>
         </w:numPr>
       </w:pPr>
-      <w:bookmarkStart w:id="9" w:name="_Toc401827904"/>
+      <w:bookmarkStart w:id="10" w:name="_Toc406059682"/>
       <w:r>
         <w:t>Etape 2</w:t>
-      </w:r>
-      <w:bookmarkEnd w:id="9"/>
-    </w:p>
-    <w:p>
-      <w:r>
-        <w:t xml:space="preserve">Description: </w:t>
-      </w:r>
-    </w:p>
-    <w:p>
-      <w:pPr>
-        <w:pStyle w:val="Paragraphedeliste"/>
-        <w:numPr>
-          <w:ilvl w:val="0"/>
-          <w:numId w:val="23"/>
-        </w:numPr>
-      </w:pPr>
-      <w:r>
-        <w:t>P</w:t>
-      </w:r>
-      <w:r>
-        <w:t>lanification du travail.</w:t>
-      </w:r>
-    </w:p>
-    <w:p>
-      <w:pPr>
-        <w:pStyle w:val="Paragraphedeliste"/>
-        <w:numPr>
-          <w:ilvl w:val="0"/>
-          <w:numId w:val="23"/>
-        </w:numPr>
-      </w:pPr>
-      <w:r>
-        <w:t>Liste des fonctionnalités complètes du logiciel.</w:t>
-      </w:r>
-    </w:p>
-    <w:p>
-      <w:pPr>
-        <w:rPr>
-          <w:b/>
-        </w:rPr>
-      </w:pPr>
-      <w:r>
-        <w:rPr>
-          <w:b/>
-        </w:rPr>
-        <w:t>Date limite: 26/10/14.</w:t>
-      </w:r>
-    </w:p>
-    <w:p>
-      <w:pPr>
-        <w:pStyle w:val="Titre2"/>
-      </w:pPr>
-      <w:bookmarkStart w:id="10" w:name="_Toc401827905"/>
-      <w:r>
-        <w:t>Etape 3</w:t>
       </w:r>
       <w:bookmarkEnd w:id="10"/>
     </w:p>
@@ -3487,6 +3582,61 @@
         </w:numPr>
       </w:pPr>
       <w:r>
+        <w:t>P</w:t>
+      </w:r>
+      <w:r>
+        <w:t>lanification du travail.</w:t>
+      </w:r>
+    </w:p>
+    <w:p>
+      <w:pPr>
+        <w:pStyle w:val="Paragraphedeliste"/>
+        <w:numPr>
+          <w:ilvl w:val="0"/>
+          <w:numId w:val="23"/>
+        </w:numPr>
+      </w:pPr>
+      <w:r>
+        <w:t>Liste des fonctionnalités complètes du logiciel.</w:t>
+      </w:r>
+    </w:p>
+    <w:p>
+      <w:pPr>
+        <w:rPr>
+          <w:b/>
+        </w:rPr>
+      </w:pPr>
+      <w:r>
+        <w:rPr>
+          <w:b/>
+        </w:rPr>
+        <w:t>Date limite: 26/10/14.</w:t>
+      </w:r>
+    </w:p>
+    <w:p>
+      <w:pPr>
+        <w:pStyle w:val="Titre2"/>
+      </w:pPr>
+      <w:bookmarkStart w:id="11" w:name="_Toc406059683"/>
+      <w:r>
+        <w:t>Etape 3</w:t>
+      </w:r>
+      <w:bookmarkEnd w:id="11"/>
+    </w:p>
+    <w:p>
+      <w:r>
+        <w:t xml:space="preserve">Description: </w:t>
+      </w:r>
+    </w:p>
+    <w:p>
+      <w:pPr>
+        <w:pStyle w:val="Paragraphedeliste"/>
+        <w:numPr>
+          <w:ilvl w:val="0"/>
+          <w:numId w:val="23"/>
+        </w:numPr>
+      </w:pPr>
+      <w:r>
         <w:t>Fourniture autres outils (schéma base, les exemples sur les bibliothèques utilisées doivent être fournis…)</w:t>
       </w:r>
     </w:p>
@@ -3519,11 +3669,11 @@
       <w:pPr>
         <w:pStyle w:val="Titre2"/>
       </w:pPr>
-      <w:bookmarkStart w:id="11" w:name="_Toc401827906"/>
+      <w:bookmarkStart w:id="12" w:name="_Toc406059684"/>
       <w:r>
         <w:t>Etape 4</w:t>
       </w:r>
-      <w:bookmarkEnd w:id="11"/>
+      <w:bookmarkEnd w:id="12"/>
     </w:p>
     <w:p>
       <w:r>
@@ -3613,12 +3763,12 @@
       <w:pPr>
         <w:pStyle w:val="Titre1"/>
       </w:pPr>
-      <w:bookmarkStart w:id="12" w:name="_Toc401827907"/>
+      <w:bookmarkStart w:id="13" w:name="_Toc406059685"/>
       <w:r>
         <w:lastRenderedPageBreak/>
         <w:t>Planning</w:t>
       </w:r>
-      <w:bookmarkEnd w:id="12"/>
+      <w:bookmarkEnd w:id="13"/>
     </w:p>
     <w:tbl>
       <w:tblPr>
@@ -3902,15 +4052,15 @@
               <w:rPr>
                 <w:b/>
                 <w:color w:val="FFFFFF" w:themeColor="background1"/>
-                <w:highlight w:val="red"/>
-              </w:rPr>
-              <w:t>1</w:t>
+                <w:highlight w:val="darkGreen"/>
+              </w:rPr>
+              <w:t>2</w:t>
             </w:r>
             <w:r>
               <w:rPr>
                 <w:b/>
                 <w:color w:val="FFFFFF" w:themeColor="background1"/>
-                <w:highlight w:val="red"/>
+                <w:highlight w:val="darkGreen"/>
               </w:rPr>
               <w:t>/2</w:t>
             </w:r>
@@ -3951,7 +4101,10 @@
               <w:cnfStyle w:val="000000010000" w:firstRow="0" w:lastRow="0" w:firstColumn="0" w:lastColumn="0" w:oddVBand="0" w:evenVBand="0" w:oddHBand="0" w:evenHBand="1" w:firstRowFirstColumn="0" w:firstRowLastColumn="0" w:lastRowFirstColumn="0" w:lastRowLastColumn="0"/>
             </w:pPr>
             <w:r>
-              <w:t>10/11/2014</w:t>
+              <w:t>25/12</w:t>
+            </w:r>
+            <w:r>
+              <w:t>/2014</w:t>
             </w:r>
           </w:p>
         </w:tc>
@@ -3992,7 +4145,7 @@
               <w:rPr>
                 <w:b w:val="0"/>
               </w:rPr>
-              <w:t>Définir la faille du système.</w:t>
+              <w:t>Définir la connexion</w:t>
             </w:r>
           </w:p>
         </w:tc>
@@ -4007,7 +4160,10 @@
               <w:cnfStyle w:val="000000100000" w:firstRow="0" w:lastRow="0" w:firstColumn="0" w:lastColumn="0" w:oddVBand="0" w:evenVBand="0" w:oddHBand="1" w:evenHBand="0" w:firstRowFirstColumn="0" w:firstRowLastColumn="0" w:lastRowFirstColumn="0" w:lastRowLastColumn="0"/>
             </w:pPr>
             <w:r>
-              <w:t>10/11/2014</w:t>
+              <w:t>10/12</w:t>
+            </w:r>
+            <w:r>
+              <w:t>/2014</w:t>
             </w:r>
           </w:p>
         </w:tc>
@@ -4024,6 +4180,285 @@
                 <w:b/>
                 <w:color w:val="FFFFFF" w:themeColor="background1"/>
                 <w:highlight w:val="red"/>
+              </w:rPr>
+            </w:pPr>
+            <w:r>
+              <w:rPr>
+                <w:b/>
+                <w:color w:val="FFFFFF" w:themeColor="background1"/>
+                <w:highlight w:val="darkGreen"/>
+              </w:rPr>
+              <w:t>Check</w:t>
+            </w:r>
+          </w:p>
+        </w:tc>
+      </w:tr>
+      <w:tr>
+        <w:trPr>
+          <w:cnfStyle w:val="000000010000" w:firstRow="0" w:lastRow="0" w:firstColumn="0" w:lastColumn="0" w:oddVBand="0" w:evenVBand="0" w:oddHBand="0" w:evenHBand="1" w:firstRowFirstColumn="0" w:firstRowLastColumn="0" w:lastRowFirstColumn="0" w:lastRowLastColumn="0"/>
+        </w:trPr>
+        <w:tc>
+          <w:tcPr>
+            <w:cnfStyle w:val="001000000000" w:firstRow="0" w:lastRow="0" w:firstColumn="1" w:lastColumn="0" w:oddVBand="0" w:evenVBand="0" w:oddHBand="0" w:evenHBand="0" w:firstRowFirstColumn="0" w:firstRowLastColumn="0" w:lastRowFirstColumn="0" w:lastRowLastColumn="0"/>
+            <w:tcW w:w="3243" w:type="pct"/>
+          </w:tcPr>
+          <w:p>
+            <w:pPr>
+              <w:rPr>
+                <w:b w:val="0"/>
+              </w:rPr>
+            </w:pPr>
+            <w:r>
+              <w:rPr>
+                <w:b w:val="0"/>
+              </w:rPr>
+              <w:t>Définir les mails, fichiers compromettants.</w:t>
+            </w:r>
+          </w:p>
+        </w:tc>
+        <w:tc>
+          <w:tcPr>
+            <w:tcW w:w="1039" w:type="pct"/>
+            <w:vAlign w:val="center"/>
+          </w:tcPr>
+          <w:p>
+            <w:pPr>
+              <w:jc w:val="center"/>
+              <w:cnfStyle w:val="000000010000" w:firstRow="0" w:lastRow="0" w:firstColumn="0" w:lastColumn="0" w:oddVBand="0" w:evenVBand="0" w:oddHBand="0" w:evenHBand="1" w:firstRowFirstColumn="0" w:firstRowLastColumn="0" w:lastRowFirstColumn="0" w:lastRowLastColumn="0"/>
+            </w:pPr>
+            <w:r>
+              <w:t>10/12</w:t>
+            </w:r>
+            <w:r>
+              <w:t>/2014</w:t>
+            </w:r>
+          </w:p>
+        </w:tc>
+        <w:tc>
+          <w:tcPr>
+            <w:tcW w:w="718" w:type="pct"/>
+            <w:vAlign w:val="center"/>
+          </w:tcPr>
+          <w:p>
+            <w:pPr>
+              <w:jc w:val="center"/>
+              <w:cnfStyle w:val="000000010000" w:firstRow="0" w:lastRow="0" w:firstColumn="0" w:lastColumn="0" w:oddVBand="0" w:evenVBand="0" w:oddHBand="0" w:evenHBand="1" w:firstRowFirstColumn="0" w:firstRowLastColumn="0" w:lastRowFirstColumn="0" w:lastRowLastColumn="0"/>
+              <w:rPr>
+                <w:b/>
+                <w:color w:val="FFFFFF" w:themeColor="background1"/>
+                <w:highlight w:val="red"/>
+              </w:rPr>
+            </w:pPr>
+            <w:r>
+              <w:rPr>
+                <w:b/>
+                <w:color w:val="FFFFFF" w:themeColor="background1"/>
+                <w:highlight w:val="darkGreen"/>
+              </w:rPr>
+              <w:t>Check</w:t>
+            </w:r>
+          </w:p>
+        </w:tc>
+      </w:tr>
+      <w:tr>
+        <w:trPr>
+          <w:cnfStyle w:val="000000100000" w:firstRow="0" w:lastRow="0" w:firstColumn="0" w:lastColumn="0" w:oddVBand="0" w:evenVBand="0" w:oddHBand="1" w:evenHBand="0" w:firstRowFirstColumn="0" w:firstRowLastColumn="0" w:lastRowFirstColumn="0" w:lastRowLastColumn="0"/>
+        </w:trPr>
+        <w:tc>
+          <w:tcPr>
+            <w:cnfStyle w:val="001000000000" w:firstRow="0" w:lastRow="0" w:firstColumn="1" w:lastColumn="0" w:oddVBand="0" w:evenVBand="0" w:oddHBand="0" w:evenHBand="0" w:firstRowFirstColumn="0" w:firstRowLastColumn="0" w:lastRowFirstColumn="0" w:lastRowLastColumn="0"/>
+            <w:tcW w:w="3243" w:type="pct"/>
+          </w:tcPr>
+          <w:p>
+            <w:pPr>
+              <w:rPr>
+                <w:b w:val="0"/>
+              </w:rPr>
+            </w:pPr>
+            <w:r>
+              <w:rPr>
+                <w:b w:val="0"/>
+              </w:rPr>
+              <w:t>Définir le dossier de sauvegarde</w:t>
+            </w:r>
+          </w:p>
+        </w:tc>
+        <w:tc>
+          <w:tcPr>
+            <w:tcW w:w="1039" w:type="pct"/>
+            <w:vAlign w:val="center"/>
+          </w:tcPr>
+          <w:p>
+            <w:pPr>
+              <w:jc w:val="center"/>
+              <w:cnfStyle w:val="000000100000" w:firstRow="0" w:lastRow="0" w:firstColumn="0" w:lastColumn="0" w:oddVBand="0" w:evenVBand="0" w:oddHBand="1" w:evenHBand="0" w:firstRowFirstColumn="0" w:firstRowLastColumn="0" w:lastRowFirstColumn="0" w:lastRowLastColumn="0"/>
+            </w:pPr>
+            <w:r>
+              <w:t>10/12</w:t>
+            </w:r>
+            <w:r>
+              <w:t>/2014</w:t>
+            </w:r>
+          </w:p>
+        </w:tc>
+        <w:tc>
+          <w:tcPr>
+            <w:tcW w:w="718" w:type="pct"/>
+            <w:vAlign w:val="center"/>
+          </w:tcPr>
+          <w:p>
+            <w:pPr>
+              <w:jc w:val="center"/>
+              <w:cnfStyle w:val="000000100000" w:firstRow="0" w:lastRow="0" w:firstColumn="0" w:lastColumn="0" w:oddVBand="0" w:evenVBand="0" w:oddHBand="1" w:evenHBand="0" w:firstRowFirstColumn="0" w:firstRowLastColumn="0" w:lastRowFirstColumn="0" w:lastRowLastColumn="0"/>
+              <w:rPr>
+                <w:b/>
+                <w:color w:val="FFFFFF" w:themeColor="background1"/>
+                <w:highlight w:val="red"/>
+              </w:rPr>
+            </w:pPr>
+            <w:r>
+              <w:rPr>
+                <w:b/>
+                <w:color w:val="FFFFFF" w:themeColor="background1"/>
+                <w:highlight w:val="darkGreen"/>
+              </w:rPr>
+              <w:t>Check</w:t>
+            </w:r>
+          </w:p>
+        </w:tc>
+      </w:tr>
+      <w:tr>
+        <w:trPr>
+          <w:cnfStyle w:val="000000010000" w:firstRow="0" w:lastRow="0" w:firstColumn="0" w:lastColumn="0" w:oddVBand="0" w:evenVBand="0" w:oddHBand="0" w:evenHBand="1" w:firstRowFirstColumn="0" w:firstRowLastColumn="0" w:lastRowFirstColumn="0" w:lastRowLastColumn="0"/>
+        </w:trPr>
+        <w:tc>
+          <w:tcPr>
+            <w:cnfStyle w:val="001000000000" w:firstRow="0" w:lastRow="0" w:firstColumn="1" w:lastColumn="0" w:oddVBand="0" w:evenVBand="0" w:oddHBand="0" w:evenHBand="0" w:firstRowFirstColumn="0" w:firstRowLastColumn="0" w:lastRowFirstColumn="0" w:lastRowLastColumn="0"/>
+            <w:tcW w:w="3243" w:type="pct"/>
+          </w:tcPr>
+          <w:p>
+            <w:pPr>
+              <w:rPr>
+                <w:b w:val="0"/>
+              </w:rPr>
+            </w:pPr>
+            <w:r>
+              <w:rPr>
+                <w:b w:val="0"/>
+              </w:rPr>
+              <w:t>Définir les identifiants</w:t>
+            </w:r>
+          </w:p>
+        </w:tc>
+        <w:tc>
+          <w:tcPr>
+            <w:tcW w:w="1039" w:type="pct"/>
+            <w:vAlign w:val="center"/>
+          </w:tcPr>
+          <w:p>
+            <w:pPr>
+              <w:jc w:val="center"/>
+              <w:cnfStyle w:val="000000010000" w:firstRow="0" w:lastRow="0" w:firstColumn="0" w:lastColumn="0" w:oddVBand="0" w:evenVBand="0" w:oddHBand="0" w:evenHBand="1" w:firstRowFirstColumn="0" w:firstRowLastColumn="0" w:lastRowFirstColumn="0" w:lastRowLastColumn="0"/>
+            </w:pPr>
+            <w:r>
+              <w:t>10</w:t>
+            </w:r>
+            <w:r>
+              <w:t>/1</w:t>
+            </w:r>
+            <w:r>
+              <w:t>2</w:t>
+            </w:r>
+            <w:r>
+              <w:t>/2014</w:t>
+            </w:r>
+          </w:p>
+        </w:tc>
+        <w:tc>
+          <w:tcPr>
+            <w:tcW w:w="718" w:type="pct"/>
+            <w:vAlign w:val="center"/>
+          </w:tcPr>
+          <w:p>
+            <w:pPr>
+              <w:jc w:val="center"/>
+              <w:cnfStyle w:val="000000010000" w:firstRow="0" w:lastRow="0" w:firstColumn="0" w:lastColumn="0" w:oddVBand="0" w:evenVBand="0" w:oddHBand="0" w:evenHBand="1" w:firstRowFirstColumn="0" w:firstRowLastColumn="0" w:lastRowFirstColumn="0" w:lastRowLastColumn="0"/>
+              <w:rPr>
+                <w:b/>
+                <w:color w:val="FFFFFF" w:themeColor="background1"/>
+                <w:highlight w:val="red"/>
+              </w:rPr>
+            </w:pPr>
+            <w:r>
+              <w:rPr>
+                <w:b/>
+                <w:color w:val="FFFFFF" w:themeColor="background1"/>
+                <w:highlight w:val="darkGreen"/>
+              </w:rPr>
+              <w:t>8</w:t>
+            </w:r>
+            <w:r>
+              <w:rPr>
+                <w:b/>
+                <w:color w:val="FFFFFF" w:themeColor="background1"/>
+                <w:highlight w:val="darkGreen"/>
+              </w:rPr>
+              <w:t>/8</w:t>
+            </w:r>
+          </w:p>
+        </w:tc>
+      </w:tr>
+      <w:tr>
+        <w:trPr>
+          <w:cnfStyle w:val="000000100000" w:firstRow="0" w:lastRow="0" w:firstColumn="0" w:lastColumn="0" w:oddVBand="0" w:evenVBand="0" w:oddHBand="1" w:evenHBand="0" w:firstRowFirstColumn="0" w:firstRowLastColumn="0" w:lastRowFirstColumn="0" w:lastRowLastColumn="0"/>
+        </w:trPr>
+        <w:tc>
+          <w:tcPr>
+            <w:cnfStyle w:val="001000000000" w:firstRow="0" w:lastRow="0" w:firstColumn="1" w:lastColumn="0" w:oddVBand="0" w:evenVBand="0" w:oddHBand="0" w:evenHBand="0" w:firstRowFirstColumn="0" w:firstRowLastColumn="0" w:lastRowFirstColumn="0" w:lastRowLastColumn="0"/>
+            <w:tcW w:w="3243" w:type="pct"/>
+          </w:tcPr>
+          <w:p>
+            <w:pPr>
+              <w:rPr>
+                <w:b w:val="0"/>
+              </w:rPr>
+            </w:pPr>
+            <w:r>
+              <w:rPr>
+                <w:b w:val="0"/>
+              </w:rPr>
+              <w:t>Rédiger les cartes de visite des employés</w:t>
+            </w:r>
+          </w:p>
+        </w:tc>
+        <w:tc>
+          <w:tcPr>
+            <w:tcW w:w="1039" w:type="pct"/>
+            <w:vAlign w:val="center"/>
+          </w:tcPr>
+          <w:p>
+            <w:pPr>
+              <w:jc w:val="center"/>
+              <w:cnfStyle w:val="000000100000" w:firstRow="0" w:lastRow="0" w:firstColumn="0" w:lastColumn="0" w:oddVBand="0" w:evenVBand="0" w:oddHBand="1" w:evenHBand="0" w:firstRowFirstColumn="0" w:firstRowLastColumn="0" w:lastRowFirstColumn="0" w:lastRowLastColumn="0"/>
+            </w:pPr>
+            <w:r>
+              <w:t>15/12/2014</w:t>
+            </w:r>
+          </w:p>
+        </w:tc>
+        <w:tc>
+          <w:tcPr>
+            <w:tcW w:w="718" w:type="pct"/>
+            <w:vAlign w:val="center"/>
+          </w:tcPr>
+          <w:p>
+            <w:pPr>
+              <w:jc w:val="center"/>
+              <w:cnfStyle w:val="000000100000" w:firstRow="0" w:lastRow="0" w:firstColumn="0" w:lastColumn="0" w:oddVBand="0" w:evenVBand="0" w:oddHBand="1" w:evenHBand="0" w:firstRowFirstColumn="0" w:firstRowLastColumn="0" w:lastRowFirstColumn="0" w:lastRowLastColumn="0"/>
+              <w:rPr>
+                <w:b/>
+                <w:color w:val="FFFFFF" w:themeColor="background1"/>
+                <w:highlight w:val="darkGreen"/>
               </w:rPr>
             </w:pPr>
           </w:p>
@@ -4048,7 +4483,13 @@
               <w:rPr>
                 <w:b w:val="0"/>
               </w:rPr>
-              <w:t>Définir la connexion</w:t>
+              <w:t>Rédiger</w:t>
+            </w:r>
+            <w:r>
+              <w:rPr>
+                <w:b w:val="0"/>
+              </w:rPr>
+              <w:t xml:space="preserve"> les mails.</w:t>
             </w:r>
           </w:p>
         </w:tc>
@@ -4063,7 +4504,10 @@
               <w:cnfStyle w:val="000000010000" w:firstRow="0" w:lastRow="0" w:firstColumn="0" w:lastColumn="0" w:oddVBand="0" w:evenVBand="0" w:oddHBand="0" w:evenHBand="1" w:firstRowFirstColumn="0" w:firstRowLastColumn="0" w:lastRowFirstColumn="0" w:lastRowLastColumn="0"/>
             </w:pPr>
             <w:r>
-              <w:t>10/11/2014</w:t>
+              <w:t>15</w:t>
+            </w:r>
+            <w:r>
+              <w:t>/12/2014</w:t>
             </w:r>
           </w:p>
         </w:tc>
@@ -4104,7 +4548,13 @@
               <w:rPr>
                 <w:b w:val="0"/>
               </w:rPr>
-              <w:t>Définir les mails, fichiers compromettants.</w:t>
+              <w:t xml:space="preserve">Rédiger </w:t>
+            </w:r>
+            <w:r>
+              <w:rPr>
+                <w:b w:val="0"/>
+              </w:rPr>
+              <w:t>les fichiers.</w:t>
             </w:r>
           </w:p>
         </w:tc>
@@ -4119,7 +4569,10 @@
               <w:cnfStyle w:val="000000100000" w:firstRow="0" w:lastRow="0" w:firstColumn="0" w:lastColumn="0" w:oddVBand="0" w:evenVBand="0" w:oddHBand="1" w:evenHBand="0" w:firstRowFirstColumn="0" w:firstRowLastColumn="0" w:lastRowFirstColumn="0" w:lastRowLastColumn="0"/>
             </w:pPr>
             <w:r>
-              <w:t>10/11/2014</w:t>
+              <w:t>15</w:t>
+            </w:r>
+            <w:r>
+              <w:t>/12/2014</w:t>
             </w:r>
           </w:p>
         </w:tc>
@@ -4138,14 +4591,6 @@
                 <w:highlight w:val="red"/>
               </w:rPr>
             </w:pPr>
-            <w:r>
-              <w:rPr>
-                <w:b/>
-                <w:color w:val="FFFFFF" w:themeColor="background1"/>
-                <w:highlight w:val="red"/>
-              </w:rPr>
-              <w:t>0/5</w:t>
-            </w:r>
           </w:p>
         </w:tc>
       </w:tr>
@@ -4168,7 +4613,19 @@
               <w:rPr>
                 <w:b w:val="0"/>
               </w:rPr>
-              <w:t>Définir le dossier de sauvegarde</w:t>
+              <w:t xml:space="preserve">Rédiger la </w:t>
+            </w:r>
+            <w:r>
+              <w:rPr>
+                <w:b w:val="0"/>
+              </w:rPr>
+              <w:t>composition</w:t>
+            </w:r>
+            <w:r>
+              <w:rPr>
+                <w:b w:val="0"/>
+              </w:rPr>
+              <w:t xml:space="preserve"> des médicaments.</w:t>
             </w:r>
           </w:p>
         </w:tc>
@@ -4183,7 +4640,10 @@
               <w:cnfStyle w:val="000000010000" w:firstRow="0" w:lastRow="0" w:firstColumn="0" w:lastColumn="0" w:oddVBand="0" w:evenVBand="0" w:oddHBand="0" w:evenHBand="1" w:firstRowFirstColumn="0" w:firstRowLastColumn="0" w:lastRowFirstColumn="0" w:lastRowLastColumn="0"/>
             </w:pPr>
             <w:r>
-              <w:t>20/11/2014</w:t>
+              <w:t>20</w:t>
+            </w:r>
+            <w:r>
+              <w:t>/12/2014</w:t>
             </w:r>
           </w:p>
         </w:tc>
@@ -4224,7 +4684,40 @@
               <w:rPr>
                 <w:b w:val="0"/>
               </w:rPr>
-              <w:t>Définir les identifiants</w:t>
+              <w:t>Rédiger le rapport final</w:t>
+            </w:r>
+          </w:p>
+          <w:p>
+            <w:pPr>
+              <w:pStyle w:val="Paragraphedeliste"/>
+              <w:numPr>
+                <w:ilvl w:val="0"/>
+                <w:numId w:val="23"/>
+              </w:numPr>
+              <w:rPr>
+                <w:b w:val="0"/>
+              </w:rPr>
+            </w:pPr>
+            <w:r>
+              <w:rPr>
+                <w:b w:val="0"/>
+              </w:rPr>
+              <w:t>Dossier technique complet</w:t>
+            </w:r>
+          </w:p>
+          <w:p>
+            <w:pPr>
+              <w:pStyle w:val="Paragraphedeliste"/>
+              <w:numPr>
+                <w:ilvl w:val="0"/>
+                <w:numId w:val="23"/>
+              </w:numPr>
+            </w:pPr>
+            <w:r>
+              <w:rPr>
+                <w:b w:val="0"/>
+              </w:rPr>
+              <w:t>Dossier utilisation</w:t>
             </w:r>
           </w:p>
         </w:tc>
@@ -4239,7 +4732,7 @@
               <w:cnfStyle w:val="000000100000" w:firstRow="0" w:lastRow="0" w:firstColumn="0" w:lastColumn="0" w:oddVBand="0" w:evenVBand="0" w:oddHBand="1" w:evenHBand="0" w:firstRowFirstColumn="0" w:firstRowLastColumn="0" w:lastRowFirstColumn="0" w:lastRowLastColumn="0"/>
             </w:pPr>
             <w:r>
-              <w:t>30/11/2014</w:t>
+              <w:t>31/12/2014</w:t>
             </w:r>
           </w:p>
         </w:tc>
@@ -4264,7 +4757,7 @@
                 <w:color w:val="FFFFFF" w:themeColor="background1"/>
                 <w:highlight w:val="red"/>
               </w:rPr>
-              <w:t>0/8</w:t>
+              <w:t>0/2</w:t>
             </w:r>
           </w:p>
         </w:tc>
@@ -4288,13 +4781,73 @@
               <w:rPr>
                 <w:b w:val="0"/>
               </w:rPr>
-              <w:t>Rédiger</w:t>
+              <w:t>Fichier zip</w:t>
             </w:r>
             <w:r>
               <w:rPr>
                 <w:b w:val="0"/>
               </w:rPr>
-              <w:t xml:space="preserve"> les mails.</w:t>
+              <w:t xml:space="preserve"> du logiciel</w:t>
+            </w:r>
+          </w:p>
+          <w:p>
+            <w:pPr>
+              <w:pStyle w:val="Paragraphedeliste"/>
+              <w:numPr>
+                <w:ilvl w:val="0"/>
+                <w:numId w:val="23"/>
+              </w:numPr>
+              <w:rPr>
+                <w:b w:val="0"/>
+              </w:rPr>
+            </w:pPr>
+            <w:r>
+              <w:rPr>
+                <w:b w:val="0"/>
+              </w:rPr>
+              <w:t>sources</w:t>
+            </w:r>
+          </w:p>
+          <w:p>
+            <w:pPr>
+              <w:pStyle w:val="Paragraphedeliste"/>
+              <w:numPr>
+                <w:ilvl w:val="0"/>
+                <w:numId w:val="23"/>
+              </w:numPr>
+              <w:rPr>
+                <w:b w:val="0"/>
+              </w:rPr>
+            </w:pPr>
+            <w:r>
+              <w:rPr>
+                <w:b w:val="0"/>
+              </w:rPr>
+              <w:t>exécutables</w:t>
+            </w:r>
+          </w:p>
+          <w:p>
+            <w:pPr>
+              <w:pStyle w:val="Paragraphedeliste"/>
+              <w:numPr>
+                <w:ilvl w:val="0"/>
+                <w:numId w:val="23"/>
+              </w:numPr>
+              <w:rPr>
+                <w:b w:val="0"/>
+              </w:rPr>
+            </w:pPr>
+            <w:r>
+              <w:rPr>
+                <w:b w:val="0"/>
+              </w:rPr>
+              <w:t>bibliothèqu</w:t>
+            </w:r>
+            <w:r>
+              <w:rPr>
+                <w:b w:val="0"/>
+              </w:rPr>
+              <w:t>es sur la plate-forme de projet</w:t>
             </w:r>
           </w:p>
         </w:tc>
@@ -4309,10 +4862,7 @@
               <w:cnfStyle w:val="000000010000" w:firstRow="0" w:lastRow="0" w:firstColumn="0" w:lastColumn="0" w:oddVBand="0" w:evenVBand="0" w:oddHBand="0" w:evenHBand="1" w:firstRowFirstColumn="0" w:firstRowLastColumn="0" w:lastRowFirstColumn="0" w:lastRowLastColumn="0"/>
             </w:pPr>
             <w:r>
-              <w:t>10</w:t>
-            </w:r>
-            <w:r>
-              <w:t>/12/2014</w:t>
+              <w:t>31/12/2014</w:t>
             </w:r>
           </w:p>
         </w:tc>
@@ -4331,6 +4881,14 @@
                 <w:highlight w:val="red"/>
               </w:rPr>
             </w:pPr>
+            <w:r>
+              <w:rPr>
+                <w:b/>
+                <w:color w:val="FFFFFF" w:themeColor="background1"/>
+                <w:highlight w:val="red"/>
+              </w:rPr>
+              <w:t>0/3</w:t>
+            </w:r>
           </w:p>
         </w:tc>
       </w:tr>
@@ -4353,13 +4911,13 @@
               <w:rPr>
                 <w:b w:val="0"/>
               </w:rPr>
-              <w:t xml:space="preserve">Rédiger </w:t>
+              <w:t>Base de données si nécessaire sous la forme d'un fichier te</w:t>
             </w:r>
             <w:r>
               <w:rPr>
                 <w:b w:val="0"/>
               </w:rPr>
-              <w:t>les fichiers.</w:t>
+              <w:t>xte à importer</w:t>
             </w:r>
           </w:p>
         </w:tc>
@@ -4374,10 +4932,7 @@
               <w:cnfStyle w:val="000000100000" w:firstRow="0" w:lastRow="0" w:firstColumn="0" w:lastColumn="0" w:oddVBand="0" w:evenVBand="0" w:oddHBand="1" w:evenHBand="0" w:firstRowFirstColumn="0" w:firstRowLastColumn="0" w:lastRowFirstColumn="0" w:lastRowLastColumn="0"/>
             </w:pPr>
             <w:r>
-              <w:t>20</w:t>
-            </w:r>
-            <w:r>
-              <w:t>/12/2014</w:t>
+              <w:t>31/12/2014</w:t>
             </w:r>
           </w:p>
         </w:tc>
@@ -4390,438 +4945,6 @@
             <w:pPr>
               <w:jc w:val="center"/>
               <w:cnfStyle w:val="000000100000" w:firstRow="0" w:lastRow="0" w:firstColumn="0" w:lastColumn="0" w:oddVBand="0" w:evenVBand="0" w:oddHBand="1" w:evenHBand="0" w:firstRowFirstColumn="0" w:firstRowLastColumn="0" w:lastRowFirstColumn="0" w:lastRowLastColumn="0"/>
-              <w:rPr>
-                <w:b/>
-                <w:color w:val="FFFFFF" w:themeColor="background1"/>
-                <w:highlight w:val="red"/>
-              </w:rPr>
-            </w:pPr>
-          </w:p>
-        </w:tc>
-      </w:tr>
-      <w:tr>
-        <w:trPr>
-          <w:cnfStyle w:val="000000010000" w:firstRow="0" w:lastRow="0" w:firstColumn="0" w:lastColumn="0" w:oddVBand="0" w:evenVBand="0" w:oddHBand="0" w:evenHBand="1" w:firstRowFirstColumn="0" w:firstRowLastColumn="0" w:lastRowFirstColumn="0" w:lastRowLastColumn="0"/>
-        </w:trPr>
-        <w:tc>
-          <w:tcPr>
-            <w:cnfStyle w:val="001000000000" w:firstRow="0" w:lastRow="0" w:firstColumn="1" w:lastColumn="0" w:oddVBand="0" w:evenVBand="0" w:oddHBand="0" w:evenHBand="0" w:firstRowFirstColumn="0" w:firstRowLastColumn="0" w:lastRowFirstColumn="0" w:lastRowLastColumn="0"/>
-            <w:tcW w:w="3243" w:type="pct"/>
-          </w:tcPr>
-          <w:p>
-            <w:pPr>
-              <w:rPr>
-                <w:b w:val="0"/>
-              </w:rPr>
-            </w:pPr>
-            <w:r>
-              <w:rPr>
-                <w:b w:val="0"/>
-              </w:rPr>
-              <w:t xml:space="preserve">Rédiger la </w:t>
-            </w:r>
-            <w:r>
-              <w:rPr>
-                <w:b w:val="0"/>
-              </w:rPr>
-              <w:t>composition</w:t>
-            </w:r>
-            <w:r>
-              <w:rPr>
-                <w:b w:val="0"/>
-              </w:rPr>
-              <w:t xml:space="preserve"> des médicaments.</w:t>
-            </w:r>
-          </w:p>
-        </w:tc>
-        <w:tc>
-          <w:tcPr>
-            <w:tcW w:w="1039" w:type="pct"/>
-            <w:vAlign w:val="center"/>
-          </w:tcPr>
-          <w:p>
-            <w:pPr>
-              <w:jc w:val="center"/>
-              <w:cnfStyle w:val="000000010000" w:firstRow="0" w:lastRow="0" w:firstColumn="0" w:lastColumn="0" w:oddVBand="0" w:evenVBand="0" w:oddHBand="0" w:evenHBand="1" w:firstRowFirstColumn="0" w:firstRowLastColumn="0" w:lastRowFirstColumn="0" w:lastRowLastColumn="0"/>
-            </w:pPr>
-            <w:r>
-              <w:t>20</w:t>
-            </w:r>
-            <w:r>
-              <w:t>/12/2014</w:t>
-            </w:r>
-          </w:p>
-        </w:tc>
-        <w:tc>
-          <w:tcPr>
-            <w:tcW w:w="718" w:type="pct"/>
-            <w:vAlign w:val="center"/>
-          </w:tcPr>
-          <w:p>
-            <w:pPr>
-              <w:jc w:val="center"/>
-              <w:cnfStyle w:val="000000010000" w:firstRow="0" w:lastRow="0" w:firstColumn="0" w:lastColumn="0" w:oddVBand="0" w:evenVBand="0" w:oddHBand="0" w:evenHBand="1" w:firstRowFirstColumn="0" w:firstRowLastColumn="0" w:lastRowFirstColumn="0" w:lastRowLastColumn="0"/>
-              <w:rPr>
-                <w:b/>
-                <w:color w:val="FFFFFF" w:themeColor="background1"/>
-                <w:highlight w:val="red"/>
-              </w:rPr>
-            </w:pPr>
-            <w:r>
-              <w:rPr>
-                <w:b/>
-                <w:color w:val="FFFFFF" w:themeColor="background1"/>
-                <w:highlight w:val="red"/>
-              </w:rPr>
-              <w:t>0/10</w:t>
-            </w:r>
-          </w:p>
-        </w:tc>
-      </w:tr>
-      <w:tr>
-        <w:trPr>
-          <w:cnfStyle w:val="000000100000" w:firstRow="0" w:lastRow="0" w:firstColumn="0" w:lastColumn="0" w:oddVBand="0" w:evenVBand="0" w:oddHBand="1" w:evenHBand="0" w:firstRowFirstColumn="0" w:firstRowLastColumn="0" w:lastRowFirstColumn="0" w:lastRowLastColumn="0"/>
-        </w:trPr>
-        <w:tc>
-          <w:tcPr>
-            <w:cnfStyle w:val="001000000000" w:firstRow="0" w:lastRow="0" w:firstColumn="1" w:lastColumn="0" w:oddVBand="0" w:evenVBand="0" w:oddHBand="0" w:evenHBand="0" w:firstRowFirstColumn="0" w:firstRowLastColumn="0" w:lastRowFirstColumn="0" w:lastRowLastColumn="0"/>
-            <w:tcW w:w="3243" w:type="pct"/>
-          </w:tcPr>
-          <w:p>
-            <w:pPr>
-              <w:rPr>
-                <w:b w:val="0"/>
-              </w:rPr>
-            </w:pPr>
-            <w:r>
-              <w:rPr>
-                <w:b w:val="0"/>
-              </w:rPr>
-              <w:t>Rédiger les pages internet</w:t>
-            </w:r>
-          </w:p>
-        </w:tc>
-        <w:tc>
-          <w:tcPr>
-            <w:tcW w:w="1039" w:type="pct"/>
-            <w:vAlign w:val="center"/>
-          </w:tcPr>
-          <w:p>
-            <w:pPr>
-              <w:jc w:val="center"/>
-              <w:cnfStyle w:val="000000100000" w:firstRow="0" w:lastRow="0" w:firstColumn="0" w:lastColumn="0" w:oddVBand="0" w:evenVBand="0" w:oddHBand="1" w:evenHBand="0" w:firstRowFirstColumn="0" w:firstRowLastColumn="0" w:lastRowFirstColumn="0" w:lastRowLastColumn="0"/>
-            </w:pPr>
-            <w:r>
-              <w:t>20/12/2014</w:t>
-            </w:r>
-          </w:p>
-        </w:tc>
-        <w:tc>
-          <w:tcPr>
-            <w:tcW w:w="718" w:type="pct"/>
-            <w:vAlign w:val="center"/>
-          </w:tcPr>
-          <w:p>
-            <w:pPr>
-              <w:jc w:val="center"/>
-              <w:cnfStyle w:val="000000100000" w:firstRow="0" w:lastRow="0" w:firstColumn="0" w:lastColumn="0" w:oddVBand="0" w:evenVBand="0" w:oddHBand="1" w:evenHBand="0" w:firstRowFirstColumn="0" w:firstRowLastColumn="0" w:lastRowFirstColumn="0" w:lastRowLastColumn="0"/>
-              <w:rPr>
-                <w:b/>
-                <w:color w:val="FFFFFF" w:themeColor="background1"/>
-                <w:highlight w:val="red"/>
-              </w:rPr>
-            </w:pPr>
-            <w:r>
-              <w:rPr>
-                <w:b/>
-                <w:color w:val="FFFFFF" w:themeColor="background1"/>
-                <w:highlight w:val="red"/>
-              </w:rPr>
-              <w:t>0/11</w:t>
-            </w:r>
-          </w:p>
-        </w:tc>
-      </w:tr>
-      <w:tr>
-        <w:trPr>
-          <w:cnfStyle w:val="000000010000" w:firstRow="0" w:lastRow="0" w:firstColumn="0" w:lastColumn="0" w:oddVBand="0" w:evenVBand="0" w:oddHBand="0" w:evenHBand="1" w:firstRowFirstColumn="0" w:firstRowLastColumn="0" w:lastRowFirstColumn="0" w:lastRowLastColumn="0"/>
-        </w:trPr>
-        <w:tc>
-          <w:tcPr>
-            <w:cnfStyle w:val="001000000000" w:firstRow="0" w:lastRow="0" w:firstColumn="1" w:lastColumn="0" w:oddVBand="0" w:evenVBand="0" w:oddHBand="0" w:evenHBand="0" w:firstRowFirstColumn="0" w:firstRowLastColumn="0" w:lastRowFirstColumn="0" w:lastRowLastColumn="0"/>
-            <w:tcW w:w="3243" w:type="pct"/>
-          </w:tcPr>
-          <w:p>
-            <w:pPr>
-              <w:rPr>
-                <w:b w:val="0"/>
-              </w:rPr>
-            </w:pPr>
-            <w:r>
-              <w:rPr>
-                <w:b w:val="0"/>
-              </w:rPr>
-              <w:t>Rédiger le rapport final</w:t>
-            </w:r>
-          </w:p>
-          <w:p>
-            <w:pPr>
-              <w:pStyle w:val="Paragraphedeliste"/>
-              <w:numPr>
-                <w:ilvl w:val="0"/>
-                <w:numId w:val="23"/>
-              </w:numPr>
-              <w:rPr>
-                <w:b w:val="0"/>
-              </w:rPr>
-            </w:pPr>
-            <w:r>
-              <w:rPr>
-                <w:b w:val="0"/>
-              </w:rPr>
-              <w:t>Dossier technique complet</w:t>
-            </w:r>
-          </w:p>
-          <w:p>
-            <w:pPr>
-              <w:pStyle w:val="Paragraphedeliste"/>
-              <w:numPr>
-                <w:ilvl w:val="0"/>
-                <w:numId w:val="23"/>
-              </w:numPr>
-            </w:pPr>
-            <w:r>
-              <w:rPr>
-                <w:b w:val="0"/>
-              </w:rPr>
-              <w:t>Dossier utilisation</w:t>
-            </w:r>
-          </w:p>
-        </w:tc>
-        <w:tc>
-          <w:tcPr>
-            <w:tcW w:w="1039" w:type="pct"/>
-            <w:vAlign w:val="center"/>
-          </w:tcPr>
-          <w:p>
-            <w:pPr>
-              <w:jc w:val="center"/>
-              <w:cnfStyle w:val="000000010000" w:firstRow="0" w:lastRow="0" w:firstColumn="0" w:lastColumn="0" w:oddVBand="0" w:evenVBand="0" w:oddHBand="0" w:evenHBand="1" w:firstRowFirstColumn="0" w:firstRowLastColumn="0" w:lastRowFirstColumn="0" w:lastRowLastColumn="0"/>
-            </w:pPr>
-            <w:r>
-              <w:t>31/12/2014</w:t>
-            </w:r>
-          </w:p>
-        </w:tc>
-        <w:tc>
-          <w:tcPr>
-            <w:tcW w:w="718" w:type="pct"/>
-            <w:vAlign w:val="center"/>
-          </w:tcPr>
-          <w:p>
-            <w:pPr>
-              <w:jc w:val="center"/>
-              <w:cnfStyle w:val="000000010000" w:firstRow="0" w:lastRow="0" w:firstColumn="0" w:lastColumn="0" w:oddVBand="0" w:evenVBand="0" w:oddHBand="0" w:evenHBand="1" w:firstRowFirstColumn="0" w:firstRowLastColumn="0" w:lastRowFirstColumn="0" w:lastRowLastColumn="0"/>
-              <w:rPr>
-                <w:b/>
-                <w:color w:val="FFFFFF" w:themeColor="background1"/>
-                <w:highlight w:val="red"/>
-              </w:rPr>
-            </w:pPr>
-            <w:r>
-              <w:rPr>
-                <w:b/>
-                <w:color w:val="FFFFFF" w:themeColor="background1"/>
-                <w:highlight w:val="red"/>
-              </w:rPr>
-              <w:t>0/2</w:t>
-            </w:r>
-          </w:p>
-        </w:tc>
-      </w:tr>
-      <w:tr>
-        <w:trPr>
-          <w:cnfStyle w:val="000000100000" w:firstRow="0" w:lastRow="0" w:firstColumn="0" w:lastColumn="0" w:oddVBand="0" w:evenVBand="0" w:oddHBand="1" w:evenHBand="0" w:firstRowFirstColumn="0" w:firstRowLastColumn="0" w:lastRowFirstColumn="0" w:lastRowLastColumn="0"/>
-        </w:trPr>
-        <w:tc>
-          <w:tcPr>
-            <w:cnfStyle w:val="001000000000" w:firstRow="0" w:lastRow="0" w:firstColumn="1" w:lastColumn="0" w:oddVBand="0" w:evenVBand="0" w:oddHBand="0" w:evenHBand="0" w:firstRowFirstColumn="0" w:firstRowLastColumn="0" w:lastRowFirstColumn="0" w:lastRowLastColumn="0"/>
-            <w:tcW w:w="3243" w:type="pct"/>
-          </w:tcPr>
-          <w:p>
-            <w:pPr>
-              <w:rPr>
-                <w:b w:val="0"/>
-              </w:rPr>
-            </w:pPr>
-            <w:r>
-              <w:rPr>
-                <w:b w:val="0"/>
-              </w:rPr>
-              <w:t>Fichier zip</w:t>
-            </w:r>
-            <w:r>
-              <w:rPr>
-                <w:b w:val="0"/>
-              </w:rPr>
-              <w:t xml:space="preserve"> du logiciel</w:t>
-            </w:r>
-          </w:p>
-          <w:p>
-            <w:pPr>
-              <w:pStyle w:val="Paragraphedeliste"/>
-              <w:numPr>
-                <w:ilvl w:val="0"/>
-                <w:numId w:val="23"/>
-              </w:numPr>
-              <w:rPr>
-                <w:b w:val="0"/>
-              </w:rPr>
-            </w:pPr>
-            <w:r>
-              <w:rPr>
-                <w:b w:val="0"/>
-              </w:rPr>
-              <w:t>sources</w:t>
-            </w:r>
-          </w:p>
-          <w:p>
-            <w:pPr>
-              <w:pStyle w:val="Paragraphedeliste"/>
-              <w:numPr>
-                <w:ilvl w:val="0"/>
-                <w:numId w:val="23"/>
-              </w:numPr>
-              <w:rPr>
-                <w:b w:val="0"/>
-              </w:rPr>
-            </w:pPr>
-            <w:r>
-              <w:rPr>
-                <w:b w:val="0"/>
-              </w:rPr>
-              <w:t>exécutables</w:t>
-            </w:r>
-          </w:p>
-          <w:p>
-            <w:pPr>
-              <w:pStyle w:val="Paragraphedeliste"/>
-              <w:numPr>
-                <w:ilvl w:val="0"/>
-                <w:numId w:val="23"/>
-              </w:numPr>
-              <w:rPr>
-                <w:b w:val="0"/>
-              </w:rPr>
-            </w:pPr>
-            <w:r>
-              <w:rPr>
-                <w:b w:val="0"/>
-              </w:rPr>
-              <w:t>bibliothèqu</w:t>
-            </w:r>
-            <w:r>
-              <w:rPr>
-                <w:b w:val="0"/>
-              </w:rPr>
-              <w:t>es sur la plate-forme de projet</w:t>
-            </w:r>
-          </w:p>
-        </w:tc>
-        <w:tc>
-          <w:tcPr>
-            <w:tcW w:w="1039" w:type="pct"/>
-            <w:vAlign w:val="center"/>
-          </w:tcPr>
-          <w:p>
-            <w:pPr>
-              <w:jc w:val="center"/>
-              <w:cnfStyle w:val="000000100000" w:firstRow="0" w:lastRow="0" w:firstColumn="0" w:lastColumn="0" w:oddVBand="0" w:evenVBand="0" w:oddHBand="1" w:evenHBand="0" w:firstRowFirstColumn="0" w:firstRowLastColumn="0" w:lastRowFirstColumn="0" w:lastRowLastColumn="0"/>
-            </w:pPr>
-            <w:r>
-              <w:t>31/12/2014</w:t>
-            </w:r>
-          </w:p>
-        </w:tc>
-        <w:tc>
-          <w:tcPr>
-            <w:tcW w:w="718" w:type="pct"/>
-            <w:vAlign w:val="center"/>
-          </w:tcPr>
-          <w:p>
-            <w:pPr>
-              <w:jc w:val="center"/>
-              <w:cnfStyle w:val="000000100000" w:firstRow="0" w:lastRow="0" w:firstColumn="0" w:lastColumn="0" w:oddVBand="0" w:evenVBand="0" w:oddHBand="1" w:evenHBand="0" w:firstRowFirstColumn="0" w:firstRowLastColumn="0" w:lastRowFirstColumn="0" w:lastRowLastColumn="0"/>
-              <w:rPr>
-                <w:b/>
-                <w:color w:val="FFFFFF" w:themeColor="background1"/>
-                <w:highlight w:val="red"/>
-              </w:rPr>
-            </w:pPr>
-            <w:r>
-              <w:rPr>
-                <w:b/>
-                <w:color w:val="FFFFFF" w:themeColor="background1"/>
-                <w:highlight w:val="red"/>
-              </w:rPr>
-              <w:t>0/3</w:t>
-            </w:r>
-          </w:p>
-        </w:tc>
-      </w:tr>
-      <w:tr>
-        <w:trPr>
-          <w:cnfStyle w:val="000000010000" w:firstRow="0" w:lastRow="0" w:firstColumn="0" w:lastColumn="0" w:oddVBand="0" w:evenVBand="0" w:oddHBand="0" w:evenHBand="1" w:firstRowFirstColumn="0" w:firstRowLastColumn="0" w:lastRowFirstColumn="0" w:lastRowLastColumn="0"/>
-        </w:trPr>
-        <w:tc>
-          <w:tcPr>
-            <w:cnfStyle w:val="001000000000" w:firstRow="0" w:lastRow="0" w:firstColumn="1" w:lastColumn="0" w:oddVBand="0" w:evenVBand="0" w:oddHBand="0" w:evenHBand="0" w:firstRowFirstColumn="0" w:firstRowLastColumn="0" w:lastRowFirstColumn="0" w:lastRowLastColumn="0"/>
-            <w:tcW w:w="3243" w:type="pct"/>
-          </w:tcPr>
-          <w:p>
-            <w:pPr>
-              <w:rPr>
-                <w:b w:val="0"/>
-              </w:rPr>
-            </w:pPr>
-            <w:r>
-              <w:rPr>
-                <w:b w:val="0"/>
-              </w:rPr>
-              <w:t>Base de données si nécessaire sous la forme d'un fichier te</w:t>
-            </w:r>
-            <w:r>
-              <w:rPr>
-                <w:b w:val="0"/>
-              </w:rPr>
-              <w:t>xte à importer</w:t>
-            </w:r>
-          </w:p>
-        </w:tc>
-        <w:tc>
-          <w:tcPr>
-            <w:tcW w:w="1039" w:type="pct"/>
-            <w:vAlign w:val="center"/>
-          </w:tcPr>
-          <w:p>
-            <w:pPr>
-              <w:jc w:val="center"/>
-              <w:cnfStyle w:val="000000010000" w:firstRow="0" w:lastRow="0" w:firstColumn="0" w:lastColumn="0" w:oddVBand="0" w:evenVBand="0" w:oddHBand="0" w:evenHBand="1" w:firstRowFirstColumn="0" w:firstRowLastColumn="0" w:lastRowFirstColumn="0" w:lastRowLastColumn="0"/>
-            </w:pPr>
-            <w:r>
-              <w:t>31/12/2014</w:t>
-            </w:r>
-          </w:p>
-        </w:tc>
-        <w:tc>
-          <w:tcPr>
-            <w:tcW w:w="718" w:type="pct"/>
-            <w:vAlign w:val="center"/>
-          </w:tcPr>
-          <w:p>
-            <w:pPr>
-              <w:jc w:val="center"/>
-              <w:cnfStyle w:val="000000010000" w:firstRow="0" w:lastRow="0" w:firstColumn="0" w:lastColumn="0" w:oddVBand="0" w:evenVBand="0" w:oddHBand="0" w:evenHBand="1" w:firstRowFirstColumn="0" w:firstRowLastColumn="0" w:lastRowFirstColumn="0" w:lastRowLastColumn="0"/>
               <w:rPr>
                 <w:b/>
                 <w:color w:val="FFFFFF" w:themeColor="background1"/>
@@ -4845,11 +4968,11 @@
       <w:pPr>
         <w:pStyle w:val="Titre1"/>
       </w:pPr>
-      <w:bookmarkStart w:id="13" w:name="_Toc401827908"/>
+      <w:bookmarkStart w:id="14" w:name="_Toc406059686"/>
       <w:r>
         <w:t>Bibliothèques</w:t>
       </w:r>
-      <w:bookmarkEnd w:id="13"/>
+      <w:bookmarkEnd w:id="14"/>
     </w:p>
     <w:p>
       <w:r>
@@ -4868,7 +4991,10 @@
         </w:numPr>
       </w:pPr>
       <w:r>
-        <w:t>Installer GTK et GTK+</w:t>
+        <w:t xml:space="preserve">Installer </w:t>
+      </w:r>
+      <w:r>
+        <w:t>SDL</w:t>
       </w:r>
     </w:p>
     <w:p>
@@ -4892,12 +5018,12 @@
       <w:pPr>
         <w:pStyle w:val="Titre1"/>
       </w:pPr>
-      <w:bookmarkStart w:id="14" w:name="_Toc401827909"/>
+      <w:bookmarkStart w:id="15" w:name="_Toc406059687"/>
       <w:r>
         <w:lastRenderedPageBreak/>
         <w:t>Programmation</w:t>
       </w:r>
-      <w:bookmarkEnd w:id="14"/>
+      <w:bookmarkEnd w:id="15"/>
     </w:p>
     <w:p>
       <w:pPr>
@@ -4907,11 +5033,11 @@
           <w:numId w:val="29"/>
         </w:numPr>
       </w:pPr>
-      <w:bookmarkStart w:id="15" w:name="_Toc401827910"/>
+      <w:bookmarkStart w:id="16" w:name="_Toc406059688"/>
       <w:r>
         <w:t>Fond d'écran</w:t>
       </w:r>
-      <w:bookmarkEnd w:id="15"/>
+      <w:bookmarkEnd w:id="16"/>
     </w:p>
     <w:p>
       <w:r>
@@ -4926,11 +5052,11 @@
           <w:numId w:val="29"/>
         </w:numPr>
       </w:pPr>
-      <w:bookmarkStart w:id="16" w:name="_Toc401827911"/>
+      <w:bookmarkStart w:id="17" w:name="_Toc406059689"/>
       <w:r>
         <w:t>Joueur</w:t>
       </w:r>
-      <w:bookmarkEnd w:id="16"/>
+      <w:bookmarkEnd w:id="17"/>
     </w:p>
     <w:p>
       <w:r>
@@ -4945,11 +5071,11 @@
           <w:numId w:val="29"/>
         </w:numPr>
       </w:pPr>
-      <w:bookmarkStart w:id="17" w:name="_Toc401827912"/>
+      <w:bookmarkStart w:id="18" w:name="_Toc406059690"/>
       <w:r>
         <w:t>Message de bienvenue</w:t>
       </w:r>
-      <w:bookmarkEnd w:id="17"/>
+      <w:bookmarkEnd w:id="18"/>
     </w:p>
     <w:p>
       <w:r>
@@ -4959,28 +5085,8 @@
     <w:p>
       <w:pPr>
         <w:pStyle w:val="Titre2"/>
-        <w:numPr>
-          <w:ilvl w:val="0"/>
-          <w:numId w:val="29"/>
-        </w:numPr>
-      </w:pPr>
-      <w:bookmarkStart w:id="18" w:name="_Toc401827913"/>
-      <w:r>
-        <w:t>Faille du système</w:t>
-      </w:r>
-      <w:bookmarkEnd w:id="18"/>
-    </w:p>
-    <w:p>
-      <w:r>
-        <w:t>Attaque par force brute: le joueur crée un algorithme.</w:t>
-      </w:r>
-    </w:p>
-    <w:p/>
-    <w:p>
-      <w:pPr>
-        <w:pStyle w:val="Titre2"/>
-      </w:pPr>
-      <w:bookmarkStart w:id="19" w:name="_Toc401827914"/>
+      </w:pPr>
+      <w:bookmarkStart w:id="19" w:name="_Toc406059691"/>
       <w:r>
         <w:t>Connexion au système</w:t>
       </w:r>
@@ -4995,7 +5101,7 @@
       <w:pPr>
         <w:pStyle w:val="Titre2"/>
       </w:pPr>
-      <w:bookmarkStart w:id="20" w:name="_Toc401827915"/>
+      <w:bookmarkStart w:id="20" w:name="_Toc406059692"/>
       <w:r>
         <w:t>Connaître le poste de l'employé pour le log</w:t>
       </w:r>
@@ -5003,14 +5109,22 @@
     </w:p>
     <w:p>
       <w:r>
-        <w:t>Boucle for: si le joueur n'entre pas le bon code pour un scientifique en plus de l'id et du mdp, le joueur ne peut pas se connecter.</w:t>
+        <w:t xml:space="preserve">Boucle for: si le joueur n'entre pas le bon code pour un scientifique en plus de l'id et du </w:t>
+      </w:r>
+      <w:proofErr w:type="spellStart"/>
+      <w:r>
+        <w:t>mdp</w:t>
+      </w:r>
+      <w:proofErr w:type="spellEnd"/>
+      <w:r>
+        <w:t>, le joueur ne peut pas se connecter.</w:t>
       </w:r>
     </w:p>
     <w:p>
       <w:pPr>
         <w:pStyle w:val="Titre2"/>
       </w:pPr>
-      <w:bookmarkStart w:id="21" w:name="_Toc401827916"/>
+      <w:bookmarkStart w:id="21" w:name="_Toc406059693"/>
       <w:r>
         <w:t>Dossier de sauvegarde</w:t>
       </w:r>
@@ -5025,7 +5139,7 @@
       <w:pPr>
         <w:pStyle w:val="Titre2"/>
       </w:pPr>
-      <w:bookmarkStart w:id="22" w:name="_Toc401827917"/>
+      <w:bookmarkStart w:id="22" w:name="_Toc406059694"/>
       <w:r>
         <w:t>Données sur les médicaments</w:t>
       </w:r>
@@ -5045,7 +5159,7 @@
           <w:szCs w:val="28"/>
         </w:rPr>
       </w:pPr>
-      <w:bookmarkStart w:id="23" w:name="_Toc401827918"/>
+      <w:bookmarkStart w:id="23" w:name="_Toc406059695"/>
       <w:r>
         <w:t>Données sur les employés</w:t>
       </w:r>
@@ -5065,7 +5179,7 @@
           <w:szCs w:val="28"/>
         </w:rPr>
       </w:pPr>
-      <w:bookmarkStart w:id="24" w:name="_Toc401827919"/>
+      <w:bookmarkStart w:id="24" w:name="_Toc406059696"/>
       <w:r>
         <w:t>Internet</w:t>
       </w:r>
@@ -5093,7 +5207,7 @@
       <w:pPr>
         <w:pStyle w:val="Titre1"/>
       </w:pPr>
-      <w:bookmarkStart w:id="25" w:name="_Toc401827920"/>
+      <w:bookmarkStart w:id="25" w:name="_Toc406059697"/>
       <w:r>
         <w:lastRenderedPageBreak/>
         <w:t>Bibliographie</w:t>
@@ -5108,7 +5222,7 @@
           <w:numId w:val="28"/>
         </w:numPr>
       </w:pPr>
-      <w:bookmarkStart w:id="26" w:name="_Toc401827921"/>
+      <w:bookmarkStart w:id="26" w:name="_Toc406059698"/>
       <w:r>
         <w:t>Jeu</w:t>
       </w:r>
@@ -5138,7 +5252,7 @@
       <w:pPr>
         <w:pStyle w:val="Titre2"/>
       </w:pPr>
-      <w:bookmarkStart w:id="27" w:name="_Toc401827922"/>
+      <w:bookmarkStart w:id="27" w:name="_Toc406059699"/>
       <w:r>
         <w:t>Médicaments</w:t>
       </w:r>
@@ -5168,7 +5282,7 @@
       <w:pPr>
         <w:pStyle w:val="Titre2"/>
       </w:pPr>
-      <w:bookmarkStart w:id="28" w:name="_Toc401827923"/>
+      <w:bookmarkStart w:id="28" w:name="_Toc406059700"/>
       <w:r>
         <w:t>Employés</w:t>
       </w:r>
@@ -5198,7 +5312,7 @@
       <w:pPr>
         <w:pStyle w:val="Titre2"/>
       </w:pPr>
-      <w:bookmarkStart w:id="29" w:name="_Toc401827924"/>
+      <w:bookmarkStart w:id="29" w:name="_Toc406059701"/>
       <w:r>
         <w:t>Bibliothèque</w:t>
       </w:r>
@@ -5258,7 +5372,7 @@
       <w:pPr>
         <w:pStyle w:val="Titre2"/>
       </w:pPr>
-      <w:bookmarkStart w:id="30" w:name="_Toc401827925"/>
+      <w:bookmarkStart w:id="30" w:name="_Toc406059702"/>
       <w:r>
         <w:t>Programmation</w:t>
       </w:r>
@@ -5419,7 +5533,7 @@
                 <w:bCs/>
                 <w:noProof/>
               </w:rPr>
-              <w:t>2</w:t>
+              <w:t>6</w:t>
             </w:r>
             <w:r>
               <w:rPr>
@@ -5461,7 +5575,7 @@
                 <w:bCs/>
                 <w:noProof/>
               </w:rPr>
-              <w:t>9</w:t>
+              <w:t>10</w:t>
             </w:r>
             <w:r>
               <w:rPr>
@@ -5515,14 +5629,32 @@
     <w:pPr>
       <w:pStyle w:val="En-tte"/>
     </w:pPr>
+    <w:proofErr w:type="spellStart"/>
     <w:r>
-      <w:t>Carioux &amp; Réthoré</w:t>
+      <w:t>Carioux</w:t>
     </w:r>
+    <w:proofErr w:type="spellEnd"/>
+    <w:r>
+      <w:t xml:space="preserve"> &amp; </w:t>
+    </w:r>
+    <w:proofErr w:type="spellStart"/>
+    <w:r>
+      <w:t>Réthoré</w:t>
+    </w:r>
+    <w:proofErr w:type="spellEnd"/>
     <w:r>
       <w:ptab w:relativeTo="margin" w:alignment="center" w:leader="none"/>
     </w:r>
     <w:r>
-      <w:t>C Coding For Fun</w:t>
+      <w:t xml:space="preserve">C </w:t>
+    </w:r>
+    <w:proofErr w:type="spellStart"/>
+    <w:r>
+      <w:t>Coding</w:t>
+    </w:r>
+    <w:proofErr w:type="spellEnd"/>
+    <w:r>
+      <w:t xml:space="preserve"> For Fun</w:t>
     </w:r>
     <w:r>
       <w:ptab w:relativeTo="margin" w:alignment="right" w:leader="none"/>
@@ -12975,10 +13107,24 @@
     <dgm:pt modelId="{21DB986D-3C2C-496A-A39E-82A5D8DF32D2}" type="pres">
       <dgm:prSet presAssocID="{A3CB7E21-BD44-4F74-B22F-3EC37D7B94C9}" presName="conn2-1" presStyleLbl="parChTrans1D2" presStyleIdx="4" presStyleCnt="6"/>
       <dgm:spPr/>
+      <dgm:t>
+        <a:bodyPr/>
+        <a:lstStyle/>
+        <a:p>
+          <a:endParaRPr lang="fr-FR"/>
+        </a:p>
+      </dgm:t>
     </dgm:pt>
     <dgm:pt modelId="{05FA25C4-D2D3-4FE7-ABCD-F083570114F0}" type="pres">
       <dgm:prSet presAssocID="{A3CB7E21-BD44-4F74-B22F-3EC37D7B94C9}" presName="connTx" presStyleLbl="parChTrans1D2" presStyleIdx="4" presStyleCnt="6"/>
       <dgm:spPr/>
+      <dgm:t>
+        <a:bodyPr/>
+        <a:lstStyle/>
+        <a:p>
+          <a:endParaRPr lang="fr-FR"/>
+        </a:p>
+      </dgm:t>
     </dgm:pt>
     <dgm:pt modelId="{A3F6EC76-B43A-49F9-A800-EE7922B73D30}" type="pres">
       <dgm:prSet presAssocID="{62A3A169-F5B6-4A13-812F-BE970A4A5DE9}" presName="root2" presStyleCnt="0"/>
@@ -13006,10 +13152,24 @@
     <dgm:pt modelId="{92802C0A-65EA-4D92-9E73-6DF569956CA5}" type="pres">
       <dgm:prSet presAssocID="{3C1AF8B3-D95C-4467-BEB3-04365BAFDC88}" presName="conn2-1" presStyleLbl="parChTrans1D3" presStyleIdx="6" presStyleCnt="8"/>
       <dgm:spPr/>
+      <dgm:t>
+        <a:bodyPr/>
+        <a:lstStyle/>
+        <a:p>
+          <a:endParaRPr lang="fr-FR"/>
+        </a:p>
+      </dgm:t>
     </dgm:pt>
     <dgm:pt modelId="{4AE4E8DE-12DF-4CF2-B55B-201045D960BA}" type="pres">
       <dgm:prSet presAssocID="{3C1AF8B3-D95C-4467-BEB3-04365BAFDC88}" presName="connTx" presStyleLbl="parChTrans1D3" presStyleIdx="6" presStyleCnt="8"/>
       <dgm:spPr/>
+      <dgm:t>
+        <a:bodyPr/>
+        <a:lstStyle/>
+        <a:p>
+          <a:endParaRPr lang="fr-FR"/>
+        </a:p>
+      </dgm:t>
     </dgm:pt>
     <dgm:pt modelId="{166622AF-B2E0-4CBE-A6C4-3119BCCF935F}" type="pres">
       <dgm:prSet presAssocID="{5E98E310-DBCB-4A3A-87F7-C42D94925DF7}" presName="root2" presStyleCnt="0"/>
@@ -13149,189 +13309,189 @@
     </dgm:pt>
   </dgm:ptLst>
   <dgm:cxnLst>
-    <dgm:cxn modelId="{D8757637-D238-4DAE-ADF2-235DABD05CAD}" type="presOf" srcId="{74330AB8-287E-4FF8-9BDC-3096630BA3BC}" destId="{8F478DDB-EC26-4356-83DB-7D13E9C95931}" srcOrd="0" destOrd="0" presId="urn:microsoft.com/office/officeart/2005/8/layout/hierarchy2"/>
+    <dgm:cxn modelId="{CF880F13-1743-445C-9F2C-3AA74D573E7B}" type="presOf" srcId="{0F6E53A5-2ED7-46D2-9158-5CF0503E837F}" destId="{F6AF7D3B-8355-4ABE-B5CD-D5F7625D3E21}" srcOrd="0" destOrd="0" presId="urn:microsoft.com/office/officeart/2005/8/layout/hierarchy2"/>
+    <dgm:cxn modelId="{CEA4F9C6-BF95-4F4A-A873-64F7711D828C}" type="presOf" srcId="{BB48DC0D-13B4-4BAB-8E4C-4349AE295639}" destId="{9DBD3093-67C1-487C-9C78-0E3B08190DCF}" srcOrd="0" destOrd="0" presId="urn:microsoft.com/office/officeart/2005/8/layout/hierarchy2"/>
     <dgm:cxn modelId="{1DB512E8-8ADD-4721-B8EE-DFFBD5F5CD29}" srcId="{E43E9A9B-4D66-43F5-B645-21619868C9DE}" destId="{2D01B1DB-7C00-452A-8445-5BDF43BD0CA1}" srcOrd="2" destOrd="0" parTransId="{034A1E6B-75D0-45DD-B850-B35712B898DD}" sibTransId="{4EBF66D8-E969-4702-9DDF-B8D07C984015}"/>
-    <dgm:cxn modelId="{BC6B78F0-60DB-4778-B62E-818A2D7A8C97}" type="presOf" srcId="{034A1E6B-75D0-45DD-B850-B35712B898DD}" destId="{CA8EDC9E-F41C-484A-8179-590DF173E4DD}" srcOrd="1" destOrd="0" presId="urn:microsoft.com/office/officeart/2005/8/layout/hierarchy2"/>
-    <dgm:cxn modelId="{A70DD819-2ACE-480F-A1A7-0F7AFA5DD094}" type="presOf" srcId="{72409B20-3E2A-423F-8680-FFCC1541062E}" destId="{473839BC-4C1E-4D28-BB13-2A4244994B15}" srcOrd="1" destOrd="0" presId="urn:microsoft.com/office/officeart/2005/8/layout/hierarchy2"/>
-    <dgm:cxn modelId="{4C6DB630-7E61-4341-A1F6-9E6942C94EF3}" type="presOf" srcId="{CC187556-CD81-4951-AEC7-6D82757CB202}" destId="{85CB5C3F-9812-4E12-A9B5-B2CA8140151D}" srcOrd="0" destOrd="0" presId="urn:microsoft.com/office/officeart/2005/8/layout/hierarchy2"/>
+    <dgm:cxn modelId="{3B89029F-0D4D-4BF1-9620-9748C808C9ED}" type="presOf" srcId="{E277B482-3863-4CBE-8A8C-6E31D8CCC412}" destId="{F22B90DA-C344-4E15-B710-1F6B9D94E036}" srcOrd="0" destOrd="0" presId="urn:microsoft.com/office/officeart/2005/8/layout/hierarchy2"/>
     <dgm:cxn modelId="{B4D973C3-1C9B-4BC4-912F-09085F5F433B}" srcId="{8414C488-FEF1-4561-AFF7-33F7C13BEA3F}" destId="{8F32FE94-9A51-41EA-9D2C-BA9100E1F50E}" srcOrd="0" destOrd="0" parTransId="{92CC0454-EDC5-4448-B511-967998EB9E53}" sibTransId="{FE64799E-9108-46C7-91AC-E19CCE2FAFFF}"/>
-    <dgm:cxn modelId="{EC280959-4167-4E10-9656-385A55456E5D}" type="presOf" srcId="{A3CB7E21-BD44-4F74-B22F-3EC37D7B94C9}" destId="{21DB986D-3C2C-496A-A39E-82A5D8DF32D2}" srcOrd="0" destOrd="0" presId="urn:microsoft.com/office/officeart/2005/8/layout/hierarchy2"/>
     <dgm:cxn modelId="{62690AC3-D8BA-4612-836E-B27133CA8ECC}" srcId="{B579B0A1-61C3-4070-8519-1FACE43B031B}" destId="{83E83E72-6CE8-4BCC-93A2-EE2E3D6B8ACC}" srcOrd="0" destOrd="0" parTransId="{72409B20-3E2A-423F-8680-FFCC1541062E}" sibTransId="{BEE83E16-1EFB-4CDE-810C-CEA67061BCF6}"/>
-    <dgm:cxn modelId="{6054495C-791C-49DD-9A19-BE8C57348899}" type="presOf" srcId="{0F6E53A5-2ED7-46D2-9158-5CF0503E837F}" destId="{F6AF7D3B-8355-4ABE-B5CD-D5F7625D3E21}" srcOrd="0" destOrd="0" presId="urn:microsoft.com/office/officeart/2005/8/layout/hierarchy2"/>
-    <dgm:cxn modelId="{C3FFA2F2-366B-440E-9D7B-CF3E4E880356}" type="presOf" srcId="{915638FE-29DD-4A10-A2C4-1ED7511EC441}" destId="{4CFD77A3-B738-4334-8B84-981713541308}" srcOrd="0" destOrd="0" presId="urn:microsoft.com/office/officeart/2005/8/layout/hierarchy2"/>
-    <dgm:cxn modelId="{D152607E-8A7A-483A-9051-7799EF86AC54}" type="presOf" srcId="{5DFCD187-DD47-4707-99FA-AAABA151CF05}" destId="{485C9495-EBD4-489A-96A0-FEB5547CC979}" srcOrd="0" destOrd="0" presId="urn:microsoft.com/office/officeart/2005/8/layout/hierarchy2"/>
     <dgm:cxn modelId="{4895603C-D3F2-4344-9FD8-422EB993BDCC}" srcId="{6B6D5126-C561-4111-93DD-0CA2623D6B72}" destId="{A6624367-E0B1-4253-8269-3D34B409FBF4}" srcOrd="0" destOrd="0" parTransId="{F15BBDEF-62FF-40E5-89A0-2A11B807F0C0}" sibTransId="{6884BC56-637D-4CFA-99B2-4BFE625E1D28}"/>
-    <dgm:cxn modelId="{00317729-DC08-4C07-9DC3-0F11872201A1}" type="presOf" srcId="{27510F09-B129-4D29-BCD3-A88F8CA294DB}" destId="{1F786FE7-68CC-43BA-9F2B-87B456B03197}" srcOrd="1" destOrd="0" presId="urn:microsoft.com/office/officeart/2005/8/layout/hierarchy2"/>
+    <dgm:cxn modelId="{E58A3022-9D45-4CE7-A0B3-BC9001931AD3}" type="presOf" srcId="{62A3A169-F5B6-4A13-812F-BE970A4A5DE9}" destId="{DEB7C594-70D1-43E1-8B7E-B0829DEC0A9B}" srcOrd="0" destOrd="0" presId="urn:microsoft.com/office/officeart/2005/8/layout/hierarchy2"/>
     <dgm:cxn modelId="{1EB46739-548A-48E8-871F-F080C06C0DE1}" srcId="{5DFCD187-DD47-4707-99FA-AAABA151CF05}" destId="{3CE0621C-E351-440F-9008-197487B371C6}" srcOrd="3" destOrd="0" parTransId="{7BC45EE1-8B4B-4E14-92C4-F31B6824451D}" sibTransId="{3CB50CC4-9283-4866-891E-04FA8AE495D6}"/>
-    <dgm:cxn modelId="{AFEE96D9-31D1-4B9A-9F43-6BA6CEC60F7F}" type="presOf" srcId="{92CC0454-EDC5-4448-B511-967998EB9E53}" destId="{8D9271D9-B54B-4633-9013-38828A0F9040}" srcOrd="0" destOrd="0" presId="urn:microsoft.com/office/officeart/2005/8/layout/hierarchy2"/>
-    <dgm:cxn modelId="{BB0C2C71-E96D-4292-AEF3-0C585B6DE711}" type="presOf" srcId="{5E98E310-DBCB-4A3A-87F7-C42D94925DF7}" destId="{9FD8BCD6-46F5-4CAE-860A-0421FE0DC7F4}" srcOrd="0" destOrd="0" presId="urn:microsoft.com/office/officeart/2005/8/layout/hierarchy2"/>
+    <dgm:cxn modelId="{B7C5723F-AD5B-427E-ADA1-A139B53523EA}" type="presOf" srcId="{98AD3FED-39F4-4607-82FE-CDCEF99574E4}" destId="{26D0A0AC-A54C-493D-82E8-790E6A4AF07B}" srcOrd="1" destOrd="0" presId="urn:microsoft.com/office/officeart/2005/8/layout/hierarchy2"/>
+    <dgm:cxn modelId="{289A07CF-DD2B-465B-97F3-DD47BB6CBEC1}" type="presOf" srcId="{CBB22360-AF1C-4CDF-AD89-14C8585E0079}" destId="{C24C6F74-8CE1-449C-A52D-09E2E660ADE8}" srcOrd="0" destOrd="0" presId="urn:microsoft.com/office/officeart/2005/8/layout/hierarchy2"/>
+    <dgm:cxn modelId="{43FA423F-D2B5-441E-841A-FC369D00FD7E}" type="presOf" srcId="{5E98E310-DBCB-4A3A-87F7-C42D94925DF7}" destId="{9FD8BCD6-46F5-4CAE-860A-0421FE0DC7F4}" srcOrd="0" destOrd="0" presId="urn:microsoft.com/office/officeart/2005/8/layout/hierarchy2"/>
     <dgm:cxn modelId="{56AC80FF-B639-4EFC-8931-078E40B44E17}" srcId="{5DFCD187-DD47-4707-99FA-AAABA151CF05}" destId="{8414C488-FEF1-4561-AFF7-33F7C13BEA3F}" srcOrd="0" destOrd="0" parTransId="{62081BE5-4C7C-47C2-B39E-08D799A819ED}" sibTransId="{D88B13FA-8CF1-490D-998B-CFB0EFE76D12}"/>
+    <dgm:cxn modelId="{8106C882-478C-448B-948C-597045AE4DC5}" type="presOf" srcId="{8F32FE94-9A51-41EA-9D2C-BA9100E1F50E}" destId="{0A215BC3-7D84-4097-ABF5-09914AF4EB84}" srcOrd="0" destOrd="0" presId="urn:microsoft.com/office/officeart/2005/8/layout/hierarchy2"/>
     <dgm:cxn modelId="{0042B892-8726-47C8-9237-9684397D8FD1}" srcId="{2D01B1DB-7C00-452A-8445-5BDF43BD0CA1}" destId="{CBB22360-AF1C-4CDF-AD89-14C8585E0079}" srcOrd="0" destOrd="0" parTransId="{27510F09-B129-4D29-BCD3-A88F8CA294DB}" sibTransId="{820D10C6-DEF3-4FD8-9643-EBCB2BA5BEC3}"/>
     <dgm:cxn modelId="{7AAF2E2A-FD32-4C8C-9D49-8D23272EE698}" srcId="{E43E9A9B-4D66-43F5-B645-21619868C9DE}" destId="{7D782687-BCE4-4121-96CD-57182E06F5E9}" srcOrd="0" destOrd="0" parTransId="{9A7B6486-0D31-48FB-B109-46F53658212B}" sibTransId="{D65CCAA6-CCB3-4A8C-9947-191C88AAE45C}"/>
-    <dgm:cxn modelId="{09B9CC2F-65FD-4DEB-9C3E-6AC3A95C570D}" type="presOf" srcId="{BB48DC0D-13B4-4BAB-8E4C-4349AE295639}" destId="{9DBD3093-67C1-487C-9C78-0E3B08190DCF}" srcOrd="0" destOrd="0" presId="urn:microsoft.com/office/officeart/2005/8/layout/hierarchy2"/>
-    <dgm:cxn modelId="{6191F432-2BE7-4B21-A1DF-C9B03A19178F}" type="presOf" srcId="{27510F09-B129-4D29-BCD3-A88F8CA294DB}" destId="{14CA8DF0-F456-448A-82B2-FED3552877CA}" srcOrd="0" destOrd="0" presId="urn:microsoft.com/office/officeart/2005/8/layout/hierarchy2"/>
-    <dgm:cxn modelId="{4A5CCFED-7A7D-4C31-A6E7-75784C2AE090}" type="presOf" srcId="{7CEF8C66-3E96-4732-AABE-F1559D765B07}" destId="{6C0FA86E-9F75-4326-8274-AA61CC1A41B6}" srcOrd="0" destOrd="0" presId="urn:microsoft.com/office/officeart/2005/8/layout/hierarchy2"/>
+    <dgm:cxn modelId="{0CE21BA5-B688-405C-ABE3-5E5AE4AF3574}" type="presOf" srcId="{034A1E6B-75D0-45DD-B850-B35712B898DD}" destId="{CA8EDC9E-F41C-484A-8179-590DF173E4DD}" srcOrd="1" destOrd="0" presId="urn:microsoft.com/office/officeart/2005/8/layout/hierarchy2"/>
+    <dgm:cxn modelId="{4418F8D7-BF7A-4630-8004-EACA82921DEE}" type="presOf" srcId="{1254C80E-8B2F-4F1B-B15F-059C775D9B62}" destId="{A932B6E9-FB45-46A4-80F2-9872258B47A1}" srcOrd="0" destOrd="0" presId="urn:microsoft.com/office/officeart/2005/8/layout/hierarchy2"/>
+    <dgm:cxn modelId="{371CF4E3-7FEB-4827-9616-6EE5538B6EA6}" type="presOf" srcId="{2D01B1DB-7C00-452A-8445-5BDF43BD0CA1}" destId="{EA336BF7-745F-46FB-B9A3-749E2CB12355}" srcOrd="0" destOrd="0" presId="urn:microsoft.com/office/officeart/2005/8/layout/hierarchy2"/>
+    <dgm:cxn modelId="{9EA5D6A5-63DC-4471-A519-809D54936258}" type="presOf" srcId="{F15BBDEF-62FF-40E5-89A0-2A11B807F0C0}" destId="{2CD93A4A-310A-46E8-9A49-831A3713689C}" srcOrd="0" destOrd="0" presId="urn:microsoft.com/office/officeart/2005/8/layout/hierarchy2"/>
     <dgm:cxn modelId="{3C58090A-3978-4487-A354-D8CEBD6F9B66}" srcId="{83E83E72-6CE8-4BCC-93A2-EE2E3D6B8ACC}" destId="{CC187556-CD81-4951-AEC7-6D82757CB202}" srcOrd="0" destOrd="0" parTransId="{0F6E53A5-2ED7-46D2-9158-5CF0503E837F}" sibTransId="{FFD08761-BDCC-4632-AFDB-ADB79EA11623}"/>
-    <dgm:cxn modelId="{7B72C90E-93A5-4BF4-9A7D-6C3B3E97EC12}" type="presOf" srcId="{CBB22360-AF1C-4CDF-AD89-14C8585E0079}" destId="{C24C6F74-8CE1-449C-A52D-09E2E660ADE8}" srcOrd="0" destOrd="0" presId="urn:microsoft.com/office/officeart/2005/8/layout/hierarchy2"/>
     <dgm:cxn modelId="{12473A31-A2D0-4DB2-AF4C-05B4CA3069CA}" srcId="{E43E9A9B-4D66-43F5-B645-21619868C9DE}" destId="{B579B0A1-61C3-4070-8519-1FACE43B031B}" srcOrd="1" destOrd="0" parTransId="{5798595C-3F3E-4E00-92A4-77FDAFEEEB32}" sibTransId="{63EE0807-228A-4132-A947-1BFC5A0E83A6}"/>
     <dgm:cxn modelId="{1411BD39-B70A-411A-B764-FAD3542B8067}" srcId="{5DFCD187-DD47-4707-99FA-AAABA151CF05}" destId="{E43E9A9B-4D66-43F5-B645-21619868C9DE}" srcOrd="1" destOrd="0" parTransId="{4B24C8D9-CF60-4C09-A6C6-A1DDE79A5992}" sibTransId="{22EAA258-ECD0-4279-8C3C-4CFB8F6CEE3C}"/>
-    <dgm:cxn modelId="{128F09C6-77AE-4BD6-894D-AEDD7578D6AB}" type="presOf" srcId="{F15BBDEF-62FF-40E5-89A0-2A11B807F0C0}" destId="{9F0F4A17-2484-484B-A467-C118DFF39613}" srcOrd="1" destOrd="0" presId="urn:microsoft.com/office/officeart/2005/8/layout/hierarchy2"/>
-    <dgm:cxn modelId="{4EEFAF53-86DE-4CF2-8CBA-55E88B3C36B8}" type="presOf" srcId="{7EECA096-5B81-4992-82B7-B0E717E441DB}" destId="{F8AF3747-A7FE-47DF-9337-8F791C796CD2}" srcOrd="0" destOrd="0" presId="urn:microsoft.com/office/officeart/2005/8/layout/hierarchy2"/>
-    <dgm:cxn modelId="{92E4526C-582D-4F77-A193-48DCDC9FBE47}" type="presOf" srcId="{3CE0621C-E351-440F-9008-197487B371C6}" destId="{4481A364-A96C-41C4-ADA9-123ED0FE5D48}" srcOrd="0" destOrd="0" presId="urn:microsoft.com/office/officeart/2005/8/layout/hierarchy2"/>
+    <dgm:cxn modelId="{32ABF015-8005-4306-A26C-8C69FD5B59F1}" type="presOf" srcId="{915638FE-29DD-4A10-A2C4-1ED7511EC441}" destId="{4CFD77A3-B738-4334-8B84-981713541308}" srcOrd="0" destOrd="0" presId="urn:microsoft.com/office/officeart/2005/8/layout/hierarchy2"/>
     <dgm:cxn modelId="{D16B08A2-7827-410D-8437-6448B4A9183D}" srcId="{5DFCD187-DD47-4707-99FA-AAABA151CF05}" destId="{5B4FE04F-7AB9-4B5B-B323-C6A3939B81EE}" srcOrd="2" destOrd="0" parTransId="{2F08D610-236F-478B-81F2-BBBC721A71C9}" sibTransId="{9D74EBF4-C37F-43E4-93D7-CF4143DF0B86}"/>
+    <dgm:cxn modelId="{3ED2514D-5197-4605-BBAE-79148C91EA14}" type="presOf" srcId="{F15BBDEF-62FF-40E5-89A0-2A11B807F0C0}" destId="{9F0F4A17-2484-484B-A467-C118DFF39613}" srcOrd="1" destOrd="0" presId="urn:microsoft.com/office/officeart/2005/8/layout/hierarchy2"/>
     <dgm:cxn modelId="{86467306-9CE4-4CFC-AEA9-111AE7FB1D7F}" srcId="{62A3A169-F5B6-4A13-812F-BE970A4A5DE9}" destId="{5E98E310-DBCB-4A3A-87F7-C42D94925DF7}" srcOrd="0" destOrd="0" parTransId="{3C1AF8B3-D95C-4467-BEB3-04365BAFDC88}" sibTransId="{A3A3A55C-6DE3-48F0-932D-2F1DEBFB9719}"/>
     <dgm:cxn modelId="{BDDF9C5D-F416-44B5-A612-32BAA0426034}" srcId="{B579B0A1-61C3-4070-8519-1FACE43B031B}" destId="{602CC246-889F-46E0-965E-607EE9B6E81F}" srcOrd="1" destOrd="0" parTransId="{23DEC835-3AF2-45F7-A032-65A731EF63E2}" sibTransId="{2DFAA385-C40B-46D9-A865-74222C5628B0}"/>
-    <dgm:cxn modelId="{436473A8-C6CB-4AFC-9A0F-91168CBEEA11}" type="presOf" srcId="{1254C80E-8B2F-4F1B-B15F-059C775D9B62}" destId="{C497A930-FD6C-42BD-9FC1-29554B72E6AA}" srcOrd="1" destOrd="0" presId="urn:microsoft.com/office/officeart/2005/8/layout/hierarchy2"/>
-    <dgm:cxn modelId="{D229C793-385B-4F45-930B-385E8EE68EBD}" type="presOf" srcId="{7463F1B8-EFD8-4A08-9BAB-D0EF18FB823F}" destId="{9A2D1AF2-3E54-4703-8FBA-80F1631FB709}" srcOrd="1" destOrd="0" presId="urn:microsoft.com/office/officeart/2005/8/layout/hierarchy2"/>
+    <dgm:cxn modelId="{7C2C1FD7-21FF-4709-A971-5CA79FB87728}" type="presOf" srcId="{3C1AF8B3-D95C-4467-BEB3-04365BAFDC88}" destId="{92802C0A-65EA-4D92-9E73-6DF569956CA5}" srcOrd="0" destOrd="0" presId="urn:microsoft.com/office/officeart/2005/8/layout/hierarchy2"/>
+    <dgm:cxn modelId="{6FA70525-A143-4654-A83C-3F43482B1A85}" type="presOf" srcId="{8414C488-FEF1-4561-AFF7-33F7C13BEA3F}" destId="{85791AF4-2875-4CE4-8BBA-F3534030C565}" srcOrd="0" destOrd="0" presId="urn:microsoft.com/office/officeart/2005/8/layout/hierarchy2"/>
+    <dgm:cxn modelId="{421A3AA6-6ACC-4117-99A7-44FE58522A93}" srcId="{2D01B1DB-7C00-452A-8445-5BDF43BD0CA1}" destId="{6F9D3476-0FEC-4DFF-B32F-BF8BE05A043C}" srcOrd="1" destOrd="0" parTransId="{915638FE-29DD-4A10-A2C4-1ED7511EC441}" sibTransId="{5B393386-21EF-43D4-9D21-43A5E6C890BF}"/>
     <dgm:cxn modelId="{2DF6D830-E809-473F-AB6D-2A3E2E048998}" srcId="{5B4FE04F-7AB9-4B5B-B323-C6A3939B81EE}" destId="{62A3A169-F5B6-4A13-812F-BE970A4A5DE9}" srcOrd="0" destOrd="0" parTransId="{A3CB7E21-BD44-4F74-B22F-3EC37D7B94C9}" sibTransId="{900F1F1A-4819-476B-A8D4-1824AE5166B3}"/>
-    <dgm:cxn modelId="{421A3AA6-6ACC-4117-99A7-44FE58522A93}" srcId="{2D01B1DB-7C00-452A-8445-5BDF43BD0CA1}" destId="{6F9D3476-0FEC-4DFF-B32F-BF8BE05A043C}" srcOrd="1" destOrd="0" parTransId="{915638FE-29DD-4A10-A2C4-1ED7511EC441}" sibTransId="{5B393386-21EF-43D4-9D21-43A5E6C890BF}"/>
-    <dgm:cxn modelId="{F90AC39F-B1F3-4F8D-9BD8-F176AAE92336}" type="presOf" srcId="{A3CB7E21-BD44-4F74-B22F-3EC37D7B94C9}" destId="{05FA25C4-D2D3-4FE7-ABCD-F083570114F0}" srcOrd="1" destOrd="0" presId="urn:microsoft.com/office/officeart/2005/8/layout/hierarchy2"/>
-    <dgm:cxn modelId="{2D15A57A-D5BE-4D82-9439-D2A9FB6F0915}" type="presOf" srcId="{81DB7BA3-B790-4686-B949-686F79900D6D}" destId="{75A43648-EE7D-474A-886E-2D7ECB0953D5}" srcOrd="1" destOrd="0" presId="urn:microsoft.com/office/officeart/2005/8/layout/hierarchy2"/>
-    <dgm:cxn modelId="{691C55F5-298E-436E-A9D1-829DD0BB4632}" type="presOf" srcId="{5B4FE04F-7AB9-4B5B-B323-C6A3939B81EE}" destId="{1744C4D3-4FE7-455D-B812-AC299FB4F306}" srcOrd="0" destOrd="0" presId="urn:microsoft.com/office/officeart/2005/8/layout/hierarchy2"/>
+    <dgm:cxn modelId="{0EBFA7B1-B3B3-4CA8-9013-09591F01E485}" type="presOf" srcId="{B579B0A1-61C3-4070-8519-1FACE43B031B}" destId="{DE723818-EB86-4482-B310-FB6192204267}" srcOrd="0" destOrd="0" presId="urn:microsoft.com/office/officeart/2005/8/layout/hierarchy2"/>
+    <dgm:cxn modelId="{D9F15AF0-5B32-4407-82C0-316C70E20BE4}" type="presOf" srcId="{6666B5A5-2CB8-484A-AD2E-641DCA7ADC0A}" destId="{7A8556AC-BC78-425B-81BC-83636742F69D}" srcOrd="0" destOrd="0" presId="urn:microsoft.com/office/officeart/2005/8/layout/hierarchy2"/>
+    <dgm:cxn modelId="{84CBD026-86C4-409D-A6E4-CEAA5F02D9AB}" type="presOf" srcId="{5798595C-3F3E-4E00-92A4-77FDAFEEEB32}" destId="{2B57ECC7-699A-4251-A463-9E6D5A637C8E}" srcOrd="1" destOrd="0" presId="urn:microsoft.com/office/officeart/2005/8/layout/hierarchy2"/>
+    <dgm:cxn modelId="{0CB6E252-1811-46FD-8713-0A10C80AA947}" type="presOf" srcId="{6666B5A5-2CB8-484A-AD2E-641DCA7ADC0A}" destId="{73EE9AAD-3E7E-4049-B455-1462FF2223F3}" srcOrd="1" destOrd="0" presId="urn:microsoft.com/office/officeart/2005/8/layout/hierarchy2"/>
     <dgm:cxn modelId="{A8944085-4909-444C-BB92-D64A2F060306}" srcId="{7EECA096-5B81-4992-82B7-B0E717E441DB}" destId="{74330AB8-287E-4FF8-9BDC-3096630BA3BC}" srcOrd="0" destOrd="0" parTransId="{7463F1B8-EFD8-4A08-9BAB-D0EF18FB823F}" sibTransId="{498CDCF7-A8CF-40CC-82A9-B62F968C3DC9}"/>
+    <dgm:cxn modelId="{0A379A75-193E-4AB1-9B3C-D44B190596C6}" type="presOf" srcId="{3CE0621C-E351-440F-9008-197487B371C6}" destId="{4481A364-A96C-41C4-ADA9-123ED0FE5D48}" srcOrd="0" destOrd="0" presId="urn:microsoft.com/office/officeart/2005/8/layout/hierarchy2"/>
+    <dgm:cxn modelId="{4918AF2D-2C32-42AC-BC72-1C096C27AFB2}" type="presOf" srcId="{27510F09-B129-4D29-BCD3-A88F8CA294DB}" destId="{1F786FE7-68CC-43BA-9F2B-87B456B03197}" srcOrd="1" destOrd="0" presId="urn:microsoft.com/office/officeart/2005/8/layout/hierarchy2"/>
+    <dgm:cxn modelId="{F4378794-F720-4ACC-9C4F-1415CF9D8E92}" type="presOf" srcId="{915638FE-29DD-4A10-A2C4-1ED7511EC441}" destId="{106221AC-8D65-45ED-AD08-0CD62241235F}" srcOrd="1" destOrd="0" presId="urn:microsoft.com/office/officeart/2005/8/layout/hierarchy2"/>
     <dgm:cxn modelId="{B5D5F025-2EFF-421A-BC26-0DF8E56E2AF7}" srcId="{6D1B441D-D27A-47C4-85F4-D9E48DEAC3F7}" destId="{E277B482-3863-4CBE-8A8C-6E31D8CCC412}" srcOrd="0" destOrd="0" parTransId="{6666B5A5-2CB8-484A-AD2E-641DCA7ADC0A}" sibTransId="{8B7B30BE-3417-4D90-AF2A-FD514C69929B}"/>
-    <dgm:cxn modelId="{7A857C03-1C1F-4AD3-86AC-7CE94C05BD95}" type="presOf" srcId="{6B6D5126-C561-4111-93DD-0CA2623D6B72}" destId="{6EC94E3A-2FEF-4147-AFEC-8EBCDD22A098}" srcOrd="0" destOrd="0" presId="urn:microsoft.com/office/officeart/2005/8/layout/hierarchy2"/>
-    <dgm:cxn modelId="{5D9BF7B2-2640-4CFA-84E0-27F6F0AFEF2B}" type="presOf" srcId="{6666B5A5-2CB8-484A-AD2E-641DCA7ADC0A}" destId="{7A8556AC-BC78-425B-81BC-83636742F69D}" srcOrd="0" destOrd="0" presId="urn:microsoft.com/office/officeart/2005/8/layout/hierarchy2"/>
-    <dgm:cxn modelId="{F1978E45-4BD6-413D-9919-BB86F5A3DF3A}" type="presOf" srcId="{F15BBDEF-62FF-40E5-89A0-2A11B807F0C0}" destId="{2CD93A4A-310A-46E8-9A49-831A3713689C}" srcOrd="0" destOrd="0" presId="urn:microsoft.com/office/officeart/2005/8/layout/hierarchy2"/>
-    <dgm:cxn modelId="{B5CBA1A3-AB09-431F-B0F5-05EC26885285}" type="presOf" srcId="{8F32FE94-9A51-41EA-9D2C-BA9100E1F50E}" destId="{0A215BC3-7D84-4097-ABF5-09914AF4EB84}" srcOrd="0" destOrd="0" presId="urn:microsoft.com/office/officeart/2005/8/layout/hierarchy2"/>
-    <dgm:cxn modelId="{EBD1BC2D-AAEA-48F1-B6C4-BAED8326456B}" type="presOf" srcId="{5798595C-3F3E-4E00-92A4-77FDAFEEEB32}" destId="{FB3ED77D-B811-48A9-8B07-1BEA79058CE3}" srcOrd="0" destOrd="0" presId="urn:microsoft.com/office/officeart/2005/8/layout/hierarchy2"/>
-    <dgm:cxn modelId="{6D117579-3454-40EF-8471-6A1A75364765}" type="presOf" srcId="{62A3A169-F5B6-4A13-812F-BE970A4A5DE9}" destId="{DEB7C594-70D1-43E1-8B7E-B0829DEC0A9B}" srcOrd="0" destOrd="0" presId="urn:microsoft.com/office/officeart/2005/8/layout/hierarchy2"/>
-    <dgm:cxn modelId="{14E467B8-468A-4C0A-8C03-6C5B1EAA0456}" type="presOf" srcId="{7CEF8C66-3E96-4732-AABE-F1559D765B07}" destId="{E8A0E801-350A-4979-97D2-002C0A1283CD}" srcOrd="1" destOrd="0" presId="urn:microsoft.com/office/officeart/2005/8/layout/hierarchy2"/>
-    <dgm:cxn modelId="{47938452-4C11-4974-8BE1-621FA6F3D518}" type="presOf" srcId="{5798595C-3F3E-4E00-92A4-77FDAFEEEB32}" destId="{2B57ECC7-699A-4251-A463-9E6D5A637C8E}" srcOrd="1" destOrd="0" presId="urn:microsoft.com/office/officeart/2005/8/layout/hierarchy2"/>
-    <dgm:cxn modelId="{ABD490D1-D77A-479A-8DAA-1341DF49DA74}" type="presOf" srcId="{72409B20-3E2A-423F-8680-FFCC1541062E}" destId="{BCDDC102-F0FD-4E25-91E5-2784DB88CC47}" srcOrd="0" destOrd="0" presId="urn:microsoft.com/office/officeart/2005/8/layout/hierarchy2"/>
-    <dgm:cxn modelId="{EE41B5F7-527C-495D-800E-64111B5562F1}" type="presOf" srcId="{E43E9A9B-4D66-43F5-B645-21619868C9DE}" destId="{7BEEDCCC-8708-406E-A2EB-909A973ECAEA}" srcOrd="0" destOrd="0" presId="urn:microsoft.com/office/officeart/2005/8/layout/hierarchy2"/>
-    <dgm:cxn modelId="{FCEAE740-E1CE-4C27-B520-738B69928F72}" type="presOf" srcId="{9A7B6486-0D31-48FB-B109-46F53658212B}" destId="{C608932A-BFDB-40EF-8A92-2D5FBB623973}" srcOrd="1" destOrd="0" presId="urn:microsoft.com/office/officeart/2005/8/layout/hierarchy2"/>
+    <dgm:cxn modelId="{FF9141C0-EA9D-468B-BDB6-AE7616997B7E}" type="presOf" srcId="{E43E9A9B-4D66-43F5-B645-21619868C9DE}" destId="{7BEEDCCC-8708-406E-A2EB-909A973ECAEA}" srcOrd="0" destOrd="0" presId="urn:microsoft.com/office/officeart/2005/8/layout/hierarchy2"/>
+    <dgm:cxn modelId="{4119524B-FEF4-4165-880D-C821EE12E6CC}" type="presOf" srcId="{034A1E6B-75D0-45DD-B850-B35712B898DD}" destId="{171DDF2D-F081-40D4-B94A-0306A3E8C0B0}" srcOrd="0" destOrd="0" presId="urn:microsoft.com/office/officeart/2005/8/layout/hierarchy2"/>
+    <dgm:cxn modelId="{3D18790E-1664-4FE7-8FB5-C2CBD92E397D}" type="presOf" srcId="{7D782687-BCE4-4121-96CD-57182E06F5E9}" destId="{01C1FCDE-07FC-4E5A-9B6C-161EE1F2D26B}" srcOrd="0" destOrd="0" presId="urn:microsoft.com/office/officeart/2005/8/layout/hierarchy2"/>
+    <dgm:cxn modelId="{A05D2FD9-F065-401E-9103-F17EEEAF2E7B}" type="presOf" srcId="{7CEF8C66-3E96-4732-AABE-F1559D765B07}" destId="{6C0FA86E-9F75-4326-8274-AA61CC1A41B6}" srcOrd="0" destOrd="0" presId="urn:microsoft.com/office/officeart/2005/8/layout/hierarchy2"/>
+    <dgm:cxn modelId="{72F80464-CD23-4EF3-84A8-54F7D708346C}" type="presOf" srcId="{27510F09-B129-4D29-BCD3-A88F8CA294DB}" destId="{14CA8DF0-F456-448A-82B2-FED3552877CA}" srcOrd="0" destOrd="0" presId="urn:microsoft.com/office/officeart/2005/8/layout/hierarchy2"/>
+    <dgm:cxn modelId="{57464ECF-EAED-46C8-BCD2-E3C90A73FC41}" type="presOf" srcId="{7463F1B8-EFD8-4A08-9BAB-D0EF18FB823F}" destId="{ED4CA93E-232A-4095-AFEF-E99FBBB1DF34}" srcOrd="0" destOrd="0" presId="urn:microsoft.com/office/officeart/2005/8/layout/hierarchy2"/>
+    <dgm:cxn modelId="{3DF3613A-3275-45F9-92A0-1437EA759EB6}" type="presOf" srcId="{72409B20-3E2A-423F-8680-FFCC1541062E}" destId="{BCDDC102-F0FD-4E25-91E5-2784DB88CC47}" srcOrd="0" destOrd="0" presId="urn:microsoft.com/office/officeart/2005/8/layout/hierarchy2"/>
+    <dgm:cxn modelId="{09DE01D5-31BF-4FE5-9548-50A8DFA03420}" type="presOf" srcId="{23DEC835-3AF2-45F7-A032-65A731EF63E2}" destId="{D9328958-863D-494A-9266-20D6B3A41AD5}" srcOrd="0" destOrd="0" presId="urn:microsoft.com/office/officeart/2005/8/layout/hierarchy2"/>
+    <dgm:cxn modelId="{4BB57415-2C9F-493F-B5BA-E663E68BC2A2}" type="presOf" srcId="{72409B20-3E2A-423F-8680-FFCC1541062E}" destId="{473839BC-4C1E-4D28-BB13-2A4244994B15}" srcOrd="1" destOrd="0" presId="urn:microsoft.com/office/officeart/2005/8/layout/hierarchy2"/>
+    <dgm:cxn modelId="{E5FA2A8C-85F7-41F0-82AA-A288DAD627DC}" type="presOf" srcId="{81DB7BA3-B790-4686-B949-686F79900D6D}" destId="{75A43648-EE7D-474A-886E-2D7ECB0953D5}" srcOrd="1" destOrd="0" presId="urn:microsoft.com/office/officeart/2005/8/layout/hierarchy2"/>
     <dgm:cxn modelId="{318311CB-91C5-4A12-B15C-9D04CA52091A}" srcId="{7D782687-BCE4-4121-96CD-57182E06F5E9}" destId="{6B6D5126-C561-4111-93DD-0CA2623D6B72}" srcOrd="0" destOrd="0" parTransId="{7CEF8C66-3E96-4732-AABE-F1559D765B07}" sibTransId="{520BC912-BF21-4004-B94B-7940755F26AA}"/>
-    <dgm:cxn modelId="{A77CC726-5F92-4F30-9BF7-4C37FBC98F9D}" type="presOf" srcId="{B579B0A1-61C3-4070-8519-1FACE43B031B}" destId="{DE723818-EB86-4482-B310-FB6192204267}" srcOrd="0" destOrd="0" presId="urn:microsoft.com/office/officeart/2005/8/layout/hierarchy2"/>
-    <dgm:cxn modelId="{9838CAF2-C332-443E-8C31-BDBAEC1BCCAB}" type="presOf" srcId="{602CC246-889F-46E0-965E-607EE9B6E81F}" destId="{5BBD5DF3-4F20-4111-8467-344D02247EF3}" srcOrd="0" destOrd="0" presId="urn:microsoft.com/office/officeart/2005/8/layout/hierarchy2"/>
-    <dgm:cxn modelId="{2DBFB617-CE80-4EB5-AB26-F079B59FD216}" type="presOf" srcId="{81DB7BA3-B790-4686-B949-686F79900D6D}" destId="{F2C83672-C68F-4692-B03B-D947F722F56E}" srcOrd="0" destOrd="0" presId="urn:microsoft.com/office/officeart/2005/8/layout/hierarchy2"/>
-    <dgm:cxn modelId="{8575C861-80F5-4190-AB73-F082E5910D25}" type="presOf" srcId="{E277B482-3863-4CBE-8A8C-6E31D8CCC412}" destId="{F22B90DA-C344-4E15-B710-1F6B9D94E036}" srcOrd="0" destOrd="0" presId="urn:microsoft.com/office/officeart/2005/8/layout/hierarchy2"/>
-    <dgm:cxn modelId="{1D531243-5E66-4DAD-AC07-0CC59D0B0475}" type="presOf" srcId="{1254C80E-8B2F-4F1B-B15F-059C775D9B62}" destId="{A932B6E9-FB45-46A4-80F2-9872258B47A1}" srcOrd="0" destOrd="0" presId="urn:microsoft.com/office/officeart/2005/8/layout/hierarchy2"/>
-    <dgm:cxn modelId="{8850E71E-7AFA-4CBC-9B6D-CD38E7A84225}" type="presOf" srcId="{98AD3FED-39F4-4607-82FE-CDCEF99574E4}" destId="{51CDD1F7-D58E-49AB-9389-B15023396FB9}" srcOrd="0" destOrd="0" presId="urn:microsoft.com/office/officeart/2005/8/layout/hierarchy2"/>
-    <dgm:cxn modelId="{F375BFF3-F5E0-4C31-8807-529E0794A937}" type="presOf" srcId="{7463F1B8-EFD8-4A08-9BAB-D0EF18FB823F}" destId="{ED4CA93E-232A-4095-AFEF-E99FBBB1DF34}" srcOrd="0" destOrd="0" presId="urn:microsoft.com/office/officeart/2005/8/layout/hierarchy2"/>
-    <dgm:cxn modelId="{512D34DB-E863-4BFF-8B93-9514CA85E2A3}" type="presOf" srcId="{034A1E6B-75D0-45DD-B850-B35712B898DD}" destId="{171DDF2D-F081-40D4-B94A-0306A3E8C0B0}" srcOrd="0" destOrd="0" presId="urn:microsoft.com/office/officeart/2005/8/layout/hierarchy2"/>
-    <dgm:cxn modelId="{0E579685-508B-4245-B8DF-0A2587F737F0}" type="presOf" srcId="{3C1AF8B3-D95C-4467-BEB3-04365BAFDC88}" destId="{92802C0A-65EA-4D92-9E73-6DF569956CA5}" srcOrd="0" destOrd="0" presId="urn:microsoft.com/office/officeart/2005/8/layout/hierarchy2"/>
-    <dgm:cxn modelId="{ADAC0227-9D34-4793-A98A-403CE71A4F07}" type="presOf" srcId="{92CC0454-EDC5-4448-B511-967998EB9E53}" destId="{DE0846C6-884C-4AAF-A6FC-B7C965DB40A2}" srcOrd="1" destOrd="0" presId="urn:microsoft.com/office/officeart/2005/8/layout/hierarchy2"/>
+    <dgm:cxn modelId="{239CE04A-92E9-40EC-A15A-29F6FD5476AF}" type="presOf" srcId="{0F6E53A5-2ED7-46D2-9158-5CF0503E837F}" destId="{E98F7FFC-0B0D-4A85-80D5-B14B61AA10F6}" srcOrd="1" destOrd="0" presId="urn:microsoft.com/office/officeart/2005/8/layout/hierarchy2"/>
+    <dgm:cxn modelId="{1D6C93EA-6E80-439E-ADA1-5A5E386277C9}" type="presOf" srcId="{7463F1B8-EFD8-4A08-9BAB-D0EF18FB823F}" destId="{9A2D1AF2-3E54-4703-8FBA-80F1631FB709}" srcOrd="1" destOrd="0" presId="urn:microsoft.com/office/officeart/2005/8/layout/hierarchy2"/>
+    <dgm:cxn modelId="{C13FAEB6-152E-4215-8828-0215A1A97F7C}" type="presOf" srcId="{A6624367-E0B1-4253-8269-3D34B409FBF4}" destId="{7C422EAF-D355-48BA-BC9B-1682B86744C5}" srcOrd="0" destOrd="0" presId="urn:microsoft.com/office/officeart/2005/8/layout/hierarchy2"/>
+    <dgm:cxn modelId="{6BC09E52-F945-4475-9669-7217C35BFC3E}" type="presOf" srcId="{7CEF8C66-3E96-4732-AABE-F1559D765B07}" destId="{E8A0E801-350A-4979-97D2-002C0A1283CD}" srcOrd="1" destOrd="0" presId="urn:microsoft.com/office/officeart/2005/8/layout/hierarchy2"/>
+    <dgm:cxn modelId="{17C0BE64-8DD8-4AB6-8F37-B8C39A4F0CAC}" type="presOf" srcId="{5798595C-3F3E-4E00-92A4-77FDAFEEEB32}" destId="{FB3ED77D-B811-48A9-8B07-1BEA79058CE3}" srcOrd="0" destOrd="0" presId="urn:microsoft.com/office/officeart/2005/8/layout/hierarchy2"/>
+    <dgm:cxn modelId="{05E99F7E-9E8F-4E8B-AD22-074224DF623B}" type="presOf" srcId="{3C1AF8B3-D95C-4467-BEB3-04365BAFDC88}" destId="{4AE4E8DE-12DF-4CF2-B55B-201045D960BA}" srcOrd="1" destOrd="0" presId="urn:microsoft.com/office/officeart/2005/8/layout/hierarchy2"/>
+    <dgm:cxn modelId="{7C93DA98-C871-4EBF-B961-97F24E11CBC1}" type="presOf" srcId="{74330AB8-287E-4FF8-9BDC-3096630BA3BC}" destId="{8F478DDB-EC26-4356-83DB-7D13E9C95931}" srcOrd="0" destOrd="0" presId="urn:microsoft.com/office/officeart/2005/8/layout/hierarchy2"/>
+    <dgm:cxn modelId="{193C8B4A-F253-46F7-BB44-8F569A4D9EB1}" type="presOf" srcId="{9A7B6486-0D31-48FB-B109-46F53658212B}" destId="{18514BA5-D79C-40AF-8ACA-908A22976E13}" srcOrd="0" destOrd="0" presId="urn:microsoft.com/office/officeart/2005/8/layout/hierarchy2"/>
+    <dgm:cxn modelId="{81AFD86E-48F5-4947-9CA5-7FDAA03560D6}" type="presOf" srcId="{81DB7BA3-B790-4686-B949-686F79900D6D}" destId="{F2C83672-C68F-4692-B03B-D947F722F56E}" srcOrd="0" destOrd="0" presId="urn:microsoft.com/office/officeart/2005/8/layout/hierarchy2"/>
+    <dgm:cxn modelId="{341BD2C4-53E7-4064-9E9C-0D715D34B9B4}" type="presOf" srcId="{602CC246-889F-46E0-965E-607EE9B6E81F}" destId="{5BBD5DF3-4F20-4111-8467-344D02247EF3}" srcOrd="0" destOrd="0" presId="urn:microsoft.com/office/officeart/2005/8/layout/hierarchy2"/>
+    <dgm:cxn modelId="{97A20BDA-4309-4B6B-8988-5CB5643EBCD1}" type="presOf" srcId="{9A7B6486-0D31-48FB-B109-46F53658212B}" destId="{C608932A-BFDB-40EF-8A92-2D5FBB623973}" srcOrd="1" destOrd="0" presId="urn:microsoft.com/office/officeart/2005/8/layout/hierarchy2"/>
+    <dgm:cxn modelId="{010D5576-8784-4E02-9324-F2683A00D8EF}" type="presOf" srcId="{83E83E72-6CE8-4BCC-93A2-EE2E3D6B8ACC}" destId="{00555A06-2FD9-4A99-AD9F-F83329438ACA}" srcOrd="0" destOrd="0" presId="urn:microsoft.com/office/officeart/2005/8/layout/hierarchy2"/>
+    <dgm:cxn modelId="{AE4D3015-FD35-42A0-AC9A-76913C6512F4}" type="presOf" srcId="{98AD3FED-39F4-4607-82FE-CDCEF99574E4}" destId="{51CDD1F7-D58E-49AB-9389-B15023396FB9}" srcOrd="0" destOrd="0" presId="urn:microsoft.com/office/officeart/2005/8/layout/hierarchy2"/>
+    <dgm:cxn modelId="{B63DB38D-AE30-44E4-BCF9-352B3F5F9AC8}" type="presOf" srcId="{1254C80E-8B2F-4F1B-B15F-059C775D9B62}" destId="{C497A930-FD6C-42BD-9FC1-29554B72E6AA}" srcOrd="1" destOrd="0" presId="urn:microsoft.com/office/officeart/2005/8/layout/hierarchy2"/>
+    <dgm:cxn modelId="{F7520174-CA04-49E7-A3C5-2903B063526F}" type="presOf" srcId="{6B6D5126-C561-4111-93DD-0CA2623D6B72}" destId="{6EC94E3A-2FEF-4147-AFEC-8EBCDD22A098}" srcOrd="0" destOrd="0" presId="urn:microsoft.com/office/officeart/2005/8/layout/hierarchy2"/>
+    <dgm:cxn modelId="{E6571D80-155D-49C0-9C49-466CF5D4AE18}" type="presOf" srcId="{6D1B441D-D27A-47C4-85F4-D9E48DEAC3F7}" destId="{F889C8C2-0B9B-4CB2-A5C2-7CF86B0E40D3}" srcOrd="0" destOrd="0" presId="urn:microsoft.com/office/officeart/2005/8/layout/hierarchy2"/>
+    <dgm:cxn modelId="{25B83A05-E585-4F16-B583-AF47A9507E98}" type="presOf" srcId="{5DFCD187-DD47-4707-99FA-AAABA151CF05}" destId="{485C9495-EBD4-489A-96A0-FEB5547CC979}" srcOrd="0" destOrd="0" presId="urn:microsoft.com/office/officeart/2005/8/layout/hierarchy2"/>
+    <dgm:cxn modelId="{A365F10C-1E88-481A-BE10-D88F239CADFC}" type="presOf" srcId="{6F9D3476-0FEC-4DFF-B32F-BF8BE05A043C}" destId="{956D5AEF-EB2E-4571-8A03-DA204DE13A57}" srcOrd="0" destOrd="0" presId="urn:microsoft.com/office/officeart/2005/8/layout/hierarchy2"/>
     <dgm:cxn modelId="{67B13BDF-D11E-4C0B-800A-1F4C4C168A24}" srcId="{3CE0621C-E351-440F-9008-197487B371C6}" destId="{6D1B441D-D27A-47C4-85F4-D9E48DEAC3F7}" srcOrd="0" destOrd="0" parTransId="{1254C80E-8B2F-4F1B-B15F-059C775D9B62}" sibTransId="{4B554935-87FA-4590-B25A-561808A858AC}"/>
-    <dgm:cxn modelId="{25964567-22B8-46A0-8D35-EF74DE4D4147}" type="presOf" srcId="{23DEC835-3AF2-45F7-A032-65A731EF63E2}" destId="{D9328958-863D-494A-9266-20D6B3A41AD5}" srcOrd="0" destOrd="0" presId="urn:microsoft.com/office/officeart/2005/8/layout/hierarchy2"/>
     <dgm:cxn modelId="{F3BCE930-EEA7-4697-89F9-97B0589306C2}" srcId="{CBB22360-AF1C-4CDF-AD89-14C8585E0079}" destId="{BB48DC0D-13B4-4BAB-8E4C-4349AE295639}" srcOrd="0" destOrd="0" parTransId="{81DB7BA3-B790-4686-B949-686F79900D6D}" sibTransId="{64F47DE0-357C-46F4-8E42-B836A053031B}"/>
-    <dgm:cxn modelId="{A771D7A6-C95E-4584-99C3-CD4BF2A046A1}" type="presOf" srcId="{83E83E72-6CE8-4BCC-93A2-EE2E3D6B8ACC}" destId="{00555A06-2FD9-4A99-AD9F-F83329438ACA}" srcOrd="0" destOrd="0" presId="urn:microsoft.com/office/officeart/2005/8/layout/hierarchy2"/>
-    <dgm:cxn modelId="{D30F5AF7-566B-4343-A798-F45AF97446A9}" type="presOf" srcId="{6F9D3476-0FEC-4DFF-B32F-BF8BE05A043C}" destId="{956D5AEF-EB2E-4571-8A03-DA204DE13A57}" srcOrd="0" destOrd="0" presId="urn:microsoft.com/office/officeart/2005/8/layout/hierarchy2"/>
-    <dgm:cxn modelId="{E514EB6E-CE71-4C25-ACAC-C7E76D2F052A}" type="presOf" srcId="{9A7B6486-0D31-48FB-B109-46F53658212B}" destId="{18514BA5-D79C-40AF-8ACA-908A22976E13}" srcOrd="0" destOrd="0" presId="urn:microsoft.com/office/officeart/2005/8/layout/hierarchy2"/>
-    <dgm:cxn modelId="{200A9A50-211F-4431-A58B-E7325DDA799D}" type="presOf" srcId="{3C1AF8B3-D95C-4467-BEB3-04365BAFDC88}" destId="{4AE4E8DE-12DF-4CF2-B55B-201045D960BA}" srcOrd="1" destOrd="0" presId="urn:microsoft.com/office/officeart/2005/8/layout/hierarchy2"/>
-    <dgm:cxn modelId="{79DB5C51-DE7A-4B99-9A01-19850C5D19EB}" type="presOf" srcId="{0F6E53A5-2ED7-46D2-9158-5CF0503E837F}" destId="{E98F7FFC-0B0D-4A85-80D5-B14B61AA10F6}" srcOrd="1" destOrd="0" presId="urn:microsoft.com/office/officeart/2005/8/layout/hierarchy2"/>
-    <dgm:cxn modelId="{BFCF9AFA-093D-4E97-A370-96D1D53D5FBB}" type="presOf" srcId="{98AD3FED-39F4-4607-82FE-CDCEF99574E4}" destId="{26D0A0AC-A54C-493D-82E8-790E6A4AF07B}" srcOrd="1" destOrd="0" presId="urn:microsoft.com/office/officeart/2005/8/layout/hierarchy2"/>
-    <dgm:cxn modelId="{DB49C6A3-C611-41D4-A5F6-156D133A02B8}" type="presOf" srcId="{8414C488-FEF1-4561-AFF7-33F7C13BEA3F}" destId="{85791AF4-2875-4CE4-8BBA-F3534030C565}" srcOrd="0" destOrd="0" presId="urn:microsoft.com/office/officeart/2005/8/layout/hierarchy2"/>
-    <dgm:cxn modelId="{9BEDB280-3871-42A3-8E08-1AC826221264}" type="presOf" srcId="{23DEC835-3AF2-45F7-A032-65A731EF63E2}" destId="{9245985C-37D1-4F1A-94B3-2E003B2EE625}" srcOrd="1" destOrd="0" presId="urn:microsoft.com/office/officeart/2005/8/layout/hierarchy2"/>
-    <dgm:cxn modelId="{82AA8FA9-6002-486E-B082-6F6091B69CA9}" type="presOf" srcId="{915638FE-29DD-4A10-A2C4-1ED7511EC441}" destId="{106221AC-8D65-45ED-AD08-0CD62241235F}" srcOrd="1" destOrd="0" presId="urn:microsoft.com/office/officeart/2005/8/layout/hierarchy2"/>
-    <dgm:cxn modelId="{18E90E51-4F1A-47F4-9439-18220FD73649}" type="presOf" srcId="{2D01B1DB-7C00-452A-8445-5BDF43BD0CA1}" destId="{EA336BF7-745F-46FB-B9A3-749E2CB12355}" srcOrd="0" destOrd="0" presId="urn:microsoft.com/office/officeart/2005/8/layout/hierarchy2"/>
-    <dgm:cxn modelId="{1BC7FAE5-84A1-49E3-AA7E-33595262E80D}" type="presOf" srcId="{A6624367-E0B1-4253-8269-3D34B409FBF4}" destId="{7C422EAF-D355-48BA-BC9B-1682B86744C5}" srcOrd="0" destOrd="0" presId="urn:microsoft.com/office/officeart/2005/8/layout/hierarchy2"/>
-    <dgm:cxn modelId="{0A3F1C8A-1039-4A8D-9A9C-895B9E113BCE}" type="presOf" srcId="{6666B5A5-2CB8-484A-AD2E-641DCA7ADC0A}" destId="{73EE9AAD-3E7E-4049-B455-1462FF2223F3}" srcOrd="1" destOrd="0" presId="urn:microsoft.com/office/officeart/2005/8/layout/hierarchy2"/>
+    <dgm:cxn modelId="{1B53DA1C-B1A8-41BB-8546-9DF4133E57EF}" type="presOf" srcId="{CC187556-CD81-4951-AEC7-6D82757CB202}" destId="{85CB5C3F-9812-4E12-A9B5-B2CA8140151D}" srcOrd="0" destOrd="0" presId="urn:microsoft.com/office/officeart/2005/8/layout/hierarchy2"/>
+    <dgm:cxn modelId="{DAB08B7E-3463-4CA8-9863-7690C01631E8}" type="presOf" srcId="{5B4FE04F-7AB9-4B5B-B323-C6A3939B81EE}" destId="{1744C4D3-4FE7-455D-B812-AC299FB4F306}" srcOrd="0" destOrd="0" presId="urn:microsoft.com/office/officeart/2005/8/layout/hierarchy2"/>
+    <dgm:cxn modelId="{4CD37E31-29EF-4F89-B7B6-103D82C7AA56}" type="presOf" srcId="{23DEC835-3AF2-45F7-A032-65A731EF63E2}" destId="{9245985C-37D1-4F1A-94B3-2E003B2EE625}" srcOrd="1" destOrd="0" presId="urn:microsoft.com/office/officeart/2005/8/layout/hierarchy2"/>
+    <dgm:cxn modelId="{3A19028F-BCFA-45FA-8E16-50E0819C5C38}" type="presOf" srcId="{7EECA096-5B81-4992-82B7-B0E717E441DB}" destId="{F8AF3747-A7FE-47DF-9337-8F791C796CD2}" srcOrd="0" destOrd="0" presId="urn:microsoft.com/office/officeart/2005/8/layout/hierarchy2"/>
+    <dgm:cxn modelId="{F02C2BED-E2E5-40C5-9B38-A5B4FA389359}" type="presOf" srcId="{A3CB7E21-BD44-4F74-B22F-3EC37D7B94C9}" destId="{05FA25C4-D2D3-4FE7-ABCD-F083570114F0}" srcOrd="1" destOrd="0" presId="urn:microsoft.com/office/officeart/2005/8/layout/hierarchy2"/>
+    <dgm:cxn modelId="{EEEDDBB9-9CC1-4CF1-AA48-85DA131E20E2}" type="presOf" srcId="{A3CB7E21-BD44-4F74-B22F-3EC37D7B94C9}" destId="{21DB986D-3C2C-496A-A39E-82A5D8DF32D2}" srcOrd="0" destOrd="0" presId="urn:microsoft.com/office/officeart/2005/8/layout/hierarchy2"/>
     <dgm:cxn modelId="{F5129BA9-ED3B-435C-8CD4-EB2E23817C57}" srcId="{8F32FE94-9A51-41EA-9D2C-BA9100E1F50E}" destId="{7EECA096-5B81-4992-82B7-B0E717E441DB}" srcOrd="0" destOrd="0" parTransId="{98AD3FED-39F4-4607-82FE-CDCEF99574E4}" sibTransId="{3826638E-6FAC-4FFA-B245-B0AA079ECD88}"/>
-    <dgm:cxn modelId="{E0AF9524-7832-4D2E-850A-669FD948452F}" type="presOf" srcId="{7D782687-BCE4-4121-96CD-57182E06F5E9}" destId="{01C1FCDE-07FC-4E5A-9B6C-161EE1F2D26B}" srcOrd="0" destOrd="0" presId="urn:microsoft.com/office/officeart/2005/8/layout/hierarchy2"/>
-    <dgm:cxn modelId="{7A9A1371-C808-4D24-8DA7-FC278BC4BC46}" type="presOf" srcId="{6D1B441D-D27A-47C4-85F4-D9E48DEAC3F7}" destId="{F889C8C2-0B9B-4CB2-A5C2-7CF86B0E40D3}" srcOrd="0" destOrd="0" presId="urn:microsoft.com/office/officeart/2005/8/layout/hierarchy2"/>
-    <dgm:cxn modelId="{2E46ACE8-4C0B-430F-9F12-BD6C45D7B559}" type="presParOf" srcId="{485C9495-EBD4-489A-96A0-FEB5547CC979}" destId="{ECC12FF6-B544-4492-9234-DC389DFF9434}" srcOrd="0" destOrd="0" presId="urn:microsoft.com/office/officeart/2005/8/layout/hierarchy2"/>
-    <dgm:cxn modelId="{9EA303FE-EC97-4E02-B599-216D5B03C0FF}" type="presParOf" srcId="{ECC12FF6-B544-4492-9234-DC389DFF9434}" destId="{85791AF4-2875-4CE4-8BBA-F3534030C565}" srcOrd="0" destOrd="0" presId="urn:microsoft.com/office/officeart/2005/8/layout/hierarchy2"/>
-    <dgm:cxn modelId="{5D0D7925-C649-4A33-BAB4-F2D28F930A16}" type="presParOf" srcId="{ECC12FF6-B544-4492-9234-DC389DFF9434}" destId="{0DAB7246-168A-47DD-A011-D484CCC0396F}" srcOrd="1" destOrd="0" presId="urn:microsoft.com/office/officeart/2005/8/layout/hierarchy2"/>
-    <dgm:cxn modelId="{641A51F1-A859-4DC1-80E8-F6AD6B4F1F68}" type="presParOf" srcId="{0DAB7246-168A-47DD-A011-D484CCC0396F}" destId="{8D9271D9-B54B-4633-9013-38828A0F9040}" srcOrd="0" destOrd="0" presId="urn:microsoft.com/office/officeart/2005/8/layout/hierarchy2"/>
-    <dgm:cxn modelId="{4551CE7F-1DB3-4B74-A865-979D82934A3E}" type="presParOf" srcId="{8D9271D9-B54B-4633-9013-38828A0F9040}" destId="{DE0846C6-884C-4AAF-A6FC-B7C965DB40A2}" srcOrd="0" destOrd="0" presId="urn:microsoft.com/office/officeart/2005/8/layout/hierarchy2"/>
-    <dgm:cxn modelId="{CD5D1713-437F-4603-B438-3B0F51D7121D}" type="presParOf" srcId="{0DAB7246-168A-47DD-A011-D484CCC0396F}" destId="{4C2525D6-C61F-48F7-975F-8693465B9D45}" srcOrd="1" destOrd="0" presId="urn:microsoft.com/office/officeart/2005/8/layout/hierarchy2"/>
-    <dgm:cxn modelId="{0D4EAB14-F172-4D56-AF9C-D1EC17686A01}" type="presParOf" srcId="{4C2525D6-C61F-48F7-975F-8693465B9D45}" destId="{0A215BC3-7D84-4097-ABF5-09914AF4EB84}" srcOrd="0" destOrd="0" presId="urn:microsoft.com/office/officeart/2005/8/layout/hierarchy2"/>
-    <dgm:cxn modelId="{F6B97295-5E3A-4DCD-A5EC-C3F2561A214A}" type="presParOf" srcId="{4C2525D6-C61F-48F7-975F-8693465B9D45}" destId="{1B886440-EC2E-4F99-9C28-EFA42CFEBEC2}" srcOrd="1" destOrd="0" presId="urn:microsoft.com/office/officeart/2005/8/layout/hierarchy2"/>
-    <dgm:cxn modelId="{448902C4-6DDD-4287-BC54-B4C1E122D2A8}" type="presParOf" srcId="{1B886440-EC2E-4F99-9C28-EFA42CFEBEC2}" destId="{51CDD1F7-D58E-49AB-9389-B15023396FB9}" srcOrd="0" destOrd="0" presId="urn:microsoft.com/office/officeart/2005/8/layout/hierarchy2"/>
-    <dgm:cxn modelId="{F103C4CF-0F29-49E7-9138-797DC81B9043}" type="presParOf" srcId="{51CDD1F7-D58E-49AB-9389-B15023396FB9}" destId="{26D0A0AC-A54C-493D-82E8-790E6A4AF07B}" srcOrd="0" destOrd="0" presId="urn:microsoft.com/office/officeart/2005/8/layout/hierarchy2"/>
-    <dgm:cxn modelId="{26EB3FD0-53F2-4EEF-95D3-6874F1596286}" type="presParOf" srcId="{1B886440-EC2E-4F99-9C28-EFA42CFEBEC2}" destId="{9E985DF7-84E4-468E-971B-A33E4270DFD3}" srcOrd="1" destOrd="0" presId="urn:microsoft.com/office/officeart/2005/8/layout/hierarchy2"/>
-    <dgm:cxn modelId="{4D1CDA75-0036-47E7-9BA9-5307F46B4954}" type="presParOf" srcId="{9E985DF7-84E4-468E-971B-A33E4270DFD3}" destId="{F8AF3747-A7FE-47DF-9337-8F791C796CD2}" srcOrd="0" destOrd="0" presId="urn:microsoft.com/office/officeart/2005/8/layout/hierarchy2"/>
-    <dgm:cxn modelId="{9CA86125-317B-4D02-91ED-429E30EA5C53}" type="presParOf" srcId="{9E985DF7-84E4-468E-971B-A33E4270DFD3}" destId="{A9DF78DB-68E9-4D5E-8808-ABDF47D0EB12}" srcOrd="1" destOrd="0" presId="urn:microsoft.com/office/officeart/2005/8/layout/hierarchy2"/>
-    <dgm:cxn modelId="{87632BC9-84BF-46CB-BC13-CDFB1682CA09}" type="presParOf" srcId="{A9DF78DB-68E9-4D5E-8808-ABDF47D0EB12}" destId="{ED4CA93E-232A-4095-AFEF-E99FBBB1DF34}" srcOrd="0" destOrd="0" presId="urn:microsoft.com/office/officeart/2005/8/layout/hierarchy2"/>
-    <dgm:cxn modelId="{D0AAB665-FBBF-4495-B17C-374F5EEA5CE8}" type="presParOf" srcId="{ED4CA93E-232A-4095-AFEF-E99FBBB1DF34}" destId="{9A2D1AF2-3E54-4703-8FBA-80F1631FB709}" srcOrd="0" destOrd="0" presId="urn:microsoft.com/office/officeart/2005/8/layout/hierarchy2"/>
-    <dgm:cxn modelId="{6E298247-928B-482F-9D7A-8D1546867847}" type="presParOf" srcId="{A9DF78DB-68E9-4D5E-8808-ABDF47D0EB12}" destId="{568DBEE5-5F3C-4DE9-9C7D-24C823E33B5A}" srcOrd="1" destOrd="0" presId="urn:microsoft.com/office/officeart/2005/8/layout/hierarchy2"/>
-    <dgm:cxn modelId="{BDE925F1-7CD1-4C8E-967B-72BECC46D9CA}" type="presParOf" srcId="{568DBEE5-5F3C-4DE9-9C7D-24C823E33B5A}" destId="{8F478DDB-EC26-4356-83DB-7D13E9C95931}" srcOrd="0" destOrd="0" presId="urn:microsoft.com/office/officeart/2005/8/layout/hierarchy2"/>
-    <dgm:cxn modelId="{B8FFB17C-B72B-4CD5-82F5-908EB20EBB51}" type="presParOf" srcId="{568DBEE5-5F3C-4DE9-9C7D-24C823E33B5A}" destId="{6CD1DB88-61CA-410E-AEE9-C3EB979C9BCC}" srcOrd="1" destOrd="0" presId="urn:microsoft.com/office/officeart/2005/8/layout/hierarchy2"/>
-    <dgm:cxn modelId="{B0901FE0-A61C-4028-A8F6-4A70A706E4DB}" type="presParOf" srcId="{485C9495-EBD4-489A-96A0-FEB5547CC979}" destId="{3AA152FF-C603-4716-9841-19F9ED64AFF1}" srcOrd="1" destOrd="0" presId="urn:microsoft.com/office/officeart/2005/8/layout/hierarchy2"/>
-    <dgm:cxn modelId="{16B1AA71-84E3-4667-8B0E-9655A85BBFFF}" type="presParOf" srcId="{3AA152FF-C603-4716-9841-19F9ED64AFF1}" destId="{7BEEDCCC-8708-406E-A2EB-909A973ECAEA}" srcOrd="0" destOrd="0" presId="urn:microsoft.com/office/officeart/2005/8/layout/hierarchy2"/>
-    <dgm:cxn modelId="{9CC04ADD-6964-4B0B-A81A-398780F51C76}" type="presParOf" srcId="{3AA152FF-C603-4716-9841-19F9ED64AFF1}" destId="{DA54C108-8EBA-4221-8080-5E5D97843610}" srcOrd="1" destOrd="0" presId="urn:microsoft.com/office/officeart/2005/8/layout/hierarchy2"/>
-    <dgm:cxn modelId="{444A715E-2F36-4AA6-96CB-1372AEE4E95F}" type="presParOf" srcId="{DA54C108-8EBA-4221-8080-5E5D97843610}" destId="{18514BA5-D79C-40AF-8ACA-908A22976E13}" srcOrd="0" destOrd="0" presId="urn:microsoft.com/office/officeart/2005/8/layout/hierarchy2"/>
-    <dgm:cxn modelId="{72CDF73A-4DB7-4643-B5F6-B8B958C2C318}" type="presParOf" srcId="{18514BA5-D79C-40AF-8ACA-908A22976E13}" destId="{C608932A-BFDB-40EF-8A92-2D5FBB623973}" srcOrd="0" destOrd="0" presId="urn:microsoft.com/office/officeart/2005/8/layout/hierarchy2"/>
-    <dgm:cxn modelId="{9EA8D56F-C769-4FB5-9D14-D4BF8158CC85}" type="presParOf" srcId="{DA54C108-8EBA-4221-8080-5E5D97843610}" destId="{91EC9DCC-5774-4CBC-AE1A-66E5DE4A1831}" srcOrd="1" destOrd="0" presId="urn:microsoft.com/office/officeart/2005/8/layout/hierarchy2"/>
-    <dgm:cxn modelId="{91E0EEE6-5255-413D-A211-1E1691225BB1}" type="presParOf" srcId="{91EC9DCC-5774-4CBC-AE1A-66E5DE4A1831}" destId="{01C1FCDE-07FC-4E5A-9B6C-161EE1F2D26B}" srcOrd="0" destOrd="0" presId="urn:microsoft.com/office/officeart/2005/8/layout/hierarchy2"/>
-    <dgm:cxn modelId="{27F295F3-B5B9-40F6-A9AA-42A66FF5565A}" type="presParOf" srcId="{91EC9DCC-5774-4CBC-AE1A-66E5DE4A1831}" destId="{E9DD3914-BF24-4733-884D-48FA5E1BC26F}" srcOrd="1" destOrd="0" presId="urn:microsoft.com/office/officeart/2005/8/layout/hierarchy2"/>
-    <dgm:cxn modelId="{B75A0DB6-BF8F-4D96-81C2-77C8A1E0D751}" type="presParOf" srcId="{E9DD3914-BF24-4733-884D-48FA5E1BC26F}" destId="{6C0FA86E-9F75-4326-8274-AA61CC1A41B6}" srcOrd="0" destOrd="0" presId="urn:microsoft.com/office/officeart/2005/8/layout/hierarchy2"/>
-    <dgm:cxn modelId="{B97E95A5-CDD6-4264-9A53-EEE5C20FEC30}" type="presParOf" srcId="{6C0FA86E-9F75-4326-8274-AA61CC1A41B6}" destId="{E8A0E801-350A-4979-97D2-002C0A1283CD}" srcOrd="0" destOrd="0" presId="urn:microsoft.com/office/officeart/2005/8/layout/hierarchy2"/>
-    <dgm:cxn modelId="{950532E4-D1D0-401C-A6F8-5ECD6E718901}" type="presParOf" srcId="{E9DD3914-BF24-4733-884D-48FA5E1BC26F}" destId="{D1451EEA-8232-45EC-B864-4FEE6E1CA6EA}" srcOrd="1" destOrd="0" presId="urn:microsoft.com/office/officeart/2005/8/layout/hierarchy2"/>
-    <dgm:cxn modelId="{C0B69AD5-ADE0-430E-B676-8D102900132E}" type="presParOf" srcId="{D1451EEA-8232-45EC-B864-4FEE6E1CA6EA}" destId="{6EC94E3A-2FEF-4147-AFEC-8EBCDD22A098}" srcOrd="0" destOrd="0" presId="urn:microsoft.com/office/officeart/2005/8/layout/hierarchy2"/>
-    <dgm:cxn modelId="{37E15748-F3E1-425E-819A-D4FE1E3261D0}" type="presParOf" srcId="{D1451EEA-8232-45EC-B864-4FEE6E1CA6EA}" destId="{EAE7EB34-ED03-41DB-A558-A26B0BDA704A}" srcOrd="1" destOrd="0" presId="urn:microsoft.com/office/officeart/2005/8/layout/hierarchy2"/>
-    <dgm:cxn modelId="{7F5E4356-F4F1-4560-A97E-97DCF64FB0A9}" type="presParOf" srcId="{EAE7EB34-ED03-41DB-A558-A26B0BDA704A}" destId="{2CD93A4A-310A-46E8-9A49-831A3713689C}" srcOrd="0" destOrd="0" presId="urn:microsoft.com/office/officeart/2005/8/layout/hierarchy2"/>
-    <dgm:cxn modelId="{1ACF027E-BF97-4AFB-BB5A-6A7D8FA94A4C}" type="presParOf" srcId="{2CD93A4A-310A-46E8-9A49-831A3713689C}" destId="{9F0F4A17-2484-484B-A467-C118DFF39613}" srcOrd="0" destOrd="0" presId="urn:microsoft.com/office/officeart/2005/8/layout/hierarchy2"/>
-    <dgm:cxn modelId="{09B420E2-A401-40D6-A606-511CA7201B71}" type="presParOf" srcId="{EAE7EB34-ED03-41DB-A558-A26B0BDA704A}" destId="{96682352-C297-4B65-BAFF-CCA29AE7829B}" srcOrd="1" destOrd="0" presId="urn:microsoft.com/office/officeart/2005/8/layout/hierarchy2"/>
-    <dgm:cxn modelId="{FF32B1E5-9C28-4341-B382-11E7C895F50F}" type="presParOf" srcId="{96682352-C297-4B65-BAFF-CCA29AE7829B}" destId="{7C422EAF-D355-48BA-BC9B-1682B86744C5}" srcOrd="0" destOrd="0" presId="urn:microsoft.com/office/officeart/2005/8/layout/hierarchy2"/>
-    <dgm:cxn modelId="{FE79814C-3A8D-4C74-8B9F-AA16A11970E0}" type="presParOf" srcId="{96682352-C297-4B65-BAFF-CCA29AE7829B}" destId="{2FEA2A4B-79C9-495A-9C29-ABC42BF5A56A}" srcOrd="1" destOrd="0" presId="urn:microsoft.com/office/officeart/2005/8/layout/hierarchy2"/>
-    <dgm:cxn modelId="{8317DF13-6241-4AF8-871E-1517006B0D7B}" type="presParOf" srcId="{DA54C108-8EBA-4221-8080-5E5D97843610}" destId="{FB3ED77D-B811-48A9-8B07-1BEA79058CE3}" srcOrd="2" destOrd="0" presId="urn:microsoft.com/office/officeart/2005/8/layout/hierarchy2"/>
-    <dgm:cxn modelId="{812C5D7F-B583-4F25-B673-5FD4195783B7}" type="presParOf" srcId="{FB3ED77D-B811-48A9-8B07-1BEA79058CE3}" destId="{2B57ECC7-699A-4251-A463-9E6D5A637C8E}" srcOrd="0" destOrd="0" presId="urn:microsoft.com/office/officeart/2005/8/layout/hierarchy2"/>
-    <dgm:cxn modelId="{26DAC37E-1DD1-41C2-BCDD-8EE98C6FF0FF}" type="presParOf" srcId="{DA54C108-8EBA-4221-8080-5E5D97843610}" destId="{CF7CF33B-7A9B-4BB2-81D2-947D9E48B8B6}" srcOrd="3" destOrd="0" presId="urn:microsoft.com/office/officeart/2005/8/layout/hierarchy2"/>
-    <dgm:cxn modelId="{EA354DDA-1F1A-4C3C-8F79-29157763C2B0}" type="presParOf" srcId="{CF7CF33B-7A9B-4BB2-81D2-947D9E48B8B6}" destId="{DE723818-EB86-4482-B310-FB6192204267}" srcOrd="0" destOrd="0" presId="urn:microsoft.com/office/officeart/2005/8/layout/hierarchy2"/>
-    <dgm:cxn modelId="{CA60761B-487D-44EF-BDF3-55030F2019D5}" type="presParOf" srcId="{CF7CF33B-7A9B-4BB2-81D2-947D9E48B8B6}" destId="{1206FE99-700C-452E-9EC5-1895FCC2CB97}" srcOrd="1" destOrd="0" presId="urn:microsoft.com/office/officeart/2005/8/layout/hierarchy2"/>
-    <dgm:cxn modelId="{52271748-CEFB-4D40-B3CB-67B6705288A9}" type="presParOf" srcId="{1206FE99-700C-452E-9EC5-1895FCC2CB97}" destId="{BCDDC102-F0FD-4E25-91E5-2784DB88CC47}" srcOrd="0" destOrd="0" presId="urn:microsoft.com/office/officeart/2005/8/layout/hierarchy2"/>
-    <dgm:cxn modelId="{CD340C06-1DD9-4B6B-8088-5CC4C49F2779}" type="presParOf" srcId="{BCDDC102-F0FD-4E25-91E5-2784DB88CC47}" destId="{473839BC-4C1E-4D28-BB13-2A4244994B15}" srcOrd="0" destOrd="0" presId="urn:microsoft.com/office/officeart/2005/8/layout/hierarchy2"/>
-    <dgm:cxn modelId="{DCF92521-7499-4C34-B415-BBC6BDC6B40D}" type="presParOf" srcId="{1206FE99-700C-452E-9EC5-1895FCC2CB97}" destId="{24ED48E4-86C8-4CE9-BC45-9FB84949F3E3}" srcOrd="1" destOrd="0" presId="urn:microsoft.com/office/officeart/2005/8/layout/hierarchy2"/>
-    <dgm:cxn modelId="{17406525-47AA-45CC-A120-0FA76EFCB264}" type="presParOf" srcId="{24ED48E4-86C8-4CE9-BC45-9FB84949F3E3}" destId="{00555A06-2FD9-4A99-AD9F-F83329438ACA}" srcOrd="0" destOrd="0" presId="urn:microsoft.com/office/officeart/2005/8/layout/hierarchy2"/>
-    <dgm:cxn modelId="{A71145BE-E2AE-4E62-9FF3-C03743DFFD35}" type="presParOf" srcId="{24ED48E4-86C8-4CE9-BC45-9FB84949F3E3}" destId="{BF53588E-661E-46FA-9DF3-0CE45D3DDEB3}" srcOrd="1" destOrd="0" presId="urn:microsoft.com/office/officeart/2005/8/layout/hierarchy2"/>
-    <dgm:cxn modelId="{3123914F-EE42-4486-BC36-1B66C6665EC8}" type="presParOf" srcId="{BF53588E-661E-46FA-9DF3-0CE45D3DDEB3}" destId="{F6AF7D3B-8355-4ABE-B5CD-D5F7625D3E21}" srcOrd="0" destOrd="0" presId="urn:microsoft.com/office/officeart/2005/8/layout/hierarchy2"/>
-    <dgm:cxn modelId="{F47D8A60-3568-4C4D-85EB-926857561207}" type="presParOf" srcId="{F6AF7D3B-8355-4ABE-B5CD-D5F7625D3E21}" destId="{E98F7FFC-0B0D-4A85-80D5-B14B61AA10F6}" srcOrd="0" destOrd="0" presId="urn:microsoft.com/office/officeart/2005/8/layout/hierarchy2"/>
-    <dgm:cxn modelId="{6BA21225-1DDE-41FA-A82D-21F44F488B23}" type="presParOf" srcId="{BF53588E-661E-46FA-9DF3-0CE45D3DDEB3}" destId="{691044A7-3D76-4F56-B0D6-A6E3D82C8390}" srcOrd="1" destOrd="0" presId="urn:microsoft.com/office/officeart/2005/8/layout/hierarchy2"/>
-    <dgm:cxn modelId="{CAAA6980-D57E-4A6F-B089-2A50BA88E2F0}" type="presParOf" srcId="{691044A7-3D76-4F56-B0D6-A6E3D82C8390}" destId="{85CB5C3F-9812-4E12-A9B5-B2CA8140151D}" srcOrd="0" destOrd="0" presId="urn:microsoft.com/office/officeart/2005/8/layout/hierarchy2"/>
-    <dgm:cxn modelId="{063349B5-E82A-4C1D-A442-F829273B9431}" type="presParOf" srcId="{691044A7-3D76-4F56-B0D6-A6E3D82C8390}" destId="{B5D00A1B-05BC-49CB-AF6C-D3B87AA0138D}" srcOrd="1" destOrd="0" presId="urn:microsoft.com/office/officeart/2005/8/layout/hierarchy2"/>
-    <dgm:cxn modelId="{17E1E0EF-AAB6-4535-846B-F5D7845C2AE7}" type="presParOf" srcId="{1206FE99-700C-452E-9EC5-1895FCC2CB97}" destId="{D9328958-863D-494A-9266-20D6B3A41AD5}" srcOrd="2" destOrd="0" presId="urn:microsoft.com/office/officeart/2005/8/layout/hierarchy2"/>
-    <dgm:cxn modelId="{B09E5AA5-9B80-4B68-8E0F-407F5A3DE3E3}" type="presParOf" srcId="{D9328958-863D-494A-9266-20D6B3A41AD5}" destId="{9245985C-37D1-4F1A-94B3-2E003B2EE625}" srcOrd="0" destOrd="0" presId="urn:microsoft.com/office/officeart/2005/8/layout/hierarchy2"/>
-    <dgm:cxn modelId="{D16CC22E-7938-4800-A129-16F916E982C1}" type="presParOf" srcId="{1206FE99-700C-452E-9EC5-1895FCC2CB97}" destId="{B0AF78C9-A78F-4E69-8566-A212B886811B}" srcOrd="3" destOrd="0" presId="urn:microsoft.com/office/officeart/2005/8/layout/hierarchy2"/>
-    <dgm:cxn modelId="{3CF001A6-0628-47EF-BA31-69A5B4851026}" type="presParOf" srcId="{B0AF78C9-A78F-4E69-8566-A212B886811B}" destId="{5BBD5DF3-4F20-4111-8467-344D02247EF3}" srcOrd="0" destOrd="0" presId="urn:microsoft.com/office/officeart/2005/8/layout/hierarchy2"/>
-    <dgm:cxn modelId="{888C0E36-757D-4931-A423-8611C7BEF954}" type="presParOf" srcId="{B0AF78C9-A78F-4E69-8566-A212B886811B}" destId="{52BE5043-725D-431F-8FCE-ABCCF3320E73}" srcOrd="1" destOrd="0" presId="urn:microsoft.com/office/officeart/2005/8/layout/hierarchy2"/>
-    <dgm:cxn modelId="{3A6BA19A-D0BF-42B4-9D65-20DE19B2E421}" type="presParOf" srcId="{DA54C108-8EBA-4221-8080-5E5D97843610}" destId="{171DDF2D-F081-40D4-B94A-0306A3E8C0B0}" srcOrd="4" destOrd="0" presId="urn:microsoft.com/office/officeart/2005/8/layout/hierarchy2"/>
-    <dgm:cxn modelId="{A1FED958-E51B-4737-B5A0-704B71C0AFEB}" type="presParOf" srcId="{171DDF2D-F081-40D4-B94A-0306A3E8C0B0}" destId="{CA8EDC9E-F41C-484A-8179-590DF173E4DD}" srcOrd="0" destOrd="0" presId="urn:microsoft.com/office/officeart/2005/8/layout/hierarchy2"/>
-    <dgm:cxn modelId="{B9E30BF0-2E18-49D0-8346-E4E3E9C9A31E}" type="presParOf" srcId="{DA54C108-8EBA-4221-8080-5E5D97843610}" destId="{F12148B1-D6B0-4A72-A3D1-AAD040F2667E}" srcOrd="5" destOrd="0" presId="urn:microsoft.com/office/officeart/2005/8/layout/hierarchy2"/>
-    <dgm:cxn modelId="{F5C9BA1C-17A4-44E4-A9A1-373875569867}" type="presParOf" srcId="{F12148B1-D6B0-4A72-A3D1-AAD040F2667E}" destId="{EA336BF7-745F-46FB-B9A3-749E2CB12355}" srcOrd="0" destOrd="0" presId="urn:microsoft.com/office/officeart/2005/8/layout/hierarchy2"/>
-    <dgm:cxn modelId="{E5F6E5DB-5CE1-48CE-A747-BE3BA499275B}" type="presParOf" srcId="{F12148B1-D6B0-4A72-A3D1-AAD040F2667E}" destId="{AEFA6EE2-E05B-4F0D-BBB8-74D24281848A}" srcOrd="1" destOrd="0" presId="urn:microsoft.com/office/officeart/2005/8/layout/hierarchy2"/>
-    <dgm:cxn modelId="{07E04419-EAFF-4691-8C74-23A76860614B}" type="presParOf" srcId="{AEFA6EE2-E05B-4F0D-BBB8-74D24281848A}" destId="{14CA8DF0-F456-448A-82B2-FED3552877CA}" srcOrd="0" destOrd="0" presId="urn:microsoft.com/office/officeart/2005/8/layout/hierarchy2"/>
-    <dgm:cxn modelId="{A140EF8E-7B85-44CE-9819-058E947AB0D0}" type="presParOf" srcId="{14CA8DF0-F456-448A-82B2-FED3552877CA}" destId="{1F786FE7-68CC-43BA-9F2B-87B456B03197}" srcOrd="0" destOrd="0" presId="urn:microsoft.com/office/officeart/2005/8/layout/hierarchy2"/>
-    <dgm:cxn modelId="{4889B4CD-FF17-46E9-B402-A23A087A02C3}" type="presParOf" srcId="{AEFA6EE2-E05B-4F0D-BBB8-74D24281848A}" destId="{EB359C1D-96E5-41F0-A60A-1120DB7BFEA9}" srcOrd="1" destOrd="0" presId="urn:microsoft.com/office/officeart/2005/8/layout/hierarchy2"/>
-    <dgm:cxn modelId="{920B8B7A-77BA-48F1-9F3A-38D243B85D7B}" type="presParOf" srcId="{EB359C1D-96E5-41F0-A60A-1120DB7BFEA9}" destId="{C24C6F74-8CE1-449C-A52D-09E2E660ADE8}" srcOrd="0" destOrd="0" presId="urn:microsoft.com/office/officeart/2005/8/layout/hierarchy2"/>
-    <dgm:cxn modelId="{CF27F272-2FFB-49BC-B027-D0ADEEE76343}" type="presParOf" srcId="{EB359C1D-96E5-41F0-A60A-1120DB7BFEA9}" destId="{887E8C8F-DD82-4B91-8138-70BA544ECDAA}" srcOrd="1" destOrd="0" presId="urn:microsoft.com/office/officeart/2005/8/layout/hierarchy2"/>
-    <dgm:cxn modelId="{5250EDED-040A-453E-8B6E-102A5B2B973D}" type="presParOf" srcId="{887E8C8F-DD82-4B91-8138-70BA544ECDAA}" destId="{F2C83672-C68F-4692-B03B-D947F722F56E}" srcOrd="0" destOrd="0" presId="urn:microsoft.com/office/officeart/2005/8/layout/hierarchy2"/>
-    <dgm:cxn modelId="{CBAA0568-D15D-4B9C-A760-F6B31E6EEBBA}" type="presParOf" srcId="{F2C83672-C68F-4692-B03B-D947F722F56E}" destId="{75A43648-EE7D-474A-886E-2D7ECB0953D5}" srcOrd="0" destOrd="0" presId="urn:microsoft.com/office/officeart/2005/8/layout/hierarchy2"/>
-    <dgm:cxn modelId="{7CCDD9CE-FDEC-4D01-8496-60CDE1D38ED8}" type="presParOf" srcId="{887E8C8F-DD82-4B91-8138-70BA544ECDAA}" destId="{AED573A0-DFC2-460D-BF04-D1C6B5C34626}" srcOrd="1" destOrd="0" presId="urn:microsoft.com/office/officeart/2005/8/layout/hierarchy2"/>
-    <dgm:cxn modelId="{122F310D-91EF-4A91-B2C3-0B3291161C3E}" type="presParOf" srcId="{AED573A0-DFC2-460D-BF04-D1C6B5C34626}" destId="{9DBD3093-67C1-487C-9C78-0E3B08190DCF}" srcOrd="0" destOrd="0" presId="urn:microsoft.com/office/officeart/2005/8/layout/hierarchy2"/>
-    <dgm:cxn modelId="{FCAF3B84-735F-41CE-8D98-1F4D62E5CCEC}" type="presParOf" srcId="{AED573A0-DFC2-460D-BF04-D1C6B5C34626}" destId="{BC90D1F6-1D55-457B-B159-C9D8F43F1492}" srcOrd="1" destOrd="0" presId="urn:microsoft.com/office/officeart/2005/8/layout/hierarchy2"/>
-    <dgm:cxn modelId="{5A9FB46B-0B69-4B39-A903-1694BE772B45}" type="presParOf" srcId="{AEFA6EE2-E05B-4F0D-BBB8-74D24281848A}" destId="{4CFD77A3-B738-4334-8B84-981713541308}" srcOrd="2" destOrd="0" presId="urn:microsoft.com/office/officeart/2005/8/layout/hierarchy2"/>
-    <dgm:cxn modelId="{2E68E23B-02BE-494F-AFE0-F484556AC7FC}" type="presParOf" srcId="{4CFD77A3-B738-4334-8B84-981713541308}" destId="{106221AC-8D65-45ED-AD08-0CD62241235F}" srcOrd="0" destOrd="0" presId="urn:microsoft.com/office/officeart/2005/8/layout/hierarchy2"/>
-    <dgm:cxn modelId="{39A9279A-EDEC-41D2-9FBB-6C6BD22F0CEB}" type="presParOf" srcId="{AEFA6EE2-E05B-4F0D-BBB8-74D24281848A}" destId="{AC9AE431-7A32-4765-B851-79AC956945FC}" srcOrd="3" destOrd="0" presId="urn:microsoft.com/office/officeart/2005/8/layout/hierarchy2"/>
-    <dgm:cxn modelId="{75482E46-6522-48C5-B263-FE6B7A62B57D}" type="presParOf" srcId="{AC9AE431-7A32-4765-B851-79AC956945FC}" destId="{956D5AEF-EB2E-4571-8A03-DA204DE13A57}" srcOrd="0" destOrd="0" presId="urn:microsoft.com/office/officeart/2005/8/layout/hierarchy2"/>
-    <dgm:cxn modelId="{000DAA80-1DB4-466E-A9AA-BD5441BEFF33}" type="presParOf" srcId="{AC9AE431-7A32-4765-B851-79AC956945FC}" destId="{BE9D6970-8C4A-4C10-BFE5-1BC566AE3AB0}" srcOrd="1" destOrd="0" presId="urn:microsoft.com/office/officeart/2005/8/layout/hierarchy2"/>
-    <dgm:cxn modelId="{61E563AC-D4F1-465B-83A1-33E83EA2DB22}" type="presParOf" srcId="{485C9495-EBD4-489A-96A0-FEB5547CC979}" destId="{A4B600A9-8A28-4AF2-A470-326F2E60E70D}" srcOrd="2" destOrd="0" presId="urn:microsoft.com/office/officeart/2005/8/layout/hierarchy2"/>
-    <dgm:cxn modelId="{D7A7E67D-A1C2-48DD-84D6-822886CB681C}" type="presParOf" srcId="{A4B600A9-8A28-4AF2-A470-326F2E60E70D}" destId="{1744C4D3-4FE7-455D-B812-AC299FB4F306}" srcOrd="0" destOrd="0" presId="urn:microsoft.com/office/officeart/2005/8/layout/hierarchy2"/>
-    <dgm:cxn modelId="{41E0AC97-3DBB-4453-B20F-8EBED70ADC42}" type="presParOf" srcId="{A4B600A9-8A28-4AF2-A470-326F2E60E70D}" destId="{D64A469C-D08F-48EE-82FC-7E5E484EB0FF}" srcOrd="1" destOrd="0" presId="urn:microsoft.com/office/officeart/2005/8/layout/hierarchy2"/>
-    <dgm:cxn modelId="{1F772E3D-58A8-498C-B37D-118FCCA5EE2F}" type="presParOf" srcId="{D64A469C-D08F-48EE-82FC-7E5E484EB0FF}" destId="{21DB986D-3C2C-496A-A39E-82A5D8DF32D2}" srcOrd="0" destOrd="0" presId="urn:microsoft.com/office/officeart/2005/8/layout/hierarchy2"/>
-    <dgm:cxn modelId="{9D28FA36-180C-45F5-A6A3-B5D8797A6095}" type="presParOf" srcId="{21DB986D-3C2C-496A-A39E-82A5D8DF32D2}" destId="{05FA25C4-D2D3-4FE7-ABCD-F083570114F0}" srcOrd="0" destOrd="0" presId="urn:microsoft.com/office/officeart/2005/8/layout/hierarchy2"/>
-    <dgm:cxn modelId="{10987FA6-9E07-4924-A0F0-DC74EF590A75}" type="presParOf" srcId="{D64A469C-D08F-48EE-82FC-7E5E484EB0FF}" destId="{A3F6EC76-B43A-49F9-A800-EE7922B73D30}" srcOrd="1" destOrd="0" presId="urn:microsoft.com/office/officeart/2005/8/layout/hierarchy2"/>
-    <dgm:cxn modelId="{BFC6F244-5E88-4ADD-BB3B-10802006416C}" type="presParOf" srcId="{A3F6EC76-B43A-49F9-A800-EE7922B73D30}" destId="{DEB7C594-70D1-43E1-8B7E-B0829DEC0A9B}" srcOrd="0" destOrd="0" presId="urn:microsoft.com/office/officeart/2005/8/layout/hierarchy2"/>
-    <dgm:cxn modelId="{EBD763AF-4419-4994-9A35-9D69893AF833}" type="presParOf" srcId="{A3F6EC76-B43A-49F9-A800-EE7922B73D30}" destId="{834DAA09-DC0D-40A3-93ED-DA9FEB4ED566}" srcOrd="1" destOrd="0" presId="urn:microsoft.com/office/officeart/2005/8/layout/hierarchy2"/>
-    <dgm:cxn modelId="{65396B37-4E09-47F7-9A35-8277D97129AC}" type="presParOf" srcId="{834DAA09-DC0D-40A3-93ED-DA9FEB4ED566}" destId="{92802C0A-65EA-4D92-9E73-6DF569956CA5}" srcOrd="0" destOrd="0" presId="urn:microsoft.com/office/officeart/2005/8/layout/hierarchy2"/>
-    <dgm:cxn modelId="{AAF52F39-6BCE-42AC-99A0-F3C35CF007EF}" type="presParOf" srcId="{92802C0A-65EA-4D92-9E73-6DF569956CA5}" destId="{4AE4E8DE-12DF-4CF2-B55B-201045D960BA}" srcOrd="0" destOrd="0" presId="urn:microsoft.com/office/officeart/2005/8/layout/hierarchy2"/>
-    <dgm:cxn modelId="{07858B9E-33FA-431A-9535-843FBD932439}" type="presParOf" srcId="{834DAA09-DC0D-40A3-93ED-DA9FEB4ED566}" destId="{166622AF-B2E0-4CBE-A6C4-3119BCCF935F}" srcOrd="1" destOrd="0" presId="urn:microsoft.com/office/officeart/2005/8/layout/hierarchy2"/>
-    <dgm:cxn modelId="{15DE24D3-1E76-4D7F-960E-7D9689F05134}" type="presParOf" srcId="{166622AF-B2E0-4CBE-A6C4-3119BCCF935F}" destId="{9FD8BCD6-46F5-4CAE-860A-0421FE0DC7F4}" srcOrd="0" destOrd="0" presId="urn:microsoft.com/office/officeart/2005/8/layout/hierarchy2"/>
-    <dgm:cxn modelId="{2B1170A4-1310-4D9C-88B1-805C74E8802A}" type="presParOf" srcId="{166622AF-B2E0-4CBE-A6C4-3119BCCF935F}" destId="{15C11EFD-77ED-4BAC-B560-3E4E107BC22D}" srcOrd="1" destOrd="0" presId="urn:microsoft.com/office/officeart/2005/8/layout/hierarchy2"/>
-    <dgm:cxn modelId="{16AEE819-FB2C-4D10-B156-2713B3356BD2}" type="presParOf" srcId="{485C9495-EBD4-489A-96A0-FEB5547CC979}" destId="{E7F91334-CCB7-4807-B628-64273CF353EF}" srcOrd="3" destOrd="0" presId="urn:microsoft.com/office/officeart/2005/8/layout/hierarchy2"/>
-    <dgm:cxn modelId="{ED411FD9-03AF-4D80-854C-2BF82406CD5A}" type="presParOf" srcId="{E7F91334-CCB7-4807-B628-64273CF353EF}" destId="{4481A364-A96C-41C4-ADA9-123ED0FE5D48}" srcOrd="0" destOrd="0" presId="urn:microsoft.com/office/officeart/2005/8/layout/hierarchy2"/>
-    <dgm:cxn modelId="{D74FF0D8-1BD2-4164-A177-26ABE3443A9D}" type="presParOf" srcId="{E7F91334-CCB7-4807-B628-64273CF353EF}" destId="{C755F800-42AA-4601-839B-2127CDB45F4E}" srcOrd="1" destOrd="0" presId="urn:microsoft.com/office/officeart/2005/8/layout/hierarchy2"/>
-    <dgm:cxn modelId="{8B50AD6B-9664-4B11-AEEC-84E33AD56DBF}" type="presParOf" srcId="{C755F800-42AA-4601-839B-2127CDB45F4E}" destId="{A932B6E9-FB45-46A4-80F2-9872258B47A1}" srcOrd="0" destOrd="0" presId="urn:microsoft.com/office/officeart/2005/8/layout/hierarchy2"/>
-    <dgm:cxn modelId="{4FA4C4E3-3593-4F39-B343-109A7C1CE18E}" type="presParOf" srcId="{A932B6E9-FB45-46A4-80F2-9872258B47A1}" destId="{C497A930-FD6C-42BD-9FC1-29554B72E6AA}" srcOrd="0" destOrd="0" presId="urn:microsoft.com/office/officeart/2005/8/layout/hierarchy2"/>
-    <dgm:cxn modelId="{EA659EC3-137D-4059-86D7-71165CDCDFAC}" type="presParOf" srcId="{C755F800-42AA-4601-839B-2127CDB45F4E}" destId="{E1C14EDF-C52C-4ECE-9B03-27AF1B30B69A}" srcOrd="1" destOrd="0" presId="urn:microsoft.com/office/officeart/2005/8/layout/hierarchy2"/>
-    <dgm:cxn modelId="{B90FE369-BDD4-44DB-AA29-B4BD9C7442E7}" type="presParOf" srcId="{E1C14EDF-C52C-4ECE-9B03-27AF1B30B69A}" destId="{F889C8C2-0B9B-4CB2-A5C2-7CF86B0E40D3}" srcOrd="0" destOrd="0" presId="urn:microsoft.com/office/officeart/2005/8/layout/hierarchy2"/>
-    <dgm:cxn modelId="{E53B4C6E-0DD8-445F-9F77-35188A5A9508}" type="presParOf" srcId="{E1C14EDF-C52C-4ECE-9B03-27AF1B30B69A}" destId="{0AB95A77-A7C2-471E-BEAB-6D543CF47E92}" srcOrd="1" destOrd="0" presId="urn:microsoft.com/office/officeart/2005/8/layout/hierarchy2"/>
-    <dgm:cxn modelId="{FBABFF8B-3462-4E70-84C6-A29B983A2C29}" type="presParOf" srcId="{0AB95A77-A7C2-471E-BEAB-6D543CF47E92}" destId="{7A8556AC-BC78-425B-81BC-83636742F69D}" srcOrd="0" destOrd="0" presId="urn:microsoft.com/office/officeart/2005/8/layout/hierarchy2"/>
-    <dgm:cxn modelId="{E5C2CC14-ECE2-4704-97D2-EF9DC7C5B341}" type="presParOf" srcId="{7A8556AC-BC78-425B-81BC-83636742F69D}" destId="{73EE9AAD-3E7E-4049-B455-1462FF2223F3}" srcOrd="0" destOrd="0" presId="urn:microsoft.com/office/officeart/2005/8/layout/hierarchy2"/>
-    <dgm:cxn modelId="{7E1D3AAB-EAEB-424D-800E-38622D5A45BE}" type="presParOf" srcId="{0AB95A77-A7C2-471E-BEAB-6D543CF47E92}" destId="{5142B2B2-8C04-4452-8FFB-54F84FF86D72}" srcOrd="1" destOrd="0" presId="urn:microsoft.com/office/officeart/2005/8/layout/hierarchy2"/>
-    <dgm:cxn modelId="{B93E89D7-9ED6-4825-B949-7629B2312DC6}" type="presParOf" srcId="{5142B2B2-8C04-4452-8FFB-54F84FF86D72}" destId="{F22B90DA-C344-4E15-B710-1F6B9D94E036}" srcOrd="0" destOrd="0" presId="urn:microsoft.com/office/officeart/2005/8/layout/hierarchy2"/>
-    <dgm:cxn modelId="{E52BBF7D-0E4E-4AB1-BD2C-552976089A96}" type="presParOf" srcId="{5142B2B2-8C04-4452-8FFB-54F84FF86D72}" destId="{BACDE898-FE50-402F-9C09-6D2B37C53637}" srcOrd="1" destOrd="0" presId="urn:microsoft.com/office/officeart/2005/8/layout/hierarchy2"/>
+    <dgm:cxn modelId="{E8E31BEC-04E9-4069-A58A-A51230078296}" type="presOf" srcId="{92CC0454-EDC5-4448-B511-967998EB9E53}" destId="{8D9271D9-B54B-4633-9013-38828A0F9040}" srcOrd="0" destOrd="0" presId="urn:microsoft.com/office/officeart/2005/8/layout/hierarchy2"/>
+    <dgm:cxn modelId="{F6C692D4-95DB-4BCC-8A70-DA861968889A}" type="presOf" srcId="{92CC0454-EDC5-4448-B511-967998EB9E53}" destId="{DE0846C6-884C-4AAF-A6FC-B7C965DB40A2}" srcOrd="1" destOrd="0" presId="urn:microsoft.com/office/officeart/2005/8/layout/hierarchy2"/>
+    <dgm:cxn modelId="{066B65EC-0806-40DE-88E2-F0E4B50F7B19}" type="presParOf" srcId="{485C9495-EBD4-489A-96A0-FEB5547CC979}" destId="{ECC12FF6-B544-4492-9234-DC389DFF9434}" srcOrd="0" destOrd="0" presId="urn:microsoft.com/office/officeart/2005/8/layout/hierarchy2"/>
+    <dgm:cxn modelId="{3BF7670E-3F8C-46B4-848F-C356EF305FF9}" type="presParOf" srcId="{ECC12FF6-B544-4492-9234-DC389DFF9434}" destId="{85791AF4-2875-4CE4-8BBA-F3534030C565}" srcOrd="0" destOrd="0" presId="urn:microsoft.com/office/officeart/2005/8/layout/hierarchy2"/>
+    <dgm:cxn modelId="{FD8AD1B3-5B35-4A47-BE28-04062D2B3A0D}" type="presParOf" srcId="{ECC12FF6-B544-4492-9234-DC389DFF9434}" destId="{0DAB7246-168A-47DD-A011-D484CCC0396F}" srcOrd="1" destOrd="0" presId="urn:microsoft.com/office/officeart/2005/8/layout/hierarchy2"/>
+    <dgm:cxn modelId="{CE11F650-1B4A-4199-80AE-EB94F718E85E}" type="presParOf" srcId="{0DAB7246-168A-47DD-A011-D484CCC0396F}" destId="{8D9271D9-B54B-4633-9013-38828A0F9040}" srcOrd="0" destOrd="0" presId="urn:microsoft.com/office/officeart/2005/8/layout/hierarchy2"/>
+    <dgm:cxn modelId="{54310DE6-262D-407D-A492-26D89E4D23D9}" type="presParOf" srcId="{8D9271D9-B54B-4633-9013-38828A0F9040}" destId="{DE0846C6-884C-4AAF-A6FC-B7C965DB40A2}" srcOrd="0" destOrd="0" presId="urn:microsoft.com/office/officeart/2005/8/layout/hierarchy2"/>
+    <dgm:cxn modelId="{C071A3FE-5807-433F-8BEF-E8D95B16FC2C}" type="presParOf" srcId="{0DAB7246-168A-47DD-A011-D484CCC0396F}" destId="{4C2525D6-C61F-48F7-975F-8693465B9D45}" srcOrd="1" destOrd="0" presId="urn:microsoft.com/office/officeart/2005/8/layout/hierarchy2"/>
+    <dgm:cxn modelId="{6365C41E-3942-4F01-8996-66E2B9D152F8}" type="presParOf" srcId="{4C2525D6-C61F-48F7-975F-8693465B9D45}" destId="{0A215BC3-7D84-4097-ABF5-09914AF4EB84}" srcOrd="0" destOrd="0" presId="urn:microsoft.com/office/officeart/2005/8/layout/hierarchy2"/>
+    <dgm:cxn modelId="{9B4400A8-0B49-4F1A-BED3-4242D7A07AF3}" type="presParOf" srcId="{4C2525D6-C61F-48F7-975F-8693465B9D45}" destId="{1B886440-EC2E-4F99-9C28-EFA42CFEBEC2}" srcOrd="1" destOrd="0" presId="urn:microsoft.com/office/officeart/2005/8/layout/hierarchy2"/>
+    <dgm:cxn modelId="{A8EE7034-EF85-41DA-A4E9-25DAD7FA7191}" type="presParOf" srcId="{1B886440-EC2E-4F99-9C28-EFA42CFEBEC2}" destId="{51CDD1F7-D58E-49AB-9389-B15023396FB9}" srcOrd="0" destOrd="0" presId="urn:microsoft.com/office/officeart/2005/8/layout/hierarchy2"/>
+    <dgm:cxn modelId="{B6795DD5-6E0B-423B-B168-673A4C26D0F8}" type="presParOf" srcId="{51CDD1F7-D58E-49AB-9389-B15023396FB9}" destId="{26D0A0AC-A54C-493D-82E8-790E6A4AF07B}" srcOrd="0" destOrd="0" presId="urn:microsoft.com/office/officeart/2005/8/layout/hierarchy2"/>
+    <dgm:cxn modelId="{5970BF37-B1A5-49E9-903C-066DA19D47FB}" type="presParOf" srcId="{1B886440-EC2E-4F99-9C28-EFA42CFEBEC2}" destId="{9E985DF7-84E4-468E-971B-A33E4270DFD3}" srcOrd="1" destOrd="0" presId="urn:microsoft.com/office/officeart/2005/8/layout/hierarchy2"/>
+    <dgm:cxn modelId="{F0AA7127-B9B5-461E-8CF2-85527A389A4F}" type="presParOf" srcId="{9E985DF7-84E4-468E-971B-A33E4270DFD3}" destId="{F8AF3747-A7FE-47DF-9337-8F791C796CD2}" srcOrd="0" destOrd="0" presId="urn:microsoft.com/office/officeart/2005/8/layout/hierarchy2"/>
+    <dgm:cxn modelId="{CBB9F9CC-F64D-481C-971B-CFBB47AEBB7D}" type="presParOf" srcId="{9E985DF7-84E4-468E-971B-A33E4270DFD3}" destId="{A9DF78DB-68E9-4D5E-8808-ABDF47D0EB12}" srcOrd="1" destOrd="0" presId="urn:microsoft.com/office/officeart/2005/8/layout/hierarchy2"/>
+    <dgm:cxn modelId="{99FB63C5-AE34-41C8-990C-E53A891A5BF3}" type="presParOf" srcId="{A9DF78DB-68E9-4D5E-8808-ABDF47D0EB12}" destId="{ED4CA93E-232A-4095-AFEF-E99FBBB1DF34}" srcOrd="0" destOrd="0" presId="urn:microsoft.com/office/officeart/2005/8/layout/hierarchy2"/>
+    <dgm:cxn modelId="{2E8EE98B-FF85-4343-9070-8517258A83CC}" type="presParOf" srcId="{ED4CA93E-232A-4095-AFEF-E99FBBB1DF34}" destId="{9A2D1AF2-3E54-4703-8FBA-80F1631FB709}" srcOrd="0" destOrd="0" presId="urn:microsoft.com/office/officeart/2005/8/layout/hierarchy2"/>
+    <dgm:cxn modelId="{F464C532-07F7-4B98-A224-4E8DF68BF5B1}" type="presParOf" srcId="{A9DF78DB-68E9-4D5E-8808-ABDF47D0EB12}" destId="{568DBEE5-5F3C-4DE9-9C7D-24C823E33B5A}" srcOrd="1" destOrd="0" presId="urn:microsoft.com/office/officeart/2005/8/layout/hierarchy2"/>
+    <dgm:cxn modelId="{A02E1208-DAD2-42F7-953C-4AA2C17497A0}" type="presParOf" srcId="{568DBEE5-5F3C-4DE9-9C7D-24C823E33B5A}" destId="{8F478DDB-EC26-4356-83DB-7D13E9C95931}" srcOrd="0" destOrd="0" presId="urn:microsoft.com/office/officeart/2005/8/layout/hierarchy2"/>
+    <dgm:cxn modelId="{F375BC44-F58B-4357-A3B0-6F0FAB045212}" type="presParOf" srcId="{568DBEE5-5F3C-4DE9-9C7D-24C823E33B5A}" destId="{6CD1DB88-61CA-410E-AEE9-C3EB979C9BCC}" srcOrd="1" destOrd="0" presId="urn:microsoft.com/office/officeart/2005/8/layout/hierarchy2"/>
+    <dgm:cxn modelId="{AC991F51-3A8E-437A-9156-8A4FF6101ED1}" type="presParOf" srcId="{485C9495-EBD4-489A-96A0-FEB5547CC979}" destId="{3AA152FF-C603-4716-9841-19F9ED64AFF1}" srcOrd="1" destOrd="0" presId="urn:microsoft.com/office/officeart/2005/8/layout/hierarchy2"/>
+    <dgm:cxn modelId="{CB64C5EC-EE21-49EB-B86C-807638DA5277}" type="presParOf" srcId="{3AA152FF-C603-4716-9841-19F9ED64AFF1}" destId="{7BEEDCCC-8708-406E-A2EB-909A973ECAEA}" srcOrd="0" destOrd="0" presId="urn:microsoft.com/office/officeart/2005/8/layout/hierarchy2"/>
+    <dgm:cxn modelId="{E50DC3F3-B1D9-4C7D-A70C-225E9CC2F95C}" type="presParOf" srcId="{3AA152FF-C603-4716-9841-19F9ED64AFF1}" destId="{DA54C108-8EBA-4221-8080-5E5D97843610}" srcOrd="1" destOrd="0" presId="urn:microsoft.com/office/officeart/2005/8/layout/hierarchy2"/>
+    <dgm:cxn modelId="{6442D516-2C7D-422A-B9AD-EFC9FEB7D26C}" type="presParOf" srcId="{DA54C108-8EBA-4221-8080-5E5D97843610}" destId="{18514BA5-D79C-40AF-8ACA-908A22976E13}" srcOrd="0" destOrd="0" presId="urn:microsoft.com/office/officeart/2005/8/layout/hierarchy2"/>
+    <dgm:cxn modelId="{662ACFC5-7FA6-4771-ABAC-282CFDF42461}" type="presParOf" srcId="{18514BA5-D79C-40AF-8ACA-908A22976E13}" destId="{C608932A-BFDB-40EF-8A92-2D5FBB623973}" srcOrd="0" destOrd="0" presId="urn:microsoft.com/office/officeart/2005/8/layout/hierarchy2"/>
+    <dgm:cxn modelId="{00B043BA-5718-4A73-B5B1-F661F47EFD8E}" type="presParOf" srcId="{DA54C108-8EBA-4221-8080-5E5D97843610}" destId="{91EC9DCC-5774-4CBC-AE1A-66E5DE4A1831}" srcOrd="1" destOrd="0" presId="urn:microsoft.com/office/officeart/2005/8/layout/hierarchy2"/>
+    <dgm:cxn modelId="{3021A498-13EE-476C-8126-FCD3BF8AE5B1}" type="presParOf" srcId="{91EC9DCC-5774-4CBC-AE1A-66E5DE4A1831}" destId="{01C1FCDE-07FC-4E5A-9B6C-161EE1F2D26B}" srcOrd="0" destOrd="0" presId="urn:microsoft.com/office/officeart/2005/8/layout/hierarchy2"/>
+    <dgm:cxn modelId="{16A031E6-0761-4010-AD98-687F1FDC5623}" type="presParOf" srcId="{91EC9DCC-5774-4CBC-AE1A-66E5DE4A1831}" destId="{E9DD3914-BF24-4733-884D-48FA5E1BC26F}" srcOrd="1" destOrd="0" presId="urn:microsoft.com/office/officeart/2005/8/layout/hierarchy2"/>
+    <dgm:cxn modelId="{00ED27CA-E119-4DE2-879F-298849AD4CB4}" type="presParOf" srcId="{E9DD3914-BF24-4733-884D-48FA5E1BC26F}" destId="{6C0FA86E-9F75-4326-8274-AA61CC1A41B6}" srcOrd="0" destOrd="0" presId="urn:microsoft.com/office/officeart/2005/8/layout/hierarchy2"/>
+    <dgm:cxn modelId="{4C32332E-21C4-4689-BB32-665DDAE3A24E}" type="presParOf" srcId="{6C0FA86E-9F75-4326-8274-AA61CC1A41B6}" destId="{E8A0E801-350A-4979-97D2-002C0A1283CD}" srcOrd="0" destOrd="0" presId="urn:microsoft.com/office/officeart/2005/8/layout/hierarchy2"/>
+    <dgm:cxn modelId="{26A70A0F-316C-403F-BDAE-C0818A43C350}" type="presParOf" srcId="{E9DD3914-BF24-4733-884D-48FA5E1BC26F}" destId="{D1451EEA-8232-45EC-B864-4FEE6E1CA6EA}" srcOrd="1" destOrd="0" presId="urn:microsoft.com/office/officeart/2005/8/layout/hierarchy2"/>
+    <dgm:cxn modelId="{A53C4F46-4BBB-4114-B320-89C101951F12}" type="presParOf" srcId="{D1451EEA-8232-45EC-B864-4FEE6E1CA6EA}" destId="{6EC94E3A-2FEF-4147-AFEC-8EBCDD22A098}" srcOrd="0" destOrd="0" presId="urn:microsoft.com/office/officeart/2005/8/layout/hierarchy2"/>
+    <dgm:cxn modelId="{C26A5567-4729-40D2-B7D5-5079C106AA7D}" type="presParOf" srcId="{D1451EEA-8232-45EC-B864-4FEE6E1CA6EA}" destId="{EAE7EB34-ED03-41DB-A558-A26B0BDA704A}" srcOrd="1" destOrd="0" presId="urn:microsoft.com/office/officeart/2005/8/layout/hierarchy2"/>
+    <dgm:cxn modelId="{B85D6C8D-3998-46D0-803F-59BA39A6E11C}" type="presParOf" srcId="{EAE7EB34-ED03-41DB-A558-A26B0BDA704A}" destId="{2CD93A4A-310A-46E8-9A49-831A3713689C}" srcOrd="0" destOrd="0" presId="urn:microsoft.com/office/officeart/2005/8/layout/hierarchy2"/>
+    <dgm:cxn modelId="{FDFCB368-2D00-44EF-9CA7-843163201AAF}" type="presParOf" srcId="{2CD93A4A-310A-46E8-9A49-831A3713689C}" destId="{9F0F4A17-2484-484B-A467-C118DFF39613}" srcOrd="0" destOrd="0" presId="urn:microsoft.com/office/officeart/2005/8/layout/hierarchy2"/>
+    <dgm:cxn modelId="{E1EC0FF4-B3D3-44BE-AE75-B97E438508B2}" type="presParOf" srcId="{EAE7EB34-ED03-41DB-A558-A26B0BDA704A}" destId="{96682352-C297-4B65-BAFF-CCA29AE7829B}" srcOrd="1" destOrd="0" presId="urn:microsoft.com/office/officeart/2005/8/layout/hierarchy2"/>
+    <dgm:cxn modelId="{A76DD1CB-B3CA-4ECA-ADC6-614E0BE5DEDC}" type="presParOf" srcId="{96682352-C297-4B65-BAFF-CCA29AE7829B}" destId="{7C422EAF-D355-48BA-BC9B-1682B86744C5}" srcOrd="0" destOrd="0" presId="urn:microsoft.com/office/officeart/2005/8/layout/hierarchy2"/>
+    <dgm:cxn modelId="{37A4BDE1-7753-42B8-876F-17F358E85610}" type="presParOf" srcId="{96682352-C297-4B65-BAFF-CCA29AE7829B}" destId="{2FEA2A4B-79C9-495A-9C29-ABC42BF5A56A}" srcOrd="1" destOrd="0" presId="urn:microsoft.com/office/officeart/2005/8/layout/hierarchy2"/>
+    <dgm:cxn modelId="{0B811CBB-5249-4645-9FD0-7A39568ED6E7}" type="presParOf" srcId="{DA54C108-8EBA-4221-8080-5E5D97843610}" destId="{FB3ED77D-B811-48A9-8B07-1BEA79058CE3}" srcOrd="2" destOrd="0" presId="urn:microsoft.com/office/officeart/2005/8/layout/hierarchy2"/>
+    <dgm:cxn modelId="{DF564B22-6131-4CE3-96C7-6989F8209B31}" type="presParOf" srcId="{FB3ED77D-B811-48A9-8B07-1BEA79058CE3}" destId="{2B57ECC7-699A-4251-A463-9E6D5A637C8E}" srcOrd="0" destOrd="0" presId="urn:microsoft.com/office/officeart/2005/8/layout/hierarchy2"/>
+    <dgm:cxn modelId="{01C3A6CF-E46D-41D0-A249-21BAC9DEB3BC}" type="presParOf" srcId="{DA54C108-8EBA-4221-8080-5E5D97843610}" destId="{CF7CF33B-7A9B-4BB2-81D2-947D9E48B8B6}" srcOrd="3" destOrd="0" presId="urn:microsoft.com/office/officeart/2005/8/layout/hierarchy2"/>
+    <dgm:cxn modelId="{04460FD4-EA5A-4004-9DAD-E364FF4E7E89}" type="presParOf" srcId="{CF7CF33B-7A9B-4BB2-81D2-947D9E48B8B6}" destId="{DE723818-EB86-4482-B310-FB6192204267}" srcOrd="0" destOrd="0" presId="urn:microsoft.com/office/officeart/2005/8/layout/hierarchy2"/>
+    <dgm:cxn modelId="{B3A9D0B0-5883-42E6-B069-4B4E5114F6C7}" type="presParOf" srcId="{CF7CF33B-7A9B-4BB2-81D2-947D9E48B8B6}" destId="{1206FE99-700C-452E-9EC5-1895FCC2CB97}" srcOrd="1" destOrd="0" presId="urn:microsoft.com/office/officeart/2005/8/layout/hierarchy2"/>
+    <dgm:cxn modelId="{CBB7A71E-8900-4C8B-A7EB-C911F6DA00C2}" type="presParOf" srcId="{1206FE99-700C-452E-9EC5-1895FCC2CB97}" destId="{BCDDC102-F0FD-4E25-91E5-2784DB88CC47}" srcOrd="0" destOrd="0" presId="urn:microsoft.com/office/officeart/2005/8/layout/hierarchy2"/>
+    <dgm:cxn modelId="{3F290467-1737-4872-AE2C-214643037EE4}" type="presParOf" srcId="{BCDDC102-F0FD-4E25-91E5-2784DB88CC47}" destId="{473839BC-4C1E-4D28-BB13-2A4244994B15}" srcOrd="0" destOrd="0" presId="urn:microsoft.com/office/officeart/2005/8/layout/hierarchy2"/>
+    <dgm:cxn modelId="{C810C784-8C07-4EC6-B831-EFDDBA17C15A}" type="presParOf" srcId="{1206FE99-700C-452E-9EC5-1895FCC2CB97}" destId="{24ED48E4-86C8-4CE9-BC45-9FB84949F3E3}" srcOrd="1" destOrd="0" presId="urn:microsoft.com/office/officeart/2005/8/layout/hierarchy2"/>
+    <dgm:cxn modelId="{D2EE32FB-7317-476A-AD01-2F68D1C85400}" type="presParOf" srcId="{24ED48E4-86C8-4CE9-BC45-9FB84949F3E3}" destId="{00555A06-2FD9-4A99-AD9F-F83329438ACA}" srcOrd="0" destOrd="0" presId="urn:microsoft.com/office/officeart/2005/8/layout/hierarchy2"/>
+    <dgm:cxn modelId="{6FA9819C-8552-4592-9072-0733394338EA}" type="presParOf" srcId="{24ED48E4-86C8-4CE9-BC45-9FB84949F3E3}" destId="{BF53588E-661E-46FA-9DF3-0CE45D3DDEB3}" srcOrd="1" destOrd="0" presId="urn:microsoft.com/office/officeart/2005/8/layout/hierarchy2"/>
+    <dgm:cxn modelId="{E375D60D-6433-4290-9313-434C0159E5E8}" type="presParOf" srcId="{BF53588E-661E-46FA-9DF3-0CE45D3DDEB3}" destId="{F6AF7D3B-8355-4ABE-B5CD-D5F7625D3E21}" srcOrd="0" destOrd="0" presId="urn:microsoft.com/office/officeart/2005/8/layout/hierarchy2"/>
+    <dgm:cxn modelId="{0EB5812F-9532-42F2-AF09-10B4658257A2}" type="presParOf" srcId="{F6AF7D3B-8355-4ABE-B5CD-D5F7625D3E21}" destId="{E98F7FFC-0B0D-4A85-80D5-B14B61AA10F6}" srcOrd="0" destOrd="0" presId="urn:microsoft.com/office/officeart/2005/8/layout/hierarchy2"/>
+    <dgm:cxn modelId="{218204EB-0267-4CF6-B339-F834C76690E3}" type="presParOf" srcId="{BF53588E-661E-46FA-9DF3-0CE45D3DDEB3}" destId="{691044A7-3D76-4F56-B0D6-A6E3D82C8390}" srcOrd="1" destOrd="0" presId="urn:microsoft.com/office/officeart/2005/8/layout/hierarchy2"/>
+    <dgm:cxn modelId="{76B7AD65-8700-449F-8260-F7AB666F9104}" type="presParOf" srcId="{691044A7-3D76-4F56-B0D6-A6E3D82C8390}" destId="{85CB5C3F-9812-4E12-A9B5-B2CA8140151D}" srcOrd="0" destOrd="0" presId="urn:microsoft.com/office/officeart/2005/8/layout/hierarchy2"/>
+    <dgm:cxn modelId="{8450E2AB-2689-42B8-9DE6-69FDAB05ADC6}" type="presParOf" srcId="{691044A7-3D76-4F56-B0D6-A6E3D82C8390}" destId="{B5D00A1B-05BC-49CB-AF6C-D3B87AA0138D}" srcOrd="1" destOrd="0" presId="urn:microsoft.com/office/officeart/2005/8/layout/hierarchy2"/>
+    <dgm:cxn modelId="{90CEA040-5944-4989-860A-B9A347DD3293}" type="presParOf" srcId="{1206FE99-700C-452E-9EC5-1895FCC2CB97}" destId="{D9328958-863D-494A-9266-20D6B3A41AD5}" srcOrd="2" destOrd="0" presId="urn:microsoft.com/office/officeart/2005/8/layout/hierarchy2"/>
+    <dgm:cxn modelId="{37B0AB8B-E143-4281-91D5-7A18E561C194}" type="presParOf" srcId="{D9328958-863D-494A-9266-20D6B3A41AD5}" destId="{9245985C-37D1-4F1A-94B3-2E003B2EE625}" srcOrd="0" destOrd="0" presId="urn:microsoft.com/office/officeart/2005/8/layout/hierarchy2"/>
+    <dgm:cxn modelId="{C31E90F0-14E1-4B93-BF9F-086B3AB8070F}" type="presParOf" srcId="{1206FE99-700C-452E-9EC5-1895FCC2CB97}" destId="{B0AF78C9-A78F-4E69-8566-A212B886811B}" srcOrd="3" destOrd="0" presId="urn:microsoft.com/office/officeart/2005/8/layout/hierarchy2"/>
+    <dgm:cxn modelId="{8103E7EB-5E0D-40F4-8B8E-FAFFF6D7CDC7}" type="presParOf" srcId="{B0AF78C9-A78F-4E69-8566-A212B886811B}" destId="{5BBD5DF3-4F20-4111-8467-344D02247EF3}" srcOrd="0" destOrd="0" presId="urn:microsoft.com/office/officeart/2005/8/layout/hierarchy2"/>
+    <dgm:cxn modelId="{EF3FCA00-CD88-417F-9C57-0534CB7FE07E}" type="presParOf" srcId="{B0AF78C9-A78F-4E69-8566-A212B886811B}" destId="{52BE5043-725D-431F-8FCE-ABCCF3320E73}" srcOrd="1" destOrd="0" presId="urn:microsoft.com/office/officeart/2005/8/layout/hierarchy2"/>
+    <dgm:cxn modelId="{D92BDA87-D674-4BD3-B4BE-D211C91ED806}" type="presParOf" srcId="{DA54C108-8EBA-4221-8080-5E5D97843610}" destId="{171DDF2D-F081-40D4-B94A-0306A3E8C0B0}" srcOrd="4" destOrd="0" presId="urn:microsoft.com/office/officeart/2005/8/layout/hierarchy2"/>
+    <dgm:cxn modelId="{971E5C53-D3F3-43BD-B158-D437FBBA650C}" type="presParOf" srcId="{171DDF2D-F081-40D4-B94A-0306A3E8C0B0}" destId="{CA8EDC9E-F41C-484A-8179-590DF173E4DD}" srcOrd="0" destOrd="0" presId="urn:microsoft.com/office/officeart/2005/8/layout/hierarchy2"/>
+    <dgm:cxn modelId="{B50FC5D7-A070-4178-A9C2-A8DACC5DE013}" type="presParOf" srcId="{DA54C108-8EBA-4221-8080-5E5D97843610}" destId="{F12148B1-D6B0-4A72-A3D1-AAD040F2667E}" srcOrd="5" destOrd="0" presId="urn:microsoft.com/office/officeart/2005/8/layout/hierarchy2"/>
+    <dgm:cxn modelId="{CC4EC683-90DB-4E40-BF25-328F4DAEB5BD}" type="presParOf" srcId="{F12148B1-D6B0-4A72-A3D1-AAD040F2667E}" destId="{EA336BF7-745F-46FB-B9A3-749E2CB12355}" srcOrd="0" destOrd="0" presId="urn:microsoft.com/office/officeart/2005/8/layout/hierarchy2"/>
+    <dgm:cxn modelId="{791FD41B-2EDF-42FC-A713-99AC7E075855}" type="presParOf" srcId="{F12148B1-D6B0-4A72-A3D1-AAD040F2667E}" destId="{AEFA6EE2-E05B-4F0D-BBB8-74D24281848A}" srcOrd="1" destOrd="0" presId="urn:microsoft.com/office/officeart/2005/8/layout/hierarchy2"/>
+    <dgm:cxn modelId="{6BBF8AE7-3973-43F4-9B4D-555EB39578B7}" type="presParOf" srcId="{AEFA6EE2-E05B-4F0D-BBB8-74D24281848A}" destId="{14CA8DF0-F456-448A-82B2-FED3552877CA}" srcOrd="0" destOrd="0" presId="urn:microsoft.com/office/officeart/2005/8/layout/hierarchy2"/>
+    <dgm:cxn modelId="{B14D595A-AAB3-4D20-8CB5-7DF007CA5041}" type="presParOf" srcId="{14CA8DF0-F456-448A-82B2-FED3552877CA}" destId="{1F786FE7-68CC-43BA-9F2B-87B456B03197}" srcOrd="0" destOrd="0" presId="urn:microsoft.com/office/officeart/2005/8/layout/hierarchy2"/>
+    <dgm:cxn modelId="{26D43245-34AE-48BC-96A5-B17FB2708FE8}" type="presParOf" srcId="{AEFA6EE2-E05B-4F0D-BBB8-74D24281848A}" destId="{EB359C1D-96E5-41F0-A60A-1120DB7BFEA9}" srcOrd="1" destOrd="0" presId="urn:microsoft.com/office/officeart/2005/8/layout/hierarchy2"/>
+    <dgm:cxn modelId="{87122BB1-3C01-437C-A91C-E528C616B81E}" type="presParOf" srcId="{EB359C1D-96E5-41F0-A60A-1120DB7BFEA9}" destId="{C24C6F74-8CE1-449C-A52D-09E2E660ADE8}" srcOrd="0" destOrd="0" presId="urn:microsoft.com/office/officeart/2005/8/layout/hierarchy2"/>
+    <dgm:cxn modelId="{847F9D21-0E63-481D-9B3E-18AD475AD609}" type="presParOf" srcId="{EB359C1D-96E5-41F0-A60A-1120DB7BFEA9}" destId="{887E8C8F-DD82-4B91-8138-70BA544ECDAA}" srcOrd="1" destOrd="0" presId="urn:microsoft.com/office/officeart/2005/8/layout/hierarchy2"/>
+    <dgm:cxn modelId="{6A6E061D-DAD4-41AB-810D-63005B34E285}" type="presParOf" srcId="{887E8C8F-DD82-4B91-8138-70BA544ECDAA}" destId="{F2C83672-C68F-4692-B03B-D947F722F56E}" srcOrd="0" destOrd="0" presId="urn:microsoft.com/office/officeart/2005/8/layout/hierarchy2"/>
+    <dgm:cxn modelId="{054C648C-01C2-4FE6-A498-A2408AD9918F}" type="presParOf" srcId="{F2C83672-C68F-4692-B03B-D947F722F56E}" destId="{75A43648-EE7D-474A-886E-2D7ECB0953D5}" srcOrd="0" destOrd="0" presId="urn:microsoft.com/office/officeart/2005/8/layout/hierarchy2"/>
+    <dgm:cxn modelId="{170C8D0E-71FC-4164-AAAF-DF1B30DAA201}" type="presParOf" srcId="{887E8C8F-DD82-4B91-8138-70BA544ECDAA}" destId="{AED573A0-DFC2-460D-BF04-D1C6B5C34626}" srcOrd="1" destOrd="0" presId="urn:microsoft.com/office/officeart/2005/8/layout/hierarchy2"/>
+    <dgm:cxn modelId="{F9135562-8756-452D-89FB-C5373ECCB587}" type="presParOf" srcId="{AED573A0-DFC2-460D-BF04-D1C6B5C34626}" destId="{9DBD3093-67C1-487C-9C78-0E3B08190DCF}" srcOrd="0" destOrd="0" presId="urn:microsoft.com/office/officeart/2005/8/layout/hierarchy2"/>
+    <dgm:cxn modelId="{61F88B64-6FF1-4768-A9DD-1C56D014F3FD}" type="presParOf" srcId="{AED573A0-DFC2-460D-BF04-D1C6B5C34626}" destId="{BC90D1F6-1D55-457B-B159-C9D8F43F1492}" srcOrd="1" destOrd="0" presId="urn:microsoft.com/office/officeart/2005/8/layout/hierarchy2"/>
+    <dgm:cxn modelId="{A904EAFC-6532-4A9F-8E09-CDE1E40C0634}" type="presParOf" srcId="{AEFA6EE2-E05B-4F0D-BBB8-74D24281848A}" destId="{4CFD77A3-B738-4334-8B84-981713541308}" srcOrd="2" destOrd="0" presId="urn:microsoft.com/office/officeart/2005/8/layout/hierarchy2"/>
+    <dgm:cxn modelId="{DAA071CB-FC90-4B21-B1F7-0F7A719AB532}" type="presParOf" srcId="{4CFD77A3-B738-4334-8B84-981713541308}" destId="{106221AC-8D65-45ED-AD08-0CD62241235F}" srcOrd="0" destOrd="0" presId="urn:microsoft.com/office/officeart/2005/8/layout/hierarchy2"/>
+    <dgm:cxn modelId="{AA4EDF00-29E6-4DC1-A431-FFDBC01DEAF6}" type="presParOf" srcId="{AEFA6EE2-E05B-4F0D-BBB8-74D24281848A}" destId="{AC9AE431-7A32-4765-B851-79AC956945FC}" srcOrd="3" destOrd="0" presId="urn:microsoft.com/office/officeart/2005/8/layout/hierarchy2"/>
+    <dgm:cxn modelId="{78E0A9D9-06BD-48B3-89FC-63844273B73C}" type="presParOf" srcId="{AC9AE431-7A32-4765-B851-79AC956945FC}" destId="{956D5AEF-EB2E-4571-8A03-DA204DE13A57}" srcOrd="0" destOrd="0" presId="urn:microsoft.com/office/officeart/2005/8/layout/hierarchy2"/>
+    <dgm:cxn modelId="{7CB20835-C609-47AC-9445-64312CCACE27}" type="presParOf" srcId="{AC9AE431-7A32-4765-B851-79AC956945FC}" destId="{BE9D6970-8C4A-4C10-BFE5-1BC566AE3AB0}" srcOrd="1" destOrd="0" presId="urn:microsoft.com/office/officeart/2005/8/layout/hierarchy2"/>
+    <dgm:cxn modelId="{3A44C41A-5D53-4A67-8104-DB2E127E1834}" type="presParOf" srcId="{485C9495-EBD4-489A-96A0-FEB5547CC979}" destId="{A4B600A9-8A28-4AF2-A470-326F2E60E70D}" srcOrd="2" destOrd="0" presId="urn:microsoft.com/office/officeart/2005/8/layout/hierarchy2"/>
+    <dgm:cxn modelId="{268E0D4C-05FA-4CE4-AADB-E4AB18D99B3D}" type="presParOf" srcId="{A4B600A9-8A28-4AF2-A470-326F2E60E70D}" destId="{1744C4D3-4FE7-455D-B812-AC299FB4F306}" srcOrd="0" destOrd="0" presId="urn:microsoft.com/office/officeart/2005/8/layout/hierarchy2"/>
+    <dgm:cxn modelId="{A90BB961-9B21-40B1-962A-1EBC3438F7CD}" type="presParOf" srcId="{A4B600A9-8A28-4AF2-A470-326F2E60E70D}" destId="{D64A469C-D08F-48EE-82FC-7E5E484EB0FF}" srcOrd="1" destOrd="0" presId="urn:microsoft.com/office/officeart/2005/8/layout/hierarchy2"/>
+    <dgm:cxn modelId="{EC976248-7120-42A6-8BF3-DDFD87708124}" type="presParOf" srcId="{D64A469C-D08F-48EE-82FC-7E5E484EB0FF}" destId="{21DB986D-3C2C-496A-A39E-82A5D8DF32D2}" srcOrd="0" destOrd="0" presId="urn:microsoft.com/office/officeart/2005/8/layout/hierarchy2"/>
+    <dgm:cxn modelId="{F7BF260C-B9E9-4600-87BC-A489308FA8B2}" type="presParOf" srcId="{21DB986D-3C2C-496A-A39E-82A5D8DF32D2}" destId="{05FA25C4-D2D3-4FE7-ABCD-F083570114F0}" srcOrd="0" destOrd="0" presId="urn:microsoft.com/office/officeart/2005/8/layout/hierarchy2"/>
+    <dgm:cxn modelId="{5B33FB44-8E29-4774-81FC-422837AB0B1A}" type="presParOf" srcId="{D64A469C-D08F-48EE-82FC-7E5E484EB0FF}" destId="{A3F6EC76-B43A-49F9-A800-EE7922B73D30}" srcOrd="1" destOrd="0" presId="urn:microsoft.com/office/officeart/2005/8/layout/hierarchy2"/>
+    <dgm:cxn modelId="{0367D5CC-4FC9-4B7A-9C96-1B932EC8AB7E}" type="presParOf" srcId="{A3F6EC76-B43A-49F9-A800-EE7922B73D30}" destId="{DEB7C594-70D1-43E1-8B7E-B0829DEC0A9B}" srcOrd="0" destOrd="0" presId="urn:microsoft.com/office/officeart/2005/8/layout/hierarchy2"/>
+    <dgm:cxn modelId="{2B447F87-6940-42DC-B2A8-32EB8FB51FE3}" type="presParOf" srcId="{A3F6EC76-B43A-49F9-A800-EE7922B73D30}" destId="{834DAA09-DC0D-40A3-93ED-DA9FEB4ED566}" srcOrd="1" destOrd="0" presId="urn:microsoft.com/office/officeart/2005/8/layout/hierarchy2"/>
+    <dgm:cxn modelId="{C3FAC535-BF82-4220-A1A2-3BE088DD09C3}" type="presParOf" srcId="{834DAA09-DC0D-40A3-93ED-DA9FEB4ED566}" destId="{92802C0A-65EA-4D92-9E73-6DF569956CA5}" srcOrd="0" destOrd="0" presId="urn:microsoft.com/office/officeart/2005/8/layout/hierarchy2"/>
+    <dgm:cxn modelId="{75952813-17B8-4C08-92C2-11098B1AE193}" type="presParOf" srcId="{92802C0A-65EA-4D92-9E73-6DF569956CA5}" destId="{4AE4E8DE-12DF-4CF2-B55B-201045D960BA}" srcOrd="0" destOrd="0" presId="urn:microsoft.com/office/officeart/2005/8/layout/hierarchy2"/>
+    <dgm:cxn modelId="{AB87BF40-71F8-46CD-8A37-210409948C68}" type="presParOf" srcId="{834DAA09-DC0D-40A3-93ED-DA9FEB4ED566}" destId="{166622AF-B2E0-4CBE-A6C4-3119BCCF935F}" srcOrd="1" destOrd="0" presId="urn:microsoft.com/office/officeart/2005/8/layout/hierarchy2"/>
+    <dgm:cxn modelId="{1E851293-DC57-458D-831A-D83DD44139E1}" type="presParOf" srcId="{166622AF-B2E0-4CBE-A6C4-3119BCCF935F}" destId="{9FD8BCD6-46F5-4CAE-860A-0421FE0DC7F4}" srcOrd="0" destOrd="0" presId="urn:microsoft.com/office/officeart/2005/8/layout/hierarchy2"/>
+    <dgm:cxn modelId="{D7956202-5A4D-42FD-A47A-205B01A21925}" type="presParOf" srcId="{166622AF-B2E0-4CBE-A6C4-3119BCCF935F}" destId="{15C11EFD-77ED-4BAC-B560-3E4E107BC22D}" srcOrd="1" destOrd="0" presId="urn:microsoft.com/office/officeart/2005/8/layout/hierarchy2"/>
+    <dgm:cxn modelId="{1627F004-7B1E-4855-9E0C-278BEC09BC0C}" type="presParOf" srcId="{485C9495-EBD4-489A-96A0-FEB5547CC979}" destId="{E7F91334-CCB7-4807-B628-64273CF353EF}" srcOrd="3" destOrd="0" presId="urn:microsoft.com/office/officeart/2005/8/layout/hierarchy2"/>
+    <dgm:cxn modelId="{D12FEC44-0666-4AFE-ABAC-CE00104030E6}" type="presParOf" srcId="{E7F91334-CCB7-4807-B628-64273CF353EF}" destId="{4481A364-A96C-41C4-ADA9-123ED0FE5D48}" srcOrd="0" destOrd="0" presId="urn:microsoft.com/office/officeart/2005/8/layout/hierarchy2"/>
+    <dgm:cxn modelId="{E8EEDDEB-EF5A-4A7F-987E-1544F23A5480}" type="presParOf" srcId="{E7F91334-CCB7-4807-B628-64273CF353EF}" destId="{C755F800-42AA-4601-839B-2127CDB45F4E}" srcOrd="1" destOrd="0" presId="urn:microsoft.com/office/officeart/2005/8/layout/hierarchy2"/>
+    <dgm:cxn modelId="{65951FE0-098D-48A4-BC65-7CA8CB353995}" type="presParOf" srcId="{C755F800-42AA-4601-839B-2127CDB45F4E}" destId="{A932B6E9-FB45-46A4-80F2-9872258B47A1}" srcOrd="0" destOrd="0" presId="urn:microsoft.com/office/officeart/2005/8/layout/hierarchy2"/>
+    <dgm:cxn modelId="{3B0DFE05-8420-4A70-86C8-69FA1B289B41}" type="presParOf" srcId="{A932B6E9-FB45-46A4-80F2-9872258B47A1}" destId="{C497A930-FD6C-42BD-9FC1-29554B72E6AA}" srcOrd="0" destOrd="0" presId="urn:microsoft.com/office/officeart/2005/8/layout/hierarchy2"/>
+    <dgm:cxn modelId="{C1BB3018-2439-42EC-A731-F4E1D2BACB66}" type="presParOf" srcId="{C755F800-42AA-4601-839B-2127CDB45F4E}" destId="{E1C14EDF-C52C-4ECE-9B03-27AF1B30B69A}" srcOrd="1" destOrd="0" presId="urn:microsoft.com/office/officeart/2005/8/layout/hierarchy2"/>
+    <dgm:cxn modelId="{CD9BB988-B953-439C-A2B6-87AD23AABA1D}" type="presParOf" srcId="{E1C14EDF-C52C-4ECE-9B03-27AF1B30B69A}" destId="{F889C8C2-0B9B-4CB2-A5C2-7CF86B0E40D3}" srcOrd="0" destOrd="0" presId="urn:microsoft.com/office/officeart/2005/8/layout/hierarchy2"/>
+    <dgm:cxn modelId="{1CCC15AD-9CA4-40C4-93DB-88BAA3C18CEB}" type="presParOf" srcId="{E1C14EDF-C52C-4ECE-9B03-27AF1B30B69A}" destId="{0AB95A77-A7C2-471E-BEAB-6D543CF47E92}" srcOrd="1" destOrd="0" presId="urn:microsoft.com/office/officeart/2005/8/layout/hierarchy2"/>
+    <dgm:cxn modelId="{9BB7F637-FEED-4E6C-B030-F1E2AC6D3F6E}" type="presParOf" srcId="{0AB95A77-A7C2-471E-BEAB-6D543CF47E92}" destId="{7A8556AC-BC78-425B-81BC-83636742F69D}" srcOrd="0" destOrd="0" presId="urn:microsoft.com/office/officeart/2005/8/layout/hierarchy2"/>
+    <dgm:cxn modelId="{D6188FF3-764D-4FB0-A3D9-D8C0C698C37E}" type="presParOf" srcId="{7A8556AC-BC78-425B-81BC-83636742F69D}" destId="{73EE9AAD-3E7E-4049-B455-1462FF2223F3}" srcOrd="0" destOrd="0" presId="urn:microsoft.com/office/officeart/2005/8/layout/hierarchy2"/>
+    <dgm:cxn modelId="{F677B845-D759-4203-8332-F185EBF158DE}" type="presParOf" srcId="{0AB95A77-A7C2-471E-BEAB-6D543CF47E92}" destId="{5142B2B2-8C04-4452-8FFB-54F84FF86D72}" srcOrd="1" destOrd="0" presId="urn:microsoft.com/office/officeart/2005/8/layout/hierarchy2"/>
+    <dgm:cxn modelId="{A71FBEAA-FE14-4816-8AB8-A33621A34BFC}" type="presParOf" srcId="{5142B2B2-8C04-4452-8FFB-54F84FF86D72}" destId="{F22B90DA-C344-4E15-B710-1F6B9D94E036}" srcOrd="0" destOrd="0" presId="urn:microsoft.com/office/officeart/2005/8/layout/hierarchy2"/>
+    <dgm:cxn modelId="{8B648833-3A66-4DAE-B1EB-DE6BB3AE1855}" type="presParOf" srcId="{5142B2B2-8C04-4452-8FFB-54F84FF86D72}" destId="{BACDE898-FE50-402F-9C09-6D2B37C53637}" srcOrd="1" destOrd="0" presId="urn:microsoft.com/office/officeart/2005/8/layout/hierarchy2"/>
   </dgm:cxnLst>
   <dgm:bg/>
   <dgm:whole/>
@@ -19373,7 +19533,7 @@
 </file>
 
 <file path=customXml/itemProps1.xml><?xml version="1.0" encoding="utf-8"?>
-<ds:datastoreItem xmlns:ds="http://schemas.openxmlformats.org/officeDocument/2006/customXml" ds:itemID="{BE6A4B75-47A0-419D-AAA8-9696458897E3}">
+<ds:datastoreItem xmlns:ds="http://schemas.openxmlformats.org/officeDocument/2006/customXml" ds:itemID="{FDF6D0F5-B686-4B28-9221-5A2F404D22CD}">
   <ds:schemaRefs>
     <ds:schemaRef ds:uri="http://schemas.openxmlformats.org/officeDocument/2006/bibliography"/>
   </ds:schemaRefs>
